--- a/Tech_Note/Python-doc.docx
+++ b/Tech_Note/Python-doc.docx
@@ -362,6 +362,154 @@
     </w:p>
     <w:p>
       <w:pPr>
+        <w:spacing w:after="240" w:line="240" w:lineRule="auto"/>
+        <w:rPr>
+          <w:rFonts w:ascii="Georgia" w:eastAsia="Times New Roman" w:hAnsi="Georgia" w:cs="Times New Roman"/>
+          <w:b/>
+          <w:color w:val="333333"/>
+          <w:sz w:val="24"/>
+          <w:szCs w:val="24"/>
+          <w:lang w:val="en-IN" w:eastAsia="en-IN"/>
+        </w:rPr>
+      </w:pPr>
+      <w:r>
+        <w:rPr>
+          <w:rFonts w:ascii="Georgia" w:eastAsia="Times New Roman" w:hAnsi="Georgia" w:cs="Times New Roman"/>
+          <w:b/>
+          <w:color w:val="333333"/>
+          <w:sz w:val="24"/>
+          <w:szCs w:val="24"/>
+          <w:lang w:val="en-IN" w:eastAsia="en-IN"/>
+        </w:rPr>
+        <w:t xml:space="preserve">Right way to assign at a </w:t>
+      </w:r>
+      <w:r>
+        <w:rPr>
+          <w:rFonts w:ascii="Georgia" w:eastAsia="Times New Roman" w:hAnsi="Georgia" w:cs="Times New Roman"/>
+          <w:b/>
+          <w:color w:val="333333"/>
+          <w:sz w:val="24"/>
+          <w:szCs w:val="24"/>
+          <w:lang w:val="en-IN" w:eastAsia="en-IN"/>
+        </w:rPr>
+        <w:t>time multiple variable</w:t>
+      </w:r>
+      <w:r>
+        <w:rPr>
+          <w:rFonts w:ascii="Georgia" w:eastAsia="Times New Roman" w:hAnsi="Georgia" w:cs="Times New Roman"/>
+          <w:b/>
+          <w:color w:val="333333"/>
+          <w:sz w:val="24"/>
+          <w:szCs w:val="24"/>
+          <w:lang w:val="en-IN" w:eastAsia="en-IN"/>
+        </w:rPr>
+        <w:t>s</w:t>
+      </w:r>
+      <w:r>
+        <w:rPr>
+          <w:rFonts w:ascii="Georgia" w:eastAsia="Times New Roman" w:hAnsi="Georgia" w:cs="Times New Roman"/>
+          <w:b/>
+          <w:color w:val="333333"/>
+          <w:sz w:val="24"/>
+          <w:szCs w:val="24"/>
+          <w:lang w:val="en-IN" w:eastAsia="en-IN"/>
+        </w:rPr>
+        <w:t>:</w:t>
+      </w:r>
+    </w:p>
+    <w:p>
+      <w:pPr>
+        <w:spacing w:after="240" w:line="240" w:lineRule="auto"/>
+        <w:rPr>
+          <w:rStyle w:val="pythonstringcolor"/>
+          <w:rFonts w:ascii="Consolas" w:hAnsi="Consolas"/>
+          <w:color w:val="A52A2A"/>
+          <w:shd w:val="clear" w:color="auto" w:fill="FFFFFF"/>
+        </w:rPr>
+      </w:pPr>
+      <w:r>
+        <w:rPr>
+          <w:rFonts w:ascii="Consolas" w:hAnsi="Consolas"/>
+          <w:color w:val="000000"/>
+          <w:shd w:val="clear" w:color="auto" w:fill="FFFFFF"/>
+        </w:rPr>
+        <w:t>x, y, z = </w:t>
+      </w:r>
+      <w:r>
+        <w:rPr>
+          <w:rStyle w:val="pythonstringcolor"/>
+          <w:rFonts w:ascii="Consolas" w:hAnsi="Consolas"/>
+          <w:color w:val="A52A2A"/>
+          <w:shd w:val="clear" w:color="auto" w:fill="FFFFFF"/>
+        </w:rPr>
+        <w:t>"Orange"</w:t>
+      </w:r>
+      <w:r>
+        <w:rPr>
+          <w:rFonts w:ascii="Consolas" w:hAnsi="Consolas"/>
+          <w:color w:val="000000"/>
+          <w:shd w:val="clear" w:color="auto" w:fill="FFFFFF"/>
+        </w:rPr>
+        <w:t>, </w:t>
+      </w:r>
+      <w:r>
+        <w:rPr>
+          <w:rStyle w:val="pythonstringcolor"/>
+          <w:rFonts w:ascii="Consolas" w:hAnsi="Consolas"/>
+          <w:color w:val="A52A2A"/>
+          <w:shd w:val="clear" w:color="auto" w:fill="FFFFFF"/>
+        </w:rPr>
+        <w:t>"Banana"</w:t>
+      </w:r>
+      <w:r>
+        <w:rPr>
+          <w:rFonts w:ascii="Consolas" w:hAnsi="Consolas"/>
+          <w:color w:val="000000"/>
+          <w:shd w:val="clear" w:color="auto" w:fill="FFFFFF"/>
+        </w:rPr>
+        <w:t>, </w:t>
+      </w:r>
+      <w:r>
+        <w:rPr>
+          <w:rStyle w:val="pythonstringcolor"/>
+          <w:rFonts w:ascii="Consolas" w:hAnsi="Consolas"/>
+          <w:color w:val="A52A2A"/>
+          <w:shd w:val="clear" w:color="auto" w:fill="FFFFFF"/>
+        </w:rPr>
+        <w:t>"Cherry"</w:t>
+      </w:r>
+    </w:p>
+    <w:p>
+      <w:pPr>
+        <w:spacing w:after="240" w:line="240" w:lineRule="auto"/>
+        <w:rPr>
+          <w:rFonts w:ascii="Georgia" w:eastAsia="Times New Roman" w:hAnsi="Georgia" w:cs="Times New Roman"/>
+          <w:color w:val="333333"/>
+          <w:sz w:val="24"/>
+          <w:szCs w:val="24"/>
+          <w:lang w:val="en-IN" w:eastAsia="en-IN"/>
+        </w:rPr>
+      </w:pPr>
+      <w:r>
+        <w:rPr>
+          <w:rFonts w:ascii="Consolas" w:hAnsi="Consolas"/>
+          <w:color w:val="000000"/>
+          <w:shd w:val="clear" w:color="auto" w:fill="FFFFFF"/>
+        </w:rPr>
+        <w:t>x = y = z = </w:t>
+      </w:r>
+      <w:r>
+        <w:rPr>
+          <w:rStyle w:val="pythonstringcolor"/>
+          <w:rFonts w:ascii="Consolas" w:hAnsi="Consolas"/>
+          <w:color w:val="A52A2A"/>
+          <w:shd w:val="clear" w:color="auto" w:fill="FFFFFF"/>
+        </w:rPr>
+        <w:t>"Orange"</w:t>
+      </w:r>
+    </w:p>
+    <w:p>
+      <w:pPr>
         <w:pBdr>
           <w:bottom w:val="single" w:sz="6" w:space="3" w:color="EEEEEE"/>
         </w:pBdr>
@@ -429,31 +577,7 @@
           <w:sz w:val="24"/>
           <w:szCs w:val="24"/>
         </w:rPr>
-        <w:t xml:space="preserve">Private variable can </w:t>
-      </w:r>
-      <w:proofErr w:type="gramStart"/>
-      <w:r>
-        <w:rPr>
-          <w:rFonts w:ascii="Arial" w:eastAsia="Times New Roman" w:hAnsi="Arial" w:cs="Arial"/>
-          <w:color w:val="252830"/>
-          <w:spacing w:val="-8"/>
-          <w:kern w:val="36"/>
-          <w:sz w:val="24"/>
-          <w:szCs w:val="24"/>
-        </w:rPr>
-        <w:t>defined</w:t>
-      </w:r>
-      <w:proofErr w:type="gramEnd"/>
-      <w:r>
-        <w:rPr>
-          <w:rFonts w:ascii="Arial" w:eastAsia="Times New Roman" w:hAnsi="Arial" w:cs="Arial"/>
-          <w:color w:val="252830"/>
-          <w:spacing w:val="-8"/>
-          <w:kern w:val="36"/>
-          <w:sz w:val="24"/>
-          <w:szCs w:val="24"/>
-        </w:rPr>
-        <w:t xml:space="preserve"> with double underscore(__variable), protected variable can be defined with single underscore(_variable) and public variables can defined without underscore(variable)</w:t>
+        <w:t>Private variable can defined with double underscore(__variable), protected variable can be defined with single underscore(_variable) and public variables can defined without underscore(variable)</w:t>
       </w:r>
     </w:p>
     <w:p>
@@ -564,31 +688,7 @@
           <w:sz w:val="24"/>
           <w:szCs w:val="24"/>
         </w:rPr>
-        <w:t>_</w:t>
-      </w:r>
-      <w:proofErr w:type="gramStart"/>
-      <w:r>
-        <w:rPr>
-          <w:rFonts w:ascii="Arial" w:eastAsia="Times New Roman" w:hAnsi="Arial" w:cs="Arial"/>
-          <w:color w:val="252830"/>
-          <w:spacing w:val="-8"/>
-          <w:kern w:val="36"/>
-          <w:sz w:val="24"/>
-          <w:szCs w:val="24"/>
-        </w:rPr>
-        <w:t>_(</w:t>
-      </w:r>
-      <w:proofErr w:type="gramEnd"/>
-      <w:r>
-        <w:rPr>
-          <w:rFonts w:ascii="Arial" w:eastAsia="Times New Roman" w:hAnsi="Arial" w:cs="Arial"/>
-          <w:color w:val="252830"/>
-          <w:spacing w:val="-8"/>
-          <w:kern w:val="36"/>
-          <w:sz w:val="24"/>
-          <w:szCs w:val="24"/>
-        </w:rPr>
-        <w:t xml:space="preserve">self, </w:t>
+        <w:t xml:space="preserve">__(self, </w:t>
       </w:r>
       <w:proofErr w:type="spellStart"/>
       <w:r>
@@ -644,7 +744,6 @@
         <w:t xml:space="preserve">      </w:t>
       </w:r>
       <w:proofErr w:type="spellStart"/>
-      <w:proofErr w:type="gramStart"/>
       <w:r>
         <w:rPr>
           <w:rFonts w:ascii="Arial" w:eastAsia="Times New Roman" w:hAnsi="Arial" w:cs="Arial"/>
@@ -657,7 +756,6 @@
         <w:t>self.surname</w:t>
       </w:r>
       <w:proofErr w:type="spellEnd"/>
-      <w:proofErr w:type="gramEnd"/>
       <w:r>
         <w:rPr>
           <w:rFonts w:ascii="Arial" w:eastAsia="Times New Roman" w:hAnsi="Arial" w:cs="Arial"/>
@@ -696,22 +794,9 @@
           <w:sz w:val="24"/>
           <w:szCs w:val="24"/>
         </w:rPr>
-        <w:t xml:space="preserve">      </w:t>
-      </w:r>
-      <w:proofErr w:type="gramStart"/>
-      <w:r>
-        <w:rPr>
-          <w:rFonts w:ascii="Arial" w:eastAsia="Times New Roman" w:hAnsi="Arial" w:cs="Arial"/>
-          <w:color w:val="252830"/>
-          <w:spacing w:val="-8"/>
-          <w:kern w:val="36"/>
-          <w:sz w:val="24"/>
-          <w:szCs w:val="24"/>
-        </w:rPr>
-        <w:t>self._</w:t>
+        <w:t xml:space="preserve">      self._</w:t>
       </w:r>
       <w:proofErr w:type="spellStart"/>
-      <w:proofErr w:type="gramEnd"/>
       <w:r>
         <w:rPr>
           <w:rFonts w:ascii="Arial" w:eastAsia="Times New Roman" w:hAnsi="Arial" w:cs="Arial"/>
@@ -789,7 +874,6 @@
         <w:t xml:space="preserve">      </w:t>
       </w:r>
       <w:proofErr w:type="spellStart"/>
-      <w:proofErr w:type="gramStart"/>
       <w:r>
         <w:rPr>
           <w:rFonts w:ascii="Arial" w:eastAsia="Times New Roman" w:hAnsi="Arial" w:cs="Arial"/>
@@ -799,19 +883,7 @@
           <w:sz w:val="24"/>
           <w:szCs w:val="24"/>
         </w:rPr>
-        <w:t>self._</w:t>
-      </w:r>
-      <w:proofErr w:type="gramEnd"/>
-      <w:r>
-        <w:rPr>
-          <w:rFonts w:ascii="Arial" w:eastAsia="Times New Roman" w:hAnsi="Arial" w:cs="Arial"/>
-          <w:color w:val="252830"/>
-          <w:spacing w:val="-8"/>
-          <w:kern w:val="36"/>
-          <w:sz w:val="24"/>
-          <w:szCs w:val="24"/>
-        </w:rPr>
-        <w:t>_alias</w:t>
+        <w:t>self.__alias</w:t>
       </w:r>
       <w:proofErr w:type="spellEnd"/>
       <w:r>
@@ -881,6 +953,7 @@
           <w:sz w:val="24"/>
           <w:szCs w:val="24"/>
         </w:rPr>
+        <w:lastRenderedPageBreak/>
         <w:t xml:space="preserve">   def who(self):</w:t>
       </w:r>
     </w:p>
@@ -910,31 +983,7 @@
           <w:sz w:val="24"/>
           <w:szCs w:val="24"/>
         </w:rPr>
-        <w:t xml:space="preserve">      </w:t>
-      </w:r>
-      <w:proofErr w:type="gramStart"/>
-      <w:r>
-        <w:rPr>
-          <w:rFonts w:ascii="Arial" w:eastAsia="Times New Roman" w:hAnsi="Arial" w:cs="Arial"/>
-          <w:color w:val="252830"/>
-          <w:spacing w:val="-8"/>
-          <w:kern w:val="36"/>
-          <w:sz w:val="24"/>
-          <w:szCs w:val="24"/>
-        </w:rPr>
-        <w:t>print(</w:t>
-      </w:r>
-      <w:proofErr w:type="gramEnd"/>
-      <w:r>
-        <w:rPr>
-          <w:rFonts w:ascii="Arial" w:eastAsia="Times New Roman" w:hAnsi="Arial" w:cs="Arial"/>
-          <w:color w:val="252830"/>
-          <w:spacing w:val="-8"/>
-          <w:kern w:val="36"/>
-          <w:sz w:val="24"/>
-          <w:szCs w:val="24"/>
-        </w:rPr>
-        <w:t xml:space="preserve">'surname  : ', </w:t>
+        <w:t xml:space="preserve">      print('surname  : ', </w:t>
       </w:r>
       <w:proofErr w:type="spellStart"/>
       <w:r>
@@ -987,31 +1036,7 @@
           <w:sz w:val="24"/>
           <w:szCs w:val="24"/>
         </w:rPr>
-        <w:t xml:space="preserve">      </w:t>
-      </w:r>
-      <w:proofErr w:type="gramStart"/>
-      <w:r>
-        <w:rPr>
-          <w:rFonts w:ascii="Arial" w:eastAsia="Times New Roman" w:hAnsi="Arial" w:cs="Arial"/>
-          <w:color w:val="252830"/>
-          <w:spacing w:val="-8"/>
-          <w:kern w:val="36"/>
-          <w:sz w:val="24"/>
-          <w:szCs w:val="24"/>
-        </w:rPr>
-        <w:t>print(</w:t>
-      </w:r>
-      <w:proofErr w:type="gramEnd"/>
-      <w:r>
-        <w:rPr>
-          <w:rFonts w:ascii="Arial" w:eastAsia="Times New Roman" w:hAnsi="Arial" w:cs="Arial"/>
-          <w:color w:val="252830"/>
-          <w:spacing w:val="-8"/>
-          <w:kern w:val="36"/>
-          <w:sz w:val="24"/>
-          <w:szCs w:val="24"/>
-        </w:rPr>
-        <w:t>'</w:t>
+        <w:t xml:space="preserve">      print('</w:t>
       </w:r>
       <w:proofErr w:type="spellStart"/>
       <w:r>
@@ -1088,32 +1113,7 @@
           <w:sz w:val="24"/>
           <w:szCs w:val="24"/>
         </w:rPr>
-        <w:lastRenderedPageBreak/>
-        <w:t xml:space="preserve">      </w:t>
-      </w:r>
-      <w:proofErr w:type="gramStart"/>
-      <w:r>
-        <w:rPr>
-          <w:rFonts w:ascii="Arial" w:eastAsia="Times New Roman" w:hAnsi="Arial" w:cs="Arial"/>
-          <w:color w:val="252830"/>
-          <w:spacing w:val="-8"/>
-          <w:kern w:val="36"/>
-          <w:sz w:val="24"/>
-          <w:szCs w:val="24"/>
-        </w:rPr>
-        <w:t>print(</w:t>
-      </w:r>
-      <w:proofErr w:type="gramEnd"/>
-      <w:r>
-        <w:rPr>
-          <w:rFonts w:ascii="Arial" w:eastAsia="Times New Roman" w:hAnsi="Arial" w:cs="Arial"/>
-          <w:color w:val="252830"/>
-          <w:spacing w:val="-8"/>
-          <w:kern w:val="36"/>
-          <w:sz w:val="24"/>
-          <w:szCs w:val="24"/>
-        </w:rPr>
-        <w:t xml:space="preserve">'alias : ', </w:t>
+        <w:t xml:space="preserve">      print('alias : ', </w:t>
       </w:r>
       <w:proofErr w:type="spellStart"/>
       <w:r>
@@ -1253,7 +1253,6 @@
         </w:rPr>
       </w:pPr>
       <w:proofErr w:type="spellStart"/>
-      <w:proofErr w:type="gramStart"/>
       <w:r>
         <w:rPr>
           <w:rFonts w:ascii="Arial" w:eastAsia="Times New Roman" w:hAnsi="Arial" w:cs="Arial"/>
@@ -1275,19 +1274,7 @@
           <w:sz w:val="24"/>
           <w:szCs w:val="24"/>
         </w:rPr>
-        <w:t>(</w:t>
-      </w:r>
-      <w:proofErr w:type="gramEnd"/>
-      <w:r>
-        <w:rPr>
-          <w:rFonts w:ascii="Arial" w:eastAsia="Times New Roman" w:hAnsi="Arial" w:cs="Arial"/>
-          <w:color w:val="252830"/>
-          <w:spacing w:val="-8"/>
-          <w:kern w:val="36"/>
-          <w:sz w:val="24"/>
-          <w:szCs w:val="24"/>
-        </w:rPr>
-        <w:t>)</w:t>
+        <w:t>()</w:t>
       </w:r>
     </w:p>
     <w:p>
@@ -1319,7 +1306,6 @@
         <w:t>print(</w:t>
       </w:r>
       <w:proofErr w:type="spellStart"/>
-      <w:proofErr w:type="gramStart"/>
       <w:r>
         <w:rPr>
           <w:rFonts w:ascii="Arial" w:eastAsia="Times New Roman" w:hAnsi="Arial" w:cs="Arial"/>
@@ -1332,7 +1318,6 @@
         <w:t>call.surname</w:t>
       </w:r>
       <w:proofErr w:type="spellEnd"/>
-      <w:proofErr w:type="gramEnd"/>
       <w:r>
         <w:rPr>
           <w:rFonts w:ascii="Arial" w:eastAsia="Times New Roman" w:hAnsi="Arial" w:cs="Arial"/>
@@ -1371,22 +1356,9 @@
           <w:sz w:val="24"/>
           <w:szCs w:val="24"/>
         </w:rPr>
-        <w:t>print(</w:t>
-      </w:r>
-      <w:proofErr w:type="gramStart"/>
-      <w:r>
-        <w:rPr>
-          <w:rFonts w:ascii="Arial" w:eastAsia="Times New Roman" w:hAnsi="Arial" w:cs="Arial"/>
-          <w:color w:val="252830"/>
-          <w:spacing w:val="-8"/>
-          <w:kern w:val="36"/>
-          <w:sz w:val="24"/>
-          <w:szCs w:val="24"/>
-        </w:rPr>
-        <w:t>call._</w:t>
+        <w:t>print(call._</w:t>
       </w:r>
       <w:proofErr w:type="spellStart"/>
-      <w:proofErr w:type="gramEnd"/>
       <w:r>
         <w:rPr>
           <w:rFonts w:ascii="Arial" w:eastAsia="Times New Roman" w:hAnsi="Arial" w:cs="Arial"/>
@@ -1440,7 +1412,6 @@
         <w:t>print(</w:t>
       </w:r>
       <w:proofErr w:type="spellStart"/>
-      <w:proofErr w:type="gramStart"/>
       <w:r>
         <w:rPr>
           <w:rFonts w:ascii="Arial" w:eastAsia="Times New Roman" w:hAnsi="Arial" w:cs="Arial"/>
@@ -1450,19 +1421,7 @@
           <w:sz w:val="24"/>
           <w:szCs w:val="24"/>
         </w:rPr>
-        <w:t>call._</w:t>
-      </w:r>
-      <w:proofErr w:type="gramEnd"/>
-      <w:r>
-        <w:rPr>
-          <w:rFonts w:ascii="Arial" w:eastAsia="Times New Roman" w:hAnsi="Arial" w:cs="Arial"/>
-          <w:color w:val="252830"/>
-          <w:spacing w:val="-8"/>
-          <w:kern w:val="36"/>
-          <w:sz w:val="24"/>
-          <w:szCs w:val="24"/>
-        </w:rPr>
-        <w:t>_alias</w:t>
+        <w:t>call.__alias</w:t>
       </w:r>
       <w:proofErr w:type="spellEnd"/>
       <w:r>
@@ -1569,7 +1528,6 @@
           <w:szCs w:val="24"/>
         </w:rPr>
       </w:pPr>
-      <w:proofErr w:type="gramStart"/>
       <w:r>
         <w:rPr>
           <w:rFonts w:ascii="Arial" w:eastAsia="Times New Roman" w:hAnsi="Arial" w:cs="Arial"/>
@@ -1579,19 +1537,7 @@
           <w:sz w:val="24"/>
           <w:szCs w:val="24"/>
         </w:rPr>
-        <w:t>surname  :</w:t>
-      </w:r>
-      <w:proofErr w:type="gramEnd"/>
-      <w:r>
-        <w:rPr>
-          <w:rFonts w:ascii="Arial" w:eastAsia="Times New Roman" w:hAnsi="Arial" w:cs="Arial"/>
-          <w:color w:val="252830"/>
-          <w:spacing w:val="-8"/>
-          <w:kern w:val="36"/>
-          <w:sz w:val="24"/>
-          <w:szCs w:val="24"/>
-        </w:rPr>
-        <w:t xml:space="preserve">  </w:t>
+        <w:t xml:space="preserve">surname  :  </w:t>
       </w:r>
       <w:proofErr w:type="spellStart"/>
       <w:r>
@@ -1625,7 +1571,6 @@
         </w:rPr>
       </w:pPr>
       <w:proofErr w:type="spellStart"/>
-      <w:proofErr w:type="gramStart"/>
       <w:r>
         <w:rPr>
           <w:rFonts w:ascii="Arial" w:eastAsia="Times New Roman" w:hAnsi="Arial" w:cs="Arial"/>
@@ -1647,19 +1592,7 @@
           <w:sz w:val="24"/>
           <w:szCs w:val="24"/>
         </w:rPr>
-        <w:t xml:space="preserve">  :</w:t>
-      </w:r>
-      <w:proofErr w:type="gramEnd"/>
-      <w:r>
-        <w:rPr>
-          <w:rFonts w:ascii="Arial" w:eastAsia="Times New Roman" w:hAnsi="Arial" w:cs="Arial"/>
-          <w:color w:val="252830"/>
-          <w:spacing w:val="-8"/>
-          <w:kern w:val="36"/>
-          <w:sz w:val="24"/>
-          <w:szCs w:val="24"/>
-        </w:rPr>
-        <w:t xml:space="preserve">  </w:t>
+        <w:t xml:space="preserve">  :  </w:t>
       </w:r>
       <w:proofErr w:type="spellStart"/>
       <w:r>
@@ -1692,7 +1625,6 @@
           <w:szCs w:val="24"/>
         </w:rPr>
       </w:pPr>
-      <w:proofErr w:type="gramStart"/>
       <w:r>
         <w:rPr>
           <w:rFonts w:ascii="Arial" w:eastAsia="Times New Roman" w:hAnsi="Arial" w:cs="Arial"/>
@@ -1702,19 +1634,7 @@
           <w:sz w:val="24"/>
           <w:szCs w:val="24"/>
         </w:rPr>
-        <w:t>alias :</w:t>
-      </w:r>
-      <w:proofErr w:type="gramEnd"/>
-      <w:r>
-        <w:rPr>
-          <w:rFonts w:ascii="Arial" w:eastAsia="Times New Roman" w:hAnsi="Arial" w:cs="Arial"/>
-          <w:color w:val="252830"/>
-          <w:spacing w:val="-8"/>
-          <w:kern w:val="36"/>
-          <w:sz w:val="24"/>
-          <w:szCs w:val="24"/>
-        </w:rPr>
-        <w:t xml:space="preserve">  lucky</w:t>
+        <w:t>alias :  lucky</w:t>
       </w:r>
     </w:p>
     <w:p>
@@ -1866,7 +1786,6 @@
         <w:t xml:space="preserve">    print(</w:t>
       </w:r>
       <w:proofErr w:type="spellStart"/>
-      <w:proofErr w:type="gramStart"/>
       <w:r>
         <w:rPr>
           <w:rFonts w:ascii="Arial" w:eastAsia="Times New Roman" w:hAnsi="Arial" w:cs="Arial"/>
@@ -1876,19 +1795,7 @@
           <w:sz w:val="24"/>
           <w:szCs w:val="24"/>
         </w:rPr>
-        <w:t>call._</w:t>
-      </w:r>
-      <w:proofErr w:type="gramEnd"/>
-      <w:r>
-        <w:rPr>
-          <w:rFonts w:ascii="Arial" w:eastAsia="Times New Roman" w:hAnsi="Arial" w:cs="Arial"/>
-          <w:color w:val="252830"/>
-          <w:spacing w:val="-8"/>
-          <w:kern w:val="36"/>
-          <w:sz w:val="24"/>
-          <w:szCs w:val="24"/>
-        </w:rPr>
-        <w:t>_alias</w:t>
+        <w:t>call.__alias</w:t>
       </w:r>
       <w:proofErr w:type="spellEnd"/>
       <w:r>
@@ -1987,10 +1894,45 @@
           <w:color w:val="252830"/>
           <w:spacing w:val="-8"/>
           <w:kern w:val="36"/>
-          <w:sz w:val="40"/>
-          <w:szCs w:val="40"/>
-        </w:rPr>
-      </w:pPr>
+          <w:sz w:val="24"/>
+          <w:szCs w:val="24"/>
+        </w:rPr>
+      </w:pPr>
+      <w:r>
+        <w:rPr>
+          <w:rFonts w:ascii="Arial" w:eastAsia="Times New Roman" w:hAnsi="Arial" w:cs="Arial"/>
+          <w:color w:val="252830"/>
+          <w:spacing w:val="-8"/>
+          <w:kern w:val="36"/>
+          <w:sz w:val="24"/>
+          <w:szCs w:val="24"/>
+        </w:rPr>
+        <w:t xml:space="preserve">What is </w:t>
+      </w:r>
+      <w:proofErr w:type="spellStart"/>
+      <w:r>
+        <w:rPr>
+          <w:rFonts w:ascii="Arial" w:eastAsia="Times New Roman" w:hAnsi="Arial" w:cs="Arial"/>
+          <w:color w:val="252830"/>
+          <w:spacing w:val="-8"/>
+          <w:kern w:val="36"/>
+          <w:sz w:val="24"/>
+          <w:szCs w:val="24"/>
+        </w:rPr>
+        <w:t>dir</w:t>
+      </w:r>
+      <w:proofErr w:type="spellEnd"/>
+      <w:r>
+        <w:rPr>
+          <w:rFonts w:ascii="Arial" w:eastAsia="Times New Roman" w:hAnsi="Arial" w:cs="Arial"/>
+          <w:color w:val="252830"/>
+          <w:spacing w:val="-8"/>
+          <w:kern w:val="36"/>
+          <w:sz w:val="24"/>
+          <w:szCs w:val="24"/>
+        </w:rPr>
+        <w:t>() in python?</w:t>
+      </w:r>
     </w:p>
     <w:p>
       <w:pPr>
@@ -2001,6 +1943,108 @@
         <w:spacing w:before="180" w:after="72" w:line="240" w:lineRule="auto"/>
         <w:outlineLvl w:val="0"/>
         <w:rPr>
+          <w:rFonts w:ascii="Arial" w:hAnsi="Arial" w:cs="Arial"/>
+          <w:shd w:val="clear" w:color="auto" w:fill="FFFFFF"/>
+        </w:rPr>
+      </w:pPr>
+      <w:proofErr w:type="spellStart"/>
+      <w:r>
+        <w:rPr>
+          <w:rStyle w:val="Emphasis"/>
+          <w:rFonts w:ascii="Arial" w:hAnsi="Arial" w:cs="Arial"/>
+          <w:b/>
+          <w:bCs/>
+          <w:bdr w:val="none" w:sz="0" w:space="0" w:color="auto" w:frame="1"/>
+          <w:shd w:val="clear" w:color="auto" w:fill="FFFFFF"/>
+        </w:rPr>
+        <w:t>dir</w:t>
+      </w:r>
+      <w:proofErr w:type="spellEnd"/>
+      <w:r>
+        <w:rPr>
+          <w:rStyle w:val="Emphasis"/>
+          <w:rFonts w:ascii="Arial" w:hAnsi="Arial" w:cs="Arial"/>
+          <w:b/>
+          <w:bCs/>
+          <w:bdr w:val="none" w:sz="0" w:space="0" w:color="auto" w:frame="1"/>
+          <w:shd w:val="clear" w:color="auto" w:fill="FFFFFF"/>
+        </w:rPr>
+        <w:t>()</w:t>
+      </w:r>
+      <w:r>
+        <w:rPr>
+          <w:rStyle w:val="Strong"/>
+          <w:rFonts w:ascii="Arial" w:hAnsi="Arial" w:cs="Arial"/>
+          <w:bdr w:val="none" w:sz="0" w:space="0" w:color="auto" w:frame="1"/>
+          <w:shd w:val="clear" w:color="auto" w:fill="FFFFFF"/>
+        </w:rPr>
+        <w:t> </w:t>
+      </w:r>
+      <w:r>
+        <w:rPr>
+          <w:rFonts w:ascii="Arial" w:hAnsi="Arial" w:cs="Arial"/>
+          <w:shd w:val="clear" w:color="auto" w:fill="FFFFFF"/>
+        </w:rPr>
+        <w:t>is a powerful inbuilt function in Python3, which returns list of the attributes and methods of any object (say functions , modules, strings, lists, dictionaries etc.)</w:t>
+      </w:r>
+    </w:p>
+    <w:p>
+      <w:pPr>
+        <w:pBdr>
+          <w:bottom w:val="single" w:sz="6" w:space="3" w:color="EEEEEE"/>
+        </w:pBdr>
+        <w:shd w:val="clear" w:color="auto" w:fill="FFFFFF"/>
+        <w:spacing w:before="180" w:after="72" w:line="240" w:lineRule="auto"/>
+        <w:outlineLvl w:val="0"/>
+        <w:rPr>
+          <w:rFonts w:ascii="Arial" w:hAnsi="Arial" w:cs="Arial"/>
+          <w:shd w:val="clear" w:color="auto" w:fill="FFFFFF"/>
+        </w:rPr>
+      </w:pPr>
+      <w:r>
+        <w:rPr>
+          <w:rFonts w:ascii="Arial" w:hAnsi="Arial" w:cs="Arial"/>
+          <w:shd w:val="clear" w:color="auto" w:fill="FFFFFF"/>
+        </w:rPr>
+        <w:t>The </w:t>
+      </w:r>
+      <w:proofErr w:type="spellStart"/>
+      <w:r>
+        <w:rPr>
+          <w:rStyle w:val="Strong"/>
+          <w:rFonts w:ascii="Arial" w:hAnsi="Arial" w:cs="Arial"/>
+          <w:bdr w:val="none" w:sz="0" w:space="0" w:color="auto" w:frame="1"/>
+          <w:shd w:val="clear" w:color="auto" w:fill="FFFFFF"/>
+        </w:rPr>
+        <w:t>dir</w:t>
+      </w:r>
+      <w:proofErr w:type="spellEnd"/>
+      <w:r>
+        <w:rPr>
+          <w:rStyle w:val="Strong"/>
+          <w:rFonts w:ascii="Arial" w:hAnsi="Arial" w:cs="Arial"/>
+          <w:bdr w:val="none" w:sz="0" w:space="0" w:color="auto" w:frame="1"/>
+          <w:shd w:val="clear" w:color="auto" w:fill="FFFFFF"/>
+        </w:rPr>
+        <w:t>()</w:t>
+      </w:r>
+      <w:r>
+        <w:rPr>
+          <w:rFonts w:ascii="Arial" w:hAnsi="Arial" w:cs="Arial"/>
+          <w:shd w:val="clear" w:color="auto" w:fill="FFFFFF"/>
+        </w:rPr>
+        <w:t> function can also list out all the available attributes for a module/list/dictionary.</w:t>
+      </w:r>
+    </w:p>
+    <w:p>
+      <w:pPr>
+        <w:pBdr>
+          <w:bottom w:val="single" w:sz="6" w:space="3" w:color="EEEEEE"/>
+        </w:pBdr>
+        <w:shd w:val="clear" w:color="auto" w:fill="FFFFFF"/>
+        <w:spacing w:before="180" w:after="72" w:line="240" w:lineRule="auto"/>
+        <w:outlineLvl w:val="0"/>
+        <w:rPr>
           <w:rFonts w:ascii="Arial" w:eastAsia="Times New Roman" w:hAnsi="Arial" w:cs="Arial"/>
           <w:color w:val="252830"/>
           <w:spacing w:val="-8"/>
@@ -2009,7 +2053,15 @@
           <w:szCs w:val="40"/>
         </w:rPr>
       </w:pPr>
-      <w:r>
+    </w:p>
+    <w:p>
+      <w:pPr>
+        <w:pBdr>
+          <w:bottom w:val="single" w:sz="6" w:space="3" w:color="EEEEEE"/>
+        </w:pBdr>
+        <w:shd w:val="clear" w:color="auto" w:fill="FFFFFF"/>
+        <w:spacing w:before="180" w:after="72" w:line="240" w:lineRule="auto"/>
+        <w:outlineLvl w:val="0"/>
         <w:rPr>
           <w:rFonts w:ascii="Arial" w:eastAsia="Times New Roman" w:hAnsi="Arial" w:cs="Arial"/>
           <w:color w:val="252830"/>
@@ -2018,6 +2070,16 @@
           <w:sz w:val="40"/>
           <w:szCs w:val="40"/>
         </w:rPr>
+      </w:pPr>
+      <w:r>
+        <w:rPr>
+          <w:rFonts w:ascii="Arial" w:eastAsia="Times New Roman" w:hAnsi="Arial" w:cs="Arial"/>
+          <w:color w:val="252830"/>
+          <w:spacing w:val="-8"/>
+          <w:kern w:val="36"/>
+          <w:sz w:val="40"/>
+          <w:szCs w:val="40"/>
+        </w:rPr>
         <w:t>Python File I/O</w:t>
       </w:r>
     </w:p>
@@ -2053,6 +2115,7 @@
           <w:rFonts w:ascii="Arial" w:hAnsi="Arial" w:cs="Arial"/>
           <w:color w:val="252830"/>
         </w:rPr>
+        <w:lastRenderedPageBreak/>
         <w:t>Since, random access memory (RAM) is volatile which loses its data when computer is turned off, we use files for future use of the data.</w:t>
       </w:r>
     </w:p>
@@ -2117,7 +2180,6 @@
           <w:sz w:val="24"/>
           <w:szCs w:val="24"/>
         </w:rPr>
-        <w:lastRenderedPageBreak/>
         <w:t>Open a file</w:t>
       </w:r>
     </w:p>
@@ -2187,7 +2249,6 @@
         </w:rPr>
         <w:t>Python has a built-in function </w:t>
       </w:r>
-      <w:proofErr w:type="gramStart"/>
       <w:r>
         <w:rPr>
           <w:rStyle w:val="HTMLCode"/>
@@ -2197,19 +2258,7 @@
           <w:szCs w:val="21"/>
           <w:shd w:val="clear" w:color="auto" w:fill="EFF0F1"/>
         </w:rPr>
-        <w:t>open(</w:t>
-      </w:r>
-      <w:proofErr w:type="gramEnd"/>
-      <w:r>
-        <w:rPr>
-          <w:rStyle w:val="HTMLCode"/>
-          <w:rFonts w:ascii="Consolas" w:eastAsiaTheme="minorHAnsi" w:hAnsi="Consolas" w:cs="Consolas"/>
-          <w:color w:val="252830"/>
-          <w:sz w:val="21"/>
-          <w:szCs w:val="21"/>
-          <w:shd w:val="clear" w:color="auto" w:fill="EFF0F1"/>
-        </w:rPr>
-        <w:t>)</w:t>
+        <w:t>open()</w:t>
       </w:r>
       <w:r>
         <w:rPr>
@@ -2268,33 +2317,15 @@
           <w:color w:val="800000"/>
           <w:sz w:val="23"/>
         </w:rPr>
-        <w:t>"test.txt</w:t>
-      </w:r>
-      <w:proofErr w:type="gramStart"/>
+        <w:t>"test.txt"</w:t>
+      </w:r>
       <w:r>
         <w:rPr>
           <w:rFonts w:ascii="Consolas" w:eastAsia="Times New Roman" w:hAnsi="Consolas" w:cs="Consolas"/>
-          <w:color w:val="800000"/>
+          <w:color w:val="000000"/>
           <w:sz w:val="23"/>
         </w:rPr>
-        <w:t>"</w:t>
-      </w:r>
-      <w:r>
-        <w:rPr>
-          <w:rFonts w:ascii="Consolas" w:eastAsia="Times New Roman" w:hAnsi="Consolas" w:cs="Consolas"/>
-          <w:color w:val="000000"/>
-          <w:sz w:val="23"/>
-        </w:rPr>
-        <w:t xml:space="preserve">)   </w:t>
-      </w:r>
-      <w:proofErr w:type="gramEnd"/>
-      <w:r>
-        <w:rPr>
-          <w:rFonts w:ascii="Consolas" w:eastAsia="Times New Roman" w:hAnsi="Consolas" w:cs="Consolas"/>
-          <w:color w:val="000000"/>
-          <w:sz w:val="23"/>
-        </w:rPr>
-        <w:t xml:space="preserve"> </w:t>
+        <w:t xml:space="preserve">)    </w:t>
       </w:r>
       <w:r>
         <w:rPr>
@@ -2353,16 +2384,7 @@
           <w:color w:val="800000"/>
           <w:sz w:val="23"/>
         </w:rPr>
-        <w:t>"C:/Python33/README.txt</w:t>
-      </w:r>
-      <w:proofErr w:type="gramStart"/>
-      <w:r>
-        <w:rPr>
-          <w:rFonts w:ascii="Consolas" w:eastAsia="Times New Roman" w:hAnsi="Consolas" w:cs="Consolas"/>
-          <w:color w:val="800000"/>
-          <w:sz w:val="23"/>
-        </w:rPr>
-        <w:t>"</w:t>
+        <w:t>"C:/Python33/README.txt"</w:t>
       </w:r>
       <w:r>
         <w:rPr>
@@ -2378,16 +2400,7 @@
           <w:color w:val="808080"/>
           <w:sz w:val="23"/>
         </w:rPr>
-        <w:t>#</w:t>
-      </w:r>
-      <w:proofErr w:type="gramEnd"/>
-      <w:r>
-        <w:rPr>
-          <w:rFonts w:ascii="Consolas" w:eastAsia="Times New Roman" w:hAnsi="Consolas" w:cs="Consolas"/>
-          <w:color w:val="808080"/>
-          <w:sz w:val="23"/>
-        </w:rPr>
-        <w:t xml:space="preserve"> specifying full path</w:t>
+        <w:t># specifying full path</w:t>
       </w:r>
     </w:p>
     <w:p>
@@ -2514,20 +2527,9 @@
           <w:color w:val="808080"/>
           <w:sz w:val="23"/>
         </w:rPr>
-        <w:t>lakshman.txt”</w:t>
-      </w:r>
-      <w:proofErr w:type="gramStart"/>
-      <w:r>
-        <w:rPr>
-          <w:rFonts w:ascii="Consolas" w:eastAsia="Times New Roman" w:hAnsi="Consolas" w:cs="Consolas"/>
-          <w:b/>
-          <w:color w:val="808080"/>
-          <w:sz w:val="23"/>
-        </w:rPr>
-        <w:t>,”r</w:t>
+        <w:t>lakshman.txt”,”r</w:t>
       </w:r>
       <w:proofErr w:type="spellEnd"/>
-      <w:proofErr w:type="gramEnd"/>
       <w:r>
         <w:rPr>
           <w:rFonts w:ascii="Consolas" w:eastAsia="Times New Roman" w:hAnsi="Consolas" w:cs="Consolas"/>
@@ -2666,7 +2668,6 @@
         <w:t xml:space="preserve">-No need to close the file once this block came </w:t>
       </w:r>
       <w:proofErr w:type="spellStart"/>
-      <w:proofErr w:type="gramStart"/>
       <w:r>
         <w:rPr>
           <w:rFonts w:ascii="Consolas" w:eastAsia="Times New Roman" w:hAnsi="Consolas" w:cs="Consolas"/>
@@ -2677,7 +2678,6 @@
         <w:t>out,it</w:t>
       </w:r>
       <w:proofErr w:type="spellEnd"/>
-      <w:proofErr w:type="gramEnd"/>
       <w:r>
         <w:rPr>
           <w:rFonts w:ascii="Consolas" w:eastAsia="Times New Roman" w:hAnsi="Consolas" w:cs="Consolas"/>
@@ -3181,6 +3181,7 @@
                 <w:sz w:val="21"/>
                 <w:szCs w:val="21"/>
               </w:rPr>
+              <w:lastRenderedPageBreak/>
               <w:t>r+</w:t>
             </w:r>
           </w:p>
@@ -3352,7 +3353,6 @@
                 <w:sz w:val="21"/>
                 <w:szCs w:val="21"/>
               </w:rPr>
-              <w:lastRenderedPageBreak/>
               <w:t>w</w:t>
             </w:r>
           </w:p>
@@ -3996,6 +3996,7 @@
           <w:sz w:val="40"/>
           <w:szCs w:val="40"/>
         </w:rPr>
+        <w:lastRenderedPageBreak/>
         <w:t>JSON</w:t>
       </w:r>
       <w:r>
@@ -4153,7 +4154,6 @@
           <w:sz w:val="26"/>
           <w:szCs w:val="26"/>
         </w:rPr>
-        <w:lastRenderedPageBreak/>
         <w:t>Take the following string containing JSON data:</w:t>
       </w:r>
     </w:p>
@@ -4383,7 +4383,6 @@
         <w:t xml:space="preserve"> </w:t>
       </w:r>
       <w:proofErr w:type="spellStart"/>
-      <w:proofErr w:type="gramStart"/>
       <w:r>
         <w:rPr>
           <w:rStyle w:val="n"/>
@@ -4415,7 +4414,6 @@
         <w:t>loads</w:t>
       </w:r>
       <w:proofErr w:type="spellEnd"/>
-      <w:proofErr w:type="gramEnd"/>
       <w:r>
         <w:rPr>
           <w:rStyle w:val="p"/>
@@ -5075,7 +5073,6 @@
         <w:t>(</w:t>
       </w:r>
       <w:proofErr w:type="spellStart"/>
-      <w:proofErr w:type="gramStart"/>
       <w:r>
         <w:rPr>
           <w:rStyle w:val="n"/>
@@ -5107,7 +5104,6 @@
         <w:t>dumps</w:t>
       </w:r>
       <w:proofErr w:type="spellEnd"/>
-      <w:proofErr w:type="gramEnd"/>
       <w:r>
         <w:rPr>
           <w:rStyle w:val="p"/>
@@ -5277,6 +5273,7 @@
                 <w:sz w:val="24"/>
                 <w:szCs w:val="24"/>
               </w:rPr>
+              <w:lastRenderedPageBreak/>
               <w:t>Python</w:t>
             </w:r>
           </w:p>
@@ -5539,7 +5536,6 @@
                 <w:sz w:val="24"/>
                 <w:szCs w:val="24"/>
               </w:rPr>
-              <w:lastRenderedPageBreak/>
               <w:t>str</w:t>
             </w:r>
           </w:p>
@@ -6142,6 +6138,7 @@
           <w:b/>
           <w:color w:val="333333"/>
         </w:rPr>
+        <w:lastRenderedPageBreak/>
         <w:t>Pexpect</w:t>
       </w:r>
       <w:proofErr w:type="spellEnd"/>
@@ -6192,23 +6189,7 @@
           <w:rFonts w:ascii="Georgia" w:hAnsi="Georgia"/>
           <w:color w:val="3E4349"/>
         </w:rPr>
-        <w:t xml:space="preserve">Fabric is a </w:t>
-      </w:r>
-      <w:proofErr w:type="gramStart"/>
-      <w:r>
-        <w:rPr>
-          <w:rFonts w:ascii="Georgia" w:hAnsi="Georgia"/>
-          <w:color w:val="3E4349"/>
-        </w:rPr>
-        <w:t>high level</w:t>
-      </w:r>
-      <w:proofErr w:type="gramEnd"/>
-      <w:r>
-        <w:rPr>
-          <w:rFonts w:ascii="Georgia" w:hAnsi="Georgia"/>
-          <w:color w:val="3E4349"/>
-        </w:rPr>
-        <w:t xml:space="preserve"> Python (2.7, 3.4+) library designed to execute shell commands remotely over SSH, yielding useful Python objects in return:</w:t>
+        <w:t>Fabric is a high level Python (2.7, 3.4+) library designed to execute shell commands remotely over SSH, yielding useful Python objects in return:</w:t>
       </w:r>
     </w:p>
     <w:p>
@@ -6237,7 +6218,6 @@
           <w:bCs/>
           <w:color w:val="333333"/>
         </w:rPr>
-        <w:lastRenderedPageBreak/>
         <w:t>subprocess</w:t>
       </w:r>
       <w:r>
@@ -6967,6 +6947,7 @@
           <w:szCs w:val="20"/>
           <w:lang w:val="en-IN" w:eastAsia="en-IN"/>
         </w:rPr>
+        <w:lastRenderedPageBreak/>
         <w:t>popen</w:t>
       </w:r>
       <w:proofErr w:type="gramStart"/>
@@ -7193,7 +7174,6 @@
           <w:rFonts w:ascii="Arial" w:hAnsi="Arial" w:cs="Arial"/>
           <w:color w:val="666666"/>
         </w:rPr>
-        <w:lastRenderedPageBreak/>
         <w:t>popen</w:t>
       </w:r>
       <w:proofErr w:type="gramStart"/>
@@ -7992,6 +7972,7 @@
           <w:szCs w:val="24"/>
           <w:lang w:val="en-IN" w:eastAsia="en-IN"/>
         </w:rPr>
+        <w:lastRenderedPageBreak/>
         <w:t xml:space="preserve">Note that in POSIX based systems, a </w:t>
       </w:r>
       <w:proofErr w:type="gramStart"/>
@@ -8213,7 +8194,6 @@
           <w:sz w:val="36"/>
           <w:szCs w:val="36"/>
         </w:rPr>
-        <w:lastRenderedPageBreak/>
         <w:t xml:space="preserve">subprocess </w:t>
       </w:r>
       <w:proofErr w:type="spellStart"/>
@@ -9373,6 +9353,7 @@
           <w:szCs w:val="24"/>
           <w:lang w:val="en-IN" w:eastAsia="en-IN"/>
         </w:rPr>
+        <w:lastRenderedPageBreak/>
         <w:t>stdout</w:t>
       </w:r>
       <w:proofErr w:type="spellEnd"/>
@@ -9969,6 +9950,7 @@
           <w:shd w:val="clear" w:color="auto" w:fill="FFFFFF"/>
           <w:lang w:val="en-IN" w:eastAsia="en-IN"/>
         </w:rPr>
+        <w:lastRenderedPageBreak/>
         <w:t>Python has a library called </w:t>
       </w:r>
       <w:r>
@@ -11065,6 +11047,7 @@
           <w:szCs w:val="20"/>
           <w:lang w:val="en-IN" w:eastAsia="en-IN"/>
         </w:rPr>
+        <w:lastRenderedPageBreak/>
         <w:t>Function name: arguments.py</w:t>
       </w:r>
     </w:p>
@@ -11193,6 +11176,8 @@
         </w:rPr>
         <w:t>$</w:t>
       </w:r>
+      <w:bookmarkStart w:id="0" w:name="_GoBack"/>
+      <w:bookmarkEnd w:id="0"/>
     </w:p>
     <w:p>
       <w:pPr>
@@ -12017,6 +12002,7 @@
           <w:bdr w:val="none" w:sz="0" w:space="0" w:color="auto" w:frame="1"/>
           <w:shd w:val="clear" w:color="auto" w:fill="FFFFFF"/>
         </w:rPr>
+        <w:lastRenderedPageBreak/>
         <w:t>What is base condition in recursion?</w:t>
       </w:r>
     </w:p>
@@ -12395,7 +12381,6 @@
           <w:szCs w:val="18"/>
           <w:lang w:val="en-IN" w:eastAsia="en-IN"/>
         </w:rPr>
-        <w:lastRenderedPageBreak/>
         <w:t>}</w:t>
       </w:r>
     </w:p>
@@ -13099,7 +13084,7 @@
           <w:sz w:val="25"/>
           <w:szCs w:val="25"/>
         </w:rPr>
-        <w:instrText xml:space="preserve"> HYPERLINK "https://docs.</w:instrText>
+        <w:instrText xml:space="preserve"> HYPERLINK "https://docs.python.org/3/library/sys.html" \l "sys.argv" \o "sys.argv" </w:instrText>
       </w:r>
       <w:r>
         <w:rPr>
@@ -13108,7 +13093,7 @@
           <w:sz w:val="25"/>
           <w:szCs w:val="25"/>
         </w:rPr>
-        <w:instrText xml:space="preserve">python.org/3/library/sys.html" \l "sys.argv" \o "sys.argv" </w:instrText>
+        <w:fldChar w:fldCharType="separate"/>
       </w:r>
       <w:r>
         <w:rPr>
@@ -13117,8 +13102,9 @@
           <w:sz w:val="25"/>
           <w:szCs w:val="25"/>
         </w:rPr>
-        <w:fldChar w:fldCharType="separate"/>
-      </w:r>
+        <w:t>sys.argv</w:t>
+      </w:r>
+      <w:proofErr w:type="spellEnd"/>
       <w:r>
         <w:rPr>
           <w:rStyle w:val="pre"/>
@@ -13126,9 +13112,19 @@
           <w:sz w:val="25"/>
           <w:szCs w:val="25"/>
         </w:rPr>
-        <w:t>sys.argv</w:t>
-      </w:r>
-      <w:proofErr w:type="spellEnd"/>
+        <w:fldChar w:fldCharType="end"/>
+      </w:r>
+      <w:r>
+        <w:rPr>
+          <w:rFonts w:ascii="Arial" w:hAnsi="Arial" w:cs="Arial"/>
+          <w:color w:val="222222"/>
+          <w:sz w:val="26"/>
+          <w:szCs w:val="26"/>
+          <w:shd w:val="clear" w:color="auto" w:fill="FFFFFF"/>
+        </w:rPr>
+        <w:t>. The </w:t>
+      </w:r>
+      <w:proofErr w:type="spellStart"/>
       <w:r>
         <w:rPr>
           <w:rStyle w:val="pre"/>
@@ -13136,6 +13132,43 @@
           <w:sz w:val="25"/>
           <w:szCs w:val="25"/>
         </w:rPr>
+        <w:fldChar w:fldCharType="begin"/>
+      </w:r>
+      <w:r>
+        <w:rPr>
+          <w:rStyle w:val="pre"/>
+          <w:color w:val="6363BB"/>
+          <w:sz w:val="25"/>
+          <w:szCs w:val="25"/>
+        </w:rPr>
+        <w:instrText xml:space="preserve"> HYPERLINK "https://docs.python.org/3/library/argparse.html" \l "module-argparse" \o "argparse: Command-line option and argument parsing library." </w:instrText>
+      </w:r>
+      <w:r>
+        <w:rPr>
+          <w:rStyle w:val="pre"/>
+          <w:color w:val="6363BB"/>
+          <w:sz w:val="25"/>
+          <w:szCs w:val="25"/>
+        </w:rPr>
+        <w:fldChar w:fldCharType="separate"/>
+      </w:r>
+      <w:r>
+        <w:rPr>
+          <w:rStyle w:val="pre"/>
+          <w:color w:val="6363BB"/>
+          <w:sz w:val="25"/>
+          <w:szCs w:val="25"/>
+        </w:rPr>
+        <w:t>argparse</w:t>
+      </w:r>
+      <w:proofErr w:type="spellEnd"/>
+      <w:r>
+        <w:rPr>
+          <w:rStyle w:val="pre"/>
+          <w:color w:val="6363BB"/>
+          <w:sz w:val="25"/>
+          <w:szCs w:val="25"/>
+        </w:rPr>
         <w:fldChar w:fldCharType="end"/>
       </w:r>
       <w:r>
@@ -13146,75 +13179,7 @@
           <w:szCs w:val="26"/>
           <w:shd w:val="clear" w:color="auto" w:fill="FFFFFF"/>
         </w:rPr>
-        <w:t>. The </w:t>
-      </w:r>
-      <w:proofErr w:type="spellStart"/>
-      <w:r>
-        <w:rPr>
-          <w:rStyle w:val="pre"/>
-          <w:color w:val="6363BB"/>
-          <w:sz w:val="25"/>
-          <w:szCs w:val="25"/>
-        </w:rPr>
-        <w:fldChar w:fldCharType="begin"/>
-      </w:r>
-      <w:r>
-        <w:rPr>
-          <w:rStyle w:val="pre"/>
-          <w:color w:val="6363BB"/>
-          <w:sz w:val="25"/>
-          <w:szCs w:val="25"/>
-        </w:rPr>
-        <w:instrText xml:space="preserve"> HYPERLINK "https://docs.python.org/3/library/argparse.html" \l "module-argparse" \o "argparse: Command-line option and argument parsing library." </w:instrText>
-      </w:r>
-      <w:r>
-        <w:rPr>
-          <w:rStyle w:val="pre"/>
-          <w:color w:val="6363BB"/>
-          <w:sz w:val="25"/>
-          <w:szCs w:val="25"/>
-        </w:rPr>
-        <w:fldChar w:fldCharType="separate"/>
-      </w:r>
-      <w:r>
-        <w:rPr>
-          <w:rStyle w:val="pre"/>
-          <w:color w:val="6363BB"/>
-          <w:sz w:val="25"/>
-          <w:szCs w:val="25"/>
-        </w:rPr>
-        <w:t>argparse</w:t>
-      </w:r>
-      <w:proofErr w:type="spellEnd"/>
-      <w:r>
-        <w:rPr>
-          <w:rStyle w:val="pre"/>
-          <w:color w:val="6363BB"/>
-          <w:sz w:val="25"/>
-          <w:szCs w:val="25"/>
-        </w:rPr>
-        <w:fldChar w:fldCharType="end"/>
-      </w:r>
-      <w:r>
-        <w:rPr>
-          <w:rFonts w:ascii="Arial" w:hAnsi="Arial" w:cs="Arial"/>
-          <w:color w:val="222222"/>
-          <w:sz w:val="26"/>
-          <w:szCs w:val="26"/>
-          <w:shd w:val="clear" w:color="auto" w:fill="FFFFFF"/>
-        </w:rPr>
-        <w:t xml:space="preserve"> module also </w:t>
-      </w:r>
-      <w:r>
-        <w:rPr>
-          <w:rFonts w:ascii="Arial" w:hAnsi="Arial" w:cs="Arial"/>
-          <w:color w:val="222222"/>
-          <w:sz w:val="26"/>
-          <w:szCs w:val="26"/>
-          <w:shd w:val="clear" w:color="auto" w:fill="FFFFFF"/>
-        </w:rPr>
-        <w:lastRenderedPageBreak/>
-        <w:t>automatically generates help and usage messages and issues errors when users give the program invalid arguments.</w:t>
+        <w:t> module also automatically generates help and usage messages and issues errors when users give the program invalid arguments.</w:t>
       </w:r>
     </w:p>
     <w:p>
@@ -14501,6 +14466,7 @@
           <w:szCs w:val="24"/>
           <w:lang w:val="en-IN" w:eastAsia="en-IN"/>
         </w:rPr>
+        <w:lastRenderedPageBreak/>
         <w:t>[]</w:t>
       </w:r>
     </w:p>
@@ -14831,7 +14797,6 @@
           <w:szCs w:val="24"/>
           <w:lang w:val="en-IN" w:eastAsia="en-IN"/>
         </w:rPr>
-        <w:lastRenderedPageBreak/>
         <w:t>&gt;&gt;&gt; print(</w:t>
       </w:r>
       <w:proofErr w:type="gramStart"/>
@@ -15426,8 +15391,38 @@
           <w:lang w:val="en-IN" w:eastAsia="en-IN"/>
         </w:rPr>
       </w:pPr>
-      <w:bookmarkStart w:id="0" w:name="_GoBack"/>
-      <w:bookmarkEnd w:id="0"/>
+    </w:p>
+    <w:p>
+      <w:pPr>
+        <w:shd w:val="clear" w:color="auto" w:fill="FFFFFF"/>
+        <w:spacing w:after="0" w:line="240" w:lineRule="auto"/>
+        <w:outlineLvl w:val="0"/>
+        <w:rPr>
+          <w:rFonts w:ascii="Arial" w:eastAsia="Times New Roman" w:hAnsi="Arial" w:cs="Arial"/>
+          <w:b/>
+          <w:color w:val="1A1A1A"/>
+          <w:kern w:val="36"/>
+          <w:sz w:val="24"/>
+          <w:szCs w:val="24"/>
+          <w:lang w:val="en-IN" w:eastAsia="en-IN"/>
+        </w:rPr>
+      </w:pPr>
+    </w:p>
+    <w:p>
+      <w:pPr>
+        <w:shd w:val="clear" w:color="auto" w:fill="FFFFFF"/>
+        <w:spacing w:after="0" w:line="240" w:lineRule="auto"/>
+        <w:outlineLvl w:val="0"/>
+        <w:rPr>
+          <w:rFonts w:ascii="Arial" w:eastAsia="Times New Roman" w:hAnsi="Arial" w:cs="Arial"/>
+          <w:b/>
+          <w:color w:val="1A1A1A"/>
+          <w:kern w:val="36"/>
+          <w:sz w:val="24"/>
+          <w:szCs w:val="24"/>
+          <w:lang w:val="en-IN" w:eastAsia="en-IN"/>
+        </w:rPr>
+      </w:pPr>
     </w:p>
     <w:sectPr>
       <w:pgSz w:w="12240" w:h="15840"/>
@@ -16895,6 +16890,11 @@
       <w:iCs/>
     </w:rPr>
   </w:style>
+  <w:style w:type="character" w:customStyle="1" w:styleId="pythonstringcolor">
+    <w:name w:val="pythonstringcolor"/>
+    <w:basedOn w:val="DefaultParagraphFont"/>
+    <w:rsid w:val="00C41A39"/>
+  </w:style>
 </w:styles>
 </file>
 

--- a/Tech_Note/Python-doc.docx
+++ b/Tech_Note/Python-doc.docx
@@ -11176,8 +11176,6 @@
         </w:rPr>
         <w:t>$</w:t>
       </w:r>
-      <w:bookmarkStart w:id="0" w:name="_GoBack"/>
-      <w:bookmarkEnd w:id="0"/>
     </w:p>
     <w:p>
       <w:pPr>
@@ -15416,6 +15414,1203 @@
         <w:rPr>
           <w:rFonts w:ascii="Arial" w:eastAsia="Times New Roman" w:hAnsi="Arial" w:cs="Arial"/>
           <w:b/>
+          <w:color w:val="1A1A1A"/>
+          <w:kern w:val="36"/>
+          <w:sz w:val="24"/>
+          <w:szCs w:val="24"/>
+          <w:lang w:val="en-IN" w:eastAsia="en-IN"/>
+        </w:rPr>
+      </w:pPr>
+      <w:r>
+        <w:rPr>
+          <w:rFonts w:ascii="Arial" w:eastAsia="Times New Roman" w:hAnsi="Arial" w:cs="Arial"/>
+          <w:b/>
+          <w:color w:val="1A1A1A"/>
+          <w:kern w:val="36"/>
+          <w:sz w:val="24"/>
+          <w:szCs w:val="24"/>
+          <w:lang w:val="en-IN" w:eastAsia="en-IN"/>
+        </w:rPr>
+        <w:t>Strings:</w:t>
+      </w:r>
+    </w:p>
+    <w:p>
+      <w:pPr>
+        <w:shd w:val="clear" w:color="auto" w:fill="FFFFFF"/>
+        <w:spacing w:after="0" w:line="240" w:lineRule="auto"/>
+        <w:outlineLvl w:val="0"/>
+        <w:rPr>
+          <w:rFonts w:ascii="Arial" w:eastAsia="Times New Roman" w:hAnsi="Arial" w:cs="Arial"/>
+          <w:b/>
+          <w:color w:val="1A1A1A"/>
+          <w:kern w:val="36"/>
+          <w:sz w:val="24"/>
+          <w:szCs w:val="24"/>
+          <w:lang w:val="en-IN" w:eastAsia="en-IN"/>
+        </w:rPr>
+      </w:pPr>
+    </w:p>
+    <w:p>
+      <w:pPr>
+        <w:shd w:val="clear" w:color="auto" w:fill="FFFFFF"/>
+        <w:spacing w:after="0" w:line="240" w:lineRule="auto"/>
+        <w:outlineLvl w:val="0"/>
+        <w:rPr>
+          <w:rFonts w:ascii="Verdana" w:hAnsi="Verdana"/>
+          <w:color w:val="000000"/>
+          <w:sz w:val="23"/>
+          <w:szCs w:val="23"/>
+          <w:shd w:val="clear" w:color="auto" w:fill="FFFFFF"/>
+        </w:rPr>
+      </w:pPr>
+      <w:r>
+        <w:rPr>
+          <w:rFonts w:ascii="Verdana" w:hAnsi="Verdana"/>
+          <w:color w:val="000000"/>
+          <w:sz w:val="23"/>
+          <w:szCs w:val="23"/>
+          <w:shd w:val="clear" w:color="auto" w:fill="FFFFFF"/>
+        </w:rPr>
+        <w:t>The </w:t>
+      </w:r>
+      <w:proofErr w:type="gramStart"/>
+      <w:r>
+        <w:rPr>
+          <w:rStyle w:val="HTMLCode"/>
+          <w:rFonts w:ascii="Consolas" w:eastAsiaTheme="minorHAnsi" w:hAnsi="Consolas"/>
+          <w:color w:val="DC143C"/>
+          <w:sz w:val="25"/>
+          <w:szCs w:val="25"/>
+          <w:shd w:val="clear" w:color="auto" w:fill="F1F1F1"/>
+        </w:rPr>
+        <w:t>format(</w:t>
+      </w:r>
+      <w:proofErr w:type="gramEnd"/>
+      <w:r>
+        <w:rPr>
+          <w:rStyle w:val="HTMLCode"/>
+          <w:rFonts w:ascii="Consolas" w:eastAsiaTheme="minorHAnsi" w:hAnsi="Consolas"/>
+          <w:color w:val="DC143C"/>
+          <w:sz w:val="25"/>
+          <w:szCs w:val="25"/>
+          <w:shd w:val="clear" w:color="auto" w:fill="F1F1F1"/>
+        </w:rPr>
+        <w:t>)</w:t>
+      </w:r>
+      <w:r>
+        <w:rPr>
+          <w:rFonts w:ascii="Verdana" w:hAnsi="Verdana"/>
+          <w:color w:val="000000"/>
+          <w:sz w:val="23"/>
+          <w:szCs w:val="23"/>
+          <w:shd w:val="clear" w:color="auto" w:fill="FFFFFF"/>
+        </w:rPr>
+        <w:t xml:space="preserve"> method takes the </w:t>
+      </w:r>
+      <w:proofErr w:type="spellStart"/>
+      <w:r>
+        <w:rPr>
+          <w:rFonts w:ascii="Verdana" w:hAnsi="Verdana"/>
+          <w:color w:val="000000"/>
+          <w:sz w:val="23"/>
+          <w:szCs w:val="23"/>
+          <w:shd w:val="clear" w:color="auto" w:fill="FFFFFF"/>
+        </w:rPr>
+        <w:t>passed</w:t>
+      </w:r>
+      <w:proofErr w:type="spellEnd"/>
+      <w:r>
+        <w:rPr>
+          <w:rFonts w:ascii="Verdana" w:hAnsi="Verdana"/>
+          <w:color w:val="000000"/>
+          <w:sz w:val="23"/>
+          <w:szCs w:val="23"/>
+          <w:shd w:val="clear" w:color="auto" w:fill="FFFFFF"/>
+        </w:rPr>
+        <w:t xml:space="preserve"> arguments, formats them, and places them in the string where the placeholders </w:t>
+      </w:r>
+      <w:r>
+        <w:rPr>
+          <w:rStyle w:val="HTMLCode"/>
+          <w:rFonts w:ascii="Consolas" w:eastAsiaTheme="minorHAnsi" w:hAnsi="Consolas"/>
+          <w:color w:val="DC143C"/>
+          <w:sz w:val="25"/>
+          <w:szCs w:val="25"/>
+          <w:shd w:val="clear" w:color="auto" w:fill="F1F1F1"/>
+        </w:rPr>
+        <w:t>{}</w:t>
+      </w:r>
+      <w:r>
+        <w:rPr>
+          <w:rFonts w:ascii="Verdana" w:hAnsi="Verdana"/>
+          <w:color w:val="000000"/>
+          <w:sz w:val="23"/>
+          <w:szCs w:val="23"/>
+          <w:shd w:val="clear" w:color="auto" w:fill="FFFFFF"/>
+        </w:rPr>
+        <w:t> are:</w:t>
+      </w:r>
+    </w:p>
+    <w:p>
+      <w:pPr>
+        <w:shd w:val="clear" w:color="auto" w:fill="FFFFFF"/>
+        <w:spacing w:after="0" w:line="240" w:lineRule="auto"/>
+        <w:outlineLvl w:val="0"/>
+        <w:rPr>
+          <w:rFonts w:ascii="Arial" w:eastAsia="Times New Roman" w:hAnsi="Arial" w:cs="Arial"/>
+          <w:b/>
+          <w:color w:val="1A1A1A"/>
+          <w:kern w:val="36"/>
+          <w:sz w:val="24"/>
+          <w:szCs w:val="24"/>
+          <w:lang w:val="en-IN" w:eastAsia="en-IN"/>
+        </w:rPr>
+      </w:pPr>
+    </w:p>
+    <w:p>
+      <w:pPr>
+        <w:shd w:val="clear" w:color="auto" w:fill="FFFFFF"/>
+        <w:spacing w:after="0" w:line="240" w:lineRule="auto"/>
+        <w:outlineLvl w:val="0"/>
+        <w:rPr>
+          <w:rFonts w:ascii="Consolas" w:hAnsi="Consolas"/>
+          <w:color w:val="000000"/>
+          <w:shd w:val="clear" w:color="auto" w:fill="FFFFFF"/>
+        </w:rPr>
+      </w:pPr>
+      <w:r>
+        <w:rPr>
+          <w:rFonts w:ascii="Arial" w:eastAsia="Times New Roman" w:hAnsi="Arial" w:cs="Arial"/>
+          <w:b/>
+          <w:color w:val="1A1A1A"/>
+          <w:kern w:val="36"/>
+          <w:sz w:val="24"/>
+          <w:szCs w:val="24"/>
+          <w:lang w:val="en-IN" w:eastAsia="en-IN"/>
+        </w:rPr>
+        <w:t>Ex:</w:t>
+      </w:r>
+      <w:r>
+        <w:rPr>
+          <w:rFonts w:ascii="Arial" w:eastAsia="Times New Roman" w:hAnsi="Arial" w:cs="Arial"/>
+          <w:b/>
+          <w:color w:val="1A1A1A"/>
+          <w:kern w:val="36"/>
+          <w:sz w:val="24"/>
+          <w:szCs w:val="24"/>
+          <w:lang w:val="en-IN" w:eastAsia="en-IN"/>
+        </w:rPr>
+        <w:t xml:space="preserve"> </w:t>
+      </w:r>
+      <w:r>
+        <w:rPr>
+          <w:rFonts w:ascii="Consolas" w:hAnsi="Consolas"/>
+          <w:color w:val="000000"/>
+          <w:shd w:val="clear" w:color="auto" w:fill="FFFFFF"/>
+        </w:rPr>
+        <w:t>quantity = </w:t>
+      </w:r>
+      <w:r>
+        <w:rPr>
+          <w:rStyle w:val="pythonnumbercolor"/>
+          <w:rFonts w:ascii="Consolas" w:hAnsi="Consolas"/>
+          <w:color w:val="FF0000"/>
+          <w:shd w:val="clear" w:color="auto" w:fill="FFFFFF"/>
+        </w:rPr>
+        <w:t>3</w:t>
+      </w:r>
+      <w:r>
+        <w:rPr>
+          <w:rFonts w:ascii="Consolas" w:hAnsi="Consolas"/>
+          <w:color w:val="000000"/>
+        </w:rPr>
+        <w:br/>
+      </w:r>
+      <w:proofErr w:type="spellStart"/>
+      <w:r>
+        <w:rPr>
+          <w:rFonts w:ascii="Consolas" w:hAnsi="Consolas"/>
+          <w:color w:val="000000"/>
+          <w:shd w:val="clear" w:color="auto" w:fill="FFFFFF"/>
+        </w:rPr>
+        <w:t>itemno</w:t>
+      </w:r>
+      <w:proofErr w:type="spellEnd"/>
+      <w:r>
+        <w:rPr>
+          <w:rFonts w:ascii="Consolas" w:hAnsi="Consolas"/>
+          <w:color w:val="000000"/>
+          <w:shd w:val="clear" w:color="auto" w:fill="FFFFFF"/>
+        </w:rPr>
+        <w:t xml:space="preserve"> = </w:t>
+      </w:r>
+      <w:r>
+        <w:rPr>
+          <w:rStyle w:val="pythonnumbercolor"/>
+          <w:rFonts w:ascii="Consolas" w:hAnsi="Consolas"/>
+          <w:color w:val="FF0000"/>
+          <w:shd w:val="clear" w:color="auto" w:fill="FFFFFF"/>
+        </w:rPr>
+        <w:t>567</w:t>
+      </w:r>
+      <w:r>
+        <w:rPr>
+          <w:rFonts w:ascii="Consolas" w:hAnsi="Consolas"/>
+          <w:color w:val="000000"/>
+        </w:rPr>
+        <w:br/>
+      </w:r>
+      <w:r>
+        <w:rPr>
+          <w:rFonts w:ascii="Consolas" w:hAnsi="Consolas"/>
+          <w:color w:val="000000"/>
+          <w:shd w:val="clear" w:color="auto" w:fill="FFFFFF"/>
+        </w:rPr>
+        <w:t>price = </w:t>
+      </w:r>
+      <w:r>
+        <w:rPr>
+          <w:rStyle w:val="pythonnumbercolor"/>
+          <w:rFonts w:ascii="Consolas" w:hAnsi="Consolas"/>
+          <w:color w:val="FF0000"/>
+          <w:shd w:val="clear" w:color="auto" w:fill="FFFFFF"/>
+        </w:rPr>
+        <w:t>49.95</w:t>
+      </w:r>
+      <w:r>
+        <w:rPr>
+          <w:rFonts w:ascii="Consolas" w:hAnsi="Consolas"/>
+          <w:color w:val="000000"/>
+        </w:rPr>
+        <w:br/>
+      </w:r>
+      <w:proofErr w:type="spellStart"/>
+      <w:r>
+        <w:rPr>
+          <w:rFonts w:ascii="Consolas" w:hAnsi="Consolas"/>
+          <w:color w:val="000000"/>
+          <w:shd w:val="clear" w:color="auto" w:fill="FFFFFF"/>
+        </w:rPr>
+        <w:t>myorder</w:t>
+      </w:r>
+      <w:proofErr w:type="spellEnd"/>
+      <w:r>
+        <w:rPr>
+          <w:rFonts w:ascii="Consolas" w:hAnsi="Consolas"/>
+          <w:color w:val="000000"/>
+          <w:shd w:val="clear" w:color="auto" w:fill="FFFFFF"/>
+        </w:rPr>
+        <w:t xml:space="preserve"> = </w:t>
+      </w:r>
+      <w:r>
+        <w:rPr>
+          <w:rStyle w:val="pythonstringcolor"/>
+          <w:rFonts w:ascii="Consolas" w:hAnsi="Consolas"/>
+          <w:color w:val="A52A2A"/>
+          <w:shd w:val="clear" w:color="auto" w:fill="FFFFFF"/>
+        </w:rPr>
+        <w:t>"I want {} pieces of item {} for {} dollars."</w:t>
+      </w:r>
+      <w:r>
+        <w:rPr>
+          <w:rFonts w:ascii="Consolas" w:hAnsi="Consolas"/>
+          <w:color w:val="000000"/>
+        </w:rPr>
+        <w:br/>
+      </w:r>
+      <w:proofErr w:type="gramStart"/>
+      <w:r>
+        <w:rPr>
+          <w:rStyle w:val="pythonkeywordcolor"/>
+          <w:rFonts w:ascii="Consolas" w:hAnsi="Consolas"/>
+          <w:color w:val="0000CD"/>
+          <w:shd w:val="clear" w:color="auto" w:fill="FFFFFF"/>
+        </w:rPr>
+        <w:t>print</w:t>
+      </w:r>
+      <w:r>
+        <w:rPr>
+          <w:rFonts w:ascii="Consolas" w:hAnsi="Consolas"/>
+          <w:color w:val="000000"/>
+          <w:shd w:val="clear" w:color="auto" w:fill="FFFFFF"/>
+        </w:rPr>
+        <w:t>(</w:t>
+      </w:r>
+      <w:proofErr w:type="spellStart"/>
+      <w:proofErr w:type="gramEnd"/>
+      <w:r>
+        <w:rPr>
+          <w:rFonts w:ascii="Consolas" w:hAnsi="Consolas"/>
+          <w:color w:val="000000"/>
+          <w:shd w:val="clear" w:color="auto" w:fill="FFFFFF"/>
+        </w:rPr>
+        <w:t>myorder.</w:t>
+      </w:r>
+      <w:r>
+        <w:rPr>
+          <w:rStyle w:val="pythonkeywordcolor"/>
+          <w:rFonts w:ascii="Consolas" w:hAnsi="Consolas"/>
+          <w:color w:val="0000CD"/>
+          <w:shd w:val="clear" w:color="auto" w:fill="FFFFFF"/>
+        </w:rPr>
+        <w:t>format</w:t>
+      </w:r>
+      <w:proofErr w:type="spellEnd"/>
+      <w:r>
+        <w:rPr>
+          <w:rFonts w:ascii="Consolas" w:hAnsi="Consolas"/>
+          <w:color w:val="000000"/>
+          <w:shd w:val="clear" w:color="auto" w:fill="FFFFFF"/>
+        </w:rPr>
+        <w:t>(quantity, </w:t>
+      </w:r>
+      <w:proofErr w:type="spellStart"/>
+      <w:r>
+        <w:rPr>
+          <w:rFonts w:ascii="Consolas" w:hAnsi="Consolas"/>
+          <w:color w:val="000000"/>
+          <w:shd w:val="clear" w:color="auto" w:fill="FFFFFF"/>
+        </w:rPr>
+        <w:t>itemno</w:t>
+      </w:r>
+      <w:proofErr w:type="spellEnd"/>
+      <w:r>
+        <w:rPr>
+          <w:rFonts w:ascii="Consolas" w:hAnsi="Consolas"/>
+          <w:color w:val="000000"/>
+          <w:shd w:val="clear" w:color="auto" w:fill="FFFFFF"/>
+        </w:rPr>
+        <w:t>, price))</w:t>
+      </w:r>
+    </w:p>
+    <w:p>
+      <w:pPr>
+        <w:shd w:val="clear" w:color="auto" w:fill="FFFFFF"/>
+        <w:spacing w:after="0" w:line="240" w:lineRule="auto"/>
+        <w:outlineLvl w:val="0"/>
+        <w:rPr>
+          <w:rFonts w:ascii="Arial" w:eastAsia="Times New Roman" w:hAnsi="Arial" w:cs="Arial"/>
+          <w:i/>
+          <w:color w:val="1A1A1A"/>
+          <w:kern w:val="36"/>
+          <w:sz w:val="24"/>
+          <w:szCs w:val="24"/>
+          <w:lang w:val="en-IN" w:eastAsia="en-IN"/>
+        </w:rPr>
+      </w:pPr>
+      <w:r>
+        <w:rPr>
+          <w:rFonts w:ascii="Arial" w:eastAsia="Times New Roman" w:hAnsi="Arial" w:cs="Arial"/>
+          <w:i/>
+          <w:color w:val="1A1A1A"/>
+          <w:kern w:val="36"/>
+          <w:sz w:val="24"/>
+          <w:szCs w:val="24"/>
+          <w:lang w:val="en-IN" w:eastAsia="en-IN"/>
+        </w:rPr>
+        <w:t>Output</w:t>
+      </w:r>
+      <w:r>
+        <w:rPr>
+          <w:rFonts w:ascii="Arial" w:eastAsia="Times New Roman" w:hAnsi="Arial" w:cs="Arial"/>
+          <w:i/>
+          <w:color w:val="1A1A1A"/>
+          <w:kern w:val="36"/>
+          <w:sz w:val="24"/>
+          <w:szCs w:val="24"/>
+          <w:lang w:val="en-IN" w:eastAsia="en-IN"/>
+        </w:rPr>
+        <w:t>: I want 3 pieces of item 567 for 49.95 dollars.</w:t>
+      </w:r>
+    </w:p>
+    <w:p>
+      <w:pPr>
+        <w:shd w:val="clear" w:color="auto" w:fill="FFFFFF"/>
+        <w:spacing w:after="0" w:line="240" w:lineRule="auto"/>
+        <w:outlineLvl w:val="0"/>
+        <w:rPr>
+          <w:rFonts w:ascii="Verdana" w:hAnsi="Verdana"/>
+          <w:color w:val="000000"/>
+          <w:sz w:val="23"/>
+          <w:szCs w:val="23"/>
+          <w:shd w:val="clear" w:color="auto" w:fill="FFFFFF"/>
+        </w:rPr>
+      </w:pPr>
+      <w:r>
+        <w:rPr>
+          <w:rFonts w:ascii="Verdana" w:hAnsi="Verdana"/>
+          <w:color w:val="000000"/>
+          <w:sz w:val="23"/>
+          <w:szCs w:val="23"/>
+          <w:shd w:val="clear" w:color="auto" w:fill="FFFFFF"/>
+        </w:rPr>
+        <w:t>You can use index numbers </w:t>
+      </w:r>
+      <w:r>
+        <w:rPr>
+          <w:rStyle w:val="HTMLCode"/>
+          <w:rFonts w:ascii="Consolas" w:eastAsiaTheme="minorHAnsi" w:hAnsi="Consolas"/>
+          <w:color w:val="DC143C"/>
+          <w:sz w:val="25"/>
+          <w:szCs w:val="25"/>
+          <w:shd w:val="clear" w:color="auto" w:fill="F1F1F1"/>
+        </w:rPr>
+        <w:t>{0}</w:t>
+      </w:r>
+      <w:r>
+        <w:rPr>
+          <w:rFonts w:ascii="Verdana" w:hAnsi="Verdana"/>
+          <w:color w:val="000000"/>
+          <w:sz w:val="23"/>
+          <w:szCs w:val="23"/>
+          <w:shd w:val="clear" w:color="auto" w:fill="FFFFFF"/>
+        </w:rPr>
+        <w:t> to be sure the arguments are placed in the correct placeholders:</w:t>
+      </w:r>
+    </w:p>
+    <w:p>
+      <w:pPr>
+        <w:shd w:val="clear" w:color="auto" w:fill="FFFFFF"/>
+        <w:spacing w:after="0" w:line="240" w:lineRule="auto"/>
+        <w:outlineLvl w:val="0"/>
+        <w:rPr>
+          <w:rFonts w:ascii="Consolas" w:hAnsi="Consolas"/>
+          <w:color w:val="000000"/>
+          <w:shd w:val="clear" w:color="auto" w:fill="FFFFFF"/>
+        </w:rPr>
+      </w:pPr>
+      <w:r>
+        <w:rPr>
+          <w:rFonts w:ascii="Consolas" w:hAnsi="Consolas"/>
+          <w:color w:val="000000"/>
+          <w:shd w:val="clear" w:color="auto" w:fill="FFFFFF"/>
+        </w:rPr>
+        <w:t>quantity = </w:t>
+      </w:r>
+      <w:r>
+        <w:rPr>
+          <w:rStyle w:val="pythonnumbercolor"/>
+          <w:rFonts w:ascii="Consolas" w:hAnsi="Consolas"/>
+          <w:color w:val="FF0000"/>
+          <w:shd w:val="clear" w:color="auto" w:fill="FFFFFF"/>
+        </w:rPr>
+        <w:t>3</w:t>
+      </w:r>
+      <w:r>
+        <w:rPr>
+          <w:rFonts w:ascii="Consolas" w:hAnsi="Consolas"/>
+          <w:color w:val="000000"/>
+        </w:rPr>
+        <w:br/>
+      </w:r>
+      <w:proofErr w:type="spellStart"/>
+      <w:r>
+        <w:rPr>
+          <w:rFonts w:ascii="Consolas" w:hAnsi="Consolas"/>
+          <w:color w:val="000000"/>
+          <w:shd w:val="clear" w:color="auto" w:fill="FFFFFF"/>
+        </w:rPr>
+        <w:t>itemno</w:t>
+      </w:r>
+      <w:proofErr w:type="spellEnd"/>
+      <w:r>
+        <w:rPr>
+          <w:rFonts w:ascii="Consolas" w:hAnsi="Consolas"/>
+          <w:color w:val="000000"/>
+          <w:shd w:val="clear" w:color="auto" w:fill="FFFFFF"/>
+        </w:rPr>
+        <w:t xml:space="preserve"> = </w:t>
+      </w:r>
+      <w:r>
+        <w:rPr>
+          <w:rStyle w:val="pythonnumbercolor"/>
+          <w:rFonts w:ascii="Consolas" w:hAnsi="Consolas"/>
+          <w:color w:val="FF0000"/>
+          <w:shd w:val="clear" w:color="auto" w:fill="FFFFFF"/>
+        </w:rPr>
+        <w:t>567</w:t>
+      </w:r>
+      <w:r>
+        <w:rPr>
+          <w:rFonts w:ascii="Consolas" w:hAnsi="Consolas"/>
+          <w:color w:val="000000"/>
+        </w:rPr>
+        <w:br/>
+      </w:r>
+      <w:r>
+        <w:rPr>
+          <w:rFonts w:ascii="Consolas" w:hAnsi="Consolas"/>
+          <w:color w:val="000000"/>
+          <w:shd w:val="clear" w:color="auto" w:fill="FFFFFF"/>
+        </w:rPr>
+        <w:lastRenderedPageBreak/>
+        <w:t>price = </w:t>
+      </w:r>
+      <w:r>
+        <w:rPr>
+          <w:rStyle w:val="pythonnumbercolor"/>
+          <w:rFonts w:ascii="Consolas" w:hAnsi="Consolas"/>
+          <w:color w:val="FF0000"/>
+          <w:shd w:val="clear" w:color="auto" w:fill="FFFFFF"/>
+        </w:rPr>
+        <w:t>49.95</w:t>
+      </w:r>
+      <w:r>
+        <w:rPr>
+          <w:rFonts w:ascii="Consolas" w:hAnsi="Consolas"/>
+          <w:color w:val="000000"/>
+        </w:rPr>
+        <w:br/>
+      </w:r>
+      <w:proofErr w:type="spellStart"/>
+      <w:r>
+        <w:rPr>
+          <w:rFonts w:ascii="Consolas" w:hAnsi="Consolas"/>
+          <w:color w:val="000000"/>
+          <w:shd w:val="clear" w:color="auto" w:fill="FFFFFF"/>
+        </w:rPr>
+        <w:t>myorder</w:t>
+      </w:r>
+      <w:proofErr w:type="spellEnd"/>
+      <w:r>
+        <w:rPr>
+          <w:rFonts w:ascii="Consolas" w:hAnsi="Consolas"/>
+          <w:color w:val="000000"/>
+          <w:shd w:val="clear" w:color="auto" w:fill="FFFFFF"/>
+        </w:rPr>
+        <w:t xml:space="preserve"> = </w:t>
+      </w:r>
+      <w:r>
+        <w:rPr>
+          <w:rStyle w:val="pythonstringcolor"/>
+          <w:rFonts w:ascii="Consolas" w:hAnsi="Consolas"/>
+          <w:color w:val="A52A2A"/>
+          <w:shd w:val="clear" w:color="auto" w:fill="FFFFFF"/>
+        </w:rPr>
+        <w:t>"I want to pay {2} dollars for {0} pieces of item {1}."</w:t>
+      </w:r>
+      <w:r>
+        <w:rPr>
+          <w:rFonts w:ascii="Consolas" w:hAnsi="Consolas"/>
+          <w:color w:val="000000"/>
+        </w:rPr>
+        <w:br/>
+      </w:r>
+      <w:proofErr w:type="gramStart"/>
+      <w:r>
+        <w:rPr>
+          <w:rStyle w:val="pythonkeywordcolor"/>
+          <w:rFonts w:ascii="Consolas" w:hAnsi="Consolas"/>
+          <w:color w:val="0000CD"/>
+          <w:shd w:val="clear" w:color="auto" w:fill="FFFFFF"/>
+        </w:rPr>
+        <w:t>print</w:t>
+      </w:r>
+      <w:r>
+        <w:rPr>
+          <w:rFonts w:ascii="Consolas" w:hAnsi="Consolas"/>
+          <w:color w:val="000000"/>
+          <w:shd w:val="clear" w:color="auto" w:fill="FFFFFF"/>
+        </w:rPr>
+        <w:t>(</w:t>
+      </w:r>
+      <w:proofErr w:type="spellStart"/>
+      <w:proofErr w:type="gramEnd"/>
+      <w:r>
+        <w:rPr>
+          <w:rFonts w:ascii="Consolas" w:hAnsi="Consolas"/>
+          <w:color w:val="000000"/>
+          <w:shd w:val="clear" w:color="auto" w:fill="FFFFFF"/>
+        </w:rPr>
+        <w:t>myorder.</w:t>
+      </w:r>
+      <w:r>
+        <w:rPr>
+          <w:rStyle w:val="pythonkeywordcolor"/>
+          <w:rFonts w:ascii="Consolas" w:hAnsi="Consolas"/>
+          <w:color w:val="0000CD"/>
+          <w:shd w:val="clear" w:color="auto" w:fill="FFFFFF"/>
+        </w:rPr>
+        <w:t>format</w:t>
+      </w:r>
+      <w:proofErr w:type="spellEnd"/>
+      <w:r>
+        <w:rPr>
+          <w:rFonts w:ascii="Consolas" w:hAnsi="Consolas"/>
+          <w:color w:val="000000"/>
+          <w:shd w:val="clear" w:color="auto" w:fill="FFFFFF"/>
+        </w:rPr>
+        <w:t>(quantity, </w:t>
+      </w:r>
+      <w:proofErr w:type="spellStart"/>
+      <w:r>
+        <w:rPr>
+          <w:rFonts w:ascii="Consolas" w:hAnsi="Consolas"/>
+          <w:color w:val="000000"/>
+          <w:shd w:val="clear" w:color="auto" w:fill="FFFFFF"/>
+        </w:rPr>
+        <w:t>itemno</w:t>
+      </w:r>
+      <w:proofErr w:type="spellEnd"/>
+      <w:r>
+        <w:rPr>
+          <w:rFonts w:ascii="Consolas" w:hAnsi="Consolas"/>
+          <w:color w:val="000000"/>
+          <w:shd w:val="clear" w:color="auto" w:fill="FFFFFF"/>
+        </w:rPr>
+        <w:t>, price))</w:t>
+      </w:r>
+    </w:p>
+    <w:p>
+      <w:pPr>
+        <w:shd w:val="clear" w:color="auto" w:fill="FFFFFF"/>
+        <w:spacing w:after="0" w:line="240" w:lineRule="auto"/>
+        <w:outlineLvl w:val="0"/>
+        <w:rPr>
+          <w:rFonts w:ascii="Arial" w:eastAsia="Times New Roman" w:hAnsi="Arial" w:cs="Arial"/>
+          <w:color w:val="1A1A1A"/>
+          <w:kern w:val="36"/>
+          <w:sz w:val="24"/>
+          <w:szCs w:val="24"/>
+          <w:lang w:val="en-IN" w:eastAsia="en-IN"/>
+        </w:rPr>
+      </w:pPr>
+    </w:p>
+    <w:p>
+      <w:pPr>
+        <w:shd w:val="clear" w:color="auto" w:fill="FFFFFF"/>
+        <w:spacing w:after="0" w:line="240" w:lineRule="auto"/>
+        <w:outlineLvl w:val="0"/>
+        <w:rPr>
+          <w:rFonts w:ascii="Arial" w:eastAsia="Times New Roman" w:hAnsi="Arial" w:cs="Arial"/>
+          <w:color w:val="1A1A1A"/>
+          <w:kern w:val="36"/>
+          <w:sz w:val="24"/>
+          <w:szCs w:val="24"/>
+          <w:lang w:val="en-IN" w:eastAsia="en-IN"/>
+        </w:rPr>
+      </w:pPr>
+      <w:r>
+        <w:rPr>
+          <w:rFonts w:ascii="Arial" w:eastAsia="Times New Roman" w:hAnsi="Arial" w:cs="Arial"/>
+          <w:color w:val="1A1A1A"/>
+          <w:kern w:val="36"/>
+          <w:sz w:val="24"/>
+          <w:szCs w:val="24"/>
+          <w:lang w:val="en-IN" w:eastAsia="en-IN"/>
+        </w:rPr>
+        <w:t>a = 25</w:t>
+      </w:r>
+    </w:p>
+    <w:p>
+      <w:pPr>
+        <w:shd w:val="clear" w:color="auto" w:fill="FFFFFF"/>
+        <w:spacing w:after="0" w:line="240" w:lineRule="auto"/>
+        <w:outlineLvl w:val="0"/>
+        <w:rPr>
+          <w:rFonts w:ascii="Arial" w:eastAsia="Times New Roman" w:hAnsi="Arial" w:cs="Arial"/>
+          <w:color w:val="1A1A1A"/>
+          <w:kern w:val="36"/>
+          <w:sz w:val="24"/>
+          <w:szCs w:val="24"/>
+          <w:lang w:val="en-IN" w:eastAsia="en-IN"/>
+        </w:rPr>
+      </w:pPr>
+      <w:r>
+        <w:rPr>
+          <w:rFonts w:ascii="Arial" w:eastAsia="Times New Roman" w:hAnsi="Arial" w:cs="Arial"/>
+          <w:color w:val="1A1A1A"/>
+          <w:kern w:val="36"/>
+          <w:sz w:val="24"/>
+          <w:szCs w:val="24"/>
+          <w:lang w:val="en-IN" w:eastAsia="en-IN"/>
+        </w:rPr>
+        <w:t>b = 30k</w:t>
+      </w:r>
+    </w:p>
+    <w:p>
+      <w:pPr>
+        <w:shd w:val="clear" w:color="auto" w:fill="FFFFFF"/>
+        <w:spacing w:after="0" w:line="240" w:lineRule="auto"/>
+        <w:outlineLvl w:val="0"/>
+        <w:rPr>
+          <w:rFonts w:ascii="Arial" w:eastAsia="Times New Roman" w:hAnsi="Arial" w:cs="Arial"/>
+          <w:color w:val="1A1A1A"/>
+          <w:kern w:val="36"/>
+          <w:sz w:val="24"/>
+          <w:szCs w:val="24"/>
+          <w:lang w:val="en-IN" w:eastAsia="en-IN"/>
+        </w:rPr>
+      </w:pPr>
+      <w:proofErr w:type="gramStart"/>
+      <w:r>
+        <w:rPr>
+          <w:rFonts w:ascii="Arial" w:eastAsia="Times New Roman" w:hAnsi="Arial" w:cs="Arial"/>
+          <w:color w:val="1A1A1A"/>
+          <w:kern w:val="36"/>
+          <w:sz w:val="24"/>
+          <w:szCs w:val="24"/>
+          <w:lang w:val="en-IN" w:eastAsia="en-IN"/>
+        </w:rPr>
+        <w:t>print(</w:t>
+      </w:r>
+      <w:proofErr w:type="gramEnd"/>
+      <w:r>
+        <w:rPr>
+          <w:rFonts w:ascii="Arial" w:eastAsia="Times New Roman" w:hAnsi="Arial" w:cs="Arial"/>
+          <w:color w:val="1A1A1A"/>
+          <w:kern w:val="36"/>
+          <w:sz w:val="24"/>
+          <w:szCs w:val="24"/>
+          <w:lang w:val="en-IN" w:eastAsia="en-IN"/>
+        </w:rPr>
+        <w:t>"</w:t>
+      </w:r>
+      <w:proofErr w:type="spellStart"/>
+      <w:r>
+        <w:rPr>
+          <w:rFonts w:ascii="Arial" w:eastAsia="Times New Roman" w:hAnsi="Arial" w:cs="Arial"/>
+          <w:color w:val="1A1A1A"/>
+          <w:kern w:val="36"/>
+          <w:sz w:val="24"/>
+          <w:szCs w:val="24"/>
+          <w:lang w:val="en-IN" w:eastAsia="en-IN"/>
+        </w:rPr>
+        <w:t>lakshman</w:t>
+      </w:r>
+      <w:proofErr w:type="spellEnd"/>
+      <w:r>
+        <w:rPr>
+          <w:rFonts w:ascii="Arial" w:eastAsia="Times New Roman" w:hAnsi="Arial" w:cs="Arial"/>
+          <w:color w:val="1A1A1A"/>
+          <w:kern w:val="36"/>
+          <w:sz w:val="24"/>
+          <w:szCs w:val="24"/>
+          <w:lang w:val="en-IN" w:eastAsia="en-IN"/>
+        </w:rPr>
+        <w:t xml:space="preserve"> age is %s and salary is %s" %(</w:t>
+      </w:r>
+      <w:proofErr w:type="spellStart"/>
+      <w:r>
+        <w:rPr>
+          <w:rFonts w:ascii="Arial" w:eastAsia="Times New Roman" w:hAnsi="Arial" w:cs="Arial"/>
+          <w:color w:val="1A1A1A"/>
+          <w:kern w:val="36"/>
+          <w:sz w:val="24"/>
+          <w:szCs w:val="24"/>
+          <w:lang w:val="en-IN" w:eastAsia="en-IN"/>
+        </w:rPr>
+        <w:t>a,b</w:t>
+      </w:r>
+      <w:proofErr w:type="spellEnd"/>
+      <w:r>
+        <w:rPr>
+          <w:rFonts w:ascii="Arial" w:eastAsia="Times New Roman" w:hAnsi="Arial" w:cs="Arial"/>
+          <w:color w:val="1A1A1A"/>
+          <w:kern w:val="36"/>
+          <w:sz w:val="24"/>
+          <w:szCs w:val="24"/>
+          <w:lang w:val="en-IN" w:eastAsia="en-IN"/>
+        </w:rPr>
+        <w:t>))</w:t>
+      </w:r>
+    </w:p>
+    <w:p>
+      <w:pPr>
+        <w:shd w:val="clear" w:color="auto" w:fill="FFFFFF"/>
+        <w:spacing w:after="0" w:line="240" w:lineRule="auto"/>
+        <w:outlineLvl w:val="0"/>
+        <w:rPr>
+          <w:rFonts w:ascii="Arial" w:eastAsia="Times New Roman" w:hAnsi="Arial" w:cs="Arial"/>
+          <w:color w:val="1A1A1A"/>
+          <w:kern w:val="36"/>
+          <w:sz w:val="24"/>
+          <w:szCs w:val="24"/>
+          <w:lang w:val="en-IN" w:eastAsia="en-IN"/>
+        </w:rPr>
+      </w:pPr>
+      <w:proofErr w:type="spellStart"/>
+      <w:r>
+        <w:rPr>
+          <w:rFonts w:ascii="Arial" w:eastAsia="Times New Roman" w:hAnsi="Arial" w:cs="Arial"/>
+          <w:color w:val="1A1A1A"/>
+          <w:kern w:val="36"/>
+          <w:sz w:val="24"/>
+          <w:szCs w:val="24"/>
+          <w:lang w:val="en-IN" w:eastAsia="en-IN"/>
+        </w:rPr>
+        <w:t>lakshman</w:t>
+      </w:r>
+      <w:proofErr w:type="spellEnd"/>
+      <w:r>
+        <w:rPr>
+          <w:rFonts w:ascii="Arial" w:eastAsia="Times New Roman" w:hAnsi="Arial" w:cs="Arial"/>
+          <w:color w:val="1A1A1A"/>
+          <w:kern w:val="36"/>
+          <w:sz w:val="24"/>
+          <w:szCs w:val="24"/>
+          <w:lang w:val="en-IN" w:eastAsia="en-IN"/>
+        </w:rPr>
+        <w:t xml:space="preserve"> age is 25 and salary is 30</w:t>
+      </w:r>
+      <w:r>
+        <w:rPr>
+          <w:rFonts w:ascii="Arial" w:eastAsia="Times New Roman" w:hAnsi="Arial" w:cs="Arial"/>
+          <w:color w:val="1A1A1A"/>
+          <w:kern w:val="36"/>
+          <w:sz w:val="24"/>
+          <w:szCs w:val="24"/>
+          <w:lang w:val="en-IN" w:eastAsia="en-IN"/>
+        </w:rPr>
+        <w:t>k</w:t>
+      </w:r>
+    </w:p>
+    <w:p>
+      <w:pPr>
+        <w:shd w:val="clear" w:color="auto" w:fill="FFFFFF"/>
+        <w:spacing w:after="0" w:line="240" w:lineRule="auto"/>
+        <w:outlineLvl w:val="0"/>
+        <w:rPr>
+          <w:rFonts w:ascii="Arial" w:eastAsia="Times New Roman" w:hAnsi="Arial" w:cs="Arial"/>
+          <w:color w:val="1A1A1A"/>
+          <w:kern w:val="36"/>
+          <w:sz w:val="24"/>
+          <w:szCs w:val="24"/>
+          <w:lang w:val="en-IN" w:eastAsia="en-IN"/>
+        </w:rPr>
+      </w:pPr>
+    </w:p>
+    <w:p>
+      <w:pPr>
+        <w:shd w:val="clear" w:color="auto" w:fill="FFFFFF"/>
+        <w:spacing w:after="0" w:line="240" w:lineRule="auto"/>
+        <w:outlineLvl w:val="0"/>
+        <w:rPr>
+          <w:rFonts w:ascii="Arial" w:eastAsia="Times New Roman" w:hAnsi="Arial" w:cs="Arial"/>
+          <w:color w:val="1A1A1A"/>
+          <w:kern w:val="36"/>
+          <w:sz w:val="24"/>
+          <w:szCs w:val="24"/>
+          <w:lang w:val="en-IN" w:eastAsia="en-IN"/>
+        </w:rPr>
+      </w:pPr>
+    </w:p>
+    <w:p>
+      <w:pPr>
+        <w:shd w:val="clear" w:color="auto" w:fill="FFFFFF"/>
+        <w:spacing w:after="0" w:line="240" w:lineRule="auto"/>
+        <w:outlineLvl w:val="0"/>
+        <w:rPr>
+          <w:rFonts w:ascii="Arial" w:eastAsia="Times New Roman" w:hAnsi="Arial" w:cs="Arial"/>
+          <w:b/>
+          <w:color w:val="1A1A1A"/>
+          <w:kern w:val="36"/>
+          <w:sz w:val="24"/>
+          <w:szCs w:val="24"/>
+          <w:lang w:val="en-IN" w:eastAsia="en-IN"/>
+        </w:rPr>
+      </w:pPr>
+      <w:r>
+        <w:rPr>
+          <w:rFonts w:ascii="Arial" w:eastAsia="Times New Roman" w:hAnsi="Arial" w:cs="Arial"/>
+          <w:b/>
+          <w:color w:val="1A1A1A"/>
+          <w:kern w:val="36"/>
+          <w:sz w:val="24"/>
+          <w:szCs w:val="24"/>
+          <w:lang w:val="en-IN" w:eastAsia="en-IN"/>
+        </w:rPr>
+        <w:t>Operators:</w:t>
+      </w:r>
+    </w:p>
+    <w:p>
+      <w:pPr>
+        <w:shd w:val="clear" w:color="auto" w:fill="FFFFFF"/>
+        <w:spacing w:after="0" w:line="240" w:lineRule="auto"/>
+        <w:outlineLvl w:val="0"/>
+      </w:pPr>
+      <w:hyperlink r:id="rId22" w:history="1">
+        <w:r>
+          <w:rPr>
+            <w:rStyle w:val="Hyperlink"/>
+          </w:rPr>
+          <w:t>https://www.w3schools.com/python/python_operators.asp</w:t>
+        </w:r>
+      </w:hyperlink>
+    </w:p>
+    <w:p>
+      <w:pPr>
+        <w:shd w:val="clear" w:color="auto" w:fill="FFFFFF"/>
+        <w:spacing w:after="0" w:line="240" w:lineRule="auto"/>
+        <w:outlineLvl w:val="0"/>
+        <w:rPr>
+          <w:rFonts w:ascii="Arial" w:eastAsia="Times New Roman" w:hAnsi="Arial" w:cs="Arial"/>
+          <w:color w:val="1A1A1A"/>
+          <w:kern w:val="36"/>
+          <w:sz w:val="24"/>
+          <w:szCs w:val="24"/>
+          <w:lang w:val="en-IN" w:eastAsia="en-IN"/>
+        </w:rPr>
+      </w:pPr>
+      <w:bookmarkStart w:id="0" w:name="_GoBack"/>
+      <w:bookmarkEnd w:id="0"/>
+    </w:p>
+    <w:tbl>
+      <w:tblPr>
+        <w:tblW w:w="12560" w:type="dxa"/>
+        <w:tblBorders>
+          <w:top w:val="single" w:sz="6" w:space="0" w:color="CCCCCC"/>
+          <w:left w:val="single" w:sz="6" w:space="0" w:color="CCCCCC"/>
+          <w:bottom w:val="single" w:sz="6" w:space="0" w:color="CCCCCC"/>
+          <w:right w:val="single" w:sz="6" w:space="0" w:color="CCCCCC"/>
+        </w:tblBorders>
+        <w:shd w:val="clear" w:color="auto" w:fill="FFFFFF"/>
+        <w:tblCellMar>
+          <w:top w:w="15" w:type="dxa"/>
+          <w:left w:w="15" w:type="dxa"/>
+          <w:bottom w:w="15" w:type="dxa"/>
+          <w:right w:w="15" w:type="dxa"/>
+        </w:tblCellMar>
+        <w:tblLook w:val="04A0" w:firstRow="1" w:lastRow="0" w:firstColumn="1" w:lastColumn="0" w:noHBand="0" w:noVBand="1"/>
+      </w:tblPr>
+      <w:tblGrid>
+        <w:gridCol w:w="2932"/>
+        <w:gridCol w:w="4221"/>
+        <w:gridCol w:w="5407"/>
+      </w:tblGrid>
+      <w:tr>
+        <w:tc>
+          <w:tcPr>
+            <w:tcW w:w="0" w:type="auto"/>
+            <w:shd w:val="clear" w:color="auto" w:fill="FFFFFF"/>
+            <w:tcMar>
+              <w:top w:w="120" w:type="dxa"/>
+              <w:left w:w="240" w:type="dxa"/>
+              <w:bottom w:w="120" w:type="dxa"/>
+              <w:right w:w="120" w:type="dxa"/>
+            </w:tcMar>
+            <w:hideMark/>
+          </w:tcPr>
+          <w:p>
+            <w:pPr>
+              <w:spacing w:before="300" w:after="300" w:line="240" w:lineRule="auto"/>
+              <w:rPr>
+                <w:rFonts w:ascii="Verdana" w:eastAsia="Times New Roman" w:hAnsi="Verdana" w:cs="Times New Roman"/>
+                <w:color w:val="000000"/>
+                <w:sz w:val="23"/>
+                <w:szCs w:val="23"/>
+                <w:lang w:val="en-IN" w:eastAsia="en-IN"/>
+              </w:rPr>
+            </w:pPr>
+            <w:r>
+              <w:rPr>
+                <w:rFonts w:ascii="Verdana" w:eastAsia="Times New Roman" w:hAnsi="Verdana" w:cs="Times New Roman"/>
+                <w:color w:val="000000"/>
+                <w:sz w:val="23"/>
+                <w:szCs w:val="23"/>
+                <w:lang w:val="en-IN" w:eastAsia="en-IN"/>
+              </w:rPr>
+              <w:t>|=</w:t>
+            </w:r>
+          </w:p>
+        </w:tc>
+        <w:tc>
+          <w:tcPr>
+            <w:tcW w:w="0" w:type="auto"/>
+            <w:shd w:val="clear" w:color="auto" w:fill="FFFFFF"/>
+            <w:tcMar>
+              <w:top w:w="120" w:type="dxa"/>
+              <w:left w:w="120" w:type="dxa"/>
+              <w:bottom w:w="120" w:type="dxa"/>
+              <w:right w:w="120" w:type="dxa"/>
+            </w:tcMar>
+            <w:hideMark/>
+          </w:tcPr>
+          <w:p>
+            <w:pPr>
+              <w:spacing w:before="300" w:after="300" w:line="240" w:lineRule="auto"/>
+              <w:rPr>
+                <w:rFonts w:ascii="Verdana" w:eastAsia="Times New Roman" w:hAnsi="Verdana" w:cs="Times New Roman"/>
+                <w:color w:val="000000"/>
+                <w:sz w:val="23"/>
+                <w:szCs w:val="23"/>
+                <w:lang w:val="en-IN" w:eastAsia="en-IN"/>
+              </w:rPr>
+            </w:pPr>
+            <w:r>
+              <w:rPr>
+                <w:rFonts w:ascii="Verdana" w:eastAsia="Times New Roman" w:hAnsi="Verdana" w:cs="Times New Roman"/>
+                <w:color w:val="000000"/>
+                <w:sz w:val="23"/>
+                <w:szCs w:val="23"/>
+                <w:lang w:val="en-IN" w:eastAsia="en-IN"/>
+              </w:rPr>
+              <w:t>x |= 3</w:t>
+            </w:r>
+          </w:p>
+        </w:tc>
+        <w:tc>
+          <w:tcPr>
+            <w:tcW w:w="0" w:type="auto"/>
+            <w:shd w:val="clear" w:color="auto" w:fill="FFFFFF"/>
+            <w:tcMar>
+              <w:top w:w="120" w:type="dxa"/>
+              <w:left w:w="120" w:type="dxa"/>
+              <w:bottom w:w="120" w:type="dxa"/>
+              <w:right w:w="120" w:type="dxa"/>
+            </w:tcMar>
+            <w:hideMark/>
+          </w:tcPr>
+          <w:p>
+            <w:pPr>
+              <w:spacing w:before="300" w:after="300" w:line="240" w:lineRule="auto"/>
+              <w:rPr>
+                <w:rFonts w:ascii="Verdana" w:eastAsia="Times New Roman" w:hAnsi="Verdana" w:cs="Times New Roman"/>
+                <w:color w:val="000000"/>
+                <w:sz w:val="23"/>
+                <w:szCs w:val="23"/>
+                <w:lang w:val="en-IN" w:eastAsia="en-IN"/>
+              </w:rPr>
+            </w:pPr>
+            <w:r>
+              <w:rPr>
+                <w:rFonts w:ascii="Verdana" w:eastAsia="Times New Roman" w:hAnsi="Verdana" w:cs="Times New Roman"/>
+                <w:color w:val="000000"/>
+                <w:sz w:val="23"/>
+                <w:szCs w:val="23"/>
+                <w:lang w:val="en-IN" w:eastAsia="en-IN"/>
+              </w:rPr>
+              <w:t>x = x | 3</w:t>
+            </w:r>
+          </w:p>
+        </w:tc>
+      </w:tr>
+      <w:tr>
+        <w:tc>
+          <w:tcPr>
+            <w:tcW w:w="0" w:type="auto"/>
+            <w:tcBorders>
+              <w:left w:val="single" w:sz="6" w:space="0" w:color="CCCCCC"/>
+              <w:bottom w:val="single" w:sz="6" w:space="0" w:color="CCCCCC"/>
+            </w:tcBorders>
+            <w:shd w:val="clear" w:color="auto" w:fill="FFFFFF"/>
+            <w:tcMar>
+              <w:top w:w="120" w:type="dxa"/>
+              <w:left w:w="240" w:type="dxa"/>
+              <w:bottom w:w="120" w:type="dxa"/>
+              <w:right w:w="120" w:type="dxa"/>
+            </w:tcMar>
+            <w:hideMark/>
+          </w:tcPr>
+          <w:p>
+            <w:pPr>
+              <w:spacing w:before="300" w:after="300" w:line="240" w:lineRule="auto"/>
+              <w:rPr>
+                <w:rFonts w:ascii="Verdana" w:eastAsia="Times New Roman" w:hAnsi="Verdana" w:cs="Times New Roman"/>
+                <w:color w:val="000000"/>
+                <w:sz w:val="23"/>
+                <w:szCs w:val="23"/>
+                <w:lang w:val="en-IN" w:eastAsia="en-IN"/>
+              </w:rPr>
+            </w:pPr>
+            <w:r>
+              <w:rPr>
+                <w:rFonts w:ascii="Verdana" w:eastAsia="Times New Roman" w:hAnsi="Verdana" w:cs="Times New Roman"/>
+                <w:color w:val="000000"/>
+                <w:sz w:val="23"/>
+                <w:szCs w:val="23"/>
+                <w:lang w:val="en-IN" w:eastAsia="en-IN"/>
+              </w:rPr>
+              <w:t>^=</w:t>
+            </w:r>
+          </w:p>
+        </w:tc>
+        <w:tc>
+          <w:tcPr>
+            <w:tcW w:w="0" w:type="auto"/>
+            <w:tcBorders>
+              <w:bottom w:val="single" w:sz="6" w:space="0" w:color="CCCCCC"/>
+            </w:tcBorders>
+            <w:shd w:val="clear" w:color="auto" w:fill="FFFFFF"/>
+            <w:tcMar>
+              <w:top w:w="120" w:type="dxa"/>
+              <w:left w:w="120" w:type="dxa"/>
+              <w:bottom w:w="120" w:type="dxa"/>
+              <w:right w:w="120" w:type="dxa"/>
+            </w:tcMar>
+            <w:hideMark/>
+          </w:tcPr>
+          <w:p>
+            <w:pPr>
+              <w:spacing w:before="300" w:after="300" w:line="240" w:lineRule="auto"/>
+              <w:rPr>
+                <w:rFonts w:ascii="Verdana" w:eastAsia="Times New Roman" w:hAnsi="Verdana" w:cs="Times New Roman"/>
+                <w:color w:val="000000"/>
+                <w:sz w:val="23"/>
+                <w:szCs w:val="23"/>
+                <w:lang w:val="en-IN" w:eastAsia="en-IN"/>
+              </w:rPr>
+            </w:pPr>
+            <w:r>
+              <w:rPr>
+                <w:rFonts w:ascii="Verdana" w:eastAsia="Times New Roman" w:hAnsi="Verdana" w:cs="Times New Roman"/>
+                <w:color w:val="000000"/>
+                <w:sz w:val="23"/>
+                <w:szCs w:val="23"/>
+                <w:lang w:val="en-IN" w:eastAsia="en-IN"/>
+              </w:rPr>
+              <w:t>x ^= 3</w:t>
+            </w:r>
+          </w:p>
+        </w:tc>
+        <w:tc>
+          <w:tcPr>
+            <w:tcW w:w="0" w:type="auto"/>
+            <w:tcBorders>
+              <w:bottom w:val="single" w:sz="6" w:space="0" w:color="CCCCCC"/>
+              <w:right w:val="single" w:sz="6" w:space="0" w:color="CCCCCC"/>
+            </w:tcBorders>
+            <w:shd w:val="clear" w:color="auto" w:fill="FFFFFF"/>
+            <w:tcMar>
+              <w:top w:w="120" w:type="dxa"/>
+              <w:left w:w="120" w:type="dxa"/>
+              <w:bottom w:w="120" w:type="dxa"/>
+              <w:right w:w="120" w:type="dxa"/>
+            </w:tcMar>
+            <w:hideMark/>
+          </w:tcPr>
+          <w:p>
+            <w:pPr>
+              <w:spacing w:before="300" w:after="300" w:line="240" w:lineRule="auto"/>
+              <w:rPr>
+                <w:rFonts w:ascii="Verdana" w:eastAsia="Times New Roman" w:hAnsi="Verdana" w:cs="Times New Roman"/>
+                <w:color w:val="000000"/>
+                <w:sz w:val="23"/>
+                <w:szCs w:val="23"/>
+                <w:lang w:val="en-IN" w:eastAsia="en-IN"/>
+              </w:rPr>
+            </w:pPr>
+            <w:r>
+              <w:rPr>
+                <w:rFonts w:ascii="Verdana" w:eastAsia="Times New Roman" w:hAnsi="Verdana" w:cs="Times New Roman"/>
+                <w:color w:val="000000"/>
+                <w:sz w:val="23"/>
+                <w:szCs w:val="23"/>
+                <w:lang w:val="en-IN" w:eastAsia="en-IN"/>
+              </w:rPr>
+              <w:t>x = x ^ 3</w:t>
+            </w:r>
+          </w:p>
+        </w:tc>
+      </w:tr>
+    </w:tbl>
+    <w:p>
+      <w:pPr>
+        <w:shd w:val="clear" w:color="auto" w:fill="FFFFFF"/>
+        <w:spacing w:after="0" w:line="240" w:lineRule="auto"/>
+        <w:outlineLvl w:val="0"/>
+        <w:rPr>
+          <w:rFonts w:ascii="Arial" w:eastAsia="Times New Roman" w:hAnsi="Arial" w:cs="Arial"/>
           <w:color w:val="1A1A1A"/>
           <w:kern w:val="36"/>
           <w:sz w:val="24"/>
@@ -16895,6 +18090,16 @@
     <w:basedOn w:val="DefaultParagraphFont"/>
     <w:rsid w:val="00C41A39"/>
   </w:style>
+  <w:style w:type="character" w:customStyle="1" w:styleId="pythonnumbercolor">
+    <w:name w:val="pythonnumbercolor"/>
+    <w:basedOn w:val="DefaultParagraphFont"/>
+    <w:rsid w:val="007309E2"/>
+  </w:style>
+  <w:style w:type="character" w:customStyle="1" w:styleId="pythonkeywordcolor">
+    <w:name w:val="pythonkeywordcolor"/>
+    <w:basedOn w:val="DefaultParagraphFont"/>
+    <w:rsid w:val="007309E2"/>
+  </w:style>
 </w:styles>
 </file>
 

--- a/Tech_Note/Python-doc.docx
+++ b/Tech_Note/Python-doc.docx
@@ -392,8 +392,9 @@
           <w:szCs w:val="24"/>
           <w:lang w:val="en-IN" w:eastAsia="en-IN"/>
         </w:rPr>
-        <w:t>time multiple variable</w:t>
-      </w:r>
+        <w:t xml:space="preserve">time </w:t>
+      </w:r>
+      <w:proofErr w:type="gramStart"/>
       <w:r>
         <w:rPr>
           <w:rFonts w:ascii="Georgia" w:eastAsia="Times New Roman" w:hAnsi="Georgia" w:cs="Times New Roman"/>
@@ -403,8 +404,20 @@
           <w:szCs w:val="24"/>
           <w:lang w:val="en-IN" w:eastAsia="en-IN"/>
         </w:rPr>
+        <w:t>multiple variable</w:t>
+      </w:r>
+      <w:r>
+        <w:rPr>
+          <w:rFonts w:ascii="Georgia" w:eastAsia="Times New Roman" w:hAnsi="Georgia" w:cs="Times New Roman"/>
+          <w:b/>
+          <w:color w:val="333333"/>
+          <w:sz w:val="24"/>
+          <w:szCs w:val="24"/>
+          <w:lang w:val="en-IN" w:eastAsia="en-IN"/>
+        </w:rPr>
         <w:t>s</w:t>
       </w:r>
+      <w:proofErr w:type="gramEnd"/>
       <w:r>
         <w:rPr>
           <w:rFonts w:ascii="Georgia" w:eastAsia="Times New Roman" w:hAnsi="Georgia" w:cs="Times New Roman"/>
@@ -577,7 +590,31 @@
           <w:sz w:val="24"/>
           <w:szCs w:val="24"/>
         </w:rPr>
-        <w:t>Private variable can defined with double underscore(__variable), protected variable can be defined with single underscore(_variable) and public variables can defined without underscore(variable)</w:t>
+        <w:t xml:space="preserve">Private variable can </w:t>
+      </w:r>
+      <w:proofErr w:type="gramStart"/>
+      <w:r>
+        <w:rPr>
+          <w:rFonts w:ascii="Arial" w:eastAsia="Times New Roman" w:hAnsi="Arial" w:cs="Arial"/>
+          <w:color w:val="252830"/>
+          <w:spacing w:val="-8"/>
+          <w:kern w:val="36"/>
+          <w:sz w:val="24"/>
+          <w:szCs w:val="24"/>
+        </w:rPr>
+        <w:t>defined</w:t>
+      </w:r>
+      <w:proofErr w:type="gramEnd"/>
+      <w:r>
+        <w:rPr>
+          <w:rFonts w:ascii="Arial" w:eastAsia="Times New Roman" w:hAnsi="Arial" w:cs="Arial"/>
+          <w:color w:val="252830"/>
+          <w:spacing w:val="-8"/>
+          <w:kern w:val="36"/>
+          <w:sz w:val="24"/>
+          <w:szCs w:val="24"/>
+        </w:rPr>
+        <w:t xml:space="preserve"> with double underscore(__variable), protected variable can be defined with single underscore(_variable) and public variables can defined without underscore(variable)</w:t>
       </w:r>
     </w:p>
     <w:p>
@@ -688,7 +725,31 @@
           <w:sz w:val="24"/>
           <w:szCs w:val="24"/>
         </w:rPr>
-        <w:t xml:space="preserve">__(self, </w:t>
+        <w:t>_</w:t>
+      </w:r>
+      <w:proofErr w:type="gramStart"/>
+      <w:r>
+        <w:rPr>
+          <w:rFonts w:ascii="Arial" w:eastAsia="Times New Roman" w:hAnsi="Arial" w:cs="Arial"/>
+          <w:color w:val="252830"/>
+          <w:spacing w:val="-8"/>
+          <w:kern w:val="36"/>
+          <w:sz w:val="24"/>
+          <w:szCs w:val="24"/>
+        </w:rPr>
+        <w:t>_(</w:t>
+      </w:r>
+      <w:proofErr w:type="gramEnd"/>
+      <w:r>
+        <w:rPr>
+          <w:rFonts w:ascii="Arial" w:eastAsia="Times New Roman" w:hAnsi="Arial" w:cs="Arial"/>
+          <w:color w:val="252830"/>
+          <w:spacing w:val="-8"/>
+          <w:kern w:val="36"/>
+          <w:sz w:val="24"/>
+          <w:szCs w:val="24"/>
+        </w:rPr>
+        <w:t xml:space="preserve">self, </w:t>
       </w:r>
       <w:proofErr w:type="spellStart"/>
       <w:r>
@@ -744,6 +805,7 @@
         <w:t xml:space="preserve">      </w:t>
       </w:r>
       <w:proofErr w:type="spellStart"/>
+      <w:proofErr w:type="gramStart"/>
       <w:r>
         <w:rPr>
           <w:rFonts w:ascii="Arial" w:eastAsia="Times New Roman" w:hAnsi="Arial" w:cs="Arial"/>
@@ -756,6 +818,7 @@
         <w:t>self.surname</w:t>
       </w:r>
       <w:proofErr w:type="spellEnd"/>
+      <w:proofErr w:type="gramEnd"/>
       <w:r>
         <w:rPr>
           <w:rFonts w:ascii="Arial" w:eastAsia="Times New Roman" w:hAnsi="Arial" w:cs="Arial"/>
@@ -6519,7 +6582,6 @@
         <w:t>output. This is a handy replacement for </w:t>
       </w:r>
       <w:proofErr w:type="spellStart"/>
-      <w:proofErr w:type="gramStart"/>
       <w:r>
         <w:rPr>
           <w:rFonts w:ascii="Courier New" w:hAnsi="Courier New" w:cs="Courier New"/>
@@ -6531,7 +6593,6 @@
         <w:t>os.system</w:t>
       </w:r>
       <w:proofErr w:type="spellEnd"/>
-      <w:proofErr w:type="gramEnd"/>
       <w:r>
         <w:rPr>
           <w:rFonts w:ascii="Courier New" w:hAnsi="Courier New" w:cs="Courier New"/>
@@ -6713,7 +6774,6 @@
         </w:rPr>
       </w:pPr>
       <w:proofErr w:type="spellStart"/>
-      <w:proofErr w:type="gramStart"/>
       <w:r>
         <w:rPr>
           <w:rFonts w:ascii="Courier New" w:eastAsia="Times New Roman" w:hAnsi="Courier New" w:cs="Courier New"/>
@@ -6745,7 +6805,6 @@
         <w:t>system</w:t>
       </w:r>
       <w:proofErr w:type="spellEnd"/>
-      <w:proofErr w:type="gramEnd"/>
     </w:p>
     <w:p>
       <w:pPr>
@@ -6782,7 +6841,6 @@
         </w:rPr>
       </w:pPr>
       <w:proofErr w:type="spellStart"/>
-      <w:proofErr w:type="gramStart"/>
       <w:r>
         <w:rPr>
           <w:rFonts w:ascii="Courier New" w:eastAsia="Times New Roman" w:hAnsi="Courier New" w:cs="Courier New"/>
@@ -6814,7 +6872,6 @@
         <w:t>spawn</w:t>
       </w:r>
       <w:proofErr w:type="spellEnd"/>
-      <w:proofErr w:type="gramEnd"/>
       <w:r>
         <w:rPr>
           <w:rFonts w:ascii="Courier New" w:eastAsia="Times New Roman" w:hAnsi="Courier New" w:cs="Courier New"/>
@@ -6861,7 +6918,6 @@
         </w:rPr>
       </w:pPr>
       <w:proofErr w:type="spellStart"/>
-      <w:proofErr w:type="gramStart"/>
       <w:r>
         <w:rPr>
           <w:rFonts w:ascii="Courier New" w:eastAsia="Times New Roman" w:hAnsi="Courier New" w:cs="Courier New"/>
@@ -6893,7 +6949,6 @@
         <w:t>popen</w:t>
       </w:r>
       <w:proofErr w:type="spellEnd"/>
-      <w:proofErr w:type="gramEnd"/>
       <w:r>
         <w:rPr>
           <w:rFonts w:ascii="Courier New" w:eastAsia="Times New Roman" w:hAnsi="Courier New" w:cs="Courier New"/>
@@ -6948,18 +7003,7 @@
           <w:lang w:val="en-IN" w:eastAsia="en-IN"/>
         </w:rPr>
         <w:lastRenderedPageBreak/>
-        <w:t>popen</w:t>
-      </w:r>
-      <w:proofErr w:type="gramStart"/>
-      <w:r>
-        <w:rPr>
-          <w:rFonts w:ascii="Courier New" w:eastAsia="Times New Roman" w:hAnsi="Courier New" w:cs="Courier New"/>
-          <w:color w:val="333333"/>
-          <w:sz w:val="20"/>
-          <w:szCs w:val="20"/>
-          <w:lang w:val="en-IN" w:eastAsia="en-IN"/>
-        </w:rPr>
-        <w:t>2</w:t>
+        <w:t>popen2</w:t>
       </w:r>
       <w:r>
         <w:rPr>
@@ -6971,7 +7015,6 @@
         </w:rPr>
         <w:t>.*</w:t>
       </w:r>
-      <w:proofErr w:type="gramEnd"/>
     </w:p>
     <w:p>
       <w:pPr>
@@ -7007,7 +7050,6 @@
           <w:lang w:val="en-IN" w:eastAsia="en-IN"/>
         </w:rPr>
       </w:pPr>
-      <w:proofErr w:type="gramStart"/>
       <w:r>
         <w:rPr>
           <w:rFonts w:ascii="Courier New" w:eastAsia="Times New Roman" w:hAnsi="Courier New" w:cs="Courier New"/>
@@ -7028,7 +7070,6 @@
         </w:rPr>
         <w:t>.*</w:t>
       </w:r>
-      <w:proofErr w:type="gramEnd"/>
     </w:p>
     <w:p>
       <w:pPr>
@@ -7076,7 +7117,6 @@
       </w:pPr>
       <w:hyperlink r:id="rId15" w:history="1">
         <w:proofErr w:type="spellStart"/>
-        <w:proofErr w:type="gramStart"/>
         <w:r>
           <w:rPr>
             <w:rStyle w:val="Hyperlink"/>
@@ -7086,7 +7126,6 @@
           <w:t>os.system</w:t>
         </w:r>
         <w:proofErr w:type="spellEnd"/>
-        <w:proofErr w:type="gramEnd"/>
       </w:hyperlink>
     </w:p>
     <w:p>
@@ -7104,7 +7143,6 @@
         </w:rPr>
       </w:pPr>
       <w:proofErr w:type="spellStart"/>
-      <w:proofErr w:type="gramStart"/>
       <w:r>
         <w:rPr>
           <w:rFonts w:ascii="Arial" w:hAnsi="Arial" w:cs="Arial"/>
@@ -7113,7 +7151,6 @@
         <w:t>os.spawn</w:t>
       </w:r>
       <w:proofErr w:type="spellEnd"/>
-      <w:proofErr w:type="gramEnd"/>
       <w:r>
         <w:rPr>
           <w:rFonts w:ascii="Arial" w:hAnsi="Arial" w:cs="Arial"/>
@@ -7137,7 +7174,6 @@
         </w:rPr>
       </w:pPr>
       <w:proofErr w:type="spellStart"/>
-      <w:proofErr w:type="gramStart"/>
       <w:r>
         <w:rPr>
           <w:rFonts w:ascii="Arial" w:hAnsi="Arial" w:cs="Arial"/>
@@ -7146,7 +7182,6 @@
         <w:t>os.popen</w:t>
       </w:r>
       <w:proofErr w:type="spellEnd"/>
-      <w:proofErr w:type="gramEnd"/>
       <w:r>
         <w:rPr>
           <w:rFonts w:ascii="Arial" w:hAnsi="Arial" w:cs="Arial"/>
@@ -7174,17 +7209,8 @@
           <w:rFonts w:ascii="Arial" w:hAnsi="Arial" w:cs="Arial"/>
           <w:color w:val="666666"/>
         </w:rPr>
-        <w:t>popen</w:t>
-      </w:r>
-      <w:proofErr w:type="gramStart"/>
-      <w:r>
-        <w:rPr>
-          <w:rFonts w:ascii="Arial" w:hAnsi="Arial" w:cs="Arial"/>
-          <w:color w:val="666666"/>
-        </w:rPr>
-        <w:t>2.*</w:t>
-      </w:r>
-      <w:proofErr w:type="gramEnd"/>
+        <w:t>popen2.*</w:t>
+      </w:r>
     </w:p>
     <w:p>
       <w:pPr>
@@ -7200,7 +7226,6 @@
           <w:color w:val="666666"/>
         </w:rPr>
       </w:pPr>
-      <w:proofErr w:type="gramStart"/>
       <w:r>
         <w:rPr>
           <w:rFonts w:ascii="Arial" w:hAnsi="Arial" w:cs="Arial"/>
@@ -7208,7 +7233,6 @@
         </w:rPr>
         <w:t>commands.*</w:t>
       </w:r>
-      <w:proofErr w:type="gramEnd"/>
     </w:p>
     <w:p>
       <w:pPr>
@@ -7264,27 +7288,7 @@
           <w:sz w:val="36"/>
           <w:szCs w:val="36"/>
         </w:rPr>
-        <w:t xml:space="preserve">subprocess </w:t>
-      </w:r>
-      <w:proofErr w:type="gramStart"/>
-      <w:r>
-        <w:rPr>
-          <w:rFonts w:ascii="Arial" w:hAnsi="Arial" w:cs="Arial"/>
-          <w:color w:val="000000"/>
-          <w:sz w:val="36"/>
-          <w:szCs w:val="36"/>
-        </w:rPr>
-        <w:t>call(</w:t>
-      </w:r>
-      <w:proofErr w:type="gramEnd"/>
-      <w:r>
-        <w:rPr>
-          <w:rFonts w:ascii="Arial" w:hAnsi="Arial" w:cs="Arial"/>
-          <w:color w:val="000000"/>
-          <w:sz w:val="36"/>
-          <w:szCs w:val="36"/>
-        </w:rPr>
-        <w:t>)</w:t>
+        <w:t>subprocess call()</w:t>
       </w:r>
     </w:p>
     <w:p>
@@ -7399,7 +7403,6 @@
           <w:lang w:val="en-IN" w:eastAsia="en-IN"/>
         </w:rPr>
       </w:pPr>
-      <w:proofErr w:type="gramStart"/>
       <w:r>
         <w:rPr>
           <w:rFonts w:ascii="Courier New" w:eastAsia="Times New Roman" w:hAnsi="Courier New" w:cs="Courier New"/>
@@ -7421,7 +7424,6 @@
         <w:t>(</w:t>
       </w:r>
       <w:proofErr w:type="spellStart"/>
-      <w:proofErr w:type="gramEnd"/>
       <w:r>
         <w:rPr>
           <w:rFonts w:ascii="Courier New" w:eastAsia="Times New Roman" w:hAnsi="Courier New" w:cs="Courier New"/>
@@ -7769,7 +7771,6 @@
           <w:lang w:val="en-IN" w:eastAsia="en-IN"/>
         </w:rPr>
       </w:pPr>
-      <w:proofErr w:type="gramStart"/>
       <w:r>
         <w:rPr>
           <w:rFonts w:ascii="Courier New" w:eastAsia="Times New Roman" w:hAnsi="Courier New" w:cs="Courier New"/>
@@ -7791,7 +7792,6 @@
         <w:t>(</w:t>
       </w:r>
       <w:proofErr w:type="spellStart"/>
-      <w:proofErr w:type="gramEnd"/>
       <w:r>
         <w:rPr>
           <w:rFonts w:ascii="Courier New" w:eastAsia="Times New Roman" w:hAnsi="Courier New" w:cs="Courier New"/>
@@ -7917,7 +7917,6 @@
         </w:rPr>
         <w:t>With shell being True, </w:t>
       </w:r>
-      <w:proofErr w:type="gramStart"/>
       <w:r>
         <w:rPr>
           <w:rFonts w:ascii="Courier New" w:eastAsia="Times New Roman" w:hAnsi="Courier New" w:cs="Courier New"/>
@@ -7927,21 +7926,23 @@
           <w:shd w:val="clear" w:color="auto" w:fill="EFE8E5"/>
           <w:lang w:val="en-IN" w:eastAsia="en-IN"/>
         </w:rPr>
-        <w:t>call(</w:t>
-      </w:r>
-      <w:proofErr w:type="gramEnd"/>
-      <w:r>
-        <w:rPr>
-          <w:rFonts w:ascii="Courier New" w:eastAsia="Times New Roman" w:hAnsi="Courier New" w:cs="Courier New"/>
+        <w:t>call()</w:t>
+      </w:r>
+      <w:r>
+        <w:rPr>
+          <w:rFonts w:ascii="Arial" w:eastAsia="Times New Roman" w:hAnsi="Arial" w:cs="Arial"/>
           <w:color w:val="666666"/>
-          <w:sz w:val="20"/>
-          <w:szCs w:val="20"/>
-          <w:shd w:val="clear" w:color="auto" w:fill="EFE8E5"/>
-          <w:lang w:val="en-IN" w:eastAsia="en-IN"/>
-        </w:rPr>
-        <w:t>)</w:t>
-      </w:r>
-      <w:r>
+          <w:sz w:val="24"/>
+          <w:szCs w:val="24"/>
+          <w:lang w:val="en-IN" w:eastAsia="en-IN"/>
+        </w:rPr>
+        <w:t> function treats this as command completely and run it as is. The output would have shown all files and directories in current folder.</w:t>
+      </w:r>
+    </w:p>
+    <w:p>
+      <w:pPr>
+        <w:shd w:val="clear" w:color="auto" w:fill="FFFFFF"/>
+        <w:spacing w:after="390" w:line="240" w:lineRule="auto"/>
         <w:rPr>
           <w:rFonts w:ascii="Arial" w:eastAsia="Times New Roman" w:hAnsi="Arial" w:cs="Arial"/>
           <w:color w:val="666666"/>
@@ -7949,13 +7950,8 @@
           <w:szCs w:val="24"/>
           <w:lang w:val="en-IN" w:eastAsia="en-IN"/>
         </w:rPr>
-        <w:t> function treats this as command completely and run it as is. The output would have shown all files and directories in current folder.</w:t>
-      </w:r>
-    </w:p>
-    <w:p>
-      <w:pPr>
-        <w:shd w:val="clear" w:color="auto" w:fill="FFFFFF"/>
-        <w:spacing w:after="390" w:line="240" w:lineRule="auto"/>
+      </w:pPr>
+      <w:r>
         <w:rPr>
           <w:rFonts w:ascii="Arial" w:eastAsia="Times New Roman" w:hAnsi="Arial" w:cs="Arial"/>
           <w:color w:val="666666"/>
@@ -7963,39 +7959,8 @@
           <w:szCs w:val="24"/>
           <w:lang w:val="en-IN" w:eastAsia="en-IN"/>
         </w:rPr>
-      </w:pPr>
-      <w:r>
-        <w:rPr>
-          <w:rFonts w:ascii="Arial" w:eastAsia="Times New Roman" w:hAnsi="Arial" w:cs="Arial"/>
-          <w:color w:val="666666"/>
-          <w:sz w:val="24"/>
-          <w:szCs w:val="24"/>
-          <w:lang w:val="en-IN" w:eastAsia="en-IN"/>
-        </w:rPr>
         <w:lastRenderedPageBreak/>
-        <w:t xml:space="preserve">Note that in POSIX based systems, a </w:t>
-      </w:r>
-      <w:proofErr w:type="gramStart"/>
-      <w:r>
-        <w:rPr>
-          <w:rFonts w:ascii="Arial" w:eastAsia="Times New Roman" w:hAnsi="Arial" w:cs="Arial"/>
-          <w:color w:val="666666"/>
-          <w:sz w:val="24"/>
-          <w:szCs w:val="24"/>
-          <w:lang w:val="en-IN" w:eastAsia="en-IN"/>
-        </w:rPr>
-        <w:t>0 return</w:t>
-      </w:r>
-      <w:proofErr w:type="gramEnd"/>
-      <w:r>
-        <w:rPr>
-          <w:rFonts w:ascii="Arial" w:eastAsia="Times New Roman" w:hAnsi="Arial" w:cs="Arial"/>
-          <w:color w:val="666666"/>
-          <w:sz w:val="24"/>
-          <w:szCs w:val="24"/>
-          <w:lang w:val="en-IN" w:eastAsia="en-IN"/>
-        </w:rPr>
-        <w:t xml:space="preserve"> code is for success and 1 to 255 are for anything else. These exit codes are interpreted by machine scripts to evaluate the events of success and failures.</w:t>
+        <w:t>Note that in POSIX based systems, a 0 return code is for success and 1 to 255 are for anything else. These exit codes are interpreted by machine scripts to evaluate the events of success and failures.</w:t>
       </w:r>
     </w:p>
     <w:p>
@@ -8017,27 +7982,7 @@
           <w:sz w:val="36"/>
           <w:szCs w:val="36"/>
         </w:rPr>
-        <w:t xml:space="preserve">subprocess </w:t>
-      </w:r>
-      <w:proofErr w:type="gramStart"/>
-      <w:r>
-        <w:rPr>
-          <w:rFonts w:ascii="Arial" w:hAnsi="Arial" w:cs="Arial"/>
-          <w:color w:val="000000"/>
-          <w:sz w:val="36"/>
-          <w:szCs w:val="36"/>
-        </w:rPr>
-        <w:t>run(</w:t>
-      </w:r>
-      <w:proofErr w:type="gramEnd"/>
-      <w:r>
-        <w:rPr>
-          <w:rFonts w:ascii="Arial" w:hAnsi="Arial" w:cs="Arial"/>
-          <w:color w:val="000000"/>
-          <w:sz w:val="36"/>
-          <w:szCs w:val="36"/>
-        </w:rPr>
-        <w:t>)</w:t>
+        <w:t>subprocess run()</w:t>
       </w:r>
     </w:p>
     <w:p>
@@ -8072,7 +8017,6 @@
         </w:rPr>
         <w:t>Note that the </w:t>
       </w:r>
-      <w:proofErr w:type="gramStart"/>
       <w:r>
         <w:rPr>
           <w:rStyle w:val="HTMLCode"/>
@@ -8082,9 +8026,16 @@
           <w:szCs w:val="24"/>
           <w:shd w:val="clear" w:color="auto" w:fill="EFE8E5"/>
         </w:rPr>
-        <w:t>run(</w:t>
-      </w:r>
-      <w:proofErr w:type="gramEnd"/>
+        <w:t>run()</w:t>
+      </w:r>
+      <w:r>
+        <w:rPr>
+          <w:rFonts w:ascii="Arial" w:hAnsi="Arial" w:cs="Arial"/>
+          <w:color w:val="666666"/>
+          <w:shd w:val="clear" w:color="auto" w:fill="FFFFFF"/>
+        </w:rPr>
+        <w:t> function was added in Python 3.5. A clear difference between the </w:t>
+      </w:r>
       <w:r>
         <w:rPr>
           <w:rStyle w:val="HTMLCode"/>
@@ -8094,7 +8045,7 @@
           <w:szCs w:val="24"/>
           <w:shd w:val="clear" w:color="auto" w:fill="EFE8E5"/>
         </w:rPr>
-        <w:t>)</w:t>
+        <w:t>run()</w:t>
       </w:r>
       <w:r>
         <w:rPr>
@@ -8102,9 +8053,8 @@
           <w:color w:val="666666"/>
           <w:shd w:val="clear" w:color="auto" w:fill="FFFFFF"/>
         </w:rPr>
-        <w:t> function was added in Python 3.5. A clear difference between the </w:t>
-      </w:r>
-      <w:proofErr w:type="gramStart"/>
+        <w:t> and the </w:t>
+      </w:r>
       <w:r>
         <w:rPr>
           <w:rStyle w:val="HTMLCode"/>
@@ -8114,9 +8064,16 @@
           <w:szCs w:val="24"/>
           <w:shd w:val="clear" w:color="auto" w:fill="EFE8E5"/>
         </w:rPr>
-        <w:t>run(</w:t>
-      </w:r>
-      <w:proofErr w:type="gramEnd"/>
+        <w:t>call()</w:t>
+      </w:r>
+      <w:r>
+        <w:rPr>
+          <w:rFonts w:ascii="Arial" w:hAnsi="Arial" w:cs="Arial"/>
+          <w:color w:val="666666"/>
+          <w:shd w:val="clear" w:color="auto" w:fill="FFFFFF"/>
+        </w:rPr>
+        <w:t>function is that the </w:t>
+      </w:r>
       <w:r>
         <w:rPr>
           <w:rStyle w:val="HTMLCode"/>
@@ -8126,7 +8083,7 @@
           <w:szCs w:val="24"/>
           <w:shd w:val="clear" w:color="auto" w:fill="EFE8E5"/>
         </w:rPr>
-        <w:t>)</w:t>
+        <w:t>call()</w:t>
       </w:r>
       <w:r>
         <w:rPr>
@@ -8134,44 +8091,6 @@
           <w:color w:val="666666"/>
           <w:shd w:val="clear" w:color="auto" w:fill="FFFFFF"/>
         </w:rPr>
-        <w:t> and the </w:t>
-      </w:r>
-      <w:r>
-        <w:rPr>
-          <w:rStyle w:val="HTMLCode"/>
-          <w:rFonts w:eastAsiaTheme="minorHAnsi"/>
-          <w:color w:val="666666"/>
-          <w:sz w:val="24"/>
-          <w:szCs w:val="24"/>
-          <w:shd w:val="clear" w:color="auto" w:fill="EFE8E5"/>
-        </w:rPr>
-        <w:t>call()</w:t>
-      </w:r>
-      <w:r>
-        <w:rPr>
-          <w:rFonts w:ascii="Arial" w:hAnsi="Arial" w:cs="Arial"/>
-          <w:color w:val="666666"/>
-          <w:shd w:val="clear" w:color="auto" w:fill="FFFFFF"/>
-        </w:rPr>
-        <w:t>function is that the </w:t>
-      </w:r>
-      <w:r>
-        <w:rPr>
-          <w:rStyle w:val="HTMLCode"/>
-          <w:rFonts w:eastAsiaTheme="minorHAnsi"/>
-          <w:color w:val="666666"/>
-          <w:sz w:val="24"/>
-          <w:szCs w:val="24"/>
-          <w:shd w:val="clear" w:color="auto" w:fill="EFE8E5"/>
-        </w:rPr>
-        <w:t>call()</w:t>
-      </w:r>
-      <w:r>
-        <w:rPr>
-          <w:rFonts w:ascii="Arial" w:hAnsi="Arial" w:cs="Arial"/>
-          <w:color w:val="666666"/>
-          <w:shd w:val="clear" w:color="auto" w:fill="FFFFFF"/>
-        </w:rPr>
         <w:t> function doesn’t supports the input and check parameters</w:t>
       </w:r>
     </w:p>
@@ -8204,9 +8123,9 @@
           <w:sz w:val="36"/>
           <w:szCs w:val="36"/>
         </w:rPr>
-        <w:t>check_</w:t>
-      </w:r>
-      <w:proofErr w:type="gramStart"/>
+        <w:t>check_call</w:t>
+      </w:r>
+      <w:proofErr w:type="spellEnd"/>
       <w:r>
         <w:rPr>
           <w:rFonts w:ascii="Arial" w:hAnsi="Arial" w:cs="Arial"/>
@@ -8214,27 +8133,7 @@
           <w:sz w:val="36"/>
           <w:szCs w:val="36"/>
         </w:rPr>
-        <w:t>call</w:t>
-      </w:r>
-      <w:proofErr w:type="spellEnd"/>
-      <w:r>
-        <w:rPr>
-          <w:rFonts w:ascii="Arial" w:hAnsi="Arial" w:cs="Arial"/>
-          <w:color w:val="000000"/>
-          <w:sz w:val="36"/>
-          <w:szCs w:val="36"/>
-        </w:rPr>
-        <w:t>(</w:t>
-      </w:r>
-      <w:proofErr w:type="gramEnd"/>
-      <w:r>
-        <w:rPr>
-          <w:rFonts w:ascii="Arial" w:hAnsi="Arial" w:cs="Arial"/>
-          <w:color w:val="000000"/>
-          <w:sz w:val="36"/>
-          <w:szCs w:val="36"/>
-        </w:rPr>
-        <w:t>)</w:t>
+        <w:t>()</w:t>
       </w:r>
     </w:p>
     <w:p>
@@ -8254,217 +8153,159 @@
         </w:rPr>
         <w:t>This function works like </w:t>
       </w:r>
-      <w:proofErr w:type="gramStart"/>
       <w:r>
         <w:rPr>
           <w:rStyle w:val="HTMLCode"/>
           <w:color w:val="666666"/>
           <w:shd w:val="clear" w:color="auto" w:fill="EFE8E5"/>
         </w:rPr>
-        <w:t>call(</w:t>
-      </w:r>
-      <w:proofErr w:type="gramEnd"/>
+        <w:t>call()</w:t>
+      </w:r>
+      <w:r>
+        <w:rPr>
+          <w:rFonts w:ascii="Arial" w:hAnsi="Arial" w:cs="Arial"/>
+          <w:color w:val="666666"/>
+        </w:rPr>
+        <w:t> function but if there was an error in running the specified command, it raises a </w:t>
+      </w:r>
+      <w:proofErr w:type="spellStart"/>
       <w:r>
         <w:rPr>
           <w:rStyle w:val="HTMLCode"/>
           <w:color w:val="666666"/>
           <w:shd w:val="clear" w:color="auto" w:fill="EFE8E5"/>
         </w:rPr>
-        <w:t>)</w:t>
-      </w:r>
+        <w:t>CalledProcessError</w:t>
+      </w:r>
+      <w:proofErr w:type="spellEnd"/>
       <w:r>
         <w:rPr>
           <w:rFonts w:ascii="Arial" w:hAnsi="Arial" w:cs="Arial"/>
           <w:color w:val="666666"/>
         </w:rPr>
-        <w:t> function but if there was an error in running the specified command, it raises a </w:t>
+        <w:t> exception.</w:t>
+      </w:r>
+    </w:p>
+    <w:p>
+      <w:pPr>
+        <w:pStyle w:val="Heading3"/>
+        <w:shd w:val="clear" w:color="auto" w:fill="FFFFFF"/>
+        <w:spacing w:before="0" w:after="240"/>
+        <w:rPr>
+          <w:rFonts w:ascii="Arial" w:hAnsi="Arial" w:cs="Arial"/>
+          <w:color w:val="000000"/>
+          <w:sz w:val="36"/>
+          <w:szCs w:val="36"/>
+        </w:rPr>
+      </w:pPr>
+      <w:r>
+        <w:rPr>
+          <w:rFonts w:ascii="Arial" w:hAnsi="Arial" w:cs="Arial"/>
+          <w:color w:val="000000"/>
+          <w:sz w:val="36"/>
+          <w:szCs w:val="36"/>
+        </w:rPr>
+        <w:t xml:space="preserve">subprocess </w:t>
       </w:r>
       <w:proofErr w:type="spellStart"/>
+      <w:r>
+        <w:rPr>
+          <w:rFonts w:ascii="Arial" w:hAnsi="Arial" w:cs="Arial"/>
+          <w:color w:val="000000"/>
+          <w:sz w:val="36"/>
+          <w:szCs w:val="36"/>
+        </w:rPr>
+        <w:t>check_output</w:t>
+      </w:r>
+      <w:proofErr w:type="spellEnd"/>
+      <w:r>
+        <w:rPr>
+          <w:rFonts w:ascii="Arial" w:hAnsi="Arial" w:cs="Arial"/>
+          <w:color w:val="000000"/>
+          <w:sz w:val="36"/>
+          <w:szCs w:val="36"/>
+        </w:rPr>
+        <w:t>()</w:t>
+      </w:r>
+    </w:p>
+    <w:p>
+      <w:pPr>
+        <w:pStyle w:val="NormalWeb"/>
+        <w:shd w:val="clear" w:color="auto" w:fill="FFFFFF"/>
+        <w:spacing w:before="0" w:beforeAutospacing="0" w:after="390" w:afterAutospacing="0"/>
+        <w:rPr>
+          <w:rFonts w:ascii="Arial" w:hAnsi="Arial" w:cs="Arial"/>
+          <w:color w:val="666666"/>
+          <w:shd w:val="clear" w:color="auto" w:fill="FFFFFF"/>
+        </w:rPr>
+      </w:pPr>
+      <w:r>
+        <w:rPr>
+          <w:rFonts w:ascii="Arial" w:hAnsi="Arial" w:cs="Arial"/>
+          <w:color w:val="666666"/>
+          <w:shd w:val="clear" w:color="auto" w:fill="FFFFFF"/>
+        </w:rPr>
+        <w:t>When we use the </w:t>
+      </w:r>
       <w:r>
         <w:rPr>
           <w:rStyle w:val="HTMLCode"/>
           <w:color w:val="666666"/>
           <w:shd w:val="clear" w:color="auto" w:fill="EFE8E5"/>
         </w:rPr>
-        <w:t>CalledProcessError</w:t>
-      </w:r>
-      <w:proofErr w:type="spellEnd"/>
-      <w:r>
-        <w:rPr>
-          <w:rFonts w:ascii="Arial" w:hAnsi="Arial" w:cs="Arial"/>
-          <w:color w:val="666666"/>
-        </w:rPr>
-        <w:t> exception.</w:t>
-      </w:r>
-    </w:p>
-    <w:p>
-      <w:pPr>
-        <w:pStyle w:val="Heading3"/>
-        <w:shd w:val="clear" w:color="auto" w:fill="FFFFFF"/>
-        <w:spacing w:before="0" w:after="240"/>
-        <w:rPr>
-          <w:rFonts w:ascii="Arial" w:hAnsi="Arial" w:cs="Arial"/>
-          <w:color w:val="000000"/>
-          <w:sz w:val="36"/>
-          <w:szCs w:val="36"/>
-        </w:rPr>
-      </w:pPr>
-      <w:r>
-        <w:rPr>
-          <w:rFonts w:ascii="Arial" w:hAnsi="Arial" w:cs="Arial"/>
-          <w:color w:val="000000"/>
-          <w:sz w:val="36"/>
-          <w:szCs w:val="36"/>
-        </w:rPr>
-        <w:t xml:space="preserve">subprocess </w:t>
-      </w:r>
-      <w:proofErr w:type="spellStart"/>
-      <w:r>
-        <w:rPr>
-          <w:rFonts w:ascii="Arial" w:hAnsi="Arial" w:cs="Arial"/>
-          <w:color w:val="000000"/>
-          <w:sz w:val="36"/>
-          <w:szCs w:val="36"/>
-        </w:rPr>
-        <w:t>check_</w:t>
-      </w:r>
-      <w:proofErr w:type="gramStart"/>
-      <w:r>
-        <w:rPr>
-          <w:rFonts w:ascii="Arial" w:hAnsi="Arial" w:cs="Arial"/>
-          <w:color w:val="000000"/>
-          <w:sz w:val="36"/>
-          <w:szCs w:val="36"/>
-        </w:rPr>
-        <w:t>output</w:t>
-      </w:r>
-      <w:proofErr w:type="spellEnd"/>
-      <w:r>
-        <w:rPr>
-          <w:rFonts w:ascii="Arial" w:hAnsi="Arial" w:cs="Arial"/>
-          <w:color w:val="000000"/>
-          <w:sz w:val="36"/>
-          <w:szCs w:val="36"/>
-        </w:rPr>
-        <w:t>(</w:t>
-      </w:r>
-      <w:proofErr w:type="gramEnd"/>
-      <w:r>
-        <w:rPr>
-          <w:rFonts w:ascii="Arial" w:hAnsi="Arial" w:cs="Arial"/>
-          <w:color w:val="000000"/>
-          <w:sz w:val="36"/>
-          <w:szCs w:val="36"/>
-        </w:rPr>
-        <w:t>)</w:t>
-      </w:r>
-    </w:p>
-    <w:p>
-      <w:pPr>
-        <w:pStyle w:val="NormalWeb"/>
-        <w:shd w:val="clear" w:color="auto" w:fill="FFFFFF"/>
-        <w:spacing w:before="0" w:beforeAutospacing="0" w:after="390" w:afterAutospacing="0"/>
+        <w:t>call()</w:t>
+      </w:r>
+      <w:r>
         <w:rPr>
           <w:rFonts w:ascii="Arial" w:hAnsi="Arial" w:cs="Arial"/>
           <w:color w:val="666666"/>
           <w:shd w:val="clear" w:color="auto" w:fill="FFFFFF"/>
         </w:rPr>
-      </w:pPr>
+        <w:t xml:space="preserve"> function to run a command, the output is bound to the parent process and is </w:t>
+      </w:r>
+      <w:proofErr w:type="spellStart"/>
       <w:r>
         <w:rPr>
           <w:rFonts w:ascii="Arial" w:hAnsi="Arial" w:cs="Arial"/>
           <w:color w:val="666666"/>
           <w:shd w:val="clear" w:color="auto" w:fill="FFFFFF"/>
         </w:rPr>
-        <w:t>When we use the </w:t>
-      </w:r>
-      <w:proofErr w:type="gramStart"/>
+        <w:t>unretrievable</w:t>
+      </w:r>
+      <w:proofErr w:type="spellEnd"/>
+      <w:r>
+        <w:rPr>
+          <w:rFonts w:ascii="Arial" w:hAnsi="Arial" w:cs="Arial"/>
+          <w:color w:val="666666"/>
+          <w:shd w:val="clear" w:color="auto" w:fill="FFFFFF"/>
+        </w:rPr>
+        <w:t xml:space="preserve"> for </w:t>
+      </w:r>
+      <w:r>
+        <w:rPr>
+          <w:rFonts w:ascii="Arial" w:hAnsi="Arial" w:cs="Arial"/>
+          <w:color w:val="666666"/>
+          <w:shd w:val="clear" w:color="auto" w:fill="FFFFFF"/>
+        </w:rPr>
+        <w:t xml:space="preserve">the calling program. We can use the </w:t>
+      </w:r>
+      <w:proofErr w:type="spellStart"/>
       <w:r>
         <w:rPr>
           <w:rStyle w:val="HTMLCode"/>
           <w:color w:val="666666"/>
           <w:shd w:val="clear" w:color="auto" w:fill="EFE8E5"/>
         </w:rPr>
-        <w:t>call(</w:t>
-      </w:r>
-      <w:proofErr w:type="gramEnd"/>
+        <w:t>check_output</w:t>
+      </w:r>
+      <w:proofErr w:type="spellEnd"/>
       <w:r>
         <w:rPr>
           <w:rStyle w:val="HTMLCode"/>
           <w:color w:val="666666"/>
           <w:shd w:val="clear" w:color="auto" w:fill="EFE8E5"/>
         </w:rPr>
-        <w:t>)</w:t>
-      </w:r>
-      <w:r>
-        <w:rPr>
-          <w:rFonts w:ascii="Arial" w:hAnsi="Arial" w:cs="Arial"/>
-          <w:color w:val="666666"/>
-          <w:shd w:val="clear" w:color="auto" w:fill="FFFFFF"/>
-        </w:rPr>
-        <w:t xml:space="preserve"> function to run a command, the output is bound to the parent process and is </w:t>
-      </w:r>
-      <w:proofErr w:type="spellStart"/>
-      <w:r>
-        <w:rPr>
-          <w:rFonts w:ascii="Arial" w:hAnsi="Arial" w:cs="Arial"/>
-          <w:color w:val="666666"/>
-          <w:shd w:val="clear" w:color="auto" w:fill="FFFFFF"/>
-        </w:rPr>
-        <w:t>unretrievable</w:t>
-      </w:r>
-      <w:proofErr w:type="spellEnd"/>
-      <w:r>
-        <w:rPr>
-          <w:rFonts w:ascii="Arial" w:hAnsi="Arial" w:cs="Arial"/>
-          <w:color w:val="666666"/>
-          <w:shd w:val="clear" w:color="auto" w:fill="FFFFFF"/>
-        </w:rPr>
-        <w:t xml:space="preserve"> for </w:t>
-      </w:r>
-      <w:r>
-        <w:rPr>
-          <w:rFonts w:ascii="Arial" w:hAnsi="Arial" w:cs="Arial"/>
-          <w:color w:val="666666"/>
-          <w:shd w:val="clear" w:color="auto" w:fill="FFFFFF"/>
-        </w:rPr>
-        <w:t xml:space="preserve">the calling program. We can use the </w:t>
-      </w:r>
-      <w:proofErr w:type="spellStart"/>
-      <w:r>
-        <w:rPr>
-          <w:rStyle w:val="HTMLCode"/>
-          <w:color w:val="666666"/>
-          <w:shd w:val="clear" w:color="auto" w:fill="EFE8E5"/>
-        </w:rPr>
-        <w:t>check_</w:t>
-      </w:r>
-      <w:proofErr w:type="gramStart"/>
-      <w:r>
-        <w:rPr>
-          <w:rStyle w:val="HTMLCode"/>
-          <w:color w:val="666666"/>
-          <w:shd w:val="clear" w:color="auto" w:fill="EFE8E5"/>
-        </w:rPr>
-        <w:t>output</w:t>
-      </w:r>
-      <w:proofErr w:type="spellEnd"/>
-      <w:r>
-        <w:rPr>
-          <w:rStyle w:val="HTMLCode"/>
-          <w:color w:val="666666"/>
-          <w:shd w:val="clear" w:color="auto" w:fill="EFE8E5"/>
-        </w:rPr>
-        <w:t>(</w:t>
-      </w:r>
-      <w:proofErr w:type="gramEnd"/>
-      <w:r>
-        <w:rPr>
-          <w:rStyle w:val="HTMLCode"/>
-          <w:color w:val="666666"/>
-          <w:shd w:val="clear" w:color="auto" w:fill="EFE8E5"/>
-        </w:rPr>
-        <w:t>)</w:t>
+        <w:t>()</w:t>
       </w:r>
       <w:r>
         <w:rPr>
@@ -8601,7 +8442,6 @@
         <w:t xml:space="preserve"> </w:t>
       </w:r>
       <w:proofErr w:type="spellStart"/>
-      <w:proofErr w:type="gramStart"/>
       <w:r>
         <w:rPr>
           <w:rFonts w:ascii="Courier New" w:eastAsia="Times New Roman" w:hAnsi="Courier New" w:cs="Courier New"/>
@@ -8630,18 +8470,7 @@
           <w:szCs w:val="24"/>
           <w:lang w:val="en-IN" w:eastAsia="en-IN"/>
         </w:rPr>
-        <w:t>check</w:t>
-      </w:r>
-      <w:proofErr w:type="gramEnd"/>
-      <w:r>
-        <w:rPr>
-          <w:rFonts w:ascii="Courier New" w:eastAsia="Times New Roman" w:hAnsi="Courier New" w:cs="Courier New"/>
-          <w:color w:val="000000"/>
-          <w:sz w:val="24"/>
-          <w:szCs w:val="24"/>
-          <w:lang w:val="en-IN" w:eastAsia="en-IN"/>
-        </w:rPr>
-        <w:t>_output</w:t>
+        <w:t>check_output</w:t>
       </w:r>
       <w:proofErr w:type="spellEnd"/>
       <w:r>
@@ -8772,27 +8601,7 @@
           <w:sz w:val="36"/>
           <w:szCs w:val="36"/>
         </w:rPr>
-        <w:t xml:space="preserve">subprocess </w:t>
-      </w:r>
-      <w:proofErr w:type="gramStart"/>
-      <w:r>
-        <w:rPr>
-          <w:rFonts w:ascii="Arial" w:hAnsi="Arial" w:cs="Arial"/>
-          <w:color w:val="000000"/>
-          <w:sz w:val="36"/>
-          <w:szCs w:val="36"/>
-        </w:rPr>
-        <w:t>communicate(</w:t>
-      </w:r>
-      <w:proofErr w:type="gramEnd"/>
-      <w:r>
-        <w:rPr>
-          <w:rFonts w:ascii="Arial" w:hAnsi="Arial" w:cs="Arial"/>
-          <w:color w:val="000000"/>
-          <w:sz w:val="36"/>
-          <w:szCs w:val="36"/>
-        </w:rPr>
-        <w:t>)</w:t>
+        <w:t>subprocess communicate()</w:t>
       </w:r>
     </w:p>
     <w:p>
@@ -8814,23 +8623,13 @@
         </w:rPr>
         <w:t>We can use the </w:t>
       </w:r>
-      <w:proofErr w:type="gramStart"/>
       <w:r>
         <w:rPr>
           <w:rStyle w:val="HTMLCode"/>
           <w:color w:val="666666"/>
           <w:shd w:val="clear" w:color="auto" w:fill="EFE8E5"/>
         </w:rPr>
-        <w:t>communicate(</w:t>
-      </w:r>
-      <w:proofErr w:type="gramEnd"/>
-      <w:r>
-        <w:rPr>
-          <w:rStyle w:val="HTMLCode"/>
-          <w:color w:val="666666"/>
-          <w:shd w:val="clear" w:color="auto" w:fill="EFE8E5"/>
-        </w:rPr>
-        <w:t>)</w:t>
+        <w:t>communicate()</w:t>
       </w:r>
       <w:r>
         <w:rPr>
@@ -9017,7 +8816,6 @@
         <w:t xml:space="preserve"> </w:t>
       </w:r>
       <w:proofErr w:type="spellStart"/>
-      <w:proofErr w:type="gramStart"/>
       <w:r>
         <w:rPr>
           <w:rFonts w:ascii="Courier New" w:eastAsia="Times New Roman" w:hAnsi="Courier New" w:cs="Courier New"/>
@@ -9049,7 +8847,6 @@
         <w:t>Popen</w:t>
       </w:r>
       <w:proofErr w:type="spellEnd"/>
-      <w:proofErr w:type="gramEnd"/>
       <w:r>
         <w:rPr>
           <w:rFonts w:ascii="Courier New" w:eastAsia="Times New Roman" w:hAnsi="Courier New" w:cs="Courier New"/>
@@ -9201,7 +8998,6 @@
         <w:t>=</w:t>
       </w:r>
       <w:proofErr w:type="spellStart"/>
-      <w:proofErr w:type="gramStart"/>
       <w:r>
         <w:rPr>
           <w:rFonts w:ascii="Courier New" w:eastAsia="Times New Roman" w:hAnsi="Courier New" w:cs="Courier New"/>
@@ -9233,7 +9029,6 @@
         <w:t>PIPE</w:t>
       </w:r>
       <w:proofErr w:type="spellEnd"/>
-      <w:proofErr w:type="gramEnd"/>
       <w:r>
         <w:rPr>
           <w:rFonts w:ascii="Courier New" w:eastAsia="Times New Roman" w:hAnsi="Courier New" w:cs="Courier New"/>
@@ -9398,7 +9193,6 @@
         <w:t xml:space="preserve"> </w:t>
       </w:r>
       <w:proofErr w:type="spellStart"/>
-      <w:proofErr w:type="gramStart"/>
       <w:r>
         <w:rPr>
           <w:rFonts w:ascii="Courier New" w:eastAsia="Times New Roman" w:hAnsi="Courier New" w:cs="Courier New"/>
@@ -9430,7 +9224,6 @@
         <w:t>communicate</w:t>
       </w:r>
       <w:proofErr w:type="spellEnd"/>
-      <w:proofErr w:type="gramEnd"/>
       <w:r>
         <w:rPr>
           <w:rFonts w:ascii="Courier New" w:eastAsia="Times New Roman" w:hAnsi="Courier New" w:cs="Courier New"/>
@@ -9615,7 +9408,6 @@
         <w:t xml:space="preserve">subprocess </w:t>
       </w:r>
       <w:proofErr w:type="spellStart"/>
-      <w:proofErr w:type="gramStart"/>
       <w:r>
         <w:rPr>
           <w:rFonts w:ascii="Arial" w:hAnsi="Arial" w:cs="Arial"/>
@@ -9633,7 +9425,6 @@
         <w:t>Here</w:t>
       </w:r>
       <w:proofErr w:type="spellEnd"/>
-      <w:proofErr w:type="gramEnd"/>
       <w:r>
         <w:rPr>
           <w:rFonts w:ascii="Arial" w:hAnsi="Arial" w:cs="Arial"/>
@@ -9736,23 +9527,7 @@
           <w:rFonts w:ascii="Arial" w:hAnsi="Arial" w:cs="Arial"/>
           <w:color w:val="000000"/>
         </w:rPr>
-        <w:t xml:space="preserve">proc = </w:t>
-      </w:r>
-      <w:proofErr w:type="gramStart"/>
-      <w:r>
-        <w:rPr>
-          <w:rFonts w:ascii="Arial" w:hAnsi="Arial" w:cs="Arial"/>
-          <w:color w:val="000000"/>
-        </w:rPr>
-        <w:t>subprocess.Popen</w:t>
-      </w:r>
-      <w:proofErr w:type="gramEnd"/>
-      <w:r>
-        <w:rPr>
-          <w:rFonts w:ascii="Arial" w:hAnsi="Arial" w:cs="Arial"/>
-          <w:color w:val="000000"/>
-        </w:rPr>
-        <w:t>(['passwd','lpeddint'],stdin=subprocess.PIPE,stdout=subprocess.PIPE,stderr=subprocess.PIPE)</w:t>
+        <w:t>proc = subprocess.Popen(['passwd','lpeddint'],stdin=subprocess.PIPE,stdout=subprocess.PIPE,stderr=subprocess.PIPE)</w:t>
       </w:r>
     </w:p>
     <w:p>
@@ -9773,21 +9548,12 @@
         <w:t xml:space="preserve">stdin = </w:t>
       </w:r>
       <w:proofErr w:type="spellStart"/>
-      <w:proofErr w:type="gramStart"/>
-      <w:r>
-        <w:rPr>
-          <w:rFonts w:ascii="Arial" w:hAnsi="Arial" w:cs="Arial"/>
-          <w:color w:val="000000"/>
-        </w:rPr>
-        <w:t>proc.stdin</w:t>
-      </w:r>
-      <w:proofErr w:type="gramEnd"/>
-      <w:r>
-        <w:rPr>
-          <w:rFonts w:ascii="Arial" w:hAnsi="Arial" w:cs="Arial"/>
-          <w:color w:val="000000"/>
-        </w:rPr>
-        <w:t>.write</w:t>
+      <w:r>
+        <w:rPr>
+          <w:rFonts w:ascii="Arial" w:hAnsi="Arial" w:cs="Arial"/>
+          <w:color w:val="000000"/>
+        </w:rPr>
+        <w:t>proc.stdin.write</w:t>
       </w:r>
       <w:proofErr w:type="spellEnd"/>
       <w:r>
@@ -9816,21 +9582,12 @@
         <w:t xml:space="preserve">stdin = </w:t>
       </w:r>
       <w:proofErr w:type="spellStart"/>
-      <w:proofErr w:type="gramStart"/>
-      <w:r>
-        <w:rPr>
-          <w:rFonts w:ascii="Arial" w:hAnsi="Arial" w:cs="Arial"/>
-          <w:color w:val="000000"/>
-        </w:rPr>
-        <w:t>proc.stdin</w:t>
-      </w:r>
-      <w:proofErr w:type="gramEnd"/>
-      <w:r>
-        <w:rPr>
-          <w:rFonts w:ascii="Arial" w:hAnsi="Arial" w:cs="Arial"/>
-          <w:color w:val="000000"/>
-        </w:rPr>
-        <w:t>.write</w:t>
+      <w:r>
+        <w:rPr>
+          <w:rFonts w:ascii="Arial" w:hAnsi="Arial" w:cs="Arial"/>
+          <w:color w:val="000000"/>
+        </w:rPr>
+        <w:t>proc.stdin.write</w:t>
       </w:r>
       <w:proofErr w:type="spellEnd"/>
       <w:r>
@@ -9852,7 +9609,6 @@
         </w:rPr>
       </w:pPr>
       <w:proofErr w:type="spellStart"/>
-      <w:proofErr w:type="gramStart"/>
       <w:r>
         <w:rPr>
           <w:rFonts w:ascii="Arial" w:hAnsi="Arial" w:cs="Arial"/>
@@ -9861,7 +9617,6 @@
         <w:t>time.sleep</w:t>
       </w:r>
       <w:proofErr w:type="spellEnd"/>
-      <w:proofErr w:type="gramEnd"/>
       <w:r>
         <w:rPr>
           <w:rFonts w:ascii="Arial" w:hAnsi="Arial" w:cs="Arial"/>
@@ -9880,21 +9635,12 @@
           <w:color w:val="000000"/>
         </w:rPr>
       </w:pPr>
-      <w:proofErr w:type="gramStart"/>
-      <w:r>
-        <w:rPr>
-          <w:rFonts w:ascii="Arial" w:hAnsi="Arial" w:cs="Arial"/>
-          <w:color w:val="000000"/>
-        </w:rPr>
-        <w:t>print(</w:t>
-      </w:r>
-      <w:proofErr w:type="gramEnd"/>
-      <w:r>
-        <w:rPr>
-          <w:rFonts w:ascii="Arial" w:hAnsi="Arial" w:cs="Arial"/>
-          <w:color w:val="000000"/>
-        </w:rPr>
-        <w:t>"Password changed successfully")</w:t>
+      <w:r>
+        <w:rPr>
+          <w:rFonts w:ascii="Arial" w:hAnsi="Arial" w:cs="Arial"/>
+          <w:color w:val="000000"/>
+        </w:rPr>
+        <w:t>print("Password changed successfully")</w:t>
       </w:r>
     </w:p>
     <w:p>
@@ -10250,7 +9996,6 @@
           <w:lang w:val="en-IN" w:eastAsia="en-IN"/>
         </w:rPr>
       </w:pPr>
-      <w:proofErr w:type="gramStart"/>
       <w:r>
         <w:rPr>
           <w:rFonts w:ascii="Courier New" w:eastAsia="Times New Roman" w:hAnsi="Courier New" w:cs="Courier New"/>
@@ -10262,7 +10007,6 @@
         <w:t>#!/</w:t>
       </w:r>
       <w:proofErr w:type="spellStart"/>
-      <w:proofErr w:type="gramEnd"/>
       <w:r>
         <w:rPr>
           <w:rFonts w:ascii="Courier New" w:eastAsia="Times New Roman" w:hAnsi="Courier New" w:cs="Courier New"/>
@@ -10475,7 +10219,6 @@
         <w:t xml:space="preserve">print </w:t>
       </w:r>
       <w:proofErr w:type="spellStart"/>
-      <w:proofErr w:type="gramStart"/>
       <w:r>
         <w:rPr>
           <w:rFonts w:ascii="Courier New" w:eastAsia="Times New Roman" w:hAnsi="Courier New" w:cs="Courier New"/>
@@ -10487,7 +10230,6 @@
         <w:t>sys.argv</w:t>
       </w:r>
       <w:proofErr w:type="spellEnd"/>
-      <w:proofErr w:type="gramEnd"/>
     </w:p>
     <w:p>
       <w:pPr>
@@ -10659,7 +10401,6 @@
         <w:t>(</w:t>
       </w:r>
       <w:proofErr w:type="spellStart"/>
-      <w:proofErr w:type="gramStart"/>
       <w:r>
         <w:rPr>
           <w:rFonts w:ascii="Courier New" w:eastAsia="Times New Roman" w:hAnsi="Courier New" w:cs="Courier New"/>
@@ -10671,7 +10412,6 @@
         <w:t>sys.argv</w:t>
       </w:r>
       <w:proofErr w:type="spellEnd"/>
-      <w:proofErr w:type="gramEnd"/>
       <w:r>
         <w:rPr>
           <w:rFonts w:ascii="Courier New" w:eastAsia="Times New Roman" w:hAnsi="Courier New" w:cs="Courier New"/>
@@ -10767,7 +10507,6 @@
         <w:t xml:space="preserve">        print "Function name: %s" % </w:t>
       </w:r>
       <w:proofErr w:type="spellStart"/>
-      <w:proofErr w:type="gramStart"/>
       <w:r>
         <w:rPr>
           <w:rFonts w:ascii="Courier New" w:eastAsia="Times New Roman" w:hAnsi="Courier New" w:cs="Courier New"/>
@@ -10779,7 +10518,6 @@
         <w:t>sys.argv</w:t>
       </w:r>
       <w:proofErr w:type="spellEnd"/>
-      <w:proofErr w:type="gramEnd"/>
       <w:r>
         <w:rPr>
           <w:rFonts w:ascii="Courier New" w:eastAsia="Times New Roman" w:hAnsi="Courier New" w:cs="Courier New"/>
@@ -10875,7 +10613,6 @@
         <w:t xml:space="preserve">        print "%d. argument: %s" % (</w:t>
       </w:r>
       <w:proofErr w:type="spellStart"/>
-      <w:proofErr w:type="gramStart"/>
       <w:r>
         <w:rPr>
           <w:rFonts w:ascii="Courier New" w:eastAsia="Times New Roman" w:hAnsi="Courier New" w:cs="Courier New"/>
@@ -10884,18 +10621,7 @@
           <w:szCs w:val="20"/>
           <w:lang w:val="en-IN" w:eastAsia="en-IN"/>
         </w:rPr>
-        <w:t>i,sys</w:t>
-      </w:r>
-      <w:proofErr w:type="gramEnd"/>
-      <w:r>
-        <w:rPr>
-          <w:rFonts w:ascii="Courier New" w:eastAsia="Times New Roman" w:hAnsi="Courier New" w:cs="Courier New"/>
-          <w:color w:val="000066"/>
-          <w:sz w:val="20"/>
-          <w:szCs w:val="20"/>
-          <w:lang w:val="en-IN" w:eastAsia="en-IN"/>
-        </w:rPr>
-        <w:t>.argv</w:t>
+        <w:t>i,sys.argv</w:t>
       </w:r>
       <w:proofErr w:type="spellEnd"/>
       <w:r>
@@ -11420,9 +11146,9 @@
           <w:sz w:val="28"/>
           <w:szCs w:val="28"/>
         </w:rPr>
-        <w:t>sysconfig.get_path_</w:t>
-      </w:r>
-      <w:proofErr w:type="gramStart"/>
+        <w:t>sysconfig.get_path_names</w:t>
+      </w:r>
+      <w:proofErr w:type="spellEnd"/>
       <w:r>
         <w:rPr>
           <w:rFonts w:ascii="Arial" w:hAnsi="Arial" w:cs="Arial"/>
@@ -11432,31 +11158,7 @@
           <w:sz w:val="28"/>
           <w:szCs w:val="28"/>
         </w:rPr>
-        <w:t>names</w:t>
-      </w:r>
-      <w:proofErr w:type="spellEnd"/>
-      <w:r>
-        <w:rPr>
-          <w:rFonts w:ascii="Arial" w:hAnsi="Arial" w:cs="Arial"/>
-          <w:b w:val="0"/>
-          <w:bCs w:val="0"/>
-          <w:color w:val="1A1A1A"/>
-          <w:sz w:val="28"/>
-          <w:szCs w:val="28"/>
-        </w:rPr>
-        <w:t>(</w:t>
-      </w:r>
-      <w:proofErr w:type="gramEnd"/>
-      <w:r>
-        <w:rPr>
-          <w:rFonts w:ascii="Arial" w:hAnsi="Arial" w:cs="Arial"/>
-          <w:b w:val="0"/>
-          <w:bCs w:val="0"/>
-          <w:color w:val="1A1A1A"/>
-          <w:sz w:val="28"/>
-          <w:szCs w:val="28"/>
-        </w:rPr>
-        <w:t>)</w:t>
+        <w:t>()</w:t>
       </w:r>
     </w:p>
     <w:p>
@@ -12467,29 +12169,7 @@
           <w:szCs w:val="23"/>
           <w:shd w:val="clear" w:color="auto" w:fill="FFFFFF"/>
         </w:rPr>
-        <w:t xml:space="preserve">Note that both recursive and iterative programs have same </w:t>
-      </w:r>
-      <w:proofErr w:type="gramStart"/>
-      <w:r>
-        <w:rPr>
-          <w:rFonts w:ascii="Helvetica" w:hAnsi="Helvetica" w:cs="Helvetica"/>
-          <w:color w:val="000000"/>
-          <w:sz w:val="23"/>
-          <w:szCs w:val="23"/>
-          <w:shd w:val="clear" w:color="auto" w:fill="FFFFFF"/>
-        </w:rPr>
-        <w:t>problem solving</w:t>
-      </w:r>
-      <w:proofErr w:type="gramEnd"/>
-      <w:r>
-        <w:rPr>
-          <w:rFonts w:ascii="Helvetica" w:hAnsi="Helvetica" w:cs="Helvetica"/>
-          <w:color w:val="000000"/>
-          <w:sz w:val="23"/>
-          <w:szCs w:val="23"/>
-          <w:shd w:val="clear" w:color="auto" w:fill="FFFFFF"/>
-        </w:rPr>
-        <w:t xml:space="preserve"> powers, i.e., every recursive program can be written iteratively and vice versa is also true. Recursive program has greater space requirements than iterative program as all functions will remain in stack until base case is reached. It also has greater time requirements because of function calls and return overhead.</w:t>
+        <w:t>Note that both recursive and iterative programs have same problem solving powers, i.e., every recursive program can be written iteratively and vice versa is also true. Recursive program has greater space requirements than iterative program as all functions will remain in stack until base case is reached. It also has greater time requirements because of function calls and return overhead.</w:t>
       </w:r>
     </w:p>
     <w:p>
@@ -13261,31 +12941,7 @@
           <w:szCs w:val="24"/>
           <w:lang w:val="en-IN" w:eastAsia="en-IN"/>
         </w:rPr>
-        <w:t>&gt;&gt;&gt; print(</w:t>
-      </w:r>
-      <w:proofErr w:type="gramStart"/>
-      <w:r>
-        <w:rPr>
-          <w:rFonts w:ascii="Arial" w:eastAsia="Times New Roman" w:hAnsi="Arial" w:cs="Arial"/>
-          <w:color w:val="1A1A1A"/>
-          <w:kern w:val="36"/>
-          <w:sz w:val="24"/>
-          <w:szCs w:val="24"/>
-          <w:lang w:val="en-IN" w:eastAsia="en-IN"/>
-        </w:rPr>
-        <w:t>range(</w:t>
-      </w:r>
-      <w:proofErr w:type="gramEnd"/>
-      <w:r>
-        <w:rPr>
-          <w:rFonts w:ascii="Arial" w:eastAsia="Times New Roman" w:hAnsi="Arial" w:cs="Arial"/>
-          <w:color w:val="1A1A1A"/>
-          <w:kern w:val="36"/>
-          <w:sz w:val="24"/>
-          <w:szCs w:val="24"/>
-          <w:lang w:val="en-IN" w:eastAsia="en-IN"/>
-        </w:rPr>
-        <w:t>6))</w:t>
+        <w:t>&gt;&gt;&gt; print(range(6))</w:t>
       </w:r>
     </w:p>
     <w:p>
@@ -13337,31 +12993,7 @@
           <w:szCs w:val="24"/>
           <w:lang w:val="en-IN" w:eastAsia="en-IN"/>
         </w:rPr>
-        <w:t>&gt;&gt;&gt; print(</w:t>
-      </w:r>
-      <w:proofErr w:type="gramStart"/>
-      <w:r>
-        <w:rPr>
-          <w:rFonts w:ascii="Arial" w:eastAsia="Times New Roman" w:hAnsi="Arial" w:cs="Arial"/>
-          <w:color w:val="1A1A1A"/>
-          <w:kern w:val="36"/>
-          <w:sz w:val="24"/>
-          <w:szCs w:val="24"/>
-          <w:lang w:val="en-IN" w:eastAsia="en-IN"/>
-        </w:rPr>
-        <w:t>range(</w:t>
-      </w:r>
-      <w:proofErr w:type="gramEnd"/>
-      <w:r>
-        <w:rPr>
-          <w:rFonts w:ascii="Arial" w:eastAsia="Times New Roman" w:hAnsi="Arial" w:cs="Arial"/>
-          <w:color w:val="1A1A1A"/>
-          <w:kern w:val="36"/>
-          <w:sz w:val="24"/>
-          <w:szCs w:val="24"/>
-          <w:lang w:val="en-IN" w:eastAsia="en-IN"/>
-        </w:rPr>
-        <w:t>1,6))</w:t>
+        <w:t>&gt;&gt;&gt; print(range(1,6))</w:t>
       </w:r>
     </w:p>
     <w:p>
@@ -13413,31 +13045,7 @@
           <w:szCs w:val="24"/>
           <w:lang w:val="en-IN" w:eastAsia="en-IN"/>
         </w:rPr>
-        <w:t>&gt;&gt;&gt; print(</w:t>
-      </w:r>
-      <w:proofErr w:type="gramStart"/>
-      <w:r>
-        <w:rPr>
-          <w:rFonts w:ascii="Arial" w:eastAsia="Times New Roman" w:hAnsi="Arial" w:cs="Arial"/>
-          <w:color w:val="1A1A1A"/>
-          <w:kern w:val="36"/>
-          <w:sz w:val="24"/>
-          <w:szCs w:val="24"/>
-          <w:lang w:val="en-IN" w:eastAsia="en-IN"/>
-        </w:rPr>
-        <w:t>range(</w:t>
-      </w:r>
-      <w:proofErr w:type="gramEnd"/>
-      <w:r>
-        <w:rPr>
-          <w:rFonts w:ascii="Arial" w:eastAsia="Times New Roman" w:hAnsi="Arial" w:cs="Arial"/>
-          <w:color w:val="1A1A1A"/>
-          <w:kern w:val="36"/>
-          <w:sz w:val="24"/>
-          <w:szCs w:val="24"/>
-          <w:lang w:val="en-IN" w:eastAsia="en-IN"/>
-        </w:rPr>
-        <w:t>0,6))</w:t>
+        <w:t>&gt;&gt;&gt; print(range(0,6))</w:t>
       </w:r>
     </w:p>
     <w:p>
@@ -13489,31 +13097,7 @@
           <w:szCs w:val="24"/>
           <w:lang w:val="en-IN" w:eastAsia="en-IN"/>
         </w:rPr>
-        <w:t>&gt;&gt;&gt; print(</w:t>
-      </w:r>
-      <w:proofErr w:type="gramStart"/>
-      <w:r>
-        <w:rPr>
-          <w:rFonts w:ascii="Arial" w:eastAsia="Times New Roman" w:hAnsi="Arial" w:cs="Arial"/>
-          <w:color w:val="1A1A1A"/>
-          <w:kern w:val="36"/>
-          <w:sz w:val="24"/>
-          <w:szCs w:val="24"/>
-          <w:lang w:val="en-IN" w:eastAsia="en-IN"/>
-        </w:rPr>
-        <w:t>range(</w:t>
-      </w:r>
-      <w:proofErr w:type="gramEnd"/>
-      <w:r>
-        <w:rPr>
-          <w:rFonts w:ascii="Arial" w:eastAsia="Times New Roman" w:hAnsi="Arial" w:cs="Arial"/>
-          <w:color w:val="1A1A1A"/>
-          <w:kern w:val="36"/>
-          <w:sz w:val="24"/>
-          <w:szCs w:val="24"/>
-          <w:lang w:val="en-IN" w:eastAsia="en-IN"/>
-        </w:rPr>
-        <w:t>-2,2))</w:t>
+        <w:t>&gt;&gt;&gt; print(range(-2,2))</w:t>
       </w:r>
     </w:p>
     <w:p>
@@ -13565,31 +13149,7 @@
           <w:szCs w:val="24"/>
           <w:lang w:val="en-IN" w:eastAsia="en-IN"/>
         </w:rPr>
-        <w:t>&gt;&gt;&gt; print(</w:t>
-      </w:r>
-      <w:proofErr w:type="gramStart"/>
-      <w:r>
-        <w:rPr>
-          <w:rFonts w:ascii="Arial" w:eastAsia="Times New Roman" w:hAnsi="Arial" w:cs="Arial"/>
-          <w:color w:val="1A1A1A"/>
-          <w:kern w:val="36"/>
-          <w:sz w:val="24"/>
-          <w:szCs w:val="24"/>
-          <w:lang w:val="en-IN" w:eastAsia="en-IN"/>
-        </w:rPr>
-        <w:t>range(</w:t>
-      </w:r>
-      <w:proofErr w:type="gramEnd"/>
-      <w:r>
-        <w:rPr>
-          <w:rFonts w:ascii="Arial" w:eastAsia="Times New Roman" w:hAnsi="Arial" w:cs="Arial"/>
-          <w:color w:val="1A1A1A"/>
-          <w:kern w:val="36"/>
-          <w:sz w:val="24"/>
-          <w:szCs w:val="24"/>
-          <w:lang w:val="en-IN" w:eastAsia="en-IN"/>
-        </w:rPr>
-        <w:t>-10,-5))</w:t>
+        <w:t>&gt;&gt;&gt; print(range(-10,-5))</w:t>
       </w:r>
     </w:p>
     <w:p>
@@ -13641,31 +13201,7 @@
           <w:szCs w:val="24"/>
           <w:lang w:val="en-IN" w:eastAsia="en-IN"/>
         </w:rPr>
-        <w:t>&gt;&gt;&gt; print(</w:t>
-      </w:r>
-      <w:proofErr w:type="gramStart"/>
-      <w:r>
-        <w:rPr>
-          <w:rFonts w:ascii="Arial" w:eastAsia="Times New Roman" w:hAnsi="Arial" w:cs="Arial"/>
-          <w:color w:val="1A1A1A"/>
-          <w:kern w:val="36"/>
-          <w:sz w:val="24"/>
-          <w:szCs w:val="24"/>
-          <w:lang w:val="en-IN" w:eastAsia="en-IN"/>
-        </w:rPr>
-        <w:t>range(</w:t>
-      </w:r>
-      <w:proofErr w:type="gramEnd"/>
-      <w:r>
-        <w:rPr>
-          <w:rFonts w:ascii="Arial" w:eastAsia="Times New Roman" w:hAnsi="Arial" w:cs="Arial"/>
-          <w:color w:val="1A1A1A"/>
-          <w:kern w:val="36"/>
-          <w:sz w:val="24"/>
-          <w:szCs w:val="24"/>
-          <w:lang w:val="en-IN" w:eastAsia="en-IN"/>
-        </w:rPr>
-        <w:t>-5,-10))</w:t>
+        <w:t>&gt;&gt;&gt; print(range(-5,-10))</w:t>
       </w:r>
     </w:p>
     <w:p>
@@ -13717,31 +13253,7 @@
           <w:szCs w:val="24"/>
           <w:lang w:val="en-IN" w:eastAsia="en-IN"/>
         </w:rPr>
-        <w:t>&gt;&gt;&gt; print(</w:t>
-      </w:r>
-      <w:proofErr w:type="gramStart"/>
-      <w:r>
-        <w:rPr>
-          <w:rFonts w:ascii="Arial" w:eastAsia="Times New Roman" w:hAnsi="Arial" w:cs="Arial"/>
-          <w:color w:val="1A1A1A"/>
-          <w:kern w:val="36"/>
-          <w:sz w:val="24"/>
-          <w:szCs w:val="24"/>
-          <w:lang w:val="en-IN" w:eastAsia="en-IN"/>
-        </w:rPr>
-        <w:t>range(</w:t>
-      </w:r>
-      <w:proofErr w:type="gramEnd"/>
-      <w:r>
-        <w:rPr>
-          <w:rFonts w:ascii="Arial" w:eastAsia="Times New Roman" w:hAnsi="Arial" w:cs="Arial"/>
-          <w:color w:val="1A1A1A"/>
-          <w:kern w:val="36"/>
-          <w:sz w:val="24"/>
-          <w:szCs w:val="24"/>
-          <w:lang w:val="en-IN" w:eastAsia="en-IN"/>
-        </w:rPr>
-        <w:t>5,3))</w:t>
+        <w:t>&gt;&gt;&gt; print(range(5,3))</w:t>
       </w:r>
     </w:p>
     <w:p>
@@ -13793,31 +13305,7 @@
           <w:szCs w:val="24"/>
           <w:lang w:val="en-IN" w:eastAsia="en-IN"/>
         </w:rPr>
-        <w:t>&gt;&gt;&gt; print(</w:t>
-      </w:r>
-      <w:proofErr w:type="gramStart"/>
-      <w:r>
-        <w:rPr>
-          <w:rFonts w:ascii="Arial" w:eastAsia="Times New Roman" w:hAnsi="Arial" w:cs="Arial"/>
-          <w:color w:val="1A1A1A"/>
-          <w:kern w:val="36"/>
-          <w:sz w:val="24"/>
-          <w:szCs w:val="24"/>
-          <w:lang w:val="en-IN" w:eastAsia="en-IN"/>
-        </w:rPr>
-        <w:t>range(</w:t>
-      </w:r>
-      <w:proofErr w:type="gramEnd"/>
-      <w:r>
-        <w:rPr>
-          <w:rFonts w:ascii="Arial" w:eastAsia="Times New Roman" w:hAnsi="Arial" w:cs="Arial"/>
-          <w:color w:val="1A1A1A"/>
-          <w:kern w:val="36"/>
-          <w:sz w:val="24"/>
-          <w:szCs w:val="24"/>
-          <w:lang w:val="en-IN" w:eastAsia="en-IN"/>
-        </w:rPr>
-        <w:t>20,10,3))</w:t>
+        <w:t>&gt;&gt;&gt; print(range(20,10,3))</w:t>
       </w:r>
     </w:p>
     <w:p>
@@ -13869,31 +13357,7 @@
           <w:szCs w:val="24"/>
           <w:lang w:val="en-IN" w:eastAsia="en-IN"/>
         </w:rPr>
-        <w:t>&gt;&gt;&gt; print(</w:t>
-      </w:r>
-      <w:proofErr w:type="gramStart"/>
-      <w:r>
-        <w:rPr>
-          <w:rFonts w:ascii="Arial" w:eastAsia="Times New Roman" w:hAnsi="Arial" w:cs="Arial"/>
-          <w:color w:val="1A1A1A"/>
-          <w:kern w:val="36"/>
-          <w:sz w:val="24"/>
-          <w:szCs w:val="24"/>
-          <w:lang w:val="en-IN" w:eastAsia="en-IN"/>
-        </w:rPr>
-        <w:t>range(</w:t>
-      </w:r>
-      <w:proofErr w:type="gramEnd"/>
-      <w:r>
-        <w:rPr>
-          <w:rFonts w:ascii="Arial" w:eastAsia="Times New Roman" w:hAnsi="Arial" w:cs="Arial"/>
-          <w:color w:val="1A1A1A"/>
-          <w:kern w:val="36"/>
-          <w:sz w:val="24"/>
-          <w:szCs w:val="24"/>
-          <w:lang w:val="en-IN" w:eastAsia="en-IN"/>
-        </w:rPr>
-        <w:t>10,20,3))</w:t>
+        <w:t>&gt;&gt;&gt; print(range(10,20,3))</w:t>
       </w:r>
     </w:p>
     <w:p>
@@ -13945,31 +13409,7 @@
           <w:szCs w:val="24"/>
           <w:lang w:val="en-IN" w:eastAsia="en-IN"/>
         </w:rPr>
-        <w:t>&gt;&gt;&gt; print(</w:t>
-      </w:r>
-      <w:proofErr w:type="gramStart"/>
-      <w:r>
-        <w:rPr>
-          <w:rFonts w:ascii="Arial" w:eastAsia="Times New Roman" w:hAnsi="Arial" w:cs="Arial"/>
-          <w:color w:val="1A1A1A"/>
-          <w:kern w:val="36"/>
-          <w:sz w:val="24"/>
-          <w:szCs w:val="24"/>
-          <w:lang w:val="en-IN" w:eastAsia="en-IN"/>
-        </w:rPr>
-        <w:t>range(</w:t>
-      </w:r>
-      <w:proofErr w:type="gramEnd"/>
-      <w:r>
-        <w:rPr>
-          <w:rFonts w:ascii="Arial" w:eastAsia="Times New Roman" w:hAnsi="Arial" w:cs="Arial"/>
-          <w:color w:val="1A1A1A"/>
-          <w:kern w:val="36"/>
-          <w:sz w:val="24"/>
-          <w:szCs w:val="24"/>
-          <w:lang w:val="en-IN" w:eastAsia="en-IN"/>
-        </w:rPr>
-        <w:t>10,20,0))</w:t>
+        <w:t>&gt;&gt;&gt; print(range(10,20,0))</w:t>
       </w:r>
     </w:p>
     <w:p>
@@ -14062,31 +13502,7 @@
           <w:szCs w:val="24"/>
           <w:lang w:val="en-IN" w:eastAsia="en-IN"/>
         </w:rPr>
-        <w:t xml:space="preserve">    print(</w:t>
-      </w:r>
-      <w:proofErr w:type="gramStart"/>
-      <w:r>
-        <w:rPr>
-          <w:rFonts w:ascii="Arial" w:eastAsia="Times New Roman" w:hAnsi="Arial" w:cs="Arial"/>
-          <w:color w:val="1A1A1A"/>
-          <w:kern w:val="36"/>
-          <w:sz w:val="24"/>
-          <w:szCs w:val="24"/>
-          <w:lang w:val="en-IN" w:eastAsia="en-IN"/>
-        </w:rPr>
-        <w:t>range(</w:t>
-      </w:r>
-      <w:proofErr w:type="gramEnd"/>
-      <w:r>
-        <w:rPr>
-          <w:rFonts w:ascii="Arial" w:eastAsia="Times New Roman" w:hAnsi="Arial" w:cs="Arial"/>
-          <w:color w:val="1A1A1A"/>
-          <w:kern w:val="36"/>
-          <w:sz w:val="24"/>
-          <w:szCs w:val="24"/>
-          <w:lang w:val="en-IN" w:eastAsia="en-IN"/>
-        </w:rPr>
-        <w:t>10,20,0))</w:t>
+        <w:t xml:space="preserve">    print(range(10,20,0))</w:t>
       </w:r>
     </w:p>
     <w:p>
@@ -14125,31 +13541,7 @@
           <w:szCs w:val="24"/>
           <w:lang w:val="en-IN" w:eastAsia="en-IN"/>
         </w:rPr>
-        <w:t xml:space="preserve">: </w:t>
-      </w:r>
-      <w:proofErr w:type="gramStart"/>
-      <w:r>
-        <w:rPr>
-          <w:rFonts w:ascii="Arial" w:eastAsia="Times New Roman" w:hAnsi="Arial" w:cs="Arial"/>
-          <w:color w:val="1A1A1A"/>
-          <w:kern w:val="36"/>
-          <w:sz w:val="24"/>
-          <w:szCs w:val="24"/>
-          <w:lang w:val="en-IN" w:eastAsia="en-IN"/>
-        </w:rPr>
-        <w:t>range(</w:t>
-      </w:r>
-      <w:proofErr w:type="gramEnd"/>
-      <w:r>
-        <w:rPr>
-          <w:rFonts w:ascii="Arial" w:eastAsia="Times New Roman" w:hAnsi="Arial" w:cs="Arial"/>
-          <w:color w:val="1A1A1A"/>
-          <w:kern w:val="36"/>
-          <w:sz w:val="24"/>
-          <w:szCs w:val="24"/>
-          <w:lang w:val="en-IN" w:eastAsia="en-IN"/>
-        </w:rPr>
-        <w:t>) step argument must not be zero</w:t>
+        <w:t>: range() step argument must not be zero</w:t>
       </w:r>
     </w:p>
     <w:p>
@@ -14175,31 +13567,7 @@
           <w:szCs w:val="24"/>
           <w:lang w:val="en-IN" w:eastAsia="en-IN"/>
         </w:rPr>
-        <w:t>&gt;&gt;&gt; print(</w:t>
-      </w:r>
-      <w:proofErr w:type="gramStart"/>
-      <w:r>
-        <w:rPr>
-          <w:rFonts w:ascii="Arial" w:eastAsia="Times New Roman" w:hAnsi="Arial" w:cs="Arial"/>
-          <w:color w:val="1A1A1A"/>
-          <w:kern w:val="36"/>
-          <w:sz w:val="24"/>
-          <w:szCs w:val="24"/>
-          <w:lang w:val="en-IN" w:eastAsia="en-IN"/>
-        </w:rPr>
-        <w:t>range(</w:t>
-      </w:r>
-      <w:proofErr w:type="gramEnd"/>
-      <w:r>
-        <w:rPr>
-          <w:rFonts w:ascii="Arial" w:eastAsia="Times New Roman" w:hAnsi="Arial" w:cs="Arial"/>
-          <w:color w:val="1A1A1A"/>
-          <w:kern w:val="36"/>
-          <w:sz w:val="24"/>
-          <w:szCs w:val="24"/>
-          <w:lang w:val="en-IN" w:eastAsia="en-IN"/>
-        </w:rPr>
-        <w:t>20,10,-1))</w:t>
+        <w:t>&gt;&gt;&gt; print(range(20,10,-1))</w:t>
       </w:r>
     </w:p>
     <w:p>
@@ -14262,31 +13630,7 @@
           <w:szCs w:val="24"/>
           <w:lang w:val="en-IN" w:eastAsia="en-IN"/>
         </w:rPr>
-        <w:t>&gt;&gt;&gt; print(</w:t>
-      </w:r>
-      <w:proofErr w:type="gramStart"/>
-      <w:r>
-        <w:rPr>
-          <w:rFonts w:ascii="Arial" w:eastAsia="Times New Roman" w:hAnsi="Arial" w:cs="Arial"/>
-          <w:color w:val="1A1A1A"/>
-          <w:kern w:val="36"/>
-          <w:sz w:val="24"/>
-          <w:szCs w:val="24"/>
-          <w:lang w:val="en-IN" w:eastAsia="en-IN"/>
-        </w:rPr>
-        <w:t>range(</w:t>
-      </w:r>
-      <w:proofErr w:type="gramEnd"/>
-      <w:r>
-        <w:rPr>
-          <w:rFonts w:ascii="Arial" w:eastAsia="Times New Roman" w:hAnsi="Arial" w:cs="Arial"/>
-          <w:color w:val="1A1A1A"/>
-          <w:kern w:val="36"/>
-          <w:sz w:val="24"/>
-          <w:szCs w:val="24"/>
-          <w:lang w:val="en-IN" w:eastAsia="en-IN"/>
-        </w:rPr>
-        <w:t>-10,-1,1))</w:t>
+        <w:t>&gt;&gt;&gt; print(range(-10,-1,1))</w:t>
       </w:r>
     </w:p>
     <w:p>
@@ -14338,31 +13682,7 @@
           <w:szCs w:val="24"/>
           <w:lang w:val="en-IN" w:eastAsia="en-IN"/>
         </w:rPr>
-        <w:t>&gt;&gt;&gt; print(</w:t>
-      </w:r>
-      <w:proofErr w:type="gramStart"/>
-      <w:r>
-        <w:rPr>
-          <w:rFonts w:ascii="Arial" w:eastAsia="Times New Roman" w:hAnsi="Arial" w:cs="Arial"/>
-          <w:color w:val="1A1A1A"/>
-          <w:kern w:val="36"/>
-          <w:sz w:val="24"/>
-          <w:szCs w:val="24"/>
-          <w:lang w:val="en-IN" w:eastAsia="en-IN"/>
-        </w:rPr>
-        <w:t>range(</w:t>
-      </w:r>
-      <w:proofErr w:type="gramEnd"/>
-      <w:r>
-        <w:rPr>
-          <w:rFonts w:ascii="Arial" w:eastAsia="Times New Roman" w:hAnsi="Arial" w:cs="Arial"/>
-          <w:color w:val="1A1A1A"/>
-          <w:kern w:val="36"/>
-          <w:sz w:val="24"/>
-          <w:szCs w:val="24"/>
-          <w:lang w:val="en-IN" w:eastAsia="en-IN"/>
-        </w:rPr>
-        <w:t>-10,0,2))</w:t>
+        <w:t>&gt;&gt;&gt; print(range(-10,0,2))</w:t>
       </w:r>
     </w:p>
     <w:p>
@@ -14414,31 +13734,7 @@
           <w:szCs w:val="24"/>
           <w:lang w:val="en-IN" w:eastAsia="en-IN"/>
         </w:rPr>
-        <w:t>&gt;&gt;&gt; print(</w:t>
-      </w:r>
-      <w:proofErr w:type="gramStart"/>
-      <w:r>
-        <w:rPr>
-          <w:rFonts w:ascii="Arial" w:eastAsia="Times New Roman" w:hAnsi="Arial" w:cs="Arial"/>
-          <w:color w:val="1A1A1A"/>
-          <w:kern w:val="36"/>
-          <w:sz w:val="24"/>
-          <w:szCs w:val="24"/>
-          <w:lang w:val="en-IN" w:eastAsia="en-IN"/>
-        </w:rPr>
-        <w:t>range(</w:t>
-      </w:r>
-      <w:proofErr w:type="gramEnd"/>
-      <w:r>
-        <w:rPr>
-          <w:rFonts w:ascii="Arial" w:eastAsia="Times New Roman" w:hAnsi="Arial" w:cs="Arial"/>
-          <w:color w:val="1A1A1A"/>
-          <w:kern w:val="36"/>
-          <w:sz w:val="24"/>
-          <w:szCs w:val="24"/>
-          <w:lang w:val="en-IN" w:eastAsia="en-IN"/>
-        </w:rPr>
-        <w:t>-10,0,-2))</w:t>
+        <w:t>&gt;&gt;&gt; print(range(-10,0,-2))</w:t>
       </w:r>
     </w:p>
     <w:p>
@@ -14491,31 +13787,7 @@
           <w:szCs w:val="24"/>
           <w:lang w:val="en-IN" w:eastAsia="en-IN"/>
         </w:rPr>
-        <w:t>&gt;&gt;&gt; print(</w:t>
-      </w:r>
-      <w:proofErr w:type="gramStart"/>
-      <w:r>
-        <w:rPr>
-          <w:rFonts w:ascii="Arial" w:eastAsia="Times New Roman" w:hAnsi="Arial" w:cs="Arial"/>
-          <w:color w:val="1A1A1A"/>
-          <w:kern w:val="36"/>
-          <w:sz w:val="24"/>
-          <w:szCs w:val="24"/>
-          <w:lang w:val="en-IN" w:eastAsia="en-IN"/>
-        </w:rPr>
-        <w:t>range(</w:t>
-      </w:r>
-      <w:proofErr w:type="gramEnd"/>
-      <w:r>
-        <w:rPr>
-          <w:rFonts w:ascii="Arial" w:eastAsia="Times New Roman" w:hAnsi="Arial" w:cs="Arial"/>
-          <w:color w:val="1A1A1A"/>
-          <w:kern w:val="36"/>
-          <w:sz w:val="24"/>
-          <w:szCs w:val="24"/>
-          <w:lang w:val="en-IN" w:eastAsia="en-IN"/>
-        </w:rPr>
-        <w:t>0,-10,-2))</w:t>
+        <w:t>&gt;&gt;&gt; print(range(0,-10,-2))</w:t>
       </w:r>
     </w:p>
     <w:p>
@@ -14567,31 +13839,7 @@
           <w:szCs w:val="24"/>
           <w:lang w:val="en-IN" w:eastAsia="en-IN"/>
         </w:rPr>
-        <w:t>&gt;&gt;&gt; print(</w:t>
-      </w:r>
-      <w:proofErr w:type="gramStart"/>
-      <w:r>
-        <w:rPr>
-          <w:rFonts w:ascii="Arial" w:eastAsia="Times New Roman" w:hAnsi="Arial" w:cs="Arial"/>
-          <w:color w:val="1A1A1A"/>
-          <w:kern w:val="36"/>
-          <w:sz w:val="24"/>
-          <w:szCs w:val="24"/>
-          <w:lang w:val="en-IN" w:eastAsia="en-IN"/>
-        </w:rPr>
-        <w:t>range(</w:t>
-      </w:r>
-      <w:proofErr w:type="gramEnd"/>
-      <w:r>
-        <w:rPr>
-          <w:rFonts w:ascii="Arial" w:eastAsia="Times New Roman" w:hAnsi="Arial" w:cs="Arial"/>
-          <w:color w:val="1A1A1A"/>
-          <w:kern w:val="36"/>
-          <w:sz w:val="24"/>
-          <w:szCs w:val="24"/>
-          <w:lang w:val="en-IN" w:eastAsia="en-IN"/>
-        </w:rPr>
-        <w:t>-10,-1))</w:t>
+        <w:t>&gt;&gt;&gt; print(range(-10,-1))</w:t>
       </w:r>
     </w:p>
     <w:p>
@@ -14643,31 +13891,7 @@
           <w:szCs w:val="24"/>
           <w:lang w:val="en-IN" w:eastAsia="en-IN"/>
         </w:rPr>
-        <w:t>&gt;&gt;&gt; print(</w:t>
-      </w:r>
-      <w:proofErr w:type="gramStart"/>
-      <w:r>
-        <w:rPr>
-          <w:rFonts w:ascii="Arial" w:eastAsia="Times New Roman" w:hAnsi="Arial" w:cs="Arial"/>
-          <w:color w:val="1A1A1A"/>
-          <w:kern w:val="36"/>
-          <w:sz w:val="24"/>
-          <w:szCs w:val="24"/>
-          <w:lang w:val="en-IN" w:eastAsia="en-IN"/>
-        </w:rPr>
-        <w:t>range(</w:t>
-      </w:r>
-      <w:proofErr w:type="gramEnd"/>
-      <w:r>
-        <w:rPr>
-          <w:rFonts w:ascii="Arial" w:eastAsia="Times New Roman" w:hAnsi="Arial" w:cs="Arial"/>
-          <w:color w:val="1A1A1A"/>
-          <w:kern w:val="36"/>
-          <w:sz w:val="24"/>
-          <w:szCs w:val="24"/>
-          <w:lang w:val="en-IN" w:eastAsia="en-IN"/>
-        </w:rPr>
-        <w:t>-1,-10))</w:t>
+        <w:t>&gt;&gt;&gt; print(range(-1,-10))</w:t>
       </w:r>
     </w:p>
     <w:p>
@@ -14719,31 +13943,7 @@
           <w:szCs w:val="24"/>
           <w:lang w:val="en-IN" w:eastAsia="en-IN"/>
         </w:rPr>
-        <w:t>&gt;&gt;&gt; print(</w:t>
-      </w:r>
-      <w:proofErr w:type="gramStart"/>
-      <w:r>
-        <w:rPr>
-          <w:rFonts w:ascii="Arial" w:eastAsia="Times New Roman" w:hAnsi="Arial" w:cs="Arial"/>
-          <w:color w:val="1A1A1A"/>
-          <w:kern w:val="36"/>
-          <w:sz w:val="24"/>
-          <w:szCs w:val="24"/>
-          <w:lang w:val="en-IN" w:eastAsia="en-IN"/>
-        </w:rPr>
-        <w:t>range(</w:t>
-      </w:r>
-      <w:proofErr w:type="gramEnd"/>
-      <w:r>
-        <w:rPr>
-          <w:rFonts w:ascii="Arial" w:eastAsia="Times New Roman" w:hAnsi="Arial" w:cs="Arial"/>
-          <w:color w:val="1A1A1A"/>
-          <w:kern w:val="36"/>
-          <w:sz w:val="24"/>
-          <w:szCs w:val="24"/>
-          <w:lang w:val="en-IN" w:eastAsia="en-IN"/>
-        </w:rPr>
-        <w:t>-1,-10,1))</w:t>
+        <w:t>&gt;&gt;&gt; print(range(-1,-10,1))</w:t>
       </w:r>
     </w:p>
     <w:p>
@@ -14795,31 +13995,7 @@
           <w:szCs w:val="24"/>
           <w:lang w:val="en-IN" w:eastAsia="en-IN"/>
         </w:rPr>
-        <w:t>&gt;&gt;&gt; print(</w:t>
-      </w:r>
-      <w:proofErr w:type="gramStart"/>
-      <w:r>
-        <w:rPr>
-          <w:rFonts w:ascii="Arial" w:eastAsia="Times New Roman" w:hAnsi="Arial" w:cs="Arial"/>
-          <w:color w:val="1A1A1A"/>
-          <w:kern w:val="36"/>
-          <w:sz w:val="24"/>
-          <w:szCs w:val="24"/>
-          <w:lang w:val="en-IN" w:eastAsia="en-IN"/>
-        </w:rPr>
-        <w:t>range(</w:t>
-      </w:r>
-      <w:proofErr w:type="gramEnd"/>
-      <w:r>
-        <w:rPr>
-          <w:rFonts w:ascii="Arial" w:eastAsia="Times New Roman" w:hAnsi="Arial" w:cs="Arial"/>
-          <w:color w:val="1A1A1A"/>
-          <w:kern w:val="36"/>
-          <w:sz w:val="24"/>
-          <w:szCs w:val="24"/>
-          <w:lang w:val="en-IN" w:eastAsia="en-IN"/>
-        </w:rPr>
-        <w:t>-1,-10,-1))</w:t>
+        <w:t>&gt;&gt;&gt; print(range(-1,-10,-1))</w:t>
       </w:r>
     </w:p>
     <w:p>
@@ -14924,7 +14100,6 @@
         <w:t>&gt;&gt;&gt; print(</w:t>
       </w:r>
       <w:proofErr w:type="spellStart"/>
-      <w:proofErr w:type="gramStart"/>
       <w:r>
         <w:rPr>
           <w:rFonts w:ascii="Arial" w:eastAsia="Times New Roman" w:hAnsi="Arial" w:cs="Arial"/>
@@ -14946,19 +14121,7 @@
           <w:szCs w:val="24"/>
           <w:lang w:val="en-IN" w:eastAsia="en-IN"/>
         </w:rPr>
-        <w:t>[</w:t>
-      </w:r>
-      <w:proofErr w:type="gramEnd"/>
-      <w:r>
-        <w:rPr>
-          <w:rFonts w:ascii="Arial" w:eastAsia="Times New Roman" w:hAnsi="Arial" w:cs="Arial"/>
-          <w:color w:val="1A1A1A"/>
-          <w:kern w:val="36"/>
-          <w:sz w:val="24"/>
-          <w:szCs w:val="24"/>
-          <w:lang w:val="en-IN" w:eastAsia="en-IN"/>
-        </w:rPr>
-        <w:t>:-1])</w:t>
+        <w:t>[:-1])</w:t>
       </w:r>
     </w:p>
     <w:p>
@@ -15013,7 +14176,6 @@
         <w:t>&gt;&gt;&gt; print(</w:t>
       </w:r>
       <w:proofErr w:type="spellStart"/>
-      <w:proofErr w:type="gramStart"/>
       <w:r>
         <w:rPr>
           <w:rFonts w:ascii="Arial" w:eastAsia="Times New Roman" w:hAnsi="Arial" w:cs="Arial"/>
@@ -15035,19 +14197,7 @@
           <w:szCs w:val="24"/>
           <w:lang w:val="en-IN" w:eastAsia="en-IN"/>
         </w:rPr>
-        <w:t>[</w:t>
-      </w:r>
-      <w:proofErr w:type="gramEnd"/>
-      <w:r>
-        <w:rPr>
-          <w:rFonts w:ascii="Arial" w:eastAsia="Times New Roman" w:hAnsi="Arial" w:cs="Arial"/>
-          <w:color w:val="1A1A1A"/>
-          <w:kern w:val="36"/>
-          <w:sz w:val="24"/>
-          <w:szCs w:val="24"/>
-          <w:lang w:val="en-IN" w:eastAsia="en-IN"/>
-        </w:rPr>
-        <w:t>-2:])</w:t>
+        <w:t>[-2:])</w:t>
       </w:r>
     </w:p>
     <w:p>
@@ -15102,7 +14252,6 @@
         <w:t>&gt;&gt;&gt; print(</w:t>
       </w:r>
       <w:proofErr w:type="spellStart"/>
-      <w:proofErr w:type="gramStart"/>
       <w:r>
         <w:rPr>
           <w:rFonts w:ascii="Arial" w:eastAsia="Times New Roman" w:hAnsi="Arial" w:cs="Arial"/>
@@ -15124,19 +14273,7 @@
           <w:szCs w:val="24"/>
           <w:lang w:val="en-IN" w:eastAsia="en-IN"/>
         </w:rPr>
-        <w:t>[</w:t>
-      </w:r>
-      <w:proofErr w:type="gramEnd"/>
-      <w:r>
-        <w:rPr>
-          <w:rFonts w:ascii="Arial" w:eastAsia="Times New Roman" w:hAnsi="Arial" w:cs="Arial"/>
-          <w:color w:val="1A1A1A"/>
-          <w:kern w:val="36"/>
-          <w:sz w:val="24"/>
-          <w:szCs w:val="24"/>
-          <w:lang w:val="en-IN" w:eastAsia="en-IN"/>
-        </w:rPr>
-        <w:t>:-3])</w:t>
+        <w:t>[:-3])</w:t>
       </w:r>
     </w:p>
     <w:p>
@@ -15473,7 +14610,6 @@
         </w:rPr>
         <w:t>The </w:t>
       </w:r>
-      <w:proofErr w:type="gramStart"/>
       <w:r>
         <w:rPr>
           <w:rStyle w:val="HTMLCode"/>
@@ -15483,9 +14619,40 @@
           <w:szCs w:val="25"/>
           <w:shd w:val="clear" w:color="auto" w:fill="F1F1F1"/>
         </w:rPr>
-        <w:t>format(</w:t>
-      </w:r>
-      <w:proofErr w:type="gramEnd"/>
+        <w:t>format()</w:t>
+      </w:r>
+      <w:r>
+        <w:rPr>
+          <w:rFonts w:ascii="Verdana" w:hAnsi="Verdana"/>
+          <w:color w:val="000000"/>
+          <w:sz w:val="23"/>
+          <w:szCs w:val="23"/>
+          <w:shd w:val="clear" w:color="auto" w:fill="FFFFFF"/>
+        </w:rPr>
+        <w:t xml:space="preserve"> method takes the </w:t>
+      </w:r>
+      <w:proofErr w:type="spellStart"/>
+      <w:r>
+        <w:rPr>
+          <w:rFonts w:ascii="Verdana" w:hAnsi="Verdana"/>
+          <w:color w:val="000000"/>
+          <w:sz w:val="23"/>
+          <w:szCs w:val="23"/>
+          <w:shd w:val="clear" w:color="auto" w:fill="FFFFFF"/>
+        </w:rPr>
+        <w:t>passed</w:t>
+      </w:r>
+      <w:proofErr w:type="spellEnd"/>
+      <w:r>
+        <w:rPr>
+          <w:rFonts w:ascii="Verdana" w:hAnsi="Verdana"/>
+          <w:color w:val="000000"/>
+          <w:sz w:val="23"/>
+          <w:szCs w:val="23"/>
+          <w:shd w:val="clear" w:color="auto" w:fill="FFFFFF"/>
+        </w:rPr>
+        <w:t xml:space="preserve"> arguments, formats them, and places them in the string where the placeholders </w:t>
+      </w:r>
       <w:r>
         <w:rPr>
           <w:rStyle w:val="HTMLCode"/>
@@ -15495,7 +14662,7 @@
           <w:szCs w:val="25"/>
           <w:shd w:val="clear" w:color="auto" w:fill="F1F1F1"/>
         </w:rPr>
-        <w:t>)</w:t>
+        <w:t>{}</w:t>
       </w:r>
       <w:r>
         <w:rPr>
@@ -15505,10 +14672,284 @@
           <w:szCs w:val="23"/>
           <w:shd w:val="clear" w:color="auto" w:fill="FFFFFF"/>
         </w:rPr>
-        <w:t xml:space="preserve"> method takes the </w:t>
+        <w:t> are:</w:t>
+      </w:r>
+    </w:p>
+    <w:p>
+      <w:pPr>
+        <w:shd w:val="clear" w:color="auto" w:fill="FFFFFF"/>
+        <w:spacing w:after="0" w:line="240" w:lineRule="auto"/>
+        <w:outlineLvl w:val="0"/>
+        <w:rPr>
+          <w:rFonts w:ascii="Arial" w:eastAsia="Times New Roman" w:hAnsi="Arial" w:cs="Arial"/>
+          <w:b/>
+          <w:color w:val="1A1A1A"/>
+          <w:kern w:val="36"/>
+          <w:sz w:val="24"/>
+          <w:szCs w:val="24"/>
+          <w:lang w:val="en-IN" w:eastAsia="en-IN"/>
+        </w:rPr>
+      </w:pPr>
+    </w:p>
+    <w:p>
+      <w:pPr>
+        <w:shd w:val="clear" w:color="auto" w:fill="FFFFFF"/>
+        <w:spacing w:after="0" w:line="240" w:lineRule="auto"/>
+        <w:outlineLvl w:val="0"/>
+        <w:rPr>
+          <w:rFonts w:ascii="Consolas" w:hAnsi="Consolas"/>
+          <w:color w:val="000000"/>
+          <w:shd w:val="clear" w:color="auto" w:fill="FFFFFF"/>
+        </w:rPr>
+      </w:pPr>
+      <w:r>
+        <w:rPr>
+          <w:rFonts w:ascii="Arial" w:eastAsia="Times New Roman" w:hAnsi="Arial" w:cs="Arial"/>
+          <w:b/>
+          <w:color w:val="1A1A1A"/>
+          <w:kern w:val="36"/>
+          <w:sz w:val="24"/>
+          <w:szCs w:val="24"/>
+          <w:lang w:val="en-IN" w:eastAsia="en-IN"/>
+        </w:rPr>
+        <w:t>Ex:</w:t>
+      </w:r>
+      <w:r>
+        <w:rPr>
+          <w:rFonts w:ascii="Arial" w:eastAsia="Times New Roman" w:hAnsi="Arial" w:cs="Arial"/>
+          <w:b/>
+          <w:color w:val="1A1A1A"/>
+          <w:kern w:val="36"/>
+          <w:sz w:val="24"/>
+          <w:szCs w:val="24"/>
+          <w:lang w:val="en-IN" w:eastAsia="en-IN"/>
+        </w:rPr>
+        <w:t xml:space="preserve"> </w:t>
+      </w:r>
+      <w:r>
+        <w:rPr>
+          <w:rFonts w:ascii="Consolas" w:hAnsi="Consolas"/>
+          <w:color w:val="000000"/>
+          <w:shd w:val="clear" w:color="auto" w:fill="FFFFFF"/>
+        </w:rPr>
+        <w:t>quantity = </w:t>
+      </w:r>
+      <w:r>
+        <w:rPr>
+          <w:rStyle w:val="pythonnumbercolor"/>
+          <w:rFonts w:ascii="Consolas" w:hAnsi="Consolas"/>
+          <w:color w:val="FF0000"/>
+          <w:shd w:val="clear" w:color="auto" w:fill="FFFFFF"/>
+        </w:rPr>
+        <w:t>3</w:t>
+      </w:r>
+      <w:r>
+        <w:rPr>
+          <w:rFonts w:ascii="Consolas" w:hAnsi="Consolas"/>
+          <w:color w:val="000000"/>
+        </w:rPr>
+        <w:br/>
       </w:r>
       <w:proofErr w:type="spellStart"/>
       <w:r>
+        <w:rPr>
+          <w:rFonts w:ascii="Consolas" w:hAnsi="Consolas"/>
+          <w:color w:val="000000"/>
+          <w:shd w:val="clear" w:color="auto" w:fill="FFFFFF"/>
+        </w:rPr>
+        <w:t>itemno</w:t>
+      </w:r>
+      <w:proofErr w:type="spellEnd"/>
+      <w:r>
+        <w:rPr>
+          <w:rFonts w:ascii="Consolas" w:hAnsi="Consolas"/>
+          <w:color w:val="000000"/>
+          <w:shd w:val="clear" w:color="auto" w:fill="FFFFFF"/>
+        </w:rPr>
+        <w:t xml:space="preserve"> = </w:t>
+      </w:r>
+      <w:r>
+        <w:rPr>
+          <w:rStyle w:val="pythonnumbercolor"/>
+          <w:rFonts w:ascii="Consolas" w:hAnsi="Consolas"/>
+          <w:color w:val="FF0000"/>
+          <w:shd w:val="clear" w:color="auto" w:fill="FFFFFF"/>
+        </w:rPr>
+        <w:t>567</w:t>
+      </w:r>
+      <w:r>
+        <w:rPr>
+          <w:rFonts w:ascii="Consolas" w:hAnsi="Consolas"/>
+          <w:color w:val="000000"/>
+        </w:rPr>
+        <w:br/>
+      </w:r>
+      <w:r>
+        <w:rPr>
+          <w:rFonts w:ascii="Consolas" w:hAnsi="Consolas"/>
+          <w:color w:val="000000"/>
+          <w:shd w:val="clear" w:color="auto" w:fill="FFFFFF"/>
+        </w:rPr>
+        <w:t>price = </w:t>
+      </w:r>
+      <w:r>
+        <w:rPr>
+          <w:rStyle w:val="pythonnumbercolor"/>
+          <w:rFonts w:ascii="Consolas" w:hAnsi="Consolas"/>
+          <w:color w:val="FF0000"/>
+          <w:shd w:val="clear" w:color="auto" w:fill="FFFFFF"/>
+        </w:rPr>
+        <w:t>49.95</w:t>
+      </w:r>
+      <w:r>
+        <w:rPr>
+          <w:rFonts w:ascii="Consolas" w:hAnsi="Consolas"/>
+          <w:color w:val="000000"/>
+        </w:rPr>
+        <w:br/>
+      </w:r>
+      <w:proofErr w:type="spellStart"/>
+      <w:r>
+        <w:rPr>
+          <w:rFonts w:ascii="Consolas" w:hAnsi="Consolas"/>
+          <w:color w:val="000000"/>
+          <w:shd w:val="clear" w:color="auto" w:fill="FFFFFF"/>
+        </w:rPr>
+        <w:t>myorder</w:t>
+      </w:r>
+      <w:proofErr w:type="spellEnd"/>
+      <w:r>
+        <w:rPr>
+          <w:rFonts w:ascii="Consolas" w:hAnsi="Consolas"/>
+          <w:color w:val="000000"/>
+          <w:shd w:val="clear" w:color="auto" w:fill="FFFFFF"/>
+        </w:rPr>
+        <w:t xml:space="preserve"> = </w:t>
+      </w:r>
+      <w:r>
+        <w:rPr>
+          <w:rStyle w:val="pythonstringcolor"/>
+          <w:rFonts w:ascii="Consolas" w:hAnsi="Consolas"/>
+          <w:color w:val="A52A2A"/>
+          <w:shd w:val="clear" w:color="auto" w:fill="FFFFFF"/>
+        </w:rPr>
+        <w:t>"I want {} pieces of item {} for {} dollars."</w:t>
+      </w:r>
+      <w:r>
+        <w:rPr>
+          <w:rFonts w:ascii="Consolas" w:hAnsi="Consolas"/>
+          <w:color w:val="000000"/>
+        </w:rPr>
+        <w:br/>
+      </w:r>
+      <w:r>
+        <w:rPr>
+          <w:rStyle w:val="pythonkeywordcolor"/>
+          <w:rFonts w:ascii="Consolas" w:hAnsi="Consolas"/>
+          <w:color w:val="0000CD"/>
+          <w:shd w:val="clear" w:color="auto" w:fill="FFFFFF"/>
+        </w:rPr>
+        <w:t>print</w:t>
+      </w:r>
+      <w:r>
+        <w:rPr>
+          <w:rFonts w:ascii="Consolas" w:hAnsi="Consolas"/>
+          <w:color w:val="000000"/>
+          <w:shd w:val="clear" w:color="auto" w:fill="FFFFFF"/>
+        </w:rPr>
+        <w:t>(</w:t>
+      </w:r>
+      <w:proofErr w:type="spellStart"/>
+      <w:r>
+        <w:rPr>
+          <w:rFonts w:ascii="Consolas" w:hAnsi="Consolas"/>
+          <w:color w:val="000000"/>
+          <w:shd w:val="clear" w:color="auto" w:fill="FFFFFF"/>
+        </w:rPr>
+        <w:t>myorder.</w:t>
+      </w:r>
+      <w:r>
+        <w:rPr>
+          <w:rStyle w:val="pythonkeywordcolor"/>
+          <w:rFonts w:ascii="Consolas" w:hAnsi="Consolas"/>
+          <w:color w:val="0000CD"/>
+          <w:shd w:val="clear" w:color="auto" w:fill="FFFFFF"/>
+        </w:rPr>
+        <w:t>format</w:t>
+      </w:r>
+      <w:proofErr w:type="spellEnd"/>
+      <w:r>
+        <w:rPr>
+          <w:rFonts w:ascii="Consolas" w:hAnsi="Consolas"/>
+          <w:color w:val="000000"/>
+          <w:shd w:val="clear" w:color="auto" w:fill="FFFFFF"/>
+        </w:rPr>
+        <w:t>(quantity, </w:t>
+      </w:r>
+      <w:proofErr w:type="spellStart"/>
+      <w:r>
+        <w:rPr>
+          <w:rFonts w:ascii="Consolas" w:hAnsi="Consolas"/>
+          <w:color w:val="000000"/>
+          <w:shd w:val="clear" w:color="auto" w:fill="FFFFFF"/>
+        </w:rPr>
+        <w:t>itemno</w:t>
+      </w:r>
+      <w:proofErr w:type="spellEnd"/>
+      <w:r>
+        <w:rPr>
+          <w:rFonts w:ascii="Consolas" w:hAnsi="Consolas"/>
+          <w:color w:val="000000"/>
+          <w:shd w:val="clear" w:color="auto" w:fill="FFFFFF"/>
+        </w:rPr>
+        <w:t>, price))</w:t>
+      </w:r>
+    </w:p>
+    <w:p>
+      <w:pPr>
+        <w:shd w:val="clear" w:color="auto" w:fill="FFFFFF"/>
+        <w:spacing w:after="0" w:line="240" w:lineRule="auto"/>
+        <w:outlineLvl w:val="0"/>
+        <w:rPr>
+          <w:rFonts w:ascii="Arial" w:eastAsia="Times New Roman" w:hAnsi="Arial" w:cs="Arial"/>
+          <w:i/>
+          <w:color w:val="1A1A1A"/>
+          <w:kern w:val="36"/>
+          <w:sz w:val="24"/>
+          <w:szCs w:val="24"/>
+          <w:lang w:val="en-IN" w:eastAsia="en-IN"/>
+        </w:rPr>
+      </w:pPr>
+      <w:r>
+        <w:rPr>
+          <w:rFonts w:ascii="Arial" w:eastAsia="Times New Roman" w:hAnsi="Arial" w:cs="Arial"/>
+          <w:i/>
+          <w:color w:val="1A1A1A"/>
+          <w:kern w:val="36"/>
+          <w:sz w:val="24"/>
+          <w:szCs w:val="24"/>
+          <w:lang w:val="en-IN" w:eastAsia="en-IN"/>
+        </w:rPr>
+        <w:t>Output</w:t>
+      </w:r>
+      <w:r>
+        <w:rPr>
+          <w:rFonts w:ascii="Arial" w:eastAsia="Times New Roman" w:hAnsi="Arial" w:cs="Arial"/>
+          <w:i/>
+          <w:color w:val="1A1A1A"/>
+          <w:kern w:val="36"/>
+          <w:sz w:val="24"/>
+          <w:szCs w:val="24"/>
+          <w:lang w:val="en-IN" w:eastAsia="en-IN"/>
+        </w:rPr>
+        <w:t>: I want 3 pieces of item 567 for 49.95 dollars.</w:t>
+      </w:r>
+    </w:p>
+    <w:p>
+      <w:pPr>
+        <w:shd w:val="clear" w:color="auto" w:fill="FFFFFF"/>
+        <w:spacing w:after="0" w:line="240" w:lineRule="auto"/>
+        <w:outlineLvl w:val="0"/>
         <w:rPr>
           <w:rFonts w:ascii="Verdana" w:hAnsi="Verdana"/>
           <w:color w:val="000000"/>
@@ -15516,9 +14957,7 @@
           <w:szCs w:val="23"/>
           <w:shd w:val="clear" w:color="auto" w:fill="FFFFFF"/>
         </w:rPr>
-        <w:t>passed</w:t>
-      </w:r>
-      <w:proofErr w:type="spellEnd"/>
+      </w:pPr>
       <w:r>
         <w:rPr>
           <w:rFonts w:ascii="Verdana" w:hAnsi="Verdana"/>
@@ -15527,7 +14966,7 @@
           <w:szCs w:val="23"/>
           <w:shd w:val="clear" w:color="auto" w:fill="FFFFFF"/>
         </w:rPr>
-        <w:t xml:space="preserve"> arguments, formats them, and places them in the string where the placeholders </w:t>
+        <w:t>You can use index numbers </w:t>
       </w:r>
       <w:r>
         <w:rPr>
@@ -15538,7 +14977,7 @@
           <w:szCs w:val="25"/>
           <w:shd w:val="clear" w:color="auto" w:fill="F1F1F1"/>
         </w:rPr>
-        <w:t>{}</w:t>
+        <w:t>{0}</w:t>
       </w:r>
       <w:r>
         <w:rPr>
@@ -15548,7 +14987,7 @@
           <w:szCs w:val="23"/>
           <w:shd w:val="clear" w:color="auto" w:fill="FFFFFF"/>
         </w:rPr>
-        <w:t> are:</w:t>
+        <w:t> to be sure the arguments are placed in the correct placeholders:</w:t>
       </w:r>
     </w:p>
     <w:p>
@@ -15557,51 +14996,11 @@
         <w:spacing w:after="0" w:line="240" w:lineRule="auto"/>
         <w:outlineLvl w:val="0"/>
         <w:rPr>
-          <w:rFonts w:ascii="Arial" w:eastAsia="Times New Roman" w:hAnsi="Arial" w:cs="Arial"/>
-          <w:b/>
-          <w:color w:val="1A1A1A"/>
-          <w:kern w:val="36"/>
-          <w:sz w:val="24"/>
-          <w:szCs w:val="24"/>
-          <w:lang w:val="en-IN" w:eastAsia="en-IN"/>
-        </w:rPr>
-      </w:pPr>
-    </w:p>
-    <w:p>
-      <w:pPr>
-        <w:shd w:val="clear" w:color="auto" w:fill="FFFFFF"/>
-        <w:spacing w:after="0" w:line="240" w:lineRule="auto"/>
-        <w:outlineLvl w:val="0"/>
-        <w:rPr>
           <w:rFonts w:ascii="Consolas" w:hAnsi="Consolas"/>
           <w:color w:val="000000"/>
           <w:shd w:val="clear" w:color="auto" w:fill="FFFFFF"/>
         </w:rPr>
       </w:pPr>
-      <w:r>
-        <w:rPr>
-          <w:rFonts w:ascii="Arial" w:eastAsia="Times New Roman" w:hAnsi="Arial" w:cs="Arial"/>
-          <w:b/>
-          <w:color w:val="1A1A1A"/>
-          <w:kern w:val="36"/>
-          <w:sz w:val="24"/>
-          <w:szCs w:val="24"/>
-          <w:lang w:val="en-IN" w:eastAsia="en-IN"/>
-        </w:rPr>
-        <w:t>Ex:</w:t>
-      </w:r>
-      <w:r>
-        <w:rPr>
-          <w:rFonts w:ascii="Arial" w:eastAsia="Times New Roman" w:hAnsi="Arial" w:cs="Arial"/>
-          <w:b/>
-          <w:color w:val="1A1A1A"/>
-          <w:kern w:val="36"/>
-          <w:sz w:val="24"/>
-          <w:szCs w:val="24"/>
-          <w:lang w:val="en-IN" w:eastAsia="en-IN"/>
-        </w:rPr>
-        <w:t xml:space="preserve"> </w:t>
-      </w:r>
       <w:r>
         <w:rPr>
           <w:rFonts w:ascii="Consolas" w:hAnsi="Consolas"/>
@@ -15666,6 +15065,7 @@
           <w:color w:val="000000"/>
           <w:shd w:val="clear" w:color="auto" w:fill="FFFFFF"/>
         </w:rPr>
+        <w:lastRenderedPageBreak/>
         <w:t>price = </w:t>
       </w:r>
       <w:r>
@@ -15709,7 +15109,7 @@
           <w:color w:val="A52A2A"/>
           <w:shd w:val="clear" w:color="auto" w:fill="FFFFFF"/>
         </w:rPr>
-        <w:t>"I want {} pieces of item {} for {} dollars."</w:t>
+        <w:t>"I want to pay {2} dollars for {0} pieces of item {1}."</w:t>
       </w:r>
       <w:r>
         <w:rPr>
@@ -15718,7 +15118,6 @@
         </w:rPr>
         <w:br/>
       </w:r>
-      <w:proofErr w:type="gramStart"/>
       <w:r>
         <w:rPr>
           <w:rStyle w:val="pythonkeywordcolor"/>
@@ -15737,7 +15136,6 @@
         <w:t>(</w:t>
       </w:r>
       <w:proofErr w:type="spellStart"/>
-      <w:proofErr w:type="gramEnd"/>
       <w:r>
         <w:rPr>
           <w:rFonts w:ascii="Consolas" w:hAnsi="Consolas"/>
@@ -15790,38 +15188,13 @@
         <w:outlineLvl w:val="0"/>
         <w:rPr>
           <w:rFonts w:ascii="Arial" w:eastAsia="Times New Roman" w:hAnsi="Arial" w:cs="Arial"/>
-          <w:i/>
-          <w:color w:val="1A1A1A"/>
-          <w:kern w:val="36"/>
-          <w:sz w:val="24"/>
-          <w:szCs w:val="24"/>
-          <w:lang w:val="en-IN" w:eastAsia="en-IN"/>
-        </w:rPr>
-      </w:pPr>
-      <w:r>
-        <w:rPr>
-          <w:rFonts w:ascii="Arial" w:eastAsia="Times New Roman" w:hAnsi="Arial" w:cs="Arial"/>
-          <w:i/>
-          <w:color w:val="1A1A1A"/>
-          <w:kern w:val="36"/>
-          <w:sz w:val="24"/>
-          <w:szCs w:val="24"/>
-          <w:lang w:val="en-IN" w:eastAsia="en-IN"/>
-        </w:rPr>
-        <w:t>Output</w:t>
-      </w:r>
-      <w:r>
-        <w:rPr>
-          <w:rFonts w:ascii="Arial" w:eastAsia="Times New Roman" w:hAnsi="Arial" w:cs="Arial"/>
-          <w:i/>
-          <w:color w:val="1A1A1A"/>
-          <w:kern w:val="36"/>
-          <w:sz w:val="24"/>
-          <w:szCs w:val="24"/>
-          <w:lang w:val="en-IN" w:eastAsia="en-IN"/>
-        </w:rPr>
-        <w:t>: I want 3 pieces of item 567 for 49.95 dollars.</w:t>
-      </w:r>
+          <w:color w:val="1A1A1A"/>
+          <w:kern w:val="36"/>
+          <w:sz w:val="24"/>
+          <w:szCs w:val="24"/>
+          <w:lang w:val="en-IN" w:eastAsia="en-IN"/>
+        </w:rPr>
+      </w:pPr>
     </w:p>
     <w:p>
       <w:pPr>
@@ -15829,43 +15202,24 @@
         <w:spacing w:after="0" w:line="240" w:lineRule="auto"/>
         <w:outlineLvl w:val="0"/>
         <w:rPr>
-          <w:rFonts w:ascii="Verdana" w:hAnsi="Verdana"/>
-          <w:color w:val="000000"/>
-          <w:sz w:val="23"/>
-          <w:szCs w:val="23"/>
-          <w:shd w:val="clear" w:color="auto" w:fill="FFFFFF"/>
-        </w:rPr>
-      </w:pPr>
-      <w:r>
-        <w:rPr>
-          <w:rFonts w:ascii="Verdana" w:hAnsi="Verdana"/>
-          <w:color w:val="000000"/>
-          <w:sz w:val="23"/>
-          <w:szCs w:val="23"/>
-          <w:shd w:val="clear" w:color="auto" w:fill="FFFFFF"/>
-        </w:rPr>
-        <w:t>You can use index numbers </w:t>
-      </w:r>
-      <w:r>
-        <w:rPr>
-          <w:rStyle w:val="HTMLCode"/>
-          <w:rFonts w:ascii="Consolas" w:eastAsiaTheme="minorHAnsi" w:hAnsi="Consolas"/>
-          <w:color w:val="DC143C"/>
-          <w:sz w:val="25"/>
-          <w:szCs w:val="25"/>
-          <w:shd w:val="clear" w:color="auto" w:fill="F1F1F1"/>
-        </w:rPr>
-        <w:t>{0}</w:t>
-      </w:r>
-      <w:r>
-        <w:rPr>
-          <w:rFonts w:ascii="Verdana" w:hAnsi="Verdana"/>
-          <w:color w:val="000000"/>
-          <w:sz w:val="23"/>
-          <w:szCs w:val="23"/>
-          <w:shd w:val="clear" w:color="auto" w:fill="FFFFFF"/>
-        </w:rPr>
-        <w:t> to be sure the arguments are placed in the correct placeholders:</w:t>
+          <w:rFonts w:ascii="Arial" w:eastAsia="Times New Roman" w:hAnsi="Arial" w:cs="Arial"/>
+          <w:color w:val="1A1A1A"/>
+          <w:kern w:val="36"/>
+          <w:sz w:val="24"/>
+          <w:szCs w:val="24"/>
+          <w:lang w:val="en-IN" w:eastAsia="en-IN"/>
+        </w:rPr>
+      </w:pPr>
+      <w:r>
+        <w:rPr>
+          <w:rFonts w:ascii="Arial" w:eastAsia="Times New Roman" w:hAnsi="Arial" w:cs="Arial"/>
+          <w:color w:val="1A1A1A"/>
+          <w:kern w:val="36"/>
+          <w:sz w:val="24"/>
+          <w:szCs w:val="24"/>
+          <w:lang w:val="en-IN" w:eastAsia="en-IN"/>
+        </w:rPr>
+        <w:t>a = 25</w:t>
       </w:r>
     </w:p>
     <w:p>
@@ -15874,191 +15228,24 @@
         <w:spacing w:after="0" w:line="240" w:lineRule="auto"/>
         <w:outlineLvl w:val="0"/>
         <w:rPr>
-          <w:rFonts w:ascii="Consolas" w:hAnsi="Consolas"/>
-          <w:color w:val="000000"/>
-          <w:shd w:val="clear" w:color="auto" w:fill="FFFFFF"/>
-        </w:rPr>
-      </w:pPr>
-      <w:r>
-        <w:rPr>
-          <w:rFonts w:ascii="Consolas" w:hAnsi="Consolas"/>
-          <w:color w:val="000000"/>
-          <w:shd w:val="clear" w:color="auto" w:fill="FFFFFF"/>
-        </w:rPr>
-        <w:t>quantity = </w:t>
-      </w:r>
-      <w:r>
-        <w:rPr>
-          <w:rStyle w:val="pythonnumbercolor"/>
-          <w:rFonts w:ascii="Consolas" w:hAnsi="Consolas"/>
-          <w:color w:val="FF0000"/>
-          <w:shd w:val="clear" w:color="auto" w:fill="FFFFFF"/>
-        </w:rPr>
-        <w:t>3</w:t>
-      </w:r>
-      <w:r>
-        <w:rPr>
-          <w:rFonts w:ascii="Consolas" w:hAnsi="Consolas"/>
-          <w:color w:val="000000"/>
-        </w:rPr>
-        <w:br/>
-      </w:r>
-      <w:proofErr w:type="spellStart"/>
-      <w:r>
-        <w:rPr>
-          <w:rFonts w:ascii="Consolas" w:hAnsi="Consolas"/>
-          <w:color w:val="000000"/>
-          <w:shd w:val="clear" w:color="auto" w:fill="FFFFFF"/>
-        </w:rPr>
-        <w:t>itemno</w:t>
-      </w:r>
-      <w:proofErr w:type="spellEnd"/>
-      <w:r>
-        <w:rPr>
-          <w:rFonts w:ascii="Consolas" w:hAnsi="Consolas"/>
-          <w:color w:val="000000"/>
-          <w:shd w:val="clear" w:color="auto" w:fill="FFFFFF"/>
-        </w:rPr>
-        <w:t xml:space="preserve"> = </w:t>
-      </w:r>
-      <w:r>
-        <w:rPr>
-          <w:rStyle w:val="pythonnumbercolor"/>
-          <w:rFonts w:ascii="Consolas" w:hAnsi="Consolas"/>
-          <w:color w:val="FF0000"/>
-          <w:shd w:val="clear" w:color="auto" w:fill="FFFFFF"/>
-        </w:rPr>
-        <w:t>567</w:t>
-      </w:r>
-      <w:r>
-        <w:rPr>
-          <w:rFonts w:ascii="Consolas" w:hAnsi="Consolas"/>
-          <w:color w:val="000000"/>
-        </w:rPr>
-        <w:br/>
-      </w:r>
-      <w:r>
-        <w:rPr>
-          <w:rFonts w:ascii="Consolas" w:hAnsi="Consolas"/>
-          <w:color w:val="000000"/>
-          <w:shd w:val="clear" w:color="auto" w:fill="FFFFFF"/>
-        </w:rPr>
-        <w:lastRenderedPageBreak/>
-        <w:t>price = </w:t>
-      </w:r>
-      <w:r>
-        <w:rPr>
-          <w:rStyle w:val="pythonnumbercolor"/>
-          <w:rFonts w:ascii="Consolas" w:hAnsi="Consolas"/>
-          <w:color w:val="FF0000"/>
-          <w:shd w:val="clear" w:color="auto" w:fill="FFFFFF"/>
-        </w:rPr>
-        <w:t>49.95</w:t>
-      </w:r>
-      <w:r>
-        <w:rPr>
-          <w:rFonts w:ascii="Consolas" w:hAnsi="Consolas"/>
-          <w:color w:val="000000"/>
-        </w:rPr>
-        <w:br/>
-      </w:r>
-      <w:proofErr w:type="spellStart"/>
-      <w:r>
-        <w:rPr>
-          <w:rFonts w:ascii="Consolas" w:hAnsi="Consolas"/>
-          <w:color w:val="000000"/>
-          <w:shd w:val="clear" w:color="auto" w:fill="FFFFFF"/>
-        </w:rPr>
-        <w:t>myorder</w:t>
-      </w:r>
-      <w:proofErr w:type="spellEnd"/>
-      <w:r>
-        <w:rPr>
-          <w:rFonts w:ascii="Consolas" w:hAnsi="Consolas"/>
-          <w:color w:val="000000"/>
-          <w:shd w:val="clear" w:color="auto" w:fill="FFFFFF"/>
-        </w:rPr>
-        <w:t xml:space="preserve"> = </w:t>
-      </w:r>
-      <w:r>
-        <w:rPr>
-          <w:rStyle w:val="pythonstringcolor"/>
-          <w:rFonts w:ascii="Consolas" w:hAnsi="Consolas"/>
-          <w:color w:val="A52A2A"/>
-          <w:shd w:val="clear" w:color="auto" w:fill="FFFFFF"/>
-        </w:rPr>
-        <w:t>"I want to pay {2} dollars for {0} pieces of item {1}."</w:t>
-      </w:r>
-      <w:r>
-        <w:rPr>
-          <w:rFonts w:ascii="Consolas" w:hAnsi="Consolas"/>
-          <w:color w:val="000000"/>
-        </w:rPr>
-        <w:br/>
-      </w:r>
-      <w:proofErr w:type="gramStart"/>
-      <w:r>
-        <w:rPr>
-          <w:rStyle w:val="pythonkeywordcolor"/>
-          <w:rFonts w:ascii="Consolas" w:hAnsi="Consolas"/>
-          <w:color w:val="0000CD"/>
-          <w:shd w:val="clear" w:color="auto" w:fill="FFFFFF"/>
-        </w:rPr>
-        <w:t>print</w:t>
-      </w:r>
-      <w:r>
-        <w:rPr>
-          <w:rFonts w:ascii="Consolas" w:hAnsi="Consolas"/>
-          <w:color w:val="000000"/>
-          <w:shd w:val="clear" w:color="auto" w:fill="FFFFFF"/>
-        </w:rPr>
-        <w:t>(</w:t>
-      </w:r>
-      <w:proofErr w:type="spellStart"/>
-      <w:proofErr w:type="gramEnd"/>
-      <w:r>
-        <w:rPr>
-          <w:rFonts w:ascii="Consolas" w:hAnsi="Consolas"/>
-          <w:color w:val="000000"/>
-          <w:shd w:val="clear" w:color="auto" w:fill="FFFFFF"/>
-        </w:rPr>
-        <w:t>myorder.</w:t>
-      </w:r>
-      <w:r>
-        <w:rPr>
-          <w:rStyle w:val="pythonkeywordcolor"/>
-          <w:rFonts w:ascii="Consolas" w:hAnsi="Consolas"/>
-          <w:color w:val="0000CD"/>
-          <w:shd w:val="clear" w:color="auto" w:fill="FFFFFF"/>
-        </w:rPr>
-        <w:t>format</w:t>
-      </w:r>
-      <w:proofErr w:type="spellEnd"/>
-      <w:r>
-        <w:rPr>
-          <w:rFonts w:ascii="Consolas" w:hAnsi="Consolas"/>
-          <w:color w:val="000000"/>
-          <w:shd w:val="clear" w:color="auto" w:fill="FFFFFF"/>
-        </w:rPr>
-        <w:t>(quantity, </w:t>
-      </w:r>
-      <w:proofErr w:type="spellStart"/>
-      <w:r>
-        <w:rPr>
-          <w:rFonts w:ascii="Consolas" w:hAnsi="Consolas"/>
-          <w:color w:val="000000"/>
-          <w:shd w:val="clear" w:color="auto" w:fill="FFFFFF"/>
-        </w:rPr>
-        <w:t>itemno</w:t>
-      </w:r>
-      <w:proofErr w:type="spellEnd"/>
-      <w:r>
-        <w:rPr>
-          <w:rFonts w:ascii="Consolas" w:hAnsi="Consolas"/>
-          <w:color w:val="000000"/>
-          <w:shd w:val="clear" w:color="auto" w:fill="FFFFFF"/>
-        </w:rPr>
-        <w:t>, price))</w:t>
+          <w:rFonts w:ascii="Arial" w:eastAsia="Times New Roman" w:hAnsi="Arial" w:cs="Arial"/>
+          <w:color w:val="1A1A1A"/>
+          <w:kern w:val="36"/>
+          <w:sz w:val="24"/>
+          <w:szCs w:val="24"/>
+          <w:lang w:val="en-IN" w:eastAsia="en-IN"/>
+        </w:rPr>
+      </w:pPr>
+      <w:r>
+        <w:rPr>
+          <w:rFonts w:ascii="Arial" w:eastAsia="Times New Roman" w:hAnsi="Arial" w:cs="Arial"/>
+          <w:color w:val="1A1A1A"/>
+          <w:kern w:val="36"/>
+          <w:sz w:val="24"/>
+          <w:szCs w:val="24"/>
+          <w:lang w:val="en-IN" w:eastAsia="en-IN"/>
+        </w:rPr>
+        <w:t>b = 30k</w:t>
       </w:r>
     </w:p>
     <w:p>
@@ -16075,96 +15262,16 @@
           <w:lang w:val="en-IN" w:eastAsia="en-IN"/>
         </w:rPr>
       </w:pPr>
-    </w:p>
-    <w:p>
-      <w:pPr>
-        <w:shd w:val="clear" w:color="auto" w:fill="FFFFFF"/>
-        <w:spacing w:after="0" w:line="240" w:lineRule="auto"/>
-        <w:outlineLvl w:val="0"/>
-        <w:rPr>
-          <w:rFonts w:ascii="Arial" w:eastAsia="Times New Roman" w:hAnsi="Arial" w:cs="Arial"/>
-          <w:color w:val="1A1A1A"/>
-          <w:kern w:val="36"/>
-          <w:sz w:val="24"/>
-          <w:szCs w:val="24"/>
-          <w:lang w:val="en-IN" w:eastAsia="en-IN"/>
-        </w:rPr>
-      </w:pPr>
-      <w:r>
-        <w:rPr>
-          <w:rFonts w:ascii="Arial" w:eastAsia="Times New Roman" w:hAnsi="Arial" w:cs="Arial"/>
-          <w:color w:val="1A1A1A"/>
-          <w:kern w:val="36"/>
-          <w:sz w:val="24"/>
-          <w:szCs w:val="24"/>
-          <w:lang w:val="en-IN" w:eastAsia="en-IN"/>
-        </w:rPr>
-        <w:t>a = 25</w:t>
-      </w:r>
-    </w:p>
-    <w:p>
-      <w:pPr>
-        <w:shd w:val="clear" w:color="auto" w:fill="FFFFFF"/>
-        <w:spacing w:after="0" w:line="240" w:lineRule="auto"/>
-        <w:outlineLvl w:val="0"/>
-        <w:rPr>
-          <w:rFonts w:ascii="Arial" w:eastAsia="Times New Roman" w:hAnsi="Arial" w:cs="Arial"/>
-          <w:color w:val="1A1A1A"/>
-          <w:kern w:val="36"/>
-          <w:sz w:val="24"/>
-          <w:szCs w:val="24"/>
-          <w:lang w:val="en-IN" w:eastAsia="en-IN"/>
-        </w:rPr>
-      </w:pPr>
-      <w:r>
-        <w:rPr>
-          <w:rFonts w:ascii="Arial" w:eastAsia="Times New Roman" w:hAnsi="Arial" w:cs="Arial"/>
-          <w:color w:val="1A1A1A"/>
-          <w:kern w:val="36"/>
-          <w:sz w:val="24"/>
-          <w:szCs w:val="24"/>
-          <w:lang w:val="en-IN" w:eastAsia="en-IN"/>
-        </w:rPr>
-        <w:t>b = 30k</w:t>
-      </w:r>
-    </w:p>
-    <w:p>
-      <w:pPr>
-        <w:shd w:val="clear" w:color="auto" w:fill="FFFFFF"/>
-        <w:spacing w:after="0" w:line="240" w:lineRule="auto"/>
-        <w:outlineLvl w:val="0"/>
-        <w:rPr>
-          <w:rFonts w:ascii="Arial" w:eastAsia="Times New Roman" w:hAnsi="Arial" w:cs="Arial"/>
-          <w:color w:val="1A1A1A"/>
-          <w:kern w:val="36"/>
-          <w:sz w:val="24"/>
-          <w:szCs w:val="24"/>
-          <w:lang w:val="en-IN" w:eastAsia="en-IN"/>
-        </w:rPr>
-      </w:pPr>
-      <w:proofErr w:type="gramStart"/>
-      <w:r>
-        <w:rPr>
-          <w:rFonts w:ascii="Arial" w:eastAsia="Times New Roman" w:hAnsi="Arial" w:cs="Arial"/>
-          <w:color w:val="1A1A1A"/>
-          <w:kern w:val="36"/>
-          <w:sz w:val="24"/>
-          <w:szCs w:val="24"/>
-          <w:lang w:val="en-IN" w:eastAsia="en-IN"/>
-        </w:rPr>
-        <w:t>print(</w:t>
-      </w:r>
-      <w:proofErr w:type="gramEnd"/>
-      <w:r>
-        <w:rPr>
-          <w:rFonts w:ascii="Arial" w:eastAsia="Times New Roman" w:hAnsi="Arial" w:cs="Arial"/>
-          <w:color w:val="1A1A1A"/>
-          <w:kern w:val="36"/>
-          <w:sz w:val="24"/>
-          <w:szCs w:val="24"/>
-          <w:lang w:val="en-IN" w:eastAsia="en-IN"/>
-        </w:rPr>
-        <w:t>"</w:t>
+      <w:r>
+        <w:rPr>
+          <w:rFonts w:ascii="Arial" w:eastAsia="Times New Roman" w:hAnsi="Arial" w:cs="Arial"/>
+          <w:color w:val="1A1A1A"/>
+          <w:kern w:val="36"/>
+          <w:sz w:val="24"/>
+          <w:szCs w:val="24"/>
+          <w:lang w:val="en-IN" w:eastAsia="en-IN"/>
+        </w:rPr>
+        <w:t>print("</w:t>
       </w:r>
       <w:proofErr w:type="spellStart"/>
       <w:r>
@@ -16352,8 +15459,6 @@
           <w:lang w:val="en-IN" w:eastAsia="en-IN"/>
         </w:rPr>
       </w:pPr>
-      <w:bookmarkStart w:id="0" w:name="_GoBack"/>
-      <w:bookmarkEnd w:id="0"/>
     </w:p>
     <w:tbl>
       <w:tblPr>
@@ -16618,6 +15723,3250 @@
           <w:lang w:val="en-IN" w:eastAsia="en-IN"/>
         </w:rPr>
       </w:pPr>
+    </w:p>
+    <w:p>
+      <w:pPr>
+        <w:shd w:val="clear" w:color="auto" w:fill="FFFFFF"/>
+        <w:spacing w:after="0" w:line="240" w:lineRule="auto"/>
+        <w:outlineLvl w:val="0"/>
+        <w:rPr>
+          <w:rFonts w:ascii="Arial" w:eastAsia="Times New Roman" w:hAnsi="Arial" w:cs="Arial"/>
+          <w:color w:val="1A1A1A"/>
+          <w:kern w:val="36"/>
+          <w:sz w:val="24"/>
+          <w:szCs w:val="24"/>
+          <w:lang w:val="en-IN" w:eastAsia="en-IN"/>
+        </w:rPr>
+      </w:pPr>
+    </w:p>
+    <w:p>
+      <w:pPr>
+        <w:shd w:val="clear" w:color="auto" w:fill="FFFFFF"/>
+        <w:spacing w:after="0" w:line="240" w:lineRule="auto"/>
+        <w:outlineLvl w:val="0"/>
+        <w:rPr>
+          <w:rFonts w:ascii="Arial" w:eastAsia="Times New Roman" w:hAnsi="Arial" w:cs="Arial"/>
+          <w:b/>
+          <w:color w:val="1A1A1A"/>
+          <w:kern w:val="36"/>
+          <w:sz w:val="24"/>
+          <w:szCs w:val="24"/>
+          <w:lang w:val="en-IN" w:eastAsia="en-IN"/>
+        </w:rPr>
+      </w:pPr>
+      <w:r>
+        <w:rPr>
+          <w:rFonts w:ascii="Arial" w:eastAsia="Times New Roman" w:hAnsi="Arial" w:cs="Arial"/>
+          <w:b/>
+          <w:color w:val="1A1A1A"/>
+          <w:kern w:val="36"/>
+          <w:sz w:val="24"/>
+          <w:szCs w:val="24"/>
+          <w:lang w:val="en-IN" w:eastAsia="en-IN"/>
+        </w:rPr>
+        <w:t xml:space="preserve">Regular Expressions: re module </w:t>
+      </w:r>
+      <w:r>
+        <w:rPr>
+          <w:rFonts w:ascii="Arial" w:eastAsia="Times New Roman" w:hAnsi="Arial" w:cs="Arial"/>
+          <w:b/>
+          <w:color w:val="1A1A1A"/>
+          <w:kern w:val="36"/>
+          <w:sz w:val="24"/>
+          <w:szCs w:val="24"/>
+          <w:lang w:val="en-IN" w:eastAsia="en-IN"/>
+        </w:rPr>
+        <w:t>:</w:t>
+      </w:r>
+    </w:p>
+    <w:p>
+      <w:pPr>
+        <w:shd w:val="clear" w:color="auto" w:fill="FFFFFF"/>
+        <w:spacing w:after="0" w:line="240" w:lineRule="auto"/>
+        <w:outlineLvl w:val="0"/>
+        <w:rPr>
+          <w:rFonts w:ascii="Arial" w:eastAsia="Times New Roman" w:hAnsi="Arial" w:cs="Arial"/>
+          <w:b/>
+          <w:color w:val="1A1A1A"/>
+          <w:kern w:val="36"/>
+          <w:sz w:val="24"/>
+          <w:szCs w:val="24"/>
+          <w:lang w:val="en-IN" w:eastAsia="en-IN"/>
+        </w:rPr>
+      </w:pPr>
+    </w:p>
+    <w:p>
+      <w:pPr>
+        <w:shd w:val="clear" w:color="auto" w:fill="FFFFFF"/>
+        <w:spacing w:after="0" w:line="240" w:lineRule="auto"/>
+        <w:outlineLvl w:val="0"/>
+        <w:rPr>
+          <w:rFonts w:ascii="Georgia" w:hAnsi="Georgia"/>
+          <w:color w:val="444444"/>
+          <w:sz w:val="27"/>
+          <w:szCs w:val="27"/>
+          <w:shd w:val="clear" w:color="auto" w:fill="FFFFFF"/>
+        </w:rPr>
+      </w:pPr>
+      <w:r>
+        <w:rPr>
+          <w:rFonts w:ascii="Georgia" w:hAnsi="Georgia"/>
+          <w:color w:val="444444"/>
+          <w:sz w:val="27"/>
+          <w:szCs w:val="27"/>
+          <w:shd w:val="clear" w:color="auto" w:fill="FFFFFF"/>
+        </w:rPr>
+        <w:t> Python regular expression is a sequence of characters, that defines a search pattern. We can then use this pattern in a string-searching algorithm to “find” or “find and replace” on strings. You would’ve seen this feature in Microsoft Word as well.</w:t>
+      </w:r>
+    </w:p>
+    <w:p>
+      <w:pPr>
+        <w:shd w:val="clear" w:color="auto" w:fill="FFFFFF"/>
+        <w:spacing w:after="240" w:line="240" w:lineRule="auto"/>
+        <w:textAlignment w:val="baseline"/>
+        <w:rPr>
+          <w:rFonts w:ascii="Georgia" w:eastAsia="Times New Roman" w:hAnsi="Georgia" w:cs="Times New Roman"/>
+          <w:color w:val="444444"/>
+          <w:sz w:val="27"/>
+          <w:szCs w:val="27"/>
+          <w:lang w:val="en-IN" w:eastAsia="en-IN"/>
+        </w:rPr>
+      </w:pPr>
+      <w:r>
+        <w:rPr>
+          <w:rFonts w:ascii="Georgia" w:eastAsia="Times New Roman" w:hAnsi="Georgia" w:cs="Times New Roman"/>
+          <w:color w:val="444444"/>
+          <w:sz w:val="27"/>
+          <w:szCs w:val="27"/>
+          <w:lang w:val="en-IN" w:eastAsia="en-IN"/>
+        </w:rPr>
+        <w:t>Python Regex is either a metacharacter or a regular character. A metacharacter has a special meaning, while a regular character matches itself. Python has the following metacharacters:</w:t>
+      </w:r>
+    </w:p>
+    <w:p>
+      <w:pPr>
+        <w:shd w:val="clear" w:color="auto" w:fill="FFFFFF"/>
+        <w:spacing w:after="240" w:line="240" w:lineRule="auto"/>
+        <w:textAlignment w:val="baseline"/>
+        <w:rPr>
+          <w:rFonts w:ascii="Georgia" w:eastAsia="Times New Roman" w:hAnsi="Georgia" w:cs="Times New Roman"/>
+          <w:color w:val="444444"/>
+          <w:sz w:val="27"/>
+          <w:szCs w:val="27"/>
+          <w:lang w:val="en-IN" w:eastAsia="en-IN"/>
+        </w:rPr>
+      </w:pPr>
+      <w:r>
+        <w:rPr>
+          <w:rFonts w:ascii="Georgia" w:eastAsia="Times New Roman" w:hAnsi="Georgia" w:cs="Times New Roman"/>
+          <w:color w:val="444444"/>
+          <w:sz w:val="27"/>
+          <w:szCs w:val="27"/>
+          <w:lang w:val="en-IN" w:eastAsia="en-IN"/>
+        </w:rPr>
+        <w:t> </w:t>
+      </w:r>
+    </w:p>
+    <w:tbl>
+      <w:tblPr>
+        <w:tblW w:w="8450" w:type="dxa"/>
+        <w:shd w:val="clear" w:color="auto" w:fill="FFFFFF"/>
+        <w:tblCellMar>
+          <w:left w:w="0" w:type="dxa"/>
+          <w:right w:w="0" w:type="dxa"/>
+        </w:tblCellMar>
+        <w:tblLook w:val="04A0" w:firstRow="1" w:lastRow="0" w:firstColumn="1" w:lastColumn="0" w:noHBand="0" w:noVBand="1"/>
+      </w:tblPr>
+      <w:tblGrid>
+        <w:gridCol w:w="1558"/>
+        <w:gridCol w:w="6892"/>
+      </w:tblGrid>
+      <w:tr>
+        <w:tc>
+          <w:tcPr>
+            <w:tcW w:w="0" w:type="auto"/>
+            <w:tcBorders>
+              <w:top w:val="nil"/>
+              <w:left w:val="nil"/>
+              <w:bottom w:val="single" w:sz="6" w:space="0" w:color="F1F1F1"/>
+              <w:right w:val="nil"/>
+            </w:tcBorders>
+            <w:shd w:val="clear" w:color="auto" w:fill="FFFFFF"/>
+            <w:tcMar>
+              <w:top w:w="75" w:type="dxa"/>
+              <w:left w:w="75" w:type="dxa"/>
+              <w:bottom w:w="75" w:type="dxa"/>
+              <w:right w:w="75" w:type="dxa"/>
+            </w:tcMar>
+            <w:vAlign w:val="center"/>
+            <w:hideMark/>
+          </w:tcPr>
+          <w:p>
+            <w:pPr>
+              <w:spacing w:after="0" w:line="240" w:lineRule="auto"/>
+              <w:jc w:val="center"/>
+              <w:rPr>
+                <w:rFonts w:ascii="Georgia" w:eastAsia="Times New Roman" w:hAnsi="Georgia" w:cs="Times New Roman"/>
+                <w:color w:val="444444"/>
+                <w:sz w:val="21"/>
+                <w:szCs w:val="21"/>
+                <w:lang w:val="en-IN" w:eastAsia="en-IN"/>
+              </w:rPr>
+            </w:pPr>
+            <w:r>
+              <w:rPr>
+                <w:rFonts w:ascii="inherit" w:eastAsia="Times New Roman" w:hAnsi="inherit" w:cs="Times New Roman"/>
+                <w:b/>
+                <w:bCs/>
+                <w:color w:val="444444"/>
+                <w:sz w:val="21"/>
+                <w:szCs w:val="21"/>
+                <w:bdr w:val="none" w:sz="0" w:space="0" w:color="auto" w:frame="1"/>
+                <w:lang w:val="en-IN" w:eastAsia="en-IN"/>
+              </w:rPr>
+              <w:t>Metacharacter</w:t>
+            </w:r>
+          </w:p>
+        </w:tc>
+        <w:tc>
+          <w:tcPr>
+            <w:tcW w:w="0" w:type="auto"/>
+            <w:tcBorders>
+              <w:top w:val="nil"/>
+              <w:left w:val="nil"/>
+              <w:bottom w:val="single" w:sz="6" w:space="0" w:color="F1F1F1"/>
+              <w:right w:val="nil"/>
+            </w:tcBorders>
+            <w:shd w:val="clear" w:color="auto" w:fill="FFFFFF"/>
+            <w:tcMar>
+              <w:top w:w="75" w:type="dxa"/>
+              <w:left w:w="75" w:type="dxa"/>
+              <w:bottom w:w="75" w:type="dxa"/>
+              <w:right w:w="75" w:type="dxa"/>
+            </w:tcMar>
+            <w:vAlign w:val="center"/>
+            <w:hideMark/>
+          </w:tcPr>
+          <w:p>
+            <w:pPr>
+              <w:spacing w:after="0" w:line="240" w:lineRule="auto"/>
+              <w:jc w:val="center"/>
+              <w:rPr>
+                <w:rFonts w:ascii="Georgia" w:eastAsia="Times New Roman" w:hAnsi="Georgia" w:cs="Times New Roman"/>
+                <w:color w:val="444444"/>
+                <w:sz w:val="21"/>
+                <w:szCs w:val="21"/>
+                <w:lang w:val="en-IN" w:eastAsia="en-IN"/>
+              </w:rPr>
+            </w:pPr>
+            <w:r>
+              <w:rPr>
+                <w:rFonts w:ascii="inherit" w:eastAsia="Times New Roman" w:hAnsi="inherit" w:cs="Times New Roman"/>
+                <w:b/>
+                <w:bCs/>
+                <w:color w:val="444444"/>
+                <w:sz w:val="21"/>
+                <w:szCs w:val="21"/>
+                <w:bdr w:val="none" w:sz="0" w:space="0" w:color="auto" w:frame="1"/>
+                <w:lang w:val="en-IN" w:eastAsia="en-IN"/>
+              </w:rPr>
+              <w:t>Description</w:t>
+            </w:r>
+          </w:p>
+        </w:tc>
+      </w:tr>
+      <w:tr>
+        <w:tc>
+          <w:tcPr>
+            <w:tcW w:w="0" w:type="auto"/>
+            <w:tcBorders>
+              <w:top w:val="nil"/>
+              <w:left w:val="nil"/>
+              <w:bottom w:val="single" w:sz="6" w:space="0" w:color="F1F1F1"/>
+              <w:right w:val="nil"/>
+            </w:tcBorders>
+            <w:shd w:val="clear" w:color="auto" w:fill="F1F1F1"/>
+            <w:tcMar>
+              <w:top w:w="75" w:type="dxa"/>
+              <w:left w:w="75" w:type="dxa"/>
+              <w:bottom w:w="75" w:type="dxa"/>
+              <w:right w:w="75" w:type="dxa"/>
+            </w:tcMar>
+            <w:vAlign w:val="center"/>
+            <w:hideMark/>
+          </w:tcPr>
+          <w:p>
+            <w:pPr>
+              <w:spacing w:after="0" w:line="240" w:lineRule="auto"/>
+              <w:jc w:val="center"/>
+              <w:rPr>
+                <w:rFonts w:ascii="Georgia" w:eastAsia="Times New Roman" w:hAnsi="Georgia" w:cs="Times New Roman"/>
+                <w:color w:val="444444"/>
+                <w:sz w:val="21"/>
+                <w:szCs w:val="21"/>
+                <w:lang w:val="en-IN" w:eastAsia="en-IN"/>
+              </w:rPr>
+            </w:pPr>
+            <w:r>
+              <w:rPr>
+                <w:rFonts w:ascii="Georgia" w:eastAsia="Times New Roman" w:hAnsi="Georgia" w:cs="Times New Roman"/>
+                <w:color w:val="444444"/>
+                <w:sz w:val="21"/>
+                <w:szCs w:val="21"/>
+                <w:lang w:val="en-IN" w:eastAsia="en-IN"/>
+              </w:rPr>
+              <w:t>^</w:t>
+            </w:r>
+          </w:p>
+        </w:tc>
+        <w:tc>
+          <w:tcPr>
+            <w:tcW w:w="0" w:type="auto"/>
+            <w:tcBorders>
+              <w:top w:val="nil"/>
+              <w:left w:val="nil"/>
+              <w:bottom w:val="single" w:sz="6" w:space="0" w:color="F1F1F1"/>
+              <w:right w:val="nil"/>
+            </w:tcBorders>
+            <w:shd w:val="clear" w:color="auto" w:fill="F1F1F1"/>
+            <w:tcMar>
+              <w:top w:w="75" w:type="dxa"/>
+              <w:left w:w="75" w:type="dxa"/>
+              <w:bottom w:w="75" w:type="dxa"/>
+              <w:right w:w="75" w:type="dxa"/>
+            </w:tcMar>
+            <w:vAlign w:val="center"/>
+            <w:hideMark/>
+          </w:tcPr>
+          <w:p>
+            <w:pPr>
+              <w:spacing w:after="0" w:line="240" w:lineRule="auto"/>
+              <w:jc w:val="center"/>
+              <w:rPr>
+                <w:rFonts w:ascii="Georgia" w:eastAsia="Times New Roman" w:hAnsi="Georgia" w:cs="Times New Roman"/>
+                <w:color w:val="444444"/>
+                <w:sz w:val="21"/>
+                <w:szCs w:val="21"/>
+                <w:lang w:val="en-IN" w:eastAsia="en-IN"/>
+              </w:rPr>
+            </w:pPr>
+            <w:r>
+              <w:rPr>
+                <w:rFonts w:ascii="Georgia" w:eastAsia="Times New Roman" w:hAnsi="Georgia" w:cs="Times New Roman"/>
+                <w:color w:val="444444"/>
+                <w:sz w:val="21"/>
+                <w:szCs w:val="21"/>
+                <w:lang w:val="en-IN" w:eastAsia="en-IN"/>
+              </w:rPr>
+              <w:t>Matches the start of the string</w:t>
+            </w:r>
+          </w:p>
+        </w:tc>
+      </w:tr>
+      <w:tr>
+        <w:tc>
+          <w:tcPr>
+            <w:tcW w:w="0" w:type="auto"/>
+            <w:tcBorders>
+              <w:top w:val="nil"/>
+              <w:left w:val="nil"/>
+              <w:bottom w:val="single" w:sz="6" w:space="0" w:color="F1F1F1"/>
+              <w:right w:val="nil"/>
+            </w:tcBorders>
+            <w:shd w:val="clear" w:color="auto" w:fill="FFFFFF"/>
+            <w:tcMar>
+              <w:top w:w="75" w:type="dxa"/>
+              <w:left w:w="75" w:type="dxa"/>
+              <w:bottom w:w="75" w:type="dxa"/>
+              <w:right w:w="75" w:type="dxa"/>
+            </w:tcMar>
+            <w:vAlign w:val="center"/>
+            <w:hideMark/>
+          </w:tcPr>
+          <w:p>
+            <w:pPr>
+              <w:spacing w:after="0" w:line="240" w:lineRule="auto"/>
+              <w:jc w:val="center"/>
+              <w:rPr>
+                <w:rFonts w:ascii="Georgia" w:eastAsia="Times New Roman" w:hAnsi="Georgia" w:cs="Times New Roman"/>
+                <w:color w:val="444444"/>
+                <w:sz w:val="21"/>
+                <w:szCs w:val="21"/>
+                <w:lang w:val="en-IN" w:eastAsia="en-IN"/>
+              </w:rPr>
+            </w:pPr>
+            <w:r>
+              <w:rPr>
+                <w:rFonts w:ascii="Georgia" w:eastAsia="Times New Roman" w:hAnsi="Georgia" w:cs="Times New Roman"/>
+                <w:color w:val="444444"/>
+                <w:sz w:val="21"/>
+                <w:szCs w:val="21"/>
+                <w:lang w:val="en-IN" w:eastAsia="en-IN"/>
+              </w:rPr>
+              <w:t>.</w:t>
+            </w:r>
+          </w:p>
+        </w:tc>
+        <w:tc>
+          <w:tcPr>
+            <w:tcW w:w="0" w:type="auto"/>
+            <w:tcBorders>
+              <w:top w:val="nil"/>
+              <w:left w:val="nil"/>
+              <w:bottom w:val="single" w:sz="6" w:space="0" w:color="F1F1F1"/>
+              <w:right w:val="nil"/>
+            </w:tcBorders>
+            <w:shd w:val="clear" w:color="auto" w:fill="FFFFFF"/>
+            <w:tcMar>
+              <w:top w:w="75" w:type="dxa"/>
+              <w:left w:w="75" w:type="dxa"/>
+              <w:bottom w:w="75" w:type="dxa"/>
+              <w:right w:w="75" w:type="dxa"/>
+            </w:tcMar>
+            <w:vAlign w:val="center"/>
+            <w:hideMark/>
+          </w:tcPr>
+          <w:p>
+            <w:pPr>
+              <w:spacing w:after="0" w:line="240" w:lineRule="auto"/>
+              <w:jc w:val="center"/>
+              <w:rPr>
+                <w:rFonts w:ascii="Georgia" w:eastAsia="Times New Roman" w:hAnsi="Georgia" w:cs="Times New Roman"/>
+                <w:color w:val="444444"/>
+                <w:sz w:val="21"/>
+                <w:szCs w:val="21"/>
+                <w:lang w:val="en-IN" w:eastAsia="en-IN"/>
+              </w:rPr>
+            </w:pPr>
+            <w:r>
+              <w:rPr>
+                <w:rFonts w:ascii="Georgia" w:eastAsia="Times New Roman" w:hAnsi="Georgia" w:cs="Times New Roman"/>
+                <w:color w:val="444444"/>
+                <w:sz w:val="21"/>
+                <w:szCs w:val="21"/>
+                <w:lang w:val="en-IN" w:eastAsia="en-IN"/>
+              </w:rPr>
+              <w:t>Matches a single character, except a newline</w:t>
+            </w:r>
+            <w:r>
+              <w:rPr>
+                <w:rFonts w:ascii="Georgia" w:eastAsia="Times New Roman" w:hAnsi="Georgia" w:cs="Times New Roman"/>
+                <w:color w:val="444444"/>
+                <w:sz w:val="21"/>
+                <w:szCs w:val="21"/>
+                <w:lang w:val="en-IN" w:eastAsia="en-IN"/>
+              </w:rPr>
+              <w:br/>
+              <w:t>But when used inside square brackets, a dot is matched</w:t>
+            </w:r>
+          </w:p>
+        </w:tc>
+      </w:tr>
+      <w:tr>
+        <w:tc>
+          <w:tcPr>
+            <w:tcW w:w="0" w:type="auto"/>
+            <w:tcBorders>
+              <w:top w:val="nil"/>
+              <w:left w:val="nil"/>
+              <w:bottom w:val="single" w:sz="6" w:space="0" w:color="F1F1F1"/>
+              <w:right w:val="nil"/>
+            </w:tcBorders>
+            <w:shd w:val="clear" w:color="auto" w:fill="F1F1F1"/>
+            <w:tcMar>
+              <w:top w:w="75" w:type="dxa"/>
+              <w:left w:w="75" w:type="dxa"/>
+              <w:bottom w:w="75" w:type="dxa"/>
+              <w:right w:w="75" w:type="dxa"/>
+            </w:tcMar>
+            <w:vAlign w:val="center"/>
+            <w:hideMark/>
+          </w:tcPr>
+          <w:p>
+            <w:pPr>
+              <w:spacing w:after="0" w:line="240" w:lineRule="auto"/>
+              <w:jc w:val="center"/>
+              <w:rPr>
+                <w:rFonts w:ascii="Georgia" w:eastAsia="Times New Roman" w:hAnsi="Georgia" w:cs="Times New Roman"/>
+                <w:color w:val="444444"/>
+                <w:sz w:val="21"/>
+                <w:szCs w:val="21"/>
+                <w:lang w:val="en-IN" w:eastAsia="en-IN"/>
+              </w:rPr>
+            </w:pPr>
+            <w:r>
+              <w:rPr>
+                <w:rFonts w:ascii="Georgia" w:eastAsia="Times New Roman" w:hAnsi="Georgia" w:cs="Times New Roman"/>
+                <w:color w:val="444444"/>
+                <w:sz w:val="21"/>
+                <w:szCs w:val="21"/>
+                <w:lang w:val="en-IN" w:eastAsia="en-IN"/>
+              </w:rPr>
+              <w:t>[ ]</w:t>
+            </w:r>
+          </w:p>
+        </w:tc>
+        <w:tc>
+          <w:tcPr>
+            <w:tcW w:w="0" w:type="auto"/>
+            <w:tcBorders>
+              <w:top w:val="nil"/>
+              <w:left w:val="nil"/>
+              <w:bottom w:val="single" w:sz="6" w:space="0" w:color="F1F1F1"/>
+              <w:right w:val="nil"/>
+            </w:tcBorders>
+            <w:shd w:val="clear" w:color="auto" w:fill="F1F1F1"/>
+            <w:tcMar>
+              <w:top w:w="75" w:type="dxa"/>
+              <w:left w:w="75" w:type="dxa"/>
+              <w:bottom w:w="75" w:type="dxa"/>
+              <w:right w:w="75" w:type="dxa"/>
+            </w:tcMar>
+            <w:vAlign w:val="center"/>
+            <w:hideMark/>
+          </w:tcPr>
+          <w:p>
+            <w:pPr>
+              <w:spacing w:after="0" w:line="240" w:lineRule="auto"/>
+              <w:jc w:val="center"/>
+              <w:rPr>
+                <w:rFonts w:ascii="Georgia" w:eastAsia="Times New Roman" w:hAnsi="Georgia" w:cs="Times New Roman"/>
+                <w:color w:val="444444"/>
+                <w:sz w:val="21"/>
+                <w:szCs w:val="21"/>
+                <w:lang w:val="en-IN" w:eastAsia="en-IN"/>
+              </w:rPr>
+            </w:pPr>
+            <w:r>
+              <w:rPr>
+                <w:rFonts w:ascii="Georgia" w:eastAsia="Times New Roman" w:hAnsi="Georgia" w:cs="Times New Roman"/>
+                <w:color w:val="444444"/>
+                <w:sz w:val="21"/>
+                <w:szCs w:val="21"/>
+                <w:lang w:val="en-IN" w:eastAsia="en-IN"/>
+              </w:rPr>
+              <w:t>A bracket expression matches a single character from the ones inside it</w:t>
+            </w:r>
+            <w:r>
+              <w:rPr>
+                <w:rFonts w:ascii="Georgia" w:eastAsia="Times New Roman" w:hAnsi="Georgia" w:cs="Times New Roman"/>
+                <w:color w:val="444444"/>
+                <w:sz w:val="21"/>
+                <w:szCs w:val="21"/>
+                <w:lang w:val="en-IN" w:eastAsia="en-IN"/>
+              </w:rPr>
+              <w:br/>
+              <w:t>[</w:t>
+            </w:r>
+            <w:proofErr w:type="spellStart"/>
+            <w:r>
+              <w:rPr>
+                <w:rFonts w:ascii="Georgia" w:eastAsia="Times New Roman" w:hAnsi="Georgia" w:cs="Times New Roman"/>
+                <w:color w:val="444444"/>
+                <w:sz w:val="21"/>
+                <w:szCs w:val="21"/>
+                <w:lang w:val="en-IN" w:eastAsia="en-IN"/>
+              </w:rPr>
+              <w:t>abc</w:t>
+            </w:r>
+            <w:proofErr w:type="spellEnd"/>
+            <w:r>
+              <w:rPr>
+                <w:rFonts w:ascii="Georgia" w:eastAsia="Times New Roman" w:hAnsi="Georgia" w:cs="Times New Roman"/>
+                <w:color w:val="444444"/>
+                <w:sz w:val="21"/>
+                <w:szCs w:val="21"/>
+                <w:lang w:val="en-IN" w:eastAsia="en-IN"/>
+              </w:rPr>
+              <w:t>] matches ‘a’, ‘b’, and ‘c’</w:t>
+            </w:r>
+            <w:r>
+              <w:rPr>
+                <w:rFonts w:ascii="Georgia" w:eastAsia="Times New Roman" w:hAnsi="Georgia" w:cs="Times New Roman"/>
+                <w:color w:val="444444"/>
+                <w:sz w:val="21"/>
+                <w:szCs w:val="21"/>
+                <w:lang w:val="en-IN" w:eastAsia="en-IN"/>
+              </w:rPr>
+              <w:br/>
+              <w:t>[a-z] matches characters from ‘a’ to ‘z’</w:t>
+            </w:r>
+            <w:r>
+              <w:rPr>
+                <w:rFonts w:ascii="Georgia" w:eastAsia="Times New Roman" w:hAnsi="Georgia" w:cs="Times New Roman"/>
+                <w:color w:val="444444"/>
+                <w:sz w:val="21"/>
+                <w:szCs w:val="21"/>
+                <w:lang w:val="en-IN" w:eastAsia="en-IN"/>
+              </w:rPr>
+              <w:br/>
+              <w:t>[a-cx-z] matches ‘a’, ’b’, ’c’, ’x’, ’y’, and ‘z’</w:t>
+            </w:r>
+          </w:p>
+        </w:tc>
+      </w:tr>
+      <w:tr>
+        <w:tc>
+          <w:tcPr>
+            <w:tcW w:w="0" w:type="auto"/>
+            <w:tcBorders>
+              <w:top w:val="nil"/>
+              <w:left w:val="nil"/>
+              <w:bottom w:val="single" w:sz="6" w:space="0" w:color="F1F1F1"/>
+              <w:right w:val="nil"/>
+            </w:tcBorders>
+            <w:shd w:val="clear" w:color="auto" w:fill="FFFFFF"/>
+            <w:tcMar>
+              <w:top w:w="75" w:type="dxa"/>
+              <w:left w:w="75" w:type="dxa"/>
+              <w:bottom w:w="75" w:type="dxa"/>
+              <w:right w:w="75" w:type="dxa"/>
+            </w:tcMar>
+            <w:vAlign w:val="center"/>
+            <w:hideMark/>
+          </w:tcPr>
+          <w:p>
+            <w:pPr>
+              <w:spacing w:after="0" w:line="240" w:lineRule="auto"/>
+              <w:jc w:val="center"/>
+              <w:rPr>
+                <w:rFonts w:ascii="Georgia" w:eastAsia="Times New Roman" w:hAnsi="Georgia" w:cs="Times New Roman"/>
+                <w:color w:val="444444"/>
+                <w:sz w:val="21"/>
+                <w:szCs w:val="21"/>
+                <w:lang w:val="en-IN" w:eastAsia="en-IN"/>
+              </w:rPr>
+            </w:pPr>
+            <w:r>
+              <w:rPr>
+                <w:rFonts w:ascii="Georgia" w:eastAsia="Times New Roman" w:hAnsi="Georgia" w:cs="Times New Roman"/>
+                <w:color w:val="444444"/>
+                <w:sz w:val="21"/>
+                <w:szCs w:val="21"/>
+                <w:lang w:val="en-IN" w:eastAsia="en-IN"/>
+              </w:rPr>
+              <w:t>[^ ]</w:t>
+            </w:r>
+          </w:p>
+        </w:tc>
+        <w:tc>
+          <w:tcPr>
+            <w:tcW w:w="0" w:type="auto"/>
+            <w:tcBorders>
+              <w:top w:val="nil"/>
+              <w:left w:val="nil"/>
+              <w:bottom w:val="single" w:sz="6" w:space="0" w:color="F1F1F1"/>
+              <w:right w:val="nil"/>
+            </w:tcBorders>
+            <w:shd w:val="clear" w:color="auto" w:fill="FFFFFF"/>
+            <w:tcMar>
+              <w:top w:w="75" w:type="dxa"/>
+              <w:left w:w="75" w:type="dxa"/>
+              <w:bottom w:w="75" w:type="dxa"/>
+              <w:right w:w="75" w:type="dxa"/>
+            </w:tcMar>
+            <w:vAlign w:val="center"/>
+            <w:hideMark/>
+          </w:tcPr>
+          <w:p>
+            <w:pPr>
+              <w:spacing w:after="0" w:line="240" w:lineRule="auto"/>
+              <w:jc w:val="center"/>
+              <w:rPr>
+                <w:rFonts w:ascii="Georgia" w:eastAsia="Times New Roman" w:hAnsi="Georgia" w:cs="Times New Roman"/>
+                <w:color w:val="444444"/>
+                <w:sz w:val="21"/>
+                <w:szCs w:val="21"/>
+                <w:lang w:val="en-IN" w:eastAsia="en-IN"/>
+              </w:rPr>
+            </w:pPr>
+            <w:r>
+              <w:rPr>
+                <w:rFonts w:ascii="Georgia" w:eastAsia="Times New Roman" w:hAnsi="Georgia" w:cs="Times New Roman"/>
+                <w:color w:val="444444"/>
+                <w:sz w:val="21"/>
+                <w:szCs w:val="21"/>
+                <w:lang w:val="en-IN" w:eastAsia="en-IN"/>
+              </w:rPr>
+              <w:t xml:space="preserve">Matches a single character from those except the ones mentioned in the </w:t>
+            </w:r>
+            <w:r>
+              <w:rPr>
+                <w:rFonts w:ascii="Georgia" w:eastAsia="Times New Roman" w:hAnsi="Georgia" w:cs="Times New Roman"/>
+                <w:color w:val="444444"/>
+                <w:sz w:val="21"/>
+                <w:szCs w:val="21"/>
+                <w:lang w:val="en-IN" w:eastAsia="en-IN"/>
+              </w:rPr>
+              <w:lastRenderedPageBreak/>
+              <w:t>brackets[^</w:t>
+            </w:r>
+            <w:proofErr w:type="spellStart"/>
+            <w:r>
+              <w:rPr>
+                <w:rFonts w:ascii="Georgia" w:eastAsia="Times New Roman" w:hAnsi="Georgia" w:cs="Times New Roman"/>
+                <w:color w:val="444444"/>
+                <w:sz w:val="21"/>
+                <w:szCs w:val="21"/>
+                <w:lang w:val="en-IN" w:eastAsia="en-IN"/>
+              </w:rPr>
+              <w:t>abc</w:t>
+            </w:r>
+            <w:proofErr w:type="spellEnd"/>
+            <w:r>
+              <w:rPr>
+                <w:rFonts w:ascii="Georgia" w:eastAsia="Times New Roman" w:hAnsi="Georgia" w:cs="Times New Roman"/>
+                <w:color w:val="444444"/>
+                <w:sz w:val="21"/>
+                <w:szCs w:val="21"/>
+                <w:lang w:val="en-IN" w:eastAsia="en-IN"/>
+              </w:rPr>
+              <w:t>] matches all characters except ‘a’, ‘b’ and ‘c’</w:t>
+            </w:r>
+          </w:p>
+        </w:tc>
+      </w:tr>
+      <w:tr>
+        <w:tc>
+          <w:tcPr>
+            <w:tcW w:w="0" w:type="auto"/>
+            <w:tcBorders>
+              <w:top w:val="nil"/>
+              <w:left w:val="nil"/>
+              <w:bottom w:val="single" w:sz="6" w:space="0" w:color="F1F1F1"/>
+              <w:right w:val="nil"/>
+            </w:tcBorders>
+            <w:shd w:val="clear" w:color="auto" w:fill="F1F1F1"/>
+            <w:tcMar>
+              <w:top w:w="75" w:type="dxa"/>
+              <w:left w:w="75" w:type="dxa"/>
+              <w:bottom w:w="75" w:type="dxa"/>
+              <w:right w:w="75" w:type="dxa"/>
+            </w:tcMar>
+            <w:vAlign w:val="center"/>
+            <w:hideMark/>
+          </w:tcPr>
+          <w:p>
+            <w:pPr>
+              <w:spacing w:after="0" w:line="240" w:lineRule="auto"/>
+              <w:jc w:val="center"/>
+              <w:rPr>
+                <w:rFonts w:ascii="Georgia" w:eastAsia="Times New Roman" w:hAnsi="Georgia" w:cs="Times New Roman"/>
+                <w:color w:val="444444"/>
+                <w:sz w:val="21"/>
+                <w:szCs w:val="21"/>
+                <w:lang w:val="en-IN" w:eastAsia="en-IN"/>
+              </w:rPr>
+            </w:pPr>
+            <w:r>
+              <w:rPr>
+                <w:rFonts w:ascii="Georgia" w:eastAsia="Times New Roman" w:hAnsi="Georgia" w:cs="Times New Roman"/>
+                <w:color w:val="444444"/>
+                <w:sz w:val="21"/>
+                <w:szCs w:val="21"/>
+                <w:lang w:val="en-IN" w:eastAsia="en-IN"/>
+              </w:rPr>
+              <w:lastRenderedPageBreak/>
+              <w:t>( )</w:t>
+            </w:r>
+          </w:p>
+        </w:tc>
+        <w:tc>
+          <w:tcPr>
+            <w:tcW w:w="0" w:type="auto"/>
+            <w:tcBorders>
+              <w:top w:val="nil"/>
+              <w:left w:val="nil"/>
+              <w:bottom w:val="single" w:sz="6" w:space="0" w:color="F1F1F1"/>
+              <w:right w:val="nil"/>
+            </w:tcBorders>
+            <w:shd w:val="clear" w:color="auto" w:fill="F1F1F1"/>
+            <w:tcMar>
+              <w:top w:w="75" w:type="dxa"/>
+              <w:left w:w="75" w:type="dxa"/>
+              <w:bottom w:w="75" w:type="dxa"/>
+              <w:right w:w="75" w:type="dxa"/>
+            </w:tcMar>
+            <w:vAlign w:val="center"/>
+            <w:hideMark/>
+          </w:tcPr>
+          <w:p>
+            <w:pPr>
+              <w:spacing w:after="0" w:line="240" w:lineRule="auto"/>
+              <w:jc w:val="center"/>
+              <w:rPr>
+                <w:rFonts w:ascii="Georgia" w:eastAsia="Times New Roman" w:hAnsi="Georgia" w:cs="Times New Roman"/>
+                <w:color w:val="444444"/>
+                <w:sz w:val="21"/>
+                <w:szCs w:val="21"/>
+                <w:lang w:val="en-IN" w:eastAsia="en-IN"/>
+              </w:rPr>
+            </w:pPr>
+            <w:r>
+              <w:rPr>
+                <w:rFonts w:ascii="Georgia" w:eastAsia="Times New Roman" w:hAnsi="Georgia" w:cs="Times New Roman"/>
+                <w:color w:val="444444"/>
+                <w:sz w:val="21"/>
+                <w:szCs w:val="21"/>
+                <w:lang w:val="en-IN" w:eastAsia="en-IN"/>
+              </w:rPr>
+              <w:t>Parentheses define a marked subexpression, also called a block, or a capturing group</w:t>
+            </w:r>
+          </w:p>
+        </w:tc>
+      </w:tr>
+      <w:tr>
+        <w:tc>
+          <w:tcPr>
+            <w:tcW w:w="0" w:type="auto"/>
+            <w:tcBorders>
+              <w:top w:val="nil"/>
+              <w:left w:val="nil"/>
+              <w:bottom w:val="single" w:sz="6" w:space="0" w:color="F1F1F1"/>
+              <w:right w:val="nil"/>
+            </w:tcBorders>
+            <w:shd w:val="clear" w:color="auto" w:fill="FFFFFF"/>
+            <w:tcMar>
+              <w:top w:w="75" w:type="dxa"/>
+              <w:left w:w="75" w:type="dxa"/>
+              <w:bottom w:w="75" w:type="dxa"/>
+              <w:right w:w="75" w:type="dxa"/>
+            </w:tcMar>
+            <w:vAlign w:val="center"/>
+            <w:hideMark/>
+          </w:tcPr>
+          <w:p>
+            <w:pPr>
+              <w:spacing w:after="0" w:line="240" w:lineRule="auto"/>
+              <w:jc w:val="center"/>
+              <w:rPr>
+                <w:rFonts w:ascii="Georgia" w:eastAsia="Times New Roman" w:hAnsi="Georgia" w:cs="Times New Roman"/>
+                <w:color w:val="444444"/>
+                <w:sz w:val="21"/>
+                <w:szCs w:val="21"/>
+                <w:lang w:val="en-IN" w:eastAsia="en-IN"/>
+              </w:rPr>
+            </w:pPr>
+            <w:r>
+              <w:rPr>
+                <w:rFonts w:ascii="Georgia" w:eastAsia="Times New Roman" w:hAnsi="Georgia" w:cs="Times New Roman"/>
+                <w:color w:val="444444"/>
+                <w:sz w:val="21"/>
+                <w:szCs w:val="21"/>
+                <w:lang w:val="en-IN" w:eastAsia="en-IN"/>
+              </w:rPr>
+              <w:t>\t, \n, \r, \f</w:t>
+            </w:r>
+          </w:p>
+        </w:tc>
+        <w:tc>
+          <w:tcPr>
+            <w:tcW w:w="0" w:type="auto"/>
+            <w:tcBorders>
+              <w:top w:val="nil"/>
+              <w:left w:val="nil"/>
+              <w:bottom w:val="single" w:sz="6" w:space="0" w:color="F1F1F1"/>
+              <w:right w:val="nil"/>
+            </w:tcBorders>
+            <w:shd w:val="clear" w:color="auto" w:fill="FFFFFF"/>
+            <w:tcMar>
+              <w:top w:w="75" w:type="dxa"/>
+              <w:left w:w="75" w:type="dxa"/>
+              <w:bottom w:w="75" w:type="dxa"/>
+              <w:right w:w="75" w:type="dxa"/>
+            </w:tcMar>
+            <w:vAlign w:val="center"/>
+            <w:hideMark/>
+          </w:tcPr>
+          <w:p>
+            <w:pPr>
+              <w:spacing w:after="0" w:line="240" w:lineRule="auto"/>
+              <w:jc w:val="center"/>
+              <w:rPr>
+                <w:rFonts w:ascii="Georgia" w:eastAsia="Times New Roman" w:hAnsi="Georgia" w:cs="Times New Roman"/>
+                <w:color w:val="444444"/>
+                <w:sz w:val="21"/>
+                <w:szCs w:val="21"/>
+                <w:lang w:val="en-IN" w:eastAsia="en-IN"/>
+              </w:rPr>
+            </w:pPr>
+            <w:r>
+              <w:rPr>
+                <w:rFonts w:ascii="Georgia" w:eastAsia="Times New Roman" w:hAnsi="Georgia" w:cs="Times New Roman"/>
+                <w:color w:val="444444"/>
+                <w:sz w:val="21"/>
+                <w:szCs w:val="21"/>
+                <w:lang w:val="en-IN" w:eastAsia="en-IN"/>
+              </w:rPr>
+              <w:t>Tab, newline, return, form feed</w:t>
+            </w:r>
+          </w:p>
+        </w:tc>
+      </w:tr>
+      <w:tr>
+        <w:tc>
+          <w:tcPr>
+            <w:tcW w:w="0" w:type="auto"/>
+            <w:tcBorders>
+              <w:top w:val="nil"/>
+              <w:left w:val="nil"/>
+              <w:bottom w:val="single" w:sz="6" w:space="0" w:color="F1F1F1"/>
+              <w:right w:val="nil"/>
+            </w:tcBorders>
+            <w:shd w:val="clear" w:color="auto" w:fill="F1F1F1"/>
+            <w:tcMar>
+              <w:top w:w="75" w:type="dxa"/>
+              <w:left w:w="75" w:type="dxa"/>
+              <w:bottom w:w="75" w:type="dxa"/>
+              <w:right w:w="75" w:type="dxa"/>
+            </w:tcMar>
+            <w:vAlign w:val="center"/>
+            <w:hideMark/>
+          </w:tcPr>
+          <w:p>
+            <w:pPr>
+              <w:spacing w:after="0" w:line="240" w:lineRule="auto"/>
+              <w:jc w:val="center"/>
+              <w:rPr>
+                <w:rFonts w:ascii="Georgia" w:eastAsia="Times New Roman" w:hAnsi="Georgia" w:cs="Times New Roman"/>
+                <w:color w:val="444444"/>
+                <w:sz w:val="21"/>
+                <w:szCs w:val="21"/>
+                <w:lang w:val="en-IN" w:eastAsia="en-IN"/>
+              </w:rPr>
+            </w:pPr>
+            <w:r>
+              <w:rPr>
+                <w:rFonts w:ascii="Georgia" w:eastAsia="Times New Roman" w:hAnsi="Georgia" w:cs="Times New Roman"/>
+                <w:color w:val="444444"/>
+                <w:sz w:val="21"/>
+                <w:szCs w:val="21"/>
+                <w:lang w:val="en-IN" w:eastAsia="en-IN"/>
+              </w:rPr>
+              <w:t>*</w:t>
+            </w:r>
+          </w:p>
+        </w:tc>
+        <w:tc>
+          <w:tcPr>
+            <w:tcW w:w="0" w:type="auto"/>
+            <w:tcBorders>
+              <w:top w:val="nil"/>
+              <w:left w:val="nil"/>
+              <w:bottom w:val="single" w:sz="6" w:space="0" w:color="F1F1F1"/>
+              <w:right w:val="nil"/>
+            </w:tcBorders>
+            <w:shd w:val="clear" w:color="auto" w:fill="F1F1F1"/>
+            <w:tcMar>
+              <w:top w:w="75" w:type="dxa"/>
+              <w:left w:w="75" w:type="dxa"/>
+              <w:bottom w:w="75" w:type="dxa"/>
+              <w:right w:w="75" w:type="dxa"/>
+            </w:tcMar>
+            <w:vAlign w:val="center"/>
+            <w:hideMark/>
+          </w:tcPr>
+          <w:p>
+            <w:pPr>
+              <w:spacing w:after="0" w:line="240" w:lineRule="auto"/>
+              <w:jc w:val="center"/>
+              <w:rPr>
+                <w:rFonts w:ascii="Georgia" w:eastAsia="Times New Roman" w:hAnsi="Georgia" w:cs="Times New Roman"/>
+                <w:color w:val="444444"/>
+                <w:sz w:val="21"/>
+                <w:szCs w:val="21"/>
+                <w:lang w:val="en-IN" w:eastAsia="en-IN"/>
+              </w:rPr>
+            </w:pPr>
+            <w:r>
+              <w:rPr>
+                <w:rFonts w:ascii="Georgia" w:eastAsia="Times New Roman" w:hAnsi="Georgia" w:cs="Times New Roman"/>
+                <w:color w:val="444444"/>
+                <w:sz w:val="21"/>
+                <w:szCs w:val="21"/>
+                <w:lang w:val="en-IN" w:eastAsia="en-IN"/>
+              </w:rPr>
+              <w:t>Matches the preceding character zero or more times</w:t>
+            </w:r>
+            <w:r>
+              <w:rPr>
+                <w:rFonts w:ascii="Georgia" w:eastAsia="Times New Roman" w:hAnsi="Georgia" w:cs="Times New Roman"/>
+                <w:color w:val="444444"/>
+                <w:sz w:val="21"/>
+                <w:szCs w:val="21"/>
+                <w:lang w:val="en-IN" w:eastAsia="en-IN"/>
+              </w:rPr>
+              <w:br/>
+              <w:t>ab*c matches ‘ac’, ‘</w:t>
+            </w:r>
+            <w:proofErr w:type="spellStart"/>
+            <w:r>
+              <w:rPr>
+                <w:rFonts w:ascii="Georgia" w:eastAsia="Times New Roman" w:hAnsi="Georgia" w:cs="Times New Roman"/>
+                <w:color w:val="444444"/>
+                <w:sz w:val="21"/>
+                <w:szCs w:val="21"/>
+                <w:lang w:val="en-IN" w:eastAsia="en-IN"/>
+              </w:rPr>
+              <w:t>abc</w:t>
+            </w:r>
+            <w:proofErr w:type="spellEnd"/>
+            <w:r>
+              <w:rPr>
+                <w:rFonts w:ascii="Georgia" w:eastAsia="Times New Roman" w:hAnsi="Georgia" w:cs="Times New Roman"/>
+                <w:color w:val="444444"/>
+                <w:sz w:val="21"/>
+                <w:szCs w:val="21"/>
+                <w:lang w:val="en-IN" w:eastAsia="en-IN"/>
+              </w:rPr>
+              <w:t>’, ‘</w:t>
+            </w:r>
+            <w:proofErr w:type="spellStart"/>
+            <w:r>
+              <w:rPr>
+                <w:rFonts w:ascii="Georgia" w:eastAsia="Times New Roman" w:hAnsi="Georgia" w:cs="Times New Roman"/>
+                <w:color w:val="444444"/>
+                <w:sz w:val="21"/>
+                <w:szCs w:val="21"/>
+                <w:lang w:val="en-IN" w:eastAsia="en-IN"/>
+              </w:rPr>
+              <w:t>abbc</w:t>
+            </w:r>
+            <w:proofErr w:type="spellEnd"/>
+            <w:r>
+              <w:rPr>
+                <w:rFonts w:ascii="Georgia" w:eastAsia="Times New Roman" w:hAnsi="Georgia" w:cs="Times New Roman"/>
+                <w:color w:val="444444"/>
+                <w:sz w:val="21"/>
+                <w:szCs w:val="21"/>
+                <w:lang w:val="en-IN" w:eastAsia="en-IN"/>
+              </w:rPr>
+              <w:t>’, and so on</w:t>
+            </w:r>
+            <w:r>
+              <w:rPr>
+                <w:rFonts w:ascii="Georgia" w:eastAsia="Times New Roman" w:hAnsi="Georgia" w:cs="Times New Roman"/>
+                <w:color w:val="444444"/>
+                <w:sz w:val="21"/>
+                <w:szCs w:val="21"/>
+                <w:lang w:val="en-IN" w:eastAsia="en-IN"/>
+              </w:rPr>
+              <w:br/>
+              <w:t>[ab]* matches ‘’, ‘a’, ‘b’, ‘ab’, ‘</w:t>
+            </w:r>
+            <w:proofErr w:type="spellStart"/>
+            <w:r>
+              <w:rPr>
+                <w:rFonts w:ascii="Georgia" w:eastAsia="Times New Roman" w:hAnsi="Georgia" w:cs="Times New Roman"/>
+                <w:color w:val="444444"/>
+                <w:sz w:val="21"/>
+                <w:szCs w:val="21"/>
+                <w:lang w:val="en-IN" w:eastAsia="en-IN"/>
+              </w:rPr>
+              <w:t>ba</w:t>
+            </w:r>
+            <w:proofErr w:type="spellEnd"/>
+            <w:r>
+              <w:rPr>
+                <w:rFonts w:ascii="Georgia" w:eastAsia="Times New Roman" w:hAnsi="Georgia" w:cs="Times New Roman"/>
+                <w:color w:val="444444"/>
+                <w:sz w:val="21"/>
+                <w:szCs w:val="21"/>
+                <w:lang w:val="en-IN" w:eastAsia="en-IN"/>
+              </w:rPr>
+              <w:t>’, ‘aba’, and so on</w:t>
+            </w:r>
+            <w:r>
+              <w:rPr>
+                <w:rFonts w:ascii="Georgia" w:eastAsia="Times New Roman" w:hAnsi="Georgia" w:cs="Times New Roman"/>
+                <w:color w:val="444444"/>
+                <w:sz w:val="21"/>
+                <w:szCs w:val="21"/>
+                <w:lang w:val="en-IN" w:eastAsia="en-IN"/>
+              </w:rPr>
+              <w:br/>
+              <w:t>(ab)* matches ‘’, ‘ab’, ‘</w:t>
+            </w:r>
+            <w:proofErr w:type="spellStart"/>
+            <w:r>
+              <w:rPr>
+                <w:rFonts w:ascii="Georgia" w:eastAsia="Times New Roman" w:hAnsi="Georgia" w:cs="Times New Roman"/>
+                <w:color w:val="444444"/>
+                <w:sz w:val="21"/>
+                <w:szCs w:val="21"/>
+                <w:lang w:val="en-IN" w:eastAsia="en-IN"/>
+              </w:rPr>
+              <w:t>abab</w:t>
+            </w:r>
+            <w:proofErr w:type="spellEnd"/>
+            <w:r>
+              <w:rPr>
+                <w:rFonts w:ascii="Georgia" w:eastAsia="Times New Roman" w:hAnsi="Georgia" w:cs="Times New Roman"/>
+                <w:color w:val="444444"/>
+                <w:sz w:val="21"/>
+                <w:szCs w:val="21"/>
+                <w:lang w:val="en-IN" w:eastAsia="en-IN"/>
+              </w:rPr>
+              <w:t>’, ‘</w:t>
+            </w:r>
+            <w:proofErr w:type="spellStart"/>
+            <w:r>
+              <w:rPr>
+                <w:rFonts w:ascii="Georgia" w:eastAsia="Times New Roman" w:hAnsi="Georgia" w:cs="Times New Roman"/>
+                <w:color w:val="444444"/>
+                <w:sz w:val="21"/>
+                <w:szCs w:val="21"/>
+                <w:lang w:val="en-IN" w:eastAsia="en-IN"/>
+              </w:rPr>
+              <w:t>ababab</w:t>
+            </w:r>
+            <w:proofErr w:type="spellEnd"/>
+            <w:r>
+              <w:rPr>
+                <w:rFonts w:ascii="Georgia" w:eastAsia="Times New Roman" w:hAnsi="Georgia" w:cs="Times New Roman"/>
+                <w:color w:val="444444"/>
+                <w:sz w:val="21"/>
+                <w:szCs w:val="21"/>
+                <w:lang w:val="en-IN" w:eastAsia="en-IN"/>
+              </w:rPr>
+              <w:t>’, and so on</w:t>
+            </w:r>
+          </w:p>
+        </w:tc>
+      </w:tr>
+      <w:tr>
+        <w:tc>
+          <w:tcPr>
+            <w:tcW w:w="0" w:type="auto"/>
+            <w:tcBorders>
+              <w:top w:val="nil"/>
+              <w:left w:val="nil"/>
+              <w:bottom w:val="single" w:sz="6" w:space="0" w:color="F1F1F1"/>
+              <w:right w:val="nil"/>
+            </w:tcBorders>
+            <w:shd w:val="clear" w:color="auto" w:fill="FFFFFF"/>
+            <w:tcMar>
+              <w:top w:w="75" w:type="dxa"/>
+              <w:left w:w="75" w:type="dxa"/>
+              <w:bottom w:w="75" w:type="dxa"/>
+              <w:right w:w="75" w:type="dxa"/>
+            </w:tcMar>
+            <w:vAlign w:val="center"/>
+            <w:hideMark/>
+          </w:tcPr>
+          <w:p>
+            <w:pPr>
+              <w:spacing w:after="0" w:line="240" w:lineRule="auto"/>
+              <w:jc w:val="center"/>
+              <w:rPr>
+                <w:rFonts w:ascii="Georgia" w:eastAsia="Times New Roman" w:hAnsi="Georgia" w:cs="Times New Roman"/>
+                <w:color w:val="444444"/>
+                <w:sz w:val="21"/>
+                <w:szCs w:val="21"/>
+                <w:lang w:val="en-IN" w:eastAsia="en-IN"/>
+              </w:rPr>
+            </w:pPr>
+            <w:r>
+              <w:rPr>
+                <w:rFonts w:ascii="Georgia" w:eastAsia="Times New Roman" w:hAnsi="Georgia" w:cs="Times New Roman"/>
+                <w:color w:val="444444"/>
+                <w:sz w:val="21"/>
+                <w:szCs w:val="21"/>
+                <w:lang w:val="en-IN" w:eastAsia="en-IN"/>
+              </w:rPr>
+              <w:t>{</w:t>
+            </w:r>
+            <w:proofErr w:type="spellStart"/>
+            <w:r>
+              <w:rPr>
+                <w:rFonts w:ascii="Georgia" w:eastAsia="Times New Roman" w:hAnsi="Georgia" w:cs="Times New Roman"/>
+                <w:color w:val="444444"/>
+                <w:sz w:val="21"/>
+                <w:szCs w:val="21"/>
+                <w:lang w:val="en-IN" w:eastAsia="en-IN"/>
+              </w:rPr>
+              <w:t>m,n</w:t>
+            </w:r>
+            <w:proofErr w:type="spellEnd"/>
+            <w:r>
+              <w:rPr>
+                <w:rFonts w:ascii="Georgia" w:eastAsia="Times New Roman" w:hAnsi="Georgia" w:cs="Times New Roman"/>
+                <w:color w:val="444444"/>
+                <w:sz w:val="21"/>
+                <w:szCs w:val="21"/>
+                <w:lang w:val="en-IN" w:eastAsia="en-IN"/>
+              </w:rPr>
+              <w:t>}</w:t>
+            </w:r>
+          </w:p>
+        </w:tc>
+        <w:tc>
+          <w:tcPr>
+            <w:tcW w:w="0" w:type="auto"/>
+            <w:tcBorders>
+              <w:top w:val="nil"/>
+              <w:left w:val="nil"/>
+              <w:bottom w:val="single" w:sz="6" w:space="0" w:color="F1F1F1"/>
+              <w:right w:val="nil"/>
+            </w:tcBorders>
+            <w:shd w:val="clear" w:color="auto" w:fill="FFFFFF"/>
+            <w:tcMar>
+              <w:top w:w="75" w:type="dxa"/>
+              <w:left w:w="75" w:type="dxa"/>
+              <w:bottom w:w="75" w:type="dxa"/>
+              <w:right w:w="75" w:type="dxa"/>
+            </w:tcMar>
+            <w:vAlign w:val="center"/>
+            <w:hideMark/>
+          </w:tcPr>
+          <w:p>
+            <w:pPr>
+              <w:spacing w:after="0" w:line="240" w:lineRule="auto"/>
+              <w:jc w:val="center"/>
+              <w:rPr>
+                <w:rFonts w:ascii="Georgia" w:eastAsia="Times New Roman" w:hAnsi="Georgia" w:cs="Times New Roman"/>
+                <w:color w:val="444444"/>
+                <w:sz w:val="21"/>
+                <w:szCs w:val="21"/>
+                <w:lang w:val="en-IN" w:eastAsia="en-IN"/>
+              </w:rPr>
+            </w:pPr>
+            <w:r>
+              <w:rPr>
+                <w:rFonts w:ascii="Georgia" w:eastAsia="Times New Roman" w:hAnsi="Georgia" w:cs="Times New Roman"/>
+                <w:color w:val="444444"/>
+                <w:sz w:val="21"/>
+                <w:szCs w:val="21"/>
+                <w:lang w:val="en-IN" w:eastAsia="en-IN"/>
+              </w:rPr>
+              <w:t>Matches the preceding character minimum m times, and maximum n times</w:t>
+            </w:r>
+            <w:r>
+              <w:rPr>
+                <w:rFonts w:ascii="Georgia" w:eastAsia="Times New Roman" w:hAnsi="Georgia" w:cs="Times New Roman"/>
+                <w:color w:val="444444"/>
+                <w:sz w:val="21"/>
+                <w:szCs w:val="21"/>
+                <w:lang w:val="en-IN" w:eastAsia="en-IN"/>
+              </w:rPr>
+              <w:br/>
+              <w:t>a{2,4} matches ‘aa’, ‘</w:t>
+            </w:r>
+            <w:proofErr w:type="spellStart"/>
+            <w:r>
+              <w:rPr>
+                <w:rFonts w:ascii="Georgia" w:eastAsia="Times New Roman" w:hAnsi="Georgia" w:cs="Times New Roman"/>
+                <w:color w:val="444444"/>
+                <w:sz w:val="21"/>
+                <w:szCs w:val="21"/>
+                <w:lang w:val="en-IN" w:eastAsia="en-IN"/>
+              </w:rPr>
+              <w:t>aaa</w:t>
+            </w:r>
+            <w:proofErr w:type="spellEnd"/>
+            <w:r>
+              <w:rPr>
+                <w:rFonts w:ascii="Georgia" w:eastAsia="Times New Roman" w:hAnsi="Georgia" w:cs="Times New Roman"/>
+                <w:color w:val="444444"/>
+                <w:sz w:val="21"/>
+                <w:szCs w:val="21"/>
+                <w:lang w:val="en-IN" w:eastAsia="en-IN"/>
+              </w:rPr>
+              <w:t>’, and ‘</w:t>
+            </w:r>
+            <w:proofErr w:type="spellStart"/>
+            <w:r>
+              <w:rPr>
+                <w:rFonts w:ascii="Georgia" w:eastAsia="Times New Roman" w:hAnsi="Georgia" w:cs="Times New Roman"/>
+                <w:color w:val="444444"/>
+                <w:sz w:val="21"/>
+                <w:szCs w:val="21"/>
+                <w:lang w:val="en-IN" w:eastAsia="en-IN"/>
+              </w:rPr>
+              <w:t>aaaa</w:t>
+            </w:r>
+            <w:proofErr w:type="spellEnd"/>
+            <w:r>
+              <w:rPr>
+                <w:rFonts w:ascii="Georgia" w:eastAsia="Times New Roman" w:hAnsi="Georgia" w:cs="Times New Roman"/>
+                <w:color w:val="444444"/>
+                <w:sz w:val="21"/>
+                <w:szCs w:val="21"/>
+                <w:lang w:val="en-IN" w:eastAsia="en-IN"/>
+              </w:rPr>
+              <w:t>’</w:t>
+            </w:r>
+          </w:p>
+        </w:tc>
+      </w:tr>
+      <w:tr>
+        <w:tc>
+          <w:tcPr>
+            <w:tcW w:w="0" w:type="auto"/>
+            <w:tcBorders>
+              <w:top w:val="nil"/>
+              <w:left w:val="nil"/>
+              <w:bottom w:val="single" w:sz="6" w:space="0" w:color="F1F1F1"/>
+              <w:right w:val="nil"/>
+            </w:tcBorders>
+            <w:shd w:val="clear" w:color="auto" w:fill="F1F1F1"/>
+            <w:tcMar>
+              <w:top w:w="75" w:type="dxa"/>
+              <w:left w:w="75" w:type="dxa"/>
+              <w:bottom w:w="75" w:type="dxa"/>
+              <w:right w:w="75" w:type="dxa"/>
+            </w:tcMar>
+            <w:vAlign w:val="center"/>
+            <w:hideMark/>
+          </w:tcPr>
+          <w:p>
+            <w:pPr>
+              <w:spacing w:after="0" w:line="240" w:lineRule="auto"/>
+              <w:jc w:val="center"/>
+              <w:rPr>
+                <w:rFonts w:ascii="Georgia" w:eastAsia="Times New Roman" w:hAnsi="Georgia" w:cs="Times New Roman"/>
+                <w:color w:val="444444"/>
+                <w:sz w:val="21"/>
+                <w:szCs w:val="21"/>
+                <w:lang w:val="en-IN" w:eastAsia="en-IN"/>
+              </w:rPr>
+            </w:pPr>
+            <w:r>
+              <w:rPr>
+                <w:rFonts w:ascii="Georgia" w:eastAsia="Times New Roman" w:hAnsi="Georgia" w:cs="Times New Roman"/>
+                <w:color w:val="444444"/>
+                <w:sz w:val="21"/>
+                <w:szCs w:val="21"/>
+                <w:lang w:val="en-IN" w:eastAsia="en-IN"/>
+              </w:rPr>
+              <w:t>{m}</w:t>
+            </w:r>
+          </w:p>
+        </w:tc>
+        <w:tc>
+          <w:tcPr>
+            <w:tcW w:w="0" w:type="auto"/>
+            <w:tcBorders>
+              <w:top w:val="nil"/>
+              <w:left w:val="nil"/>
+              <w:bottom w:val="single" w:sz="6" w:space="0" w:color="F1F1F1"/>
+              <w:right w:val="nil"/>
+            </w:tcBorders>
+            <w:shd w:val="clear" w:color="auto" w:fill="F1F1F1"/>
+            <w:tcMar>
+              <w:top w:w="75" w:type="dxa"/>
+              <w:left w:w="75" w:type="dxa"/>
+              <w:bottom w:w="75" w:type="dxa"/>
+              <w:right w:w="75" w:type="dxa"/>
+            </w:tcMar>
+            <w:vAlign w:val="center"/>
+            <w:hideMark/>
+          </w:tcPr>
+          <w:p>
+            <w:pPr>
+              <w:spacing w:after="0" w:line="240" w:lineRule="auto"/>
+              <w:jc w:val="center"/>
+              <w:rPr>
+                <w:rFonts w:ascii="Georgia" w:eastAsia="Times New Roman" w:hAnsi="Georgia" w:cs="Times New Roman"/>
+                <w:color w:val="444444"/>
+                <w:sz w:val="21"/>
+                <w:szCs w:val="21"/>
+                <w:lang w:val="en-IN" w:eastAsia="en-IN"/>
+              </w:rPr>
+            </w:pPr>
+            <w:r>
+              <w:rPr>
+                <w:rFonts w:ascii="Georgia" w:eastAsia="Times New Roman" w:hAnsi="Georgia" w:cs="Times New Roman"/>
+                <w:color w:val="444444"/>
+                <w:sz w:val="21"/>
+                <w:szCs w:val="21"/>
+                <w:lang w:val="en-IN" w:eastAsia="en-IN"/>
+              </w:rPr>
+              <w:t>Matches the preceding character exactly m times</w:t>
+            </w:r>
+          </w:p>
+        </w:tc>
+      </w:tr>
+      <w:tr>
+        <w:tc>
+          <w:tcPr>
+            <w:tcW w:w="0" w:type="auto"/>
+            <w:tcBorders>
+              <w:top w:val="nil"/>
+              <w:left w:val="nil"/>
+              <w:bottom w:val="single" w:sz="6" w:space="0" w:color="F1F1F1"/>
+              <w:right w:val="nil"/>
+            </w:tcBorders>
+            <w:shd w:val="clear" w:color="auto" w:fill="FFFFFF"/>
+            <w:tcMar>
+              <w:top w:w="75" w:type="dxa"/>
+              <w:left w:w="75" w:type="dxa"/>
+              <w:bottom w:w="75" w:type="dxa"/>
+              <w:right w:w="75" w:type="dxa"/>
+            </w:tcMar>
+            <w:vAlign w:val="center"/>
+            <w:hideMark/>
+          </w:tcPr>
+          <w:p>
+            <w:pPr>
+              <w:spacing w:after="0" w:line="240" w:lineRule="auto"/>
+              <w:jc w:val="center"/>
+              <w:rPr>
+                <w:rFonts w:ascii="Georgia" w:eastAsia="Times New Roman" w:hAnsi="Georgia" w:cs="Times New Roman"/>
+                <w:color w:val="444444"/>
+                <w:sz w:val="21"/>
+                <w:szCs w:val="21"/>
+                <w:lang w:val="en-IN" w:eastAsia="en-IN"/>
+              </w:rPr>
+            </w:pPr>
+            <w:r>
+              <w:rPr>
+                <w:rFonts w:ascii="Georgia" w:eastAsia="Times New Roman" w:hAnsi="Georgia" w:cs="Times New Roman"/>
+                <w:color w:val="444444"/>
+                <w:sz w:val="21"/>
+                <w:szCs w:val="21"/>
+                <w:lang w:val="en-IN" w:eastAsia="en-IN"/>
+              </w:rPr>
+              <w:t>?</w:t>
+            </w:r>
+          </w:p>
+        </w:tc>
+        <w:tc>
+          <w:tcPr>
+            <w:tcW w:w="0" w:type="auto"/>
+            <w:tcBorders>
+              <w:top w:val="nil"/>
+              <w:left w:val="nil"/>
+              <w:bottom w:val="single" w:sz="6" w:space="0" w:color="F1F1F1"/>
+              <w:right w:val="nil"/>
+            </w:tcBorders>
+            <w:shd w:val="clear" w:color="auto" w:fill="FFFFFF"/>
+            <w:tcMar>
+              <w:top w:w="75" w:type="dxa"/>
+              <w:left w:w="75" w:type="dxa"/>
+              <w:bottom w:w="75" w:type="dxa"/>
+              <w:right w:w="75" w:type="dxa"/>
+            </w:tcMar>
+            <w:vAlign w:val="center"/>
+            <w:hideMark/>
+          </w:tcPr>
+          <w:p>
+            <w:pPr>
+              <w:spacing w:after="0" w:line="240" w:lineRule="auto"/>
+              <w:jc w:val="center"/>
+              <w:rPr>
+                <w:rFonts w:ascii="Georgia" w:eastAsia="Times New Roman" w:hAnsi="Georgia" w:cs="Times New Roman"/>
+                <w:color w:val="444444"/>
+                <w:sz w:val="21"/>
+                <w:szCs w:val="21"/>
+                <w:lang w:val="en-IN" w:eastAsia="en-IN"/>
+              </w:rPr>
+            </w:pPr>
+            <w:r>
+              <w:rPr>
+                <w:rFonts w:ascii="Georgia" w:eastAsia="Times New Roman" w:hAnsi="Georgia" w:cs="Times New Roman"/>
+                <w:color w:val="444444"/>
+                <w:sz w:val="21"/>
+                <w:szCs w:val="21"/>
+                <w:lang w:val="en-IN" w:eastAsia="en-IN"/>
+              </w:rPr>
+              <w:t>Matches the preceding character zero or one times</w:t>
+            </w:r>
+            <w:r>
+              <w:rPr>
+                <w:rFonts w:ascii="Georgia" w:eastAsia="Times New Roman" w:hAnsi="Georgia" w:cs="Times New Roman"/>
+                <w:color w:val="444444"/>
+                <w:sz w:val="21"/>
+                <w:szCs w:val="21"/>
+                <w:lang w:val="en-IN" w:eastAsia="en-IN"/>
+              </w:rPr>
+              <w:br/>
+            </w:r>
+            <w:proofErr w:type="spellStart"/>
+            <w:r>
+              <w:rPr>
+                <w:rFonts w:ascii="Georgia" w:eastAsia="Times New Roman" w:hAnsi="Georgia" w:cs="Times New Roman"/>
+                <w:color w:val="444444"/>
+                <w:sz w:val="21"/>
+                <w:szCs w:val="21"/>
+                <w:lang w:val="en-IN" w:eastAsia="en-IN"/>
+              </w:rPr>
+              <w:t>ab?c</w:t>
+            </w:r>
+            <w:proofErr w:type="spellEnd"/>
+            <w:r>
+              <w:rPr>
+                <w:rFonts w:ascii="Georgia" w:eastAsia="Times New Roman" w:hAnsi="Georgia" w:cs="Times New Roman"/>
+                <w:color w:val="444444"/>
+                <w:sz w:val="21"/>
+                <w:szCs w:val="21"/>
+                <w:lang w:val="en-IN" w:eastAsia="en-IN"/>
+              </w:rPr>
+              <w:t xml:space="preserve"> matches ‘ac’ or ‘</w:t>
+            </w:r>
+            <w:proofErr w:type="spellStart"/>
+            <w:r>
+              <w:rPr>
+                <w:rFonts w:ascii="Georgia" w:eastAsia="Times New Roman" w:hAnsi="Georgia" w:cs="Times New Roman"/>
+                <w:color w:val="444444"/>
+                <w:sz w:val="21"/>
+                <w:szCs w:val="21"/>
+                <w:lang w:val="en-IN" w:eastAsia="en-IN"/>
+              </w:rPr>
+              <w:t>abc</w:t>
+            </w:r>
+            <w:proofErr w:type="spellEnd"/>
+            <w:r>
+              <w:rPr>
+                <w:rFonts w:ascii="Georgia" w:eastAsia="Times New Roman" w:hAnsi="Georgia" w:cs="Times New Roman"/>
+                <w:color w:val="444444"/>
+                <w:sz w:val="21"/>
+                <w:szCs w:val="21"/>
+                <w:lang w:val="en-IN" w:eastAsia="en-IN"/>
+              </w:rPr>
+              <w:t>’</w:t>
+            </w:r>
+          </w:p>
+        </w:tc>
+      </w:tr>
+      <w:tr>
+        <w:tc>
+          <w:tcPr>
+            <w:tcW w:w="0" w:type="auto"/>
+            <w:tcBorders>
+              <w:top w:val="nil"/>
+              <w:left w:val="nil"/>
+              <w:bottom w:val="single" w:sz="6" w:space="0" w:color="F1F1F1"/>
+              <w:right w:val="nil"/>
+            </w:tcBorders>
+            <w:shd w:val="clear" w:color="auto" w:fill="F1F1F1"/>
+            <w:tcMar>
+              <w:top w:w="75" w:type="dxa"/>
+              <w:left w:w="75" w:type="dxa"/>
+              <w:bottom w:w="75" w:type="dxa"/>
+              <w:right w:w="75" w:type="dxa"/>
+            </w:tcMar>
+            <w:vAlign w:val="center"/>
+            <w:hideMark/>
+          </w:tcPr>
+          <w:p>
+            <w:pPr>
+              <w:spacing w:after="0" w:line="240" w:lineRule="auto"/>
+              <w:jc w:val="center"/>
+              <w:rPr>
+                <w:rFonts w:ascii="Georgia" w:eastAsia="Times New Roman" w:hAnsi="Georgia" w:cs="Times New Roman"/>
+                <w:color w:val="444444"/>
+                <w:sz w:val="21"/>
+                <w:szCs w:val="21"/>
+                <w:lang w:val="en-IN" w:eastAsia="en-IN"/>
+              </w:rPr>
+            </w:pPr>
+            <w:r>
+              <w:rPr>
+                <w:rFonts w:ascii="Georgia" w:eastAsia="Times New Roman" w:hAnsi="Georgia" w:cs="Times New Roman"/>
+                <w:color w:val="444444"/>
+                <w:sz w:val="21"/>
+                <w:szCs w:val="21"/>
+                <w:lang w:val="en-IN" w:eastAsia="en-IN"/>
+              </w:rPr>
+              <w:t>+</w:t>
+            </w:r>
+          </w:p>
+        </w:tc>
+        <w:tc>
+          <w:tcPr>
+            <w:tcW w:w="0" w:type="auto"/>
+            <w:tcBorders>
+              <w:top w:val="nil"/>
+              <w:left w:val="nil"/>
+              <w:bottom w:val="single" w:sz="6" w:space="0" w:color="F1F1F1"/>
+              <w:right w:val="nil"/>
+            </w:tcBorders>
+            <w:shd w:val="clear" w:color="auto" w:fill="F1F1F1"/>
+            <w:tcMar>
+              <w:top w:w="75" w:type="dxa"/>
+              <w:left w:w="75" w:type="dxa"/>
+              <w:bottom w:w="75" w:type="dxa"/>
+              <w:right w:w="75" w:type="dxa"/>
+            </w:tcMar>
+            <w:vAlign w:val="center"/>
+            <w:hideMark/>
+          </w:tcPr>
+          <w:p>
+            <w:pPr>
+              <w:spacing w:after="0" w:line="240" w:lineRule="auto"/>
+              <w:jc w:val="center"/>
+              <w:rPr>
+                <w:rFonts w:ascii="Georgia" w:eastAsia="Times New Roman" w:hAnsi="Georgia" w:cs="Times New Roman"/>
+                <w:color w:val="444444"/>
+                <w:sz w:val="21"/>
+                <w:szCs w:val="21"/>
+                <w:lang w:val="en-IN" w:eastAsia="en-IN"/>
+              </w:rPr>
+            </w:pPr>
+            <w:r>
+              <w:rPr>
+                <w:rFonts w:ascii="Georgia" w:eastAsia="Times New Roman" w:hAnsi="Georgia" w:cs="Times New Roman"/>
+                <w:color w:val="444444"/>
+                <w:sz w:val="21"/>
+                <w:szCs w:val="21"/>
+                <w:lang w:val="en-IN" w:eastAsia="en-IN"/>
+              </w:rPr>
+              <w:t>Matches the preceding character one or one times</w:t>
+            </w:r>
+            <w:r>
+              <w:rPr>
+                <w:rFonts w:ascii="Georgia" w:eastAsia="Times New Roman" w:hAnsi="Georgia" w:cs="Times New Roman"/>
+                <w:color w:val="444444"/>
+                <w:sz w:val="21"/>
+                <w:szCs w:val="21"/>
+                <w:lang w:val="en-IN" w:eastAsia="en-IN"/>
+              </w:rPr>
+              <w:br/>
+            </w:r>
+            <w:proofErr w:type="spellStart"/>
+            <w:r>
+              <w:rPr>
+                <w:rFonts w:ascii="Georgia" w:eastAsia="Times New Roman" w:hAnsi="Georgia" w:cs="Times New Roman"/>
+                <w:color w:val="444444"/>
+                <w:sz w:val="21"/>
+                <w:szCs w:val="21"/>
+                <w:lang w:val="en-IN" w:eastAsia="en-IN"/>
+              </w:rPr>
+              <w:t>ab+c</w:t>
+            </w:r>
+            <w:proofErr w:type="spellEnd"/>
+            <w:r>
+              <w:rPr>
+                <w:rFonts w:ascii="Georgia" w:eastAsia="Times New Roman" w:hAnsi="Georgia" w:cs="Times New Roman"/>
+                <w:color w:val="444444"/>
+                <w:sz w:val="21"/>
+                <w:szCs w:val="21"/>
+                <w:lang w:val="en-IN" w:eastAsia="en-IN"/>
+              </w:rPr>
+              <w:t xml:space="preserve"> matches ‘</w:t>
+            </w:r>
+            <w:proofErr w:type="spellStart"/>
+            <w:r>
+              <w:rPr>
+                <w:rFonts w:ascii="Georgia" w:eastAsia="Times New Roman" w:hAnsi="Georgia" w:cs="Times New Roman"/>
+                <w:color w:val="444444"/>
+                <w:sz w:val="21"/>
+                <w:szCs w:val="21"/>
+                <w:lang w:val="en-IN" w:eastAsia="en-IN"/>
+              </w:rPr>
+              <w:t>abc</w:t>
+            </w:r>
+            <w:proofErr w:type="spellEnd"/>
+            <w:r>
+              <w:rPr>
+                <w:rFonts w:ascii="Georgia" w:eastAsia="Times New Roman" w:hAnsi="Georgia" w:cs="Times New Roman"/>
+                <w:color w:val="444444"/>
+                <w:sz w:val="21"/>
+                <w:szCs w:val="21"/>
+                <w:lang w:val="en-IN" w:eastAsia="en-IN"/>
+              </w:rPr>
+              <w:t>’, ‘</w:t>
+            </w:r>
+            <w:proofErr w:type="spellStart"/>
+            <w:r>
+              <w:rPr>
+                <w:rFonts w:ascii="Georgia" w:eastAsia="Times New Roman" w:hAnsi="Georgia" w:cs="Times New Roman"/>
+                <w:color w:val="444444"/>
+                <w:sz w:val="21"/>
+                <w:szCs w:val="21"/>
+                <w:lang w:val="en-IN" w:eastAsia="en-IN"/>
+              </w:rPr>
+              <w:t>abbc</w:t>
+            </w:r>
+            <w:proofErr w:type="spellEnd"/>
+            <w:r>
+              <w:rPr>
+                <w:rFonts w:ascii="Georgia" w:eastAsia="Times New Roman" w:hAnsi="Georgia" w:cs="Times New Roman"/>
+                <w:color w:val="444444"/>
+                <w:sz w:val="21"/>
+                <w:szCs w:val="21"/>
+                <w:lang w:val="en-IN" w:eastAsia="en-IN"/>
+              </w:rPr>
+              <w:t>’, ‘</w:t>
+            </w:r>
+            <w:proofErr w:type="spellStart"/>
+            <w:r>
+              <w:rPr>
+                <w:rFonts w:ascii="Georgia" w:eastAsia="Times New Roman" w:hAnsi="Georgia" w:cs="Times New Roman"/>
+                <w:color w:val="444444"/>
+                <w:sz w:val="21"/>
+                <w:szCs w:val="21"/>
+                <w:lang w:val="en-IN" w:eastAsia="en-IN"/>
+              </w:rPr>
+              <w:t>abbbc</w:t>
+            </w:r>
+            <w:proofErr w:type="spellEnd"/>
+            <w:r>
+              <w:rPr>
+                <w:rFonts w:ascii="Georgia" w:eastAsia="Times New Roman" w:hAnsi="Georgia" w:cs="Times New Roman"/>
+                <w:color w:val="444444"/>
+                <w:sz w:val="21"/>
+                <w:szCs w:val="21"/>
+                <w:lang w:val="en-IN" w:eastAsia="en-IN"/>
+              </w:rPr>
+              <w:t>’, and so on, but not ‘ac’</w:t>
+            </w:r>
+          </w:p>
+        </w:tc>
+      </w:tr>
+      <w:tr>
+        <w:tc>
+          <w:tcPr>
+            <w:tcW w:w="0" w:type="auto"/>
+            <w:tcBorders>
+              <w:top w:val="nil"/>
+              <w:left w:val="nil"/>
+              <w:bottom w:val="single" w:sz="6" w:space="0" w:color="F1F1F1"/>
+              <w:right w:val="nil"/>
+            </w:tcBorders>
+            <w:shd w:val="clear" w:color="auto" w:fill="FFFFFF"/>
+            <w:tcMar>
+              <w:top w:w="75" w:type="dxa"/>
+              <w:left w:w="75" w:type="dxa"/>
+              <w:bottom w:w="75" w:type="dxa"/>
+              <w:right w:w="75" w:type="dxa"/>
+            </w:tcMar>
+            <w:vAlign w:val="center"/>
+            <w:hideMark/>
+          </w:tcPr>
+          <w:p>
+            <w:pPr>
+              <w:spacing w:after="0" w:line="240" w:lineRule="auto"/>
+              <w:jc w:val="center"/>
+              <w:rPr>
+                <w:rFonts w:ascii="Georgia" w:eastAsia="Times New Roman" w:hAnsi="Georgia" w:cs="Times New Roman"/>
+                <w:color w:val="444444"/>
+                <w:sz w:val="21"/>
+                <w:szCs w:val="21"/>
+                <w:lang w:val="en-IN" w:eastAsia="en-IN"/>
+              </w:rPr>
+            </w:pPr>
+            <w:r>
+              <w:rPr>
+                <w:rFonts w:ascii="Georgia" w:eastAsia="Times New Roman" w:hAnsi="Georgia" w:cs="Times New Roman"/>
+                <w:color w:val="444444"/>
+                <w:sz w:val="21"/>
+                <w:szCs w:val="21"/>
+                <w:lang w:val="en-IN" w:eastAsia="en-IN"/>
+              </w:rPr>
+              <w:t>|</w:t>
+            </w:r>
+          </w:p>
+        </w:tc>
+        <w:tc>
+          <w:tcPr>
+            <w:tcW w:w="0" w:type="auto"/>
+            <w:tcBorders>
+              <w:top w:val="nil"/>
+              <w:left w:val="nil"/>
+              <w:bottom w:val="single" w:sz="6" w:space="0" w:color="F1F1F1"/>
+              <w:right w:val="nil"/>
+            </w:tcBorders>
+            <w:shd w:val="clear" w:color="auto" w:fill="FFFFFF"/>
+            <w:tcMar>
+              <w:top w:w="75" w:type="dxa"/>
+              <w:left w:w="75" w:type="dxa"/>
+              <w:bottom w:w="75" w:type="dxa"/>
+              <w:right w:w="75" w:type="dxa"/>
+            </w:tcMar>
+            <w:vAlign w:val="center"/>
+            <w:hideMark/>
+          </w:tcPr>
+          <w:p>
+            <w:pPr>
+              <w:spacing w:after="0" w:line="240" w:lineRule="auto"/>
+              <w:jc w:val="center"/>
+              <w:rPr>
+                <w:rFonts w:ascii="Georgia" w:eastAsia="Times New Roman" w:hAnsi="Georgia" w:cs="Times New Roman"/>
+                <w:color w:val="444444"/>
+                <w:sz w:val="21"/>
+                <w:szCs w:val="21"/>
+                <w:lang w:val="en-IN" w:eastAsia="en-IN"/>
+              </w:rPr>
+            </w:pPr>
+            <w:r>
+              <w:rPr>
+                <w:rFonts w:ascii="Georgia" w:eastAsia="Times New Roman" w:hAnsi="Georgia" w:cs="Times New Roman"/>
+                <w:color w:val="444444"/>
+                <w:sz w:val="21"/>
+                <w:szCs w:val="21"/>
+                <w:lang w:val="en-IN" w:eastAsia="en-IN"/>
+              </w:rPr>
+              <w:t>The choice operator matches either the expression before it, or the one after</w:t>
+            </w:r>
+            <w:r>
+              <w:rPr>
+                <w:rFonts w:ascii="Georgia" w:eastAsia="Times New Roman" w:hAnsi="Georgia" w:cs="Times New Roman"/>
+                <w:color w:val="444444"/>
+                <w:sz w:val="21"/>
+                <w:szCs w:val="21"/>
+                <w:lang w:val="en-IN" w:eastAsia="en-IN"/>
+              </w:rPr>
+              <w:br/>
+            </w:r>
+            <w:proofErr w:type="spellStart"/>
+            <w:r>
+              <w:rPr>
+                <w:rFonts w:ascii="Georgia" w:eastAsia="Times New Roman" w:hAnsi="Georgia" w:cs="Times New Roman"/>
+                <w:color w:val="444444"/>
+                <w:sz w:val="21"/>
+                <w:szCs w:val="21"/>
+                <w:lang w:val="en-IN" w:eastAsia="en-IN"/>
+              </w:rPr>
+              <w:t>abc|def</w:t>
+            </w:r>
+            <w:proofErr w:type="spellEnd"/>
+            <w:r>
+              <w:rPr>
+                <w:rFonts w:ascii="Georgia" w:eastAsia="Times New Roman" w:hAnsi="Georgia" w:cs="Times New Roman"/>
+                <w:color w:val="444444"/>
+                <w:sz w:val="21"/>
+                <w:szCs w:val="21"/>
+                <w:lang w:val="en-IN" w:eastAsia="en-IN"/>
+              </w:rPr>
+              <w:t xml:space="preserve"> matches ‘</w:t>
+            </w:r>
+            <w:proofErr w:type="spellStart"/>
+            <w:r>
+              <w:rPr>
+                <w:rFonts w:ascii="Georgia" w:eastAsia="Times New Roman" w:hAnsi="Georgia" w:cs="Times New Roman"/>
+                <w:color w:val="444444"/>
+                <w:sz w:val="21"/>
+                <w:szCs w:val="21"/>
+                <w:lang w:val="en-IN" w:eastAsia="en-IN"/>
+              </w:rPr>
+              <w:t>abc</w:t>
+            </w:r>
+            <w:proofErr w:type="spellEnd"/>
+            <w:r>
+              <w:rPr>
+                <w:rFonts w:ascii="Georgia" w:eastAsia="Times New Roman" w:hAnsi="Georgia" w:cs="Times New Roman"/>
+                <w:color w:val="444444"/>
+                <w:sz w:val="21"/>
+                <w:szCs w:val="21"/>
+                <w:lang w:val="en-IN" w:eastAsia="en-IN"/>
+              </w:rPr>
+              <w:t>’ or ‘def’</w:t>
+            </w:r>
+          </w:p>
+        </w:tc>
+      </w:tr>
+      <w:tr>
+        <w:tc>
+          <w:tcPr>
+            <w:tcW w:w="0" w:type="auto"/>
+            <w:tcBorders>
+              <w:top w:val="nil"/>
+              <w:left w:val="nil"/>
+              <w:bottom w:val="single" w:sz="6" w:space="0" w:color="F1F1F1"/>
+              <w:right w:val="nil"/>
+            </w:tcBorders>
+            <w:shd w:val="clear" w:color="auto" w:fill="F1F1F1"/>
+            <w:tcMar>
+              <w:top w:w="75" w:type="dxa"/>
+              <w:left w:w="75" w:type="dxa"/>
+              <w:bottom w:w="75" w:type="dxa"/>
+              <w:right w:w="75" w:type="dxa"/>
+            </w:tcMar>
+            <w:vAlign w:val="center"/>
+            <w:hideMark/>
+          </w:tcPr>
+          <w:p>
+            <w:pPr>
+              <w:spacing w:after="0" w:line="240" w:lineRule="auto"/>
+              <w:jc w:val="center"/>
+              <w:rPr>
+                <w:rFonts w:ascii="Georgia" w:eastAsia="Times New Roman" w:hAnsi="Georgia" w:cs="Times New Roman"/>
+                <w:color w:val="444444"/>
+                <w:sz w:val="21"/>
+                <w:szCs w:val="21"/>
+                <w:lang w:val="en-IN" w:eastAsia="en-IN"/>
+              </w:rPr>
+            </w:pPr>
+            <w:r>
+              <w:rPr>
+                <w:rFonts w:ascii="Georgia" w:eastAsia="Times New Roman" w:hAnsi="Georgia" w:cs="Times New Roman"/>
+                <w:color w:val="444444"/>
+                <w:sz w:val="21"/>
+                <w:szCs w:val="21"/>
+                <w:lang w:val="en-IN" w:eastAsia="en-IN"/>
+              </w:rPr>
+              <w:t>\w</w:t>
+            </w:r>
+          </w:p>
+        </w:tc>
+        <w:tc>
+          <w:tcPr>
+            <w:tcW w:w="0" w:type="auto"/>
+            <w:tcBorders>
+              <w:top w:val="nil"/>
+              <w:left w:val="nil"/>
+              <w:bottom w:val="single" w:sz="6" w:space="0" w:color="F1F1F1"/>
+              <w:right w:val="nil"/>
+            </w:tcBorders>
+            <w:shd w:val="clear" w:color="auto" w:fill="F1F1F1"/>
+            <w:tcMar>
+              <w:top w:w="75" w:type="dxa"/>
+              <w:left w:w="75" w:type="dxa"/>
+              <w:bottom w:w="75" w:type="dxa"/>
+              <w:right w:w="75" w:type="dxa"/>
+            </w:tcMar>
+            <w:vAlign w:val="center"/>
+            <w:hideMark/>
+          </w:tcPr>
+          <w:p>
+            <w:pPr>
+              <w:spacing w:after="0" w:line="240" w:lineRule="auto"/>
+              <w:jc w:val="center"/>
+              <w:rPr>
+                <w:rFonts w:ascii="Georgia" w:eastAsia="Times New Roman" w:hAnsi="Georgia" w:cs="Times New Roman"/>
+                <w:color w:val="444444"/>
+                <w:sz w:val="21"/>
+                <w:szCs w:val="21"/>
+                <w:lang w:val="en-IN" w:eastAsia="en-IN"/>
+              </w:rPr>
+            </w:pPr>
+            <w:r>
+              <w:rPr>
+                <w:rFonts w:ascii="Georgia" w:eastAsia="Times New Roman" w:hAnsi="Georgia" w:cs="Times New Roman"/>
+                <w:color w:val="444444"/>
+                <w:sz w:val="21"/>
+                <w:szCs w:val="21"/>
+                <w:lang w:val="en-IN" w:eastAsia="en-IN"/>
+              </w:rPr>
+              <w:t>Matches a word character (a-zA-Z0-9)</w:t>
+            </w:r>
+            <w:r>
+              <w:rPr>
+                <w:rFonts w:ascii="Georgia" w:eastAsia="Times New Roman" w:hAnsi="Georgia" w:cs="Times New Roman"/>
+                <w:color w:val="444444"/>
+                <w:sz w:val="21"/>
+                <w:szCs w:val="21"/>
+                <w:lang w:val="en-IN" w:eastAsia="en-IN"/>
+              </w:rPr>
+              <w:br/>
+              <w:t>\W matches single non-word characters</w:t>
+            </w:r>
+          </w:p>
+        </w:tc>
+      </w:tr>
+      <w:tr>
+        <w:tc>
+          <w:tcPr>
+            <w:tcW w:w="0" w:type="auto"/>
+            <w:tcBorders>
+              <w:top w:val="nil"/>
+              <w:left w:val="nil"/>
+              <w:bottom w:val="single" w:sz="6" w:space="0" w:color="F1F1F1"/>
+              <w:right w:val="nil"/>
+            </w:tcBorders>
+            <w:shd w:val="clear" w:color="auto" w:fill="FFFFFF"/>
+            <w:tcMar>
+              <w:top w:w="75" w:type="dxa"/>
+              <w:left w:w="75" w:type="dxa"/>
+              <w:bottom w:w="75" w:type="dxa"/>
+              <w:right w:w="75" w:type="dxa"/>
+            </w:tcMar>
+            <w:vAlign w:val="center"/>
+            <w:hideMark/>
+          </w:tcPr>
+          <w:p>
+            <w:pPr>
+              <w:spacing w:after="0" w:line="240" w:lineRule="auto"/>
+              <w:jc w:val="center"/>
+              <w:rPr>
+                <w:rFonts w:ascii="Georgia" w:eastAsia="Times New Roman" w:hAnsi="Georgia" w:cs="Times New Roman"/>
+                <w:color w:val="444444"/>
+                <w:sz w:val="21"/>
+                <w:szCs w:val="21"/>
+                <w:lang w:val="en-IN" w:eastAsia="en-IN"/>
+              </w:rPr>
+            </w:pPr>
+            <w:r>
+              <w:rPr>
+                <w:rFonts w:ascii="Georgia" w:eastAsia="Times New Roman" w:hAnsi="Georgia" w:cs="Times New Roman"/>
+                <w:color w:val="444444"/>
+                <w:sz w:val="21"/>
+                <w:szCs w:val="21"/>
+                <w:lang w:val="en-IN" w:eastAsia="en-IN"/>
+              </w:rPr>
+              <w:t>\b</w:t>
+            </w:r>
+          </w:p>
+        </w:tc>
+        <w:tc>
+          <w:tcPr>
+            <w:tcW w:w="0" w:type="auto"/>
+            <w:tcBorders>
+              <w:top w:val="nil"/>
+              <w:left w:val="nil"/>
+              <w:bottom w:val="single" w:sz="6" w:space="0" w:color="F1F1F1"/>
+              <w:right w:val="nil"/>
+            </w:tcBorders>
+            <w:shd w:val="clear" w:color="auto" w:fill="FFFFFF"/>
+            <w:tcMar>
+              <w:top w:w="75" w:type="dxa"/>
+              <w:left w:w="75" w:type="dxa"/>
+              <w:bottom w:w="75" w:type="dxa"/>
+              <w:right w:w="75" w:type="dxa"/>
+            </w:tcMar>
+            <w:vAlign w:val="center"/>
+            <w:hideMark/>
+          </w:tcPr>
+          <w:p>
+            <w:pPr>
+              <w:spacing w:after="0" w:line="240" w:lineRule="auto"/>
+              <w:jc w:val="center"/>
+              <w:rPr>
+                <w:rFonts w:ascii="Georgia" w:eastAsia="Times New Roman" w:hAnsi="Georgia" w:cs="Times New Roman"/>
+                <w:color w:val="444444"/>
+                <w:sz w:val="21"/>
+                <w:szCs w:val="21"/>
+                <w:lang w:val="en-IN" w:eastAsia="en-IN"/>
+              </w:rPr>
+            </w:pPr>
+            <w:r>
+              <w:rPr>
+                <w:rFonts w:ascii="Georgia" w:eastAsia="Times New Roman" w:hAnsi="Georgia" w:cs="Times New Roman"/>
+                <w:color w:val="444444"/>
+                <w:sz w:val="21"/>
+                <w:szCs w:val="21"/>
+                <w:lang w:val="en-IN" w:eastAsia="en-IN"/>
+              </w:rPr>
+              <w:t>Matches the boundary between word and non-word characters</w:t>
+            </w:r>
+          </w:p>
+        </w:tc>
+      </w:tr>
+      <w:tr>
+        <w:tc>
+          <w:tcPr>
+            <w:tcW w:w="0" w:type="auto"/>
+            <w:tcBorders>
+              <w:top w:val="nil"/>
+              <w:left w:val="nil"/>
+              <w:bottom w:val="single" w:sz="6" w:space="0" w:color="F1F1F1"/>
+              <w:right w:val="nil"/>
+            </w:tcBorders>
+            <w:shd w:val="clear" w:color="auto" w:fill="F1F1F1"/>
+            <w:tcMar>
+              <w:top w:w="75" w:type="dxa"/>
+              <w:left w:w="75" w:type="dxa"/>
+              <w:bottom w:w="75" w:type="dxa"/>
+              <w:right w:w="75" w:type="dxa"/>
+            </w:tcMar>
+            <w:vAlign w:val="center"/>
+            <w:hideMark/>
+          </w:tcPr>
+          <w:p>
+            <w:pPr>
+              <w:spacing w:after="0" w:line="240" w:lineRule="auto"/>
+              <w:jc w:val="center"/>
+              <w:rPr>
+                <w:rFonts w:ascii="Georgia" w:eastAsia="Times New Roman" w:hAnsi="Georgia" w:cs="Times New Roman"/>
+                <w:color w:val="444444"/>
+                <w:sz w:val="21"/>
+                <w:szCs w:val="21"/>
+                <w:lang w:val="en-IN" w:eastAsia="en-IN"/>
+              </w:rPr>
+            </w:pPr>
+            <w:r>
+              <w:rPr>
+                <w:rFonts w:ascii="Georgia" w:eastAsia="Times New Roman" w:hAnsi="Georgia" w:cs="Times New Roman"/>
+                <w:color w:val="444444"/>
+                <w:sz w:val="21"/>
+                <w:szCs w:val="21"/>
+                <w:lang w:val="en-IN" w:eastAsia="en-IN"/>
+              </w:rPr>
+              <w:t>\s</w:t>
+            </w:r>
+          </w:p>
+        </w:tc>
+        <w:tc>
+          <w:tcPr>
+            <w:tcW w:w="0" w:type="auto"/>
+            <w:tcBorders>
+              <w:top w:val="nil"/>
+              <w:left w:val="nil"/>
+              <w:bottom w:val="single" w:sz="6" w:space="0" w:color="F1F1F1"/>
+              <w:right w:val="nil"/>
+            </w:tcBorders>
+            <w:shd w:val="clear" w:color="auto" w:fill="F1F1F1"/>
+            <w:tcMar>
+              <w:top w:w="75" w:type="dxa"/>
+              <w:left w:w="75" w:type="dxa"/>
+              <w:bottom w:w="75" w:type="dxa"/>
+              <w:right w:w="75" w:type="dxa"/>
+            </w:tcMar>
+            <w:vAlign w:val="center"/>
+            <w:hideMark/>
+          </w:tcPr>
+          <w:p>
+            <w:pPr>
+              <w:spacing w:after="0" w:line="240" w:lineRule="auto"/>
+              <w:jc w:val="center"/>
+              <w:rPr>
+                <w:rFonts w:ascii="Georgia" w:eastAsia="Times New Roman" w:hAnsi="Georgia" w:cs="Times New Roman"/>
+                <w:color w:val="444444"/>
+                <w:sz w:val="21"/>
+                <w:szCs w:val="21"/>
+                <w:lang w:val="en-IN" w:eastAsia="en-IN"/>
+              </w:rPr>
+            </w:pPr>
+            <w:r>
+              <w:rPr>
+                <w:rFonts w:ascii="Georgia" w:eastAsia="Times New Roman" w:hAnsi="Georgia" w:cs="Times New Roman"/>
+                <w:color w:val="444444"/>
+                <w:sz w:val="21"/>
+                <w:szCs w:val="21"/>
+                <w:lang w:val="en-IN" w:eastAsia="en-IN"/>
+              </w:rPr>
+              <w:t>Matches a single whitespace character</w:t>
+            </w:r>
+            <w:r>
+              <w:rPr>
+                <w:rFonts w:ascii="Georgia" w:eastAsia="Times New Roman" w:hAnsi="Georgia" w:cs="Times New Roman"/>
+                <w:color w:val="444444"/>
+                <w:sz w:val="21"/>
+                <w:szCs w:val="21"/>
+                <w:lang w:val="en-IN" w:eastAsia="en-IN"/>
+              </w:rPr>
+              <w:br/>
+              <w:t>\S matches a single non-whitespace character</w:t>
+            </w:r>
+          </w:p>
+        </w:tc>
+      </w:tr>
+      <w:tr>
+        <w:tc>
+          <w:tcPr>
+            <w:tcW w:w="0" w:type="auto"/>
+            <w:tcBorders>
+              <w:top w:val="nil"/>
+              <w:left w:val="nil"/>
+              <w:bottom w:val="single" w:sz="6" w:space="0" w:color="F1F1F1"/>
+              <w:right w:val="nil"/>
+            </w:tcBorders>
+            <w:shd w:val="clear" w:color="auto" w:fill="FFFFFF"/>
+            <w:tcMar>
+              <w:top w:w="75" w:type="dxa"/>
+              <w:left w:w="75" w:type="dxa"/>
+              <w:bottom w:w="75" w:type="dxa"/>
+              <w:right w:w="75" w:type="dxa"/>
+            </w:tcMar>
+            <w:vAlign w:val="center"/>
+            <w:hideMark/>
+          </w:tcPr>
+          <w:p>
+            <w:pPr>
+              <w:spacing w:after="0" w:line="240" w:lineRule="auto"/>
+              <w:jc w:val="center"/>
+              <w:rPr>
+                <w:rFonts w:ascii="Georgia" w:eastAsia="Times New Roman" w:hAnsi="Georgia" w:cs="Times New Roman"/>
+                <w:color w:val="444444"/>
+                <w:sz w:val="21"/>
+                <w:szCs w:val="21"/>
+                <w:lang w:val="en-IN" w:eastAsia="en-IN"/>
+              </w:rPr>
+            </w:pPr>
+            <w:r>
+              <w:rPr>
+                <w:rFonts w:ascii="Georgia" w:eastAsia="Times New Roman" w:hAnsi="Georgia" w:cs="Times New Roman"/>
+                <w:color w:val="444444"/>
+                <w:sz w:val="21"/>
+                <w:szCs w:val="21"/>
+                <w:lang w:val="en-IN" w:eastAsia="en-IN"/>
+              </w:rPr>
+              <w:t>\d</w:t>
+            </w:r>
+          </w:p>
+        </w:tc>
+        <w:tc>
+          <w:tcPr>
+            <w:tcW w:w="0" w:type="auto"/>
+            <w:tcBorders>
+              <w:top w:val="nil"/>
+              <w:left w:val="nil"/>
+              <w:bottom w:val="single" w:sz="6" w:space="0" w:color="F1F1F1"/>
+              <w:right w:val="nil"/>
+            </w:tcBorders>
+            <w:shd w:val="clear" w:color="auto" w:fill="FFFFFF"/>
+            <w:tcMar>
+              <w:top w:w="75" w:type="dxa"/>
+              <w:left w:w="75" w:type="dxa"/>
+              <w:bottom w:w="75" w:type="dxa"/>
+              <w:right w:w="75" w:type="dxa"/>
+            </w:tcMar>
+            <w:vAlign w:val="center"/>
+            <w:hideMark/>
+          </w:tcPr>
+          <w:p>
+            <w:pPr>
+              <w:spacing w:after="0" w:line="240" w:lineRule="auto"/>
+              <w:jc w:val="center"/>
+              <w:rPr>
+                <w:rFonts w:ascii="Georgia" w:eastAsia="Times New Roman" w:hAnsi="Georgia" w:cs="Times New Roman"/>
+                <w:color w:val="444444"/>
+                <w:sz w:val="21"/>
+                <w:szCs w:val="21"/>
+                <w:lang w:val="en-IN" w:eastAsia="en-IN"/>
+              </w:rPr>
+            </w:pPr>
+            <w:r>
+              <w:rPr>
+                <w:rFonts w:ascii="Georgia" w:eastAsia="Times New Roman" w:hAnsi="Georgia" w:cs="Times New Roman"/>
+                <w:color w:val="444444"/>
+                <w:sz w:val="21"/>
+                <w:szCs w:val="21"/>
+                <w:lang w:val="en-IN" w:eastAsia="en-IN"/>
+              </w:rPr>
+              <w:t>Matches a single decimal digit character (0-9)</w:t>
+            </w:r>
+          </w:p>
+        </w:tc>
+      </w:tr>
+      <w:tr>
+        <w:tc>
+          <w:tcPr>
+            <w:tcW w:w="0" w:type="auto"/>
+            <w:tcBorders>
+              <w:top w:val="nil"/>
+              <w:left w:val="nil"/>
+              <w:bottom w:val="single" w:sz="6" w:space="0" w:color="F1F1F1"/>
+              <w:right w:val="nil"/>
+            </w:tcBorders>
+            <w:shd w:val="clear" w:color="auto" w:fill="F1F1F1"/>
+            <w:tcMar>
+              <w:top w:w="75" w:type="dxa"/>
+              <w:left w:w="75" w:type="dxa"/>
+              <w:bottom w:w="75" w:type="dxa"/>
+              <w:right w:w="75" w:type="dxa"/>
+            </w:tcMar>
+            <w:vAlign w:val="center"/>
+            <w:hideMark/>
+          </w:tcPr>
+          <w:p>
+            <w:pPr>
+              <w:spacing w:after="0" w:line="240" w:lineRule="auto"/>
+              <w:jc w:val="center"/>
+              <w:rPr>
+                <w:rFonts w:ascii="Georgia" w:eastAsia="Times New Roman" w:hAnsi="Georgia" w:cs="Times New Roman"/>
+                <w:color w:val="444444"/>
+                <w:sz w:val="21"/>
+                <w:szCs w:val="21"/>
+                <w:lang w:val="en-IN" w:eastAsia="en-IN"/>
+              </w:rPr>
+            </w:pPr>
+            <w:r>
+              <w:rPr>
+                <w:rFonts w:ascii="Georgia" w:eastAsia="Times New Roman" w:hAnsi="Georgia" w:cs="Times New Roman"/>
+                <w:color w:val="444444"/>
+                <w:sz w:val="21"/>
+                <w:szCs w:val="21"/>
+                <w:lang w:val="en-IN" w:eastAsia="en-IN"/>
+              </w:rPr>
+              <w:t>\</w:t>
+            </w:r>
+          </w:p>
+        </w:tc>
+        <w:tc>
+          <w:tcPr>
+            <w:tcW w:w="0" w:type="auto"/>
+            <w:tcBorders>
+              <w:top w:val="nil"/>
+              <w:left w:val="nil"/>
+              <w:bottom w:val="single" w:sz="6" w:space="0" w:color="F1F1F1"/>
+              <w:right w:val="nil"/>
+            </w:tcBorders>
+            <w:shd w:val="clear" w:color="auto" w:fill="F1F1F1"/>
+            <w:tcMar>
+              <w:top w:w="75" w:type="dxa"/>
+              <w:left w:w="75" w:type="dxa"/>
+              <w:bottom w:w="75" w:type="dxa"/>
+              <w:right w:w="75" w:type="dxa"/>
+            </w:tcMar>
+            <w:vAlign w:val="center"/>
+            <w:hideMark/>
+          </w:tcPr>
+          <w:p>
+            <w:pPr>
+              <w:spacing w:after="0" w:line="240" w:lineRule="auto"/>
+              <w:jc w:val="center"/>
+              <w:rPr>
+                <w:rFonts w:ascii="Georgia" w:eastAsia="Times New Roman" w:hAnsi="Georgia" w:cs="Times New Roman"/>
+                <w:color w:val="444444"/>
+                <w:sz w:val="21"/>
+                <w:szCs w:val="21"/>
+                <w:lang w:val="en-IN" w:eastAsia="en-IN"/>
+              </w:rPr>
+            </w:pPr>
+            <w:r>
+              <w:rPr>
+                <w:rFonts w:ascii="Georgia" w:eastAsia="Times New Roman" w:hAnsi="Georgia" w:cs="Times New Roman"/>
+                <w:color w:val="444444"/>
+                <w:sz w:val="21"/>
+                <w:szCs w:val="21"/>
+                <w:lang w:val="en-IN" w:eastAsia="en-IN"/>
+              </w:rPr>
+              <w:t>A single backslash inhibits a character’s specialness</w:t>
+            </w:r>
+            <w:r>
+              <w:rPr>
+                <w:rFonts w:ascii="Georgia" w:eastAsia="Times New Roman" w:hAnsi="Georgia" w:cs="Times New Roman"/>
+                <w:color w:val="444444"/>
+                <w:sz w:val="21"/>
+                <w:szCs w:val="21"/>
+                <w:lang w:val="en-IN" w:eastAsia="en-IN"/>
+              </w:rPr>
+              <w:br/>
+              <w:t>Examples- \.    \\     \*</w:t>
+            </w:r>
+            <w:r>
+              <w:rPr>
+                <w:rFonts w:ascii="Georgia" w:eastAsia="Times New Roman" w:hAnsi="Georgia" w:cs="Times New Roman"/>
+                <w:color w:val="444444"/>
+                <w:sz w:val="21"/>
+                <w:szCs w:val="21"/>
+                <w:lang w:val="en-IN" w:eastAsia="en-IN"/>
+              </w:rPr>
+              <w:br/>
+              <w:t>When unsure if a character has a special meaning, put a \ before it:</w:t>
+            </w:r>
+            <w:r>
+              <w:rPr>
+                <w:rFonts w:ascii="Georgia" w:eastAsia="Times New Roman" w:hAnsi="Georgia" w:cs="Times New Roman"/>
+                <w:color w:val="444444"/>
+                <w:sz w:val="21"/>
+                <w:szCs w:val="21"/>
+                <w:lang w:val="en-IN" w:eastAsia="en-IN"/>
+              </w:rPr>
+              <w:br/>
+              <w:t>\@</w:t>
+            </w:r>
+          </w:p>
+        </w:tc>
+      </w:tr>
+      <w:tr>
+        <w:tc>
+          <w:tcPr>
+            <w:tcW w:w="0" w:type="auto"/>
+            <w:tcBorders>
+              <w:top w:val="nil"/>
+              <w:left w:val="nil"/>
+              <w:bottom w:val="single" w:sz="6" w:space="0" w:color="F1F1F1"/>
+              <w:right w:val="nil"/>
+            </w:tcBorders>
+            <w:shd w:val="clear" w:color="auto" w:fill="FFFFFF"/>
+            <w:tcMar>
+              <w:top w:w="75" w:type="dxa"/>
+              <w:left w:w="75" w:type="dxa"/>
+              <w:bottom w:w="75" w:type="dxa"/>
+              <w:right w:w="75" w:type="dxa"/>
+            </w:tcMar>
+            <w:vAlign w:val="center"/>
+            <w:hideMark/>
+          </w:tcPr>
+          <w:p>
+            <w:pPr>
+              <w:spacing w:after="0" w:line="240" w:lineRule="auto"/>
+              <w:jc w:val="center"/>
+              <w:rPr>
+                <w:rFonts w:ascii="Georgia" w:eastAsia="Times New Roman" w:hAnsi="Georgia" w:cs="Times New Roman"/>
+                <w:color w:val="444444"/>
+                <w:sz w:val="21"/>
+                <w:szCs w:val="21"/>
+                <w:lang w:val="en-IN" w:eastAsia="en-IN"/>
+              </w:rPr>
+            </w:pPr>
+            <w:r>
+              <w:rPr>
+                <w:rFonts w:ascii="Georgia" w:eastAsia="Times New Roman" w:hAnsi="Georgia" w:cs="Times New Roman"/>
+                <w:color w:val="444444"/>
+                <w:sz w:val="21"/>
+                <w:szCs w:val="21"/>
+                <w:lang w:val="en-IN" w:eastAsia="en-IN"/>
+              </w:rPr>
+              <w:t>$</w:t>
+            </w:r>
+          </w:p>
+        </w:tc>
+        <w:tc>
+          <w:tcPr>
+            <w:tcW w:w="0" w:type="auto"/>
+            <w:tcBorders>
+              <w:top w:val="nil"/>
+              <w:left w:val="nil"/>
+              <w:bottom w:val="single" w:sz="6" w:space="0" w:color="F1F1F1"/>
+              <w:right w:val="nil"/>
+            </w:tcBorders>
+            <w:shd w:val="clear" w:color="auto" w:fill="FFFFFF"/>
+            <w:tcMar>
+              <w:top w:w="75" w:type="dxa"/>
+              <w:left w:w="75" w:type="dxa"/>
+              <w:bottom w:w="75" w:type="dxa"/>
+              <w:right w:w="75" w:type="dxa"/>
+            </w:tcMar>
+            <w:vAlign w:val="center"/>
+            <w:hideMark/>
+          </w:tcPr>
+          <w:p>
+            <w:pPr>
+              <w:spacing w:after="0" w:line="240" w:lineRule="auto"/>
+              <w:jc w:val="center"/>
+              <w:rPr>
+                <w:rFonts w:ascii="Georgia" w:eastAsia="Times New Roman" w:hAnsi="Georgia" w:cs="Times New Roman"/>
+                <w:color w:val="444444"/>
+                <w:sz w:val="21"/>
+                <w:szCs w:val="21"/>
+                <w:lang w:val="en-IN" w:eastAsia="en-IN"/>
+              </w:rPr>
+            </w:pPr>
+            <w:r>
+              <w:rPr>
+                <w:rFonts w:ascii="Georgia" w:eastAsia="Times New Roman" w:hAnsi="Georgia" w:cs="Times New Roman"/>
+                <w:color w:val="444444"/>
+                <w:sz w:val="21"/>
+                <w:szCs w:val="21"/>
+                <w:lang w:val="en-IN" w:eastAsia="en-IN"/>
+              </w:rPr>
+              <w:t>A dollar matches the end of the string</w:t>
+            </w:r>
+          </w:p>
+        </w:tc>
+      </w:tr>
+    </w:tbl>
+    <w:p>
+      <w:pPr>
+        <w:shd w:val="clear" w:color="auto" w:fill="FFFFFF"/>
+        <w:spacing w:after="0" w:line="240" w:lineRule="auto"/>
+        <w:outlineLvl w:val="0"/>
+        <w:rPr>
+          <w:rFonts w:ascii="Arial" w:eastAsia="Times New Roman" w:hAnsi="Arial" w:cs="Arial"/>
+          <w:b/>
+          <w:color w:val="1A1A1A"/>
+          <w:kern w:val="36"/>
+          <w:sz w:val="24"/>
+          <w:szCs w:val="24"/>
+          <w:lang w:val="en-IN" w:eastAsia="en-IN"/>
+        </w:rPr>
+      </w:pPr>
+    </w:p>
+    <w:p>
+      <w:pPr>
+        <w:shd w:val="clear" w:color="auto" w:fill="FFFFFF"/>
+        <w:spacing w:after="0" w:line="240" w:lineRule="auto"/>
+        <w:outlineLvl w:val="0"/>
+        <w:rPr>
+          <w:rFonts w:ascii="Arial" w:eastAsia="Times New Roman" w:hAnsi="Arial" w:cs="Arial"/>
+          <w:b/>
+          <w:color w:val="1A1A1A"/>
+          <w:kern w:val="36"/>
+          <w:sz w:val="24"/>
+          <w:szCs w:val="24"/>
+          <w:lang w:val="en-IN" w:eastAsia="en-IN"/>
+        </w:rPr>
+      </w:pPr>
+    </w:p>
+    <w:p>
+      <w:pPr>
+        <w:shd w:val="clear" w:color="auto" w:fill="FFFFFF"/>
+        <w:spacing w:after="0" w:line="240" w:lineRule="auto"/>
+        <w:outlineLvl w:val="0"/>
+        <w:rPr>
+          <w:rFonts w:ascii="Arial" w:eastAsia="Times New Roman" w:hAnsi="Arial" w:cs="Arial"/>
+          <w:b/>
+          <w:color w:val="1A1A1A"/>
+          <w:kern w:val="36"/>
+          <w:sz w:val="24"/>
+          <w:szCs w:val="24"/>
+          <w:lang w:val="en-IN" w:eastAsia="en-IN"/>
+        </w:rPr>
+      </w:pPr>
+    </w:p>
+    <w:p>
+      <w:pPr>
+        <w:shd w:val="clear" w:color="auto" w:fill="FFFFFF"/>
+        <w:spacing w:after="0" w:line="240" w:lineRule="auto"/>
+        <w:outlineLvl w:val="0"/>
+        <w:rPr>
+          <w:rFonts w:ascii="Arial" w:eastAsia="Times New Roman" w:hAnsi="Arial" w:cs="Arial"/>
+          <w:b/>
+          <w:color w:val="1A1A1A"/>
+          <w:kern w:val="36"/>
+          <w:sz w:val="24"/>
+          <w:szCs w:val="24"/>
+          <w:lang w:val="en-IN" w:eastAsia="en-IN"/>
+        </w:rPr>
+      </w:pPr>
+      <w:r>
+        <w:rPr>
+          <w:rFonts w:ascii="Arial" w:eastAsia="Times New Roman" w:hAnsi="Arial" w:cs="Arial"/>
+          <w:b/>
+          <w:color w:val="1A1A1A"/>
+          <w:kern w:val="36"/>
+          <w:sz w:val="24"/>
+          <w:szCs w:val="24"/>
+          <w:lang w:val="en-IN" w:eastAsia="en-IN"/>
+        </w:rPr>
+        <w:t>\w [a-zA-Z0-9</w:t>
+      </w:r>
+      <w:r>
+        <w:rPr>
+          <w:rFonts w:ascii="Arial" w:eastAsia="Times New Roman" w:hAnsi="Arial" w:cs="Arial"/>
+          <w:b/>
+          <w:color w:val="1A1A1A"/>
+          <w:kern w:val="36"/>
+          <w:sz w:val="24"/>
+          <w:szCs w:val="24"/>
+          <w:lang w:val="en-IN" w:eastAsia="en-IN"/>
+        </w:rPr>
+        <w:t>_</w:t>
+      </w:r>
+      <w:r>
+        <w:rPr>
+          <w:rFonts w:ascii="Arial" w:eastAsia="Times New Roman" w:hAnsi="Arial" w:cs="Arial"/>
+          <w:b/>
+          <w:color w:val="1A1A1A"/>
+          <w:kern w:val="36"/>
+          <w:sz w:val="24"/>
+          <w:szCs w:val="24"/>
+          <w:lang w:val="en-IN" w:eastAsia="en-IN"/>
+        </w:rPr>
+        <w:t>]</w:t>
+      </w:r>
+    </w:p>
+    <w:p>
+      <w:pPr>
+        <w:shd w:val="clear" w:color="auto" w:fill="FFFFFF"/>
+        <w:spacing w:after="0" w:line="240" w:lineRule="auto"/>
+        <w:outlineLvl w:val="0"/>
+        <w:rPr>
+          <w:rFonts w:ascii="Arial" w:eastAsia="Times New Roman" w:hAnsi="Arial" w:cs="Arial"/>
+          <w:b/>
+          <w:color w:val="1A1A1A"/>
+          <w:kern w:val="36"/>
+          <w:sz w:val="24"/>
+          <w:szCs w:val="24"/>
+          <w:lang w:val="en-IN" w:eastAsia="en-IN"/>
+        </w:rPr>
+      </w:pPr>
+      <w:r>
+        <w:rPr>
+          <w:rFonts w:ascii="Arial" w:eastAsia="Times New Roman" w:hAnsi="Arial" w:cs="Arial"/>
+          <w:b/>
+          <w:color w:val="1A1A1A"/>
+          <w:kern w:val="36"/>
+          <w:sz w:val="24"/>
+          <w:szCs w:val="24"/>
+          <w:lang w:val="en-IN" w:eastAsia="en-IN"/>
+        </w:rPr>
+        <w:t>\d [0-9]</w:t>
+      </w:r>
+    </w:p>
+    <w:p>
+      <w:pPr>
+        <w:shd w:val="clear" w:color="auto" w:fill="FFFFFF"/>
+        <w:spacing w:after="0" w:line="240" w:lineRule="auto"/>
+        <w:outlineLvl w:val="0"/>
+        <w:rPr>
+          <w:rFonts w:ascii="Arial" w:eastAsia="Times New Roman" w:hAnsi="Arial" w:cs="Arial"/>
+          <w:b/>
+          <w:color w:val="1A1A1A"/>
+          <w:kern w:val="36"/>
+          <w:sz w:val="24"/>
+          <w:szCs w:val="24"/>
+          <w:lang w:val="en-IN" w:eastAsia="en-IN"/>
+        </w:rPr>
+      </w:pPr>
+      <w:r>
+        <w:rPr>
+          <w:rFonts w:ascii="Arial" w:eastAsia="Times New Roman" w:hAnsi="Arial" w:cs="Arial"/>
+          <w:b/>
+          <w:color w:val="1A1A1A"/>
+          <w:kern w:val="36"/>
+          <w:sz w:val="24"/>
+          <w:szCs w:val="24"/>
+          <w:lang w:val="en-IN" w:eastAsia="en-IN"/>
+        </w:rPr>
+        <w:t>\s [\n\r\t\f]</w:t>
+      </w:r>
+    </w:p>
+    <w:p>
+      <w:pPr>
+        <w:shd w:val="clear" w:color="auto" w:fill="FFFFFF"/>
+        <w:spacing w:after="0" w:line="240" w:lineRule="auto"/>
+        <w:outlineLvl w:val="0"/>
+        <w:rPr>
+          <w:rFonts w:ascii="Arial" w:eastAsia="Times New Roman" w:hAnsi="Arial" w:cs="Arial"/>
+          <w:b/>
+          <w:color w:val="1A1A1A"/>
+          <w:kern w:val="36"/>
+          <w:sz w:val="24"/>
+          <w:szCs w:val="24"/>
+          <w:lang w:val="en-IN" w:eastAsia="en-IN"/>
+        </w:rPr>
+      </w:pPr>
+    </w:p>
+    <w:p>
+      <w:pPr>
+        <w:shd w:val="clear" w:color="auto" w:fill="FFFFFF"/>
+        <w:spacing w:after="0" w:line="240" w:lineRule="auto"/>
+        <w:outlineLvl w:val="0"/>
+        <w:rPr>
+          <w:rFonts w:ascii="Arial" w:eastAsia="Times New Roman" w:hAnsi="Arial" w:cs="Arial"/>
+          <w:b/>
+          <w:color w:val="1A1A1A"/>
+          <w:kern w:val="36"/>
+          <w:sz w:val="24"/>
+          <w:szCs w:val="24"/>
+          <w:lang w:val="en-IN" w:eastAsia="en-IN"/>
+        </w:rPr>
+      </w:pPr>
+    </w:p>
+    <w:p>
+      <w:pPr>
+        <w:shd w:val="clear" w:color="auto" w:fill="FFFFFF"/>
+        <w:spacing w:after="0" w:line="240" w:lineRule="auto"/>
+        <w:outlineLvl w:val="0"/>
+        <w:rPr>
+          <w:rFonts w:ascii="Arial" w:eastAsia="Times New Roman" w:hAnsi="Arial" w:cs="Arial"/>
+          <w:b/>
+          <w:color w:val="1A1A1A"/>
+          <w:kern w:val="36"/>
+          <w:sz w:val="24"/>
+          <w:szCs w:val="24"/>
+          <w:lang w:val="en-IN" w:eastAsia="en-IN"/>
+        </w:rPr>
+      </w:pPr>
+      <w:r>
+        <w:rPr>
+          <w:rFonts w:ascii="Arial" w:eastAsia="Times New Roman" w:hAnsi="Arial" w:cs="Arial"/>
+          <w:b/>
+          <w:color w:val="1A1A1A"/>
+          <w:kern w:val="36"/>
+          <w:sz w:val="24"/>
+          <w:szCs w:val="24"/>
+          <w:lang w:val="en-IN" w:eastAsia="en-IN"/>
+        </w:rPr>
+        <w:t>\d{</w:t>
+      </w:r>
+      <w:r>
+        <w:rPr>
+          <w:rFonts w:ascii="Arial" w:eastAsia="Times New Roman" w:hAnsi="Arial" w:cs="Arial"/>
+          <w:b/>
+          <w:color w:val="1A1A1A"/>
+          <w:kern w:val="36"/>
+          <w:sz w:val="24"/>
+          <w:szCs w:val="24"/>
+          <w:lang w:val="en-IN" w:eastAsia="en-IN"/>
+        </w:rPr>
+        <w:t>3</w:t>
+      </w:r>
+      <w:r>
+        <w:rPr>
+          <w:rFonts w:ascii="Arial" w:eastAsia="Times New Roman" w:hAnsi="Arial" w:cs="Arial"/>
+          <w:b/>
+          <w:color w:val="1A1A1A"/>
+          <w:kern w:val="36"/>
+          <w:sz w:val="24"/>
+          <w:szCs w:val="24"/>
+          <w:lang w:val="en-IN" w:eastAsia="en-IN"/>
+        </w:rPr>
+        <w:t>}-\d{</w:t>
+      </w:r>
+      <w:r>
+        <w:rPr>
+          <w:rFonts w:ascii="Arial" w:eastAsia="Times New Roman" w:hAnsi="Arial" w:cs="Arial"/>
+          <w:b/>
+          <w:color w:val="1A1A1A"/>
+          <w:kern w:val="36"/>
+          <w:sz w:val="24"/>
+          <w:szCs w:val="24"/>
+          <w:lang w:val="en-IN" w:eastAsia="en-IN"/>
+        </w:rPr>
+        <w:t>3</w:t>
+      </w:r>
+      <w:r>
+        <w:rPr>
+          <w:rFonts w:ascii="Arial" w:eastAsia="Times New Roman" w:hAnsi="Arial" w:cs="Arial"/>
+          <w:b/>
+          <w:color w:val="1A1A1A"/>
+          <w:kern w:val="36"/>
+          <w:sz w:val="24"/>
+          <w:szCs w:val="24"/>
+          <w:lang w:val="en-IN" w:eastAsia="en-IN"/>
+        </w:rPr>
+        <w:t>}-\d{4}</w:t>
+      </w:r>
+      <w:r>
+        <w:rPr>
+          <w:rFonts w:ascii="Arial" w:eastAsia="Times New Roman" w:hAnsi="Arial" w:cs="Arial"/>
+          <w:b/>
+          <w:color w:val="1A1A1A"/>
+          <w:kern w:val="36"/>
+          <w:sz w:val="24"/>
+          <w:szCs w:val="24"/>
+          <w:lang w:val="en-IN" w:eastAsia="en-IN"/>
+        </w:rPr>
+        <w:t xml:space="preserve"> -&gt; find </w:t>
+      </w:r>
+    </w:p>
+    <w:p>
+      <w:pPr>
+        <w:shd w:val="clear" w:color="auto" w:fill="FFFFFF"/>
+        <w:spacing w:after="0" w:line="240" w:lineRule="auto"/>
+        <w:outlineLvl w:val="0"/>
+        <w:rPr>
+          <w:rFonts w:ascii="Arial" w:eastAsia="Times New Roman" w:hAnsi="Arial" w:cs="Arial"/>
+          <w:b/>
+          <w:color w:val="1A1A1A"/>
+          <w:kern w:val="36"/>
+          <w:sz w:val="24"/>
+          <w:szCs w:val="24"/>
+          <w:lang w:val="en-IN" w:eastAsia="en-IN"/>
+        </w:rPr>
+      </w:pPr>
+    </w:p>
+    <w:p>
+      <w:pPr>
+        <w:shd w:val="clear" w:color="auto" w:fill="FFFFFF"/>
+        <w:spacing w:after="0" w:line="240" w:lineRule="auto"/>
+        <w:outlineLvl w:val="0"/>
+        <w:rPr>
+          <w:rFonts w:ascii="Arial" w:eastAsia="Times New Roman" w:hAnsi="Arial" w:cs="Arial"/>
+          <w:b/>
+          <w:color w:val="1A1A1A"/>
+          <w:kern w:val="36"/>
+          <w:sz w:val="24"/>
+          <w:szCs w:val="24"/>
+          <w:lang w:val="en-IN" w:eastAsia="en-IN"/>
+        </w:rPr>
+      </w:pPr>
+      <w:r>
+        <w:rPr>
+          <w:rFonts w:ascii="Arial" w:eastAsia="Times New Roman" w:hAnsi="Arial" w:cs="Arial"/>
+          <w:b/>
+          <w:color w:val="1A1A1A"/>
+          <w:kern w:val="36"/>
+          <w:sz w:val="24"/>
+          <w:szCs w:val="24"/>
+          <w:lang w:val="en-IN" w:eastAsia="en-IN"/>
+        </w:rPr>
+        <w:t xml:space="preserve">Validation of full name </w:t>
+      </w:r>
+      <w:r>
+        <w:rPr>
+          <w:rFonts w:ascii="Arial" w:eastAsia="Times New Roman" w:hAnsi="Arial" w:cs="Arial"/>
+          <w:b/>
+          <w:color w:val="1A1A1A"/>
+          <w:kern w:val="36"/>
+          <w:sz w:val="24"/>
+          <w:szCs w:val="24"/>
+          <w:lang w:val="en-IN" w:eastAsia="en-IN"/>
+        </w:rPr>
+        <w:t xml:space="preserve">ex </w:t>
+      </w:r>
+      <w:r>
+        <w:rPr>
+          <w:rFonts w:ascii="Arial" w:eastAsia="Times New Roman" w:hAnsi="Arial" w:cs="Arial"/>
+          <w:b/>
+          <w:color w:val="1A1A1A"/>
+          <w:kern w:val="36"/>
+          <w:sz w:val="24"/>
+          <w:szCs w:val="24"/>
+          <w:lang w:val="en-IN" w:eastAsia="en-IN"/>
+        </w:rPr>
+        <w:t xml:space="preserve">name = </w:t>
+      </w:r>
+      <w:r>
+        <w:rPr>
+          <w:rFonts w:ascii="Arial" w:eastAsia="Times New Roman" w:hAnsi="Arial" w:cs="Arial"/>
+          <w:b/>
+          <w:color w:val="1A1A1A"/>
+          <w:kern w:val="36"/>
+          <w:sz w:val="24"/>
+          <w:szCs w:val="24"/>
+          <w:lang w:val="en-IN" w:eastAsia="en-IN"/>
+        </w:rPr>
+        <w:t>Lakshmana Peddinti</w:t>
+      </w:r>
+    </w:p>
+    <w:p>
+      <w:pPr>
+        <w:shd w:val="clear" w:color="auto" w:fill="FFFFFF"/>
+        <w:spacing w:after="0" w:line="240" w:lineRule="auto"/>
+        <w:outlineLvl w:val="0"/>
+        <w:rPr>
+          <w:rFonts w:ascii="Arial" w:eastAsia="Times New Roman" w:hAnsi="Arial" w:cs="Arial"/>
+          <w:b/>
+          <w:color w:val="1A1A1A"/>
+          <w:kern w:val="36"/>
+          <w:sz w:val="24"/>
+          <w:szCs w:val="24"/>
+          <w:lang w:val="en-IN" w:eastAsia="en-IN"/>
+        </w:rPr>
+      </w:pPr>
+      <w:r>
+        <w:rPr>
+          <w:rFonts w:ascii="Arial" w:eastAsia="Times New Roman" w:hAnsi="Arial" w:cs="Arial"/>
+          <w:b/>
+          <w:color w:val="1A1A1A"/>
+          <w:kern w:val="36"/>
+          <w:sz w:val="24"/>
+          <w:szCs w:val="24"/>
+          <w:lang w:val="en-IN" w:eastAsia="en-IN"/>
+        </w:rPr>
+        <w:t xml:space="preserve">  </w:t>
+      </w:r>
+      <w:r>
+        <w:rPr>
+          <w:rFonts w:ascii="Arial" w:eastAsia="Times New Roman" w:hAnsi="Arial" w:cs="Arial"/>
+          <w:b/>
+          <w:color w:val="1A1A1A"/>
+          <w:kern w:val="36"/>
+          <w:sz w:val="24"/>
+          <w:szCs w:val="24"/>
+          <w:lang w:val="en-IN" w:eastAsia="en-IN"/>
+        </w:rPr>
+        <w:tab/>
+      </w:r>
+      <w:r>
+        <w:rPr>
+          <w:rFonts w:ascii="Arial" w:eastAsia="Times New Roman" w:hAnsi="Arial" w:cs="Arial"/>
+          <w:b/>
+          <w:color w:val="1A1A1A"/>
+          <w:kern w:val="36"/>
+          <w:sz w:val="24"/>
+          <w:szCs w:val="24"/>
+          <w:lang w:val="en-IN" w:eastAsia="en-IN"/>
+        </w:rPr>
+        <w:tab/>
+      </w:r>
+      <w:proofErr w:type="spellStart"/>
+      <w:r>
+        <w:rPr>
+          <w:rFonts w:ascii="Arial" w:eastAsia="Times New Roman" w:hAnsi="Arial" w:cs="Arial"/>
+          <w:b/>
+          <w:color w:val="1A1A1A"/>
+          <w:kern w:val="36"/>
+          <w:sz w:val="24"/>
+          <w:szCs w:val="24"/>
+          <w:lang w:val="en-IN" w:eastAsia="en-IN"/>
+        </w:rPr>
+        <w:t>Re.search</w:t>
+      </w:r>
+      <w:proofErr w:type="spellEnd"/>
+      <w:r>
+        <w:rPr>
+          <w:rFonts w:ascii="Arial" w:eastAsia="Times New Roman" w:hAnsi="Arial" w:cs="Arial"/>
+          <w:b/>
+          <w:color w:val="1A1A1A"/>
+          <w:kern w:val="36"/>
+          <w:sz w:val="24"/>
+          <w:szCs w:val="24"/>
+          <w:lang w:val="en-IN" w:eastAsia="en-IN"/>
+        </w:rPr>
+        <w:t>(r”\w{2,20}\s\w{2,20}”</w:t>
+      </w:r>
+      <w:r>
+        <w:rPr>
+          <w:rFonts w:ascii="Arial" w:eastAsia="Times New Roman" w:hAnsi="Arial" w:cs="Arial"/>
+          <w:b/>
+          <w:color w:val="1A1A1A"/>
+          <w:kern w:val="36"/>
+          <w:sz w:val="24"/>
+          <w:szCs w:val="24"/>
+          <w:lang w:val="en-IN" w:eastAsia="en-IN"/>
+        </w:rPr>
+        <w:t>, name</w:t>
+      </w:r>
+      <w:r>
+        <w:rPr>
+          <w:rFonts w:ascii="Arial" w:eastAsia="Times New Roman" w:hAnsi="Arial" w:cs="Arial"/>
+          <w:b/>
+          <w:color w:val="1A1A1A"/>
+          <w:kern w:val="36"/>
+          <w:sz w:val="24"/>
+          <w:szCs w:val="24"/>
+          <w:lang w:val="en-IN" w:eastAsia="en-IN"/>
+        </w:rPr>
+        <w:t>)</w:t>
+      </w:r>
+    </w:p>
+    <w:p>
+      <w:pPr>
+        <w:shd w:val="clear" w:color="auto" w:fill="FFFFFF"/>
+        <w:spacing w:after="0" w:line="240" w:lineRule="auto"/>
+        <w:outlineLvl w:val="0"/>
+        <w:rPr>
+          <w:rFonts w:ascii="Arial" w:eastAsia="Times New Roman" w:hAnsi="Arial" w:cs="Arial"/>
+          <w:b/>
+          <w:color w:val="1A1A1A"/>
+          <w:kern w:val="36"/>
+          <w:sz w:val="24"/>
+          <w:szCs w:val="24"/>
+          <w:lang w:val="en-IN" w:eastAsia="en-IN"/>
+        </w:rPr>
+      </w:pPr>
+    </w:p>
+    <w:p>
+      <w:pPr>
+        <w:shd w:val="clear" w:color="auto" w:fill="FFFFFF"/>
+        <w:spacing w:after="0" w:line="240" w:lineRule="auto"/>
+        <w:outlineLvl w:val="0"/>
+        <w:rPr>
+          <w:rFonts w:ascii="Arial" w:eastAsia="Times New Roman" w:hAnsi="Arial" w:cs="Arial"/>
+          <w:b/>
+          <w:color w:val="1A1A1A"/>
+          <w:kern w:val="36"/>
+          <w:sz w:val="24"/>
+          <w:szCs w:val="24"/>
+          <w:lang w:val="en-IN" w:eastAsia="en-IN"/>
+        </w:rPr>
+      </w:pPr>
+    </w:p>
+    <w:p>
+      <w:pPr>
+        <w:shd w:val="clear" w:color="auto" w:fill="FFFFFF"/>
+        <w:spacing w:after="0" w:line="240" w:lineRule="auto"/>
+        <w:outlineLvl w:val="0"/>
+        <w:rPr>
+          <w:rFonts w:ascii="Arial" w:eastAsia="Times New Roman" w:hAnsi="Arial" w:cs="Arial"/>
+          <w:b/>
+          <w:color w:val="1A1A1A"/>
+          <w:kern w:val="36"/>
+          <w:sz w:val="24"/>
+          <w:szCs w:val="24"/>
+          <w:lang w:val="en-IN" w:eastAsia="en-IN"/>
+        </w:rPr>
+      </w:pPr>
+    </w:p>
+    <w:p>
+      <w:pPr>
+        <w:shd w:val="clear" w:color="auto" w:fill="FFFFFF"/>
+        <w:spacing w:after="0" w:line="240" w:lineRule="auto"/>
+        <w:outlineLvl w:val="0"/>
+        <w:rPr>
+          <w:rFonts w:ascii="Arial" w:eastAsia="Times New Roman" w:hAnsi="Arial" w:cs="Arial"/>
+          <w:b/>
+          <w:color w:val="1A1A1A"/>
+          <w:kern w:val="36"/>
+          <w:sz w:val="24"/>
+          <w:szCs w:val="24"/>
+          <w:lang w:val="en-IN" w:eastAsia="en-IN"/>
+        </w:rPr>
+      </w:pPr>
+      <w:r>
+        <w:rPr>
+          <w:rFonts w:ascii="Arial" w:eastAsia="Times New Roman" w:hAnsi="Arial" w:cs="Arial"/>
+          <w:b/>
+          <w:color w:val="1A1A1A"/>
+          <w:kern w:val="36"/>
+          <w:sz w:val="24"/>
+          <w:szCs w:val="24"/>
+          <w:lang w:val="en-IN" w:eastAsia="en-IN"/>
+        </w:rPr>
+        <w:t>Email address</w:t>
+      </w:r>
+    </w:p>
+    <w:p>
+      <w:pPr>
+        <w:shd w:val="clear" w:color="auto" w:fill="FFFFFF"/>
+        <w:spacing w:after="0" w:line="240" w:lineRule="auto"/>
+        <w:outlineLvl w:val="0"/>
+        <w:rPr>
+          <w:rFonts w:ascii="Arial" w:eastAsia="Times New Roman" w:hAnsi="Arial" w:cs="Arial"/>
+          <w:b/>
+          <w:color w:val="1A1A1A"/>
+          <w:kern w:val="36"/>
+          <w:sz w:val="24"/>
+          <w:szCs w:val="24"/>
+          <w:lang w:val="en-IN" w:eastAsia="en-IN"/>
+        </w:rPr>
+      </w:pPr>
+    </w:p>
+    <w:p>
+      <w:pPr>
+        <w:shd w:val="clear" w:color="auto" w:fill="FFFFFF"/>
+        <w:spacing w:after="0" w:line="240" w:lineRule="auto"/>
+        <w:outlineLvl w:val="0"/>
+        <w:rPr>
+          <w:rFonts w:ascii="Arial" w:eastAsia="Times New Roman" w:hAnsi="Arial" w:cs="Arial"/>
+          <w:b/>
+          <w:color w:val="1A1A1A"/>
+          <w:kern w:val="36"/>
+          <w:sz w:val="24"/>
+          <w:szCs w:val="24"/>
+          <w:lang w:val="en-IN" w:eastAsia="en-IN"/>
+        </w:rPr>
+      </w:pPr>
+      <w:r>
+        <w:rPr>
+          <w:rFonts w:ascii="Arial" w:eastAsia="Times New Roman" w:hAnsi="Arial" w:cs="Arial"/>
+          <w:b/>
+          <w:color w:val="1A1A1A"/>
+          <w:kern w:val="36"/>
+          <w:sz w:val="24"/>
+          <w:szCs w:val="24"/>
+          <w:lang w:val="en-IN" w:eastAsia="en-IN"/>
+        </w:rPr>
+        <w:t>\w{2,</w:t>
+      </w:r>
+      <w:proofErr w:type="gramStart"/>
+      <w:r>
+        <w:rPr>
+          <w:rFonts w:ascii="Arial" w:eastAsia="Times New Roman" w:hAnsi="Arial" w:cs="Arial"/>
+          <w:b/>
+          <w:color w:val="1A1A1A"/>
+          <w:kern w:val="36"/>
+          <w:sz w:val="24"/>
+          <w:szCs w:val="24"/>
+          <w:lang w:val="en-IN" w:eastAsia="en-IN"/>
+        </w:rPr>
+        <w:t>20}@</w:t>
+      </w:r>
+      <w:proofErr w:type="gramEnd"/>
+      <w:r>
+        <w:rPr>
+          <w:rFonts w:ascii="Arial" w:eastAsia="Times New Roman" w:hAnsi="Arial" w:cs="Arial"/>
+          <w:b/>
+          <w:color w:val="1A1A1A"/>
+          <w:kern w:val="36"/>
+          <w:sz w:val="24"/>
+          <w:szCs w:val="24"/>
+          <w:lang w:val="en-IN" w:eastAsia="en-IN"/>
+        </w:rPr>
+        <w:t>\</w:t>
+      </w:r>
+      <w:r>
+        <w:rPr>
+          <w:rFonts w:ascii="Arial" w:eastAsia="Times New Roman" w:hAnsi="Arial" w:cs="Arial"/>
+          <w:b/>
+          <w:color w:val="1A1A1A"/>
+          <w:kern w:val="36"/>
+          <w:sz w:val="24"/>
+          <w:szCs w:val="24"/>
+          <w:lang w:val="en-IN" w:eastAsia="en-IN"/>
+        </w:rPr>
+        <w:t>[a-</w:t>
+      </w:r>
+      <w:proofErr w:type="spellStart"/>
+      <w:r>
+        <w:rPr>
+          <w:rFonts w:ascii="Arial" w:eastAsia="Times New Roman" w:hAnsi="Arial" w:cs="Arial"/>
+          <w:b/>
+          <w:color w:val="1A1A1A"/>
+          <w:kern w:val="36"/>
+          <w:sz w:val="24"/>
+          <w:szCs w:val="24"/>
+          <w:lang w:val="en-IN" w:eastAsia="en-IN"/>
+        </w:rPr>
+        <w:t>zA</w:t>
+      </w:r>
+      <w:proofErr w:type="spellEnd"/>
+      <w:r>
+        <w:rPr>
+          <w:rFonts w:ascii="Arial" w:eastAsia="Times New Roman" w:hAnsi="Arial" w:cs="Arial"/>
+          <w:b/>
+          <w:color w:val="1A1A1A"/>
+          <w:kern w:val="36"/>
+          <w:sz w:val="24"/>
+          <w:szCs w:val="24"/>
+          <w:lang w:val="en-IN" w:eastAsia="en-IN"/>
+        </w:rPr>
+        <w:t>-Z]</w:t>
+      </w:r>
+      <w:r>
+        <w:rPr>
+          <w:rFonts w:ascii="Arial" w:eastAsia="Times New Roman" w:hAnsi="Arial" w:cs="Arial"/>
+          <w:b/>
+          <w:color w:val="1A1A1A"/>
+          <w:kern w:val="36"/>
+          <w:sz w:val="24"/>
+          <w:szCs w:val="24"/>
+          <w:lang w:val="en-IN" w:eastAsia="en-IN"/>
+        </w:rPr>
+        <w:t>{</w:t>
+      </w:r>
+      <w:r>
+        <w:rPr>
+          <w:rFonts w:ascii="Arial" w:eastAsia="Times New Roman" w:hAnsi="Arial" w:cs="Arial"/>
+          <w:b/>
+          <w:color w:val="1A1A1A"/>
+          <w:kern w:val="36"/>
+          <w:sz w:val="24"/>
+          <w:szCs w:val="24"/>
+          <w:lang w:val="en-IN" w:eastAsia="en-IN"/>
+        </w:rPr>
+        <w:t>2,10</w:t>
+      </w:r>
+      <w:r>
+        <w:rPr>
+          <w:rFonts w:ascii="Arial" w:eastAsia="Times New Roman" w:hAnsi="Arial" w:cs="Arial"/>
+          <w:b/>
+          <w:color w:val="1A1A1A"/>
+          <w:kern w:val="36"/>
+          <w:sz w:val="24"/>
+          <w:szCs w:val="24"/>
+          <w:lang w:val="en-IN" w:eastAsia="en-IN"/>
+        </w:rPr>
+        <w:t>}</w:t>
+      </w:r>
+      <w:r>
+        <w:rPr>
+          <w:rFonts w:ascii="Arial" w:eastAsia="Times New Roman" w:hAnsi="Arial" w:cs="Arial"/>
+          <w:b/>
+          <w:color w:val="1A1A1A"/>
+          <w:kern w:val="36"/>
+          <w:sz w:val="24"/>
+          <w:szCs w:val="24"/>
+          <w:lang w:val="en-IN" w:eastAsia="en-IN"/>
+        </w:rPr>
+        <w:t>.</w:t>
+      </w:r>
+      <w:r>
+        <w:rPr>
+          <w:rFonts w:ascii="Arial" w:eastAsia="Times New Roman" w:hAnsi="Arial" w:cs="Arial"/>
+          <w:b/>
+          <w:color w:val="1A1A1A"/>
+          <w:kern w:val="36"/>
+          <w:sz w:val="24"/>
+          <w:szCs w:val="24"/>
+          <w:lang w:val="en-IN" w:eastAsia="en-IN"/>
+        </w:rPr>
+        <w:t>[a-</w:t>
+      </w:r>
+      <w:proofErr w:type="spellStart"/>
+      <w:r>
+        <w:rPr>
+          <w:rFonts w:ascii="Arial" w:eastAsia="Times New Roman" w:hAnsi="Arial" w:cs="Arial"/>
+          <w:b/>
+          <w:color w:val="1A1A1A"/>
+          <w:kern w:val="36"/>
+          <w:sz w:val="24"/>
+          <w:szCs w:val="24"/>
+          <w:lang w:val="en-IN" w:eastAsia="en-IN"/>
+        </w:rPr>
+        <w:t>zA</w:t>
+      </w:r>
+      <w:proofErr w:type="spellEnd"/>
+      <w:r>
+        <w:rPr>
+          <w:rFonts w:ascii="Arial" w:eastAsia="Times New Roman" w:hAnsi="Arial" w:cs="Arial"/>
+          <w:b/>
+          <w:color w:val="1A1A1A"/>
+          <w:kern w:val="36"/>
+          <w:sz w:val="24"/>
+          <w:szCs w:val="24"/>
+          <w:lang w:val="en-IN" w:eastAsia="en-IN"/>
+        </w:rPr>
+        <w:t>-Z]</w:t>
+      </w:r>
+      <w:r>
+        <w:rPr>
+          <w:rFonts w:ascii="Arial" w:eastAsia="Times New Roman" w:hAnsi="Arial" w:cs="Arial"/>
+          <w:b/>
+          <w:color w:val="1A1A1A"/>
+          <w:kern w:val="36"/>
+          <w:sz w:val="24"/>
+          <w:szCs w:val="24"/>
+          <w:lang w:val="en-IN" w:eastAsia="en-IN"/>
+        </w:rPr>
+        <w:t>{2,5}</w:t>
+      </w:r>
+    </w:p>
+    <w:p>
+      <w:pPr>
+        <w:shd w:val="clear" w:color="auto" w:fill="FFFFFF"/>
+        <w:spacing w:after="0" w:line="240" w:lineRule="auto"/>
+        <w:outlineLvl w:val="0"/>
+        <w:rPr>
+          <w:rFonts w:ascii="Arial" w:eastAsia="Times New Roman" w:hAnsi="Arial" w:cs="Arial"/>
+          <w:b/>
+          <w:color w:val="1A1A1A"/>
+          <w:kern w:val="36"/>
+          <w:sz w:val="24"/>
+          <w:szCs w:val="24"/>
+          <w:lang w:val="en-IN" w:eastAsia="en-IN"/>
+        </w:rPr>
+      </w:pPr>
+    </w:p>
+    <w:p>
+      <w:pPr>
+        <w:shd w:val="clear" w:color="auto" w:fill="FFFFFF"/>
+        <w:spacing w:after="0" w:line="240" w:lineRule="auto"/>
+        <w:outlineLvl w:val="0"/>
+        <w:rPr>
+          <w:rFonts w:ascii="Arial" w:eastAsia="Times New Roman" w:hAnsi="Arial" w:cs="Arial"/>
+          <w:b/>
+          <w:color w:val="1A1A1A"/>
+          <w:kern w:val="36"/>
+          <w:sz w:val="24"/>
+          <w:szCs w:val="24"/>
+          <w:lang w:val="en-IN" w:eastAsia="en-IN"/>
+        </w:rPr>
+      </w:pPr>
+    </w:p>
+    <w:p>
+      <w:pPr>
+        <w:pStyle w:val="Heading2"/>
+        <w:shd w:val="clear" w:color="auto" w:fill="FFFFFF"/>
+        <w:spacing w:before="150" w:after="150"/>
+        <w:rPr>
+          <w:rFonts w:ascii="Segoe UI" w:hAnsi="Segoe UI" w:cs="Segoe UI"/>
+          <w:color w:val="000000"/>
+          <w:sz w:val="45"/>
+          <w:szCs w:val="45"/>
+        </w:rPr>
+      </w:pPr>
+      <w:proofErr w:type="spellStart"/>
+      <w:r>
+        <w:rPr>
+          <w:rFonts w:ascii="Segoe UI" w:hAnsi="Segoe UI" w:cs="Segoe UI"/>
+          <w:b/>
+          <w:bCs/>
+          <w:color w:val="000000"/>
+          <w:sz w:val="45"/>
+          <w:szCs w:val="45"/>
+        </w:rPr>
+        <w:t>RegEx</w:t>
+      </w:r>
+      <w:proofErr w:type="spellEnd"/>
+      <w:r>
+        <w:rPr>
+          <w:rFonts w:ascii="Segoe UI" w:hAnsi="Segoe UI" w:cs="Segoe UI"/>
+          <w:b/>
+          <w:bCs/>
+          <w:color w:val="000000"/>
+          <w:sz w:val="45"/>
+          <w:szCs w:val="45"/>
+        </w:rPr>
+        <w:t xml:space="preserve"> Functions</w:t>
+      </w:r>
+    </w:p>
+    <w:p>
+      <w:pPr>
+        <w:shd w:val="clear" w:color="auto" w:fill="FFFFFF"/>
+        <w:spacing w:after="0" w:line="240" w:lineRule="auto"/>
+        <w:outlineLvl w:val="0"/>
+        <w:rPr>
+          <w:rFonts w:ascii="Arial" w:eastAsia="Times New Roman" w:hAnsi="Arial" w:cs="Arial"/>
+          <w:b/>
+          <w:color w:val="1A1A1A"/>
+          <w:kern w:val="36"/>
+          <w:sz w:val="24"/>
+          <w:szCs w:val="24"/>
+          <w:lang w:val="en-IN" w:eastAsia="en-IN"/>
+        </w:rPr>
+      </w:pPr>
+      <w:bookmarkStart w:id="0" w:name="_GoBack"/>
+      <w:bookmarkEnd w:id="0"/>
     </w:p>
     <w:sectPr>
       <w:pgSz w:w="12240" w:h="15840"/>

--- a/Tech_Note/Python-doc.docx
+++ b/Tech_Note/Python-doc.docx
@@ -12631,53 +12631,19 @@
         </w:rPr>
         <w:t>The </w:t>
       </w:r>
-      <w:proofErr w:type="spellStart"/>
-      <w:r>
-        <w:rPr>
-          <w:rStyle w:val="pre"/>
-          <w:color w:val="6363BB"/>
-          <w:sz w:val="25"/>
-          <w:szCs w:val="25"/>
-        </w:rPr>
-        <w:fldChar w:fldCharType="begin"/>
-      </w:r>
-      <w:r>
-        <w:rPr>
-          <w:rStyle w:val="pre"/>
-          <w:color w:val="6363BB"/>
-          <w:sz w:val="25"/>
-          <w:szCs w:val="25"/>
-        </w:rPr>
-        <w:instrText xml:space="preserve"> HYPERLINK "https://docs.python.org/3/library/argparse.html" \l "module-argparse" \o "argparse: Command-line option and argument parsing library." </w:instrText>
-      </w:r>
-      <w:r>
-        <w:rPr>
-          <w:rStyle w:val="pre"/>
-          <w:color w:val="6363BB"/>
-          <w:sz w:val="25"/>
-          <w:szCs w:val="25"/>
-        </w:rPr>
-        <w:fldChar w:fldCharType="separate"/>
-      </w:r>
-      <w:r>
-        <w:rPr>
-          <w:rStyle w:val="pre"/>
-          <w:color w:val="6363BB"/>
-          <w:sz w:val="25"/>
-          <w:szCs w:val="25"/>
-        </w:rPr>
-        <w:t>argparse</w:t>
-      </w:r>
-      <w:proofErr w:type="spellEnd"/>
-      <w:r>
-        <w:rPr>
-          <w:rStyle w:val="pre"/>
-          <w:color w:val="6363BB"/>
-          <w:sz w:val="25"/>
-          <w:szCs w:val="25"/>
-        </w:rPr>
-        <w:fldChar w:fldCharType="end"/>
-      </w:r>
+      <w:hyperlink r:id="rId22" w:anchor="module-argparse" w:tooltip="argparse: Command-line option and argument parsing library." w:history="1">
+        <w:proofErr w:type="spellStart"/>
+        <w:r>
+          <w:rPr>
+            <w:rStyle w:val="pre"/>
+            <w:color w:val="6363BB"/>
+            <w:sz w:val="25"/>
+            <w:szCs w:val="25"/>
+          </w:rPr>
+          <w:t>argparse</w:t>
+        </w:r>
+        <w:proofErr w:type="spellEnd"/>
+      </w:hyperlink>
       <w:r>
         <w:rPr>
           <w:rFonts w:ascii="Arial" w:hAnsi="Arial" w:cs="Arial"/>
@@ -15436,7 +15402,7 @@
         <w:spacing w:after="0" w:line="240" w:lineRule="auto"/>
         <w:outlineLvl w:val="0"/>
       </w:pPr>
-      <w:hyperlink r:id="rId22" w:history="1">
+      <w:hyperlink r:id="rId23" w:history="1">
         <w:r>
           <w:rPr>
             <w:rStyle w:val="Hyperlink"/>
@@ -18059,7 +18025,7 @@
             <w:tcBorders>
               <w:top w:val="nil"/>
               <w:left w:val="nil"/>
-              <w:bottom w:val="single" w:sz="6" w:space="0" w:color="F1F1F1"/>
+              <w:bottom w:val="nil"/>
               <w:right w:val="nil"/>
             </w:tcBorders>
             <w:shd w:val="clear" w:color="auto" w:fill="FFFFFF"/>
@@ -18094,6 +18060,82 @@
               </w:rPr>
               <w:t>$</w:t>
             </w:r>
+          </w:p>
+        </w:tc>
+        <w:tc>
+          <w:tcPr>
+            <w:tcW w:w="0" w:type="auto"/>
+            <w:tcBorders>
+              <w:top w:val="nil"/>
+              <w:left w:val="nil"/>
+              <w:bottom w:val="nil"/>
+              <w:right w:val="nil"/>
+            </w:tcBorders>
+            <w:shd w:val="clear" w:color="auto" w:fill="FFFFFF"/>
+            <w:tcMar>
+              <w:top w:w="75" w:type="dxa"/>
+              <w:left w:w="75" w:type="dxa"/>
+              <w:bottom w:w="75" w:type="dxa"/>
+              <w:right w:w="75" w:type="dxa"/>
+            </w:tcMar>
+            <w:vAlign w:val="center"/>
+            <w:hideMark/>
+          </w:tcPr>
+          <w:p>
+            <w:pPr>
+              <w:spacing w:after="0" w:line="240" w:lineRule="auto"/>
+              <w:jc w:val="center"/>
+              <w:rPr>
+                <w:rFonts w:ascii="Georgia" w:eastAsia="Times New Roman" w:hAnsi="Georgia" w:cs="Times New Roman"/>
+                <w:color w:val="444444"/>
+                <w:sz w:val="21"/>
+                <w:szCs w:val="21"/>
+                <w:lang w:val="en-IN" w:eastAsia="en-IN"/>
+              </w:rPr>
+            </w:pPr>
+            <w:r>
+              <w:rPr>
+                <w:rFonts w:ascii="Georgia" w:eastAsia="Times New Roman" w:hAnsi="Georgia" w:cs="Times New Roman"/>
+                <w:color w:val="444444"/>
+                <w:sz w:val="21"/>
+                <w:szCs w:val="21"/>
+                <w:lang w:val="en-IN" w:eastAsia="en-IN"/>
+              </w:rPr>
+              <w:t>A dollar matches the end of the string</w:t>
+            </w:r>
+          </w:p>
+        </w:tc>
+      </w:tr>
+      <w:tr>
+        <w:tc>
+          <w:tcPr>
+            <w:tcW w:w="0" w:type="auto"/>
+            <w:tcBorders>
+              <w:top w:val="nil"/>
+              <w:left w:val="nil"/>
+              <w:bottom w:val="single" w:sz="6" w:space="0" w:color="F1F1F1"/>
+              <w:right w:val="nil"/>
+            </w:tcBorders>
+            <w:shd w:val="clear" w:color="auto" w:fill="FFFFFF"/>
+            <w:tcMar>
+              <w:top w:w="75" w:type="dxa"/>
+              <w:left w:w="75" w:type="dxa"/>
+              <w:bottom w:w="75" w:type="dxa"/>
+              <w:right w:w="75" w:type="dxa"/>
+            </w:tcMar>
+            <w:vAlign w:val="center"/>
+          </w:tcPr>
+          <w:p>
+            <w:pPr>
+              <w:spacing w:after="0" w:line="240" w:lineRule="auto"/>
+              <w:rPr>
+                <w:rFonts w:ascii="Georgia" w:eastAsia="Times New Roman" w:hAnsi="Georgia" w:cs="Times New Roman"/>
+                <w:color w:val="444444"/>
+                <w:sz w:val="21"/>
+                <w:szCs w:val="21"/>
+                <w:lang w:val="en-IN" w:eastAsia="en-IN"/>
+              </w:rPr>
+            </w:pPr>
           </w:p>
         </w:tc>
         <w:tc>
@@ -18113,7 +18155,6 @@
               <w:right w:w="75" w:type="dxa"/>
             </w:tcMar>
             <w:vAlign w:val="center"/>
-            <w:hideMark/>
           </w:tcPr>
           <w:p>
             <w:pPr>
@@ -18127,16 +18168,6 @@
                 <w:lang w:val="en-IN" w:eastAsia="en-IN"/>
               </w:rPr>
             </w:pPr>
-            <w:r>
-              <w:rPr>
-                <w:rFonts w:ascii="Georgia" w:eastAsia="Times New Roman" w:hAnsi="Georgia" w:cs="Times New Roman"/>
-                <w:color w:val="444444"/>
-                <w:sz w:val="21"/>
-                <w:szCs w:val="21"/>
-                <w:lang w:val="en-IN" w:eastAsia="en-IN"/>
-              </w:rPr>
-              <w:t>A dollar matches the end of the string</w:t>
-            </w:r>
           </w:p>
         </w:tc>
       </w:tr>
@@ -18522,6 +18553,7 @@
           <w:szCs w:val="24"/>
           <w:lang w:val="en-IN" w:eastAsia="en-IN"/>
         </w:rPr>
+        <w:lastRenderedPageBreak/>
         <w:t xml:space="preserve">  </w:t>
       </w:r>
       <w:r>
@@ -18956,6 +18988,17 @@
         <w:spacing w:after="0" w:line="240" w:lineRule="auto"/>
         <w:outlineLvl w:val="0"/>
         <w:rPr>
+          <w:rFonts w:ascii="Verdana" w:hAnsi="Verdana"/>
+          <w:color w:val="000000"/>
+          <w:sz w:val="23"/>
+          <w:szCs w:val="23"/>
+          <w:shd w:val="clear" w:color="auto" w:fill="F1F1F1"/>
+        </w:rPr>
+      </w:pPr>
+      <w:proofErr w:type="spellStart"/>
+      <w:proofErr w:type="gramStart"/>
+      <w:r>
+        <w:rPr>
           <w:rFonts w:ascii="Arial" w:eastAsia="Times New Roman" w:hAnsi="Arial" w:cs="Arial"/>
           <w:b/>
           <w:color w:val="1A1A1A"/>
@@ -18964,9 +19007,2376 @@
           <w:szCs w:val="24"/>
           <w:lang w:val="en-IN" w:eastAsia="en-IN"/>
         </w:rPr>
-      </w:pPr>
+        <w:t>Findall</w:t>
+      </w:r>
+      <w:proofErr w:type="spellEnd"/>
+      <w:r>
+        <w:rPr>
+          <w:rFonts w:ascii="Arial" w:eastAsia="Times New Roman" w:hAnsi="Arial" w:cs="Arial"/>
+          <w:b/>
+          <w:color w:val="1A1A1A"/>
+          <w:kern w:val="36"/>
+          <w:sz w:val="24"/>
+          <w:szCs w:val="24"/>
+          <w:lang w:val="en-IN" w:eastAsia="en-IN"/>
+        </w:rPr>
+        <w:t>(</w:t>
+      </w:r>
+      <w:proofErr w:type="gramEnd"/>
+      <w:r>
+        <w:rPr>
+          <w:rFonts w:ascii="Arial" w:eastAsia="Times New Roman" w:hAnsi="Arial" w:cs="Arial"/>
+          <w:b/>
+          <w:color w:val="1A1A1A"/>
+          <w:kern w:val="36"/>
+          <w:sz w:val="24"/>
+          <w:szCs w:val="24"/>
+          <w:lang w:val="en-IN" w:eastAsia="en-IN"/>
+        </w:rPr>
+        <w:t>)</w:t>
+      </w:r>
+      <w:r>
+        <w:rPr>
+          <w:rFonts w:ascii="Arial" w:eastAsia="Times New Roman" w:hAnsi="Arial" w:cs="Arial"/>
+          <w:b/>
+          <w:color w:val="1A1A1A"/>
+          <w:kern w:val="36"/>
+          <w:sz w:val="24"/>
+          <w:szCs w:val="24"/>
+          <w:lang w:val="en-IN" w:eastAsia="en-IN"/>
+        </w:rPr>
+        <w:t xml:space="preserve"> - </w:t>
+      </w:r>
+      <w:r>
+        <w:rPr>
+          <w:rFonts w:ascii="Verdana" w:hAnsi="Verdana"/>
+          <w:color w:val="000000"/>
+          <w:sz w:val="23"/>
+          <w:szCs w:val="23"/>
+          <w:shd w:val="clear" w:color="auto" w:fill="F1F1F1"/>
+        </w:rPr>
+        <w:t>Returns a list containing all matches</w:t>
+      </w:r>
+    </w:p>
+    <w:p>
+      <w:pPr>
+        <w:shd w:val="clear" w:color="auto" w:fill="FFFFFF"/>
+        <w:spacing w:after="0" w:line="240" w:lineRule="auto"/>
+        <w:outlineLvl w:val="0"/>
+        <w:rPr>
+          <w:rFonts w:ascii="Verdana" w:hAnsi="Verdana"/>
+          <w:color w:val="000000"/>
+          <w:sz w:val="23"/>
+          <w:szCs w:val="23"/>
+          <w:shd w:val="clear" w:color="auto" w:fill="F1F1F1"/>
+        </w:rPr>
+      </w:pPr>
+    </w:p>
+    <w:p>
+      <w:pPr>
+        <w:shd w:val="clear" w:color="auto" w:fill="FFFFFF"/>
+        <w:spacing w:after="0" w:line="240" w:lineRule="auto"/>
+        <w:outlineLvl w:val="0"/>
+        <w:rPr>
+          <w:rFonts w:ascii="Arial" w:eastAsia="Times New Roman" w:hAnsi="Arial" w:cs="Arial"/>
+          <w:color w:val="1A1A1A"/>
+          <w:kern w:val="36"/>
+          <w:sz w:val="24"/>
+          <w:szCs w:val="24"/>
+          <w:lang w:val="en-IN" w:eastAsia="en-IN"/>
+        </w:rPr>
+      </w:pPr>
+      <w:r>
+        <w:rPr>
+          <w:rFonts w:ascii="Arial" w:eastAsia="Times New Roman" w:hAnsi="Arial" w:cs="Arial"/>
+          <w:color w:val="1A1A1A"/>
+          <w:kern w:val="36"/>
+          <w:sz w:val="24"/>
+          <w:szCs w:val="24"/>
+          <w:lang w:val="en-IN" w:eastAsia="en-IN"/>
+        </w:rPr>
+        <w:t xml:space="preserve">Ex: </w:t>
+      </w:r>
+      <w:r>
+        <w:rPr>
+          <w:rFonts w:ascii="Arial" w:eastAsia="Times New Roman" w:hAnsi="Arial" w:cs="Arial"/>
+          <w:color w:val="1A1A1A"/>
+          <w:kern w:val="36"/>
+          <w:sz w:val="24"/>
+          <w:szCs w:val="24"/>
+          <w:lang w:val="en-IN" w:eastAsia="en-IN"/>
+        </w:rPr>
+        <w:t>a = "</w:t>
+      </w:r>
+      <w:proofErr w:type="spellStart"/>
+      <w:r>
+        <w:rPr>
+          <w:rFonts w:ascii="Arial" w:eastAsia="Times New Roman" w:hAnsi="Arial" w:cs="Arial"/>
+          <w:color w:val="1A1A1A"/>
+          <w:kern w:val="36"/>
+          <w:sz w:val="24"/>
+          <w:szCs w:val="24"/>
+          <w:lang w:val="en-IN" w:eastAsia="en-IN"/>
+        </w:rPr>
+        <w:t>lakshman</w:t>
+      </w:r>
+      <w:proofErr w:type="spellEnd"/>
+      <w:r>
+        <w:rPr>
+          <w:rFonts w:ascii="Arial" w:eastAsia="Times New Roman" w:hAnsi="Arial" w:cs="Arial"/>
+          <w:color w:val="1A1A1A"/>
+          <w:kern w:val="36"/>
+          <w:sz w:val="24"/>
+          <w:szCs w:val="24"/>
+          <w:lang w:val="en-IN" w:eastAsia="en-IN"/>
+        </w:rPr>
+        <w:t xml:space="preserve"> is good boy"</w:t>
+      </w:r>
+    </w:p>
+    <w:p>
+      <w:pPr>
+        <w:shd w:val="clear" w:color="auto" w:fill="FFFFFF"/>
+        <w:spacing w:after="0" w:line="240" w:lineRule="auto"/>
+        <w:outlineLvl w:val="0"/>
+        <w:rPr>
+          <w:rFonts w:ascii="Arial" w:eastAsia="Times New Roman" w:hAnsi="Arial" w:cs="Arial"/>
+          <w:color w:val="1A1A1A"/>
+          <w:kern w:val="36"/>
+          <w:sz w:val="24"/>
+          <w:szCs w:val="24"/>
+          <w:lang w:val="en-IN" w:eastAsia="en-IN"/>
+        </w:rPr>
+      </w:pPr>
+      <w:r>
+        <w:rPr>
+          <w:rFonts w:ascii="Arial" w:eastAsia="Times New Roman" w:hAnsi="Arial" w:cs="Arial"/>
+          <w:color w:val="1A1A1A"/>
+          <w:kern w:val="36"/>
+          <w:sz w:val="24"/>
+          <w:szCs w:val="24"/>
+          <w:lang w:val="en-IN" w:eastAsia="en-IN"/>
+        </w:rPr>
+        <w:t xml:space="preserve">data = </w:t>
+      </w:r>
+      <w:proofErr w:type="spellStart"/>
+      <w:proofErr w:type="gramStart"/>
+      <w:r>
+        <w:rPr>
+          <w:rFonts w:ascii="Arial" w:eastAsia="Times New Roman" w:hAnsi="Arial" w:cs="Arial"/>
+          <w:color w:val="1A1A1A"/>
+          <w:kern w:val="36"/>
+          <w:sz w:val="24"/>
+          <w:szCs w:val="24"/>
+          <w:lang w:val="en-IN" w:eastAsia="en-IN"/>
+        </w:rPr>
+        <w:t>re.findall</w:t>
+      </w:r>
+      <w:proofErr w:type="spellEnd"/>
+      <w:proofErr w:type="gramEnd"/>
+      <w:r>
+        <w:rPr>
+          <w:rFonts w:ascii="Arial" w:eastAsia="Times New Roman" w:hAnsi="Arial" w:cs="Arial"/>
+          <w:color w:val="1A1A1A"/>
+          <w:kern w:val="36"/>
+          <w:sz w:val="24"/>
+          <w:szCs w:val="24"/>
+          <w:lang w:val="en-IN" w:eastAsia="en-IN"/>
+        </w:rPr>
+        <w:t>(r'\</w:t>
+      </w:r>
+      <w:proofErr w:type="spellStart"/>
+      <w:r>
+        <w:rPr>
+          <w:rFonts w:ascii="Arial" w:eastAsia="Times New Roman" w:hAnsi="Arial" w:cs="Arial"/>
+          <w:color w:val="1A1A1A"/>
+          <w:kern w:val="36"/>
+          <w:sz w:val="24"/>
+          <w:szCs w:val="24"/>
+          <w:lang w:val="en-IN" w:eastAsia="en-IN"/>
+        </w:rPr>
+        <w:t>s',a</w:t>
+      </w:r>
+      <w:proofErr w:type="spellEnd"/>
+      <w:r>
+        <w:rPr>
+          <w:rFonts w:ascii="Arial" w:eastAsia="Times New Roman" w:hAnsi="Arial" w:cs="Arial"/>
+          <w:color w:val="1A1A1A"/>
+          <w:kern w:val="36"/>
+          <w:sz w:val="24"/>
+          <w:szCs w:val="24"/>
+          <w:lang w:val="en-IN" w:eastAsia="en-IN"/>
+        </w:rPr>
+        <w:t>)</w:t>
+      </w:r>
+    </w:p>
+    <w:p>
+      <w:pPr>
+        <w:shd w:val="clear" w:color="auto" w:fill="FFFFFF"/>
+        <w:spacing w:after="0" w:line="240" w:lineRule="auto"/>
+        <w:outlineLvl w:val="0"/>
+        <w:rPr>
+          <w:rFonts w:ascii="Arial" w:eastAsia="Times New Roman" w:hAnsi="Arial" w:cs="Arial"/>
+          <w:color w:val="1A1A1A"/>
+          <w:kern w:val="36"/>
+          <w:sz w:val="24"/>
+          <w:szCs w:val="24"/>
+          <w:lang w:val="en-IN" w:eastAsia="en-IN"/>
+        </w:rPr>
+      </w:pPr>
+      <w:r>
+        <w:rPr>
+          <w:rFonts w:ascii="Arial" w:eastAsia="Times New Roman" w:hAnsi="Arial" w:cs="Arial"/>
+          <w:color w:val="1A1A1A"/>
+          <w:kern w:val="36"/>
+          <w:sz w:val="24"/>
+          <w:szCs w:val="24"/>
+          <w:lang w:val="en-IN" w:eastAsia="en-IN"/>
+        </w:rPr>
+        <w:t>print(data)</w:t>
+      </w:r>
+    </w:p>
+    <w:p>
+      <w:pPr>
+        <w:shd w:val="clear" w:color="auto" w:fill="FFFFFF"/>
+        <w:spacing w:after="0" w:line="240" w:lineRule="auto"/>
+        <w:outlineLvl w:val="0"/>
+        <w:rPr>
+          <w:rFonts w:ascii="Arial" w:eastAsia="Times New Roman" w:hAnsi="Arial" w:cs="Arial"/>
+          <w:color w:val="1A1A1A"/>
+          <w:kern w:val="36"/>
+          <w:sz w:val="24"/>
+          <w:szCs w:val="24"/>
+          <w:lang w:val="en-IN" w:eastAsia="en-IN"/>
+        </w:rPr>
+      </w:pPr>
+    </w:p>
+    <w:p>
+      <w:pPr>
+        <w:autoSpaceDE w:val="0"/>
+        <w:autoSpaceDN w:val="0"/>
+        <w:adjustRightInd w:val="0"/>
+        <w:spacing w:after="0" w:line="240" w:lineRule="auto"/>
+        <w:rPr>
+          <w:rFonts w:ascii="Lucida Console" w:hAnsi="Lucida Console" w:cs="Lucida Console"/>
+          <w:sz w:val="18"/>
+          <w:szCs w:val="18"/>
+          <w:lang w:val="en-IN"/>
+        </w:rPr>
+      </w:pPr>
+      <w:r>
+        <w:rPr>
+          <w:rFonts w:ascii="Arial" w:eastAsia="Times New Roman" w:hAnsi="Arial" w:cs="Arial"/>
+          <w:color w:val="1A1A1A"/>
+          <w:kern w:val="36"/>
+          <w:sz w:val="24"/>
+          <w:szCs w:val="24"/>
+          <w:lang w:val="en-IN" w:eastAsia="en-IN"/>
+        </w:rPr>
+        <w:t xml:space="preserve">output: </w:t>
+      </w:r>
+      <w:r>
+        <w:rPr>
+          <w:rFonts w:ascii="Lucida Console" w:hAnsi="Lucida Console" w:cs="Lucida Console"/>
+          <w:sz w:val="18"/>
+          <w:szCs w:val="18"/>
+          <w:lang w:val="en-IN"/>
+        </w:rPr>
+        <w:t>[' ', ' ', ' ']</w:t>
+      </w:r>
+    </w:p>
+    <w:p>
+      <w:pPr>
+        <w:shd w:val="clear" w:color="auto" w:fill="FFFFFF"/>
+        <w:spacing w:after="0" w:line="240" w:lineRule="auto"/>
+        <w:outlineLvl w:val="0"/>
+        <w:rPr>
+          <w:rFonts w:ascii="Arial" w:eastAsia="Times New Roman" w:hAnsi="Arial" w:cs="Arial"/>
+          <w:b/>
+          <w:color w:val="1A1A1A"/>
+          <w:kern w:val="36"/>
+          <w:sz w:val="24"/>
+          <w:szCs w:val="24"/>
+          <w:lang w:val="en-IN" w:eastAsia="en-IN"/>
+        </w:rPr>
+      </w:pPr>
+    </w:p>
+    <w:p>
+      <w:pPr>
+        <w:shd w:val="clear" w:color="auto" w:fill="FFFFFF"/>
+        <w:spacing w:after="0" w:line="240" w:lineRule="auto"/>
+        <w:outlineLvl w:val="0"/>
+        <w:rPr>
+          <w:rFonts w:ascii="Verdana" w:hAnsi="Verdana"/>
+          <w:color w:val="000000"/>
+          <w:sz w:val="23"/>
+          <w:szCs w:val="23"/>
+          <w:shd w:val="clear" w:color="auto" w:fill="FFFFFF"/>
+        </w:rPr>
+      </w:pPr>
+      <w:r>
+        <w:rPr>
+          <w:rFonts w:ascii="Arial" w:eastAsia="Times New Roman" w:hAnsi="Arial" w:cs="Arial"/>
+          <w:b/>
+          <w:color w:val="1A1A1A"/>
+          <w:kern w:val="36"/>
+          <w:sz w:val="24"/>
+          <w:szCs w:val="24"/>
+          <w:lang w:val="en-IN" w:eastAsia="en-IN"/>
+        </w:rPr>
+        <w:t>Search</w:t>
+      </w:r>
+      <w:r>
+        <w:rPr>
+          <w:rFonts w:ascii="Arial" w:eastAsia="Times New Roman" w:hAnsi="Arial" w:cs="Arial"/>
+          <w:b/>
+          <w:color w:val="1A1A1A"/>
+          <w:kern w:val="36"/>
+          <w:sz w:val="24"/>
+          <w:szCs w:val="24"/>
+          <w:lang w:val="en-IN" w:eastAsia="en-IN"/>
+        </w:rPr>
+        <w:t>()</w:t>
+      </w:r>
+      <w:r>
+        <w:rPr>
+          <w:rFonts w:ascii="Arial" w:eastAsia="Times New Roman" w:hAnsi="Arial" w:cs="Arial"/>
+          <w:b/>
+          <w:color w:val="1A1A1A"/>
+          <w:kern w:val="36"/>
+          <w:sz w:val="24"/>
+          <w:szCs w:val="24"/>
+          <w:lang w:val="en-IN" w:eastAsia="en-IN"/>
+        </w:rPr>
+        <w:t xml:space="preserve"> - </w:t>
+      </w:r>
+      <w:r>
+        <w:rPr>
+          <w:rFonts w:ascii="Verdana" w:hAnsi="Verdana"/>
+          <w:color w:val="000000"/>
+          <w:sz w:val="23"/>
+          <w:szCs w:val="23"/>
+          <w:shd w:val="clear" w:color="auto" w:fill="FFFFFF"/>
+        </w:rPr>
+        <w:t>Returns a </w:t>
+      </w:r>
+      <w:hyperlink r:id="rId24" w:anchor="matchobject" w:history="1">
+        <w:r>
+          <w:rPr>
+            <w:rStyle w:val="Hyperlink"/>
+            <w:rFonts w:ascii="Verdana" w:hAnsi="Verdana"/>
+            <w:sz w:val="23"/>
+            <w:szCs w:val="23"/>
+            <w:shd w:val="clear" w:color="auto" w:fill="FFFFFF"/>
+          </w:rPr>
+          <w:t>Match object</w:t>
+        </w:r>
+      </w:hyperlink>
+      <w:r>
+        <w:rPr>
+          <w:rFonts w:ascii="Verdana" w:hAnsi="Verdana"/>
+          <w:color w:val="000000"/>
+          <w:sz w:val="23"/>
+          <w:szCs w:val="23"/>
+          <w:shd w:val="clear" w:color="auto" w:fill="FFFFFF"/>
+        </w:rPr>
+        <w:t> if there is a match anywhere in the string</w:t>
+      </w:r>
+    </w:p>
+    <w:p>
+      <w:pPr>
+        <w:shd w:val="clear" w:color="auto" w:fill="FFFFFF"/>
+        <w:spacing w:after="0" w:line="240" w:lineRule="auto"/>
+        <w:outlineLvl w:val="0"/>
+        <w:rPr>
+          <w:rFonts w:ascii="Verdana" w:hAnsi="Verdana"/>
+          <w:color w:val="000000"/>
+          <w:sz w:val="23"/>
+          <w:szCs w:val="23"/>
+          <w:shd w:val="clear" w:color="auto" w:fill="FFFFFF"/>
+        </w:rPr>
+      </w:pPr>
+      <w:r>
+        <w:rPr>
+          <w:rFonts w:ascii="Verdana" w:hAnsi="Verdana"/>
+          <w:color w:val="000000"/>
+          <w:sz w:val="23"/>
+          <w:szCs w:val="23"/>
+          <w:shd w:val="clear" w:color="auto" w:fill="FFFFFF"/>
+        </w:rPr>
+        <w:t>If there is more than one match, only the first occurrence of the match will be returned:</w:t>
+      </w:r>
+      <w:r>
+        <w:rPr>
+          <w:rFonts w:ascii="Verdana" w:hAnsi="Verdana"/>
+          <w:color w:val="000000"/>
+          <w:sz w:val="23"/>
+          <w:szCs w:val="23"/>
+          <w:shd w:val="clear" w:color="auto" w:fill="FFFFFF"/>
+        </w:rPr>
+        <w:t xml:space="preserve"> If no matches are found, the value </w:t>
+      </w:r>
+      <w:r>
+        <w:rPr>
+          <w:rStyle w:val="HTMLCode"/>
+          <w:rFonts w:ascii="Consolas" w:eastAsiaTheme="minorHAnsi" w:hAnsi="Consolas"/>
+          <w:color w:val="DC143C"/>
+          <w:sz w:val="25"/>
+          <w:szCs w:val="25"/>
+          <w:shd w:val="clear" w:color="auto" w:fill="F1F1F1"/>
+        </w:rPr>
+        <w:t>None</w:t>
+      </w:r>
+      <w:r>
+        <w:rPr>
+          <w:rFonts w:ascii="Verdana" w:hAnsi="Verdana"/>
+          <w:color w:val="000000"/>
+          <w:sz w:val="23"/>
+          <w:szCs w:val="23"/>
+          <w:shd w:val="clear" w:color="auto" w:fill="FFFFFF"/>
+        </w:rPr>
+        <w:t> is returned:</w:t>
+      </w:r>
+    </w:p>
+    <w:p>
+      <w:pPr>
+        <w:shd w:val="clear" w:color="auto" w:fill="FFFFFF"/>
+        <w:spacing w:after="0" w:line="240" w:lineRule="auto"/>
+        <w:outlineLvl w:val="0"/>
+        <w:rPr>
+          <w:rFonts w:ascii="Verdana" w:hAnsi="Verdana"/>
+          <w:color w:val="000000"/>
+          <w:sz w:val="23"/>
+          <w:szCs w:val="23"/>
+          <w:shd w:val="clear" w:color="auto" w:fill="FFFFFF"/>
+        </w:rPr>
+      </w:pPr>
+      <w:r>
+        <w:rPr>
+          <w:rFonts w:ascii="Georgia" w:hAnsi="Georgia"/>
+          <w:color w:val="444444"/>
+          <w:sz w:val="27"/>
+          <w:szCs w:val="27"/>
+          <w:shd w:val="clear" w:color="auto" w:fill="FFFFFF"/>
+        </w:rPr>
+        <w:t>search(), like match(), takes two arguments- the pattern and the string </w:t>
+      </w:r>
       <w:bookmarkStart w:id="0" w:name="_GoBack"/>
       <w:bookmarkEnd w:id="0"/>
+    </w:p>
+    <w:p>
+      <w:pPr>
+        <w:shd w:val="clear" w:color="auto" w:fill="FFFFFF"/>
+        <w:spacing w:after="0" w:line="240" w:lineRule="auto"/>
+        <w:outlineLvl w:val="0"/>
+        <w:rPr>
+          <w:rFonts w:ascii="Arial" w:eastAsia="Times New Roman" w:hAnsi="Arial" w:cs="Arial"/>
+          <w:b/>
+          <w:color w:val="1A1A1A"/>
+          <w:kern w:val="36"/>
+          <w:sz w:val="24"/>
+          <w:szCs w:val="24"/>
+          <w:lang w:val="en-IN" w:eastAsia="en-IN"/>
+        </w:rPr>
+      </w:pPr>
+    </w:p>
+    <w:p>
+      <w:pPr>
+        <w:shd w:val="clear" w:color="auto" w:fill="FFFFFF"/>
+        <w:spacing w:after="0" w:line="240" w:lineRule="auto"/>
+        <w:outlineLvl w:val="0"/>
+        <w:rPr>
+          <w:rFonts w:ascii="Arial" w:eastAsia="Times New Roman" w:hAnsi="Arial" w:cs="Arial"/>
+          <w:color w:val="1A1A1A"/>
+          <w:kern w:val="36"/>
+          <w:sz w:val="24"/>
+          <w:szCs w:val="24"/>
+          <w:lang w:val="en-IN" w:eastAsia="en-IN"/>
+        </w:rPr>
+      </w:pPr>
+      <w:r>
+        <w:rPr>
+          <w:rFonts w:ascii="Arial" w:eastAsia="Times New Roman" w:hAnsi="Arial" w:cs="Arial"/>
+          <w:color w:val="1A1A1A"/>
+          <w:kern w:val="36"/>
+          <w:sz w:val="24"/>
+          <w:szCs w:val="24"/>
+          <w:lang w:val="en-IN" w:eastAsia="en-IN"/>
+        </w:rPr>
+        <w:t xml:space="preserve">Ex: </w:t>
+      </w:r>
+      <w:r>
+        <w:rPr>
+          <w:rFonts w:ascii="Arial" w:eastAsia="Times New Roman" w:hAnsi="Arial" w:cs="Arial"/>
+          <w:color w:val="1A1A1A"/>
+          <w:kern w:val="36"/>
+          <w:sz w:val="24"/>
+          <w:szCs w:val="24"/>
+          <w:lang w:val="en-IN" w:eastAsia="en-IN"/>
+        </w:rPr>
+        <w:t>a = "</w:t>
+      </w:r>
+      <w:proofErr w:type="spellStart"/>
+      <w:r>
+        <w:rPr>
+          <w:rFonts w:ascii="Arial" w:eastAsia="Times New Roman" w:hAnsi="Arial" w:cs="Arial"/>
+          <w:color w:val="1A1A1A"/>
+          <w:kern w:val="36"/>
+          <w:sz w:val="24"/>
+          <w:szCs w:val="24"/>
+          <w:lang w:val="en-IN" w:eastAsia="en-IN"/>
+        </w:rPr>
+        <w:t>lakshman</w:t>
+      </w:r>
+      <w:proofErr w:type="spellEnd"/>
+      <w:r>
+        <w:rPr>
+          <w:rFonts w:ascii="Arial" w:eastAsia="Times New Roman" w:hAnsi="Arial" w:cs="Arial"/>
+          <w:color w:val="1A1A1A"/>
+          <w:kern w:val="36"/>
+          <w:sz w:val="24"/>
+          <w:szCs w:val="24"/>
+          <w:lang w:val="en-IN" w:eastAsia="en-IN"/>
+        </w:rPr>
+        <w:t xml:space="preserve"> is good boy"</w:t>
+      </w:r>
+    </w:p>
+    <w:p>
+      <w:pPr>
+        <w:shd w:val="clear" w:color="auto" w:fill="FFFFFF"/>
+        <w:spacing w:after="0" w:line="240" w:lineRule="auto"/>
+        <w:outlineLvl w:val="0"/>
+        <w:rPr>
+          <w:rFonts w:ascii="Arial" w:eastAsia="Times New Roman" w:hAnsi="Arial" w:cs="Arial"/>
+          <w:color w:val="1A1A1A"/>
+          <w:kern w:val="36"/>
+          <w:sz w:val="24"/>
+          <w:szCs w:val="24"/>
+          <w:lang w:val="en-IN" w:eastAsia="en-IN"/>
+        </w:rPr>
+      </w:pPr>
+      <w:r>
+        <w:rPr>
+          <w:rFonts w:ascii="Arial" w:eastAsia="Times New Roman" w:hAnsi="Arial" w:cs="Arial"/>
+          <w:color w:val="1A1A1A"/>
+          <w:kern w:val="36"/>
+          <w:sz w:val="24"/>
+          <w:szCs w:val="24"/>
+          <w:lang w:val="en-IN" w:eastAsia="en-IN"/>
+        </w:rPr>
+        <w:t xml:space="preserve">data = </w:t>
+      </w:r>
+      <w:proofErr w:type="spellStart"/>
+      <w:proofErr w:type="gramStart"/>
+      <w:r>
+        <w:rPr>
+          <w:rFonts w:ascii="Arial" w:eastAsia="Times New Roman" w:hAnsi="Arial" w:cs="Arial"/>
+          <w:color w:val="1A1A1A"/>
+          <w:kern w:val="36"/>
+          <w:sz w:val="24"/>
+          <w:szCs w:val="24"/>
+          <w:lang w:val="en-IN" w:eastAsia="en-IN"/>
+        </w:rPr>
+        <w:t>re.search</w:t>
+      </w:r>
+      <w:proofErr w:type="spellEnd"/>
+      <w:proofErr w:type="gramEnd"/>
+      <w:r>
+        <w:rPr>
+          <w:rFonts w:ascii="Arial" w:eastAsia="Times New Roman" w:hAnsi="Arial" w:cs="Arial"/>
+          <w:color w:val="1A1A1A"/>
+          <w:kern w:val="36"/>
+          <w:sz w:val="24"/>
+          <w:szCs w:val="24"/>
+          <w:lang w:val="en-IN" w:eastAsia="en-IN"/>
+        </w:rPr>
+        <w:t>(r'\</w:t>
+      </w:r>
+      <w:proofErr w:type="spellStart"/>
+      <w:r>
+        <w:rPr>
+          <w:rFonts w:ascii="Arial" w:eastAsia="Times New Roman" w:hAnsi="Arial" w:cs="Arial"/>
+          <w:color w:val="1A1A1A"/>
+          <w:kern w:val="36"/>
+          <w:sz w:val="24"/>
+          <w:szCs w:val="24"/>
+          <w:lang w:val="en-IN" w:eastAsia="en-IN"/>
+        </w:rPr>
+        <w:t>s',a</w:t>
+      </w:r>
+      <w:proofErr w:type="spellEnd"/>
+      <w:r>
+        <w:rPr>
+          <w:rFonts w:ascii="Arial" w:eastAsia="Times New Roman" w:hAnsi="Arial" w:cs="Arial"/>
+          <w:color w:val="1A1A1A"/>
+          <w:kern w:val="36"/>
+          <w:sz w:val="24"/>
+          <w:szCs w:val="24"/>
+          <w:lang w:val="en-IN" w:eastAsia="en-IN"/>
+        </w:rPr>
+        <w:t>)</w:t>
+      </w:r>
+    </w:p>
+    <w:p>
+      <w:pPr>
+        <w:shd w:val="clear" w:color="auto" w:fill="FFFFFF"/>
+        <w:spacing w:after="0" w:line="240" w:lineRule="auto"/>
+        <w:outlineLvl w:val="0"/>
+        <w:rPr>
+          <w:rFonts w:ascii="Arial" w:eastAsia="Times New Roman" w:hAnsi="Arial" w:cs="Arial"/>
+          <w:color w:val="1A1A1A"/>
+          <w:kern w:val="36"/>
+          <w:sz w:val="24"/>
+          <w:szCs w:val="24"/>
+          <w:lang w:val="en-IN" w:eastAsia="en-IN"/>
+        </w:rPr>
+      </w:pPr>
+      <w:r>
+        <w:rPr>
+          <w:rFonts w:ascii="Arial" w:eastAsia="Times New Roman" w:hAnsi="Arial" w:cs="Arial"/>
+          <w:color w:val="1A1A1A"/>
+          <w:kern w:val="36"/>
+          <w:sz w:val="24"/>
+          <w:szCs w:val="24"/>
+          <w:lang w:val="en-IN" w:eastAsia="en-IN"/>
+        </w:rPr>
+        <w:t>print(data)</w:t>
+      </w:r>
+      <w:r>
+        <w:rPr>
+          <w:rFonts w:ascii="Arial" w:eastAsia="Times New Roman" w:hAnsi="Arial" w:cs="Arial"/>
+          <w:color w:val="1A1A1A"/>
+          <w:kern w:val="36"/>
+          <w:sz w:val="24"/>
+          <w:szCs w:val="24"/>
+          <w:lang w:val="en-IN" w:eastAsia="en-IN"/>
+        </w:rPr>
+        <w:t xml:space="preserve">, </w:t>
+      </w:r>
+      <w:proofErr w:type="spellStart"/>
+      <w:proofErr w:type="gramStart"/>
+      <w:r>
+        <w:rPr>
+          <w:rFonts w:ascii="Arial" w:eastAsia="Times New Roman" w:hAnsi="Arial" w:cs="Arial"/>
+          <w:color w:val="1A1A1A"/>
+          <w:kern w:val="36"/>
+          <w:sz w:val="24"/>
+          <w:szCs w:val="24"/>
+          <w:lang w:val="en-IN" w:eastAsia="en-IN"/>
+        </w:rPr>
+        <w:t>data.span</w:t>
+      </w:r>
+      <w:proofErr w:type="spellEnd"/>
+      <w:proofErr w:type="gramEnd"/>
+      <w:r>
+        <w:rPr>
+          <w:rFonts w:ascii="Arial" w:eastAsia="Times New Roman" w:hAnsi="Arial" w:cs="Arial"/>
+          <w:color w:val="1A1A1A"/>
+          <w:kern w:val="36"/>
+          <w:sz w:val="24"/>
+          <w:szCs w:val="24"/>
+          <w:lang w:val="en-IN" w:eastAsia="en-IN"/>
+        </w:rPr>
+        <w:t xml:space="preserve">() , </w:t>
+      </w:r>
+      <w:proofErr w:type="spellStart"/>
+      <w:r>
+        <w:rPr>
+          <w:rFonts w:ascii="Arial" w:eastAsia="Times New Roman" w:hAnsi="Arial" w:cs="Arial"/>
+          <w:color w:val="1A1A1A"/>
+          <w:kern w:val="36"/>
+          <w:sz w:val="24"/>
+          <w:szCs w:val="24"/>
+          <w:lang w:val="en-IN" w:eastAsia="en-IN"/>
+        </w:rPr>
+        <w:t>data.start</w:t>
+      </w:r>
+      <w:proofErr w:type="spellEnd"/>
+      <w:r>
+        <w:rPr>
+          <w:rFonts w:ascii="Arial" w:eastAsia="Times New Roman" w:hAnsi="Arial" w:cs="Arial"/>
+          <w:color w:val="1A1A1A"/>
+          <w:kern w:val="36"/>
+          <w:sz w:val="24"/>
+          <w:szCs w:val="24"/>
+          <w:lang w:val="en-IN" w:eastAsia="en-IN"/>
+        </w:rPr>
+        <w:t>()</w:t>
+      </w:r>
+      <w:r>
+        <w:rPr>
+          <w:rFonts w:ascii="Arial" w:eastAsia="Times New Roman" w:hAnsi="Arial" w:cs="Arial"/>
+          <w:color w:val="1A1A1A"/>
+          <w:kern w:val="36"/>
+          <w:sz w:val="24"/>
+          <w:szCs w:val="24"/>
+          <w:lang w:val="en-IN" w:eastAsia="en-IN"/>
+        </w:rPr>
+        <w:t xml:space="preserve"> , </w:t>
+      </w:r>
+      <w:proofErr w:type="spellStart"/>
+      <w:r>
+        <w:rPr>
+          <w:rFonts w:ascii="Arial" w:eastAsia="Times New Roman" w:hAnsi="Arial" w:cs="Arial"/>
+          <w:color w:val="1A1A1A"/>
+          <w:kern w:val="36"/>
+          <w:sz w:val="24"/>
+          <w:szCs w:val="24"/>
+          <w:lang w:val="en-IN" w:eastAsia="en-IN"/>
+        </w:rPr>
+        <w:t>data.end</w:t>
+      </w:r>
+      <w:proofErr w:type="spellEnd"/>
+      <w:r>
+        <w:rPr>
+          <w:rFonts w:ascii="Arial" w:eastAsia="Times New Roman" w:hAnsi="Arial" w:cs="Arial"/>
+          <w:color w:val="1A1A1A"/>
+          <w:kern w:val="36"/>
+          <w:sz w:val="24"/>
+          <w:szCs w:val="24"/>
+          <w:lang w:val="en-IN" w:eastAsia="en-IN"/>
+        </w:rPr>
+        <w:t>()</w:t>
+      </w:r>
+      <w:r>
+        <w:rPr>
+          <w:rFonts w:ascii="Arial" w:eastAsia="Times New Roman" w:hAnsi="Arial" w:cs="Arial"/>
+          <w:color w:val="1A1A1A"/>
+          <w:kern w:val="36"/>
+          <w:sz w:val="24"/>
+          <w:szCs w:val="24"/>
+          <w:lang w:val="en-IN" w:eastAsia="en-IN"/>
+        </w:rPr>
+        <w:t xml:space="preserve">, </w:t>
+      </w:r>
+      <w:proofErr w:type="spellStart"/>
+      <w:r>
+        <w:rPr>
+          <w:rFonts w:ascii="Arial" w:eastAsia="Times New Roman" w:hAnsi="Arial" w:cs="Arial"/>
+          <w:color w:val="1A1A1A"/>
+          <w:kern w:val="36"/>
+          <w:sz w:val="24"/>
+          <w:szCs w:val="24"/>
+          <w:lang w:val="en-IN" w:eastAsia="en-IN"/>
+        </w:rPr>
+        <w:t>data.group</w:t>
+      </w:r>
+      <w:proofErr w:type="spellEnd"/>
+      <w:r>
+        <w:rPr>
+          <w:rFonts w:ascii="Arial" w:eastAsia="Times New Roman" w:hAnsi="Arial" w:cs="Arial"/>
+          <w:color w:val="1A1A1A"/>
+          <w:kern w:val="36"/>
+          <w:sz w:val="24"/>
+          <w:szCs w:val="24"/>
+          <w:lang w:val="en-IN" w:eastAsia="en-IN"/>
+        </w:rPr>
+        <w:t>()</w:t>
+      </w:r>
+    </w:p>
+    <w:p>
+      <w:pPr>
+        <w:shd w:val="clear" w:color="auto" w:fill="FFFFFF"/>
+        <w:spacing w:after="0" w:line="240" w:lineRule="auto"/>
+        <w:outlineLvl w:val="0"/>
+        <w:rPr>
+          <w:rFonts w:ascii="Arial" w:eastAsia="Times New Roman" w:hAnsi="Arial" w:cs="Arial"/>
+          <w:color w:val="1A1A1A"/>
+          <w:kern w:val="36"/>
+          <w:sz w:val="24"/>
+          <w:szCs w:val="24"/>
+          <w:lang w:val="en-IN" w:eastAsia="en-IN"/>
+        </w:rPr>
+      </w:pPr>
+    </w:p>
+    <w:p>
+      <w:pPr>
+        <w:shd w:val="clear" w:color="auto" w:fill="FFFFFF"/>
+        <w:spacing w:after="0" w:line="240" w:lineRule="auto"/>
+        <w:outlineLvl w:val="0"/>
+        <w:rPr>
+          <w:rFonts w:ascii="Lucida Console" w:hAnsi="Lucida Console" w:cs="Lucida Console"/>
+          <w:sz w:val="18"/>
+          <w:szCs w:val="18"/>
+          <w:lang w:val="en-IN"/>
+        </w:rPr>
+      </w:pPr>
+      <w:r>
+        <w:rPr>
+          <w:rFonts w:ascii="Arial" w:eastAsia="Times New Roman" w:hAnsi="Arial" w:cs="Arial"/>
+          <w:color w:val="1A1A1A"/>
+          <w:kern w:val="36"/>
+          <w:sz w:val="24"/>
+          <w:szCs w:val="24"/>
+          <w:lang w:val="en-IN" w:eastAsia="en-IN"/>
+        </w:rPr>
+        <w:t>output</w:t>
+      </w:r>
+      <w:r>
+        <w:rPr>
+          <w:rFonts w:ascii="Arial" w:eastAsia="Times New Roman" w:hAnsi="Arial" w:cs="Arial"/>
+          <w:b/>
+          <w:color w:val="1A1A1A"/>
+          <w:kern w:val="36"/>
+          <w:sz w:val="24"/>
+          <w:szCs w:val="24"/>
+          <w:lang w:val="en-IN" w:eastAsia="en-IN"/>
+        </w:rPr>
+        <w:t xml:space="preserve">: </w:t>
+      </w:r>
+      <w:r>
+        <w:rPr>
+          <w:rFonts w:ascii="Lucida Console" w:hAnsi="Lucida Console" w:cs="Lucida Console"/>
+          <w:sz w:val="18"/>
+          <w:szCs w:val="18"/>
+          <w:lang w:val="en-IN"/>
+        </w:rPr>
+        <w:t>&lt;</w:t>
+      </w:r>
+      <w:proofErr w:type="spellStart"/>
+      <w:proofErr w:type="gramStart"/>
+      <w:r>
+        <w:rPr>
+          <w:rFonts w:ascii="Lucida Console" w:hAnsi="Lucida Console" w:cs="Lucida Console"/>
+          <w:sz w:val="18"/>
+          <w:szCs w:val="18"/>
+          <w:lang w:val="en-IN"/>
+        </w:rPr>
+        <w:t>re.Match</w:t>
+      </w:r>
+      <w:proofErr w:type="spellEnd"/>
+      <w:proofErr w:type="gramEnd"/>
+      <w:r>
+        <w:rPr>
+          <w:rFonts w:ascii="Lucida Console" w:hAnsi="Lucida Console" w:cs="Lucida Console"/>
+          <w:sz w:val="18"/>
+          <w:szCs w:val="18"/>
+          <w:lang w:val="en-IN"/>
+        </w:rPr>
+        <w:t xml:space="preserve"> object; span=(8, 9), match=' '&gt;</w:t>
+      </w:r>
+    </w:p>
+    <w:p>
+      <w:pPr>
+        <w:shd w:val="clear" w:color="auto" w:fill="FFFFFF"/>
+        <w:spacing w:after="0" w:line="240" w:lineRule="auto"/>
+        <w:outlineLvl w:val="0"/>
+        <w:rPr>
+          <w:rFonts w:ascii="Arial" w:eastAsia="Times New Roman" w:hAnsi="Arial" w:cs="Arial"/>
+          <w:b/>
+          <w:color w:val="1A1A1A"/>
+          <w:kern w:val="36"/>
+          <w:sz w:val="24"/>
+          <w:szCs w:val="24"/>
+          <w:lang w:val="en-IN" w:eastAsia="en-IN"/>
+        </w:rPr>
+      </w:pPr>
+    </w:p>
+    <w:p>
+      <w:pPr>
+        <w:shd w:val="clear" w:color="auto" w:fill="FFFFFF"/>
+        <w:spacing w:after="0" w:line="240" w:lineRule="auto"/>
+        <w:outlineLvl w:val="0"/>
+        <w:rPr>
+          <w:rFonts w:ascii="Verdana" w:hAnsi="Verdana"/>
+          <w:color w:val="000000"/>
+          <w:sz w:val="23"/>
+          <w:szCs w:val="23"/>
+          <w:shd w:val="clear" w:color="auto" w:fill="F1F1F1"/>
+        </w:rPr>
+      </w:pPr>
+      <w:proofErr w:type="gramStart"/>
+      <w:r>
+        <w:rPr>
+          <w:rFonts w:ascii="Arial" w:eastAsia="Times New Roman" w:hAnsi="Arial" w:cs="Arial"/>
+          <w:b/>
+          <w:color w:val="1A1A1A"/>
+          <w:kern w:val="36"/>
+          <w:sz w:val="24"/>
+          <w:szCs w:val="24"/>
+          <w:lang w:val="en-IN" w:eastAsia="en-IN"/>
+        </w:rPr>
+        <w:t>Split</w:t>
+      </w:r>
+      <w:r>
+        <w:rPr>
+          <w:rFonts w:ascii="Arial" w:eastAsia="Times New Roman" w:hAnsi="Arial" w:cs="Arial"/>
+          <w:b/>
+          <w:color w:val="1A1A1A"/>
+          <w:kern w:val="36"/>
+          <w:sz w:val="24"/>
+          <w:szCs w:val="24"/>
+          <w:lang w:val="en-IN" w:eastAsia="en-IN"/>
+        </w:rPr>
+        <w:t>(</w:t>
+      </w:r>
+      <w:proofErr w:type="gramEnd"/>
+      <w:r>
+        <w:rPr>
+          <w:rFonts w:ascii="Arial" w:eastAsia="Times New Roman" w:hAnsi="Arial" w:cs="Arial"/>
+          <w:b/>
+          <w:color w:val="1A1A1A"/>
+          <w:kern w:val="36"/>
+          <w:sz w:val="24"/>
+          <w:szCs w:val="24"/>
+          <w:lang w:val="en-IN" w:eastAsia="en-IN"/>
+        </w:rPr>
+        <w:t>)</w:t>
+      </w:r>
+      <w:r>
+        <w:rPr>
+          <w:rFonts w:ascii="Arial" w:eastAsia="Times New Roman" w:hAnsi="Arial" w:cs="Arial"/>
+          <w:b/>
+          <w:color w:val="1A1A1A"/>
+          <w:kern w:val="36"/>
+          <w:sz w:val="24"/>
+          <w:szCs w:val="24"/>
+          <w:lang w:val="en-IN" w:eastAsia="en-IN"/>
+        </w:rPr>
+        <w:t xml:space="preserve"> - </w:t>
+      </w:r>
+      <w:r>
+        <w:rPr>
+          <w:rFonts w:ascii="Verdana" w:hAnsi="Verdana"/>
+          <w:color w:val="000000"/>
+          <w:sz w:val="23"/>
+          <w:szCs w:val="23"/>
+          <w:shd w:val="clear" w:color="auto" w:fill="F1F1F1"/>
+        </w:rPr>
+        <w:t>Returns a list where the string has been split at each match</w:t>
+      </w:r>
+    </w:p>
+    <w:p>
+      <w:pPr>
+        <w:shd w:val="clear" w:color="auto" w:fill="FFFFFF"/>
+        <w:spacing w:after="0" w:line="240" w:lineRule="auto"/>
+        <w:outlineLvl w:val="0"/>
+        <w:rPr>
+          <w:rFonts w:ascii="Arial" w:eastAsia="Times New Roman" w:hAnsi="Arial" w:cs="Arial"/>
+          <w:b/>
+          <w:color w:val="1A1A1A"/>
+          <w:kern w:val="36"/>
+          <w:sz w:val="24"/>
+          <w:szCs w:val="24"/>
+          <w:lang w:val="en-IN" w:eastAsia="en-IN"/>
+        </w:rPr>
+      </w:pPr>
+    </w:p>
+    <w:p>
+      <w:pPr>
+        <w:shd w:val="clear" w:color="auto" w:fill="FFFFFF"/>
+        <w:spacing w:after="0" w:line="240" w:lineRule="auto"/>
+        <w:outlineLvl w:val="0"/>
+        <w:rPr>
+          <w:rFonts w:ascii="Arial" w:eastAsia="Times New Roman" w:hAnsi="Arial" w:cs="Arial"/>
+          <w:color w:val="1A1A1A"/>
+          <w:kern w:val="36"/>
+          <w:sz w:val="24"/>
+          <w:szCs w:val="24"/>
+          <w:lang w:val="en-IN" w:eastAsia="en-IN"/>
+        </w:rPr>
+      </w:pPr>
+      <w:r>
+        <w:rPr>
+          <w:rFonts w:ascii="Arial" w:eastAsia="Times New Roman" w:hAnsi="Arial" w:cs="Arial"/>
+          <w:color w:val="1A1A1A"/>
+          <w:kern w:val="36"/>
+          <w:sz w:val="24"/>
+          <w:szCs w:val="24"/>
+          <w:lang w:val="en-IN" w:eastAsia="en-IN"/>
+        </w:rPr>
+        <w:t xml:space="preserve">Ex: </w:t>
+      </w:r>
+      <w:r>
+        <w:rPr>
+          <w:rFonts w:ascii="Arial" w:eastAsia="Times New Roman" w:hAnsi="Arial" w:cs="Arial"/>
+          <w:color w:val="1A1A1A"/>
+          <w:kern w:val="36"/>
+          <w:sz w:val="24"/>
+          <w:szCs w:val="24"/>
+          <w:lang w:val="en-IN" w:eastAsia="en-IN"/>
+        </w:rPr>
+        <w:t>a = "</w:t>
+      </w:r>
+      <w:proofErr w:type="spellStart"/>
+      <w:r>
+        <w:rPr>
+          <w:rFonts w:ascii="Arial" w:eastAsia="Times New Roman" w:hAnsi="Arial" w:cs="Arial"/>
+          <w:color w:val="1A1A1A"/>
+          <w:kern w:val="36"/>
+          <w:sz w:val="24"/>
+          <w:szCs w:val="24"/>
+          <w:lang w:val="en-IN" w:eastAsia="en-IN"/>
+        </w:rPr>
+        <w:t>lakshman</w:t>
+      </w:r>
+      <w:proofErr w:type="spellEnd"/>
+      <w:r>
+        <w:rPr>
+          <w:rFonts w:ascii="Arial" w:eastAsia="Times New Roman" w:hAnsi="Arial" w:cs="Arial"/>
+          <w:color w:val="1A1A1A"/>
+          <w:kern w:val="36"/>
+          <w:sz w:val="24"/>
+          <w:szCs w:val="24"/>
+          <w:lang w:val="en-IN" w:eastAsia="en-IN"/>
+        </w:rPr>
+        <w:t xml:space="preserve"> is good boy"</w:t>
+      </w:r>
+    </w:p>
+    <w:p>
+      <w:pPr>
+        <w:shd w:val="clear" w:color="auto" w:fill="FFFFFF"/>
+        <w:spacing w:after="0" w:line="240" w:lineRule="auto"/>
+        <w:outlineLvl w:val="0"/>
+        <w:rPr>
+          <w:rFonts w:ascii="Arial" w:eastAsia="Times New Roman" w:hAnsi="Arial" w:cs="Arial"/>
+          <w:color w:val="1A1A1A"/>
+          <w:kern w:val="36"/>
+          <w:sz w:val="24"/>
+          <w:szCs w:val="24"/>
+          <w:lang w:val="en-IN" w:eastAsia="en-IN"/>
+        </w:rPr>
+      </w:pPr>
+      <w:r>
+        <w:rPr>
+          <w:rFonts w:ascii="Arial" w:eastAsia="Times New Roman" w:hAnsi="Arial" w:cs="Arial"/>
+          <w:color w:val="1A1A1A"/>
+          <w:kern w:val="36"/>
+          <w:sz w:val="24"/>
+          <w:szCs w:val="24"/>
+          <w:lang w:val="en-IN" w:eastAsia="en-IN"/>
+        </w:rPr>
+        <w:t xml:space="preserve">data = </w:t>
+      </w:r>
+      <w:proofErr w:type="spellStart"/>
+      <w:proofErr w:type="gramStart"/>
+      <w:r>
+        <w:rPr>
+          <w:rFonts w:ascii="Arial" w:eastAsia="Times New Roman" w:hAnsi="Arial" w:cs="Arial"/>
+          <w:color w:val="1A1A1A"/>
+          <w:kern w:val="36"/>
+          <w:sz w:val="24"/>
+          <w:szCs w:val="24"/>
+          <w:lang w:val="en-IN" w:eastAsia="en-IN"/>
+        </w:rPr>
+        <w:t>re.split</w:t>
+      </w:r>
+      <w:proofErr w:type="spellEnd"/>
+      <w:proofErr w:type="gramEnd"/>
+      <w:r>
+        <w:rPr>
+          <w:rFonts w:ascii="Arial" w:eastAsia="Times New Roman" w:hAnsi="Arial" w:cs="Arial"/>
+          <w:color w:val="1A1A1A"/>
+          <w:kern w:val="36"/>
+          <w:sz w:val="24"/>
+          <w:szCs w:val="24"/>
+          <w:lang w:val="en-IN" w:eastAsia="en-IN"/>
+        </w:rPr>
+        <w:t>(</w:t>
+      </w:r>
+      <w:proofErr w:type="spellStart"/>
+      <w:r>
+        <w:rPr>
+          <w:rFonts w:ascii="Arial" w:eastAsia="Times New Roman" w:hAnsi="Arial" w:cs="Arial"/>
+          <w:color w:val="1A1A1A"/>
+          <w:kern w:val="36"/>
+          <w:sz w:val="24"/>
+          <w:szCs w:val="24"/>
+          <w:lang w:val="en-IN" w:eastAsia="en-IN"/>
+        </w:rPr>
+        <w:t>r'a',a</w:t>
+      </w:r>
+      <w:proofErr w:type="spellEnd"/>
+      <w:r>
+        <w:rPr>
+          <w:rFonts w:ascii="Arial" w:eastAsia="Times New Roman" w:hAnsi="Arial" w:cs="Arial"/>
+          <w:color w:val="1A1A1A"/>
+          <w:kern w:val="36"/>
+          <w:sz w:val="24"/>
+          <w:szCs w:val="24"/>
+          <w:lang w:val="en-IN" w:eastAsia="en-IN"/>
+        </w:rPr>
+        <w:t>)</w:t>
+      </w:r>
+    </w:p>
+    <w:p>
+      <w:pPr>
+        <w:shd w:val="clear" w:color="auto" w:fill="FFFFFF"/>
+        <w:spacing w:after="0" w:line="240" w:lineRule="auto"/>
+        <w:outlineLvl w:val="0"/>
+        <w:rPr>
+          <w:rFonts w:ascii="Arial" w:eastAsia="Times New Roman" w:hAnsi="Arial" w:cs="Arial"/>
+          <w:color w:val="1A1A1A"/>
+          <w:kern w:val="36"/>
+          <w:sz w:val="24"/>
+          <w:szCs w:val="24"/>
+          <w:lang w:val="en-IN" w:eastAsia="en-IN"/>
+        </w:rPr>
+      </w:pPr>
+      <w:r>
+        <w:rPr>
+          <w:rFonts w:ascii="Arial" w:eastAsia="Times New Roman" w:hAnsi="Arial" w:cs="Arial"/>
+          <w:color w:val="1A1A1A"/>
+          <w:kern w:val="36"/>
+          <w:sz w:val="24"/>
+          <w:szCs w:val="24"/>
+          <w:lang w:val="en-IN" w:eastAsia="en-IN"/>
+        </w:rPr>
+        <w:t>print(data)</w:t>
+      </w:r>
+    </w:p>
+    <w:p>
+      <w:pPr>
+        <w:shd w:val="clear" w:color="auto" w:fill="FFFFFF"/>
+        <w:spacing w:after="0" w:line="240" w:lineRule="auto"/>
+        <w:outlineLvl w:val="0"/>
+        <w:rPr>
+          <w:rFonts w:ascii="Arial" w:eastAsia="Times New Roman" w:hAnsi="Arial" w:cs="Arial"/>
+          <w:color w:val="1A1A1A"/>
+          <w:kern w:val="36"/>
+          <w:sz w:val="24"/>
+          <w:szCs w:val="24"/>
+          <w:lang w:val="en-IN" w:eastAsia="en-IN"/>
+        </w:rPr>
+      </w:pPr>
+    </w:p>
+    <w:p>
+      <w:pPr>
+        <w:autoSpaceDE w:val="0"/>
+        <w:autoSpaceDN w:val="0"/>
+        <w:adjustRightInd w:val="0"/>
+        <w:spacing w:after="0" w:line="240" w:lineRule="auto"/>
+        <w:rPr>
+          <w:rFonts w:ascii="Lucida Console" w:hAnsi="Lucida Console" w:cs="Lucida Console"/>
+          <w:sz w:val="18"/>
+          <w:szCs w:val="18"/>
+          <w:lang w:val="en-IN"/>
+        </w:rPr>
+      </w:pPr>
+      <w:r>
+        <w:rPr>
+          <w:rFonts w:ascii="Arial" w:eastAsia="Times New Roman" w:hAnsi="Arial" w:cs="Arial"/>
+          <w:color w:val="1A1A1A"/>
+          <w:kern w:val="36"/>
+          <w:sz w:val="24"/>
+          <w:szCs w:val="24"/>
+          <w:lang w:val="en-IN" w:eastAsia="en-IN"/>
+        </w:rPr>
+        <w:t xml:space="preserve">output: </w:t>
+      </w:r>
+      <w:r>
+        <w:rPr>
+          <w:rFonts w:ascii="Lucida Console" w:hAnsi="Lucida Console" w:cs="Lucida Console"/>
+          <w:sz w:val="18"/>
+          <w:szCs w:val="18"/>
+          <w:lang w:val="en-IN"/>
+        </w:rPr>
+        <w:t>['l', '</w:t>
+      </w:r>
+      <w:proofErr w:type="spellStart"/>
+      <w:r>
+        <w:rPr>
+          <w:rFonts w:ascii="Lucida Console" w:hAnsi="Lucida Console" w:cs="Lucida Console"/>
+          <w:sz w:val="18"/>
+          <w:szCs w:val="18"/>
+          <w:lang w:val="en-IN"/>
+        </w:rPr>
+        <w:t>kshm</w:t>
+      </w:r>
+      <w:proofErr w:type="spellEnd"/>
+      <w:r>
+        <w:rPr>
+          <w:rFonts w:ascii="Lucida Console" w:hAnsi="Lucida Console" w:cs="Lucida Console"/>
+          <w:sz w:val="18"/>
+          <w:szCs w:val="18"/>
+          <w:lang w:val="en-IN"/>
+        </w:rPr>
+        <w:t>', 'n is good boy']</w:t>
+      </w:r>
+    </w:p>
+    <w:p>
+      <w:pPr>
+        <w:autoSpaceDE w:val="0"/>
+        <w:autoSpaceDN w:val="0"/>
+        <w:adjustRightInd w:val="0"/>
+        <w:spacing w:after="0" w:line="240" w:lineRule="auto"/>
+        <w:rPr>
+          <w:rFonts w:ascii="Lucida Console" w:hAnsi="Lucida Console" w:cs="Lucida Console"/>
+          <w:sz w:val="18"/>
+          <w:szCs w:val="18"/>
+          <w:lang w:val="en-IN"/>
+        </w:rPr>
+      </w:pPr>
+    </w:p>
+    <w:p>
+      <w:pPr>
+        <w:autoSpaceDE w:val="0"/>
+        <w:autoSpaceDN w:val="0"/>
+        <w:adjustRightInd w:val="0"/>
+        <w:spacing w:after="0" w:line="240" w:lineRule="auto"/>
+        <w:rPr>
+          <w:rFonts w:ascii="Lucida Console" w:hAnsi="Lucida Console" w:cs="Lucida Console"/>
+          <w:sz w:val="18"/>
+          <w:szCs w:val="18"/>
+          <w:lang w:val="en-IN"/>
+        </w:rPr>
+      </w:pPr>
+    </w:p>
+    <w:p>
+      <w:pPr>
+        <w:shd w:val="clear" w:color="auto" w:fill="FFFFFF"/>
+        <w:spacing w:after="0" w:line="240" w:lineRule="auto"/>
+        <w:outlineLvl w:val="0"/>
+        <w:rPr>
+          <w:rFonts w:ascii="Arial" w:eastAsia="Times New Roman" w:hAnsi="Arial" w:cs="Arial"/>
+          <w:color w:val="1A1A1A"/>
+          <w:kern w:val="36"/>
+          <w:sz w:val="24"/>
+          <w:szCs w:val="24"/>
+          <w:lang w:val="en-IN" w:eastAsia="en-IN"/>
+        </w:rPr>
+      </w:pPr>
+      <w:r>
+        <w:rPr>
+          <w:rFonts w:ascii="Arial" w:eastAsia="Times New Roman" w:hAnsi="Arial" w:cs="Arial"/>
+          <w:color w:val="1A1A1A"/>
+          <w:kern w:val="36"/>
+          <w:sz w:val="24"/>
+          <w:szCs w:val="24"/>
+          <w:lang w:val="en-IN" w:eastAsia="en-IN"/>
+        </w:rPr>
+        <w:t>Ex: a = "</w:t>
+      </w:r>
+      <w:proofErr w:type="spellStart"/>
+      <w:r>
+        <w:rPr>
+          <w:rFonts w:ascii="Arial" w:eastAsia="Times New Roman" w:hAnsi="Arial" w:cs="Arial"/>
+          <w:color w:val="1A1A1A"/>
+          <w:kern w:val="36"/>
+          <w:sz w:val="24"/>
+          <w:szCs w:val="24"/>
+          <w:lang w:val="en-IN" w:eastAsia="en-IN"/>
+        </w:rPr>
+        <w:t>lakshman</w:t>
+      </w:r>
+      <w:proofErr w:type="spellEnd"/>
+      <w:r>
+        <w:rPr>
+          <w:rFonts w:ascii="Arial" w:eastAsia="Times New Roman" w:hAnsi="Arial" w:cs="Arial"/>
+          <w:color w:val="1A1A1A"/>
+          <w:kern w:val="36"/>
+          <w:sz w:val="24"/>
+          <w:szCs w:val="24"/>
+          <w:lang w:val="en-IN" w:eastAsia="en-IN"/>
+        </w:rPr>
+        <w:t xml:space="preserve"> is good boy"</w:t>
+      </w:r>
+    </w:p>
+    <w:p>
+      <w:pPr>
+        <w:shd w:val="clear" w:color="auto" w:fill="FFFFFF"/>
+        <w:spacing w:after="0" w:line="240" w:lineRule="auto"/>
+        <w:outlineLvl w:val="0"/>
+        <w:rPr>
+          <w:rFonts w:ascii="Arial" w:eastAsia="Times New Roman" w:hAnsi="Arial" w:cs="Arial"/>
+          <w:color w:val="1A1A1A"/>
+          <w:kern w:val="36"/>
+          <w:sz w:val="24"/>
+          <w:szCs w:val="24"/>
+          <w:lang w:val="en-IN" w:eastAsia="en-IN"/>
+        </w:rPr>
+      </w:pPr>
+      <w:r>
+        <w:rPr>
+          <w:rFonts w:ascii="Arial" w:eastAsia="Times New Roman" w:hAnsi="Arial" w:cs="Arial"/>
+          <w:color w:val="1A1A1A"/>
+          <w:kern w:val="36"/>
+          <w:sz w:val="24"/>
+          <w:szCs w:val="24"/>
+          <w:lang w:val="en-IN" w:eastAsia="en-IN"/>
+        </w:rPr>
+        <w:t xml:space="preserve">data = </w:t>
+      </w:r>
+      <w:proofErr w:type="spellStart"/>
+      <w:proofErr w:type="gramStart"/>
+      <w:r>
+        <w:rPr>
+          <w:rFonts w:ascii="Arial" w:eastAsia="Times New Roman" w:hAnsi="Arial" w:cs="Arial"/>
+          <w:color w:val="1A1A1A"/>
+          <w:kern w:val="36"/>
+          <w:sz w:val="24"/>
+          <w:szCs w:val="24"/>
+          <w:lang w:val="en-IN" w:eastAsia="en-IN"/>
+        </w:rPr>
+        <w:t>re.split</w:t>
+      </w:r>
+      <w:proofErr w:type="spellEnd"/>
+      <w:proofErr w:type="gramEnd"/>
+      <w:r>
+        <w:rPr>
+          <w:rFonts w:ascii="Arial" w:eastAsia="Times New Roman" w:hAnsi="Arial" w:cs="Arial"/>
+          <w:color w:val="1A1A1A"/>
+          <w:kern w:val="36"/>
+          <w:sz w:val="24"/>
+          <w:szCs w:val="24"/>
+          <w:lang w:val="en-IN" w:eastAsia="en-IN"/>
+        </w:rPr>
+        <w:t>(r'</w:t>
+      </w:r>
+      <w:r>
+        <w:rPr>
+          <w:rFonts w:ascii="Arial" w:eastAsia="Times New Roman" w:hAnsi="Arial" w:cs="Arial"/>
+          <w:color w:val="1A1A1A"/>
+          <w:kern w:val="36"/>
+          <w:sz w:val="24"/>
+          <w:szCs w:val="24"/>
+          <w:lang w:val="en-IN" w:eastAsia="en-IN"/>
+        </w:rPr>
+        <w:t>\</w:t>
+      </w:r>
+      <w:r>
+        <w:rPr>
+          <w:rFonts w:ascii="Arial" w:eastAsia="Times New Roman" w:hAnsi="Arial" w:cs="Arial"/>
+          <w:color w:val="1A1A1A"/>
+          <w:kern w:val="36"/>
+          <w:sz w:val="24"/>
+          <w:szCs w:val="24"/>
+          <w:lang w:val="en-IN" w:eastAsia="en-IN"/>
+        </w:rPr>
+        <w:t>s</w:t>
+      </w:r>
+      <w:r>
+        <w:rPr>
+          <w:rFonts w:ascii="Arial" w:eastAsia="Times New Roman" w:hAnsi="Arial" w:cs="Arial"/>
+          <w:color w:val="1A1A1A"/>
+          <w:kern w:val="36"/>
+          <w:sz w:val="24"/>
+          <w:szCs w:val="24"/>
+          <w:lang w:val="en-IN" w:eastAsia="en-IN"/>
+        </w:rPr>
+        <w:t>',a</w:t>
+      </w:r>
+      <w:r>
+        <w:rPr>
+          <w:rFonts w:ascii="Arial" w:eastAsia="Times New Roman" w:hAnsi="Arial" w:cs="Arial"/>
+          <w:color w:val="1A1A1A"/>
+          <w:kern w:val="36"/>
+          <w:sz w:val="24"/>
+          <w:szCs w:val="24"/>
+          <w:lang w:val="en-IN" w:eastAsia="en-IN"/>
+        </w:rPr>
+        <w:t>,1</w:t>
+      </w:r>
+      <w:r>
+        <w:rPr>
+          <w:rFonts w:ascii="Arial" w:eastAsia="Times New Roman" w:hAnsi="Arial" w:cs="Arial"/>
+          <w:color w:val="1A1A1A"/>
+          <w:kern w:val="36"/>
+          <w:sz w:val="24"/>
+          <w:szCs w:val="24"/>
+          <w:lang w:val="en-IN" w:eastAsia="en-IN"/>
+        </w:rPr>
+        <w:t>)</w:t>
+      </w:r>
+      <w:r>
+        <w:rPr>
+          <w:rFonts w:ascii="Arial" w:eastAsia="Times New Roman" w:hAnsi="Arial" w:cs="Arial"/>
+          <w:color w:val="1A1A1A"/>
+          <w:kern w:val="36"/>
+          <w:sz w:val="24"/>
+          <w:szCs w:val="24"/>
+          <w:lang w:val="en-IN" w:eastAsia="en-IN"/>
+        </w:rPr>
+        <w:t xml:space="preserve">  -&gt; </w:t>
+      </w:r>
+      <w:r>
+        <w:rPr>
+          <w:rFonts w:ascii="Verdana" w:hAnsi="Verdana"/>
+          <w:color w:val="000000"/>
+          <w:sz w:val="23"/>
+          <w:szCs w:val="23"/>
+          <w:shd w:val="clear" w:color="auto" w:fill="F1F1F1"/>
+        </w:rPr>
+        <w:t>Split the string only at the first occurrence</w:t>
+      </w:r>
+    </w:p>
+    <w:p>
+      <w:pPr>
+        <w:shd w:val="clear" w:color="auto" w:fill="FFFFFF"/>
+        <w:spacing w:after="0" w:line="240" w:lineRule="auto"/>
+        <w:outlineLvl w:val="0"/>
+        <w:rPr>
+          <w:rFonts w:ascii="Arial" w:eastAsia="Times New Roman" w:hAnsi="Arial" w:cs="Arial"/>
+          <w:color w:val="1A1A1A"/>
+          <w:kern w:val="36"/>
+          <w:sz w:val="24"/>
+          <w:szCs w:val="24"/>
+          <w:lang w:val="en-IN" w:eastAsia="en-IN"/>
+        </w:rPr>
+      </w:pPr>
+      <w:r>
+        <w:rPr>
+          <w:rFonts w:ascii="Arial" w:eastAsia="Times New Roman" w:hAnsi="Arial" w:cs="Arial"/>
+          <w:color w:val="1A1A1A"/>
+          <w:kern w:val="36"/>
+          <w:sz w:val="24"/>
+          <w:szCs w:val="24"/>
+          <w:lang w:val="en-IN" w:eastAsia="en-IN"/>
+        </w:rPr>
+        <w:t>print(data)</w:t>
+      </w:r>
+    </w:p>
+    <w:p>
+      <w:pPr>
+        <w:shd w:val="clear" w:color="auto" w:fill="FFFFFF"/>
+        <w:spacing w:after="0" w:line="240" w:lineRule="auto"/>
+        <w:outlineLvl w:val="0"/>
+        <w:rPr>
+          <w:rFonts w:ascii="Arial" w:eastAsia="Times New Roman" w:hAnsi="Arial" w:cs="Arial"/>
+          <w:color w:val="1A1A1A"/>
+          <w:kern w:val="36"/>
+          <w:sz w:val="24"/>
+          <w:szCs w:val="24"/>
+          <w:lang w:val="en-IN" w:eastAsia="en-IN"/>
+        </w:rPr>
+      </w:pPr>
+    </w:p>
+    <w:p>
+      <w:pPr>
+        <w:autoSpaceDE w:val="0"/>
+        <w:autoSpaceDN w:val="0"/>
+        <w:adjustRightInd w:val="0"/>
+        <w:spacing w:after="0" w:line="240" w:lineRule="auto"/>
+        <w:rPr>
+          <w:rFonts w:ascii="Lucida Console" w:hAnsi="Lucida Console" w:cs="Lucida Console"/>
+          <w:sz w:val="18"/>
+          <w:szCs w:val="18"/>
+          <w:lang w:val="en-IN"/>
+        </w:rPr>
+      </w:pPr>
+      <w:r>
+        <w:rPr>
+          <w:rFonts w:ascii="Arial" w:eastAsia="Times New Roman" w:hAnsi="Arial" w:cs="Arial"/>
+          <w:color w:val="1A1A1A"/>
+          <w:kern w:val="36"/>
+          <w:sz w:val="24"/>
+          <w:szCs w:val="24"/>
+          <w:lang w:val="en-IN" w:eastAsia="en-IN"/>
+        </w:rPr>
+        <w:t xml:space="preserve">output: </w:t>
+      </w:r>
+      <w:r>
+        <w:rPr>
+          <w:rFonts w:ascii="Lucida Console" w:hAnsi="Lucida Console" w:cs="Lucida Console"/>
+          <w:sz w:val="18"/>
+          <w:szCs w:val="18"/>
+          <w:lang w:val="en-IN"/>
+        </w:rPr>
+        <w:t>['</w:t>
+      </w:r>
+      <w:proofErr w:type="spellStart"/>
+      <w:r>
+        <w:rPr>
+          <w:rFonts w:ascii="Lucida Console" w:hAnsi="Lucida Console" w:cs="Lucida Console"/>
+          <w:sz w:val="18"/>
+          <w:szCs w:val="18"/>
+          <w:lang w:val="en-IN"/>
+        </w:rPr>
+        <w:t>lakshman</w:t>
+      </w:r>
+      <w:proofErr w:type="spellEnd"/>
+      <w:r>
+        <w:rPr>
+          <w:rFonts w:ascii="Lucida Console" w:hAnsi="Lucida Console" w:cs="Lucida Console"/>
+          <w:sz w:val="18"/>
+          <w:szCs w:val="18"/>
+          <w:lang w:val="en-IN"/>
+        </w:rPr>
+        <w:t>', 'is good boy']</w:t>
+      </w:r>
+    </w:p>
+    <w:p>
+      <w:pPr>
+        <w:autoSpaceDE w:val="0"/>
+        <w:autoSpaceDN w:val="0"/>
+        <w:adjustRightInd w:val="0"/>
+        <w:spacing w:after="0" w:line="240" w:lineRule="auto"/>
+        <w:rPr>
+          <w:rFonts w:ascii="Lucida Console" w:hAnsi="Lucida Console" w:cs="Lucida Console"/>
+          <w:sz w:val="18"/>
+          <w:szCs w:val="18"/>
+          <w:lang w:val="en-IN"/>
+        </w:rPr>
+      </w:pPr>
+    </w:p>
+    <w:p>
+      <w:pPr>
+        <w:autoSpaceDE w:val="0"/>
+        <w:autoSpaceDN w:val="0"/>
+        <w:adjustRightInd w:val="0"/>
+        <w:spacing w:after="0" w:line="240" w:lineRule="auto"/>
+        <w:rPr>
+          <w:rFonts w:ascii="Lucida Console" w:hAnsi="Lucida Console" w:cs="Lucida Console"/>
+          <w:sz w:val="18"/>
+          <w:szCs w:val="18"/>
+          <w:lang w:val="en-IN"/>
+        </w:rPr>
+      </w:pPr>
+    </w:p>
+    <w:p>
+      <w:pPr>
+        <w:autoSpaceDE w:val="0"/>
+        <w:autoSpaceDN w:val="0"/>
+        <w:adjustRightInd w:val="0"/>
+        <w:spacing w:after="0" w:line="240" w:lineRule="auto"/>
+        <w:rPr>
+          <w:rFonts w:ascii="Lucida Console" w:hAnsi="Lucida Console" w:cs="Lucida Console"/>
+          <w:sz w:val="18"/>
+          <w:szCs w:val="18"/>
+          <w:lang w:val="en-IN"/>
+        </w:rPr>
+      </w:pPr>
+    </w:p>
+    <w:p>
+      <w:pPr>
+        <w:autoSpaceDE w:val="0"/>
+        <w:autoSpaceDN w:val="0"/>
+        <w:adjustRightInd w:val="0"/>
+        <w:spacing w:after="0" w:line="240" w:lineRule="auto"/>
+        <w:rPr>
+          <w:rFonts w:ascii="Lucida Console" w:hAnsi="Lucida Console" w:cs="Lucida Console"/>
+          <w:sz w:val="18"/>
+          <w:szCs w:val="18"/>
+          <w:lang w:val="en-IN"/>
+        </w:rPr>
+      </w:pPr>
+    </w:p>
+    <w:p>
+      <w:pPr>
+        <w:shd w:val="clear" w:color="auto" w:fill="FFFFFF"/>
+        <w:spacing w:after="0" w:line="240" w:lineRule="auto"/>
+        <w:outlineLvl w:val="0"/>
+        <w:rPr>
+          <w:rFonts w:ascii="Verdana" w:hAnsi="Verdana"/>
+          <w:color w:val="000000"/>
+          <w:sz w:val="23"/>
+          <w:szCs w:val="23"/>
+          <w:shd w:val="clear" w:color="auto" w:fill="FFFFFF"/>
+        </w:rPr>
+      </w:pPr>
+      <w:proofErr w:type="gramStart"/>
+      <w:r>
+        <w:rPr>
+          <w:rFonts w:ascii="Arial" w:eastAsia="Times New Roman" w:hAnsi="Arial" w:cs="Arial"/>
+          <w:b/>
+          <w:color w:val="1A1A1A"/>
+          <w:kern w:val="36"/>
+          <w:sz w:val="24"/>
+          <w:szCs w:val="24"/>
+          <w:lang w:val="en-IN" w:eastAsia="en-IN"/>
+        </w:rPr>
+        <w:t>Sub(</w:t>
+      </w:r>
+      <w:proofErr w:type="gramEnd"/>
+      <w:r>
+        <w:rPr>
+          <w:rFonts w:ascii="Arial" w:eastAsia="Times New Roman" w:hAnsi="Arial" w:cs="Arial"/>
+          <w:b/>
+          <w:color w:val="1A1A1A"/>
+          <w:kern w:val="36"/>
+          <w:sz w:val="24"/>
+          <w:szCs w:val="24"/>
+          <w:lang w:val="en-IN" w:eastAsia="en-IN"/>
+        </w:rPr>
+        <w:t xml:space="preserve">) - </w:t>
+      </w:r>
+      <w:r>
+        <w:rPr>
+          <w:rFonts w:ascii="Verdana" w:hAnsi="Verdana"/>
+          <w:color w:val="000000"/>
+          <w:sz w:val="23"/>
+          <w:szCs w:val="23"/>
+          <w:shd w:val="clear" w:color="auto" w:fill="FFFFFF"/>
+        </w:rPr>
+        <w:t>The </w:t>
+      </w:r>
+      <w:r>
+        <w:rPr>
+          <w:rStyle w:val="HTMLCode"/>
+          <w:rFonts w:ascii="Consolas" w:eastAsiaTheme="minorHAnsi" w:hAnsi="Consolas"/>
+          <w:color w:val="DC143C"/>
+          <w:sz w:val="25"/>
+          <w:szCs w:val="25"/>
+          <w:shd w:val="clear" w:color="auto" w:fill="F1F1F1"/>
+        </w:rPr>
+        <w:t>sub()</w:t>
+      </w:r>
+      <w:r>
+        <w:rPr>
+          <w:rFonts w:ascii="Verdana" w:hAnsi="Verdana"/>
+          <w:color w:val="000000"/>
+          <w:sz w:val="23"/>
+          <w:szCs w:val="23"/>
+          <w:shd w:val="clear" w:color="auto" w:fill="FFFFFF"/>
+        </w:rPr>
+        <w:t> function replaces the matches with the text of your choice</w:t>
+      </w:r>
+    </w:p>
+    <w:p>
+      <w:pPr>
+        <w:shd w:val="clear" w:color="auto" w:fill="FFFFFF"/>
+        <w:spacing w:after="0" w:line="240" w:lineRule="auto"/>
+        <w:outlineLvl w:val="0"/>
+        <w:rPr>
+          <w:rFonts w:ascii="Arial" w:eastAsia="Times New Roman" w:hAnsi="Arial" w:cs="Arial"/>
+          <w:b/>
+          <w:color w:val="1A1A1A"/>
+          <w:kern w:val="36"/>
+          <w:sz w:val="24"/>
+          <w:szCs w:val="24"/>
+          <w:lang w:val="en-IN" w:eastAsia="en-IN"/>
+        </w:rPr>
+      </w:pPr>
+    </w:p>
+    <w:p>
+      <w:pPr>
+        <w:shd w:val="clear" w:color="auto" w:fill="FFFFFF"/>
+        <w:spacing w:after="0" w:line="240" w:lineRule="auto"/>
+        <w:outlineLvl w:val="0"/>
+        <w:rPr>
+          <w:rFonts w:ascii="Arial" w:eastAsia="Times New Roman" w:hAnsi="Arial" w:cs="Arial"/>
+          <w:b/>
+          <w:color w:val="1A1A1A"/>
+          <w:kern w:val="36"/>
+          <w:sz w:val="24"/>
+          <w:szCs w:val="24"/>
+          <w:lang w:val="en-IN" w:eastAsia="en-IN"/>
+        </w:rPr>
+      </w:pPr>
+      <w:r>
+        <w:rPr>
+          <w:rFonts w:ascii="Arial" w:eastAsia="Times New Roman" w:hAnsi="Arial" w:cs="Arial"/>
+          <w:b/>
+          <w:color w:val="1A1A1A"/>
+          <w:kern w:val="36"/>
+          <w:sz w:val="24"/>
+          <w:szCs w:val="24"/>
+          <w:lang w:val="en-IN" w:eastAsia="en-IN"/>
+        </w:rPr>
+        <w:t xml:space="preserve">Ex </w:t>
+      </w:r>
+      <w:r>
+        <w:rPr>
+          <w:rFonts w:ascii="Arial" w:eastAsia="Times New Roman" w:hAnsi="Arial" w:cs="Arial"/>
+          <w:b/>
+          <w:color w:val="1A1A1A"/>
+          <w:kern w:val="36"/>
+          <w:sz w:val="24"/>
+          <w:szCs w:val="24"/>
+          <w:lang w:val="en-IN" w:eastAsia="en-IN"/>
+        </w:rPr>
+        <w:t>a = "</w:t>
+      </w:r>
+      <w:proofErr w:type="spellStart"/>
+      <w:r>
+        <w:rPr>
+          <w:rFonts w:ascii="Arial" w:eastAsia="Times New Roman" w:hAnsi="Arial" w:cs="Arial"/>
+          <w:b/>
+          <w:color w:val="1A1A1A"/>
+          <w:kern w:val="36"/>
+          <w:sz w:val="24"/>
+          <w:szCs w:val="24"/>
+          <w:lang w:val="en-IN" w:eastAsia="en-IN"/>
+        </w:rPr>
+        <w:t>lakshman</w:t>
+      </w:r>
+      <w:proofErr w:type="spellEnd"/>
+      <w:r>
+        <w:rPr>
+          <w:rFonts w:ascii="Arial" w:eastAsia="Times New Roman" w:hAnsi="Arial" w:cs="Arial"/>
+          <w:b/>
+          <w:color w:val="1A1A1A"/>
+          <w:kern w:val="36"/>
+          <w:sz w:val="24"/>
+          <w:szCs w:val="24"/>
+          <w:lang w:val="en-IN" w:eastAsia="en-IN"/>
+        </w:rPr>
+        <w:t xml:space="preserve"> is good boy"</w:t>
+      </w:r>
+    </w:p>
+    <w:p>
+      <w:pPr>
+        <w:shd w:val="clear" w:color="auto" w:fill="FFFFFF"/>
+        <w:spacing w:after="0" w:line="240" w:lineRule="auto"/>
+        <w:outlineLvl w:val="0"/>
+        <w:rPr>
+          <w:rFonts w:ascii="Arial" w:eastAsia="Times New Roman" w:hAnsi="Arial" w:cs="Arial"/>
+          <w:b/>
+          <w:color w:val="1A1A1A"/>
+          <w:kern w:val="36"/>
+          <w:sz w:val="24"/>
+          <w:szCs w:val="24"/>
+          <w:lang w:val="en-IN" w:eastAsia="en-IN"/>
+        </w:rPr>
+      </w:pPr>
+      <w:r>
+        <w:rPr>
+          <w:rFonts w:ascii="Arial" w:eastAsia="Times New Roman" w:hAnsi="Arial" w:cs="Arial"/>
+          <w:b/>
+          <w:color w:val="1A1A1A"/>
+          <w:kern w:val="36"/>
+          <w:sz w:val="24"/>
+          <w:szCs w:val="24"/>
+          <w:lang w:val="en-IN" w:eastAsia="en-IN"/>
+        </w:rPr>
+        <w:t xml:space="preserve">data = </w:t>
+      </w:r>
+      <w:proofErr w:type="spellStart"/>
+      <w:r>
+        <w:rPr>
+          <w:rFonts w:ascii="Arial" w:eastAsia="Times New Roman" w:hAnsi="Arial" w:cs="Arial"/>
+          <w:b/>
+          <w:color w:val="1A1A1A"/>
+          <w:kern w:val="36"/>
+          <w:sz w:val="24"/>
+          <w:szCs w:val="24"/>
+          <w:lang w:val="en-IN" w:eastAsia="en-IN"/>
+        </w:rPr>
+        <w:t>re.sub</w:t>
+      </w:r>
+      <w:proofErr w:type="spellEnd"/>
+      <w:r>
+        <w:rPr>
+          <w:rFonts w:ascii="Arial" w:eastAsia="Times New Roman" w:hAnsi="Arial" w:cs="Arial"/>
+          <w:b/>
+          <w:color w:val="1A1A1A"/>
+          <w:kern w:val="36"/>
+          <w:sz w:val="24"/>
+          <w:szCs w:val="24"/>
+          <w:lang w:val="en-IN" w:eastAsia="en-IN"/>
+        </w:rPr>
+        <w:t>(r'\s','*</w:t>
+      </w:r>
+      <w:proofErr w:type="gramStart"/>
+      <w:r>
+        <w:rPr>
+          <w:rFonts w:ascii="Arial" w:eastAsia="Times New Roman" w:hAnsi="Arial" w:cs="Arial"/>
+          <w:b/>
+          <w:color w:val="1A1A1A"/>
+          <w:kern w:val="36"/>
+          <w:sz w:val="24"/>
+          <w:szCs w:val="24"/>
+          <w:lang w:val="en-IN" w:eastAsia="en-IN"/>
+        </w:rPr>
+        <w:t>',a</w:t>
+      </w:r>
+      <w:proofErr w:type="gramEnd"/>
+      <w:r>
+        <w:rPr>
+          <w:rFonts w:ascii="Arial" w:eastAsia="Times New Roman" w:hAnsi="Arial" w:cs="Arial"/>
+          <w:b/>
+          <w:color w:val="1A1A1A"/>
+          <w:kern w:val="36"/>
+          <w:sz w:val="24"/>
+          <w:szCs w:val="24"/>
+          <w:lang w:val="en-IN" w:eastAsia="en-IN"/>
+        </w:rPr>
+        <w:t>)</w:t>
+      </w:r>
+    </w:p>
+    <w:p>
+      <w:pPr>
+        <w:shd w:val="clear" w:color="auto" w:fill="FFFFFF"/>
+        <w:spacing w:after="0" w:line="240" w:lineRule="auto"/>
+        <w:outlineLvl w:val="0"/>
+        <w:rPr>
+          <w:rFonts w:ascii="Arial" w:eastAsia="Times New Roman" w:hAnsi="Arial" w:cs="Arial"/>
+          <w:b/>
+          <w:color w:val="1A1A1A"/>
+          <w:kern w:val="36"/>
+          <w:sz w:val="24"/>
+          <w:szCs w:val="24"/>
+          <w:lang w:val="en-IN" w:eastAsia="en-IN"/>
+        </w:rPr>
+      </w:pPr>
+      <w:r>
+        <w:rPr>
+          <w:rFonts w:ascii="Arial" w:eastAsia="Times New Roman" w:hAnsi="Arial" w:cs="Arial"/>
+          <w:b/>
+          <w:color w:val="1A1A1A"/>
+          <w:kern w:val="36"/>
+          <w:sz w:val="24"/>
+          <w:szCs w:val="24"/>
+          <w:lang w:val="en-IN" w:eastAsia="en-IN"/>
+        </w:rPr>
+        <w:t>print(data)</w:t>
+      </w:r>
+    </w:p>
+    <w:p>
+      <w:pPr>
+        <w:shd w:val="clear" w:color="auto" w:fill="FFFFFF"/>
+        <w:spacing w:after="0" w:line="240" w:lineRule="auto"/>
+        <w:outlineLvl w:val="0"/>
+        <w:rPr>
+          <w:rFonts w:ascii="Arial" w:eastAsia="Times New Roman" w:hAnsi="Arial" w:cs="Arial"/>
+          <w:b/>
+          <w:color w:val="1A1A1A"/>
+          <w:kern w:val="36"/>
+          <w:sz w:val="24"/>
+          <w:szCs w:val="24"/>
+          <w:lang w:val="en-IN" w:eastAsia="en-IN"/>
+        </w:rPr>
+      </w:pPr>
+    </w:p>
+    <w:p>
+      <w:pPr>
+        <w:autoSpaceDE w:val="0"/>
+        <w:autoSpaceDN w:val="0"/>
+        <w:adjustRightInd w:val="0"/>
+        <w:spacing w:after="0" w:line="240" w:lineRule="auto"/>
+        <w:rPr>
+          <w:rFonts w:ascii="Lucida Console" w:hAnsi="Lucida Console" w:cs="Lucida Console"/>
+          <w:sz w:val="18"/>
+          <w:szCs w:val="18"/>
+          <w:lang w:val="en-IN"/>
+        </w:rPr>
+      </w:pPr>
+      <w:r>
+        <w:rPr>
+          <w:rFonts w:ascii="Arial" w:eastAsia="Times New Roman" w:hAnsi="Arial" w:cs="Arial"/>
+          <w:b/>
+          <w:color w:val="1A1A1A"/>
+          <w:kern w:val="36"/>
+          <w:sz w:val="24"/>
+          <w:szCs w:val="24"/>
+          <w:lang w:val="en-IN" w:eastAsia="en-IN"/>
+        </w:rPr>
+        <w:t xml:space="preserve">output: </w:t>
+      </w:r>
+      <w:proofErr w:type="spellStart"/>
+      <w:r>
+        <w:rPr>
+          <w:rFonts w:ascii="Lucida Console" w:hAnsi="Lucida Console" w:cs="Lucida Console"/>
+          <w:sz w:val="18"/>
+          <w:szCs w:val="18"/>
+          <w:lang w:val="en-IN"/>
+        </w:rPr>
+        <w:t>lakshman</w:t>
+      </w:r>
+      <w:proofErr w:type="spellEnd"/>
+      <w:r>
+        <w:rPr>
+          <w:rFonts w:ascii="Lucida Console" w:hAnsi="Lucida Console" w:cs="Lucida Console"/>
+          <w:sz w:val="18"/>
+          <w:szCs w:val="18"/>
+          <w:lang w:val="en-IN"/>
+        </w:rPr>
+        <w:t>*is*good*boy</w:t>
+      </w:r>
+    </w:p>
+    <w:p>
+      <w:pPr>
+        <w:autoSpaceDE w:val="0"/>
+        <w:autoSpaceDN w:val="0"/>
+        <w:adjustRightInd w:val="0"/>
+        <w:spacing w:after="0" w:line="240" w:lineRule="auto"/>
+        <w:rPr>
+          <w:rFonts w:ascii="Lucida Console" w:hAnsi="Lucida Console" w:cs="Lucida Console"/>
+          <w:sz w:val="18"/>
+          <w:szCs w:val="18"/>
+          <w:lang w:val="en-IN"/>
+        </w:rPr>
+      </w:pPr>
+    </w:p>
+    <w:p>
+      <w:pPr>
+        <w:autoSpaceDE w:val="0"/>
+        <w:autoSpaceDN w:val="0"/>
+        <w:adjustRightInd w:val="0"/>
+        <w:spacing w:after="0" w:line="240" w:lineRule="auto"/>
+        <w:rPr>
+          <w:rFonts w:ascii="Consolas" w:hAnsi="Consolas"/>
+          <w:color w:val="008200"/>
+          <w:shd w:val="clear" w:color="auto" w:fill="FFFFFF"/>
+        </w:rPr>
+      </w:pPr>
+      <w:proofErr w:type="gramStart"/>
+      <w:r>
+        <w:rPr>
+          <w:rFonts w:ascii="Arial" w:hAnsi="Arial" w:cs="Arial"/>
+          <w:b/>
+          <w:color w:val="008200"/>
+          <w:sz w:val="24"/>
+          <w:szCs w:val="24"/>
+          <w:shd w:val="clear" w:color="auto" w:fill="FFFFFF"/>
+        </w:rPr>
+        <w:t>compile(</w:t>
+      </w:r>
+      <w:proofErr w:type="gramEnd"/>
+      <w:r>
+        <w:rPr>
+          <w:rFonts w:ascii="Arial" w:hAnsi="Arial" w:cs="Arial"/>
+          <w:b/>
+          <w:color w:val="008200"/>
+          <w:sz w:val="24"/>
+          <w:szCs w:val="24"/>
+          <w:shd w:val="clear" w:color="auto" w:fill="FFFFFF"/>
+        </w:rPr>
+        <w:t>)</w:t>
+      </w:r>
+      <w:r>
+        <w:rPr>
+          <w:rFonts w:ascii="Consolas" w:hAnsi="Consolas"/>
+          <w:color w:val="008200"/>
+          <w:shd w:val="clear" w:color="auto" w:fill="FFFFFF"/>
+        </w:rPr>
+        <w:t xml:space="preserve"> - </w:t>
+      </w:r>
+      <w:r>
+        <w:rPr>
+          <w:rFonts w:ascii="Consolas" w:hAnsi="Consolas"/>
+          <w:color w:val="008200"/>
+          <w:shd w:val="clear" w:color="auto" w:fill="FFFFFF"/>
+        </w:rPr>
+        <w:t xml:space="preserve"> creates regular expression</w:t>
+      </w:r>
+    </w:p>
+    <w:p>
+      <w:pPr>
+        <w:autoSpaceDE w:val="0"/>
+        <w:autoSpaceDN w:val="0"/>
+        <w:adjustRightInd w:val="0"/>
+        <w:spacing w:after="0" w:line="240" w:lineRule="auto"/>
+        <w:rPr>
+          <w:rFonts w:ascii="Lucida Console" w:hAnsi="Lucida Console" w:cs="Lucida Console"/>
+          <w:sz w:val="18"/>
+          <w:szCs w:val="18"/>
+          <w:lang w:val="en-IN"/>
+        </w:rPr>
+      </w:pPr>
+    </w:p>
+    <w:p>
+      <w:pPr>
+        <w:autoSpaceDE w:val="0"/>
+        <w:autoSpaceDN w:val="0"/>
+        <w:adjustRightInd w:val="0"/>
+        <w:spacing w:after="0" w:line="240" w:lineRule="auto"/>
+        <w:rPr>
+          <w:rFonts w:ascii="Lucida Console" w:hAnsi="Lucida Console" w:cs="Lucida Console"/>
+          <w:sz w:val="18"/>
+          <w:szCs w:val="18"/>
+          <w:lang w:val="en-IN"/>
+        </w:rPr>
+      </w:pPr>
+      <w:proofErr w:type="gramStart"/>
+      <w:r>
+        <w:rPr>
+          <w:rFonts w:ascii="Lucida Console" w:hAnsi="Lucida Console" w:cs="Lucida Console"/>
+          <w:sz w:val="18"/>
+          <w:szCs w:val="18"/>
+          <w:lang w:val="en-IN"/>
+        </w:rPr>
+        <w:t>ex :</w:t>
+      </w:r>
+      <w:proofErr w:type="gramEnd"/>
+      <w:r>
+        <w:rPr>
+          <w:rFonts w:ascii="Lucida Console" w:hAnsi="Lucida Console" w:cs="Lucida Console"/>
+          <w:sz w:val="18"/>
+          <w:szCs w:val="18"/>
+          <w:lang w:val="en-IN"/>
+        </w:rPr>
+        <w:t xml:space="preserve"> </w:t>
+      </w:r>
+      <w:r>
+        <w:rPr>
+          <w:rFonts w:ascii="Lucida Console" w:hAnsi="Lucida Console" w:cs="Lucida Console"/>
+          <w:sz w:val="18"/>
+          <w:szCs w:val="18"/>
+          <w:lang w:val="en-IN"/>
+        </w:rPr>
+        <w:t>a = "</w:t>
+      </w:r>
+      <w:proofErr w:type="spellStart"/>
+      <w:r>
+        <w:rPr>
+          <w:rFonts w:ascii="Lucida Console" w:hAnsi="Lucida Console" w:cs="Lucida Console"/>
+          <w:sz w:val="18"/>
+          <w:szCs w:val="18"/>
+          <w:lang w:val="en-IN"/>
+        </w:rPr>
+        <w:t>lakshman</w:t>
+      </w:r>
+      <w:proofErr w:type="spellEnd"/>
+      <w:r>
+        <w:rPr>
+          <w:rFonts w:ascii="Lucida Console" w:hAnsi="Lucida Console" w:cs="Lucida Console"/>
+          <w:sz w:val="18"/>
+          <w:szCs w:val="18"/>
+          <w:lang w:val="en-IN"/>
+        </w:rPr>
+        <w:t xml:space="preserve"> is good boy"</w:t>
+      </w:r>
+    </w:p>
+    <w:p>
+      <w:pPr>
+        <w:autoSpaceDE w:val="0"/>
+        <w:autoSpaceDN w:val="0"/>
+        <w:adjustRightInd w:val="0"/>
+        <w:spacing w:after="0" w:line="240" w:lineRule="auto"/>
+        <w:rPr>
+          <w:rFonts w:ascii="Lucida Console" w:hAnsi="Lucida Console" w:cs="Lucida Console"/>
+          <w:sz w:val="18"/>
+          <w:szCs w:val="18"/>
+          <w:lang w:val="en-IN"/>
+        </w:rPr>
+      </w:pPr>
+      <w:r>
+        <w:rPr>
+          <w:rFonts w:ascii="Lucida Console" w:hAnsi="Lucida Console" w:cs="Lucida Console"/>
+          <w:sz w:val="18"/>
+          <w:szCs w:val="18"/>
+          <w:lang w:val="en-IN"/>
+        </w:rPr>
+        <w:t xml:space="preserve">regex = </w:t>
+      </w:r>
+      <w:proofErr w:type="spellStart"/>
+      <w:proofErr w:type="gramStart"/>
+      <w:r>
+        <w:rPr>
+          <w:rFonts w:ascii="Lucida Console" w:hAnsi="Lucida Console" w:cs="Lucida Console"/>
+          <w:sz w:val="18"/>
+          <w:szCs w:val="18"/>
+          <w:lang w:val="en-IN"/>
+        </w:rPr>
+        <w:t>re.compile</w:t>
+      </w:r>
+      <w:proofErr w:type="spellEnd"/>
+      <w:proofErr w:type="gramEnd"/>
+      <w:r>
+        <w:rPr>
+          <w:rFonts w:ascii="Lucida Console" w:hAnsi="Lucida Console" w:cs="Lucida Console"/>
+          <w:sz w:val="18"/>
+          <w:szCs w:val="18"/>
+          <w:lang w:val="en-IN"/>
+        </w:rPr>
+        <w:t>(r'\s')</w:t>
+      </w:r>
+      <w:r>
+        <w:rPr>
+          <w:rFonts w:ascii="Lucida Console" w:hAnsi="Lucida Console" w:cs="Lucida Console"/>
+          <w:sz w:val="18"/>
+          <w:szCs w:val="18"/>
+          <w:lang w:val="en-IN"/>
+        </w:rPr>
+        <w:t xml:space="preserve"> </w:t>
+      </w:r>
+      <w:r>
+        <w:rPr>
+          <w:rFonts w:ascii="Lucida Console" w:hAnsi="Lucida Console" w:cs="Lucida Console"/>
+          <w:sz w:val="18"/>
+          <w:szCs w:val="18"/>
+          <w:lang w:val="en-IN"/>
+        </w:rPr>
+        <w:t>,</w:t>
+      </w:r>
+      <w:r>
+        <w:rPr>
+          <w:rFonts w:ascii="Lucida Console" w:hAnsi="Lucida Console" w:cs="Lucida Console"/>
+          <w:sz w:val="18"/>
+          <w:szCs w:val="18"/>
+          <w:lang w:val="en-IN"/>
+        </w:rPr>
+        <w:t xml:space="preserve"> </w:t>
+      </w:r>
+      <w:r>
+        <w:rPr>
+          <w:rFonts w:ascii="Lucida Console" w:hAnsi="Lucida Console" w:cs="Lucida Console"/>
+          <w:sz w:val="18"/>
+          <w:szCs w:val="18"/>
+          <w:lang w:val="en-IN"/>
+        </w:rPr>
+        <w:t>(</w:t>
+      </w:r>
+      <w:r>
+        <w:rPr>
+          <w:rFonts w:ascii="Lucida Console" w:hAnsi="Lucida Console" w:cs="Lucida Console"/>
+          <w:sz w:val="18"/>
+          <w:szCs w:val="18"/>
+          <w:lang w:val="en-IN"/>
+        </w:rPr>
+        <w:t>r’</w:t>
+      </w:r>
+      <w:r>
+        <w:rPr>
+          <w:rFonts w:ascii="Lucida Console" w:hAnsi="Lucida Console" w:cs="Lucida Console"/>
+          <w:sz w:val="18"/>
+          <w:szCs w:val="18"/>
+          <w:lang w:val="en-IN"/>
+        </w:rPr>
+        <w:t>[a-Za-z0-9]</w:t>
+      </w:r>
+      <w:r>
+        <w:rPr>
+          <w:rFonts w:ascii="Lucida Console" w:hAnsi="Lucida Console" w:cs="Lucida Console"/>
+          <w:sz w:val="18"/>
+          <w:szCs w:val="18"/>
+          <w:lang w:val="en-IN"/>
+        </w:rPr>
+        <w:t>’</w:t>
+      </w:r>
+      <w:r>
+        <w:rPr>
+          <w:rFonts w:ascii="Lucida Console" w:hAnsi="Lucida Console" w:cs="Lucida Console"/>
+          <w:sz w:val="18"/>
+          <w:szCs w:val="18"/>
+          <w:lang w:val="en-IN"/>
+        </w:rPr>
+        <w:t>)</w:t>
+      </w:r>
+      <w:r>
+        <w:rPr>
+          <w:rFonts w:ascii="Lucida Console" w:hAnsi="Lucida Console" w:cs="Lucida Console"/>
+          <w:sz w:val="18"/>
+          <w:szCs w:val="18"/>
+          <w:lang w:val="en-IN"/>
+        </w:rPr>
+        <w:t xml:space="preserve">, </w:t>
+      </w:r>
+    </w:p>
+    <w:p>
+      <w:pPr>
+        <w:autoSpaceDE w:val="0"/>
+        <w:autoSpaceDN w:val="0"/>
+        <w:adjustRightInd w:val="0"/>
+        <w:spacing w:after="0" w:line="240" w:lineRule="auto"/>
+        <w:rPr>
+          <w:rFonts w:ascii="Lucida Console" w:hAnsi="Lucida Console" w:cs="Lucida Console"/>
+          <w:sz w:val="18"/>
+          <w:szCs w:val="18"/>
+          <w:lang w:val="en-IN"/>
+        </w:rPr>
+      </w:pPr>
+      <w:r>
+        <w:rPr>
+          <w:rFonts w:ascii="Lucida Console" w:hAnsi="Lucida Console" w:cs="Lucida Console"/>
+          <w:sz w:val="18"/>
+          <w:szCs w:val="18"/>
+          <w:lang w:val="en-IN"/>
+        </w:rPr>
+        <w:t xml:space="preserve">data = </w:t>
+      </w:r>
+      <w:proofErr w:type="spellStart"/>
+      <w:proofErr w:type="gramStart"/>
+      <w:r>
+        <w:rPr>
+          <w:rFonts w:ascii="Lucida Console" w:hAnsi="Lucida Console" w:cs="Lucida Console"/>
+          <w:sz w:val="18"/>
+          <w:szCs w:val="18"/>
+          <w:lang w:val="en-IN"/>
+        </w:rPr>
+        <w:t>regex.findall</w:t>
+      </w:r>
+      <w:proofErr w:type="spellEnd"/>
+      <w:proofErr w:type="gramEnd"/>
+      <w:r>
+        <w:rPr>
+          <w:rFonts w:ascii="Lucida Console" w:hAnsi="Lucida Console" w:cs="Lucida Console"/>
+          <w:sz w:val="18"/>
+          <w:szCs w:val="18"/>
+          <w:lang w:val="en-IN"/>
+        </w:rPr>
+        <w:t>(a)</w:t>
+      </w:r>
+    </w:p>
+    <w:p>
+      <w:pPr>
+        <w:autoSpaceDE w:val="0"/>
+        <w:autoSpaceDN w:val="0"/>
+        <w:adjustRightInd w:val="0"/>
+        <w:spacing w:after="0" w:line="240" w:lineRule="auto"/>
+        <w:rPr>
+          <w:rFonts w:ascii="Lucida Console" w:hAnsi="Lucida Console" w:cs="Lucida Console"/>
+          <w:sz w:val="18"/>
+          <w:szCs w:val="18"/>
+          <w:lang w:val="en-IN"/>
+        </w:rPr>
+      </w:pPr>
+      <w:r>
+        <w:rPr>
+          <w:rFonts w:ascii="Lucida Console" w:hAnsi="Lucida Console" w:cs="Lucida Console"/>
+          <w:sz w:val="18"/>
+          <w:szCs w:val="18"/>
+          <w:lang w:val="en-IN"/>
+        </w:rPr>
+        <w:t>print(data)</w:t>
+      </w:r>
+    </w:p>
+    <w:p>
+      <w:pPr>
+        <w:autoSpaceDE w:val="0"/>
+        <w:autoSpaceDN w:val="0"/>
+        <w:adjustRightInd w:val="0"/>
+        <w:spacing w:after="0" w:line="240" w:lineRule="auto"/>
+        <w:rPr>
+          <w:rFonts w:ascii="Lucida Console" w:hAnsi="Lucida Console" w:cs="Lucida Console"/>
+          <w:sz w:val="18"/>
+          <w:szCs w:val="18"/>
+          <w:lang w:val="en-IN"/>
+        </w:rPr>
+      </w:pPr>
+    </w:p>
+    <w:p>
+      <w:pPr>
+        <w:autoSpaceDE w:val="0"/>
+        <w:autoSpaceDN w:val="0"/>
+        <w:adjustRightInd w:val="0"/>
+        <w:spacing w:after="0" w:line="240" w:lineRule="auto"/>
+        <w:rPr>
+          <w:rFonts w:ascii="Lucida Console" w:hAnsi="Lucida Console" w:cs="Lucida Console"/>
+          <w:sz w:val="18"/>
+          <w:szCs w:val="18"/>
+          <w:lang w:val="en-IN"/>
+        </w:rPr>
+      </w:pPr>
+      <w:r>
+        <w:rPr>
+          <w:rFonts w:ascii="Lucida Console" w:hAnsi="Lucida Console" w:cs="Lucida Console"/>
+          <w:sz w:val="18"/>
+          <w:szCs w:val="18"/>
+          <w:lang w:val="en-IN"/>
+        </w:rPr>
+        <w:t xml:space="preserve">output: </w:t>
+      </w:r>
+      <w:r>
+        <w:rPr>
+          <w:rFonts w:ascii="Lucida Console" w:hAnsi="Lucida Console" w:cs="Lucida Console"/>
+          <w:sz w:val="18"/>
+          <w:szCs w:val="18"/>
+          <w:lang w:val="en-IN"/>
+        </w:rPr>
+        <w:t>[' ', ' ', ' ']</w:t>
+      </w:r>
+    </w:p>
+    <w:p>
+      <w:pPr>
+        <w:autoSpaceDE w:val="0"/>
+        <w:autoSpaceDN w:val="0"/>
+        <w:adjustRightInd w:val="0"/>
+        <w:spacing w:after="0" w:line="240" w:lineRule="auto"/>
+        <w:rPr>
+          <w:rFonts w:ascii="Lucida Console" w:hAnsi="Lucida Console" w:cs="Lucida Console"/>
+          <w:sz w:val="18"/>
+          <w:szCs w:val="18"/>
+          <w:lang w:val="en-IN"/>
+        </w:rPr>
+      </w:pPr>
+    </w:p>
+    <w:p>
+      <w:pPr>
+        <w:pStyle w:val="Heading2"/>
+        <w:shd w:val="clear" w:color="auto" w:fill="FFFFFF"/>
+        <w:spacing w:before="150" w:after="150"/>
+        <w:rPr>
+          <w:rFonts w:ascii="Segoe UI" w:hAnsi="Segoe UI" w:cs="Segoe UI"/>
+          <w:color w:val="000000"/>
+          <w:sz w:val="45"/>
+          <w:szCs w:val="45"/>
+        </w:rPr>
+      </w:pPr>
+      <w:r>
+        <w:rPr>
+          <w:rFonts w:ascii="Segoe UI" w:hAnsi="Segoe UI" w:cs="Segoe UI"/>
+          <w:b/>
+          <w:bCs/>
+          <w:color w:val="000000"/>
+          <w:sz w:val="45"/>
+          <w:szCs w:val="45"/>
+        </w:rPr>
+        <w:t>What is PIP?</w:t>
+      </w:r>
+    </w:p>
+    <w:p>
+      <w:pPr>
+        <w:pStyle w:val="NormalWeb"/>
+        <w:shd w:val="clear" w:color="auto" w:fill="FFFFFF"/>
+        <w:rPr>
+          <w:rFonts w:ascii="Verdana" w:hAnsi="Verdana"/>
+          <w:color w:val="000000"/>
+          <w:sz w:val="23"/>
+          <w:szCs w:val="23"/>
+        </w:rPr>
+      </w:pPr>
+      <w:r>
+        <w:rPr>
+          <w:rFonts w:ascii="Verdana" w:hAnsi="Verdana"/>
+          <w:color w:val="000000"/>
+          <w:sz w:val="23"/>
+          <w:szCs w:val="23"/>
+        </w:rPr>
+        <w:t>PIP is a package manager for Python packages, or modules if you like.</w:t>
+      </w:r>
+    </w:p>
+    <w:p>
+      <w:pPr>
+        <w:shd w:val="clear" w:color="auto" w:fill="FFFFFF"/>
+        <w:spacing w:before="100" w:beforeAutospacing="1" w:after="100" w:afterAutospacing="1" w:line="240" w:lineRule="auto"/>
+        <w:rPr>
+          <w:rFonts w:ascii="Verdana" w:eastAsia="Times New Roman" w:hAnsi="Verdana" w:cs="Times New Roman"/>
+          <w:color w:val="000000"/>
+          <w:sz w:val="23"/>
+          <w:szCs w:val="23"/>
+          <w:lang w:val="en-IN" w:eastAsia="en-IN"/>
+        </w:rPr>
+      </w:pPr>
+      <w:r>
+        <w:rPr>
+          <w:rFonts w:ascii="Verdana" w:eastAsia="Times New Roman" w:hAnsi="Verdana" w:cs="Times New Roman"/>
+          <w:color w:val="000000"/>
+          <w:sz w:val="23"/>
+          <w:szCs w:val="23"/>
+          <w:lang w:val="en-IN" w:eastAsia="en-IN"/>
+        </w:rPr>
+        <w:t>A package contains all the files you need for a module.</w:t>
+      </w:r>
+    </w:p>
+    <w:p>
+      <w:pPr>
+        <w:shd w:val="clear" w:color="auto" w:fill="FFFFFF"/>
+        <w:spacing w:before="100" w:beforeAutospacing="1" w:after="100" w:afterAutospacing="1" w:line="240" w:lineRule="auto"/>
+        <w:rPr>
+          <w:rFonts w:ascii="Verdana" w:eastAsia="Times New Roman" w:hAnsi="Verdana" w:cs="Times New Roman"/>
+          <w:color w:val="000000"/>
+          <w:sz w:val="23"/>
+          <w:szCs w:val="23"/>
+          <w:lang w:val="en-IN" w:eastAsia="en-IN"/>
+        </w:rPr>
+      </w:pPr>
+      <w:r>
+        <w:rPr>
+          <w:rFonts w:ascii="Verdana" w:eastAsia="Times New Roman" w:hAnsi="Verdana" w:cs="Times New Roman"/>
+          <w:color w:val="000000"/>
+          <w:sz w:val="23"/>
+          <w:szCs w:val="23"/>
+          <w:lang w:val="en-IN" w:eastAsia="en-IN"/>
+        </w:rPr>
+        <w:t>Modules are Python code libraries you can include in your project.</w:t>
+      </w:r>
+    </w:p>
+    <w:p>
+      <w:pPr>
+        <w:shd w:val="clear" w:color="auto" w:fill="FFFFFF"/>
+        <w:spacing w:after="0" w:line="240" w:lineRule="auto"/>
+        <w:outlineLvl w:val="0"/>
+        <w:rPr>
+          <w:rFonts w:ascii="Arial" w:eastAsia="Times New Roman" w:hAnsi="Arial" w:cs="Arial"/>
+          <w:b/>
+          <w:color w:val="1A1A1A"/>
+          <w:kern w:val="36"/>
+          <w:sz w:val="24"/>
+          <w:szCs w:val="24"/>
+          <w:lang w:val="en-IN" w:eastAsia="en-IN"/>
+        </w:rPr>
+      </w:pPr>
     </w:p>
     <w:sectPr>
       <w:pgSz w:w="12240" w:h="15840"/>

--- a/Tech_Note/Python-doc.docx
+++ b/Tech_Note/Python-doc.docx
@@ -45,10 +45,252 @@
           <w:szCs w:val="24"/>
           <w:lang w:val="en-IN" w:eastAsia="en-IN"/>
         </w:rPr>
-        <w:t xml:space="preserve">What </w:t>
-      </w:r>
-      <w:proofErr w:type="gramStart"/>
-      <w:r>
+        <w:t>What is attributes in python?</w:t>
+      </w:r>
+    </w:p>
+    <w:p>
+      <w:pPr>
+        <w:spacing w:after="240" w:line="240" w:lineRule="auto"/>
+        <w:rPr>
+          <w:rFonts w:ascii="Georgia" w:eastAsia="Times New Roman" w:hAnsi="Georgia" w:cs="Times New Roman"/>
+          <w:color w:val="333333"/>
+          <w:sz w:val="24"/>
+          <w:szCs w:val="24"/>
+          <w:lang w:val="en-IN" w:eastAsia="en-IN"/>
+        </w:rPr>
+      </w:pPr>
+      <w:r>
+        <w:rPr>
+          <w:rFonts w:ascii="Georgia" w:eastAsia="Times New Roman" w:hAnsi="Georgia" w:cs="Times New Roman"/>
+          <w:color w:val="333333"/>
+          <w:sz w:val="24"/>
+          <w:szCs w:val="24"/>
+          <w:lang w:val="en-IN" w:eastAsia="en-IN"/>
+        </w:rPr>
+        <w:t> </w:t>
+      </w:r>
+      <w:r>
+        <w:rPr>
+          <w:rFonts w:ascii="Georgia" w:eastAsia="Times New Roman" w:hAnsi="Georgia" w:cs="Times New Roman"/>
+          <w:color w:val="333333"/>
+          <w:sz w:val="24"/>
+          <w:szCs w:val="24"/>
+          <w:lang w:val="en-IN" w:eastAsia="en-IN"/>
+        </w:rPr>
+        <w:t>A</w:t>
+      </w:r>
+      <w:r>
+        <w:rPr>
+          <w:rFonts w:ascii="Georgia" w:eastAsia="Times New Roman" w:hAnsi="Georgia" w:cs="Times New Roman"/>
+          <w:color w:val="333333"/>
+          <w:sz w:val="24"/>
+          <w:szCs w:val="24"/>
+          <w:lang w:val="en-IN" w:eastAsia="en-IN"/>
+        </w:rPr>
+        <w:t>ttributes are the features of the objects or the variables used in a class whereas the methods are the operations or activities performed by that object defined as functions in the class.</w:t>
+      </w:r>
+    </w:p>
+    <w:p>
+      <w:pPr>
+        <w:spacing w:after="240" w:line="240" w:lineRule="auto"/>
+        <w:rPr>
+          <w:rFonts w:ascii="Georgia" w:eastAsia="Times New Roman" w:hAnsi="Georgia" w:cs="Times New Roman"/>
+          <w:color w:val="333333"/>
+          <w:sz w:val="24"/>
+          <w:szCs w:val="24"/>
+          <w:lang w:val="en-IN" w:eastAsia="en-IN"/>
+        </w:rPr>
+      </w:pPr>
+      <w:r>
+        <w:rPr>
+          <w:rFonts w:ascii="Georgia" w:eastAsia="Times New Roman" w:hAnsi="Georgia" w:cs="Times New Roman"/>
+          <w:color w:val="333333"/>
+          <w:sz w:val="24"/>
+          <w:szCs w:val="24"/>
+          <w:lang w:val="en-IN" w:eastAsia="en-IN"/>
+        </w:rPr>
+        <w:t>For example, if Dog is an object of class animal,</w:t>
+      </w:r>
+    </w:p>
+    <w:p>
+      <w:pPr>
+        <w:spacing w:after="240" w:line="240" w:lineRule="auto"/>
+        <w:rPr>
+          <w:rFonts w:ascii="Georgia" w:eastAsia="Times New Roman" w:hAnsi="Georgia" w:cs="Times New Roman"/>
+          <w:color w:val="333333"/>
+          <w:sz w:val="24"/>
+          <w:szCs w:val="24"/>
+          <w:lang w:val="en-IN" w:eastAsia="en-IN"/>
+        </w:rPr>
+      </w:pPr>
+      <w:r>
+        <w:rPr>
+          <w:rFonts w:ascii="Georgia" w:eastAsia="Times New Roman" w:hAnsi="Georgia" w:cs="Times New Roman"/>
+          <w:color w:val="333333"/>
+          <w:sz w:val="24"/>
+          <w:szCs w:val="24"/>
+          <w:lang w:val="en-IN" w:eastAsia="en-IN"/>
+        </w:rPr>
+        <w:t>Limbs=4</w:t>
+      </w:r>
+    </w:p>
+    <w:p>
+      <w:pPr>
+        <w:spacing w:after="240" w:line="240" w:lineRule="auto"/>
+        <w:rPr>
+          <w:rFonts w:ascii="Georgia" w:eastAsia="Times New Roman" w:hAnsi="Georgia" w:cs="Times New Roman"/>
+          <w:color w:val="333333"/>
+          <w:sz w:val="24"/>
+          <w:szCs w:val="24"/>
+          <w:lang w:val="en-IN" w:eastAsia="en-IN"/>
+        </w:rPr>
+      </w:pPr>
+      <w:r>
+        <w:rPr>
+          <w:rFonts w:ascii="Georgia" w:eastAsia="Times New Roman" w:hAnsi="Georgia" w:cs="Times New Roman"/>
+          <w:color w:val="333333"/>
+          <w:sz w:val="24"/>
+          <w:szCs w:val="24"/>
+          <w:lang w:val="en-IN" w:eastAsia="en-IN"/>
+        </w:rPr>
+        <w:t>Eyes=2</w:t>
+      </w:r>
+    </w:p>
+    <w:p>
+      <w:pPr>
+        <w:spacing w:after="240" w:line="240" w:lineRule="auto"/>
+        <w:rPr>
+          <w:rFonts w:ascii="Georgia" w:eastAsia="Times New Roman" w:hAnsi="Georgia" w:cs="Times New Roman"/>
+          <w:color w:val="333333"/>
+          <w:sz w:val="24"/>
+          <w:szCs w:val="24"/>
+          <w:lang w:val="en-IN" w:eastAsia="en-IN"/>
+        </w:rPr>
+      </w:pPr>
+      <w:r>
+        <w:rPr>
+          <w:rFonts w:ascii="Georgia" w:eastAsia="Times New Roman" w:hAnsi="Georgia" w:cs="Times New Roman"/>
+          <w:color w:val="333333"/>
+          <w:sz w:val="24"/>
+          <w:szCs w:val="24"/>
+          <w:lang w:val="en-IN" w:eastAsia="en-IN"/>
+        </w:rPr>
+        <w:t>Tail=1</w:t>
+      </w:r>
+    </w:p>
+    <w:p>
+      <w:pPr>
+        <w:spacing w:after="240" w:line="240" w:lineRule="auto"/>
+        <w:rPr>
+          <w:rFonts w:ascii="Georgia" w:eastAsia="Times New Roman" w:hAnsi="Georgia" w:cs="Times New Roman"/>
+          <w:color w:val="333333"/>
+          <w:sz w:val="24"/>
+          <w:szCs w:val="24"/>
+          <w:lang w:val="en-IN" w:eastAsia="en-IN"/>
+        </w:rPr>
+      </w:pPr>
+      <w:r>
+        <w:rPr>
+          <w:rFonts w:ascii="Georgia" w:eastAsia="Times New Roman" w:hAnsi="Georgia" w:cs="Times New Roman"/>
+          <w:color w:val="333333"/>
+          <w:sz w:val="24"/>
+          <w:szCs w:val="24"/>
+          <w:lang w:val="en-IN" w:eastAsia="en-IN"/>
+        </w:rPr>
+        <w:t>are the attributes or features.</w:t>
+      </w:r>
+    </w:p>
+    <w:p>
+      <w:pPr>
+        <w:spacing w:after="240" w:line="240" w:lineRule="auto"/>
+        <w:rPr>
+          <w:rFonts w:ascii="Georgia" w:eastAsia="Times New Roman" w:hAnsi="Georgia" w:cs="Times New Roman"/>
+          <w:color w:val="333333"/>
+          <w:sz w:val="24"/>
+          <w:szCs w:val="24"/>
+          <w:lang w:val="en-IN" w:eastAsia="en-IN"/>
+        </w:rPr>
+      </w:pPr>
+      <w:r>
+        <w:rPr>
+          <w:rFonts w:ascii="Georgia" w:eastAsia="Times New Roman" w:hAnsi="Georgia" w:cs="Times New Roman"/>
+          <w:color w:val="333333"/>
+          <w:sz w:val="24"/>
+          <w:szCs w:val="24"/>
+          <w:lang w:val="en-IN" w:eastAsia="en-IN"/>
+        </w:rPr>
+        <w:t>Move()</w:t>
+      </w:r>
+    </w:p>
+    <w:p>
+      <w:pPr>
+        <w:spacing w:after="240" w:line="240" w:lineRule="auto"/>
+        <w:rPr>
+          <w:rFonts w:ascii="Georgia" w:eastAsia="Times New Roman" w:hAnsi="Georgia" w:cs="Times New Roman"/>
+          <w:color w:val="333333"/>
+          <w:sz w:val="24"/>
+          <w:szCs w:val="24"/>
+          <w:lang w:val="en-IN" w:eastAsia="en-IN"/>
+        </w:rPr>
+      </w:pPr>
+      <w:r>
+        <w:rPr>
+          <w:rFonts w:ascii="Georgia" w:eastAsia="Times New Roman" w:hAnsi="Georgia" w:cs="Times New Roman"/>
+          <w:color w:val="333333"/>
+          <w:sz w:val="24"/>
+          <w:szCs w:val="24"/>
+          <w:lang w:val="en-IN" w:eastAsia="en-IN"/>
+        </w:rPr>
+        <w:t>Bark()</w:t>
+      </w:r>
+    </w:p>
+    <w:p>
+      <w:pPr>
+        <w:spacing w:after="240" w:line="240" w:lineRule="auto"/>
+        <w:rPr>
+          <w:rFonts w:ascii="Georgia" w:eastAsia="Times New Roman" w:hAnsi="Georgia" w:cs="Times New Roman"/>
+          <w:color w:val="333333"/>
+          <w:sz w:val="24"/>
+          <w:szCs w:val="24"/>
+          <w:lang w:val="en-IN" w:eastAsia="en-IN"/>
+        </w:rPr>
+      </w:pPr>
+      <w:r>
+        <w:rPr>
+          <w:rFonts w:ascii="Georgia" w:eastAsia="Times New Roman" w:hAnsi="Georgia" w:cs="Times New Roman"/>
+          <w:color w:val="333333"/>
+          <w:sz w:val="24"/>
+          <w:szCs w:val="24"/>
+          <w:lang w:val="en-IN" w:eastAsia="en-IN"/>
+        </w:rPr>
+        <w:t>Eat(food)</w:t>
+      </w:r>
+    </w:p>
+    <w:p>
+      <w:pPr>
+        <w:spacing w:after="240" w:line="240" w:lineRule="auto"/>
+        <w:rPr>
+          <w:rFonts w:ascii="Georgia" w:eastAsia="Times New Roman" w:hAnsi="Georgia" w:cs="Times New Roman"/>
+          <w:color w:val="333333"/>
+          <w:sz w:val="24"/>
+          <w:szCs w:val="24"/>
+          <w:lang w:val="en-IN" w:eastAsia="en-IN"/>
+        </w:rPr>
+      </w:pPr>
+      <w:r>
+        <w:rPr>
+          <w:rFonts w:ascii="Georgia" w:eastAsia="Times New Roman" w:hAnsi="Georgia" w:cs="Times New Roman"/>
+          <w:color w:val="333333"/>
+          <w:sz w:val="24"/>
+          <w:szCs w:val="24"/>
+          <w:lang w:val="en-IN" w:eastAsia="en-IN"/>
+        </w:rPr>
+        <w:t>are the methods or functions</w:t>
+      </w:r>
+    </w:p>
+    <w:p>
+      <w:pPr>
+        <w:spacing w:after="240" w:line="240" w:lineRule="auto"/>
         <w:rPr>
           <w:rFonts w:ascii="Georgia" w:eastAsia="Times New Roman" w:hAnsi="Georgia" w:cs="Times New Roman"/>
           <w:b/>
@@ -57,9 +299,7 @@
           <w:szCs w:val="24"/>
           <w:lang w:val="en-IN" w:eastAsia="en-IN"/>
         </w:rPr>
-        <w:t>is</w:t>
-      </w:r>
-      <w:proofErr w:type="gramEnd"/>
+      </w:pPr>
       <w:r>
         <w:rPr>
           <w:rFonts w:ascii="Georgia" w:eastAsia="Times New Roman" w:hAnsi="Georgia" w:cs="Times New Roman"/>
@@ -69,300 +309,9 @@
           <w:szCs w:val="24"/>
           <w:lang w:val="en-IN" w:eastAsia="en-IN"/>
         </w:rPr>
-        <w:t xml:space="preserve"> attributes in python?</w:t>
-      </w:r>
-    </w:p>
-    <w:p>
-      <w:pPr>
-        <w:spacing w:after="240" w:line="240" w:lineRule="auto"/>
-        <w:rPr>
-          <w:rFonts w:ascii="Georgia" w:eastAsia="Times New Roman" w:hAnsi="Georgia" w:cs="Times New Roman"/>
-          <w:color w:val="333333"/>
-          <w:sz w:val="24"/>
-          <w:szCs w:val="24"/>
-          <w:lang w:val="en-IN" w:eastAsia="en-IN"/>
-        </w:rPr>
-      </w:pPr>
-      <w:r>
-        <w:rPr>
-          <w:rFonts w:ascii="Georgia" w:eastAsia="Times New Roman" w:hAnsi="Georgia" w:cs="Times New Roman"/>
-          <w:color w:val="333333"/>
-          <w:sz w:val="24"/>
-          <w:szCs w:val="24"/>
-          <w:lang w:val="en-IN" w:eastAsia="en-IN"/>
-        </w:rPr>
-        <w:t> </w:t>
-      </w:r>
-      <w:r>
-        <w:rPr>
-          <w:rFonts w:ascii="Georgia" w:eastAsia="Times New Roman" w:hAnsi="Georgia" w:cs="Times New Roman"/>
-          <w:color w:val="333333"/>
-          <w:sz w:val="24"/>
-          <w:szCs w:val="24"/>
-          <w:lang w:val="en-IN" w:eastAsia="en-IN"/>
-        </w:rPr>
-        <w:t>A</w:t>
-      </w:r>
-      <w:r>
-        <w:rPr>
-          <w:rFonts w:ascii="Georgia" w:eastAsia="Times New Roman" w:hAnsi="Georgia" w:cs="Times New Roman"/>
-          <w:color w:val="333333"/>
-          <w:sz w:val="24"/>
-          <w:szCs w:val="24"/>
-          <w:lang w:val="en-IN" w:eastAsia="en-IN"/>
-        </w:rPr>
-        <w:t>ttributes are the features of the objects or the variables used in a class whereas the methods are the operations or activities performed by that object defined as functions in the class.</w:t>
-      </w:r>
-    </w:p>
-    <w:p>
-      <w:pPr>
-        <w:spacing w:after="240" w:line="240" w:lineRule="auto"/>
-        <w:rPr>
-          <w:rFonts w:ascii="Georgia" w:eastAsia="Times New Roman" w:hAnsi="Georgia" w:cs="Times New Roman"/>
-          <w:color w:val="333333"/>
-          <w:sz w:val="24"/>
-          <w:szCs w:val="24"/>
-          <w:lang w:val="en-IN" w:eastAsia="en-IN"/>
-        </w:rPr>
-      </w:pPr>
-      <w:r>
-        <w:rPr>
-          <w:rFonts w:ascii="Georgia" w:eastAsia="Times New Roman" w:hAnsi="Georgia" w:cs="Times New Roman"/>
-          <w:color w:val="333333"/>
-          <w:sz w:val="24"/>
-          <w:szCs w:val="24"/>
-          <w:lang w:val="en-IN" w:eastAsia="en-IN"/>
-        </w:rPr>
-        <w:t>For example, if Dog is an object of class animal,</w:t>
-      </w:r>
-    </w:p>
-    <w:p>
-      <w:pPr>
-        <w:spacing w:after="240" w:line="240" w:lineRule="auto"/>
-        <w:rPr>
-          <w:rFonts w:ascii="Georgia" w:eastAsia="Times New Roman" w:hAnsi="Georgia" w:cs="Times New Roman"/>
-          <w:color w:val="333333"/>
-          <w:sz w:val="24"/>
-          <w:szCs w:val="24"/>
-          <w:lang w:val="en-IN" w:eastAsia="en-IN"/>
-        </w:rPr>
-      </w:pPr>
-      <w:r>
-        <w:rPr>
-          <w:rFonts w:ascii="Georgia" w:eastAsia="Times New Roman" w:hAnsi="Georgia" w:cs="Times New Roman"/>
-          <w:color w:val="333333"/>
-          <w:sz w:val="24"/>
-          <w:szCs w:val="24"/>
-          <w:lang w:val="en-IN" w:eastAsia="en-IN"/>
-        </w:rPr>
-        <w:t>Limbs=4</w:t>
-      </w:r>
-    </w:p>
-    <w:p>
-      <w:pPr>
-        <w:spacing w:after="240" w:line="240" w:lineRule="auto"/>
-        <w:rPr>
-          <w:rFonts w:ascii="Georgia" w:eastAsia="Times New Roman" w:hAnsi="Georgia" w:cs="Times New Roman"/>
-          <w:color w:val="333333"/>
-          <w:sz w:val="24"/>
-          <w:szCs w:val="24"/>
-          <w:lang w:val="en-IN" w:eastAsia="en-IN"/>
-        </w:rPr>
-      </w:pPr>
-      <w:r>
-        <w:rPr>
-          <w:rFonts w:ascii="Georgia" w:eastAsia="Times New Roman" w:hAnsi="Georgia" w:cs="Times New Roman"/>
-          <w:color w:val="333333"/>
-          <w:sz w:val="24"/>
-          <w:szCs w:val="24"/>
-          <w:lang w:val="en-IN" w:eastAsia="en-IN"/>
-        </w:rPr>
-        <w:t>Eyes=2</w:t>
-      </w:r>
-    </w:p>
-    <w:p>
-      <w:pPr>
-        <w:spacing w:after="240" w:line="240" w:lineRule="auto"/>
-        <w:rPr>
-          <w:rFonts w:ascii="Georgia" w:eastAsia="Times New Roman" w:hAnsi="Georgia" w:cs="Times New Roman"/>
-          <w:color w:val="333333"/>
-          <w:sz w:val="24"/>
-          <w:szCs w:val="24"/>
-          <w:lang w:val="en-IN" w:eastAsia="en-IN"/>
-        </w:rPr>
-      </w:pPr>
-      <w:r>
-        <w:rPr>
-          <w:rFonts w:ascii="Georgia" w:eastAsia="Times New Roman" w:hAnsi="Georgia" w:cs="Times New Roman"/>
-          <w:color w:val="333333"/>
-          <w:sz w:val="24"/>
-          <w:szCs w:val="24"/>
-          <w:lang w:val="en-IN" w:eastAsia="en-IN"/>
-        </w:rPr>
-        <w:t>Tail=1</w:t>
-      </w:r>
-    </w:p>
-    <w:p>
-      <w:pPr>
-        <w:spacing w:after="240" w:line="240" w:lineRule="auto"/>
-        <w:rPr>
-          <w:rFonts w:ascii="Georgia" w:eastAsia="Times New Roman" w:hAnsi="Georgia" w:cs="Times New Roman"/>
-          <w:color w:val="333333"/>
-          <w:sz w:val="24"/>
-          <w:szCs w:val="24"/>
-          <w:lang w:val="en-IN" w:eastAsia="en-IN"/>
-        </w:rPr>
-      </w:pPr>
-      <w:r>
-        <w:rPr>
-          <w:rFonts w:ascii="Georgia" w:eastAsia="Times New Roman" w:hAnsi="Georgia" w:cs="Times New Roman"/>
-          <w:color w:val="333333"/>
-          <w:sz w:val="24"/>
-          <w:szCs w:val="24"/>
-          <w:lang w:val="en-IN" w:eastAsia="en-IN"/>
-        </w:rPr>
-        <w:t xml:space="preserve">are the attributes or </w:t>
-      </w:r>
-      <w:proofErr w:type="gramStart"/>
-      <w:r>
-        <w:rPr>
-          <w:rFonts w:ascii="Georgia" w:eastAsia="Times New Roman" w:hAnsi="Georgia" w:cs="Times New Roman"/>
-          <w:color w:val="333333"/>
-          <w:sz w:val="24"/>
-          <w:szCs w:val="24"/>
-          <w:lang w:val="en-IN" w:eastAsia="en-IN"/>
-        </w:rPr>
-        <w:t>features.</w:t>
-      </w:r>
-      <w:proofErr w:type="gramEnd"/>
-    </w:p>
-    <w:p>
-      <w:pPr>
-        <w:spacing w:after="240" w:line="240" w:lineRule="auto"/>
-        <w:rPr>
-          <w:rFonts w:ascii="Georgia" w:eastAsia="Times New Roman" w:hAnsi="Georgia" w:cs="Times New Roman"/>
-          <w:color w:val="333333"/>
-          <w:sz w:val="24"/>
-          <w:szCs w:val="24"/>
-          <w:lang w:val="en-IN" w:eastAsia="en-IN"/>
-        </w:rPr>
-      </w:pPr>
-      <w:proofErr w:type="gramStart"/>
-      <w:r>
-        <w:rPr>
-          <w:rFonts w:ascii="Georgia" w:eastAsia="Times New Roman" w:hAnsi="Georgia" w:cs="Times New Roman"/>
-          <w:color w:val="333333"/>
-          <w:sz w:val="24"/>
-          <w:szCs w:val="24"/>
-          <w:lang w:val="en-IN" w:eastAsia="en-IN"/>
-        </w:rPr>
-        <w:t>Move(</w:t>
-      </w:r>
-      <w:proofErr w:type="gramEnd"/>
-      <w:r>
-        <w:rPr>
-          <w:rFonts w:ascii="Georgia" w:eastAsia="Times New Roman" w:hAnsi="Georgia" w:cs="Times New Roman"/>
-          <w:color w:val="333333"/>
-          <w:sz w:val="24"/>
-          <w:szCs w:val="24"/>
-          <w:lang w:val="en-IN" w:eastAsia="en-IN"/>
-        </w:rPr>
-        <w:t>)</w:t>
-      </w:r>
-    </w:p>
-    <w:p>
-      <w:pPr>
-        <w:spacing w:after="240" w:line="240" w:lineRule="auto"/>
-        <w:rPr>
-          <w:rFonts w:ascii="Georgia" w:eastAsia="Times New Roman" w:hAnsi="Georgia" w:cs="Times New Roman"/>
-          <w:color w:val="333333"/>
-          <w:sz w:val="24"/>
-          <w:szCs w:val="24"/>
-          <w:lang w:val="en-IN" w:eastAsia="en-IN"/>
-        </w:rPr>
-      </w:pPr>
-      <w:proofErr w:type="gramStart"/>
-      <w:r>
-        <w:rPr>
-          <w:rFonts w:ascii="Georgia" w:eastAsia="Times New Roman" w:hAnsi="Georgia" w:cs="Times New Roman"/>
-          <w:color w:val="333333"/>
-          <w:sz w:val="24"/>
-          <w:szCs w:val="24"/>
-          <w:lang w:val="en-IN" w:eastAsia="en-IN"/>
-        </w:rPr>
-        <w:t>Bark(</w:t>
-      </w:r>
-      <w:proofErr w:type="gramEnd"/>
-      <w:r>
-        <w:rPr>
-          <w:rFonts w:ascii="Georgia" w:eastAsia="Times New Roman" w:hAnsi="Georgia" w:cs="Times New Roman"/>
-          <w:color w:val="333333"/>
-          <w:sz w:val="24"/>
-          <w:szCs w:val="24"/>
-          <w:lang w:val="en-IN" w:eastAsia="en-IN"/>
-        </w:rPr>
-        <w:t>)</w:t>
-      </w:r>
-    </w:p>
-    <w:p>
-      <w:pPr>
-        <w:spacing w:after="240" w:line="240" w:lineRule="auto"/>
-        <w:rPr>
-          <w:rFonts w:ascii="Georgia" w:eastAsia="Times New Roman" w:hAnsi="Georgia" w:cs="Times New Roman"/>
-          <w:color w:val="333333"/>
-          <w:sz w:val="24"/>
-          <w:szCs w:val="24"/>
-          <w:lang w:val="en-IN" w:eastAsia="en-IN"/>
-        </w:rPr>
-      </w:pPr>
-      <w:r>
-        <w:rPr>
-          <w:rFonts w:ascii="Georgia" w:eastAsia="Times New Roman" w:hAnsi="Georgia" w:cs="Times New Roman"/>
-          <w:color w:val="333333"/>
-          <w:sz w:val="24"/>
-          <w:szCs w:val="24"/>
-          <w:lang w:val="en-IN" w:eastAsia="en-IN"/>
-        </w:rPr>
-        <w:t>Eat(food)</w:t>
-      </w:r>
-    </w:p>
-    <w:p>
-      <w:pPr>
-        <w:spacing w:after="240" w:line="240" w:lineRule="auto"/>
-        <w:rPr>
-          <w:rFonts w:ascii="Georgia" w:eastAsia="Times New Roman" w:hAnsi="Georgia" w:cs="Times New Roman"/>
-          <w:color w:val="333333"/>
-          <w:sz w:val="24"/>
-          <w:szCs w:val="24"/>
-          <w:lang w:val="en-IN" w:eastAsia="en-IN"/>
-        </w:rPr>
-      </w:pPr>
-      <w:r>
-        <w:rPr>
-          <w:rFonts w:ascii="Georgia" w:eastAsia="Times New Roman" w:hAnsi="Georgia" w:cs="Times New Roman"/>
-          <w:color w:val="333333"/>
-          <w:sz w:val="24"/>
-          <w:szCs w:val="24"/>
-          <w:lang w:val="en-IN" w:eastAsia="en-IN"/>
-        </w:rPr>
-        <w:t xml:space="preserve">are the methods or </w:t>
-      </w:r>
-      <w:proofErr w:type="gramStart"/>
-      <w:r>
-        <w:rPr>
-          <w:rFonts w:ascii="Georgia" w:eastAsia="Times New Roman" w:hAnsi="Georgia" w:cs="Times New Roman"/>
-          <w:color w:val="333333"/>
-          <w:sz w:val="24"/>
-          <w:szCs w:val="24"/>
-          <w:lang w:val="en-IN" w:eastAsia="en-IN"/>
-        </w:rPr>
-        <w:t>functions</w:t>
-      </w:r>
-      <w:proofErr w:type="gramEnd"/>
-    </w:p>
-    <w:p>
-      <w:pPr>
-        <w:spacing w:after="240" w:line="240" w:lineRule="auto"/>
+        <w:t xml:space="preserve">Right way to assign at a </w:t>
+      </w:r>
+      <w:r>
         <w:rPr>
           <w:rFonts w:ascii="Georgia" w:eastAsia="Times New Roman" w:hAnsi="Georgia" w:cs="Times New Roman"/>
           <w:b/>
@@ -371,7 +320,8 @@
           <w:szCs w:val="24"/>
           <w:lang w:val="en-IN" w:eastAsia="en-IN"/>
         </w:rPr>
-      </w:pPr>
+        <w:t>time multiple variable</w:t>
+      </w:r>
       <w:r>
         <w:rPr>
           <w:rFonts w:ascii="Georgia" w:eastAsia="Times New Roman" w:hAnsi="Georgia" w:cs="Times New Roman"/>
@@ -381,43 +331,8 @@
           <w:szCs w:val="24"/>
           <w:lang w:val="en-IN" w:eastAsia="en-IN"/>
         </w:rPr>
-        <w:t xml:space="preserve">Right way to assign at a </w:t>
-      </w:r>
-      <w:r>
-        <w:rPr>
-          <w:rFonts w:ascii="Georgia" w:eastAsia="Times New Roman" w:hAnsi="Georgia" w:cs="Times New Roman"/>
-          <w:b/>
-          <w:color w:val="333333"/>
-          <w:sz w:val="24"/>
-          <w:szCs w:val="24"/>
-          <w:lang w:val="en-IN" w:eastAsia="en-IN"/>
-        </w:rPr>
-        <w:t xml:space="preserve">time </w:t>
-      </w:r>
-      <w:proofErr w:type="gramStart"/>
-      <w:r>
-        <w:rPr>
-          <w:rFonts w:ascii="Georgia" w:eastAsia="Times New Roman" w:hAnsi="Georgia" w:cs="Times New Roman"/>
-          <w:b/>
-          <w:color w:val="333333"/>
-          <w:sz w:val="24"/>
-          <w:szCs w:val="24"/>
-          <w:lang w:val="en-IN" w:eastAsia="en-IN"/>
-        </w:rPr>
-        <w:t>multiple variable</w:t>
-      </w:r>
-      <w:r>
-        <w:rPr>
-          <w:rFonts w:ascii="Georgia" w:eastAsia="Times New Roman" w:hAnsi="Georgia" w:cs="Times New Roman"/>
-          <w:b/>
-          <w:color w:val="333333"/>
-          <w:sz w:val="24"/>
-          <w:szCs w:val="24"/>
-          <w:lang w:val="en-IN" w:eastAsia="en-IN"/>
-        </w:rPr>
         <w:t>s</w:t>
       </w:r>
-      <w:proofErr w:type="gramEnd"/>
       <w:r>
         <w:rPr>
           <w:rFonts w:ascii="Georgia" w:eastAsia="Times New Roman" w:hAnsi="Georgia" w:cs="Times New Roman"/>
@@ -590,31 +505,7 @@
           <w:sz w:val="24"/>
           <w:szCs w:val="24"/>
         </w:rPr>
-        <w:t xml:space="preserve">Private variable can </w:t>
-      </w:r>
-      <w:proofErr w:type="gramStart"/>
-      <w:r>
-        <w:rPr>
-          <w:rFonts w:ascii="Arial" w:eastAsia="Times New Roman" w:hAnsi="Arial" w:cs="Arial"/>
-          <w:color w:val="252830"/>
-          <w:spacing w:val="-8"/>
-          <w:kern w:val="36"/>
-          <w:sz w:val="24"/>
-          <w:szCs w:val="24"/>
-        </w:rPr>
-        <w:t>defined</w:t>
-      </w:r>
-      <w:proofErr w:type="gramEnd"/>
-      <w:r>
-        <w:rPr>
-          <w:rFonts w:ascii="Arial" w:eastAsia="Times New Roman" w:hAnsi="Arial" w:cs="Arial"/>
-          <w:color w:val="252830"/>
-          <w:spacing w:val="-8"/>
-          <w:kern w:val="36"/>
-          <w:sz w:val="24"/>
-          <w:szCs w:val="24"/>
-        </w:rPr>
-        <w:t xml:space="preserve"> with double underscore(__variable), protected variable can be defined with single underscore(_variable) and public variables can defined without underscore(variable)</w:t>
+        <w:t>Private variable can defined with double underscore(__variable), protected variable can be defined with single underscore(_variable) and public variables can defined without underscore(variable)</w:t>
       </w:r>
     </w:p>
     <w:p>
@@ -701,79 +592,7 @@
           <w:sz w:val="24"/>
           <w:szCs w:val="24"/>
         </w:rPr>
-        <w:t xml:space="preserve">   def __</w:t>
-      </w:r>
-      <w:proofErr w:type="spellStart"/>
-      <w:r>
-        <w:rPr>
-          <w:rFonts w:ascii="Arial" w:eastAsia="Times New Roman" w:hAnsi="Arial" w:cs="Arial"/>
-          <w:color w:val="252830"/>
-          <w:spacing w:val="-8"/>
-          <w:kern w:val="36"/>
-          <w:sz w:val="24"/>
-          <w:szCs w:val="24"/>
-        </w:rPr>
-        <w:t>init</w:t>
-      </w:r>
-      <w:proofErr w:type="spellEnd"/>
-      <w:r>
-        <w:rPr>
-          <w:rFonts w:ascii="Arial" w:eastAsia="Times New Roman" w:hAnsi="Arial" w:cs="Arial"/>
-          <w:color w:val="252830"/>
-          <w:spacing w:val="-8"/>
-          <w:kern w:val="36"/>
-          <w:sz w:val="24"/>
-          <w:szCs w:val="24"/>
-        </w:rPr>
-        <w:t>_</w:t>
-      </w:r>
-      <w:proofErr w:type="gramStart"/>
-      <w:r>
-        <w:rPr>
-          <w:rFonts w:ascii="Arial" w:eastAsia="Times New Roman" w:hAnsi="Arial" w:cs="Arial"/>
-          <w:color w:val="252830"/>
-          <w:spacing w:val="-8"/>
-          <w:kern w:val="36"/>
-          <w:sz w:val="24"/>
-          <w:szCs w:val="24"/>
-        </w:rPr>
-        <w:t>_(</w:t>
-      </w:r>
-      <w:proofErr w:type="gramEnd"/>
-      <w:r>
-        <w:rPr>
-          <w:rFonts w:ascii="Arial" w:eastAsia="Times New Roman" w:hAnsi="Arial" w:cs="Arial"/>
-          <w:color w:val="252830"/>
-          <w:spacing w:val="-8"/>
-          <w:kern w:val="36"/>
-          <w:sz w:val="24"/>
-          <w:szCs w:val="24"/>
-        </w:rPr>
-        <w:t xml:space="preserve">self, </w:t>
-      </w:r>
-      <w:proofErr w:type="spellStart"/>
-      <w:r>
-        <w:rPr>
-          <w:rFonts w:ascii="Arial" w:eastAsia="Times New Roman" w:hAnsi="Arial" w:cs="Arial"/>
-          <w:color w:val="252830"/>
-          <w:spacing w:val="-8"/>
-          <w:kern w:val="36"/>
-          <w:sz w:val="24"/>
-          <w:szCs w:val="24"/>
-        </w:rPr>
-        <w:t>surname,lastname,alias</w:t>
-      </w:r>
-      <w:proofErr w:type="spellEnd"/>
-      <w:r>
-        <w:rPr>
-          <w:rFonts w:ascii="Arial" w:eastAsia="Times New Roman" w:hAnsi="Arial" w:cs="Arial"/>
-          <w:color w:val="252830"/>
-          <w:spacing w:val="-8"/>
-          <w:kern w:val="36"/>
-          <w:sz w:val="24"/>
-          <w:szCs w:val="24"/>
-        </w:rPr>
-        <w:t>):</w:t>
+        <w:t xml:space="preserve">   def __init__(self, surname,lastname,alias):</w:t>
       </w:r>
     </w:p>
     <w:p>
@@ -802,33 +621,7 @@
           <w:sz w:val="24"/>
           <w:szCs w:val="24"/>
         </w:rPr>
-        <w:t xml:space="preserve">      </w:t>
-      </w:r>
-      <w:proofErr w:type="spellStart"/>
-      <w:proofErr w:type="gramStart"/>
-      <w:r>
-        <w:rPr>
-          <w:rFonts w:ascii="Arial" w:eastAsia="Times New Roman" w:hAnsi="Arial" w:cs="Arial"/>
-          <w:color w:val="252830"/>
-          <w:spacing w:val="-8"/>
-          <w:kern w:val="36"/>
-          <w:sz w:val="24"/>
-          <w:szCs w:val="24"/>
-        </w:rPr>
-        <w:t>self.surname</w:t>
-      </w:r>
-      <w:proofErr w:type="spellEnd"/>
-      <w:proofErr w:type="gramEnd"/>
-      <w:r>
-        <w:rPr>
-          <w:rFonts w:ascii="Arial" w:eastAsia="Times New Roman" w:hAnsi="Arial" w:cs="Arial"/>
-          <w:color w:val="252830"/>
-          <w:spacing w:val="-8"/>
-          <w:kern w:val="36"/>
-          <w:sz w:val="24"/>
-          <w:szCs w:val="24"/>
-        </w:rPr>
-        <w:t xml:space="preserve"> = surname       # public  </w:t>
+        <w:t xml:space="preserve">      self.surname = surname       # public  </w:t>
       </w:r>
     </w:p>
     <w:p>
@@ -857,55 +650,7 @@
           <w:sz w:val="24"/>
           <w:szCs w:val="24"/>
         </w:rPr>
-        <w:t xml:space="preserve">      self._</w:t>
-      </w:r>
-      <w:proofErr w:type="spellStart"/>
-      <w:r>
-        <w:rPr>
-          <w:rFonts w:ascii="Arial" w:eastAsia="Times New Roman" w:hAnsi="Arial" w:cs="Arial"/>
-          <w:color w:val="252830"/>
-          <w:spacing w:val="-8"/>
-          <w:kern w:val="36"/>
-          <w:sz w:val="24"/>
-          <w:szCs w:val="24"/>
-        </w:rPr>
-        <w:t>lastname</w:t>
-      </w:r>
-      <w:proofErr w:type="spellEnd"/>
-      <w:r>
-        <w:rPr>
-          <w:rFonts w:ascii="Arial" w:eastAsia="Times New Roman" w:hAnsi="Arial" w:cs="Arial"/>
-          <w:color w:val="252830"/>
-          <w:spacing w:val="-8"/>
-          <w:kern w:val="36"/>
-          <w:sz w:val="24"/>
-          <w:szCs w:val="24"/>
-        </w:rPr>
-        <w:t xml:space="preserve"> = </w:t>
-      </w:r>
-      <w:proofErr w:type="spellStart"/>
-      <w:r>
-        <w:rPr>
-          <w:rFonts w:ascii="Arial" w:eastAsia="Times New Roman" w:hAnsi="Arial" w:cs="Arial"/>
-          <w:color w:val="252830"/>
-          <w:spacing w:val="-8"/>
-          <w:kern w:val="36"/>
-          <w:sz w:val="24"/>
-          <w:szCs w:val="24"/>
-        </w:rPr>
-        <w:t>lastname</w:t>
-      </w:r>
-      <w:proofErr w:type="spellEnd"/>
-      <w:r>
-        <w:rPr>
-          <w:rFonts w:ascii="Arial" w:eastAsia="Times New Roman" w:hAnsi="Arial" w:cs="Arial"/>
-          <w:color w:val="252830"/>
-          <w:spacing w:val="-8"/>
-          <w:kern w:val="36"/>
-          <w:sz w:val="24"/>
-          <w:szCs w:val="24"/>
-        </w:rPr>
-        <w:t xml:space="preserve">     # protected </w:t>
+        <w:t xml:space="preserve">      self._lastname = lastname     # protected </w:t>
       </w:r>
     </w:p>
     <w:p>
@@ -934,31 +679,7 @@
           <w:sz w:val="24"/>
           <w:szCs w:val="24"/>
         </w:rPr>
-        <w:t xml:space="preserve">      </w:t>
-      </w:r>
-      <w:proofErr w:type="spellStart"/>
-      <w:r>
-        <w:rPr>
-          <w:rFonts w:ascii="Arial" w:eastAsia="Times New Roman" w:hAnsi="Arial" w:cs="Arial"/>
-          <w:color w:val="252830"/>
-          <w:spacing w:val="-8"/>
-          <w:kern w:val="36"/>
-          <w:sz w:val="24"/>
-          <w:szCs w:val="24"/>
-        </w:rPr>
-        <w:t>self.__alias</w:t>
-      </w:r>
-      <w:proofErr w:type="spellEnd"/>
-      <w:r>
-        <w:rPr>
-          <w:rFonts w:ascii="Arial" w:eastAsia="Times New Roman" w:hAnsi="Arial" w:cs="Arial"/>
-          <w:color w:val="252830"/>
-          <w:spacing w:val="-8"/>
-          <w:kern w:val="36"/>
-          <w:sz w:val="24"/>
-          <w:szCs w:val="24"/>
-        </w:rPr>
-        <w:t xml:space="preserve"> = alias         # private</w:t>
+        <w:t xml:space="preserve">      self.__alias = alias         # private</w:t>
       </w:r>
     </w:p>
     <w:p>
@@ -1046,31 +767,7 @@
           <w:sz w:val="24"/>
           <w:szCs w:val="24"/>
         </w:rPr>
-        <w:t xml:space="preserve">      print('surname  : ', </w:t>
-      </w:r>
-      <w:proofErr w:type="spellStart"/>
-      <w:r>
-        <w:rPr>
-          <w:rFonts w:ascii="Arial" w:eastAsia="Times New Roman" w:hAnsi="Arial" w:cs="Arial"/>
-          <w:color w:val="252830"/>
-          <w:spacing w:val="-8"/>
-          <w:kern w:val="36"/>
-          <w:sz w:val="24"/>
-          <w:szCs w:val="24"/>
-        </w:rPr>
-        <w:t>self.surname</w:t>
-      </w:r>
-      <w:proofErr w:type="spellEnd"/>
-      <w:r>
-        <w:rPr>
-          <w:rFonts w:ascii="Arial" w:eastAsia="Times New Roman" w:hAnsi="Arial" w:cs="Arial"/>
-          <w:color w:val="252830"/>
-          <w:spacing w:val="-8"/>
-          <w:kern w:val="36"/>
-          <w:sz w:val="24"/>
-          <w:szCs w:val="24"/>
-        </w:rPr>
-        <w:t>)</w:t>
+        <w:t xml:space="preserve">      print('surname  : ', self.surname)</w:t>
       </w:r>
     </w:p>
     <w:p>
@@ -1099,55 +796,7 @@
           <w:sz w:val="24"/>
           <w:szCs w:val="24"/>
         </w:rPr>
-        <w:t xml:space="preserve">      print('</w:t>
-      </w:r>
-      <w:proofErr w:type="spellStart"/>
-      <w:r>
-        <w:rPr>
-          <w:rFonts w:ascii="Arial" w:eastAsia="Times New Roman" w:hAnsi="Arial" w:cs="Arial"/>
-          <w:color w:val="252830"/>
-          <w:spacing w:val="-8"/>
-          <w:kern w:val="36"/>
-          <w:sz w:val="24"/>
-          <w:szCs w:val="24"/>
-        </w:rPr>
-        <w:t>lastname</w:t>
-      </w:r>
-      <w:proofErr w:type="spellEnd"/>
-      <w:r>
-        <w:rPr>
-          <w:rFonts w:ascii="Arial" w:eastAsia="Times New Roman" w:hAnsi="Arial" w:cs="Arial"/>
-          <w:color w:val="252830"/>
-          <w:spacing w:val="-8"/>
-          <w:kern w:val="36"/>
-          <w:sz w:val="24"/>
-          <w:szCs w:val="24"/>
-        </w:rPr>
-        <w:t xml:space="preserve">  : ', self._</w:t>
-      </w:r>
-      <w:proofErr w:type="spellStart"/>
-      <w:r>
-        <w:rPr>
-          <w:rFonts w:ascii="Arial" w:eastAsia="Times New Roman" w:hAnsi="Arial" w:cs="Arial"/>
-          <w:color w:val="252830"/>
-          <w:spacing w:val="-8"/>
-          <w:kern w:val="36"/>
-          <w:sz w:val="24"/>
-          <w:szCs w:val="24"/>
-        </w:rPr>
-        <w:t>lastname</w:t>
-      </w:r>
-      <w:proofErr w:type="spellEnd"/>
-      <w:r>
-        <w:rPr>
-          <w:rFonts w:ascii="Arial" w:eastAsia="Times New Roman" w:hAnsi="Arial" w:cs="Arial"/>
-          <w:color w:val="252830"/>
-          <w:spacing w:val="-8"/>
-          <w:kern w:val="36"/>
-          <w:sz w:val="24"/>
-          <w:szCs w:val="24"/>
-        </w:rPr>
-        <w:t>)</w:t>
+        <w:t xml:space="preserve">      print('lastname  : ', self._lastname)</w:t>
       </w:r>
     </w:p>
     <w:p>
@@ -1176,31 +825,7 @@
           <w:sz w:val="24"/>
           <w:szCs w:val="24"/>
         </w:rPr>
-        <w:t xml:space="preserve">      print('alias : ', </w:t>
-      </w:r>
-      <w:proofErr w:type="spellStart"/>
-      <w:r>
-        <w:rPr>
-          <w:rFonts w:ascii="Arial" w:eastAsia="Times New Roman" w:hAnsi="Arial" w:cs="Arial"/>
-          <w:color w:val="252830"/>
-          <w:spacing w:val="-8"/>
-          <w:kern w:val="36"/>
-          <w:sz w:val="24"/>
-          <w:szCs w:val="24"/>
-        </w:rPr>
-        <w:t>self.__alias</w:t>
-      </w:r>
-      <w:proofErr w:type="spellEnd"/>
-      <w:r>
-        <w:rPr>
-          <w:rFonts w:ascii="Arial" w:eastAsia="Times New Roman" w:hAnsi="Arial" w:cs="Arial"/>
-          <w:color w:val="252830"/>
-          <w:spacing w:val="-8"/>
-          <w:kern w:val="36"/>
-          <w:sz w:val="24"/>
-          <w:szCs w:val="24"/>
-        </w:rPr>
-        <w:t>)</w:t>
+        <w:t xml:space="preserve">      print('alias : ', self.__alias)</w:t>
       </w:r>
     </w:p>
     <w:p>
@@ -1247,55 +872,7 @@
           <w:sz w:val="24"/>
           <w:szCs w:val="24"/>
         </w:rPr>
-        <w:t>call=P('</w:t>
-      </w:r>
-      <w:proofErr w:type="spellStart"/>
-      <w:r>
-        <w:rPr>
-          <w:rFonts w:ascii="Arial" w:eastAsia="Times New Roman" w:hAnsi="Arial" w:cs="Arial"/>
-          <w:color w:val="252830"/>
-          <w:spacing w:val="-8"/>
-          <w:kern w:val="36"/>
-          <w:sz w:val="24"/>
-          <w:szCs w:val="24"/>
-        </w:rPr>
-        <w:t>peddinti</w:t>
-      </w:r>
-      <w:proofErr w:type="spellEnd"/>
-      <w:r>
-        <w:rPr>
-          <w:rFonts w:ascii="Arial" w:eastAsia="Times New Roman" w:hAnsi="Arial" w:cs="Arial"/>
-          <w:color w:val="252830"/>
-          <w:spacing w:val="-8"/>
-          <w:kern w:val="36"/>
-          <w:sz w:val="24"/>
-          <w:szCs w:val="24"/>
-        </w:rPr>
-        <w:t>','</w:t>
-      </w:r>
-      <w:proofErr w:type="spellStart"/>
-      <w:r>
-        <w:rPr>
-          <w:rFonts w:ascii="Arial" w:eastAsia="Times New Roman" w:hAnsi="Arial" w:cs="Arial"/>
-          <w:color w:val="252830"/>
-          <w:spacing w:val="-8"/>
-          <w:kern w:val="36"/>
-          <w:sz w:val="24"/>
-          <w:szCs w:val="24"/>
-        </w:rPr>
-        <w:t>lakshman</w:t>
-      </w:r>
-      <w:proofErr w:type="spellEnd"/>
-      <w:r>
-        <w:rPr>
-          <w:rFonts w:ascii="Arial" w:eastAsia="Times New Roman" w:hAnsi="Arial" w:cs="Arial"/>
-          <w:color w:val="252830"/>
-          <w:spacing w:val="-8"/>
-          <w:kern w:val="36"/>
-          <w:sz w:val="24"/>
-          <w:szCs w:val="24"/>
-        </w:rPr>
-        <w:t>','lucky')</w:t>
+        <w:t>call=P('peddinti','lakshman','lucky')</w:t>
       </w:r>
     </w:p>
     <w:p>
@@ -1315,7 +892,6 @@
           <w:szCs w:val="24"/>
         </w:rPr>
       </w:pPr>
-      <w:proofErr w:type="spellStart"/>
       <w:r>
         <w:rPr>
           <w:rFonts w:ascii="Arial" w:eastAsia="Times New Roman" w:hAnsi="Arial" w:cs="Arial"/>
@@ -1325,19 +901,7 @@
           <w:sz w:val="24"/>
           <w:szCs w:val="24"/>
         </w:rPr>
-        <w:t>call.who</w:t>
-      </w:r>
-      <w:proofErr w:type="spellEnd"/>
-      <w:r>
-        <w:rPr>
-          <w:rFonts w:ascii="Arial" w:eastAsia="Times New Roman" w:hAnsi="Arial" w:cs="Arial"/>
-          <w:color w:val="252830"/>
-          <w:spacing w:val="-8"/>
-          <w:kern w:val="36"/>
-          <w:sz w:val="24"/>
-          <w:szCs w:val="24"/>
-        </w:rPr>
-        <w:t>()</w:t>
+        <w:t>call.who()</w:t>
       </w:r>
     </w:p>
     <w:p>
@@ -1366,31 +930,7 @@
           <w:sz w:val="24"/>
           <w:szCs w:val="24"/>
         </w:rPr>
-        <w:t>print(</w:t>
-      </w:r>
-      <w:proofErr w:type="spellStart"/>
-      <w:r>
-        <w:rPr>
-          <w:rFonts w:ascii="Arial" w:eastAsia="Times New Roman" w:hAnsi="Arial" w:cs="Arial"/>
-          <w:color w:val="252830"/>
-          <w:spacing w:val="-8"/>
-          <w:kern w:val="36"/>
-          <w:sz w:val="24"/>
-          <w:szCs w:val="24"/>
-        </w:rPr>
-        <w:t>call.surname</w:t>
-      </w:r>
-      <w:proofErr w:type="spellEnd"/>
-      <w:r>
-        <w:rPr>
-          <w:rFonts w:ascii="Arial" w:eastAsia="Times New Roman" w:hAnsi="Arial" w:cs="Arial"/>
-          <w:color w:val="252830"/>
-          <w:spacing w:val="-8"/>
-          <w:kern w:val="36"/>
-          <w:sz w:val="24"/>
-          <w:szCs w:val="24"/>
-        </w:rPr>
-        <w:t>)</w:t>
+        <w:t>print(call.surname)</w:t>
       </w:r>
     </w:p>
     <w:p>
@@ -1419,31 +959,7 @@
           <w:sz w:val="24"/>
           <w:szCs w:val="24"/>
         </w:rPr>
-        <w:t>print(call._</w:t>
-      </w:r>
-      <w:proofErr w:type="spellStart"/>
-      <w:r>
-        <w:rPr>
-          <w:rFonts w:ascii="Arial" w:eastAsia="Times New Roman" w:hAnsi="Arial" w:cs="Arial"/>
-          <w:color w:val="252830"/>
-          <w:spacing w:val="-8"/>
-          <w:kern w:val="36"/>
-          <w:sz w:val="24"/>
-          <w:szCs w:val="24"/>
-        </w:rPr>
-        <w:t>lastname</w:t>
-      </w:r>
-      <w:proofErr w:type="spellEnd"/>
-      <w:r>
-        <w:rPr>
-          <w:rFonts w:ascii="Arial" w:eastAsia="Times New Roman" w:hAnsi="Arial" w:cs="Arial"/>
-          <w:color w:val="252830"/>
-          <w:spacing w:val="-8"/>
-          <w:kern w:val="36"/>
-          <w:sz w:val="24"/>
-          <w:szCs w:val="24"/>
-        </w:rPr>
-        <w:t>)</w:t>
+        <w:t>print(call._lastname)</w:t>
       </w:r>
     </w:p>
     <w:p>
@@ -1472,31 +988,7 @@
           <w:sz w:val="24"/>
           <w:szCs w:val="24"/>
         </w:rPr>
-        <w:t>print(</w:t>
-      </w:r>
-      <w:proofErr w:type="spellStart"/>
-      <w:r>
-        <w:rPr>
-          <w:rFonts w:ascii="Arial" w:eastAsia="Times New Roman" w:hAnsi="Arial" w:cs="Arial"/>
-          <w:color w:val="252830"/>
-          <w:spacing w:val="-8"/>
-          <w:kern w:val="36"/>
-          <w:sz w:val="24"/>
-          <w:szCs w:val="24"/>
-        </w:rPr>
-        <w:t>call.__alias</w:t>
-      </w:r>
-      <w:proofErr w:type="spellEnd"/>
-      <w:r>
-        <w:rPr>
-          <w:rFonts w:ascii="Arial" w:eastAsia="Times New Roman" w:hAnsi="Arial" w:cs="Arial"/>
-          <w:color w:val="252830"/>
-          <w:spacing w:val="-8"/>
-          <w:kern w:val="36"/>
-          <w:sz w:val="24"/>
-          <w:szCs w:val="24"/>
-        </w:rPr>
-        <w:t>)</w:t>
+        <w:t>print(call.__alias)</w:t>
       </w:r>
       <w:r>
         <w:rPr>
@@ -1600,21 +1092,8 @@
           <w:sz w:val="24"/>
           <w:szCs w:val="24"/>
         </w:rPr>
-        <w:t xml:space="preserve">surname  :  </w:t>
-      </w:r>
-      <w:proofErr w:type="spellStart"/>
-      <w:r>
-        <w:rPr>
-          <w:rFonts w:ascii="Arial" w:eastAsia="Times New Roman" w:hAnsi="Arial" w:cs="Arial"/>
-          <w:color w:val="252830"/>
-          <w:spacing w:val="-8"/>
-          <w:kern w:val="36"/>
-          <w:sz w:val="24"/>
-          <w:szCs w:val="24"/>
-        </w:rPr>
-        <w:t>peddinti</w:t>
-      </w:r>
-      <w:proofErr w:type="spellEnd"/>
+        <w:t>surname  :  peddinti</w:t>
+      </w:r>
     </w:p>
     <w:p>
       <w:pPr>
@@ -1633,7 +1112,6 @@
           <w:szCs w:val="24"/>
         </w:rPr>
       </w:pPr>
-      <w:proofErr w:type="spellStart"/>
       <w:r>
         <w:rPr>
           <w:rFonts w:ascii="Arial" w:eastAsia="Times New Roman" w:hAnsi="Arial" w:cs="Arial"/>
@@ -1643,33 +1121,8 @@
           <w:sz w:val="24"/>
           <w:szCs w:val="24"/>
         </w:rPr>
-        <w:t>lastname</w:t>
-      </w:r>
-      <w:proofErr w:type="spellEnd"/>
-      <w:r>
-        <w:rPr>
-          <w:rFonts w:ascii="Arial" w:eastAsia="Times New Roman" w:hAnsi="Arial" w:cs="Arial"/>
-          <w:color w:val="252830"/>
-          <w:spacing w:val="-8"/>
-          <w:kern w:val="36"/>
-          <w:sz w:val="24"/>
-          <w:szCs w:val="24"/>
-        </w:rPr>
-        <w:t xml:space="preserve">  :  </w:t>
-      </w:r>
-      <w:proofErr w:type="spellStart"/>
-      <w:r>
-        <w:rPr>
-          <w:rFonts w:ascii="Arial" w:eastAsia="Times New Roman" w:hAnsi="Arial" w:cs="Arial"/>
-          <w:color w:val="252830"/>
-          <w:spacing w:val="-8"/>
-          <w:kern w:val="36"/>
-          <w:sz w:val="24"/>
-          <w:szCs w:val="24"/>
-        </w:rPr>
-        <w:t>lakshman</w:t>
-      </w:r>
-      <w:proofErr w:type="spellEnd"/>
+        <w:t>lastname  :  lakshman</w:t>
+      </w:r>
     </w:p>
     <w:p>
       <w:pPr>
@@ -1717,7 +1170,6 @@
           <w:szCs w:val="24"/>
         </w:rPr>
       </w:pPr>
-      <w:proofErr w:type="spellStart"/>
       <w:r>
         <w:rPr>
           <w:rFonts w:ascii="Arial" w:eastAsia="Times New Roman" w:hAnsi="Arial" w:cs="Arial"/>
@@ -1729,7 +1181,6 @@
         </w:rPr>
         <w:t>peddinti</w:t>
       </w:r>
-      <w:proofErr w:type="spellEnd"/>
     </w:p>
     <w:p>
       <w:pPr>
@@ -1748,7 +1199,6 @@
           <w:szCs w:val="24"/>
         </w:rPr>
       </w:pPr>
-      <w:proofErr w:type="spellStart"/>
       <w:r>
         <w:rPr>
           <w:rFonts w:ascii="Arial" w:eastAsia="Times New Roman" w:hAnsi="Arial" w:cs="Arial"/>
@@ -1760,7 +1210,6 @@
         </w:rPr>
         <w:t>lakshman</w:t>
       </w:r>
-      <w:proofErr w:type="spellEnd"/>
     </w:p>
     <w:p>
       <w:pPr>
@@ -1846,31 +1295,7 @@
           <w:sz w:val="24"/>
           <w:szCs w:val="24"/>
         </w:rPr>
-        <w:t xml:space="preserve">    print(</w:t>
-      </w:r>
-      <w:proofErr w:type="spellStart"/>
-      <w:r>
-        <w:rPr>
-          <w:rFonts w:ascii="Arial" w:eastAsia="Times New Roman" w:hAnsi="Arial" w:cs="Arial"/>
-          <w:color w:val="252830"/>
-          <w:spacing w:val="-8"/>
-          <w:kern w:val="36"/>
-          <w:sz w:val="24"/>
-          <w:szCs w:val="24"/>
-        </w:rPr>
-        <w:t>call.__alias</w:t>
-      </w:r>
-      <w:proofErr w:type="spellEnd"/>
-      <w:r>
-        <w:rPr>
-          <w:rFonts w:ascii="Arial" w:eastAsia="Times New Roman" w:hAnsi="Arial" w:cs="Arial"/>
-          <w:color w:val="252830"/>
-          <w:spacing w:val="-8"/>
-          <w:kern w:val="36"/>
-          <w:sz w:val="24"/>
-          <w:szCs w:val="24"/>
-        </w:rPr>
-        <w:t>)</w:t>
+        <w:t xml:space="preserve">    print(call.__alias)</w:t>
       </w:r>
     </w:p>
     <w:p>
@@ -1890,7 +1315,6 @@
           <w:szCs w:val="24"/>
         </w:rPr>
       </w:pPr>
-      <w:proofErr w:type="spellStart"/>
       <w:r>
         <w:rPr>
           <w:rFonts w:ascii="Arial" w:eastAsia="Times New Roman" w:hAnsi="Arial" w:cs="Arial"/>
@@ -1900,19 +1324,7 @@
           <w:sz w:val="24"/>
           <w:szCs w:val="24"/>
         </w:rPr>
-        <w:t>AttributeError</w:t>
-      </w:r>
-      <w:proofErr w:type="spellEnd"/>
-      <w:r>
-        <w:rPr>
-          <w:rFonts w:ascii="Arial" w:eastAsia="Times New Roman" w:hAnsi="Arial" w:cs="Arial"/>
-          <w:color w:val="252830"/>
-          <w:spacing w:val="-8"/>
-          <w:kern w:val="36"/>
-          <w:sz w:val="24"/>
-          <w:szCs w:val="24"/>
-        </w:rPr>
-        <w:t>: 'P' object has no attribute '__alias'</w:t>
+        <w:t>AttributeError: 'P' object has no attribute '__alias'</w:t>
       </w:r>
     </w:p>
     <w:p>
@@ -1970,31 +1382,7 @@
           <w:sz w:val="24"/>
           <w:szCs w:val="24"/>
         </w:rPr>
-        <w:t xml:space="preserve">What is </w:t>
-      </w:r>
-      <w:proofErr w:type="spellStart"/>
-      <w:r>
-        <w:rPr>
-          <w:rFonts w:ascii="Arial" w:eastAsia="Times New Roman" w:hAnsi="Arial" w:cs="Arial"/>
-          <w:color w:val="252830"/>
-          <w:spacing w:val="-8"/>
-          <w:kern w:val="36"/>
-          <w:sz w:val="24"/>
-          <w:szCs w:val="24"/>
-        </w:rPr>
-        <w:t>dir</w:t>
-      </w:r>
-      <w:proofErr w:type="spellEnd"/>
-      <w:r>
-        <w:rPr>
-          <w:rFonts w:ascii="Arial" w:eastAsia="Times New Roman" w:hAnsi="Arial" w:cs="Arial"/>
-          <w:color w:val="252830"/>
-          <w:spacing w:val="-8"/>
-          <w:kern w:val="36"/>
-          <w:sz w:val="24"/>
-          <w:szCs w:val="24"/>
-        </w:rPr>
-        <w:t>() in python?</w:t>
+        <w:t>What is dir() in python?</w:t>
       </w:r>
     </w:p>
     <w:p>
@@ -2010,7 +1398,6 @@
           <w:shd w:val="clear" w:color="auto" w:fill="FFFFFF"/>
         </w:rPr>
       </w:pPr>
-      <w:proofErr w:type="spellStart"/>
       <w:r>
         <w:rPr>
           <w:rStyle w:val="Emphasis"/>
@@ -2020,19 +1407,7 @@
           <w:bdr w:val="none" w:sz="0" w:space="0" w:color="auto" w:frame="1"/>
           <w:shd w:val="clear" w:color="auto" w:fill="FFFFFF"/>
         </w:rPr>
-        <w:t>dir</w:t>
-      </w:r>
-      <w:proofErr w:type="spellEnd"/>
-      <w:r>
-        <w:rPr>
-          <w:rStyle w:val="Emphasis"/>
-          <w:rFonts w:ascii="Arial" w:hAnsi="Arial" w:cs="Arial"/>
-          <w:b/>
-          <w:bCs/>
-          <w:bdr w:val="none" w:sz="0" w:space="0" w:color="auto" w:frame="1"/>
-          <w:shd w:val="clear" w:color="auto" w:fill="FFFFFF"/>
-        </w:rPr>
-        <w:t>()</w:t>
+        <w:t>dir()</w:t>
       </w:r>
       <w:r>
         <w:rPr>
@@ -2071,7 +1446,6 @@
         </w:rPr>
         <w:t>The </w:t>
       </w:r>
-      <w:proofErr w:type="spellStart"/>
       <w:r>
         <w:rPr>
           <w:rStyle w:val="Strong"/>
@@ -2079,17 +1453,7 @@
           <w:bdr w:val="none" w:sz="0" w:space="0" w:color="auto" w:frame="1"/>
           <w:shd w:val="clear" w:color="auto" w:fill="FFFFFF"/>
         </w:rPr>
-        <w:t>dir</w:t>
-      </w:r>
-      <w:proofErr w:type="spellEnd"/>
-      <w:r>
-        <w:rPr>
-          <w:rStyle w:val="Strong"/>
-          <w:rFonts w:ascii="Arial" w:hAnsi="Arial" w:cs="Arial"/>
-          <w:bdr w:val="none" w:sz="0" w:space="0" w:color="auto" w:frame="1"/>
-          <w:shd w:val="clear" w:color="auto" w:fill="FFFFFF"/>
-        </w:rPr>
-        <w:t>()</w:t>
+        <w:t>dir()</w:t>
       </w:r>
       <w:r>
         <w:rPr>
@@ -2580,27 +1944,7 @@
           <w:color w:val="808080"/>
           <w:sz w:val="23"/>
         </w:rPr>
-        <w:t xml:space="preserve"> open(“</w:t>
-      </w:r>
-      <w:proofErr w:type="spellStart"/>
-      <w:r>
-        <w:rPr>
-          <w:rFonts w:ascii="Consolas" w:eastAsia="Times New Roman" w:hAnsi="Consolas" w:cs="Consolas"/>
-          <w:b/>
-          <w:color w:val="808080"/>
-          <w:sz w:val="23"/>
-        </w:rPr>
-        <w:t>lakshman.txt”,”r</w:t>
-      </w:r>
-      <w:proofErr w:type="spellEnd"/>
-      <w:r>
-        <w:rPr>
-          <w:rFonts w:ascii="Consolas" w:eastAsia="Times New Roman" w:hAnsi="Consolas" w:cs="Consolas"/>
-          <w:b/>
-          <w:color w:val="808080"/>
-          <w:sz w:val="23"/>
-        </w:rPr>
-        <w:t xml:space="preserve">+”) </w:t>
+        <w:t xml:space="preserve"> open(“lakshman.txt”,”r+”) </w:t>
       </w:r>
       <w:r>
         <w:rPr>
@@ -2728,27 +2072,7 @@
           <w:sz w:val="23"/>
         </w:rPr>
         <w:tab/>
-        <w:t xml:space="preserve">-No need to close the file once this block came </w:t>
-      </w:r>
-      <w:proofErr w:type="spellStart"/>
-      <w:r>
-        <w:rPr>
-          <w:rFonts w:ascii="Consolas" w:eastAsia="Times New Roman" w:hAnsi="Consolas" w:cs="Consolas"/>
-          <w:b/>
-          <w:color w:val="808080"/>
-          <w:sz w:val="23"/>
-        </w:rPr>
-        <w:t>out,it</w:t>
-      </w:r>
-      <w:proofErr w:type="spellEnd"/>
-      <w:r>
-        <w:rPr>
-          <w:rFonts w:ascii="Consolas" w:eastAsia="Times New Roman" w:hAnsi="Consolas" w:cs="Consolas"/>
-          <w:b/>
-          <w:color w:val="808080"/>
-          <w:sz w:val="23"/>
-        </w:rPr>
-        <w:t xml:space="preserve"> will       close automatically.</w:t>
+        <w:t>-No need to close the file once this block came out,it will       close automatically.</w:t>
       </w:r>
     </w:p>
     <w:p>
@@ -3155,7 +2479,6 @@
                 <w:szCs w:val="21"/>
               </w:rPr>
             </w:pPr>
-            <w:proofErr w:type="spellStart"/>
             <w:r>
               <w:rPr>
                 <w:rFonts w:ascii="Verdana" w:eastAsia="Times New Roman" w:hAnsi="Verdana" w:cs="Times New Roman"/>
@@ -3165,7 +2488,6 @@
               </w:rPr>
               <w:t>rb</w:t>
             </w:r>
-            <w:proofErr w:type="spellEnd"/>
           </w:p>
         </w:tc>
         <w:tc>
@@ -3318,7 +2640,6 @@
                 <w:szCs w:val="21"/>
               </w:rPr>
             </w:pPr>
-            <w:proofErr w:type="spellStart"/>
             <w:r>
               <w:rPr>
                 <w:rFonts w:ascii="Verdana" w:eastAsia="Times New Roman" w:hAnsi="Verdana" w:cs="Times New Roman"/>
@@ -3326,17 +2647,7 @@
                 <w:sz w:val="21"/>
                 <w:szCs w:val="21"/>
               </w:rPr>
-              <w:t>rb</w:t>
-            </w:r>
-            <w:proofErr w:type="spellEnd"/>
-            <w:r>
-              <w:rPr>
-                <w:rFonts w:ascii="Verdana" w:eastAsia="Times New Roman" w:hAnsi="Verdana" w:cs="Times New Roman"/>
-                <w:color w:val="313131"/>
-                <w:sz w:val="21"/>
-                <w:szCs w:val="21"/>
-              </w:rPr>
-              <w:t>+</w:t>
+              <w:t>rb+</w:t>
             </w:r>
           </w:p>
         </w:tc>
@@ -3489,7 +2800,6 @@
                 <w:szCs w:val="21"/>
               </w:rPr>
             </w:pPr>
-            <w:proofErr w:type="spellStart"/>
             <w:r>
               <w:rPr>
                 <w:rFonts w:ascii="Verdana" w:eastAsia="Times New Roman" w:hAnsi="Verdana" w:cs="Times New Roman"/>
@@ -3499,7 +2809,6 @@
               </w:rPr>
               <w:t>wb</w:t>
             </w:r>
-            <w:proofErr w:type="spellEnd"/>
           </w:p>
         </w:tc>
         <w:tc>
@@ -3651,7 +2960,6 @@
                 <w:szCs w:val="21"/>
               </w:rPr>
             </w:pPr>
-            <w:proofErr w:type="spellStart"/>
             <w:r>
               <w:rPr>
                 <w:rFonts w:ascii="Verdana" w:eastAsia="Times New Roman" w:hAnsi="Verdana" w:cs="Times New Roman"/>
@@ -3659,17 +2967,7 @@
                 <w:sz w:val="21"/>
                 <w:szCs w:val="21"/>
               </w:rPr>
-              <w:t>wb</w:t>
-            </w:r>
-            <w:proofErr w:type="spellEnd"/>
-            <w:r>
-              <w:rPr>
-                <w:rFonts w:ascii="Verdana" w:eastAsia="Times New Roman" w:hAnsi="Verdana" w:cs="Times New Roman"/>
-                <w:color w:val="313131"/>
-                <w:sz w:val="21"/>
-                <w:szCs w:val="21"/>
-              </w:rPr>
-              <w:t>+</w:t>
+              <w:t>wb+</w:t>
             </w:r>
           </w:p>
         </w:tc>
@@ -4232,7 +3530,6 @@
           <w:szCs w:val="23"/>
         </w:rPr>
       </w:pPr>
-      <w:proofErr w:type="spellStart"/>
       <w:r>
         <w:rPr>
           <w:rStyle w:val="n"/>
@@ -4243,7 +3540,6 @@
         </w:rPr>
         <w:t>json_string</w:t>
       </w:r>
-      <w:proofErr w:type="spellEnd"/>
       <w:r>
         <w:rPr>
           <w:rFonts w:ascii="Consolas" w:hAnsi="Consolas" w:cs="Consolas"/>
@@ -4280,51 +3576,7 @@
           <w:sz w:val="23"/>
           <w:szCs w:val="23"/>
         </w:rPr>
-        <w:t>'{"</w:t>
-      </w:r>
-      <w:proofErr w:type="spellStart"/>
-      <w:r>
-        <w:rPr>
-          <w:rStyle w:val="s1"/>
-          <w:rFonts w:ascii="Consolas" w:hAnsi="Consolas" w:cs="Consolas"/>
-          <w:color w:val="4E9A06"/>
-          <w:sz w:val="23"/>
-          <w:szCs w:val="23"/>
-        </w:rPr>
-        <w:t>first_name</w:t>
-      </w:r>
-      <w:proofErr w:type="spellEnd"/>
-      <w:r>
-        <w:rPr>
-          <w:rStyle w:val="s1"/>
-          <w:rFonts w:ascii="Consolas" w:hAnsi="Consolas" w:cs="Consolas"/>
-          <w:color w:val="4E9A06"/>
-          <w:sz w:val="23"/>
-          <w:szCs w:val="23"/>
-        </w:rPr>
-        <w:t>": "Guido", "</w:t>
-      </w:r>
-      <w:proofErr w:type="spellStart"/>
-      <w:r>
-        <w:rPr>
-          <w:rStyle w:val="s1"/>
-          <w:rFonts w:ascii="Consolas" w:hAnsi="Consolas" w:cs="Consolas"/>
-          <w:color w:val="4E9A06"/>
-          <w:sz w:val="23"/>
-          <w:szCs w:val="23"/>
-        </w:rPr>
-        <w:t>last_name":"Rossum</w:t>
-      </w:r>
-      <w:proofErr w:type="spellEnd"/>
-      <w:r>
-        <w:rPr>
-          <w:rStyle w:val="s1"/>
-          <w:rFonts w:ascii="Consolas" w:hAnsi="Consolas" w:cs="Consolas"/>
-          <w:color w:val="4E9A06"/>
-          <w:sz w:val="23"/>
-          <w:szCs w:val="23"/>
-        </w:rPr>
-        <w:t>"}'</w:t>
+        <w:t>'{"first_name": "Guido", "last_name":"Rossum"}'</w:t>
       </w:r>
     </w:p>
     <w:p>
@@ -4405,7 +3657,6 @@
           <w:szCs w:val="23"/>
         </w:rPr>
       </w:pPr>
-      <w:proofErr w:type="spellStart"/>
       <w:r>
         <w:rPr>
           <w:rStyle w:val="n"/>
@@ -4416,7 +3667,6 @@
         </w:rPr>
         <w:t>parsed_json</w:t>
       </w:r>
-      <w:proofErr w:type="spellEnd"/>
       <w:r>
         <w:rPr>
           <w:rFonts w:ascii="Consolas" w:hAnsi="Consolas" w:cs="Consolas"/>
@@ -4445,7 +3695,6 @@
         </w:rPr>
         <w:t xml:space="preserve"> </w:t>
       </w:r>
-      <w:proofErr w:type="spellStart"/>
       <w:r>
         <w:rPr>
           <w:rStyle w:val="n"/>
@@ -4476,7 +3725,6 @@
         </w:rPr>
         <w:t>loads</w:t>
       </w:r>
-      <w:proofErr w:type="spellEnd"/>
       <w:r>
         <w:rPr>
           <w:rStyle w:val="p"/>
@@ -4489,7 +3737,6 @@
         </w:rPr>
         <w:t>(</w:t>
       </w:r>
-      <w:proofErr w:type="spellStart"/>
       <w:r>
         <w:rPr>
           <w:rStyle w:val="n"/>
@@ -4500,7 +3747,6 @@
         </w:rPr>
         <w:t>json_string</w:t>
       </w:r>
-      <w:proofErr w:type="spellEnd"/>
       <w:r>
         <w:rPr>
           <w:rStyle w:val="p"/>
@@ -4572,7 +3818,6 @@
         </w:rPr>
         <w:t>(</w:t>
       </w:r>
-      <w:proofErr w:type="spellStart"/>
       <w:r>
         <w:rPr>
           <w:rStyle w:val="n"/>
@@ -4583,7 +3828,6 @@
         </w:rPr>
         <w:t>parsed_json</w:t>
       </w:r>
-      <w:proofErr w:type="spellEnd"/>
       <w:r>
         <w:rPr>
           <w:rStyle w:val="p"/>
@@ -4604,9 +3848,150 @@
           <w:sz w:val="23"/>
           <w:szCs w:val="23"/>
         </w:rPr>
-        <w:t>'</w:t>
-      </w:r>
-      <w:proofErr w:type="spellStart"/>
+        <w:t>'first_name'</w:t>
+      </w:r>
+      <w:r>
+        <w:rPr>
+          <w:rStyle w:val="p"/>
+          <w:rFonts w:ascii="Consolas" w:hAnsi="Consolas" w:cs="Consolas"/>
+          <w:b/>
+          <w:bCs/>
+          <w:color w:val="000000"/>
+          <w:sz w:val="23"/>
+          <w:szCs w:val="23"/>
+        </w:rPr>
+        <w:t>])</w:t>
+      </w:r>
+    </w:p>
+    <w:p>
+      <w:pPr>
+        <w:pStyle w:val="HTMLPreformatted"/>
+        <w:shd w:val="clear" w:color="auto" w:fill="EEEEEE"/>
+        <w:spacing w:before="225" w:after="225" w:line="312" w:lineRule="atLeast"/>
+        <w:rPr>
+          <w:rFonts w:ascii="Consolas" w:hAnsi="Consolas" w:cs="Consolas"/>
+          <w:color w:val="3E4349"/>
+          <w:sz w:val="23"/>
+          <w:szCs w:val="23"/>
+        </w:rPr>
+      </w:pPr>
+      <w:r>
+        <w:rPr>
+          <w:rStyle w:val="s2"/>
+          <w:rFonts w:ascii="Consolas" w:hAnsi="Consolas" w:cs="Consolas"/>
+          <w:color w:val="4E9A06"/>
+          <w:sz w:val="23"/>
+          <w:szCs w:val="23"/>
+        </w:rPr>
+        <w:t>"Guido"</w:t>
+      </w:r>
+    </w:p>
+    <w:p>
+      <w:pPr>
+        <w:pStyle w:val="NormalWeb"/>
+        <w:shd w:val="clear" w:color="auto" w:fill="FFFFFF"/>
+        <w:spacing w:line="336" w:lineRule="atLeast"/>
+        <w:rPr>
+          <w:rFonts w:ascii="Goudy Old Style" w:hAnsi="Goudy Old Style"/>
+          <w:color w:val="3E4349"/>
+          <w:sz w:val="26"/>
+          <w:szCs w:val="26"/>
+        </w:rPr>
+      </w:pPr>
+      <w:r>
+        <w:rPr>
+          <w:rFonts w:ascii="Goudy Old Style" w:hAnsi="Goudy Old Style"/>
+          <w:color w:val="3E4349"/>
+          <w:sz w:val="26"/>
+          <w:szCs w:val="26"/>
+        </w:rPr>
+        <w:t>You can also convert the following to JSON:</w:t>
+      </w:r>
+    </w:p>
+    <w:p>
+      <w:pPr>
+        <w:pStyle w:val="HTMLPreformatted"/>
+        <w:shd w:val="clear" w:color="auto" w:fill="EEEEEE"/>
+        <w:spacing w:before="225" w:after="225" w:line="312" w:lineRule="atLeast"/>
+        <w:rPr>
+          <w:rFonts w:ascii="Consolas" w:hAnsi="Consolas" w:cs="Consolas"/>
+          <w:color w:val="3E4349"/>
+          <w:sz w:val="23"/>
+          <w:szCs w:val="23"/>
+        </w:rPr>
+      </w:pPr>
+      <w:r>
+        <w:rPr>
+          <w:rStyle w:val="n"/>
+          <w:rFonts w:ascii="Consolas" w:hAnsi="Consolas" w:cs="Consolas"/>
+          <w:color w:val="000000"/>
+          <w:sz w:val="23"/>
+          <w:szCs w:val="23"/>
+        </w:rPr>
+        <w:t>d</w:t>
+      </w:r>
+      <w:r>
+        <w:rPr>
+          <w:rFonts w:ascii="Consolas" w:hAnsi="Consolas" w:cs="Consolas"/>
+          <w:color w:val="3E4349"/>
+          <w:sz w:val="23"/>
+          <w:szCs w:val="23"/>
+        </w:rPr>
+        <w:t xml:space="preserve"> </w:t>
+      </w:r>
+      <w:r>
+        <w:rPr>
+          <w:rStyle w:val="o"/>
+          <w:rFonts w:ascii="Consolas" w:hAnsi="Consolas" w:cs="Consolas"/>
+          <w:color w:val="582800"/>
+          <w:sz w:val="23"/>
+          <w:szCs w:val="23"/>
+        </w:rPr>
+        <w:t>=</w:t>
+      </w:r>
+      <w:r>
+        <w:rPr>
+          <w:rFonts w:ascii="Consolas" w:hAnsi="Consolas" w:cs="Consolas"/>
+          <w:color w:val="3E4349"/>
+          <w:sz w:val="23"/>
+          <w:szCs w:val="23"/>
+        </w:rPr>
+        <w:t xml:space="preserve"> </w:t>
+      </w:r>
+      <w:r>
+        <w:rPr>
+          <w:rStyle w:val="p"/>
+          <w:rFonts w:ascii="Consolas" w:hAnsi="Consolas" w:cs="Consolas"/>
+          <w:b/>
+          <w:bCs/>
+          <w:color w:val="000000"/>
+          <w:sz w:val="23"/>
+          <w:szCs w:val="23"/>
+        </w:rPr>
+        <w:t>{</w:t>
+      </w:r>
+    </w:p>
+    <w:p>
+      <w:pPr>
+        <w:pStyle w:val="HTMLPreformatted"/>
+        <w:shd w:val="clear" w:color="auto" w:fill="EEEEEE"/>
+        <w:spacing w:before="225" w:after="225" w:line="312" w:lineRule="atLeast"/>
+        <w:rPr>
+          <w:rFonts w:ascii="Consolas" w:hAnsi="Consolas" w:cs="Consolas"/>
+          <w:color w:val="3E4349"/>
+          <w:sz w:val="23"/>
+          <w:szCs w:val="23"/>
+        </w:rPr>
+      </w:pPr>
+      <w:r>
+        <w:rPr>
+          <w:rFonts w:ascii="Consolas" w:hAnsi="Consolas" w:cs="Consolas"/>
+          <w:color w:val="3E4349"/>
+          <w:sz w:val="23"/>
+          <w:szCs w:val="23"/>
+        </w:rPr>
+        <w:t xml:space="preserve">    </w:t>
+      </w:r>
       <w:r>
         <w:rPr>
           <w:rStyle w:val="s1"/>
@@ -4615,9 +4000,29 @@
           <w:sz w:val="23"/>
           <w:szCs w:val="23"/>
         </w:rPr>
-        <w:t>first_name</w:t>
-      </w:r>
-      <w:proofErr w:type="spellEnd"/>
+        <w:t>'first_name'</w:t>
+      </w:r>
+      <w:r>
+        <w:rPr>
+          <w:rStyle w:val="p"/>
+          <w:rFonts w:ascii="Consolas" w:hAnsi="Consolas" w:cs="Consolas"/>
+          <w:b/>
+          <w:bCs/>
+          <w:color w:val="000000"/>
+          <w:sz w:val="23"/>
+          <w:szCs w:val="23"/>
+        </w:rPr>
+        <w:t>:</w:t>
+      </w:r>
+      <w:r>
+        <w:rPr>
+          <w:rFonts w:ascii="Consolas" w:hAnsi="Consolas" w:cs="Consolas"/>
+          <w:color w:val="3E4349"/>
+          <w:sz w:val="23"/>
+          <w:szCs w:val="23"/>
+        </w:rPr>
+        <w:t xml:space="preserve"> </w:t>
+      </w:r>
       <w:r>
         <w:rPr>
           <w:rStyle w:val="s1"/>
@@ -4626,7 +4031,7 @@
           <w:sz w:val="23"/>
           <w:szCs w:val="23"/>
         </w:rPr>
-        <w:t>'</w:t>
+        <w:t>'Guido'</w:t>
       </w:r>
       <w:r>
         <w:rPr>
@@ -4638,115 +4043,7 @@
           <w:sz w:val="23"/>
           <w:szCs w:val="23"/>
         </w:rPr>
-        <w:t>])</w:t>
-      </w:r>
-    </w:p>
-    <w:p>
-      <w:pPr>
-        <w:pStyle w:val="HTMLPreformatted"/>
-        <w:shd w:val="clear" w:color="auto" w:fill="EEEEEE"/>
-        <w:spacing w:before="225" w:after="225" w:line="312" w:lineRule="atLeast"/>
-        <w:rPr>
-          <w:rFonts w:ascii="Consolas" w:hAnsi="Consolas" w:cs="Consolas"/>
-          <w:color w:val="3E4349"/>
-          <w:sz w:val="23"/>
-          <w:szCs w:val="23"/>
-        </w:rPr>
-      </w:pPr>
-      <w:r>
-        <w:rPr>
-          <w:rStyle w:val="s2"/>
-          <w:rFonts w:ascii="Consolas" w:hAnsi="Consolas" w:cs="Consolas"/>
-          <w:color w:val="4E9A06"/>
-          <w:sz w:val="23"/>
-          <w:szCs w:val="23"/>
-        </w:rPr>
-        <w:t>"Guido"</w:t>
-      </w:r>
-    </w:p>
-    <w:p>
-      <w:pPr>
-        <w:pStyle w:val="NormalWeb"/>
-        <w:shd w:val="clear" w:color="auto" w:fill="FFFFFF"/>
-        <w:spacing w:line="336" w:lineRule="atLeast"/>
-        <w:rPr>
-          <w:rFonts w:ascii="Goudy Old Style" w:hAnsi="Goudy Old Style"/>
-          <w:color w:val="3E4349"/>
-          <w:sz w:val="26"/>
-          <w:szCs w:val="26"/>
-        </w:rPr>
-      </w:pPr>
-      <w:r>
-        <w:rPr>
-          <w:rFonts w:ascii="Goudy Old Style" w:hAnsi="Goudy Old Style"/>
-          <w:color w:val="3E4349"/>
-          <w:sz w:val="26"/>
-          <w:szCs w:val="26"/>
-        </w:rPr>
-        <w:t>You can also convert the following to JSON:</w:t>
-      </w:r>
-    </w:p>
-    <w:p>
-      <w:pPr>
-        <w:pStyle w:val="HTMLPreformatted"/>
-        <w:shd w:val="clear" w:color="auto" w:fill="EEEEEE"/>
-        <w:spacing w:before="225" w:after="225" w:line="312" w:lineRule="atLeast"/>
-        <w:rPr>
-          <w:rFonts w:ascii="Consolas" w:hAnsi="Consolas" w:cs="Consolas"/>
-          <w:color w:val="3E4349"/>
-          <w:sz w:val="23"/>
-          <w:szCs w:val="23"/>
-        </w:rPr>
-      </w:pPr>
-      <w:r>
-        <w:rPr>
-          <w:rStyle w:val="n"/>
-          <w:rFonts w:ascii="Consolas" w:hAnsi="Consolas" w:cs="Consolas"/>
-          <w:color w:val="000000"/>
-          <w:sz w:val="23"/>
-          <w:szCs w:val="23"/>
-        </w:rPr>
-        <w:t>d</w:t>
-      </w:r>
-      <w:r>
-        <w:rPr>
-          <w:rFonts w:ascii="Consolas" w:hAnsi="Consolas" w:cs="Consolas"/>
-          <w:color w:val="3E4349"/>
-          <w:sz w:val="23"/>
-          <w:szCs w:val="23"/>
-        </w:rPr>
-        <w:t xml:space="preserve"> </w:t>
-      </w:r>
-      <w:r>
-        <w:rPr>
-          <w:rStyle w:val="o"/>
-          <w:rFonts w:ascii="Consolas" w:hAnsi="Consolas" w:cs="Consolas"/>
-          <w:color w:val="582800"/>
-          <w:sz w:val="23"/>
-          <w:szCs w:val="23"/>
-        </w:rPr>
-        <w:t>=</w:t>
-      </w:r>
-      <w:r>
-        <w:rPr>
-          <w:rFonts w:ascii="Consolas" w:hAnsi="Consolas" w:cs="Consolas"/>
-          <w:color w:val="3E4349"/>
-          <w:sz w:val="23"/>
-          <w:szCs w:val="23"/>
-        </w:rPr>
-        <w:t xml:space="preserve"> </w:t>
-      </w:r>
-      <w:r>
-        <w:rPr>
-          <w:rStyle w:val="p"/>
-          <w:rFonts w:ascii="Consolas" w:hAnsi="Consolas" w:cs="Consolas"/>
-          <w:b/>
-          <w:bCs/>
-          <w:color w:val="000000"/>
-          <w:sz w:val="23"/>
-          <w:szCs w:val="23"/>
-        </w:rPr>
-        <w:t>{</w:t>
+        <w:t>,</w:t>
       </w:r>
     </w:p>
     <w:p>
@@ -4778,126 +4075,7 @@
           <w:sz w:val="23"/>
           <w:szCs w:val="23"/>
         </w:rPr>
-        <w:t>'</w:t>
-      </w:r>
-      <w:proofErr w:type="spellStart"/>
-      <w:r>
-        <w:rPr>
-          <w:rStyle w:val="s1"/>
-          <w:rFonts w:ascii="Consolas" w:hAnsi="Consolas" w:cs="Consolas"/>
-          <w:color w:val="4E9A06"/>
-          <w:sz w:val="23"/>
-          <w:szCs w:val="23"/>
-        </w:rPr>
-        <w:t>first_name</w:t>
-      </w:r>
-      <w:proofErr w:type="spellEnd"/>
-      <w:r>
-        <w:rPr>
-          <w:rStyle w:val="s1"/>
-          <w:rFonts w:ascii="Consolas" w:hAnsi="Consolas" w:cs="Consolas"/>
-          <w:color w:val="4E9A06"/>
-          <w:sz w:val="23"/>
-          <w:szCs w:val="23"/>
-        </w:rPr>
-        <w:t>'</w:t>
-      </w:r>
-      <w:r>
-        <w:rPr>
-          <w:rStyle w:val="p"/>
-          <w:rFonts w:ascii="Consolas" w:hAnsi="Consolas" w:cs="Consolas"/>
-          <w:b/>
-          <w:bCs/>
-          <w:color w:val="000000"/>
-          <w:sz w:val="23"/>
-          <w:szCs w:val="23"/>
-        </w:rPr>
-        <w:t>:</w:t>
-      </w:r>
-      <w:r>
-        <w:rPr>
-          <w:rFonts w:ascii="Consolas" w:hAnsi="Consolas" w:cs="Consolas"/>
-          <w:color w:val="3E4349"/>
-          <w:sz w:val="23"/>
-          <w:szCs w:val="23"/>
-        </w:rPr>
-        <w:t xml:space="preserve"> </w:t>
-      </w:r>
-      <w:r>
-        <w:rPr>
-          <w:rStyle w:val="s1"/>
-          <w:rFonts w:ascii="Consolas" w:hAnsi="Consolas" w:cs="Consolas"/>
-          <w:color w:val="4E9A06"/>
-          <w:sz w:val="23"/>
-          <w:szCs w:val="23"/>
-        </w:rPr>
-        <w:t>'Guido'</w:t>
-      </w:r>
-      <w:r>
-        <w:rPr>
-          <w:rStyle w:val="p"/>
-          <w:rFonts w:ascii="Consolas" w:hAnsi="Consolas" w:cs="Consolas"/>
-          <w:b/>
-          <w:bCs/>
-          <w:color w:val="000000"/>
-          <w:sz w:val="23"/>
-          <w:szCs w:val="23"/>
-        </w:rPr>
-        <w:t>,</w:t>
-      </w:r>
-    </w:p>
-    <w:p>
-      <w:pPr>
-        <w:pStyle w:val="HTMLPreformatted"/>
-        <w:shd w:val="clear" w:color="auto" w:fill="EEEEEE"/>
-        <w:spacing w:before="225" w:after="225" w:line="312" w:lineRule="atLeast"/>
-        <w:rPr>
-          <w:rFonts w:ascii="Consolas" w:hAnsi="Consolas" w:cs="Consolas"/>
-          <w:color w:val="3E4349"/>
-          <w:sz w:val="23"/>
-          <w:szCs w:val="23"/>
-        </w:rPr>
-      </w:pPr>
-      <w:r>
-        <w:rPr>
-          <w:rFonts w:ascii="Consolas" w:hAnsi="Consolas" w:cs="Consolas"/>
-          <w:color w:val="3E4349"/>
-          <w:sz w:val="23"/>
-          <w:szCs w:val="23"/>
-        </w:rPr>
-        <w:t xml:space="preserve">    </w:t>
-      </w:r>
-      <w:r>
-        <w:rPr>
-          <w:rStyle w:val="s1"/>
-          <w:rFonts w:ascii="Consolas" w:hAnsi="Consolas" w:cs="Consolas"/>
-          <w:color w:val="4E9A06"/>
-          <w:sz w:val="23"/>
-          <w:szCs w:val="23"/>
-        </w:rPr>
-        <w:t>'</w:t>
-      </w:r>
-      <w:proofErr w:type="spellStart"/>
-      <w:r>
-        <w:rPr>
-          <w:rStyle w:val="s1"/>
-          <w:rFonts w:ascii="Consolas" w:hAnsi="Consolas" w:cs="Consolas"/>
-          <w:color w:val="4E9A06"/>
-          <w:sz w:val="23"/>
-          <w:szCs w:val="23"/>
-        </w:rPr>
-        <w:t>second_name</w:t>
-      </w:r>
-      <w:proofErr w:type="spellEnd"/>
-      <w:r>
-        <w:rPr>
-          <w:rStyle w:val="s1"/>
-          <w:rFonts w:ascii="Consolas" w:hAnsi="Consolas" w:cs="Consolas"/>
-          <w:color w:val="4E9A06"/>
-          <w:sz w:val="23"/>
-          <w:szCs w:val="23"/>
-        </w:rPr>
-        <w:t>'</w:t>
+        <w:t>'second_name'</w:t>
       </w:r>
       <w:r>
         <w:rPr>
@@ -5135,7 +4313,6 @@
         </w:rPr>
         <w:t>(</w:t>
       </w:r>
-      <w:proofErr w:type="spellStart"/>
       <w:r>
         <w:rPr>
           <w:rStyle w:val="n"/>
@@ -5166,7 +4343,6 @@
         </w:rPr>
         <w:t>dumps</w:t>
       </w:r>
-      <w:proofErr w:type="spellEnd"/>
       <w:r>
         <w:rPr>
           <w:rStyle w:val="p"/>
@@ -5222,51 +4398,7 @@
           <w:sz w:val="23"/>
           <w:szCs w:val="23"/>
         </w:rPr>
-        <w:t>'{"</w:t>
-      </w:r>
-      <w:proofErr w:type="spellStart"/>
-      <w:r>
-        <w:rPr>
-          <w:rStyle w:val="s1"/>
-          <w:rFonts w:ascii="Consolas" w:hAnsi="Consolas" w:cs="Consolas"/>
-          <w:color w:val="4E9A06"/>
-          <w:sz w:val="23"/>
-          <w:szCs w:val="23"/>
-        </w:rPr>
-        <w:t>first_name</w:t>
-      </w:r>
-      <w:proofErr w:type="spellEnd"/>
-      <w:r>
-        <w:rPr>
-          <w:rStyle w:val="s1"/>
-          <w:rFonts w:ascii="Consolas" w:hAnsi="Consolas" w:cs="Consolas"/>
-          <w:color w:val="4E9A06"/>
-          <w:sz w:val="23"/>
-          <w:szCs w:val="23"/>
-        </w:rPr>
-        <w:t>": "Guido", "</w:t>
-      </w:r>
-      <w:proofErr w:type="spellStart"/>
-      <w:r>
-        <w:rPr>
-          <w:rStyle w:val="s1"/>
-          <w:rFonts w:ascii="Consolas" w:hAnsi="Consolas" w:cs="Consolas"/>
-          <w:color w:val="4E9A06"/>
-          <w:sz w:val="23"/>
-          <w:szCs w:val="23"/>
-        </w:rPr>
-        <w:t>last_name</w:t>
-      </w:r>
-      <w:proofErr w:type="spellEnd"/>
-      <w:r>
-        <w:rPr>
-          <w:rStyle w:val="s1"/>
-          <w:rFonts w:ascii="Consolas" w:hAnsi="Consolas" w:cs="Consolas"/>
-          <w:color w:val="4E9A06"/>
-          <w:sz w:val="23"/>
-          <w:szCs w:val="23"/>
-        </w:rPr>
-        <w:t>": "Rossum", "titles": ["BDFL", "Developer</w:t>
+        <w:t>'{"first_name": "Guido", "last_name": "Rossum", "titles": ["BDFL", "Developer</w:t>
       </w:r>
     </w:p>
     <w:tbl>
@@ -5415,7 +4547,6 @@
                 <w:szCs w:val="24"/>
               </w:rPr>
             </w:pPr>
-            <w:proofErr w:type="spellStart"/>
             <w:r>
               <w:rPr>
                 <w:rFonts w:ascii="Helvetica" w:eastAsia="Times New Roman" w:hAnsi="Helvetica" w:cs="Helvetica"/>
@@ -5424,7 +4555,6 @@
               </w:rPr>
               <w:t>dict</w:t>
             </w:r>
-            <w:proofErr w:type="spellEnd"/>
           </w:p>
         </w:tc>
         <w:tc>
@@ -5687,18 +4817,8 @@
                 <w:sz w:val="24"/>
                 <w:szCs w:val="24"/>
               </w:rPr>
-              <w:t xml:space="preserve">int, float, int- &amp; float-derived </w:t>
+              <w:t>int, float, int- &amp; float-derived Enums</w:t>
             </w:r>
-            <w:proofErr w:type="spellStart"/>
-            <w:r>
-              <w:rPr>
-                <w:rFonts w:ascii="Helvetica" w:eastAsia="Times New Roman" w:hAnsi="Helvetica" w:cs="Helvetica"/>
-                <w:sz w:val="24"/>
-                <w:szCs w:val="24"/>
-              </w:rPr>
-              <w:t>Enums</w:t>
-            </w:r>
-            <w:proofErr w:type="spellEnd"/>
           </w:p>
         </w:tc>
         <w:tc>
@@ -6167,7 +5287,6 @@
           <w:color w:val="333333"/>
         </w:rPr>
       </w:pPr>
-      <w:proofErr w:type="spellStart"/>
       <w:r>
         <w:rPr>
           <w:rFonts w:ascii="Georgia" w:hAnsi="Georgia"/>
@@ -6176,7 +5295,6 @@
         </w:rPr>
         <w:t>Paramiko</w:t>
       </w:r>
-      <w:proofErr w:type="spellEnd"/>
       <w:r>
         <w:rPr>
           <w:rFonts w:ascii="Georgia" w:hAnsi="Georgia"/>
@@ -6194,7 +5312,6 @@
           <w:color w:val="333333"/>
         </w:rPr>
       </w:pPr>
-      <w:proofErr w:type="spellStart"/>
       <w:r>
         <w:rPr>
           <w:rFonts w:ascii="Georgia" w:hAnsi="Georgia"/>
@@ -6204,7 +5321,6 @@
         <w:lastRenderedPageBreak/>
         <w:t>Pexpect</w:t>
       </w:r>
-      <w:proofErr w:type="spellEnd"/>
       <w:r>
         <w:rPr>
           <w:rFonts w:ascii="Georgia" w:hAnsi="Georgia"/>
@@ -6288,23 +5404,7 @@
           <w:rFonts w:ascii="Georgia" w:hAnsi="Georgia"/>
           <w:color w:val="333333"/>
         </w:rPr>
-        <w:t xml:space="preserve"> - is a standard library module, so it'll be available with python installation. But it has a reputation of hard to use since it's </w:t>
-      </w:r>
-      <w:proofErr w:type="spellStart"/>
-      <w:r>
-        <w:rPr>
-          <w:rFonts w:ascii="Georgia" w:hAnsi="Georgia"/>
-          <w:color w:val="333333"/>
-        </w:rPr>
-        <w:t>api</w:t>
-      </w:r>
-      <w:proofErr w:type="spellEnd"/>
-      <w:r>
-        <w:rPr>
-          <w:rFonts w:ascii="Georgia" w:hAnsi="Georgia"/>
-          <w:color w:val="333333"/>
-        </w:rPr>
-        <w:t xml:space="preserve"> is non-intuitive.</w:t>
+        <w:t> - is a standard library module, so it'll be available with python installation. But it has a reputation of hard to use since it's api is non-intuitive.</w:t>
       </w:r>
     </w:p>
     <w:p>
@@ -6345,7 +5445,6 @@
           <w:szCs w:val="35"/>
         </w:rPr>
       </w:pPr>
-      <w:proofErr w:type="spellStart"/>
       <w:r>
         <w:rPr>
           <w:rStyle w:val="renderedqtext"/>
@@ -6356,7 +5455,6 @@
         </w:rPr>
         <w:t>Pexpect</w:t>
       </w:r>
-      <w:proofErr w:type="spellEnd"/>
       <w:r>
         <w:rPr>
           <w:rStyle w:val="renderedqtext"/>
@@ -6463,29 +5561,7 @@
           <w:szCs w:val="27"/>
           <w:shd w:val="clear" w:color="auto" w:fill="F0F0F8"/>
         </w:rPr>
-        <w:t>There are two main interfaces to </w:t>
-      </w:r>
-      <w:proofErr w:type="spellStart"/>
-      <w:r>
-        <w:rPr>
-          <w:rFonts w:ascii="Courier New" w:hAnsi="Courier New" w:cs="Courier New"/>
-          <w:color w:val="000000"/>
-          <w:sz w:val="27"/>
-          <w:szCs w:val="27"/>
-          <w:shd w:val="clear" w:color="auto" w:fill="F0F0F8"/>
-        </w:rPr>
-        <w:t>Pexpect</w:t>
-      </w:r>
-      <w:proofErr w:type="spellEnd"/>
-      <w:r>
-        <w:rPr>
-          <w:rFonts w:ascii="Courier New" w:hAnsi="Courier New" w:cs="Courier New"/>
-          <w:color w:val="000000"/>
-          <w:sz w:val="27"/>
-          <w:szCs w:val="27"/>
-          <w:shd w:val="clear" w:color="auto" w:fill="F0F0F8"/>
-        </w:rPr>
-        <w:t> -- the function, </w:t>
+        <w:t>There are two main interfaces to Pexpect -- the function, </w:t>
       </w:r>
       <w:hyperlink r:id="rId11" w:anchor="-run" w:history="1">
         <w:r>
@@ -6579,29 +5655,7 @@
           <w:szCs w:val="27"/>
           <w:shd w:val="clear" w:color="auto" w:fill="F0F0F8"/>
         </w:rPr>
-        <w:t>output. This is a handy replacement for </w:t>
-      </w:r>
-      <w:proofErr w:type="spellStart"/>
-      <w:r>
-        <w:rPr>
-          <w:rFonts w:ascii="Courier New" w:hAnsi="Courier New" w:cs="Courier New"/>
-          <w:color w:val="000000"/>
-          <w:sz w:val="27"/>
-          <w:szCs w:val="27"/>
-          <w:shd w:val="clear" w:color="auto" w:fill="F0F0F8"/>
-        </w:rPr>
-        <w:t>os.system</w:t>
-      </w:r>
-      <w:proofErr w:type="spellEnd"/>
-      <w:r>
-        <w:rPr>
-          <w:rFonts w:ascii="Courier New" w:hAnsi="Courier New" w:cs="Courier New"/>
-          <w:color w:val="000000"/>
-          <w:sz w:val="27"/>
-          <w:szCs w:val="27"/>
-          <w:shd w:val="clear" w:color="auto" w:fill="F0F0F8"/>
-        </w:rPr>
-        <w:t>().</w:t>
+        <w:t>output. This is a handy replacement for os.system().</w:t>
       </w:r>
     </w:p>
     <w:p>
@@ -6773,7 +5827,6 @@
           <w:lang w:val="en-IN" w:eastAsia="en-IN"/>
         </w:rPr>
       </w:pPr>
-      <w:proofErr w:type="spellStart"/>
       <w:r>
         <w:rPr>
           <w:rFonts w:ascii="Courier New" w:eastAsia="Times New Roman" w:hAnsi="Courier New" w:cs="Courier New"/>
@@ -6804,7 +5857,6 @@
         </w:rPr>
         <w:t>system</w:t>
       </w:r>
-      <w:proofErr w:type="spellEnd"/>
     </w:p>
     <w:p>
       <w:pPr>
@@ -6840,7 +5892,6 @@
           <w:lang w:val="en-IN" w:eastAsia="en-IN"/>
         </w:rPr>
       </w:pPr>
-      <w:proofErr w:type="spellStart"/>
       <w:r>
         <w:rPr>
           <w:rFonts w:ascii="Courier New" w:eastAsia="Times New Roman" w:hAnsi="Courier New" w:cs="Courier New"/>
@@ -6871,7 +5922,6 @@
         </w:rPr>
         <w:t>spawn</w:t>
       </w:r>
-      <w:proofErr w:type="spellEnd"/>
       <w:r>
         <w:rPr>
           <w:rFonts w:ascii="Courier New" w:eastAsia="Times New Roman" w:hAnsi="Courier New" w:cs="Courier New"/>
@@ -6917,7 +5967,6 @@
           <w:lang w:val="en-IN" w:eastAsia="en-IN"/>
         </w:rPr>
       </w:pPr>
-      <w:proofErr w:type="spellStart"/>
       <w:r>
         <w:rPr>
           <w:rFonts w:ascii="Courier New" w:eastAsia="Times New Roman" w:hAnsi="Courier New" w:cs="Courier New"/>
@@ -6948,7 +5997,6 @@
         </w:rPr>
         <w:t>popen</w:t>
       </w:r>
-      <w:proofErr w:type="spellEnd"/>
       <w:r>
         <w:rPr>
           <w:rFonts w:ascii="Courier New" w:eastAsia="Times New Roman" w:hAnsi="Courier New" w:cs="Courier New"/>
@@ -7116,7 +6164,6 @@
         </w:rPr>
       </w:pPr>
       <w:hyperlink r:id="rId15" w:history="1">
-        <w:proofErr w:type="spellStart"/>
         <w:r>
           <w:rPr>
             <w:rStyle w:val="Hyperlink"/>
@@ -7125,7 +6172,6 @@
           </w:rPr>
           <w:t>os.system</w:t>
         </w:r>
-        <w:proofErr w:type="spellEnd"/>
       </w:hyperlink>
     </w:p>
     <w:p>
@@ -7142,21 +6188,12 @@
           <w:color w:val="666666"/>
         </w:rPr>
       </w:pPr>
-      <w:proofErr w:type="spellStart"/>
       <w:r>
         <w:rPr>
           <w:rFonts w:ascii="Arial" w:hAnsi="Arial" w:cs="Arial"/>
           <w:color w:val="666666"/>
         </w:rPr>
-        <w:t>os.spawn</w:t>
-      </w:r>
-      <w:proofErr w:type="spellEnd"/>
-      <w:r>
-        <w:rPr>
-          <w:rFonts w:ascii="Arial" w:hAnsi="Arial" w:cs="Arial"/>
-          <w:color w:val="666666"/>
-        </w:rPr>
-        <w:t xml:space="preserve"> and related functions</w:t>
+        <w:t>os.spawn and related functions</w:t>
       </w:r>
     </w:p>
     <w:p>
@@ -7173,21 +6210,12 @@
           <w:color w:val="666666"/>
         </w:rPr>
       </w:pPr>
-      <w:proofErr w:type="spellStart"/>
       <w:r>
         <w:rPr>
           <w:rFonts w:ascii="Arial" w:hAnsi="Arial" w:cs="Arial"/>
           <w:color w:val="666666"/>
         </w:rPr>
-        <w:t>os.popen</w:t>
-      </w:r>
-      <w:proofErr w:type="spellEnd"/>
-      <w:r>
-        <w:rPr>
-          <w:rFonts w:ascii="Arial" w:hAnsi="Arial" w:cs="Arial"/>
-          <w:color w:val="666666"/>
-        </w:rPr>
-        <w:t xml:space="preserve"> and related functions</w:t>
+        <w:t>os.popen and related functions</w:t>
       </w:r>
     </w:p>
     <w:p>
@@ -7423,7 +6451,6 @@
         </w:rPr>
         <w:t>(</w:t>
       </w:r>
-      <w:proofErr w:type="spellStart"/>
       <w:r>
         <w:rPr>
           <w:rFonts w:ascii="Courier New" w:eastAsia="Times New Roman" w:hAnsi="Courier New" w:cs="Courier New"/>
@@ -7454,7 +6481,6 @@
         </w:rPr>
         <w:t>call</w:t>
       </w:r>
-      <w:proofErr w:type="spellEnd"/>
       <w:r>
         <w:rPr>
           <w:rFonts w:ascii="Courier New" w:eastAsia="Times New Roman" w:hAnsi="Courier New" w:cs="Courier New"/>
@@ -7473,29 +6499,7 @@
           <w:szCs w:val="24"/>
           <w:lang w:val="en-IN" w:eastAsia="en-IN"/>
         </w:rPr>
-        <w:t>"</w:t>
-      </w:r>
-      <w:proofErr w:type="spellStart"/>
-      <w:r>
-        <w:rPr>
-          <w:rFonts w:ascii="Courier New" w:eastAsia="Times New Roman" w:hAnsi="Courier New" w:cs="Courier New"/>
-          <w:color w:val="008800"/>
-          <w:sz w:val="24"/>
-          <w:szCs w:val="24"/>
-          <w:lang w:val="en-IN" w:eastAsia="en-IN"/>
-        </w:rPr>
-        <w:t>pwd</w:t>
-      </w:r>
-      <w:proofErr w:type="spellEnd"/>
-      <w:r>
-        <w:rPr>
-          <w:rFonts w:ascii="Courier New" w:eastAsia="Times New Roman" w:hAnsi="Courier New" w:cs="Courier New"/>
-          <w:color w:val="008800"/>
-          <w:sz w:val="24"/>
-          <w:szCs w:val="24"/>
-          <w:lang w:val="en-IN" w:eastAsia="en-IN"/>
-        </w:rPr>
-        <w:t>"</w:t>
+        <w:t>"pwd"</w:t>
       </w:r>
       <w:r>
         <w:rPr>
@@ -7791,7 +6795,6 @@
         </w:rPr>
         <w:t>(</w:t>
       </w:r>
-      <w:proofErr w:type="spellStart"/>
       <w:r>
         <w:rPr>
           <w:rFonts w:ascii="Courier New" w:eastAsia="Times New Roman" w:hAnsi="Courier New" w:cs="Courier New"/>
@@ -7822,7 +6825,6 @@
         </w:rPr>
         <w:t>call</w:t>
       </w:r>
-      <w:proofErr w:type="spellEnd"/>
       <w:r>
         <w:rPr>
           <w:rFonts w:ascii="Courier New" w:eastAsia="Times New Roman" w:hAnsi="Courier New" w:cs="Courier New"/>
@@ -8113,27 +7115,7 @@
           <w:sz w:val="36"/>
           <w:szCs w:val="36"/>
         </w:rPr>
-        <w:t xml:space="preserve">subprocess </w:t>
-      </w:r>
-      <w:proofErr w:type="spellStart"/>
-      <w:r>
-        <w:rPr>
-          <w:rFonts w:ascii="Arial" w:hAnsi="Arial" w:cs="Arial"/>
-          <w:color w:val="000000"/>
-          <w:sz w:val="36"/>
-          <w:szCs w:val="36"/>
-        </w:rPr>
-        <w:t>check_call</w:t>
-      </w:r>
-      <w:proofErr w:type="spellEnd"/>
-      <w:r>
-        <w:rPr>
-          <w:rFonts w:ascii="Arial" w:hAnsi="Arial" w:cs="Arial"/>
-          <w:color w:val="000000"/>
-          <w:sz w:val="36"/>
-          <w:szCs w:val="36"/>
-        </w:rPr>
-        <w:t>()</w:t>
+        <w:t>subprocess check_call()</w:t>
       </w:r>
     </w:p>
     <w:p>
@@ -8168,7 +7150,6 @@
         </w:rPr>
         <w:t> function but if there was an error in running the specified command, it raises a </w:t>
       </w:r>
-      <w:proofErr w:type="spellStart"/>
       <w:r>
         <w:rPr>
           <w:rStyle w:val="HTMLCode"/>
@@ -8177,7 +7158,6 @@
         </w:rPr>
         <w:t>CalledProcessError</w:t>
       </w:r>
-      <w:proofErr w:type="spellEnd"/>
       <w:r>
         <w:rPr>
           <w:rFonts w:ascii="Arial" w:hAnsi="Arial" w:cs="Arial"/>
@@ -8205,27 +7185,7 @@
           <w:sz w:val="36"/>
           <w:szCs w:val="36"/>
         </w:rPr>
-        <w:t xml:space="preserve">subprocess </w:t>
-      </w:r>
-      <w:proofErr w:type="spellStart"/>
-      <w:r>
-        <w:rPr>
-          <w:rFonts w:ascii="Arial" w:hAnsi="Arial" w:cs="Arial"/>
-          <w:color w:val="000000"/>
-          <w:sz w:val="36"/>
-          <w:szCs w:val="36"/>
-        </w:rPr>
-        <w:t>check_output</w:t>
-      </w:r>
-      <w:proofErr w:type="spellEnd"/>
-      <w:r>
-        <w:rPr>
-          <w:rFonts w:ascii="Arial" w:hAnsi="Arial" w:cs="Arial"/>
-          <w:color w:val="000000"/>
-          <w:sz w:val="36"/>
-          <w:szCs w:val="36"/>
-        </w:rPr>
-        <w:t>()</w:t>
+        <w:t>subprocess check_output()</w:t>
       </w:r>
     </w:p>
     <w:p>
@@ -8261,51 +7221,23 @@
           <w:color w:val="666666"/>
           <w:shd w:val="clear" w:color="auto" w:fill="FFFFFF"/>
         </w:rPr>
-        <w:t xml:space="preserve"> function to run a command, the output is bound to the parent process and is </w:t>
-      </w:r>
-      <w:proofErr w:type="spellStart"/>
+        <w:t xml:space="preserve"> function to run a command, the output is bound to the parent process and is unretrievable for </w:t>
+      </w:r>
       <w:r>
         <w:rPr>
           <w:rFonts w:ascii="Arial" w:hAnsi="Arial" w:cs="Arial"/>
           <w:color w:val="666666"/>
           <w:shd w:val="clear" w:color="auto" w:fill="FFFFFF"/>
         </w:rPr>
-        <w:t>unretrievable</w:t>
-      </w:r>
-      <w:proofErr w:type="spellEnd"/>
-      <w:r>
-        <w:rPr>
-          <w:rFonts w:ascii="Arial" w:hAnsi="Arial" w:cs="Arial"/>
-          <w:color w:val="666666"/>
-          <w:shd w:val="clear" w:color="auto" w:fill="FFFFFF"/>
-        </w:rPr>
-        <w:t xml:space="preserve"> for </w:t>
-      </w:r>
-      <w:r>
-        <w:rPr>
-          <w:rFonts w:ascii="Arial" w:hAnsi="Arial" w:cs="Arial"/>
-          <w:color w:val="666666"/>
-          <w:shd w:val="clear" w:color="auto" w:fill="FFFFFF"/>
-        </w:rPr>
         <w:t xml:space="preserve">the calling program. We can use the </w:t>
       </w:r>
-      <w:proofErr w:type="spellStart"/>
       <w:r>
         <w:rPr>
           <w:rStyle w:val="HTMLCode"/>
           <w:color w:val="666666"/>
           <w:shd w:val="clear" w:color="auto" w:fill="EFE8E5"/>
         </w:rPr>
-        <w:t>check_output</w:t>
-      </w:r>
-      <w:proofErr w:type="spellEnd"/>
-      <w:r>
-        <w:rPr>
-          <w:rStyle w:val="HTMLCode"/>
-          <w:color w:val="666666"/>
-          <w:shd w:val="clear" w:color="auto" w:fill="EFE8E5"/>
-        </w:rPr>
-        <w:t>()</w:t>
+        <w:t>check_output()</w:t>
       </w:r>
       <w:r>
         <w:rPr>
@@ -8439,18 +7371,7 @@
           <w:szCs w:val="24"/>
           <w:lang w:val="en-IN" w:eastAsia="en-IN"/>
         </w:rPr>
-        <w:t xml:space="preserve"> </w:t>
-      </w:r>
-      <w:proofErr w:type="spellStart"/>
-      <w:r>
-        <w:rPr>
-          <w:rFonts w:ascii="Courier New" w:eastAsia="Times New Roman" w:hAnsi="Courier New" w:cs="Courier New"/>
-          <w:color w:val="000000"/>
-          <w:sz w:val="24"/>
-          <w:szCs w:val="24"/>
-          <w:lang w:val="en-IN" w:eastAsia="en-IN"/>
-        </w:rPr>
-        <w:t>subprocess</w:t>
+        <w:t xml:space="preserve"> subprocess</w:t>
       </w:r>
       <w:r>
         <w:rPr>
@@ -8472,7 +7393,6 @@
         </w:rPr>
         <w:t>check_output</w:t>
       </w:r>
-      <w:proofErr w:type="spellEnd"/>
       <w:r>
         <w:rPr>
           <w:rFonts w:ascii="Courier New" w:eastAsia="Times New Roman" w:hAnsi="Courier New" w:cs="Courier New"/>
@@ -8655,7 +7575,6 @@
         </w:rPr>
         <w:t>m the process itself. </w:t>
       </w:r>
-      <w:proofErr w:type="spellStart"/>
       <w:r>
         <w:rPr>
           <w:rStyle w:val="HTMLCode"/>
@@ -8664,7 +7583,6 @@
         </w:rPr>
         <w:t>stdout</w:t>
       </w:r>
-      <w:proofErr w:type="spellEnd"/>
       <w:r>
         <w:rPr>
           <w:rFonts w:ascii="Arial" w:hAnsi="Arial" w:cs="Arial"/>
@@ -8813,18 +7731,7 @@
           <w:szCs w:val="24"/>
           <w:lang w:val="en-IN" w:eastAsia="en-IN"/>
         </w:rPr>
-        <w:t xml:space="preserve"> </w:t>
-      </w:r>
-      <w:proofErr w:type="spellStart"/>
-      <w:r>
-        <w:rPr>
-          <w:rFonts w:ascii="Courier New" w:eastAsia="Times New Roman" w:hAnsi="Courier New" w:cs="Courier New"/>
-          <w:color w:val="000000"/>
-          <w:sz w:val="24"/>
-          <w:szCs w:val="24"/>
-          <w:lang w:val="en-IN" w:eastAsia="en-IN"/>
-        </w:rPr>
-        <w:t>subprocess</w:t>
+        <w:t xml:space="preserve"> subprocess</w:t>
       </w:r>
       <w:r>
         <w:rPr>
@@ -8846,7 +7753,6 @@
         </w:rPr>
         <w:t>Popen</w:t>
       </w:r>
-      <w:proofErr w:type="spellEnd"/>
       <w:r>
         <w:rPr>
           <w:rFonts w:ascii="Courier New" w:eastAsia="Times New Roman" w:hAnsi="Courier New" w:cs="Courier New"/>
@@ -8973,20 +7879,8 @@
           <w:szCs w:val="24"/>
           <w:lang w:val="en-IN" w:eastAsia="en-IN"/>
         </w:rPr>
-        <w:t xml:space="preserve"> </w:t>
-      </w:r>
-      <w:proofErr w:type="spellStart"/>
-      <w:r>
-        <w:rPr>
-          <w:rFonts w:ascii="Courier New" w:eastAsia="Times New Roman" w:hAnsi="Courier New" w:cs="Courier New"/>
-          <w:color w:val="000000"/>
-          <w:sz w:val="24"/>
-          <w:szCs w:val="24"/>
-          <w:lang w:val="en-IN" w:eastAsia="en-IN"/>
-        </w:rPr>
-        <w:t>stdout</w:t>
-      </w:r>
-      <w:proofErr w:type="spellEnd"/>
+        <w:t xml:space="preserve"> stdout</w:t>
+      </w:r>
       <w:r>
         <w:rPr>
           <w:rFonts w:ascii="Courier New" w:eastAsia="Times New Roman" w:hAnsi="Courier New" w:cs="Courier New"/>
@@ -8997,7 +7891,6 @@
         </w:rPr>
         <w:t>=</w:t>
       </w:r>
-      <w:proofErr w:type="spellStart"/>
       <w:r>
         <w:rPr>
           <w:rFonts w:ascii="Courier New" w:eastAsia="Times New Roman" w:hAnsi="Courier New" w:cs="Courier New"/>
@@ -9028,7 +7921,6 @@
         </w:rPr>
         <w:t>PIPE</w:t>
       </w:r>
-      <w:proofErr w:type="spellEnd"/>
       <w:r>
         <w:rPr>
           <w:rFonts w:ascii="Courier New" w:eastAsia="Times New Roman" w:hAnsi="Courier New" w:cs="Courier New"/>
@@ -9059,7 +7951,6 @@
         </w:rPr>
         <w:t>=</w:t>
       </w:r>
-      <w:proofErr w:type="spellStart"/>
       <w:r>
         <w:rPr>
           <w:rFonts w:ascii="Courier New" w:eastAsia="Times New Roman" w:hAnsi="Courier New" w:cs="Courier New"/>
@@ -9090,7 +7981,6 @@
         </w:rPr>
         <w:t>PIPE</w:t>
       </w:r>
-      <w:proofErr w:type="spellEnd"/>
       <w:r>
         <w:rPr>
           <w:rFonts w:ascii="Courier New" w:eastAsia="Times New Roman" w:hAnsi="Courier New" w:cs="Courier New"/>
@@ -9139,7 +8029,6 @@
           <w:lang w:val="en-IN" w:eastAsia="en-IN"/>
         </w:rPr>
       </w:pPr>
-      <w:proofErr w:type="spellStart"/>
       <w:r>
         <w:rPr>
           <w:rFonts w:ascii="Courier New" w:eastAsia="Times New Roman" w:hAnsi="Courier New" w:cs="Courier New"/>
@@ -9151,7 +8040,6 @@
         <w:lastRenderedPageBreak/>
         <w:t>stdout</w:t>
       </w:r>
-      <w:proofErr w:type="spellEnd"/>
       <w:r>
         <w:rPr>
           <w:rFonts w:ascii="Courier New" w:eastAsia="Times New Roman" w:hAnsi="Courier New" w:cs="Courier New"/>
@@ -9190,18 +8078,7 @@
           <w:szCs w:val="24"/>
           <w:lang w:val="en-IN" w:eastAsia="en-IN"/>
         </w:rPr>
-        <w:t xml:space="preserve"> </w:t>
-      </w:r>
-      <w:proofErr w:type="spellStart"/>
-      <w:r>
-        <w:rPr>
-          <w:rFonts w:ascii="Courier New" w:eastAsia="Times New Roman" w:hAnsi="Courier New" w:cs="Courier New"/>
-          <w:color w:val="000000"/>
-          <w:sz w:val="24"/>
-          <w:szCs w:val="24"/>
-          <w:lang w:val="en-IN" w:eastAsia="en-IN"/>
-        </w:rPr>
-        <w:t>process</w:t>
+        <w:t xml:space="preserve"> process</w:t>
       </w:r>
       <w:r>
         <w:rPr>
@@ -9223,7 +8100,6 @@
         </w:rPr>
         <w:t>communicate</w:t>
       </w:r>
-      <w:proofErr w:type="spellEnd"/>
       <w:r>
         <w:rPr>
           <w:rFonts w:ascii="Courier New" w:eastAsia="Times New Roman" w:hAnsi="Courier New" w:cs="Courier New"/>
@@ -9292,7 +8168,6 @@
         </w:rPr>
         <w:t>(</w:t>
       </w:r>
-      <w:proofErr w:type="spellStart"/>
       <w:r>
         <w:rPr>
           <w:rFonts w:ascii="Courier New" w:eastAsia="Times New Roman" w:hAnsi="Courier New" w:cs="Courier New"/>
@@ -9303,7 +8178,6 @@
         </w:rPr>
         <w:t>stdout</w:t>
       </w:r>
-      <w:proofErr w:type="spellEnd"/>
       <w:r>
         <w:rPr>
           <w:rFonts w:ascii="Courier New" w:eastAsia="Times New Roman" w:hAnsi="Courier New" w:cs="Courier New"/>
@@ -9407,7 +8281,6 @@
         </w:rPr>
         <w:t xml:space="preserve">subprocess </w:t>
       </w:r>
-      <w:proofErr w:type="spellStart"/>
       <w:r>
         <w:rPr>
           <w:rFonts w:ascii="Arial" w:hAnsi="Arial" w:cs="Arial"/>
@@ -9422,31 +8295,43 @@
           <w:rFonts w:ascii="Arial" w:hAnsi="Arial" w:cs="Arial"/>
           <w:color w:val="000000"/>
         </w:rPr>
-        <w:t>Here</w:t>
-      </w:r>
-      <w:proofErr w:type="spellEnd"/>
-      <w:r>
+        <w:t xml:space="preserve">Here is example of changing the password of given user  in linux using subprocess module  </w:t>
+      </w:r>
+    </w:p>
+    <w:p>
+      <w:pPr>
+        <w:pStyle w:val="NormalWeb"/>
+        <w:shd w:val="clear" w:color="auto" w:fill="FFFFFF"/>
+        <w:spacing w:after="390"/>
         <w:rPr>
           <w:rFonts w:ascii="Arial" w:hAnsi="Arial" w:cs="Arial"/>
           <w:color w:val="000000"/>
         </w:rPr>
-        <w:t xml:space="preserve"> is example of changing the password of given user  in </w:t>
-      </w:r>
-      <w:proofErr w:type="spellStart"/>
+      </w:pPr>
       <w:r>
         <w:rPr>
           <w:rFonts w:ascii="Arial" w:hAnsi="Arial" w:cs="Arial"/>
           <w:color w:val="000000"/>
         </w:rPr>
-        <w:t>linux</w:t>
-      </w:r>
-      <w:proofErr w:type="spellEnd"/>
-      <w:r>
+        <w:t>import subprocess</w:t>
+      </w:r>
+    </w:p>
+    <w:p>
+      <w:pPr>
+        <w:pStyle w:val="NormalWeb"/>
+        <w:shd w:val="clear" w:color="auto" w:fill="FFFFFF"/>
+        <w:spacing w:after="390"/>
         <w:rPr>
           <w:rFonts w:ascii="Arial" w:hAnsi="Arial" w:cs="Arial"/>
           <w:color w:val="000000"/>
         </w:rPr>
-        <w:t xml:space="preserve"> using subprocess module  </w:t>
+      </w:pPr>
+      <w:r>
+        <w:rPr>
+          <w:rFonts w:ascii="Arial" w:hAnsi="Arial" w:cs="Arial"/>
+          <w:color w:val="000000"/>
+        </w:rPr>
+        <w:t>import os</w:t>
       </w:r>
     </w:p>
     <w:p>
@@ -9464,7 +8349,7 @@
           <w:rFonts w:ascii="Arial" w:hAnsi="Arial" w:cs="Arial"/>
           <w:color w:val="000000"/>
         </w:rPr>
-        <w:t>import subprocess</w:t>
+        <w:t>import time</w:t>
       </w:r>
     </w:p>
     <w:p>
@@ -9482,17 +8367,26 @@
           <w:rFonts w:ascii="Arial" w:hAnsi="Arial" w:cs="Arial"/>
           <w:color w:val="000000"/>
         </w:rPr>
-        <w:t xml:space="preserve">import </w:t>
-      </w:r>
-      <w:proofErr w:type="spellStart"/>
-      <w:r>
+        <w:t>proc = subprocess.Popen(['passwd','lpeddint'],stdin=subprocess.PIPE,stdout=subprocess.PIPE,stderr=subprocess.PIPE)</w:t>
+      </w:r>
+    </w:p>
+    <w:p>
+      <w:pPr>
+        <w:pStyle w:val="NormalWeb"/>
+        <w:shd w:val="clear" w:color="auto" w:fill="FFFFFF"/>
+        <w:spacing w:after="390"/>
         <w:rPr>
           <w:rFonts w:ascii="Arial" w:hAnsi="Arial" w:cs="Arial"/>
           <w:color w:val="000000"/>
         </w:rPr>
-        <w:t>os</w:t>
-      </w:r>
-      <w:proofErr w:type="spellEnd"/>
+      </w:pPr>
+      <w:r>
+        <w:rPr>
+          <w:rFonts w:ascii="Arial" w:hAnsi="Arial" w:cs="Arial"/>
+          <w:color w:val="000000"/>
+        </w:rPr>
+        <w:t>stdin = proc.stdin.write('King$Kohli0peddint098\n')</w:t>
+      </w:r>
     </w:p>
     <w:p>
       <w:pPr>
@@ -9509,7 +8403,7 @@
           <w:rFonts w:ascii="Arial" w:hAnsi="Arial" w:cs="Arial"/>
           <w:color w:val="000000"/>
         </w:rPr>
-        <w:t>import time</w:t>
+        <w:t>stdin = proc.stdin.write('King$Kohli0peddint098\n')</w:t>
       </w:r>
     </w:p>
     <w:p>
@@ -9527,102 +8421,7 @@
           <w:rFonts w:ascii="Arial" w:hAnsi="Arial" w:cs="Arial"/>
           <w:color w:val="000000"/>
         </w:rPr>
-        <w:t>proc = subprocess.Popen(['passwd','lpeddint'],stdin=subprocess.PIPE,stdout=subprocess.PIPE,stderr=subprocess.PIPE)</w:t>
-      </w:r>
-    </w:p>
-    <w:p>
-      <w:pPr>
-        <w:pStyle w:val="NormalWeb"/>
-        <w:shd w:val="clear" w:color="auto" w:fill="FFFFFF"/>
-        <w:spacing w:after="390"/>
-        <w:rPr>
-          <w:rFonts w:ascii="Arial" w:hAnsi="Arial" w:cs="Arial"/>
-          <w:color w:val="000000"/>
-        </w:rPr>
-      </w:pPr>
-      <w:r>
-        <w:rPr>
-          <w:rFonts w:ascii="Arial" w:hAnsi="Arial" w:cs="Arial"/>
-          <w:color w:val="000000"/>
-        </w:rPr>
-        <w:t xml:space="preserve">stdin = </w:t>
-      </w:r>
-      <w:proofErr w:type="spellStart"/>
-      <w:r>
-        <w:rPr>
-          <w:rFonts w:ascii="Arial" w:hAnsi="Arial" w:cs="Arial"/>
-          <w:color w:val="000000"/>
-        </w:rPr>
-        <w:t>proc.stdin.write</w:t>
-      </w:r>
-      <w:proofErr w:type="spellEnd"/>
-      <w:r>
-        <w:rPr>
-          <w:rFonts w:ascii="Arial" w:hAnsi="Arial" w:cs="Arial"/>
-          <w:color w:val="000000"/>
-        </w:rPr>
-        <w:t>('King$Kohli0peddint098\n')</w:t>
-      </w:r>
-    </w:p>
-    <w:p>
-      <w:pPr>
-        <w:pStyle w:val="NormalWeb"/>
-        <w:shd w:val="clear" w:color="auto" w:fill="FFFFFF"/>
-        <w:spacing w:after="390"/>
-        <w:rPr>
-          <w:rFonts w:ascii="Arial" w:hAnsi="Arial" w:cs="Arial"/>
-          <w:color w:val="000000"/>
-        </w:rPr>
-      </w:pPr>
-      <w:r>
-        <w:rPr>
-          <w:rFonts w:ascii="Arial" w:hAnsi="Arial" w:cs="Arial"/>
-          <w:color w:val="000000"/>
-        </w:rPr>
-        <w:t xml:space="preserve">stdin = </w:t>
-      </w:r>
-      <w:proofErr w:type="spellStart"/>
-      <w:r>
-        <w:rPr>
-          <w:rFonts w:ascii="Arial" w:hAnsi="Arial" w:cs="Arial"/>
-          <w:color w:val="000000"/>
-        </w:rPr>
-        <w:t>proc.stdin.write</w:t>
-      </w:r>
-      <w:proofErr w:type="spellEnd"/>
-      <w:r>
-        <w:rPr>
-          <w:rFonts w:ascii="Arial" w:hAnsi="Arial" w:cs="Arial"/>
-          <w:color w:val="000000"/>
-        </w:rPr>
-        <w:t>('King$Kohli0peddint098\n')</w:t>
-      </w:r>
-    </w:p>
-    <w:p>
-      <w:pPr>
-        <w:pStyle w:val="NormalWeb"/>
-        <w:shd w:val="clear" w:color="auto" w:fill="FFFFFF"/>
-        <w:spacing w:after="390"/>
-        <w:rPr>
-          <w:rFonts w:ascii="Arial" w:hAnsi="Arial" w:cs="Arial"/>
-          <w:color w:val="000000"/>
-        </w:rPr>
-      </w:pPr>
-      <w:proofErr w:type="spellStart"/>
-      <w:r>
-        <w:rPr>
-          <w:rFonts w:ascii="Arial" w:hAnsi="Arial" w:cs="Arial"/>
-          <w:color w:val="000000"/>
-        </w:rPr>
-        <w:t>time.sleep</w:t>
-      </w:r>
-      <w:proofErr w:type="spellEnd"/>
-      <w:r>
-        <w:rPr>
-          <w:rFonts w:ascii="Arial" w:hAnsi="Arial" w:cs="Arial"/>
-          <w:color w:val="000000"/>
-        </w:rPr>
-        <w:t>(1)</w:t>
+        <w:t>time.sleep(1)</w:t>
       </w:r>
     </w:p>
     <w:p>
@@ -10004,29 +8803,7 @@
           <w:szCs w:val="20"/>
           <w:lang w:val="en-IN" w:eastAsia="en-IN"/>
         </w:rPr>
-        <w:t>#!/</w:t>
-      </w:r>
-      <w:proofErr w:type="spellStart"/>
-      <w:r>
-        <w:rPr>
-          <w:rFonts w:ascii="Courier New" w:eastAsia="Times New Roman" w:hAnsi="Courier New" w:cs="Courier New"/>
-          <w:color w:val="000066"/>
-          <w:sz w:val="20"/>
-          <w:szCs w:val="20"/>
-          <w:lang w:val="en-IN" w:eastAsia="en-IN"/>
-        </w:rPr>
-        <w:t>usr</w:t>
-      </w:r>
-      <w:proofErr w:type="spellEnd"/>
-      <w:r>
-        <w:rPr>
-          <w:rFonts w:ascii="Courier New" w:eastAsia="Times New Roman" w:hAnsi="Courier New" w:cs="Courier New"/>
-          <w:color w:val="000066"/>
-          <w:sz w:val="20"/>
-          <w:szCs w:val="20"/>
-          <w:lang w:val="en-IN" w:eastAsia="en-IN"/>
-        </w:rPr>
-        <w:t>/bin/python</w:t>
+        <w:t>#!/usr/bin/python</w:t>
       </w:r>
     </w:p>
     <w:p>
@@ -10216,20 +8993,8 @@
           <w:szCs w:val="20"/>
           <w:lang w:val="en-IN" w:eastAsia="en-IN"/>
         </w:rPr>
-        <w:t xml:space="preserve">print </w:t>
-      </w:r>
-      <w:proofErr w:type="spellStart"/>
-      <w:r>
-        <w:rPr>
-          <w:rFonts w:ascii="Courier New" w:eastAsia="Times New Roman" w:hAnsi="Courier New" w:cs="Courier New"/>
-          <w:color w:val="000066"/>
-          <w:sz w:val="20"/>
-          <w:szCs w:val="20"/>
-          <w:lang w:val="en-IN" w:eastAsia="en-IN"/>
-        </w:rPr>
-        <w:t>sys.argv</w:t>
-      </w:r>
-      <w:proofErr w:type="spellEnd"/>
+        <w:t>print sys.argv</w:t>
+      </w:r>
     </w:p>
     <w:p>
       <w:pPr>
@@ -10376,51 +9141,7 @@
           <w:szCs w:val="20"/>
           <w:lang w:val="en-IN" w:eastAsia="en-IN"/>
         </w:rPr>
-        <w:t>for i in range(</w:t>
-      </w:r>
-      <w:proofErr w:type="spellStart"/>
-      <w:r>
-        <w:rPr>
-          <w:rFonts w:ascii="Courier New" w:eastAsia="Times New Roman" w:hAnsi="Courier New" w:cs="Courier New"/>
-          <w:color w:val="000066"/>
-          <w:sz w:val="20"/>
-          <w:szCs w:val="20"/>
-          <w:lang w:val="en-IN" w:eastAsia="en-IN"/>
-        </w:rPr>
-        <w:t>len</w:t>
-      </w:r>
-      <w:proofErr w:type="spellEnd"/>
-      <w:r>
-        <w:rPr>
-          <w:rFonts w:ascii="Courier New" w:eastAsia="Times New Roman" w:hAnsi="Courier New" w:cs="Courier New"/>
-          <w:color w:val="000066"/>
-          <w:sz w:val="20"/>
-          <w:szCs w:val="20"/>
-          <w:lang w:val="en-IN" w:eastAsia="en-IN"/>
-        </w:rPr>
-        <w:t>(</w:t>
-      </w:r>
-      <w:proofErr w:type="spellStart"/>
-      <w:r>
-        <w:rPr>
-          <w:rFonts w:ascii="Courier New" w:eastAsia="Times New Roman" w:hAnsi="Courier New" w:cs="Courier New"/>
-          <w:color w:val="000066"/>
-          <w:sz w:val="20"/>
-          <w:szCs w:val="20"/>
-          <w:lang w:val="en-IN" w:eastAsia="en-IN"/>
-        </w:rPr>
-        <w:t>sys.argv</w:t>
-      </w:r>
-      <w:proofErr w:type="spellEnd"/>
-      <w:r>
-        <w:rPr>
-          <w:rFonts w:ascii="Courier New" w:eastAsia="Times New Roman" w:hAnsi="Courier New" w:cs="Courier New"/>
-          <w:color w:val="000066"/>
-          <w:sz w:val="20"/>
-          <w:szCs w:val="20"/>
-          <w:lang w:val="en-IN" w:eastAsia="en-IN"/>
-        </w:rPr>
-        <w:t>)):</w:t>
+        <w:t>for i in range(len(sys.argv)):</w:t>
       </w:r>
     </w:p>
     <w:p>
@@ -10504,29 +9225,7 @@
           <w:szCs w:val="20"/>
           <w:lang w:val="en-IN" w:eastAsia="en-IN"/>
         </w:rPr>
-        <w:t xml:space="preserve">        print "Function name: %s" % </w:t>
-      </w:r>
-      <w:proofErr w:type="spellStart"/>
-      <w:r>
-        <w:rPr>
-          <w:rFonts w:ascii="Courier New" w:eastAsia="Times New Roman" w:hAnsi="Courier New" w:cs="Courier New"/>
-          <w:color w:val="000066"/>
-          <w:sz w:val="20"/>
-          <w:szCs w:val="20"/>
-          <w:lang w:val="en-IN" w:eastAsia="en-IN"/>
-        </w:rPr>
-        <w:t>sys.argv</w:t>
-      </w:r>
-      <w:proofErr w:type="spellEnd"/>
-      <w:r>
-        <w:rPr>
-          <w:rFonts w:ascii="Courier New" w:eastAsia="Times New Roman" w:hAnsi="Courier New" w:cs="Courier New"/>
-          <w:color w:val="000066"/>
-          <w:sz w:val="20"/>
-          <w:szCs w:val="20"/>
-          <w:lang w:val="en-IN" w:eastAsia="en-IN"/>
-        </w:rPr>
-        <w:t>[0]</w:t>
+        <w:t xml:space="preserve">        print "Function name: %s" % sys.argv[0]</w:t>
       </w:r>
     </w:p>
     <w:p>
@@ -10610,29 +9309,7 @@
           <w:szCs w:val="20"/>
           <w:lang w:val="en-IN" w:eastAsia="en-IN"/>
         </w:rPr>
-        <w:t xml:space="preserve">        print "%d. argument: %s" % (</w:t>
-      </w:r>
-      <w:proofErr w:type="spellStart"/>
-      <w:r>
-        <w:rPr>
-          <w:rFonts w:ascii="Courier New" w:eastAsia="Times New Roman" w:hAnsi="Courier New" w:cs="Courier New"/>
-          <w:color w:val="000066"/>
-          <w:sz w:val="20"/>
-          <w:szCs w:val="20"/>
-          <w:lang w:val="en-IN" w:eastAsia="en-IN"/>
-        </w:rPr>
-        <w:t>i,sys.argv</w:t>
-      </w:r>
-      <w:proofErr w:type="spellEnd"/>
-      <w:r>
-        <w:rPr>
-          <w:rFonts w:ascii="Courier New" w:eastAsia="Times New Roman" w:hAnsi="Courier New" w:cs="Courier New"/>
-          <w:color w:val="000066"/>
-          <w:sz w:val="20"/>
-          <w:szCs w:val="20"/>
-          <w:lang w:val="en-IN" w:eastAsia="en-IN"/>
-        </w:rPr>
-        <w:t>[i])</w:t>
+        <w:t xml:space="preserve">        print "%d. argument: %s" % (i,sys.argv[i])</w:t>
       </w:r>
     </w:p>
     <w:p>
@@ -10931,7 +9608,6 @@
         </w:rPr>
       </w:pPr>
       <w:hyperlink r:id="rId17" w:anchor="module-sysconfig" w:tooltip="sysconfig: Python's configuration information" w:history="1">
-        <w:proofErr w:type="spellStart"/>
         <w:r>
           <w:rPr>
             <w:rStyle w:val="pre"/>
@@ -10944,7 +9620,6 @@
           </w:rPr>
           <w:t>sysconfig</w:t>
         </w:r>
-        <w:proofErr w:type="spellEnd"/>
       </w:hyperlink>
       <w:r>
         <w:rPr>
@@ -11008,58 +9683,18 @@
         </w:rPr>
         <w:t>The </w:t>
       </w:r>
-      <w:proofErr w:type="spellStart"/>
-      <w:r>
-        <w:rPr>
-          <w:rStyle w:val="pre"/>
-          <w:b w:val="0"/>
-          <w:color w:val="6363BB"/>
-          <w:sz w:val="30"/>
-          <w:szCs w:val="30"/>
-        </w:rPr>
-        <w:fldChar w:fldCharType="begin"/>
-      </w:r>
-      <w:r>
-        <w:rPr>
-          <w:rStyle w:val="pre"/>
-          <w:b w:val="0"/>
-          <w:color w:val="6363BB"/>
-          <w:sz w:val="30"/>
-          <w:szCs w:val="30"/>
-        </w:rPr>
-        <w:instrText xml:space="preserve"> HYPERLINK "https://docs.python.org/3/library/sysconfig.html" \l "module-sysconfig" \o "sysconfig: Python's configuration information" </w:instrText>
-      </w:r>
-      <w:r>
-        <w:rPr>
-          <w:rStyle w:val="pre"/>
-          <w:b w:val="0"/>
-          <w:color w:val="6363BB"/>
-          <w:sz w:val="30"/>
-          <w:szCs w:val="30"/>
-        </w:rPr>
-        <w:fldChar w:fldCharType="separate"/>
-      </w:r>
-      <w:r>
-        <w:rPr>
-          <w:rStyle w:val="pre"/>
-          <w:b w:val="0"/>
-          <w:color w:val="6363BB"/>
-          <w:sz w:val="30"/>
-          <w:szCs w:val="30"/>
-        </w:rPr>
-        <w:t>sysconfig</w:t>
-      </w:r>
-      <w:proofErr w:type="spellEnd"/>
-      <w:r>
-        <w:rPr>
-          <w:rStyle w:val="pre"/>
-          <w:b w:val="0"/>
-          <w:color w:val="6363BB"/>
-          <w:sz w:val="30"/>
-          <w:szCs w:val="30"/>
-        </w:rPr>
-        <w:fldChar w:fldCharType="end"/>
-      </w:r>
+      <w:hyperlink r:id="rId19" w:anchor="module-sysconfig" w:tooltip="sysconfig: Python's configuration information" w:history="1">
+        <w:r>
+          <w:rPr>
+            <w:rStyle w:val="pre"/>
+            <w:b w:val="0"/>
+            <w:color w:val="6363BB"/>
+            <w:sz w:val="30"/>
+            <w:szCs w:val="30"/>
+          </w:rPr>
+          <w:t>sysconfig</w:t>
+        </w:r>
+      </w:hyperlink>
       <w:r>
         <w:rPr>
           <w:rFonts w:ascii="Arial" w:hAnsi="Arial" w:cs="Arial"/>
@@ -11095,10 +9730,14 @@
           <w:sz w:val="28"/>
           <w:szCs w:val="28"/>
         </w:rPr>
-        <w:t xml:space="preserve">&gt;&gt;&gt; import </w:t>
-      </w:r>
-      <w:proofErr w:type="spellStart"/>
-      <w:r>
+        <w:t>&gt;&gt;&gt; import sysconfig</w:t>
+      </w:r>
+    </w:p>
+    <w:p>
+      <w:pPr>
+        <w:pStyle w:val="Heading1"/>
+        <w:shd w:val="clear" w:color="auto" w:fill="FFFFFF"/>
+        <w:spacing w:after="0"/>
         <w:rPr>
           <w:rFonts w:ascii="Arial" w:hAnsi="Arial" w:cs="Arial"/>
           <w:b w:val="0"/>
@@ -11107,15 +9746,8 @@
           <w:sz w:val="28"/>
           <w:szCs w:val="28"/>
         </w:rPr>
-        <w:t>sysconfig</w:t>
-      </w:r>
-      <w:proofErr w:type="spellEnd"/>
-    </w:p>
-    <w:p>
-      <w:pPr>
-        <w:pStyle w:val="Heading1"/>
-        <w:shd w:val="clear" w:color="auto" w:fill="FFFFFF"/>
-        <w:spacing w:after="0"/>
+      </w:pPr>
+      <w:r>
         <w:rPr>
           <w:rFonts w:ascii="Arial" w:hAnsi="Arial" w:cs="Arial"/>
           <w:b w:val="0"/>
@@ -11124,8 +9756,14 @@
           <w:sz w:val="28"/>
           <w:szCs w:val="28"/>
         </w:rPr>
-      </w:pPr>
-      <w:r>
+        <w:t>&gt;&gt;&gt; sysconfig.get_path_names()</w:t>
+      </w:r>
+    </w:p>
+    <w:p>
+      <w:pPr>
+        <w:pStyle w:val="Heading1"/>
+        <w:shd w:val="clear" w:color="auto" w:fill="FFFFFF"/>
+        <w:spacing w:after="0"/>
         <w:rPr>
           <w:rFonts w:ascii="Arial" w:hAnsi="Arial" w:cs="Arial"/>
           <w:b w:val="0"/>
@@ -11134,9 +9772,7 @@
           <w:sz w:val="28"/>
           <w:szCs w:val="28"/>
         </w:rPr>
-        <w:t xml:space="preserve">&gt;&gt;&gt; </w:t>
-      </w:r>
-      <w:proofErr w:type="spellStart"/>
+      </w:pPr>
       <w:r>
         <w:rPr>
           <w:rFonts w:ascii="Arial" w:hAnsi="Arial" w:cs="Arial"/>
@@ -11146,10 +9782,14 @@
           <w:sz w:val="28"/>
           <w:szCs w:val="28"/>
         </w:rPr>
-        <w:t>sysconfig.get_path_names</w:t>
-      </w:r>
-      <w:proofErr w:type="spellEnd"/>
-      <w:r>
+        <w:t>('stdlib', 'platstdlib', 'purelib', 'platlib', 'include', 'scripts', 'data')</w:t>
+      </w:r>
+    </w:p>
+    <w:p>
+      <w:pPr>
+        <w:pStyle w:val="Heading1"/>
+        <w:shd w:val="clear" w:color="auto" w:fill="FFFFFF"/>
+        <w:spacing w:after="0"/>
         <w:rPr>
           <w:rFonts w:ascii="Arial" w:hAnsi="Arial" w:cs="Arial"/>
           <w:b w:val="0"/>
@@ -11158,14 +9798,8 @@
           <w:sz w:val="28"/>
           <w:szCs w:val="28"/>
         </w:rPr>
-        <w:t>()</w:t>
-      </w:r>
-    </w:p>
-    <w:p>
-      <w:pPr>
-        <w:pStyle w:val="Heading1"/>
-        <w:shd w:val="clear" w:color="auto" w:fill="FFFFFF"/>
-        <w:spacing w:after="0"/>
+      </w:pPr>
+      <w:r>
         <w:rPr>
           <w:rFonts w:ascii="Arial" w:hAnsi="Arial" w:cs="Arial"/>
           <w:b w:val="0"/>
@@ -11174,8 +9808,14 @@
           <w:sz w:val="28"/>
           <w:szCs w:val="28"/>
         </w:rPr>
-      </w:pPr>
-      <w:r>
+        <w:t>&gt;&gt;&gt; sysconfig.get_config_vars("userbase")</w:t>
+      </w:r>
+    </w:p>
+    <w:p>
+      <w:pPr>
+        <w:pStyle w:val="Heading1"/>
+        <w:shd w:val="clear" w:color="auto" w:fill="FFFFFF"/>
+        <w:spacing w:before="0" w:beforeAutospacing="0" w:after="0" w:afterAutospacing="0"/>
         <w:rPr>
           <w:rFonts w:ascii="Arial" w:hAnsi="Arial" w:cs="Arial"/>
           <w:b w:val="0"/>
@@ -11184,9 +9824,7 @@
           <w:sz w:val="28"/>
           <w:szCs w:val="28"/>
         </w:rPr>
-        <w:t>('</w:t>
-      </w:r>
-      <w:proofErr w:type="spellStart"/>
+      </w:pPr>
       <w:r>
         <w:rPr>
           <w:rFonts w:ascii="Arial" w:hAnsi="Arial" w:cs="Arial"/>
@@ -11196,191 +9834,7 @@
           <w:sz w:val="28"/>
           <w:szCs w:val="28"/>
         </w:rPr>
-        <w:t>stdlib</w:t>
-      </w:r>
-      <w:proofErr w:type="spellEnd"/>
-      <w:r>
-        <w:rPr>
-          <w:rFonts w:ascii="Arial" w:hAnsi="Arial" w:cs="Arial"/>
-          <w:b w:val="0"/>
-          <w:bCs w:val="0"/>
-          <w:color w:val="1A1A1A"/>
-          <w:sz w:val="28"/>
-          <w:szCs w:val="28"/>
-        </w:rPr>
-        <w:t>', '</w:t>
-      </w:r>
-      <w:proofErr w:type="spellStart"/>
-      <w:r>
-        <w:rPr>
-          <w:rFonts w:ascii="Arial" w:hAnsi="Arial" w:cs="Arial"/>
-          <w:b w:val="0"/>
-          <w:bCs w:val="0"/>
-          <w:color w:val="1A1A1A"/>
-          <w:sz w:val="28"/>
-          <w:szCs w:val="28"/>
-        </w:rPr>
-        <w:t>platstdlib</w:t>
-      </w:r>
-      <w:proofErr w:type="spellEnd"/>
-      <w:r>
-        <w:rPr>
-          <w:rFonts w:ascii="Arial" w:hAnsi="Arial" w:cs="Arial"/>
-          <w:b w:val="0"/>
-          <w:bCs w:val="0"/>
-          <w:color w:val="1A1A1A"/>
-          <w:sz w:val="28"/>
-          <w:szCs w:val="28"/>
-        </w:rPr>
-        <w:t>', '</w:t>
-      </w:r>
-      <w:proofErr w:type="spellStart"/>
-      <w:r>
-        <w:rPr>
-          <w:rFonts w:ascii="Arial" w:hAnsi="Arial" w:cs="Arial"/>
-          <w:b w:val="0"/>
-          <w:bCs w:val="0"/>
-          <w:color w:val="1A1A1A"/>
-          <w:sz w:val="28"/>
-          <w:szCs w:val="28"/>
-        </w:rPr>
-        <w:t>purelib</w:t>
-      </w:r>
-      <w:proofErr w:type="spellEnd"/>
-      <w:r>
-        <w:rPr>
-          <w:rFonts w:ascii="Arial" w:hAnsi="Arial" w:cs="Arial"/>
-          <w:b w:val="0"/>
-          <w:bCs w:val="0"/>
-          <w:color w:val="1A1A1A"/>
-          <w:sz w:val="28"/>
-          <w:szCs w:val="28"/>
-        </w:rPr>
-        <w:t>', '</w:t>
-      </w:r>
-      <w:proofErr w:type="spellStart"/>
-      <w:r>
-        <w:rPr>
-          <w:rFonts w:ascii="Arial" w:hAnsi="Arial" w:cs="Arial"/>
-          <w:b w:val="0"/>
-          <w:bCs w:val="0"/>
-          <w:color w:val="1A1A1A"/>
-          <w:sz w:val="28"/>
-          <w:szCs w:val="28"/>
-        </w:rPr>
-        <w:t>platlib</w:t>
-      </w:r>
-      <w:proofErr w:type="spellEnd"/>
-      <w:r>
-        <w:rPr>
-          <w:rFonts w:ascii="Arial" w:hAnsi="Arial" w:cs="Arial"/>
-          <w:b w:val="0"/>
-          <w:bCs w:val="0"/>
-          <w:color w:val="1A1A1A"/>
-          <w:sz w:val="28"/>
-          <w:szCs w:val="28"/>
-        </w:rPr>
-        <w:t>', 'include', 'scripts', 'data')</w:t>
-      </w:r>
-    </w:p>
-    <w:p>
-      <w:pPr>
-        <w:pStyle w:val="Heading1"/>
-        <w:shd w:val="clear" w:color="auto" w:fill="FFFFFF"/>
-        <w:spacing w:after="0"/>
-        <w:rPr>
-          <w:rFonts w:ascii="Arial" w:hAnsi="Arial" w:cs="Arial"/>
-          <w:b w:val="0"/>
-          <w:bCs w:val="0"/>
-          <w:color w:val="1A1A1A"/>
-          <w:sz w:val="28"/>
-          <w:szCs w:val="28"/>
-        </w:rPr>
-      </w:pPr>
-      <w:r>
-        <w:rPr>
-          <w:rFonts w:ascii="Arial" w:hAnsi="Arial" w:cs="Arial"/>
-          <w:b w:val="0"/>
-          <w:bCs w:val="0"/>
-          <w:color w:val="1A1A1A"/>
-          <w:sz w:val="28"/>
-          <w:szCs w:val="28"/>
-        </w:rPr>
-        <w:t xml:space="preserve">&gt;&gt;&gt; </w:t>
-      </w:r>
-      <w:proofErr w:type="spellStart"/>
-      <w:r>
-        <w:rPr>
-          <w:rFonts w:ascii="Arial" w:hAnsi="Arial" w:cs="Arial"/>
-          <w:b w:val="0"/>
-          <w:bCs w:val="0"/>
-          <w:color w:val="1A1A1A"/>
-          <w:sz w:val="28"/>
-          <w:szCs w:val="28"/>
-        </w:rPr>
-        <w:t>sysconfig.get_config_vars</w:t>
-      </w:r>
-      <w:proofErr w:type="spellEnd"/>
-      <w:r>
-        <w:rPr>
-          <w:rFonts w:ascii="Arial" w:hAnsi="Arial" w:cs="Arial"/>
-          <w:b w:val="0"/>
-          <w:bCs w:val="0"/>
-          <w:color w:val="1A1A1A"/>
-          <w:sz w:val="28"/>
-          <w:szCs w:val="28"/>
-        </w:rPr>
-        <w:t>("userbase")</w:t>
-      </w:r>
-    </w:p>
-    <w:p>
-      <w:pPr>
-        <w:pStyle w:val="Heading1"/>
-        <w:shd w:val="clear" w:color="auto" w:fill="FFFFFF"/>
-        <w:spacing w:before="0" w:beforeAutospacing="0" w:after="0" w:afterAutospacing="0"/>
-        <w:rPr>
-          <w:rFonts w:ascii="Arial" w:hAnsi="Arial" w:cs="Arial"/>
-          <w:b w:val="0"/>
-          <w:bCs w:val="0"/>
-          <w:color w:val="1A1A1A"/>
-          <w:sz w:val="28"/>
-          <w:szCs w:val="28"/>
-        </w:rPr>
-      </w:pPr>
-      <w:r>
-        <w:rPr>
-          <w:rFonts w:ascii="Arial" w:hAnsi="Arial" w:cs="Arial"/>
-          <w:b w:val="0"/>
-          <w:bCs w:val="0"/>
-          <w:color w:val="1A1A1A"/>
-          <w:sz w:val="28"/>
-          <w:szCs w:val="28"/>
-        </w:rPr>
-        <w:t>['C:\\Users\\lpeddint\\</w:t>
-      </w:r>
-      <w:proofErr w:type="spellStart"/>
-      <w:r>
-        <w:rPr>
-          <w:rFonts w:ascii="Arial" w:hAnsi="Arial" w:cs="Arial"/>
-          <w:b w:val="0"/>
-          <w:bCs w:val="0"/>
-          <w:color w:val="1A1A1A"/>
-          <w:sz w:val="28"/>
-          <w:szCs w:val="28"/>
-        </w:rPr>
-        <w:t>AppData</w:t>
-      </w:r>
-      <w:proofErr w:type="spellEnd"/>
-      <w:r>
-        <w:rPr>
-          <w:rFonts w:ascii="Arial" w:hAnsi="Arial" w:cs="Arial"/>
-          <w:b w:val="0"/>
-          <w:bCs w:val="0"/>
-          <w:color w:val="1A1A1A"/>
-          <w:sz w:val="28"/>
-          <w:szCs w:val="28"/>
-        </w:rPr>
-        <w:t>\\Roaming\\Python']</w:t>
+        <w:t>['C:\\Users\\lpeddint\\AppData\\Roaming\\Python']</w:t>
       </w:r>
     </w:p>
     <w:p>
@@ -11519,7 +9973,7 @@
         </w:rPr>
         <w:t>The process in which a function calls itself directly or indirectly is called recursion and the corresponding function is called as recursive function. Using recursive algorithm, certain problems can be solved quite easily. Examples of such problems are </w:t>
       </w:r>
-      <w:hyperlink r:id="rId19" w:history="1">
+      <w:hyperlink r:id="rId20" w:history="1">
         <w:r>
           <w:rPr>
             <w:rStyle w:val="Hyperlink"/>
@@ -11543,106 +9997,20 @@
         </w:rPr>
         <w:t>, </w:t>
       </w:r>
-      <w:proofErr w:type="spellStart"/>
-      <w:r>
-        <w:rPr>
-          <w:rStyle w:val="Hyperlink"/>
-          <w:rFonts w:ascii="Helvetica" w:hAnsi="Helvetica" w:cs="Helvetica"/>
-          <w:color w:val="EC4E20"/>
-          <w:sz w:val="23"/>
-          <w:szCs w:val="23"/>
-          <w:bdr w:val="none" w:sz="0" w:space="0" w:color="auto" w:frame="1"/>
-          <w:shd w:val="clear" w:color="auto" w:fill="FFFFFF"/>
-        </w:rPr>
-        <w:fldChar w:fldCharType="begin"/>
-      </w:r>
-      <w:r>
-        <w:rPr>
-          <w:rStyle w:val="Hyperlink"/>
-          <w:rFonts w:ascii="Helvetica" w:hAnsi="Helvetica" w:cs="Helvetica"/>
-          <w:color w:val="EC4E20"/>
-          <w:sz w:val="23"/>
-          <w:szCs w:val="23"/>
-          <w:bdr w:val="none" w:sz="0" w:space="0" w:color="auto" w:frame="1"/>
-          <w:shd w:val="clear" w:color="auto" w:fill="FFFFFF"/>
-        </w:rPr>
-        <w:instrText xml:space="preserve"> HYPERLINK "https://www.geeksforgeeks.org/tree-traversals-inorder-preorder-and-postorder/" </w:instrText>
-      </w:r>
-      <w:r>
-        <w:rPr>
-          <w:rStyle w:val="Hyperlink"/>
-          <w:rFonts w:ascii="Helvetica" w:hAnsi="Helvetica" w:cs="Helvetica"/>
-          <w:color w:val="EC4E20"/>
-          <w:sz w:val="23"/>
-          <w:szCs w:val="23"/>
-          <w:bdr w:val="none" w:sz="0" w:space="0" w:color="auto" w:frame="1"/>
-          <w:shd w:val="clear" w:color="auto" w:fill="FFFFFF"/>
-        </w:rPr>
-        <w:fldChar w:fldCharType="separate"/>
-      </w:r>
-      <w:r>
-        <w:rPr>
-          <w:rStyle w:val="Hyperlink"/>
-          <w:rFonts w:ascii="Helvetica" w:hAnsi="Helvetica" w:cs="Helvetica"/>
-          <w:color w:val="EC4E20"/>
-          <w:sz w:val="23"/>
-          <w:szCs w:val="23"/>
-          <w:bdr w:val="none" w:sz="0" w:space="0" w:color="auto" w:frame="1"/>
-          <w:shd w:val="clear" w:color="auto" w:fill="FFFFFF"/>
-        </w:rPr>
-        <w:t>Inorder</w:t>
-      </w:r>
-      <w:proofErr w:type="spellEnd"/>
-      <w:r>
-        <w:rPr>
-          <w:rStyle w:val="Hyperlink"/>
-          <w:rFonts w:ascii="Helvetica" w:hAnsi="Helvetica" w:cs="Helvetica"/>
-          <w:color w:val="EC4E20"/>
-          <w:sz w:val="23"/>
-          <w:szCs w:val="23"/>
-          <w:bdr w:val="none" w:sz="0" w:space="0" w:color="auto" w:frame="1"/>
-          <w:shd w:val="clear" w:color="auto" w:fill="FFFFFF"/>
-        </w:rPr>
-        <w:t>/Preorder/</w:t>
-      </w:r>
-      <w:proofErr w:type="spellStart"/>
-      <w:r>
-        <w:rPr>
-          <w:rStyle w:val="Hyperlink"/>
-          <w:rFonts w:ascii="Helvetica" w:hAnsi="Helvetica" w:cs="Helvetica"/>
-          <w:color w:val="EC4E20"/>
-          <w:sz w:val="23"/>
-          <w:szCs w:val="23"/>
-          <w:bdr w:val="none" w:sz="0" w:space="0" w:color="auto" w:frame="1"/>
-          <w:shd w:val="clear" w:color="auto" w:fill="FFFFFF"/>
-        </w:rPr>
-        <w:t>Postorder</w:t>
-      </w:r>
-      <w:proofErr w:type="spellEnd"/>
-      <w:r>
-        <w:rPr>
-          <w:rStyle w:val="Hyperlink"/>
-          <w:rFonts w:ascii="Helvetica" w:hAnsi="Helvetica" w:cs="Helvetica"/>
-          <w:color w:val="EC4E20"/>
-          <w:sz w:val="23"/>
-          <w:szCs w:val="23"/>
-          <w:bdr w:val="none" w:sz="0" w:space="0" w:color="auto" w:frame="1"/>
-          <w:shd w:val="clear" w:color="auto" w:fill="FFFFFF"/>
-        </w:rPr>
-        <w:t xml:space="preserve"> Tree Traversals</w:t>
-      </w:r>
-      <w:r>
-        <w:rPr>
-          <w:rStyle w:val="Hyperlink"/>
-          <w:rFonts w:ascii="Helvetica" w:hAnsi="Helvetica" w:cs="Helvetica"/>
-          <w:color w:val="EC4E20"/>
-          <w:sz w:val="23"/>
-          <w:szCs w:val="23"/>
-          <w:bdr w:val="none" w:sz="0" w:space="0" w:color="auto" w:frame="1"/>
-          <w:shd w:val="clear" w:color="auto" w:fill="FFFFFF"/>
-        </w:rPr>
-        <w:fldChar w:fldCharType="end"/>
-      </w:r>
+      <w:hyperlink r:id="rId21" w:history="1">
+        <w:r>
+          <w:rPr>
+            <w:rStyle w:val="Hyperlink"/>
+            <w:rFonts w:ascii="Helvetica" w:hAnsi="Helvetica" w:cs="Helvetica"/>
+            <w:color w:val="EC4E20"/>
+            <w:sz w:val="23"/>
+            <w:szCs w:val="23"/>
+            <w:bdr w:val="none" w:sz="0" w:space="0" w:color="auto" w:frame="1"/>
+            <w:shd w:val="clear" w:color="auto" w:fill="FFFFFF"/>
+          </w:rPr>
+          <w:t>Inorder/Preorder/Postorder Tree Traversals</w:t>
+        </w:r>
+      </w:hyperlink>
       <w:r>
         <w:rPr>
           <w:rFonts w:ascii="Helvetica" w:hAnsi="Helvetica" w:cs="Helvetica"/>
@@ -11653,7 +10021,7 @@
         </w:rPr>
         <w:t>, </w:t>
       </w:r>
-      <w:hyperlink r:id="rId20" w:history="1">
+      <w:hyperlink r:id="rId22" w:history="1">
         <w:r>
           <w:rPr>
             <w:rStyle w:val="Hyperlink"/>
@@ -12213,80 +10581,20 @@
         </w:rPr>
         <w:t>Recursion provides a clean and simple way to write code. Some problems are inherently recursive like tree traversals, Tower of Hanoi, etc. For such problems it is preferred to write recursive code. We can write such codes also iteratively with the help of stack data structure. For example refer </w:t>
       </w:r>
-      <w:proofErr w:type="spellStart"/>
-      <w:r>
-        <w:rPr>
-          <w:rStyle w:val="Hyperlink"/>
-          <w:rFonts w:ascii="Helvetica" w:hAnsi="Helvetica" w:cs="Helvetica"/>
-          <w:color w:val="EC4E20"/>
-          <w:sz w:val="23"/>
-          <w:szCs w:val="23"/>
-          <w:bdr w:val="none" w:sz="0" w:space="0" w:color="auto" w:frame="1"/>
-          <w:shd w:val="clear" w:color="auto" w:fill="FFFFFF"/>
-        </w:rPr>
-        <w:fldChar w:fldCharType="begin"/>
-      </w:r>
-      <w:r>
-        <w:rPr>
-          <w:rStyle w:val="Hyperlink"/>
-          <w:rFonts w:ascii="Helvetica" w:hAnsi="Helvetica" w:cs="Helvetica"/>
-          <w:color w:val="EC4E20"/>
-          <w:sz w:val="23"/>
-          <w:szCs w:val="23"/>
-          <w:bdr w:val="none" w:sz="0" w:space="0" w:color="auto" w:frame="1"/>
-          <w:shd w:val="clear" w:color="auto" w:fill="FFFFFF"/>
-        </w:rPr>
-        <w:instrText xml:space="preserve"> HYPERLINK "https://www.geeksforgeeks.org/inorder-tree-traversal-without-recursion/" </w:instrText>
-      </w:r>
-      <w:r>
-        <w:rPr>
-          <w:rStyle w:val="Hyperlink"/>
-          <w:rFonts w:ascii="Helvetica" w:hAnsi="Helvetica" w:cs="Helvetica"/>
-          <w:color w:val="EC4E20"/>
-          <w:sz w:val="23"/>
-          <w:szCs w:val="23"/>
-          <w:bdr w:val="none" w:sz="0" w:space="0" w:color="auto" w:frame="1"/>
-          <w:shd w:val="clear" w:color="auto" w:fill="FFFFFF"/>
-        </w:rPr>
-        <w:fldChar w:fldCharType="separate"/>
-      </w:r>
-      <w:r>
-        <w:rPr>
-          <w:rStyle w:val="Hyperlink"/>
-          <w:rFonts w:ascii="Helvetica" w:hAnsi="Helvetica" w:cs="Helvetica"/>
-          <w:color w:val="EC4E20"/>
-          <w:sz w:val="23"/>
-          <w:szCs w:val="23"/>
-          <w:bdr w:val="none" w:sz="0" w:space="0" w:color="auto" w:frame="1"/>
-          <w:shd w:val="clear" w:color="auto" w:fill="FFFFFF"/>
-        </w:rPr>
-        <w:t>Inorder</w:t>
-      </w:r>
-      <w:proofErr w:type="spellEnd"/>
-      <w:r>
-        <w:rPr>
-          <w:rStyle w:val="Hyperlink"/>
-          <w:rFonts w:ascii="Helvetica" w:hAnsi="Helvetica" w:cs="Helvetica"/>
-          <w:color w:val="EC4E20"/>
-          <w:sz w:val="23"/>
-          <w:szCs w:val="23"/>
-          <w:bdr w:val="none" w:sz="0" w:space="0" w:color="auto" w:frame="1"/>
-          <w:shd w:val="clear" w:color="auto" w:fill="FFFFFF"/>
-        </w:rPr>
-        <w:t xml:space="preserve"> Tree Traversal without Recursion</w:t>
-      </w:r>
-      <w:r>
-        <w:rPr>
-          <w:rStyle w:val="Hyperlink"/>
-          <w:rFonts w:ascii="Helvetica" w:hAnsi="Helvetica" w:cs="Helvetica"/>
-          <w:color w:val="EC4E20"/>
-          <w:sz w:val="23"/>
-          <w:szCs w:val="23"/>
-          <w:bdr w:val="none" w:sz="0" w:space="0" w:color="auto" w:frame="1"/>
-          <w:shd w:val="clear" w:color="auto" w:fill="FFFFFF"/>
-        </w:rPr>
-        <w:fldChar w:fldCharType="end"/>
-      </w:r>
+      <w:hyperlink r:id="rId23" w:history="1">
+        <w:r>
+          <w:rPr>
+            <w:rStyle w:val="Hyperlink"/>
+            <w:rFonts w:ascii="Helvetica" w:hAnsi="Helvetica" w:cs="Helvetica"/>
+            <w:color w:val="EC4E20"/>
+            <w:sz w:val="23"/>
+            <w:szCs w:val="23"/>
+            <w:bdr w:val="none" w:sz="0" w:space="0" w:color="auto" w:frame="1"/>
+            <w:shd w:val="clear" w:color="auto" w:fill="FFFFFF"/>
+          </w:rPr>
+          <w:t>Inorder Tree Traversal without Recursion</w:t>
+        </w:r>
+      </w:hyperlink>
       <w:r>
         <w:rPr>
           <w:rFonts w:ascii="Helvetica" w:hAnsi="Helvetica" w:cs="Helvetica"/>
@@ -12297,7 +10605,7 @@
         </w:rPr>
         <w:t>, </w:t>
       </w:r>
-      <w:hyperlink r:id="rId21" w:history="1">
+      <w:hyperlink r:id="rId24" w:history="1">
         <w:r>
           <w:rPr>
             <w:rStyle w:val="Hyperlink"/>
@@ -12539,7 +10847,6 @@
           <w:shd w:val="clear" w:color="auto" w:fill="FFFFFF"/>
         </w:rPr>
       </w:pPr>
-      <w:proofErr w:type="spellStart"/>
       <w:r>
         <w:rPr>
           <w:rFonts w:ascii="Arial" w:eastAsia="Times New Roman" w:hAnsi="Arial" w:cs="Arial"/>
@@ -12551,7 +10858,6 @@
         </w:rPr>
         <w:t>Argparse</w:t>
       </w:r>
-      <w:proofErr w:type="spellEnd"/>
       <w:r>
         <w:rPr>
           <w:rFonts w:ascii="Arial" w:eastAsia="Times New Roman" w:hAnsi="Arial" w:cs="Arial"/>
@@ -12631,8 +10937,7 @@
         </w:rPr>
         <w:t>The </w:t>
       </w:r>
-      <w:hyperlink r:id="rId22" w:anchor="module-argparse" w:tooltip="argparse: Command-line option and argument parsing library." w:history="1">
-        <w:proofErr w:type="spellStart"/>
+      <w:hyperlink r:id="rId25" w:anchor="module-argparse" w:tooltip="argparse: Command-line option and argument parsing library." w:history="1">
         <w:r>
           <w:rPr>
             <w:rStyle w:val="pre"/>
@@ -12642,7 +10947,6 @@
           </w:rPr>
           <w:t>argparse</w:t>
         </w:r>
-        <w:proofErr w:type="spellEnd"/>
       </w:hyperlink>
       <w:r>
         <w:rPr>
@@ -12654,53 +10958,17 @@
         </w:rPr>
         <w:t> module makes it easy to write user-friendly command-line interfaces. The program defines what arguments it requires, and </w:t>
       </w:r>
-      <w:proofErr w:type="spellStart"/>
-      <w:r>
-        <w:rPr>
-          <w:rStyle w:val="pre"/>
-          <w:color w:val="6363BB"/>
-          <w:sz w:val="25"/>
-          <w:szCs w:val="25"/>
-        </w:rPr>
-        <w:fldChar w:fldCharType="begin"/>
-      </w:r>
-      <w:r>
-        <w:rPr>
-          <w:rStyle w:val="pre"/>
-          <w:color w:val="6363BB"/>
-          <w:sz w:val="25"/>
-          <w:szCs w:val="25"/>
-        </w:rPr>
-        <w:instrText xml:space="preserve"> HYPERLINK "https://docs.python.org/3/library/argparse.html" \l "module-argparse" \o "argparse: Command-line option and argument parsing library." </w:instrText>
-      </w:r>
-      <w:r>
-        <w:rPr>
-          <w:rStyle w:val="pre"/>
-          <w:color w:val="6363BB"/>
-          <w:sz w:val="25"/>
-          <w:szCs w:val="25"/>
-        </w:rPr>
-        <w:fldChar w:fldCharType="separate"/>
-      </w:r>
-      <w:r>
-        <w:rPr>
-          <w:rStyle w:val="pre"/>
-          <w:color w:val="6363BB"/>
-          <w:sz w:val="25"/>
-          <w:szCs w:val="25"/>
-        </w:rPr>
-        <w:t>argparse</w:t>
-      </w:r>
-      <w:proofErr w:type="spellEnd"/>
-      <w:r>
-        <w:rPr>
-          <w:rStyle w:val="pre"/>
-          <w:color w:val="6363BB"/>
-          <w:sz w:val="25"/>
-          <w:szCs w:val="25"/>
-        </w:rPr>
-        <w:fldChar w:fldCharType="end"/>
-      </w:r>
+      <w:hyperlink r:id="rId26" w:anchor="module-argparse" w:tooltip="argparse: Command-line option and argument parsing library." w:history="1">
+        <w:r>
+          <w:rPr>
+            <w:rStyle w:val="pre"/>
+            <w:color w:val="6363BB"/>
+            <w:sz w:val="25"/>
+            <w:szCs w:val="25"/>
+          </w:rPr>
+          <w:t>argparse</w:t>
+        </w:r>
+      </w:hyperlink>
       <w:r>
         <w:rPr>
           <w:rFonts w:ascii="Arial" w:hAnsi="Arial" w:cs="Arial"/>
@@ -12711,53 +10979,17 @@
         </w:rPr>
         <w:t> will figure out how to parse those out of </w:t>
       </w:r>
-      <w:proofErr w:type="spellStart"/>
-      <w:r>
-        <w:rPr>
-          <w:rStyle w:val="pre"/>
-          <w:color w:val="6363BB"/>
-          <w:sz w:val="25"/>
-          <w:szCs w:val="25"/>
-        </w:rPr>
-        <w:fldChar w:fldCharType="begin"/>
-      </w:r>
-      <w:r>
-        <w:rPr>
-          <w:rStyle w:val="pre"/>
-          <w:color w:val="6363BB"/>
-          <w:sz w:val="25"/>
-          <w:szCs w:val="25"/>
-        </w:rPr>
-        <w:instrText xml:space="preserve"> HYPERLINK "https://docs.python.org/3/library/sys.html" \l "sys.argv" \o "sys.argv" </w:instrText>
-      </w:r>
-      <w:r>
-        <w:rPr>
-          <w:rStyle w:val="pre"/>
-          <w:color w:val="6363BB"/>
-          <w:sz w:val="25"/>
-          <w:szCs w:val="25"/>
-        </w:rPr>
-        <w:fldChar w:fldCharType="separate"/>
-      </w:r>
-      <w:r>
-        <w:rPr>
-          <w:rStyle w:val="pre"/>
-          <w:color w:val="6363BB"/>
-          <w:sz w:val="25"/>
-          <w:szCs w:val="25"/>
-        </w:rPr>
-        <w:t>sys.argv</w:t>
-      </w:r>
-      <w:proofErr w:type="spellEnd"/>
-      <w:r>
-        <w:rPr>
-          <w:rStyle w:val="pre"/>
-          <w:color w:val="6363BB"/>
-          <w:sz w:val="25"/>
-          <w:szCs w:val="25"/>
-        </w:rPr>
-        <w:fldChar w:fldCharType="end"/>
-      </w:r>
+      <w:hyperlink r:id="rId27" w:anchor="sys.argv" w:tooltip="sys.argv" w:history="1">
+        <w:r>
+          <w:rPr>
+            <w:rStyle w:val="pre"/>
+            <w:color w:val="6363BB"/>
+            <w:sz w:val="25"/>
+            <w:szCs w:val="25"/>
+          </w:rPr>
+          <w:t>sys.argv</w:t>
+        </w:r>
+      </w:hyperlink>
       <w:r>
         <w:rPr>
           <w:rFonts w:ascii="Arial" w:hAnsi="Arial" w:cs="Arial"/>
@@ -12768,53 +11000,17 @@
         </w:rPr>
         <w:t>. The </w:t>
       </w:r>
-      <w:proofErr w:type="spellStart"/>
-      <w:r>
-        <w:rPr>
-          <w:rStyle w:val="pre"/>
-          <w:color w:val="6363BB"/>
-          <w:sz w:val="25"/>
-          <w:szCs w:val="25"/>
-        </w:rPr>
-        <w:fldChar w:fldCharType="begin"/>
-      </w:r>
-      <w:r>
-        <w:rPr>
-          <w:rStyle w:val="pre"/>
-          <w:color w:val="6363BB"/>
-          <w:sz w:val="25"/>
-          <w:szCs w:val="25"/>
-        </w:rPr>
-        <w:instrText xml:space="preserve"> HYPERLINK "https://docs.python.org/3/library/argparse.html" \l "module-argparse" \o "argparse: Command-line option and argument parsing library." </w:instrText>
-      </w:r>
-      <w:r>
-        <w:rPr>
-          <w:rStyle w:val="pre"/>
-          <w:color w:val="6363BB"/>
-          <w:sz w:val="25"/>
-          <w:szCs w:val="25"/>
-        </w:rPr>
-        <w:fldChar w:fldCharType="separate"/>
-      </w:r>
-      <w:r>
-        <w:rPr>
-          <w:rStyle w:val="pre"/>
-          <w:color w:val="6363BB"/>
-          <w:sz w:val="25"/>
-          <w:szCs w:val="25"/>
-        </w:rPr>
-        <w:t>argparse</w:t>
-      </w:r>
-      <w:proofErr w:type="spellEnd"/>
-      <w:r>
-        <w:rPr>
-          <w:rStyle w:val="pre"/>
-          <w:color w:val="6363BB"/>
-          <w:sz w:val="25"/>
-          <w:szCs w:val="25"/>
-        </w:rPr>
-        <w:fldChar w:fldCharType="end"/>
-      </w:r>
+      <w:hyperlink r:id="rId28" w:anchor="module-argparse" w:tooltip="argparse: Command-line option and argument parsing library." w:history="1">
+        <w:r>
+          <w:rPr>
+            <w:rStyle w:val="pre"/>
+            <w:color w:val="6363BB"/>
+            <w:sz w:val="25"/>
+            <w:szCs w:val="25"/>
+          </w:rPr>
+          <w:t>argparse</w:t>
+        </w:r>
+      </w:hyperlink>
       <w:r>
         <w:rPr>
           <w:rFonts w:ascii="Arial" w:hAnsi="Arial" w:cs="Arial"/>
@@ -13485,29 +11681,16 @@
           <w:lang w:val="en-IN" w:eastAsia="en-IN"/>
         </w:rPr>
       </w:pPr>
-      <w:proofErr w:type="spellStart"/>
-      <w:r>
-        <w:rPr>
-          <w:rFonts w:ascii="Arial" w:eastAsia="Times New Roman" w:hAnsi="Arial" w:cs="Arial"/>
-          <w:color w:val="1A1A1A"/>
-          <w:kern w:val="36"/>
-          <w:sz w:val="24"/>
-          <w:szCs w:val="24"/>
-          <w:lang w:val="en-IN" w:eastAsia="en-IN"/>
-        </w:rPr>
-        <w:t>ValueError</w:t>
-      </w:r>
-      <w:proofErr w:type="spellEnd"/>
-      <w:r>
-        <w:rPr>
-          <w:rFonts w:ascii="Arial" w:eastAsia="Times New Roman" w:hAnsi="Arial" w:cs="Arial"/>
-          <w:color w:val="1A1A1A"/>
-          <w:kern w:val="36"/>
-          <w:sz w:val="24"/>
-          <w:szCs w:val="24"/>
-          <w:lang w:val="en-IN" w:eastAsia="en-IN"/>
-        </w:rPr>
-        <w:t>: range() step argument must not be zero</w:t>
+      <w:r>
+        <w:rPr>
+          <w:rFonts w:ascii="Arial" w:eastAsia="Times New Roman" w:hAnsi="Arial" w:cs="Arial"/>
+          <w:color w:val="1A1A1A"/>
+          <w:kern w:val="36"/>
+          <w:sz w:val="24"/>
+          <w:szCs w:val="24"/>
+          <w:lang w:val="en-IN" w:eastAsia="en-IN"/>
+        </w:rPr>
+        <w:t>ValueError: range() step argument must not be zero</w:t>
       </w:r>
     </w:p>
     <w:p>
@@ -14013,31 +12196,7 @@
           <w:szCs w:val="24"/>
           <w:lang w:val="en-IN" w:eastAsia="en-IN"/>
         </w:rPr>
-        <w:t xml:space="preserve">&gt;&gt;&gt; </w:t>
-      </w:r>
-      <w:proofErr w:type="spellStart"/>
-      <w:r>
-        <w:rPr>
-          <w:rFonts w:ascii="Arial" w:eastAsia="Times New Roman" w:hAnsi="Arial" w:cs="Arial"/>
-          <w:color w:val="1A1A1A"/>
-          <w:kern w:val="36"/>
-          <w:sz w:val="24"/>
-          <w:szCs w:val="24"/>
-          <w:lang w:val="en-IN" w:eastAsia="en-IN"/>
-        </w:rPr>
-        <w:t>tup</w:t>
-      </w:r>
-      <w:proofErr w:type="spellEnd"/>
-      <w:r>
-        <w:rPr>
-          <w:rFonts w:ascii="Arial" w:eastAsia="Times New Roman" w:hAnsi="Arial" w:cs="Arial"/>
-          <w:color w:val="1A1A1A"/>
-          <w:kern w:val="36"/>
-          <w:sz w:val="24"/>
-          <w:szCs w:val="24"/>
-          <w:lang w:val="en-IN" w:eastAsia="en-IN"/>
-        </w:rPr>
-        <w:t xml:space="preserve"> = (1,3,4,5)</w:t>
+        <w:t>&gt;&gt;&gt; tup = (1,3,4,5)</w:t>
       </w:r>
     </w:p>
     <w:p>
@@ -14063,31 +12222,7 @@
           <w:szCs w:val="24"/>
           <w:lang w:val="en-IN" w:eastAsia="en-IN"/>
         </w:rPr>
-        <w:t>&gt;&gt;&gt; print(</w:t>
-      </w:r>
-      <w:proofErr w:type="spellStart"/>
-      <w:r>
-        <w:rPr>
-          <w:rFonts w:ascii="Arial" w:eastAsia="Times New Roman" w:hAnsi="Arial" w:cs="Arial"/>
-          <w:color w:val="1A1A1A"/>
-          <w:kern w:val="36"/>
-          <w:sz w:val="24"/>
-          <w:szCs w:val="24"/>
-          <w:lang w:val="en-IN" w:eastAsia="en-IN"/>
-        </w:rPr>
-        <w:t>tup</w:t>
-      </w:r>
-      <w:proofErr w:type="spellEnd"/>
-      <w:r>
-        <w:rPr>
-          <w:rFonts w:ascii="Arial" w:eastAsia="Times New Roman" w:hAnsi="Arial" w:cs="Arial"/>
-          <w:color w:val="1A1A1A"/>
-          <w:kern w:val="36"/>
-          <w:sz w:val="24"/>
-          <w:szCs w:val="24"/>
-          <w:lang w:val="en-IN" w:eastAsia="en-IN"/>
-        </w:rPr>
-        <w:t>[:-1])</w:t>
+        <w:t>&gt;&gt;&gt; print(tup[:-1])</w:t>
       </w:r>
     </w:p>
     <w:p>
@@ -14139,31 +12274,7 @@
           <w:szCs w:val="24"/>
           <w:lang w:val="en-IN" w:eastAsia="en-IN"/>
         </w:rPr>
-        <w:t>&gt;&gt;&gt; print(</w:t>
-      </w:r>
-      <w:proofErr w:type="spellStart"/>
-      <w:r>
-        <w:rPr>
-          <w:rFonts w:ascii="Arial" w:eastAsia="Times New Roman" w:hAnsi="Arial" w:cs="Arial"/>
-          <w:color w:val="1A1A1A"/>
-          <w:kern w:val="36"/>
-          <w:sz w:val="24"/>
-          <w:szCs w:val="24"/>
-          <w:lang w:val="en-IN" w:eastAsia="en-IN"/>
-        </w:rPr>
-        <w:t>tup</w:t>
-      </w:r>
-      <w:proofErr w:type="spellEnd"/>
-      <w:r>
-        <w:rPr>
-          <w:rFonts w:ascii="Arial" w:eastAsia="Times New Roman" w:hAnsi="Arial" w:cs="Arial"/>
-          <w:color w:val="1A1A1A"/>
-          <w:kern w:val="36"/>
-          <w:sz w:val="24"/>
-          <w:szCs w:val="24"/>
-          <w:lang w:val="en-IN" w:eastAsia="en-IN"/>
-        </w:rPr>
-        <w:t>[-2:])</w:t>
+        <w:t>&gt;&gt;&gt; print(tup[-2:])</w:t>
       </w:r>
     </w:p>
     <w:p>
@@ -14215,31 +12326,7 @@
           <w:szCs w:val="24"/>
           <w:lang w:val="en-IN" w:eastAsia="en-IN"/>
         </w:rPr>
-        <w:t>&gt;&gt;&gt; print(</w:t>
-      </w:r>
-      <w:proofErr w:type="spellStart"/>
-      <w:r>
-        <w:rPr>
-          <w:rFonts w:ascii="Arial" w:eastAsia="Times New Roman" w:hAnsi="Arial" w:cs="Arial"/>
-          <w:color w:val="1A1A1A"/>
-          <w:kern w:val="36"/>
-          <w:sz w:val="24"/>
-          <w:szCs w:val="24"/>
-          <w:lang w:val="en-IN" w:eastAsia="en-IN"/>
-        </w:rPr>
-        <w:t>tup</w:t>
-      </w:r>
-      <w:proofErr w:type="spellEnd"/>
-      <w:r>
-        <w:rPr>
-          <w:rFonts w:ascii="Arial" w:eastAsia="Times New Roman" w:hAnsi="Arial" w:cs="Arial"/>
-          <w:color w:val="1A1A1A"/>
-          <w:kern w:val="36"/>
-          <w:sz w:val="24"/>
-          <w:szCs w:val="24"/>
-          <w:lang w:val="en-IN" w:eastAsia="en-IN"/>
-        </w:rPr>
-        <w:t>[:-3])</w:t>
+        <w:t>&gt;&gt;&gt; print(tup[:-3])</w:t>
       </w:r>
     </w:p>
     <w:p>
@@ -14595,29 +12682,7 @@
           <w:szCs w:val="23"/>
           <w:shd w:val="clear" w:color="auto" w:fill="FFFFFF"/>
         </w:rPr>
-        <w:t xml:space="preserve"> method takes the </w:t>
-      </w:r>
-      <w:proofErr w:type="spellStart"/>
-      <w:r>
-        <w:rPr>
-          <w:rFonts w:ascii="Verdana" w:hAnsi="Verdana"/>
-          <w:color w:val="000000"/>
-          <w:sz w:val="23"/>
-          <w:szCs w:val="23"/>
-          <w:shd w:val="clear" w:color="auto" w:fill="FFFFFF"/>
-        </w:rPr>
-        <w:t>passed</w:t>
-      </w:r>
-      <w:proofErr w:type="spellEnd"/>
-      <w:r>
-        <w:rPr>
-          <w:rFonts w:ascii="Verdana" w:hAnsi="Verdana"/>
-          <w:color w:val="000000"/>
-          <w:sz w:val="23"/>
-          <w:szCs w:val="23"/>
-          <w:shd w:val="clear" w:color="auto" w:fill="FFFFFF"/>
-        </w:rPr>
-        <w:t xml:space="preserve"> arguments, formats them, and places them in the string where the placeholders </w:t>
+        <w:t> method takes the passed arguments, formats them, and places them in the string where the placeholders </w:t>
       </w:r>
       <w:r>
         <w:rPr>
@@ -14716,23 +12781,13 @@
         </w:rPr>
         <w:br/>
       </w:r>
-      <w:proofErr w:type="spellStart"/>
       <w:r>
         <w:rPr>
           <w:rFonts w:ascii="Consolas" w:hAnsi="Consolas"/>
           <w:color w:val="000000"/>
           <w:shd w:val="clear" w:color="auto" w:fill="FFFFFF"/>
         </w:rPr>
-        <w:t>itemno</w:t>
-      </w:r>
-      <w:proofErr w:type="spellEnd"/>
-      <w:r>
-        <w:rPr>
-          <w:rFonts w:ascii="Consolas" w:hAnsi="Consolas"/>
-          <w:color w:val="000000"/>
-          <w:shd w:val="clear" w:color="auto" w:fill="FFFFFF"/>
-        </w:rPr>
-        <w:t xml:space="preserve"> = </w:t>
+        <w:t>itemno = </w:t>
       </w:r>
       <w:r>
         <w:rPr>
@@ -14774,23 +12829,13 @@
         </w:rPr>
         <w:br/>
       </w:r>
-      <w:proofErr w:type="spellStart"/>
       <w:r>
         <w:rPr>
           <w:rFonts w:ascii="Consolas" w:hAnsi="Consolas"/>
           <w:color w:val="000000"/>
           <w:shd w:val="clear" w:color="auto" w:fill="FFFFFF"/>
         </w:rPr>
-        <w:t>myorder</w:t>
-      </w:r>
-      <w:proofErr w:type="spellEnd"/>
-      <w:r>
-        <w:rPr>
-          <w:rFonts w:ascii="Consolas" w:hAnsi="Consolas"/>
-          <w:color w:val="000000"/>
-          <w:shd w:val="clear" w:color="auto" w:fill="FFFFFF"/>
-        </w:rPr>
-        <w:t xml:space="preserve"> = </w:t>
+        <w:t>myorder = </w:t>
       </w:r>
       <w:r>
         <w:rPr>
@@ -14823,16 +12868,7 @@
           <w:color w:val="000000"/>
           <w:shd w:val="clear" w:color="auto" w:fill="FFFFFF"/>
         </w:rPr>
-        <w:t>(</w:t>
-      </w:r>
-      <w:proofErr w:type="spellStart"/>
-      <w:r>
-        <w:rPr>
-          <w:rFonts w:ascii="Consolas" w:hAnsi="Consolas"/>
-          <w:color w:val="000000"/>
-          <w:shd w:val="clear" w:color="auto" w:fill="FFFFFF"/>
-        </w:rPr>
-        <w:t>myorder.</w:t>
+        <w:t>(myorder.</w:t>
       </w:r>
       <w:r>
         <w:rPr>
@@ -14843,32 +12879,13 @@
         </w:rPr>
         <w:t>format</w:t>
       </w:r>
-      <w:proofErr w:type="spellEnd"/>
       <w:r>
         <w:rPr>
           <w:rFonts w:ascii="Consolas" w:hAnsi="Consolas"/>
           <w:color w:val="000000"/>
           <w:shd w:val="clear" w:color="auto" w:fill="FFFFFF"/>
         </w:rPr>
-        <w:t>(quantity, </w:t>
-      </w:r>
-      <w:proofErr w:type="spellStart"/>
-      <w:r>
-        <w:rPr>
-          <w:rFonts w:ascii="Consolas" w:hAnsi="Consolas"/>
-          <w:color w:val="000000"/>
-          <w:shd w:val="clear" w:color="auto" w:fill="FFFFFF"/>
-        </w:rPr>
-        <w:t>itemno</w:t>
-      </w:r>
-      <w:proofErr w:type="spellEnd"/>
-      <w:r>
-        <w:rPr>
-          <w:rFonts w:ascii="Consolas" w:hAnsi="Consolas"/>
-          <w:color w:val="000000"/>
-          <w:shd w:val="clear" w:color="auto" w:fill="FFFFFF"/>
-        </w:rPr>
-        <w:t>, price))</w:t>
+        <w:t>(quantity, itemno, price))</w:t>
       </w:r>
     </w:p>
     <w:p>
@@ -14991,23 +13008,13 @@
         </w:rPr>
         <w:br/>
       </w:r>
-      <w:proofErr w:type="spellStart"/>
       <w:r>
         <w:rPr>
           <w:rFonts w:ascii="Consolas" w:hAnsi="Consolas"/>
           <w:color w:val="000000"/>
           <w:shd w:val="clear" w:color="auto" w:fill="FFFFFF"/>
         </w:rPr>
-        <w:t>itemno</w:t>
-      </w:r>
-      <w:proofErr w:type="spellEnd"/>
-      <w:r>
-        <w:rPr>
-          <w:rFonts w:ascii="Consolas" w:hAnsi="Consolas"/>
-          <w:color w:val="000000"/>
-          <w:shd w:val="clear" w:color="auto" w:fill="FFFFFF"/>
-        </w:rPr>
-        <w:t xml:space="preserve"> = </w:t>
+        <w:t>itemno = </w:t>
       </w:r>
       <w:r>
         <w:rPr>
@@ -15050,23 +13057,13 @@
         </w:rPr>
         <w:br/>
       </w:r>
-      <w:proofErr w:type="spellStart"/>
       <w:r>
         <w:rPr>
           <w:rFonts w:ascii="Consolas" w:hAnsi="Consolas"/>
           <w:color w:val="000000"/>
           <w:shd w:val="clear" w:color="auto" w:fill="FFFFFF"/>
         </w:rPr>
-        <w:t>myorder</w:t>
-      </w:r>
-      <w:proofErr w:type="spellEnd"/>
-      <w:r>
-        <w:rPr>
-          <w:rFonts w:ascii="Consolas" w:hAnsi="Consolas"/>
-          <w:color w:val="000000"/>
-          <w:shd w:val="clear" w:color="auto" w:fill="FFFFFF"/>
-        </w:rPr>
-        <w:t xml:space="preserve"> = </w:t>
+        <w:t>myorder = </w:t>
       </w:r>
       <w:r>
         <w:rPr>
@@ -15099,16 +13096,7 @@
           <w:color w:val="000000"/>
           <w:shd w:val="clear" w:color="auto" w:fill="FFFFFF"/>
         </w:rPr>
-        <w:t>(</w:t>
-      </w:r>
-      <w:proofErr w:type="spellStart"/>
-      <w:r>
-        <w:rPr>
-          <w:rFonts w:ascii="Consolas" w:hAnsi="Consolas"/>
-          <w:color w:val="000000"/>
-          <w:shd w:val="clear" w:color="auto" w:fill="FFFFFF"/>
-        </w:rPr>
-        <w:t>myorder.</w:t>
+        <w:t>(myorder.</w:t>
       </w:r>
       <w:r>
         <w:rPr>
@@ -15119,32 +13107,13 @@
         </w:rPr>
         <w:t>format</w:t>
       </w:r>
-      <w:proofErr w:type="spellEnd"/>
       <w:r>
         <w:rPr>
           <w:rFonts w:ascii="Consolas" w:hAnsi="Consolas"/>
           <w:color w:val="000000"/>
           <w:shd w:val="clear" w:color="auto" w:fill="FFFFFF"/>
         </w:rPr>
-        <w:t>(quantity, </w:t>
-      </w:r>
-      <w:proofErr w:type="spellStart"/>
-      <w:r>
-        <w:rPr>
-          <w:rFonts w:ascii="Consolas" w:hAnsi="Consolas"/>
-          <w:color w:val="000000"/>
-          <w:shd w:val="clear" w:color="auto" w:fill="FFFFFF"/>
-        </w:rPr>
-        <w:t>itemno</w:t>
-      </w:r>
-      <w:proofErr w:type="spellEnd"/>
-      <w:r>
-        <w:rPr>
-          <w:rFonts w:ascii="Consolas" w:hAnsi="Consolas"/>
-          <w:color w:val="000000"/>
-          <w:shd w:val="clear" w:color="auto" w:fill="FFFFFF"/>
-        </w:rPr>
-        <w:t>, price))</w:t>
+        <w:t>(quantity, itemno, price))</w:t>
       </w:r>
     </w:p>
     <w:p>
@@ -15237,55 +13206,7 @@
           <w:szCs w:val="24"/>
           <w:lang w:val="en-IN" w:eastAsia="en-IN"/>
         </w:rPr>
-        <w:t>print("</w:t>
-      </w:r>
-      <w:proofErr w:type="spellStart"/>
-      <w:r>
-        <w:rPr>
-          <w:rFonts w:ascii="Arial" w:eastAsia="Times New Roman" w:hAnsi="Arial" w:cs="Arial"/>
-          <w:color w:val="1A1A1A"/>
-          <w:kern w:val="36"/>
-          <w:sz w:val="24"/>
-          <w:szCs w:val="24"/>
-          <w:lang w:val="en-IN" w:eastAsia="en-IN"/>
-        </w:rPr>
-        <w:t>lakshman</w:t>
-      </w:r>
-      <w:proofErr w:type="spellEnd"/>
-      <w:r>
-        <w:rPr>
-          <w:rFonts w:ascii="Arial" w:eastAsia="Times New Roman" w:hAnsi="Arial" w:cs="Arial"/>
-          <w:color w:val="1A1A1A"/>
-          <w:kern w:val="36"/>
-          <w:sz w:val="24"/>
-          <w:szCs w:val="24"/>
-          <w:lang w:val="en-IN" w:eastAsia="en-IN"/>
-        </w:rPr>
-        <w:t xml:space="preserve"> age is %s and salary is %s" %(</w:t>
-      </w:r>
-      <w:proofErr w:type="spellStart"/>
-      <w:r>
-        <w:rPr>
-          <w:rFonts w:ascii="Arial" w:eastAsia="Times New Roman" w:hAnsi="Arial" w:cs="Arial"/>
-          <w:color w:val="1A1A1A"/>
-          <w:kern w:val="36"/>
-          <w:sz w:val="24"/>
-          <w:szCs w:val="24"/>
-          <w:lang w:val="en-IN" w:eastAsia="en-IN"/>
-        </w:rPr>
-        <w:t>a,b</w:t>
-      </w:r>
-      <w:proofErr w:type="spellEnd"/>
-      <w:r>
-        <w:rPr>
-          <w:rFonts w:ascii="Arial" w:eastAsia="Times New Roman" w:hAnsi="Arial" w:cs="Arial"/>
-          <w:color w:val="1A1A1A"/>
-          <w:kern w:val="36"/>
-          <w:sz w:val="24"/>
-          <w:szCs w:val="24"/>
-          <w:lang w:val="en-IN" w:eastAsia="en-IN"/>
-        </w:rPr>
-        <w:t>))</w:t>
+        <w:t>print("lakshman age is %s and salary is %s" %(a,b))</w:t>
       </w:r>
     </w:p>
     <w:p>
@@ -15302,29 +13223,16 @@
           <w:lang w:val="en-IN" w:eastAsia="en-IN"/>
         </w:rPr>
       </w:pPr>
-      <w:proofErr w:type="spellStart"/>
-      <w:r>
-        <w:rPr>
-          <w:rFonts w:ascii="Arial" w:eastAsia="Times New Roman" w:hAnsi="Arial" w:cs="Arial"/>
-          <w:color w:val="1A1A1A"/>
-          <w:kern w:val="36"/>
-          <w:sz w:val="24"/>
-          <w:szCs w:val="24"/>
-          <w:lang w:val="en-IN" w:eastAsia="en-IN"/>
-        </w:rPr>
-        <w:t>lakshman</w:t>
-      </w:r>
-      <w:proofErr w:type="spellEnd"/>
-      <w:r>
-        <w:rPr>
-          <w:rFonts w:ascii="Arial" w:eastAsia="Times New Roman" w:hAnsi="Arial" w:cs="Arial"/>
-          <w:color w:val="1A1A1A"/>
-          <w:kern w:val="36"/>
-          <w:sz w:val="24"/>
-          <w:szCs w:val="24"/>
-          <w:lang w:val="en-IN" w:eastAsia="en-IN"/>
-        </w:rPr>
-        <w:t xml:space="preserve"> age is 25 and salary is 30</w:t>
+      <w:r>
+        <w:rPr>
+          <w:rFonts w:ascii="Arial" w:eastAsia="Times New Roman" w:hAnsi="Arial" w:cs="Arial"/>
+          <w:color w:val="1A1A1A"/>
+          <w:kern w:val="36"/>
+          <w:sz w:val="24"/>
+          <w:szCs w:val="24"/>
+          <w:lang w:val="en-IN" w:eastAsia="en-IN"/>
+        </w:rPr>
+        <w:t>lakshman age is 25 and salary is 30</w:t>
       </w:r>
       <w:r>
         <w:rPr>
@@ -15402,7 +13310,7 @@
         <w:spacing w:after="0" w:line="240" w:lineRule="auto"/>
         <w:outlineLvl w:val="0"/>
       </w:pPr>
-      <w:hyperlink r:id="rId23" w:history="1">
+      <w:hyperlink r:id="rId29" w:history="1">
         <w:r>
           <w:rPr>
             <w:rStyle w:val="Hyperlink"/>
@@ -16222,29 +14130,7 @@
                 <w:lang w:val="en-IN" w:eastAsia="en-IN"/>
               </w:rPr>
               <w:br/>
-              <w:t>[</w:t>
-            </w:r>
-            <w:proofErr w:type="spellStart"/>
-            <w:r>
-              <w:rPr>
-                <w:rFonts w:ascii="Georgia" w:eastAsia="Times New Roman" w:hAnsi="Georgia" w:cs="Times New Roman"/>
-                <w:color w:val="444444"/>
-                <w:sz w:val="21"/>
-                <w:szCs w:val="21"/>
-                <w:lang w:val="en-IN" w:eastAsia="en-IN"/>
-              </w:rPr>
-              <w:t>abc</w:t>
-            </w:r>
-            <w:proofErr w:type="spellEnd"/>
-            <w:r>
-              <w:rPr>
-                <w:rFonts w:ascii="Georgia" w:eastAsia="Times New Roman" w:hAnsi="Georgia" w:cs="Times New Roman"/>
-                <w:color w:val="444444"/>
-                <w:sz w:val="21"/>
-                <w:szCs w:val="21"/>
-                <w:lang w:val="en-IN" w:eastAsia="en-IN"/>
-              </w:rPr>
-              <w:t>] matches ‘a’, ‘b’, and ‘c’</w:t>
+              <w:t>[abc] matches ‘a’, ‘b’, and ‘c’</w:t>
             </w:r>
             <w:r>
               <w:rPr>
@@ -16365,29 +14251,7 @@
                 <w:lang w:val="en-IN" w:eastAsia="en-IN"/>
               </w:rPr>
               <w:lastRenderedPageBreak/>
-              <w:t>brackets[^</w:t>
-            </w:r>
-            <w:proofErr w:type="spellStart"/>
-            <w:r>
-              <w:rPr>
-                <w:rFonts w:ascii="Georgia" w:eastAsia="Times New Roman" w:hAnsi="Georgia" w:cs="Times New Roman"/>
-                <w:color w:val="444444"/>
-                <w:sz w:val="21"/>
-                <w:szCs w:val="21"/>
-                <w:lang w:val="en-IN" w:eastAsia="en-IN"/>
-              </w:rPr>
-              <w:t>abc</w:t>
-            </w:r>
-            <w:proofErr w:type="spellEnd"/>
-            <w:r>
-              <w:rPr>
-                <w:rFonts w:ascii="Georgia" w:eastAsia="Times New Roman" w:hAnsi="Georgia" w:cs="Times New Roman"/>
-                <w:color w:val="444444"/>
-                <w:sz w:val="21"/>
-                <w:szCs w:val="21"/>
-                <w:lang w:val="en-IN" w:eastAsia="en-IN"/>
-              </w:rPr>
-              <w:t>] matches all characters except ‘a’, ‘b’ and ‘c’</w:t>
+              <w:t>brackets[^abc] matches all characters except ‘a’, ‘b’ and ‘c’</w:t>
             </w:r>
           </w:p>
         </w:tc>
@@ -16663,51 +14527,7 @@
                 <w:lang w:val="en-IN" w:eastAsia="en-IN"/>
               </w:rPr>
               <w:br/>
-              <w:t>ab*c matches ‘ac’, ‘</w:t>
-            </w:r>
-            <w:proofErr w:type="spellStart"/>
-            <w:r>
-              <w:rPr>
-                <w:rFonts w:ascii="Georgia" w:eastAsia="Times New Roman" w:hAnsi="Georgia" w:cs="Times New Roman"/>
-                <w:color w:val="444444"/>
-                <w:sz w:val="21"/>
-                <w:szCs w:val="21"/>
-                <w:lang w:val="en-IN" w:eastAsia="en-IN"/>
-              </w:rPr>
-              <w:t>abc</w:t>
-            </w:r>
-            <w:proofErr w:type="spellEnd"/>
-            <w:r>
-              <w:rPr>
-                <w:rFonts w:ascii="Georgia" w:eastAsia="Times New Roman" w:hAnsi="Georgia" w:cs="Times New Roman"/>
-                <w:color w:val="444444"/>
-                <w:sz w:val="21"/>
-                <w:szCs w:val="21"/>
-                <w:lang w:val="en-IN" w:eastAsia="en-IN"/>
-              </w:rPr>
-              <w:t>’, ‘</w:t>
-            </w:r>
-            <w:proofErr w:type="spellStart"/>
-            <w:r>
-              <w:rPr>
-                <w:rFonts w:ascii="Georgia" w:eastAsia="Times New Roman" w:hAnsi="Georgia" w:cs="Times New Roman"/>
-                <w:color w:val="444444"/>
-                <w:sz w:val="21"/>
-                <w:szCs w:val="21"/>
-                <w:lang w:val="en-IN" w:eastAsia="en-IN"/>
-              </w:rPr>
-              <w:t>abbc</w:t>
-            </w:r>
-            <w:proofErr w:type="spellEnd"/>
-            <w:r>
-              <w:rPr>
-                <w:rFonts w:ascii="Georgia" w:eastAsia="Times New Roman" w:hAnsi="Georgia" w:cs="Times New Roman"/>
-                <w:color w:val="444444"/>
-                <w:sz w:val="21"/>
-                <w:szCs w:val="21"/>
-                <w:lang w:val="en-IN" w:eastAsia="en-IN"/>
-              </w:rPr>
-              <w:t>’, and so on</w:t>
+              <w:t>ab*c matches ‘ac’, ‘abc’, ‘abbc’, and so on</w:t>
             </w:r>
             <w:r>
               <w:rPr>
@@ -16718,29 +14538,7 @@
                 <w:lang w:val="en-IN" w:eastAsia="en-IN"/>
               </w:rPr>
               <w:br/>
-              <w:t>[ab]* matches ‘’, ‘a’, ‘b’, ‘ab’, ‘</w:t>
-            </w:r>
-            <w:proofErr w:type="spellStart"/>
-            <w:r>
-              <w:rPr>
-                <w:rFonts w:ascii="Georgia" w:eastAsia="Times New Roman" w:hAnsi="Georgia" w:cs="Times New Roman"/>
-                <w:color w:val="444444"/>
-                <w:sz w:val="21"/>
-                <w:szCs w:val="21"/>
-                <w:lang w:val="en-IN" w:eastAsia="en-IN"/>
-              </w:rPr>
-              <w:t>ba</w:t>
-            </w:r>
-            <w:proofErr w:type="spellEnd"/>
-            <w:r>
-              <w:rPr>
-                <w:rFonts w:ascii="Georgia" w:eastAsia="Times New Roman" w:hAnsi="Georgia" w:cs="Times New Roman"/>
-                <w:color w:val="444444"/>
-                <w:sz w:val="21"/>
-                <w:szCs w:val="21"/>
-                <w:lang w:val="en-IN" w:eastAsia="en-IN"/>
-              </w:rPr>
-              <w:t>’, ‘aba’, and so on</w:t>
+              <w:t>[ab]* matches ‘’, ‘a’, ‘b’, ‘ab’, ‘ba’, ‘aba’, and so on</w:t>
             </w:r>
             <w:r>
               <w:rPr>
@@ -16751,51 +14549,7 @@
                 <w:lang w:val="en-IN" w:eastAsia="en-IN"/>
               </w:rPr>
               <w:br/>
-              <w:t>(ab)* matches ‘’, ‘ab’, ‘</w:t>
-            </w:r>
-            <w:proofErr w:type="spellStart"/>
-            <w:r>
-              <w:rPr>
-                <w:rFonts w:ascii="Georgia" w:eastAsia="Times New Roman" w:hAnsi="Georgia" w:cs="Times New Roman"/>
-                <w:color w:val="444444"/>
-                <w:sz w:val="21"/>
-                <w:szCs w:val="21"/>
-                <w:lang w:val="en-IN" w:eastAsia="en-IN"/>
-              </w:rPr>
-              <w:t>abab</w:t>
-            </w:r>
-            <w:proofErr w:type="spellEnd"/>
-            <w:r>
-              <w:rPr>
-                <w:rFonts w:ascii="Georgia" w:eastAsia="Times New Roman" w:hAnsi="Georgia" w:cs="Times New Roman"/>
-                <w:color w:val="444444"/>
-                <w:sz w:val="21"/>
-                <w:szCs w:val="21"/>
-                <w:lang w:val="en-IN" w:eastAsia="en-IN"/>
-              </w:rPr>
-              <w:t>’, ‘</w:t>
-            </w:r>
-            <w:proofErr w:type="spellStart"/>
-            <w:r>
-              <w:rPr>
-                <w:rFonts w:ascii="Georgia" w:eastAsia="Times New Roman" w:hAnsi="Georgia" w:cs="Times New Roman"/>
-                <w:color w:val="444444"/>
-                <w:sz w:val="21"/>
-                <w:szCs w:val="21"/>
-                <w:lang w:val="en-IN" w:eastAsia="en-IN"/>
-              </w:rPr>
-              <w:t>ababab</w:t>
-            </w:r>
-            <w:proofErr w:type="spellEnd"/>
-            <w:r>
-              <w:rPr>
-                <w:rFonts w:ascii="Georgia" w:eastAsia="Times New Roman" w:hAnsi="Georgia" w:cs="Times New Roman"/>
-                <w:color w:val="444444"/>
-                <w:sz w:val="21"/>
-                <w:szCs w:val="21"/>
-                <w:lang w:val="en-IN" w:eastAsia="en-IN"/>
-              </w:rPr>
-              <w:t>’, and so on</w:t>
+              <w:t>(ab)* matches ‘’, ‘ab’, ‘abab’, ‘ababab’, and so on</w:t>
             </w:r>
           </w:p>
         </w:tc>
@@ -16840,29 +14594,7 @@
                 <w:szCs w:val="21"/>
                 <w:lang w:val="en-IN" w:eastAsia="en-IN"/>
               </w:rPr>
-              <w:t>{</w:t>
-            </w:r>
-            <w:proofErr w:type="spellStart"/>
-            <w:r>
-              <w:rPr>
-                <w:rFonts w:ascii="Georgia" w:eastAsia="Times New Roman" w:hAnsi="Georgia" w:cs="Times New Roman"/>
-                <w:color w:val="444444"/>
-                <w:sz w:val="21"/>
-                <w:szCs w:val="21"/>
-                <w:lang w:val="en-IN" w:eastAsia="en-IN"/>
-              </w:rPr>
-              <w:t>m,n</w:t>
-            </w:r>
-            <w:proofErr w:type="spellEnd"/>
-            <w:r>
-              <w:rPr>
-                <w:rFonts w:ascii="Georgia" w:eastAsia="Times New Roman" w:hAnsi="Georgia" w:cs="Times New Roman"/>
-                <w:color w:val="444444"/>
-                <w:sz w:val="21"/>
-                <w:szCs w:val="21"/>
-                <w:lang w:val="en-IN" w:eastAsia="en-IN"/>
-              </w:rPr>
-              <w:t>}</w:t>
+              <w:t>{m,n}</w:t>
             </w:r>
           </w:p>
         </w:tc>
@@ -16916,51 +14648,7 @@
                 <w:lang w:val="en-IN" w:eastAsia="en-IN"/>
               </w:rPr>
               <w:br/>
-              <w:t>a{2,4} matches ‘aa’, ‘</w:t>
-            </w:r>
-            <w:proofErr w:type="spellStart"/>
-            <w:r>
-              <w:rPr>
-                <w:rFonts w:ascii="Georgia" w:eastAsia="Times New Roman" w:hAnsi="Georgia" w:cs="Times New Roman"/>
-                <w:color w:val="444444"/>
-                <w:sz w:val="21"/>
-                <w:szCs w:val="21"/>
-                <w:lang w:val="en-IN" w:eastAsia="en-IN"/>
-              </w:rPr>
-              <w:t>aaa</w:t>
-            </w:r>
-            <w:proofErr w:type="spellEnd"/>
-            <w:r>
-              <w:rPr>
-                <w:rFonts w:ascii="Georgia" w:eastAsia="Times New Roman" w:hAnsi="Georgia" w:cs="Times New Roman"/>
-                <w:color w:val="444444"/>
-                <w:sz w:val="21"/>
-                <w:szCs w:val="21"/>
-                <w:lang w:val="en-IN" w:eastAsia="en-IN"/>
-              </w:rPr>
-              <w:t>’, and ‘</w:t>
-            </w:r>
-            <w:proofErr w:type="spellStart"/>
-            <w:r>
-              <w:rPr>
-                <w:rFonts w:ascii="Georgia" w:eastAsia="Times New Roman" w:hAnsi="Georgia" w:cs="Times New Roman"/>
-                <w:color w:val="444444"/>
-                <w:sz w:val="21"/>
-                <w:szCs w:val="21"/>
-                <w:lang w:val="en-IN" w:eastAsia="en-IN"/>
-              </w:rPr>
-              <w:t>aaaa</w:t>
-            </w:r>
-            <w:proofErr w:type="spellEnd"/>
-            <w:r>
-              <w:rPr>
-                <w:rFonts w:ascii="Georgia" w:eastAsia="Times New Roman" w:hAnsi="Georgia" w:cs="Times New Roman"/>
-                <w:color w:val="444444"/>
-                <w:sz w:val="21"/>
-                <w:szCs w:val="21"/>
-                <w:lang w:val="en-IN" w:eastAsia="en-IN"/>
-              </w:rPr>
-              <w:t>’</w:t>
+              <w:t>a{2,4} matches ‘aa’, ‘aaa’, and ‘aaaa’</w:t>
             </w:r>
           </w:p>
         </w:tc>
@@ -17147,50 +14835,7 @@
                 <w:lang w:val="en-IN" w:eastAsia="en-IN"/>
               </w:rPr>
               <w:br/>
-            </w:r>
-            <w:proofErr w:type="spellStart"/>
-            <w:r>
-              <w:rPr>
-                <w:rFonts w:ascii="Georgia" w:eastAsia="Times New Roman" w:hAnsi="Georgia" w:cs="Times New Roman"/>
-                <w:color w:val="444444"/>
-                <w:sz w:val="21"/>
-                <w:szCs w:val="21"/>
-                <w:lang w:val="en-IN" w:eastAsia="en-IN"/>
-              </w:rPr>
-              <w:t>ab?c</w:t>
-            </w:r>
-            <w:proofErr w:type="spellEnd"/>
-            <w:r>
-              <w:rPr>
-                <w:rFonts w:ascii="Georgia" w:eastAsia="Times New Roman" w:hAnsi="Georgia" w:cs="Times New Roman"/>
-                <w:color w:val="444444"/>
-                <w:sz w:val="21"/>
-                <w:szCs w:val="21"/>
-                <w:lang w:val="en-IN" w:eastAsia="en-IN"/>
-              </w:rPr>
-              <w:t xml:space="preserve"> matches ‘ac’ or ‘</w:t>
-            </w:r>
-            <w:proofErr w:type="spellStart"/>
-            <w:r>
-              <w:rPr>
-                <w:rFonts w:ascii="Georgia" w:eastAsia="Times New Roman" w:hAnsi="Georgia" w:cs="Times New Roman"/>
-                <w:color w:val="444444"/>
-                <w:sz w:val="21"/>
-                <w:szCs w:val="21"/>
-                <w:lang w:val="en-IN" w:eastAsia="en-IN"/>
-              </w:rPr>
-              <w:t>abc</w:t>
-            </w:r>
-            <w:proofErr w:type="spellEnd"/>
-            <w:r>
-              <w:rPr>
-                <w:rFonts w:ascii="Georgia" w:eastAsia="Times New Roman" w:hAnsi="Georgia" w:cs="Times New Roman"/>
-                <w:color w:val="444444"/>
-                <w:sz w:val="21"/>
-                <w:szCs w:val="21"/>
-                <w:lang w:val="en-IN" w:eastAsia="en-IN"/>
-              </w:rPr>
-              <w:t>’</w:t>
+              <w:t>ab?c matches ‘ac’ or ‘abc’</w:t>
             </w:r>
           </w:p>
         </w:tc>
@@ -17278,7 +14923,29 @@
                 <w:szCs w:val="21"/>
                 <w:lang w:val="en-IN" w:eastAsia="en-IN"/>
               </w:rPr>
-              <w:t>Matches the preceding character one or one times</w:t>
+              <w:t xml:space="preserve">Matches the preceding character one or </w:t>
+            </w:r>
+            <w:r>
+              <w:rPr>
+                <w:rFonts w:ascii="Georgia" w:eastAsia="Times New Roman" w:hAnsi="Georgia" w:cs="Times New Roman"/>
+                <w:color w:val="444444"/>
+                <w:sz w:val="21"/>
+                <w:szCs w:val="21"/>
+                <w:lang w:val="en-IN" w:eastAsia="en-IN"/>
+              </w:rPr>
+              <w:t xml:space="preserve">more </w:t>
+            </w:r>
+            <w:bookmarkStart w:id="0" w:name="_GoBack"/>
+            <w:bookmarkEnd w:id="0"/>
+            <w:r>
+              <w:rPr>
+                <w:rFonts w:ascii="Georgia" w:eastAsia="Times New Roman" w:hAnsi="Georgia" w:cs="Times New Roman"/>
+                <w:color w:val="444444"/>
+                <w:sz w:val="21"/>
+                <w:szCs w:val="21"/>
+                <w:lang w:val="en-IN" w:eastAsia="en-IN"/>
+              </w:rPr>
+              <w:t>times</w:t>
             </w:r>
             <w:r>
               <w:rPr>
@@ -17289,94 +14956,7 @@
                 <w:lang w:val="en-IN" w:eastAsia="en-IN"/>
               </w:rPr>
               <w:br/>
-            </w:r>
-            <w:proofErr w:type="spellStart"/>
-            <w:r>
-              <w:rPr>
-                <w:rFonts w:ascii="Georgia" w:eastAsia="Times New Roman" w:hAnsi="Georgia" w:cs="Times New Roman"/>
-                <w:color w:val="444444"/>
-                <w:sz w:val="21"/>
-                <w:szCs w:val="21"/>
-                <w:lang w:val="en-IN" w:eastAsia="en-IN"/>
-              </w:rPr>
-              <w:t>ab+c</w:t>
-            </w:r>
-            <w:proofErr w:type="spellEnd"/>
-            <w:r>
-              <w:rPr>
-                <w:rFonts w:ascii="Georgia" w:eastAsia="Times New Roman" w:hAnsi="Georgia" w:cs="Times New Roman"/>
-                <w:color w:val="444444"/>
-                <w:sz w:val="21"/>
-                <w:szCs w:val="21"/>
-                <w:lang w:val="en-IN" w:eastAsia="en-IN"/>
-              </w:rPr>
-              <w:t xml:space="preserve"> matches ‘</w:t>
-            </w:r>
-            <w:proofErr w:type="spellStart"/>
-            <w:r>
-              <w:rPr>
-                <w:rFonts w:ascii="Georgia" w:eastAsia="Times New Roman" w:hAnsi="Georgia" w:cs="Times New Roman"/>
-                <w:color w:val="444444"/>
-                <w:sz w:val="21"/>
-                <w:szCs w:val="21"/>
-                <w:lang w:val="en-IN" w:eastAsia="en-IN"/>
-              </w:rPr>
-              <w:t>abc</w:t>
-            </w:r>
-            <w:proofErr w:type="spellEnd"/>
-            <w:r>
-              <w:rPr>
-                <w:rFonts w:ascii="Georgia" w:eastAsia="Times New Roman" w:hAnsi="Georgia" w:cs="Times New Roman"/>
-                <w:color w:val="444444"/>
-                <w:sz w:val="21"/>
-                <w:szCs w:val="21"/>
-                <w:lang w:val="en-IN" w:eastAsia="en-IN"/>
-              </w:rPr>
-              <w:t>’, ‘</w:t>
-            </w:r>
-            <w:proofErr w:type="spellStart"/>
-            <w:r>
-              <w:rPr>
-                <w:rFonts w:ascii="Georgia" w:eastAsia="Times New Roman" w:hAnsi="Georgia" w:cs="Times New Roman"/>
-                <w:color w:val="444444"/>
-                <w:sz w:val="21"/>
-                <w:szCs w:val="21"/>
-                <w:lang w:val="en-IN" w:eastAsia="en-IN"/>
-              </w:rPr>
-              <w:t>abbc</w:t>
-            </w:r>
-            <w:proofErr w:type="spellEnd"/>
-            <w:r>
-              <w:rPr>
-                <w:rFonts w:ascii="Georgia" w:eastAsia="Times New Roman" w:hAnsi="Georgia" w:cs="Times New Roman"/>
-                <w:color w:val="444444"/>
-                <w:sz w:val="21"/>
-                <w:szCs w:val="21"/>
-                <w:lang w:val="en-IN" w:eastAsia="en-IN"/>
-              </w:rPr>
-              <w:t>’, ‘</w:t>
-            </w:r>
-            <w:proofErr w:type="spellStart"/>
-            <w:r>
-              <w:rPr>
-                <w:rFonts w:ascii="Georgia" w:eastAsia="Times New Roman" w:hAnsi="Georgia" w:cs="Times New Roman"/>
-                <w:color w:val="444444"/>
-                <w:sz w:val="21"/>
-                <w:szCs w:val="21"/>
-                <w:lang w:val="en-IN" w:eastAsia="en-IN"/>
-              </w:rPr>
-              <w:t>abbbc</w:t>
-            </w:r>
-            <w:proofErr w:type="spellEnd"/>
-            <w:r>
-              <w:rPr>
-                <w:rFonts w:ascii="Georgia" w:eastAsia="Times New Roman" w:hAnsi="Georgia" w:cs="Times New Roman"/>
-                <w:color w:val="444444"/>
-                <w:sz w:val="21"/>
-                <w:szCs w:val="21"/>
-                <w:lang w:val="en-IN" w:eastAsia="en-IN"/>
-              </w:rPr>
-              <w:t>’, and so on, but not ‘ac’</w:t>
+              <w:t>ab+c matches ‘abc’, ‘abbc’, ‘abbbc’, and so on, but not ‘ac’</w:t>
             </w:r>
           </w:p>
         </w:tc>
@@ -17475,50 +15055,7 @@
                 <w:lang w:val="en-IN" w:eastAsia="en-IN"/>
               </w:rPr>
               <w:br/>
-            </w:r>
-            <w:proofErr w:type="spellStart"/>
-            <w:r>
-              <w:rPr>
-                <w:rFonts w:ascii="Georgia" w:eastAsia="Times New Roman" w:hAnsi="Georgia" w:cs="Times New Roman"/>
-                <w:color w:val="444444"/>
-                <w:sz w:val="21"/>
-                <w:szCs w:val="21"/>
-                <w:lang w:val="en-IN" w:eastAsia="en-IN"/>
-              </w:rPr>
-              <w:t>abc|def</w:t>
-            </w:r>
-            <w:proofErr w:type="spellEnd"/>
-            <w:r>
-              <w:rPr>
-                <w:rFonts w:ascii="Georgia" w:eastAsia="Times New Roman" w:hAnsi="Georgia" w:cs="Times New Roman"/>
-                <w:color w:val="444444"/>
-                <w:sz w:val="21"/>
-                <w:szCs w:val="21"/>
-                <w:lang w:val="en-IN" w:eastAsia="en-IN"/>
-              </w:rPr>
-              <w:t xml:space="preserve"> matches ‘</w:t>
-            </w:r>
-            <w:proofErr w:type="spellStart"/>
-            <w:r>
-              <w:rPr>
-                <w:rFonts w:ascii="Georgia" w:eastAsia="Times New Roman" w:hAnsi="Georgia" w:cs="Times New Roman"/>
-                <w:color w:val="444444"/>
-                <w:sz w:val="21"/>
-                <w:szCs w:val="21"/>
-                <w:lang w:val="en-IN" w:eastAsia="en-IN"/>
-              </w:rPr>
-              <w:t>abc</w:t>
-            </w:r>
-            <w:proofErr w:type="spellEnd"/>
-            <w:r>
-              <w:rPr>
-                <w:rFonts w:ascii="Georgia" w:eastAsia="Times New Roman" w:hAnsi="Georgia" w:cs="Times New Roman"/>
-                <w:color w:val="444444"/>
-                <w:sz w:val="21"/>
-                <w:szCs w:val="21"/>
-                <w:lang w:val="en-IN" w:eastAsia="en-IN"/>
-              </w:rPr>
-              <w:t>’ or ‘def’</w:t>
+              <w:t>abc|def matches ‘abc’ or ‘def’</w:t>
             </w:r>
           </w:p>
         </w:tc>
@@ -18579,32 +16116,7 @@
           <w:lang w:val="en-IN" w:eastAsia="en-IN"/>
         </w:rPr>
         <w:tab/>
-      </w:r>
-      <w:proofErr w:type="spellStart"/>
-      <w:r>
-        <w:rPr>
-          <w:rFonts w:ascii="Arial" w:eastAsia="Times New Roman" w:hAnsi="Arial" w:cs="Arial"/>
-          <w:b/>
-          <w:color w:val="1A1A1A"/>
-          <w:kern w:val="36"/>
-          <w:sz w:val="24"/>
-          <w:szCs w:val="24"/>
-          <w:lang w:val="en-IN" w:eastAsia="en-IN"/>
-        </w:rPr>
-        <w:t>Re.search</w:t>
-      </w:r>
-      <w:proofErr w:type="spellEnd"/>
-      <w:r>
-        <w:rPr>
-          <w:rFonts w:ascii="Arial" w:eastAsia="Times New Roman" w:hAnsi="Arial" w:cs="Arial"/>
-          <w:b/>
-          <w:color w:val="1A1A1A"/>
-          <w:kern w:val="36"/>
-          <w:sz w:val="24"/>
-          <w:szCs w:val="24"/>
-          <w:lang w:val="en-IN" w:eastAsia="en-IN"/>
-        </w:rPr>
-        <w:t>(r”\w{2,20}\s\w{2,20}”</w:t>
+        <w:t>Re.search(r”\w{2,20}\s\w{2,20}”</w:t>
       </w:r>
       <w:r>
         <w:rPr>
@@ -18748,9 +16260,8 @@
           <w:szCs w:val="24"/>
           <w:lang w:val="en-IN" w:eastAsia="en-IN"/>
         </w:rPr>
-        <w:t>\w{2,</w:t>
-      </w:r>
-      <w:proofErr w:type="gramStart"/>
+        <w:t>\w{2,20}@\</w:t>
+      </w:r>
       <w:r>
         <w:rPr>
           <w:rFonts w:ascii="Arial" w:eastAsia="Times New Roman" w:hAnsi="Arial" w:cs="Arial"/>
@@ -18761,9 +16272,8 @@
           <w:szCs w:val="24"/>
           <w:lang w:val="en-IN" w:eastAsia="en-IN"/>
         </w:rPr>
-        <w:t>20}@</w:t>
-      </w:r>
-      <w:proofErr w:type="gramEnd"/>
+        <w:t>[a-zA-Z]</w:t>
+      </w:r>
       <w:r>
         <w:rPr>
           <w:rFonts w:ascii="Arial" w:eastAsia="Times New Roman" w:hAnsi="Arial" w:cs="Arial"/>
@@ -18774,7 +16284,7 @@
           <w:szCs w:val="24"/>
           <w:lang w:val="en-IN" w:eastAsia="en-IN"/>
         </w:rPr>
-        <w:t>\</w:t>
+        <w:t>{</w:t>
       </w:r>
       <w:r>
         <w:rPr>
@@ -18786,9 +16296,8 @@
           <w:szCs w:val="24"/>
           <w:lang w:val="en-IN" w:eastAsia="en-IN"/>
         </w:rPr>
-        <w:t>[a-</w:t>
-      </w:r>
-      <w:proofErr w:type="spellStart"/>
+        <w:t>2,10</w:t>
+      </w:r>
       <w:r>
         <w:rPr>
           <w:rFonts w:ascii="Arial" w:eastAsia="Times New Roman" w:hAnsi="Arial" w:cs="Arial"/>
@@ -18799,9 +16308,8 @@
           <w:szCs w:val="24"/>
           <w:lang w:val="en-IN" w:eastAsia="en-IN"/>
         </w:rPr>
-        <w:t>zA</w:t>
-      </w:r>
-      <w:proofErr w:type="spellEnd"/>
+        <w:t>}</w:t>
+      </w:r>
       <w:r>
         <w:rPr>
           <w:rFonts w:ascii="Arial" w:eastAsia="Times New Roman" w:hAnsi="Arial" w:cs="Arial"/>
@@ -18812,7 +16320,7 @@
           <w:szCs w:val="24"/>
           <w:lang w:val="en-IN" w:eastAsia="en-IN"/>
         </w:rPr>
-        <w:t>-Z]</w:t>
+        <w:t>.</w:t>
       </w:r>
       <w:r>
         <w:rPr>
@@ -18824,81 +16332,7 @@
           <w:szCs w:val="24"/>
           <w:lang w:val="en-IN" w:eastAsia="en-IN"/>
         </w:rPr>
-        <w:t>{</w:t>
-      </w:r>
-      <w:r>
-        <w:rPr>
-          <w:rFonts w:ascii="Arial" w:eastAsia="Times New Roman" w:hAnsi="Arial" w:cs="Arial"/>
-          <w:b/>
-          <w:color w:val="1A1A1A"/>
-          <w:kern w:val="36"/>
-          <w:sz w:val="24"/>
-          <w:szCs w:val="24"/>
-          <w:lang w:val="en-IN" w:eastAsia="en-IN"/>
-        </w:rPr>
-        <w:t>2,10</w:t>
-      </w:r>
-      <w:r>
-        <w:rPr>
-          <w:rFonts w:ascii="Arial" w:eastAsia="Times New Roman" w:hAnsi="Arial" w:cs="Arial"/>
-          <w:b/>
-          <w:color w:val="1A1A1A"/>
-          <w:kern w:val="36"/>
-          <w:sz w:val="24"/>
-          <w:szCs w:val="24"/>
-          <w:lang w:val="en-IN" w:eastAsia="en-IN"/>
-        </w:rPr>
-        <w:t>}</w:t>
-      </w:r>
-      <w:r>
-        <w:rPr>
-          <w:rFonts w:ascii="Arial" w:eastAsia="Times New Roman" w:hAnsi="Arial" w:cs="Arial"/>
-          <w:b/>
-          <w:color w:val="1A1A1A"/>
-          <w:kern w:val="36"/>
-          <w:sz w:val="24"/>
-          <w:szCs w:val="24"/>
-          <w:lang w:val="en-IN" w:eastAsia="en-IN"/>
-        </w:rPr>
-        <w:t>.</w:t>
-      </w:r>
-      <w:r>
-        <w:rPr>
-          <w:rFonts w:ascii="Arial" w:eastAsia="Times New Roman" w:hAnsi="Arial" w:cs="Arial"/>
-          <w:b/>
-          <w:color w:val="1A1A1A"/>
-          <w:kern w:val="36"/>
-          <w:sz w:val="24"/>
-          <w:szCs w:val="24"/>
-          <w:lang w:val="en-IN" w:eastAsia="en-IN"/>
-        </w:rPr>
-        <w:t>[a-</w:t>
-      </w:r>
-      <w:proofErr w:type="spellStart"/>
-      <w:r>
-        <w:rPr>
-          <w:rFonts w:ascii="Arial" w:eastAsia="Times New Roman" w:hAnsi="Arial" w:cs="Arial"/>
-          <w:b/>
-          <w:color w:val="1A1A1A"/>
-          <w:kern w:val="36"/>
-          <w:sz w:val="24"/>
-          <w:szCs w:val="24"/>
-          <w:lang w:val="en-IN" w:eastAsia="en-IN"/>
-        </w:rPr>
-        <w:t>zA</w:t>
-      </w:r>
-      <w:proofErr w:type="spellEnd"/>
-      <w:r>
-        <w:rPr>
-          <w:rFonts w:ascii="Arial" w:eastAsia="Times New Roman" w:hAnsi="Arial" w:cs="Arial"/>
-          <w:b/>
-          <w:color w:val="1A1A1A"/>
-          <w:kern w:val="36"/>
-          <w:sz w:val="24"/>
-          <w:szCs w:val="24"/>
-          <w:lang w:val="en-IN" w:eastAsia="en-IN"/>
-        </w:rPr>
-        <w:t>-Z]</w:t>
+        <w:t>[a-zA-Z]</w:t>
       </w:r>
       <w:r>
         <w:rPr>
@@ -18957,7 +16391,6 @@
           <w:szCs w:val="45"/>
         </w:rPr>
       </w:pPr>
-      <w:proofErr w:type="spellStart"/>
       <w:r>
         <w:rPr>
           <w:rFonts w:ascii="Segoe UI" w:hAnsi="Segoe UI" w:cs="Segoe UI"/>
@@ -18967,19 +16400,7 @@
           <w:sz w:val="45"/>
           <w:szCs w:val="45"/>
         </w:rPr>
-        <w:t>RegEx</w:t>
-      </w:r>
-      <w:proofErr w:type="spellEnd"/>
-      <w:r>
-        <w:rPr>
-          <w:rFonts w:ascii="Segoe UI" w:hAnsi="Segoe UI" w:cs="Segoe UI"/>
-          <w:b/>
-          <w:bCs/>
-          <w:color w:val="000000"/>
-          <w:sz w:val="45"/>
-          <w:szCs w:val="45"/>
-        </w:rPr>
-        <w:t xml:space="preserve"> Functions</w:t>
+        <w:t>RegEx Functions</w:t>
       </w:r>
     </w:p>
     <w:p>
@@ -18995,8 +16416,6 @@
           <w:shd w:val="clear" w:color="auto" w:fill="F1F1F1"/>
         </w:rPr>
       </w:pPr>
-      <w:proofErr w:type="spellStart"/>
-      <w:proofErr w:type="gramStart"/>
       <w:r>
         <w:rPr>
           <w:rFonts w:ascii="Arial" w:eastAsia="Times New Roman" w:hAnsi="Arial" w:cs="Arial"/>
@@ -19009,7 +16428,6 @@
         </w:rPr>
         <w:t>Findall</w:t>
       </w:r>
-      <w:proofErr w:type="spellEnd"/>
       <w:r>
         <w:rPr>
           <w:rFonts w:ascii="Arial" w:eastAsia="Times New Roman" w:hAnsi="Arial" w:cs="Arial"/>
@@ -19020,20 +16438,7 @@
           <w:szCs w:val="24"/>
           <w:lang w:val="en-IN" w:eastAsia="en-IN"/>
         </w:rPr>
-        <w:t>(</w:t>
-      </w:r>
-      <w:proofErr w:type="gramEnd"/>
-      <w:r>
-        <w:rPr>
-          <w:rFonts w:ascii="Arial" w:eastAsia="Times New Roman" w:hAnsi="Arial" w:cs="Arial"/>
-          <w:b/>
-          <w:color w:val="1A1A1A"/>
-          <w:kern w:val="36"/>
-          <w:sz w:val="24"/>
-          <w:szCs w:val="24"/>
-          <w:lang w:val="en-IN" w:eastAsia="en-IN"/>
-        </w:rPr>
-        <w:t>)</w:t>
+        <w:t>()</w:t>
       </w:r>
       <w:r>
         <w:rPr>
@@ -19106,31 +16511,7 @@
           <w:szCs w:val="24"/>
           <w:lang w:val="en-IN" w:eastAsia="en-IN"/>
         </w:rPr>
-        <w:t>a = "</w:t>
-      </w:r>
-      <w:proofErr w:type="spellStart"/>
-      <w:r>
-        <w:rPr>
-          <w:rFonts w:ascii="Arial" w:eastAsia="Times New Roman" w:hAnsi="Arial" w:cs="Arial"/>
-          <w:color w:val="1A1A1A"/>
-          <w:kern w:val="36"/>
-          <w:sz w:val="24"/>
-          <w:szCs w:val="24"/>
-          <w:lang w:val="en-IN" w:eastAsia="en-IN"/>
-        </w:rPr>
-        <w:t>lakshman</w:t>
-      </w:r>
-      <w:proofErr w:type="spellEnd"/>
-      <w:r>
-        <w:rPr>
-          <w:rFonts w:ascii="Arial" w:eastAsia="Times New Roman" w:hAnsi="Arial" w:cs="Arial"/>
-          <w:color w:val="1A1A1A"/>
-          <w:kern w:val="36"/>
-          <w:sz w:val="24"/>
-          <w:szCs w:val="24"/>
-          <w:lang w:val="en-IN" w:eastAsia="en-IN"/>
-        </w:rPr>
-        <w:t xml:space="preserve"> is good boy"</w:t>
+        <w:t>a = "lakshman is good boy"</w:t>
       </w:r>
     </w:p>
     <w:p>
@@ -19156,57 +16537,7 @@
           <w:szCs w:val="24"/>
           <w:lang w:val="en-IN" w:eastAsia="en-IN"/>
         </w:rPr>
-        <w:t xml:space="preserve">data = </w:t>
-      </w:r>
-      <w:proofErr w:type="spellStart"/>
-      <w:proofErr w:type="gramStart"/>
-      <w:r>
-        <w:rPr>
-          <w:rFonts w:ascii="Arial" w:eastAsia="Times New Roman" w:hAnsi="Arial" w:cs="Arial"/>
-          <w:color w:val="1A1A1A"/>
-          <w:kern w:val="36"/>
-          <w:sz w:val="24"/>
-          <w:szCs w:val="24"/>
-          <w:lang w:val="en-IN" w:eastAsia="en-IN"/>
-        </w:rPr>
-        <w:t>re.findall</w:t>
-      </w:r>
-      <w:proofErr w:type="spellEnd"/>
-      <w:proofErr w:type="gramEnd"/>
-      <w:r>
-        <w:rPr>
-          <w:rFonts w:ascii="Arial" w:eastAsia="Times New Roman" w:hAnsi="Arial" w:cs="Arial"/>
-          <w:color w:val="1A1A1A"/>
-          <w:kern w:val="36"/>
-          <w:sz w:val="24"/>
-          <w:szCs w:val="24"/>
-          <w:lang w:val="en-IN" w:eastAsia="en-IN"/>
-        </w:rPr>
-        <w:t>(r'\</w:t>
-      </w:r>
-      <w:proofErr w:type="spellStart"/>
-      <w:r>
-        <w:rPr>
-          <w:rFonts w:ascii="Arial" w:eastAsia="Times New Roman" w:hAnsi="Arial" w:cs="Arial"/>
-          <w:color w:val="1A1A1A"/>
-          <w:kern w:val="36"/>
-          <w:sz w:val="24"/>
-          <w:szCs w:val="24"/>
-          <w:lang w:val="en-IN" w:eastAsia="en-IN"/>
-        </w:rPr>
-        <w:t>s',a</w:t>
-      </w:r>
-      <w:proofErr w:type="spellEnd"/>
-      <w:r>
-        <w:rPr>
-          <w:rFonts w:ascii="Arial" w:eastAsia="Times New Roman" w:hAnsi="Arial" w:cs="Arial"/>
-          <w:color w:val="1A1A1A"/>
-          <w:kern w:val="36"/>
-          <w:sz w:val="24"/>
-          <w:szCs w:val="24"/>
-          <w:lang w:val="en-IN" w:eastAsia="en-IN"/>
-        </w:rPr>
-        <w:t>)</w:t>
+        <w:t>data = re.findall(r'\s',a)</w:t>
       </w:r>
     </w:p>
     <w:p>
@@ -19359,7 +16690,7 @@
         </w:rPr>
         <w:t>Returns a </w:t>
       </w:r>
-      <w:hyperlink r:id="rId24" w:anchor="matchobject" w:history="1">
+      <w:hyperlink r:id="rId30" w:anchor="matchobject" w:history="1">
         <w:r>
           <w:rPr>
             <w:rStyle w:val="Hyperlink"/>
@@ -19460,8 +16791,6 @@
         </w:rPr>
         <w:t>search(), like match(), takes two arguments- the pattern and the string </w:t>
       </w:r>
-      <w:bookmarkStart w:id="0" w:name="_GoBack"/>
-      <w:bookmarkEnd w:id="0"/>
     </w:p>
     <w:p>
       <w:pPr>
@@ -19513,31 +16842,7 @@
           <w:szCs w:val="24"/>
           <w:lang w:val="en-IN" w:eastAsia="en-IN"/>
         </w:rPr>
-        <w:t>a = "</w:t>
-      </w:r>
-      <w:proofErr w:type="spellStart"/>
-      <w:r>
-        <w:rPr>
-          <w:rFonts w:ascii="Arial" w:eastAsia="Times New Roman" w:hAnsi="Arial" w:cs="Arial"/>
-          <w:color w:val="1A1A1A"/>
-          <w:kern w:val="36"/>
-          <w:sz w:val="24"/>
-          <w:szCs w:val="24"/>
-          <w:lang w:val="en-IN" w:eastAsia="en-IN"/>
-        </w:rPr>
-        <w:t>lakshman</w:t>
-      </w:r>
-      <w:proofErr w:type="spellEnd"/>
-      <w:r>
-        <w:rPr>
-          <w:rFonts w:ascii="Arial" w:eastAsia="Times New Roman" w:hAnsi="Arial" w:cs="Arial"/>
-          <w:color w:val="1A1A1A"/>
-          <w:kern w:val="36"/>
-          <w:sz w:val="24"/>
-          <w:szCs w:val="24"/>
-          <w:lang w:val="en-IN" w:eastAsia="en-IN"/>
-        </w:rPr>
-        <w:t xml:space="preserve"> is good boy"</w:t>
+        <w:t>a = "lakshman is good boy"</w:t>
       </w:r>
     </w:p>
     <w:p>
@@ -19563,57 +16868,7 @@
           <w:szCs w:val="24"/>
           <w:lang w:val="en-IN" w:eastAsia="en-IN"/>
         </w:rPr>
-        <w:t xml:space="preserve">data = </w:t>
-      </w:r>
-      <w:proofErr w:type="spellStart"/>
-      <w:proofErr w:type="gramStart"/>
-      <w:r>
-        <w:rPr>
-          <w:rFonts w:ascii="Arial" w:eastAsia="Times New Roman" w:hAnsi="Arial" w:cs="Arial"/>
-          <w:color w:val="1A1A1A"/>
-          <w:kern w:val="36"/>
-          <w:sz w:val="24"/>
-          <w:szCs w:val="24"/>
-          <w:lang w:val="en-IN" w:eastAsia="en-IN"/>
-        </w:rPr>
-        <w:t>re.search</w:t>
-      </w:r>
-      <w:proofErr w:type="spellEnd"/>
-      <w:proofErr w:type="gramEnd"/>
-      <w:r>
-        <w:rPr>
-          <w:rFonts w:ascii="Arial" w:eastAsia="Times New Roman" w:hAnsi="Arial" w:cs="Arial"/>
-          <w:color w:val="1A1A1A"/>
-          <w:kern w:val="36"/>
-          <w:sz w:val="24"/>
-          <w:szCs w:val="24"/>
-          <w:lang w:val="en-IN" w:eastAsia="en-IN"/>
-        </w:rPr>
-        <w:t>(r'\</w:t>
-      </w:r>
-      <w:proofErr w:type="spellStart"/>
-      <w:r>
-        <w:rPr>
-          <w:rFonts w:ascii="Arial" w:eastAsia="Times New Roman" w:hAnsi="Arial" w:cs="Arial"/>
-          <w:color w:val="1A1A1A"/>
-          <w:kern w:val="36"/>
-          <w:sz w:val="24"/>
-          <w:szCs w:val="24"/>
-          <w:lang w:val="en-IN" w:eastAsia="en-IN"/>
-        </w:rPr>
-        <w:t>s',a</w:t>
-      </w:r>
-      <w:proofErr w:type="spellEnd"/>
-      <w:r>
-        <w:rPr>
-          <w:rFonts w:ascii="Arial" w:eastAsia="Times New Roman" w:hAnsi="Arial" w:cs="Arial"/>
-          <w:color w:val="1A1A1A"/>
-          <w:kern w:val="36"/>
-          <w:sz w:val="24"/>
-          <w:szCs w:val="24"/>
-          <w:lang w:val="en-IN" w:eastAsia="en-IN"/>
-        </w:rPr>
-        <w:t>)</w:t>
+        <w:t>data = re.search(r'\s',a)</w:t>
       </w:r>
     </w:p>
     <w:p>
@@ -19650,127 +16905,29 @@
           <w:szCs w:val="24"/>
           <w:lang w:val="en-IN" w:eastAsia="en-IN"/>
         </w:rPr>
-        <w:t xml:space="preserve">, </w:t>
-      </w:r>
-      <w:proofErr w:type="spellStart"/>
-      <w:proofErr w:type="gramStart"/>
-      <w:r>
-        <w:rPr>
-          <w:rFonts w:ascii="Arial" w:eastAsia="Times New Roman" w:hAnsi="Arial" w:cs="Arial"/>
-          <w:color w:val="1A1A1A"/>
-          <w:kern w:val="36"/>
-          <w:sz w:val="24"/>
-          <w:szCs w:val="24"/>
-          <w:lang w:val="en-IN" w:eastAsia="en-IN"/>
-        </w:rPr>
-        <w:t>data.span</w:t>
-      </w:r>
-      <w:proofErr w:type="spellEnd"/>
-      <w:proofErr w:type="gramEnd"/>
-      <w:r>
-        <w:rPr>
-          <w:rFonts w:ascii="Arial" w:eastAsia="Times New Roman" w:hAnsi="Arial" w:cs="Arial"/>
-          <w:color w:val="1A1A1A"/>
-          <w:kern w:val="36"/>
-          <w:sz w:val="24"/>
-          <w:szCs w:val="24"/>
-          <w:lang w:val="en-IN" w:eastAsia="en-IN"/>
-        </w:rPr>
-        <w:t xml:space="preserve">() , </w:t>
-      </w:r>
-      <w:proofErr w:type="spellStart"/>
-      <w:r>
-        <w:rPr>
-          <w:rFonts w:ascii="Arial" w:eastAsia="Times New Roman" w:hAnsi="Arial" w:cs="Arial"/>
-          <w:color w:val="1A1A1A"/>
-          <w:kern w:val="36"/>
-          <w:sz w:val="24"/>
-          <w:szCs w:val="24"/>
-          <w:lang w:val="en-IN" w:eastAsia="en-IN"/>
-        </w:rPr>
-        <w:t>data.start</w:t>
-      </w:r>
-      <w:proofErr w:type="spellEnd"/>
-      <w:r>
-        <w:rPr>
-          <w:rFonts w:ascii="Arial" w:eastAsia="Times New Roman" w:hAnsi="Arial" w:cs="Arial"/>
-          <w:color w:val="1A1A1A"/>
-          <w:kern w:val="36"/>
-          <w:sz w:val="24"/>
-          <w:szCs w:val="24"/>
-          <w:lang w:val="en-IN" w:eastAsia="en-IN"/>
-        </w:rPr>
-        <w:t>()</w:t>
-      </w:r>
-      <w:r>
-        <w:rPr>
-          <w:rFonts w:ascii="Arial" w:eastAsia="Times New Roman" w:hAnsi="Arial" w:cs="Arial"/>
-          <w:color w:val="1A1A1A"/>
-          <w:kern w:val="36"/>
-          <w:sz w:val="24"/>
-          <w:szCs w:val="24"/>
-          <w:lang w:val="en-IN" w:eastAsia="en-IN"/>
-        </w:rPr>
-        <w:t xml:space="preserve"> , </w:t>
-      </w:r>
-      <w:proofErr w:type="spellStart"/>
-      <w:r>
-        <w:rPr>
-          <w:rFonts w:ascii="Arial" w:eastAsia="Times New Roman" w:hAnsi="Arial" w:cs="Arial"/>
-          <w:color w:val="1A1A1A"/>
-          <w:kern w:val="36"/>
-          <w:sz w:val="24"/>
-          <w:szCs w:val="24"/>
-          <w:lang w:val="en-IN" w:eastAsia="en-IN"/>
-        </w:rPr>
-        <w:t>data.end</w:t>
-      </w:r>
-      <w:proofErr w:type="spellEnd"/>
-      <w:r>
-        <w:rPr>
-          <w:rFonts w:ascii="Arial" w:eastAsia="Times New Roman" w:hAnsi="Arial" w:cs="Arial"/>
-          <w:color w:val="1A1A1A"/>
-          <w:kern w:val="36"/>
-          <w:sz w:val="24"/>
-          <w:szCs w:val="24"/>
-          <w:lang w:val="en-IN" w:eastAsia="en-IN"/>
-        </w:rPr>
-        <w:t>()</w:t>
-      </w:r>
-      <w:r>
-        <w:rPr>
-          <w:rFonts w:ascii="Arial" w:eastAsia="Times New Roman" w:hAnsi="Arial" w:cs="Arial"/>
-          <w:color w:val="1A1A1A"/>
-          <w:kern w:val="36"/>
-          <w:sz w:val="24"/>
-          <w:szCs w:val="24"/>
-          <w:lang w:val="en-IN" w:eastAsia="en-IN"/>
-        </w:rPr>
-        <w:t xml:space="preserve">, </w:t>
-      </w:r>
-      <w:proofErr w:type="spellStart"/>
-      <w:r>
-        <w:rPr>
-          <w:rFonts w:ascii="Arial" w:eastAsia="Times New Roman" w:hAnsi="Arial" w:cs="Arial"/>
-          <w:color w:val="1A1A1A"/>
-          <w:kern w:val="36"/>
-          <w:sz w:val="24"/>
-          <w:szCs w:val="24"/>
-          <w:lang w:val="en-IN" w:eastAsia="en-IN"/>
-        </w:rPr>
-        <w:t>data.group</w:t>
-      </w:r>
-      <w:proofErr w:type="spellEnd"/>
-      <w:r>
-        <w:rPr>
-          <w:rFonts w:ascii="Arial" w:eastAsia="Times New Roman" w:hAnsi="Arial" w:cs="Arial"/>
-          <w:color w:val="1A1A1A"/>
-          <w:kern w:val="36"/>
-          <w:sz w:val="24"/>
-          <w:szCs w:val="24"/>
-          <w:lang w:val="en-IN" w:eastAsia="en-IN"/>
-        </w:rPr>
-        <w:t>()</w:t>
+        <w:t>, data.span() , data.start()</w:t>
+      </w:r>
+      <w:r>
+        <w:rPr>
+          <w:rFonts w:ascii="Arial" w:eastAsia="Times New Roman" w:hAnsi="Arial" w:cs="Arial"/>
+          <w:color w:val="1A1A1A"/>
+          <w:kern w:val="36"/>
+          <w:sz w:val="24"/>
+          <w:szCs w:val="24"/>
+          <w:lang w:val="en-IN" w:eastAsia="en-IN"/>
+        </w:rPr>
+        <w:t xml:space="preserve"> , data.end()</w:t>
+      </w:r>
+      <w:r>
+        <w:rPr>
+          <w:rFonts w:ascii="Arial" w:eastAsia="Times New Roman" w:hAnsi="Arial" w:cs="Arial"/>
+          <w:color w:val="1A1A1A"/>
+          <w:kern w:val="36"/>
+          <w:sz w:val="24"/>
+          <w:szCs w:val="24"/>
+          <w:lang w:val="en-IN" w:eastAsia="en-IN"/>
+        </w:rPr>
+        <w:t>, data.group()</w:t>
       </w:r>
     </w:p>
     <w:p>
@@ -19830,21 +16987,229 @@
           <w:szCs w:val="18"/>
           <w:lang w:val="en-IN"/>
         </w:rPr>
-        <w:t>&lt;</w:t>
-      </w:r>
-      <w:proofErr w:type="spellStart"/>
-      <w:proofErr w:type="gramStart"/>
-      <w:r>
+        <w:t>&lt;re.Match object; span=(8, 9), match=' '&gt;</w:t>
+      </w:r>
+    </w:p>
+    <w:p>
+      <w:pPr>
+        <w:shd w:val="clear" w:color="auto" w:fill="FFFFFF"/>
+        <w:spacing w:after="0" w:line="240" w:lineRule="auto"/>
+        <w:outlineLvl w:val="0"/>
+        <w:rPr>
+          <w:rFonts w:ascii="Arial" w:eastAsia="Times New Roman" w:hAnsi="Arial" w:cs="Arial"/>
+          <w:b/>
+          <w:color w:val="1A1A1A"/>
+          <w:kern w:val="36"/>
+          <w:sz w:val="24"/>
+          <w:szCs w:val="24"/>
+          <w:lang w:val="en-IN" w:eastAsia="en-IN"/>
+        </w:rPr>
+      </w:pPr>
+    </w:p>
+    <w:p>
+      <w:pPr>
+        <w:shd w:val="clear" w:color="auto" w:fill="FFFFFF"/>
+        <w:spacing w:after="0" w:line="240" w:lineRule="auto"/>
+        <w:outlineLvl w:val="0"/>
+        <w:rPr>
+          <w:rFonts w:ascii="Verdana" w:hAnsi="Verdana"/>
+          <w:color w:val="000000"/>
+          <w:sz w:val="23"/>
+          <w:szCs w:val="23"/>
+          <w:shd w:val="clear" w:color="auto" w:fill="F1F1F1"/>
+        </w:rPr>
+      </w:pPr>
+      <w:r>
+        <w:rPr>
+          <w:rFonts w:ascii="Arial" w:eastAsia="Times New Roman" w:hAnsi="Arial" w:cs="Arial"/>
+          <w:b/>
+          <w:color w:val="1A1A1A"/>
+          <w:kern w:val="36"/>
+          <w:sz w:val="24"/>
+          <w:szCs w:val="24"/>
+          <w:lang w:val="en-IN" w:eastAsia="en-IN"/>
+        </w:rPr>
+        <w:t>Split</w:t>
+      </w:r>
+      <w:r>
+        <w:rPr>
+          <w:rFonts w:ascii="Arial" w:eastAsia="Times New Roman" w:hAnsi="Arial" w:cs="Arial"/>
+          <w:b/>
+          <w:color w:val="1A1A1A"/>
+          <w:kern w:val="36"/>
+          <w:sz w:val="24"/>
+          <w:szCs w:val="24"/>
+          <w:lang w:val="en-IN" w:eastAsia="en-IN"/>
+        </w:rPr>
+        <w:t>()</w:t>
+      </w:r>
+      <w:r>
+        <w:rPr>
+          <w:rFonts w:ascii="Arial" w:eastAsia="Times New Roman" w:hAnsi="Arial" w:cs="Arial"/>
+          <w:b/>
+          <w:color w:val="1A1A1A"/>
+          <w:kern w:val="36"/>
+          <w:sz w:val="24"/>
+          <w:szCs w:val="24"/>
+          <w:lang w:val="en-IN" w:eastAsia="en-IN"/>
+        </w:rPr>
+        <w:t xml:space="preserve"> - </w:t>
+      </w:r>
+      <w:r>
+        <w:rPr>
+          <w:rFonts w:ascii="Verdana" w:hAnsi="Verdana"/>
+          <w:color w:val="000000"/>
+          <w:sz w:val="23"/>
+          <w:szCs w:val="23"/>
+          <w:shd w:val="clear" w:color="auto" w:fill="F1F1F1"/>
+        </w:rPr>
+        <w:t>Returns a list where the string has been split at each match</w:t>
+      </w:r>
+    </w:p>
+    <w:p>
+      <w:pPr>
+        <w:shd w:val="clear" w:color="auto" w:fill="FFFFFF"/>
+        <w:spacing w:after="0" w:line="240" w:lineRule="auto"/>
+        <w:outlineLvl w:val="0"/>
+        <w:rPr>
+          <w:rFonts w:ascii="Arial" w:eastAsia="Times New Roman" w:hAnsi="Arial" w:cs="Arial"/>
+          <w:b/>
+          <w:color w:val="1A1A1A"/>
+          <w:kern w:val="36"/>
+          <w:sz w:val="24"/>
+          <w:szCs w:val="24"/>
+          <w:lang w:val="en-IN" w:eastAsia="en-IN"/>
+        </w:rPr>
+      </w:pPr>
+    </w:p>
+    <w:p>
+      <w:pPr>
+        <w:shd w:val="clear" w:color="auto" w:fill="FFFFFF"/>
+        <w:spacing w:after="0" w:line="240" w:lineRule="auto"/>
+        <w:outlineLvl w:val="0"/>
+        <w:rPr>
+          <w:rFonts w:ascii="Arial" w:eastAsia="Times New Roman" w:hAnsi="Arial" w:cs="Arial"/>
+          <w:color w:val="1A1A1A"/>
+          <w:kern w:val="36"/>
+          <w:sz w:val="24"/>
+          <w:szCs w:val="24"/>
+          <w:lang w:val="en-IN" w:eastAsia="en-IN"/>
+        </w:rPr>
+      </w:pPr>
+      <w:r>
+        <w:rPr>
+          <w:rFonts w:ascii="Arial" w:eastAsia="Times New Roman" w:hAnsi="Arial" w:cs="Arial"/>
+          <w:color w:val="1A1A1A"/>
+          <w:kern w:val="36"/>
+          <w:sz w:val="24"/>
+          <w:szCs w:val="24"/>
+          <w:lang w:val="en-IN" w:eastAsia="en-IN"/>
+        </w:rPr>
+        <w:t xml:space="preserve">Ex: </w:t>
+      </w:r>
+      <w:r>
+        <w:rPr>
+          <w:rFonts w:ascii="Arial" w:eastAsia="Times New Roman" w:hAnsi="Arial" w:cs="Arial"/>
+          <w:color w:val="1A1A1A"/>
+          <w:kern w:val="36"/>
+          <w:sz w:val="24"/>
+          <w:szCs w:val="24"/>
+          <w:lang w:val="en-IN" w:eastAsia="en-IN"/>
+        </w:rPr>
+        <w:t>a = "lakshman is good boy"</w:t>
+      </w:r>
+    </w:p>
+    <w:p>
+      <w:pPr>
+        <w:shd w:val="clear" w:color="auto" w:fill="FFFFFF"/>
+        <w:spacing w:after="0" w:line="240" w:lineRule="auto"/>
+        <w:outlineLvl w:val="0"/>
+        <w:rPr>
+          <w:rFonts w:ascii="Arial" w:eastAsia="Times New Roman" w:hAnsi="Arial" w:cs="Arial"/>
+          <w:color w:val="1A1A1A"/>
+          <w:kern w:val="36"/>
+          <w:sz w:val="24"/>
+          <w:szCs w:val="24"/>
+          <w:lang w:val="en-IN" w:eastAsia="en-IN"/>
+        </w:rPr>
+      </w:pPr>
+      <w:r>
+        <w:rPr>
+          <w:rFonts w:ascii="Arial" w:eastAsia="Times New Roman" w:hAnsi="Arial" w:cs="Arial"/>
+          <w:color w:val="1A1A1A"/>
+          <w:kern w:val="36"/>
+          <w:sz w:val="24"/>
+          <w:szCs w:val="24"/>
+          <w:lang w:val="en-IN" w:eastAsia="en-IN"/>
+        </w:rPr>
+        <w:t>data = re.split(r'a',a)</w:t>
+      </w:r>
+    </w:p>
+    <w:p>
+      <w:pPr>
+        <w:shd w:val="clear" w:color="auto" w:fill="FFFFFF"/>
+        <w:spacing w:after="0" w:line="240" w:lineRule="auto"/>
+        <w:outlineLvl w:val="0"/>
+        <w:rPr>
+          <w:rFonts w:ascii="Arial" w:eastAsia="Times New Roman" w:hAnsi="Arial" w:cs="Arial"/>
+          <w:color w:val="1A1A1A"/>
+          <w:kern w:val="36"/>
+          <w:sz w:val="24"/>
+          <w:szCs w:val="24"/>
+          <w:lang w:val="en-IN" w:eastAsia="en-IN"/>
+        </w:rPr>
+      </w:pPr>
+      <w:r>
+        <w:rPr>
+          <w:rFonts w:ascii="Arial" w:eastAsia="Times New Roman" w:hAnsi="Arial" w:cs="Arial"/>
+          <w:color w:val="1A1A1A"/>
+          <w:kern w:val="36"/>
+          <w:sz w:val="24"/>
+          <w:szCs w:val="24"/>
+          <w:lang w:val="en-IN" w:eastAsia="en-IN"/>
+        </w:rPr>
+        <w:t>print(data)</w:t>
+      </w:r>
+    </w:p>
+    <w:p>
+      <w:pPr>
+        <w:shd w:val="clear" w:color="auto" w:fill="FFFFFF"/>
+        <w:spacing w:after="0" w:line="240" w:lineRule="auto"/>
+        <w:outlineLvl w:val="0"/>
+        <w:rPr>
+          <w:rFonts w:ascii="Arial" w:eastAsia="Times New Roman" w:hAnsi="Arial" w:cs="Arial"/>
+          <w:color w:val="1A1A1A"/>
+          <w:kern w:val="36"/>
+          <w:sz w:val="24"/>
+          <w:szCs w:val="24"/>
+          <w:lang w:val="en-IN" w:eastAsia="en-IN"/>
+        </w:rPr>
+      </w:pPr>
+    </w:p>
+    <w:p>
+      <w:pPr>
+        <w:autoSpaceDE w:val="0"/>
+        <w:autoSpaceDN w:val="0"/>
+        <w:adjustRightInd w:val="0"/>
+        <w:spacing w:after="0" w:line="240" w:lineRule="auto"/>
         <w:rPr>
           <w:rFonts w:ascii="Lucida Console" w:hAnsi="Lucida Console" w:cs="Lucida Console"/>
           <w:sz w:val="18"/>
           <w:szCs w:val="18"/>
           <w:lang w:val="en-IN"/>
         </w:rPr>
-        <w:t>re.Match</w:t>
-      </w:r>
-      <w:proofErr w:type="spellEnd"/>
-      <w:proofErr w:type="gramEnd"/>
+      </w:pPr>
+      <w:r>
+        <w:rPr>
+          <w:rFonts w:ascii="Arial" w:eastAsia="Times New Roman" w:hAnsi="Arial" w:cs="Arial"/>
+          <w:color w:val="1A1A1A"/>
+          <w:kern w:val="36"/>
+          <w:sz w:val="24"/>
+          <w:szCs w:val="24"/>
+          <w:lang w:val="en-IN" w:eastAsia="en-IN"/>
+        </w:rPr>
+        <w:t xml:space="preserve">output: </w:t>
+      </w:r>
       <w:r>
         <w:rPr>
           <w:rFonts w:ascii="Lucida Console" w:hAnsi="Lucida Console" w:cs="Lucida Console"/>
@@ -19852,292 +17217,8 @@
           <w:szCs w:val="18"/>
           <w:lang w:val="en-IN"/>
         </w:rPr>
-        <w:t xml:space="preserve"> object; span=(8, 9), match=' '&gt;</w:t>
-      </w:r>
-    </w:p>
-    <w:p>
-      <w:pPr>
-        <w:shd w:val="clear" w:color="auto" w:fill="FFFFFF"/>
-        <w:spacing w:after="0" w:line="240" w:lineRule="auto"/>
-        <w:outlineLvl w:val="0"/>
-        <w:rPr>
-          <w:rFonts w:ascii="Arial" w:eastAsia="Times New Roman" w:hAnsi="Arial" w:cs="Arial"/>
-          <w:b/>
-          <w:color w:val="1A1A1A"/>
-          <w:kern w:val="36"/>
-          <w:sz w:val="24"/>
-          <w:szCs w:val="24"/>
-          <w:lang w:val="en-IN" w:eastAsia="en-IN"/>
-        </w:rPr>
-      </w:pPr>
-    </w:p>
-    <w:p>
-      <w:pPr>
-        <w:shd w:val="clear" w:color="auto" w:fill="FFFFFF"/>
-        <w:spacing w:after="0" w:line="240" w:lineRule="auto"/>
-        <w:outlineLvl w:val="0"/>
-        <w:rPr>
-          <w:rFonts w:ascii="Verdana" w:hAnsi="Verdana"/>
-          <w:color w:val="000000"/>
-          <w:sz w:val="23"/>
-          <w:szCs w:val="23"/>
-          <w:shd w:val="clear" w:color="auto" w:fill="F1F1F1"/>
-        </w:rPr>
-      </w:pPr>
-      <w:proofErr w:type="gramStart"/>
-      <w:r>
-        <w:rPr>
-          <w:rFonts w:ascii="Arial" w:eastAsia="Times New Roman" w:hAnsi="Arial" w:cs="Arial"/>
-          <w:b/>
-          <w:color w:val="1A1A1A"/>
-          <w:kern w:val="36"/>
-          <w:sz w:val="24"/>
-          <w:szCs w:val="24"/>
-          <w:lang w:val="en-IN" w:eastAsia="en-IN"/>
-        </w:rPr>
-        <w:t>Split</w:t>
-      </w:r>
-      <w:r>
-        <w:rPr>
-          <w:rFonts w:ascii="Arial" w:eastAsia="Times New Roman" w:hAnsi="Arial" w:cs="Arial"/>
-          <w:b/>
-          <w:color w:val="1A1A1A"/>
-          <w:kern w:val="36"/>
-          <w:sz w:val="24"/>
-          <w:szCs w:val="24"/>
-          <w:lang w:val="en-IN" w:eastAsia="en-IN"/>
-        </w:rPr>
-        <w:t>(</w:t>
-      </w:r>
-      <w:proofErr w:type="gramEnd"/>
-      <w:r>
-        <w:rPr>
-          <w:rFonts w:ascii="Arial" w:eastAsia="Times New Roman" w:hAnsi="Arial" w:cs="Arial"/>
-          <w:b/>
-          <w:color w:val="1A1A1A"/>
-          <w:kern w:val="36"/>
-          <w:sz w:val="24"/>
-          <w:szCs w:val="24"/>
-          <w:lang w:val="en-IN" w:eastAsia="en-IN"/>
-        </w:rPr>
-        <w:t>)</w:t>
-      </w:r>
-      <w:r>
-        <w:rPr>
-          <w:rFonts w:ascii="Arial" w:eastAsia="Times New Roman" w:hAnsi="Arial" w:cs="Arial"/>
-          <w:b/>
-          <w:color w:val="1A1A1A"/>
-          <w:kern w:val="36"/>
-          <w:sz w:val="24"/>
-          <w:szCs w:val="24"/>
-          <w:lang w:val="en-IN" w:eastAsia="en-IN"/>
-        </w:rPr>
-        <w:t xml:space="preserve"> - </w:t>
-      </w:r>
-      <w:r>
-        <w:rPr>
-          <w:rFonts w:ascii="Verdana" w:hAnsi="Verdana"/>
-          <w:color w:val="000000"/>
-          <w:sz w:val="23"/>
-          <w:szCs w:val="23"/>
-          <w:shd w:val="clear" w:color="auto" w:fill="F1F1F1"/>
-        </w:rPr>
-        <w:t>Returns a list where the string has been split at each match</w:t>
-      </w:r>
-    </w:p>
-    <w:p>
-      <w:pPr>
-        <w:shd w:val="clear" w:color="auto" w:fill="FFFFFF"/>
-        <w:spacing w:after="0" w:line="240" w:lineRule="auto"/>
-        <w:outlineLvl w:val="0"/>
-        <w:rPr>
-          <w:rFonts w:ascii="Arial" w:eastAsia="Times New Roman" w:hAnsi="Arial" w:cs="Arial"/>
-          <w:b/>
-          <w:color w:val="1A1A1A"/>
-          <w:kern w:val="36"/>
-          <w:sz w:val="24"/>
-          <w:szCs w:val="24"/>
-          <w:lang w:val="en-IN" w:eastAsia="en-IN"/>
-        </w:rPr>
-      </w:pPr>
-    </w:p>
-    <w:p>
-      <w:pPr>
-        <w:shd w:val="clear" w:color="auto" w:fill="FFFFFF"/>
-        <w:spacing w:after="0" w:line="240" w:lineRule="auto"/>
-        <w:outlineLvl w:val="0"/>
-        <w:rPr>
-          <w:rFonts w:ascii="Arial" w:eastAsia="Times New Roman" w:hAnsi="Arial" w:cs="Arial"/>
-          <w:color w:val="1A1A1A"/>
-          <w:kern w:val="36"/>
-          <w:sz w:val="24"/>
-          <w:szCs w:val="24"/>
-          <w:lang w:val="en-IN" w:eastAsia="en-IN"/>
-        </w:rPr>
-      </w:pPr>
-      <w:r>
-        <w:rPr>
-          <w:rFonts w:ascii="Arial" w:eastAsia="Times New Roman" w:hAnsi="Arial" w:cs="Arial"/>
-          <w:color w:val="1A1A1A"/>
-          <w:kern w:val="36"/>
-          <w:sz w:val="24"/>
-          <w:szCs w:val="24"/>
-          <w:lang w:val="en-IN" w:eastAsia="en-IN"/>
-        </w:rPr>
-        <w:t xml:space="preserve">Ex: </w:t>
-      </w:r>
-      <w:r>
-        <w:rPr>
-          <w:rFonts w:ascii="Arial" w:eastAsia="Times New Roman" w:hAnsi="Arial" w:cs="Arial"/>
-          <w:color w:val="1A1A1A"/>
-          <w:kern w:val="36"/>
-          <w:sz w:val="24"/>
-          <w:szCs w:val="24"/>
-          <w:lang w:val="en-IN" w:eastAsia="en-IN"/>
-        </w:rPr>
-        <w:t>a = "</w:t>
-      </w:r>
-      <w:proofErr w:type="spellStart"/>
-      <w:r>
-        <w:rPr>
-          <w:rFonts w:ascii="Arial" w:eastAsia="Times New Roman" w:hAnsi="Arial" w:cs="Arial"/>
-          <w:color w:val="1A1A1A"/>
-          <w:kern w:val="36"/>
-          <w:sz w:val="24"/>
-          <w:szCs w:val="24"/>
-          <w:lang w:val="en-IN" w:eastAsia="en-IN"/>
-        </w:rPr>
-        <w:t>lakshman</w:t>
-      </w:r>
-      <w:proofErr w:type="spellEnd"/>
-      <w:r>
-        <w:rPr>
-          <w:rFonts w:ascii="Arial" w:eastAsia="Times New Roman" w:hAnsi="Arial" w:cs="Arial"/>
-          <w:color w:val="1A1A1A"/>
-          <w:kern w:val="36"/>
-          <w:sz w:val="24"/>
-          <w:szCs w:val="24"/>
-          <w:lang w:val="en-IN" w:eastAsia="en-IN"/>
-        </w:rPr>
-        <w:t xml:space="preserve"> is good boy"</w:t>
-      </w:r>
-    </w:p>
-    <w:p>
-      <w:pPr>
-        <w:shd w:val="clear" w:color="auto" w:fill="FFFFFF"/>
-        <w:spacing w:after="0" w:line="240" w:lineRule="auto"/>
-        <w:outlineLvl w:val="0"/>
-        <w:rPr>
-          <w:rFonts w:ascii="Arial" w:eastAsia="Times New Roman" w:hAnsi="Arial" w:cs="Arial"/>
-          <w:color w:val="1A1A1A"/>
-          <w:kern w:val="36"/>
-          <w:sz w:val="24"/>
-          <w:szCs w:val="24"/>
-          <w:lang w:val="en-IN" w:eastAsia="en-IN"/>
-        </w:rPr>
-      </w:pPr>
-      <w:r>
-        <w:rPr>
-          <w:rFonts w:ascii="Arial" w:eastAsia="Times New Roman" w:hAnsi="Arial" w:cs="Arial"/>
-          <w:color w:val="1A1A1A"/>
-          <w:kern w:val="36"/>
-          <w:sz w:val="24"/>
-          <w:szCs w:val="24"/>
-          <w:lang w:val="en-IN" w:eastAsia="en-IN"/>
-        </w:rPr>
-        <w:t xml:space="preserve">data = </w:t>
-      </w:r>
-      <w:proofErr w:type="spellStart"/>
-      <w:proofErr w:type="gramStart"/>
-      <w:r>
-        <w:rPr>
-          <w:rFonts w:ascii="Arial" w:eastAsia="Times New Roman" w:hAnsi="Arial" w:cs="Arial"/>
-          <w:color w:val="1A1A1A"/>
-          <w:kern w:val="36"/>
-          <w:sz w:val="24"/>
-          <w:szCs w:val="24"/>
-          <w:lang w:val="en-IN" w:eastAsia="en-IN"/>
-        </w:rPr>
-        <w:t>re.split</w:t>
-      </w:r>
-      <w:proofErr w:type="spellEnd"/>
-      <w:proofErr w:type="gramEnd"/>
-      <w:r>
-        <w:rPr>
-          <w:rFonts w:ascii="Arial" w:eastAsia="Times New Roman" w:hAnsi="Arial" w:cs="Arial"/>
-          <w:color w:val="1A1A1A"/>
-          <w:kern w:val="36"/>
-          <w:sz w:val="24"/>
-          <w:szCs w:val="24"/>
-          <w:lang w:val="en-IN" w:eastAsia="en-IN"/>
-        </w:rPr>
-        <w:t>(</w:t>
-      </w:r>
-      <w:proofErr w:type="spellStart"/>
-      <w:r>
-        <w:rPr>
-          <w:rFonts w:ascii="Arial" w:eastAsia="Times New Roman" w:hAnsi="Arial" w:cs="Arial"/>
-          <w:color w:val="1A1A1A"/>
-          <w:kern w:val="36"/>
-          <w:sz w:val="24"/>
-          <w:szCs w:val="24"/>
-          <w:lang w:val="en-IN" w:eastAsia="en-IN"/>
-        </w:rPr>
-        <w:t>r'a',a</w:t>
-      </w:r>
-      <w:proofErr w:type="spellEnd"/>
-      <w:r>
-        <w:rPr>
-          <w:rFonts w:ascii="Arial" w:eastAsia="Times New Roman" w:hAnsi="Arial" w:cs="Arial"/>
-          <w:color w:val="1A1A1A"/>
-          <w:kern w:val="36"/>
-          <w:sz w:val="24"/>
-          <w:szCs w:val="24"/>
-          <w:lang w:val="en-IN" w:eastAsia="en-IN"/>
-        </w:rPr>
-        <w:t>)</w:t>
-      </w:r>
-    </w:p>
-    <w:p>
-      <w:pPr>
-        <w:shd w:val="clear" w:color="auto" w:fill="FFFFFF"/>
-        <w:spacing w:after="0" w:line="240" w:lineRule="auto"/>
-        <w:outlineLvl w:val="0"/>
-        <w:rPr>
-          <w:rFonts w:ascii="Arial" w:eastAsia="Times New Roman" w:hAnsi="Arial" w:cs="Arial"/>
-          <w:color w:val="1A1A1A"/>
-          <w:kern w:val="36"/>
-          <w:sz w:val="24"/>
-          <w:szCs w:val="24"/>
-          <w:lang w:val="en-IN" w:eastAsia="en-IN"/>
-        </w:rPr>
-      </w:pPr>
-      <w:r>
-        <w:rPr>
-          <w:rFonts w:ascii="Arial" w:eastAsia="Times New Roman" w:hAnsi="Arial" w:cs="Arial"/>
-          <w:color w:val="1A1A1A"/>
-          <w:kern w:val="36"/>
-          <w:sz w:val="24"/>
-          <w:szCs w:val="24"/>
-          <w:lang w:val="en-IN" w:eastAsia="en-IN"/>
-        </w:rPr>
-        <w:t>print(data)</w:t>
-      </w:r>
-    </w:p>
-    <w:p>
-      <w:pPr>
-        <w:shd w:val="clear" w:color="auto" w:fill="FFFFFF"/>
-        <w:spacing w:after="0" w:line="240" w:lineRule="auto"/>
-        <w:outlineLvl w:val="0"/>
-        <w:rPr>
-          <w:rFonts w:ascii="Arial" w:eastAsia="Times New Roman" w:hAnsi="Arial" w:cs="Arial"/>
-          <w:color w:val="1A1A1A"/>
-          <w:kern w:val="36"/>
-          <w:sz w:val="24"/>
-          <w:szCs w:val="24"/>
-          <w:lang w:val="en-IN" w:eastAsia="en-IN"/>
-        </w:rPr>
-      </w:pPr>
+        <w:t>['l', 'kshm', 'n is good boy']</w:t>
+      </w:r>
     </w:p>
     <w:p>
       <w:pPr>
@@ -20152,37 +17233,214 @@
           <w:lang w:val="en-IN"/>
         </w:rPr>
       </w:pPr>
-      <w:r>
-        <w:rPr>
-          <w:rFonts w:ascii="Arial" w:eastAsia="Times New Roman" w:hAnsi="Arial" w:cs="Arial"/>
-          <w:color w:val="1A1A1A"/>
-          <w:kern w:val="36"/>
-          <w:sz w:val="24"/>
-          <w:szCs w:val="24"/>
-          <w:lang w:val="en-IN" w:eastAsia="en-IN"/>
-        </w:rPr>
-        <w:t xml:space="preserve">output: </w:t>
-      </w:r>
-      <w:r>
+    </w:p>
+    <w:p>
+      <w:pPr>
+        <w:autoSpaceDE w:val="0"/>
+        <w:autoSpaceDN w:val="0"/>
+        <w:adjustRightInd w:val="0"/>
+        <w:spacing w:after="0" w:line="240" w:lineRule="auto"/>
         <w:rPr>
           <w:rFonts w:ascii="Lucida Console" w:hAnsi="Lucida Console" w:cs="Lucida Console"/>
           <w:sz w:val="18"/>
           <w:szCs w:val="18"/>
           <w:lang w:val="en-IN"/>
         </w:rPr>
-        <w:t>['l', '</w:t>
-      </w:r>
-      <w:proofErr w:type="spellStart"/>
-      <w:r>
+      </w:pPr>
+    </w:p>
+    <w:p>
+      <w:pPr>
+        <w:shd w:val="clear" w:color="auto" w:fill="FFFFFF"/>
+        <w:spacing w:after="0" w:line="240" w:lineRule="auto"/>
+        <w:outlineLvl w:val="0"/>
+        <w:rPr>
+          <w:rFonts w:ascii="Arial" w:eastAsia="Times New Roman" w:hAnsi="Arial" w:cs="Arial"/>
+          <w:color w:val="1A1A1A"/>
+          <w:kern w:val="36"/>
+          <w:sz w:val="24"/>
+          <w:szCs w:val="24"/>
+          <w:lang w:val="en-IN" w:eastAsia="en-IN"/>
+        </w:rPr>
+      </w:pPr>
+      <w:r>
+        <w:rPr>
+          <w:rFonts w:ascii="Arial" w:eastAsia="Times New Roman" w:hAnsi="Arial" w:cs="Arial"/>
+          <w:color w:val="1A1A1A"/>
+          <w:kern w:val="36"/>
+          <w:sz w:val="24"/>
+          <w:szCs w:val="24"/>
+          <w:lang w:val="en-IN" w:eastAsia="en-IN"/>
+        </w:rPr>
+        <w:t>Ex: a = "lakshman is good boy"</w:t>
+      </w:r>
+    </w:p>
+    <w:p>
+      <w:pPr>
+        <w:shd w:val="clear" w:color="auto" w:fill="FFFFFF"/>
+        <w:spacing w:after="0" w:line="240" w:lineRule="auto"/>
+        <w:outlineLvl w:val="0"/>
+        <w:rPr>
+          <w:rFonts w:ascii="Arial" w:eastAsia="Times New Roman" w:hAnsi="Arial" w:cs="Arial"/>
+          <w:color w:val="1A1A1A"/>
+          <w:kern w:val="36"/>
+          <w:sz w:val="24"/>
+          <w:szCs w:val="24"/>
+          <w:lang w:val="en-IN" w:eastAsia="en-IN"/>
+        </w:rPr>
+      </w:pPr>
+      <w:r>
+        <w:rPr>
+          <w:rFonts w:ascii="Arial" w:eastAsia="Times New Roman" w:hAnsi="Arial" w:cs="Arial"/>
+          <w:color w:val="1A1A1A"/>
+          <w:kern w:val="36"/>
+          <w:sz w:val="24"/>
+          <w:szCs w:val="24"/>
+          <w:lang w:val="en-IN" w:eastAsia="en-IN"/>
+        </w:rPr>
+        <w:t>data = re.split(r'</w:t>
+      </w:r>
+      <w:r>
+        <w:rPr>
+          <w:rFonts w:ascii="Arial" w:eastAsia="Times New Roman" w:hAnsi="Arial" w:cs="Arial"/>
+          <w:color w:val="1A1A1A"/>
+          <w:kern w:val="36"/>
+          <w:sz w:val="24"/>
+          <w:szCs w:val="24"/>
+          <w:lang w:val="en-IN" w:eastAsia="en-IN"/>
+        </w:rPr>
+        <w:t>\</w:t>
+      </w:r>
+      <w:r>
+        <w:rPr>
+          <w:rFonts w:ascii="Arial" w:eastAsia="Times New Roman" w:hAnsi="Arial" w:cs="Arial"/>
+          <w:color w:val="1A1A1A"/>
+          <w:kern w:val="36"/>
+          <w:sz w:val="24"/>
+          <w:szCs w:val="24"/>
+          <w:lang w:val="en-IN" w:eastAsia="en-IN"/>
+        </w:rPr>
+        <w:t>s</w:t>
+      </w:r>
+      <w:r>
+        <w:rPr>
+          <w:rFonts w:ascii="Arial" w:eastAsia="Times New Roman" w:hAnsi="Arial" w:cs="Arial"/>
+          <w:color w:val="1A1A1A"/>
+          <w:kern w:val="36"/>
+          <w:sz w:val="24"/>
+          <w:szCs w:val="24"/>
+          <w:lang w:val="en-IN" w:eastAsia="en-IN"/>
+        </w:rPr>
+        <w:t>',a</w:t>
+      </w:r>
+      <w:r>
+        <w:rPr>
+          <w:rFonts w:ascii="Arial" w:eastAsia="Times New Roman" w:hAnsi="Arial" w:cs="Arial"/>
+          <w:color w:val="1A1A1A"/>
+          <w:kern w:val="36"/>
+          <w:sz w:val="24"/>
+          <w:szCs w:val="24"/>
+          <w:lang w:val="en-IN" w:eastAsia="en-IN"/>
+        </w:rPr>
+        <w:t>,1</w:t>
+      </w:r>
+      <w:r>
+        <w:rPr>
+          <w:rFonts w:ascii="Arial" w:eastAsia="Times New Roman" w:hAnsi="Arial" w:cs="Arial"/>
+          <w:color w:val="1A1A1A"/>
+          <w:kern w:val="36"/>
+          <w:sz w:val="24"/>
+          <w:szCs w:val="24"/>
+          <w:lang w:val="en-IN" w:eastAsia="en-IN"/>
+        </w:rPr>
+        <w:t>)</w:t>
+      </w:r>
+      <w:r>
+        <w:rPr>
+          <w:rFonts w:ascii="Arial" w:eastAsia="Times New Roman" w:hAnsi="Arial" w:cs="Arial"/>
+          <w:color w:val="1A1A1A"/>
+          <w:kern w:val="36"/>
+          <w:sz w:val="24"/>
+          <w:szCs w:val="24"/>
+          <w:lang w:val="en-IN" w:eastAsia="en-IN"/>
+        </w:rPr>
+        <w:t xml:space="preserve">  -&gt; </w:t>
+      </w:r>
+      <w:r>
+        <w:rPr>
+          <w:rFonts w:ascii="Verdana" w:hAnsi="Verdana"/>
+          <w:color w:val="000000"/>
+          <w:sz w:val="23"/>
+          <w:szCs w:val="23"/>
+          <w:shd w:val="clear" w:color="auto" w:fill="F1F1F1"/>
+        </w:rPr>
+        <w:t>Split the string only at the first occurrence</w:t>
+      </w:r>
+    </w:p>
+    <w:p>
+      <w:pPr>
+        <w:shd w:val="clear" w:color="auto" w:fill="FFFFFF"/>
+        <w:spacing w:after="0" w:line="240" w:lineRule="auto"/>
+        <w:outlineLvl w:val="0"/>
+        <w:rPr>
+          <w:rFonts w:ascii="Arial" w:eastAsia="Times New Roman" w:hAnsi="Arial" w:cs="Arial"/>
+          <w:color w:val="1A1A1A"/>
+          <w:kern w:val="36"/>
+          <w:sz w:val="24"/>
+          <w:szCs w:val="24"/>
+          <w:lang w:val="en-IN" w:eastAsia="en-IN"/>
+        </w:rPr>
+      </w:pPr>
+      <w:r>
+        <w:rPr>
+          <w:rFonts w:ascii="Arial" w:eastAsia="Times New Roman" w:hAnsi="Arial" w:cs="Arial"/>
+          <w:color w:val="1A1A1A"/>
+          <w:kern w:val="36"/>
+          <w:sz w:val="24"/>
+          <w:szCs w:val="24"/>
+          <w:lang w:val="en-IN" w:eastAsia="en-IN"/>
+        </w:rPr>
+        <w:t>print(data)</w:t>
+      </w:r>
+    </w:p>
+    <w:p>
+      <w:pPr>
+        <w:shd w:val="clear" w:color="auto" w:fill="FFFFFF"/>
+        <w:spacing w:after="0" w:line="240" w:lineRule="auto"/>
+        <w:outlineLvl w:val="0"/>
+        <w:rPr>
+          <w:rFonts w:ascii="Arial" w:eastAsia="Times New Roman" w:hAnsi="Arial" w:cs="Arial"/>
+          <w:color w:val="1A1A1A"/>
+          <w:kern w:val="36"/>
+          <w:sz w:val="24"/>
+          <w:szCs w:val="24"/>
+          <w:lang w:val="en-IN" w:eastAsia="en-IN"/>
+        </w:rPr>
+      </w:pPr>
+    </w:p>
+    <w:p>
+      <w:pPr>
+        <w:autoSpaceDE w:val="0"/>
+        <w:autoSpaceDN w:val="0"/>
+        <w:adjustRightInd w:val="0"/>
+        <w:spacing w:after="0" w:line="240" w:lineRule="auto"/>
         <w:rPr>
           <w:rFonts w:ascii="Lucida Console" w:hAnsi="Lucida Console" w:cs="Lucida Console"/>
           <w:sz w:val="18"/>
           <w:szCs w:val="18"/>
           <w:lang w:val="en-IN"/>
         </w:rPr>
-        <w:t>kshm</w:t>
-      </w:r>
-      <w:proofErr w:type="spellEnd"/>
+      </w:pPr>
+      <w:r>
+        <w:rPr>
+          <w:rFonts w:ascii="Arial" w:eastAsia="Times New Roman" w:hAnsi="Arial" w:cs="Arial"/>
+          <w:color w:val="1A1A1A"/>
+          <w:kern w:val="36"/>
+          <w:sz w:val="24"/>
+          <w:szCs w:val="24"/>
+          <w:lang w:val="en-IN" w:eastAsia="en-IN"/>
+        </w:rPr>
+        <w:t xml:space="preserve">output: </w:t>
+      </w:r>
       <w:r>
         <w:rPr>
           <w:rFonts w:ascii="Lucida Console" w:hAnsi="Lucida Console" w:cs="Lucida Console"/>
@@ -20190,7 +17448,7 @@
           <w:szCs w:val="18"/>
           <w:lang w:val="en-IN"/>
         </w:rPr>
-        <w:t>', 'n is good boy']</w:t>
+        <w:t>['lakshman', 'is good boy']</w:t>
       </w:r>
     </w:p>
     <w:p>
@@ -20223,225 +17481,6 @@
     </w:p>
     <w:p>
       <w:pPr>
-        <w:shd w:val="clear" w:color="auto" w:fill="FFFFFF"/>
-        <w:spacing w:after="0" w:line="240" w:lineRule="auto"/>
-        <w:outlineLvl w:val="0"/>
-        <w:rPr>
-          <w:rFonts w:ascii="Arial" w:eastAsia="Times New Roman" w:hAnsi="Arial" w:cs="Arial"/>
-          <w:color w:val="1A1A1A"/>
-          <w:kern w:val="36"/>
-          <w:sz w:val="24"/>
-          <w:szCs w:val="24"/>
-          <w:lang w:val="en-IN" w:eastAsia="en-IN"/>
-        </w:rPr>
-      </w:pPr>
-      <w:r>
-        <w:rPr>
-          <w:rFonts w:ascii="Arial" w:eastAsia="Times New Roman" w:hAnsi="Arial" w:cs="Arial"/>
-          <w:color w:val="1A1A1A"/>
-          <w:kern w:val="36"/>
-          <w:sz w:val="24"/>
-          <w:szCs w:val="24"/>
-          <w:lang w:val="en-IN" w:eastAsia="en-IN"/>
-        </w:rPr>
-        <w:t>Ex: a = "</w:t>
-      </w:r>
-      <w:proofErr w:type="spellStart"/>
-      <w:r>
-        <w:rPr>
-          <w:rFonts w:ascii="Arial" w:eastAsia="Times New Roman" w:hAnsi="Arial" w:cs="Arial"/>
-          <w:color w:val="1A1A1A"/>
-          <w:kern w:val="36"/>
-          <w:sz w:val="24"/>
-          <w:szCs w:val="24"/>
-          <w:lang w:val="en-IN" w:eastAsia="en-IN"/>
-        </w:rPr>
-        <w:t>lakshman</w:t>
-      </w:r>
-      <w:proofErr w:type="spellEnd"/>
-      <w:r>
-        <w:rPr>
-          <w:rFonts w:ascii="Arial" w:eastAsia="Times New Roman" w:hAnsi="Arial" w:cs="Arial"/>
-          <w:color w:val="1A1A1A"/>
-          <w:kern w:val="36"/>
-          <w:sz w:val="24"/>
-          <w:szCs w:val="24"/>
-          <w:lang w:val="en-IN" w:eastAsia="en-IN"/>
-        </w:rPr>
-        <w:t xml:space="preserve"> is good boy"</w:t>
-      </w:r>
-    </w:p>
-    <w:p>
-      <w:pPr>
-        <w:shd w:val="clear" w:color="auto" w:fill="FFFFFF"/>
-        <w:spacing w:after="0" w:line="240" w:lineRule="auto"/>
-        <w:outlineLvl w:val="0"/>
-        <w:rPr>
-          <w:rFonts w:ascii="Arial" w:eastAsia="Times New Roman" w:hAnsi="Arial" w:cs="Arial"/>
-          <w:color w:val="1A1A1A"/>
-          <w:kern w:val="36"/>
-          <w:sz w:val="24"/>
-          <w:szCs w:val="24"/>
-          <w:lang w:val="en-IN" w:eastAsia="en-IN"/>
-        </w:rPr>
-      </w:pPr>
-      <w:r>
-        <w:rPr>
-          <w:rFonts w:ascii="Arial" w:eastAsia="Times New Roman" w:hAnsi="Arial" w:cs="Arial"/>
-          <w:color w:val="1A1A1A"/>
-          <w:kern w:val="36"/>
-          <w:sz w:val="24"/>
-          <w:szCs w:val="24"/>
-          <w:lang w:val="en-IN" w:eastAsia="en-IN"/>
-        </w:rPr>
-        <w:t xml:space="preserve">data = </w:t>
-      </w:r>
-      <w:proofErr w:type="spellStart"/>
-      <w:proofErr w:type="gramStart"/>
-      <w:r>
-        <w:rPr>
-          <w:rFonts w:ascii="Arial" w:eastAsia="Times New Roman" w:hAnsi="Arial" w:cs="Arial"/>
-          <w:color w:val="1A1A1A"/>
-          <w:kern w:val="36"/>
-          <w:sz w:val="24"/>
-          <w:szCs w:val="24"/>
-          <w:lang w:val="en-IN" w:eastAsia="en-IN"/>
-        </w:rPr>
-        <w:t>re.split</w:t>
-      </w:r>
-      <w:proofErr w:type="spellEnd"/>
-      <w:proofErr w:type="gramEnd"/>
-      <w:r>
-        <w:rPr>
-          <w:rFonts w:ascii="Arial" w:eastAsia="Times New Roman" w:hAnsi="Arial" w:cs="Arial"/>
-          <w:color w:val="1A1A1A"/>
-          <w:kern w:val="36"/>
-          <w:sz w:val="24"/>
-          <w:szCs w:val="24"/>
-          <w:lang w:val="en-IN" w:eastAsia="en-IN"/>
-        </w:rPr>
-        <w:t>(r'</w:t>
-      </w:r>
-      <w:r>
-        <w:rPr>
-          <w:rFonts w:ascii="Arial" w:eastAsia="Times New Roman" w:hAnsi="Arial" w:cs="Arial"/>
-          <w:color w:val="1A1A1A"/>
-          <w:kern w:val="36"/>
-          <w:sz w:val="24"/>
-          <w:szCs w:val="24"/>
-          <w:lang w:val="en-IN" w:eastAsia="en-IN"/>
-        </w:rPr>
-        <w:t>\</w:t>
-      </w:r>
-      <w:r>
-        <w:rPr>
-          <w:rFonts w:ascii="Arial" w:eastAsia="Times New Roman" w:hAnsi="Arial" w:cs="Arial"/>
-          <w:color w:val="1A1A1A"/>
-          <w:kern w:val="36"/>
-          <w:sz w:val="24"/>
-          <w:szCs w:val="24"/>
-          <w:lang w:val="en-IN" w:eastAsia="en-IN"/>
-        </w:rPr>
-        <w:t>s</w:t>
-      </w:r>
-      <w:r>
-        <w:rPr>
-          <w:rFonts w:ascii="Arial" w:eastAsia="Times New Roman" w:hAnsi="Arial" w:cs="Arial"/>
-          <w:color w:val="1A1A1A"/>
-          <w:kern w:val="36"/>
-          <w:sz w:val="24"/>
-          <w:szCs w:val="24"/>
-          <w:lang w:val="en-IN" w:eastAsia="en-IN"/>
-        </w:rPr>
-        <w:t>',a</w:t>
-      </w:r>
-      <w:r>
-        <w:rPr>
-          <w:rFonts w:ascii="Arial" w:eastAsia="Times New Roman" w:hAnsi="Arial" w:cs="Arial"/>
-          <w:color w:val="1A1A1A"/>
-          <w:kern w:val="36"/>
-          <w:sz w:val="24"/>
-          <w:szCs w:val="24"/>
-          <w:lang w:val="en-IN" w:eastAsia="en-IN"/>
-        </w:rPr>
-        <w:t>,1</w:t>
-      </w:r>
-      <w:r>
-        <w:rPr>
-          <w:rFonts w:ascii="Arial" w:eastAsia="Times New Roman" w:hAnsi="Arial" w:cs="Arial"/>
-          <w:color w:val="1A1A1A"/>
-          <w:kern w:val="36"/>
-          <w:sz w:val="24"/>
-          <w:szCs w:val="24"/>
-          <w:lang w:val="en-IN" w:eastAsia="en-IN"/>
-        </w:rPr>
-        <w:t>)</w:t>
-      </w:r>
-      <w:r>
-        <w:rPr>
-          <w:rFonts w:ascii="Arial" w:eastAsia="Times New Roman" w:hAnsi="Arial" w:cs="Arial"/>
-          <w:color w:val="1A1A1A"/>
-          <w:kern w:val="36"/>
-          <w:sz w:val="24"/>
-          <w:szCs w:val="24"/>
-          <w:lang w:val="en-IN" w:eastAsia="en-IN"/>
-        </w:rPr>
-        <w:t xml:space="preserve">  -&gt; </w:t>
-      </w:r>
-      <w:r>
-        <w:rPr>
-          <w:rFonts w:ascii="Verdana" w:hAnsi="Verdana"/>
-          <w:color w:val="000000"/>
-          <w:sz w:val="23"/>
-          <w:szCs w:val="23"/>
-          <w:shd w:val="clear" w:color="auto" w:fill="F1F1F1"/>
-        </w:rPr>
-        <w:t>Split the string only at the first occurrence</w:t>
-      </w:r>
-    </w:p>
-    <w:p>
-      <w:pPr>
-        <w:shd w:val="clear" w:color="auto" w:fill="FFFFFF"/>
-        <w:spacing w:after="0" w:line="240" w:lineRule="auto"/>
-        <w:outlineLvl w:val="0"/>
-        <w:rPr>
-          <w:rFonts w:ascii="Arial" w:eastAsia="Times New Roman" w:hAnsi="Arial" w:cs="Arial"/>
-          <w:color w:val="1A1A1A"/>
-          <w:kern w:val="36"/>
-          <w:sz w:val="24"/>
-          <w:szCs w:val="24"/>
-          <w:lang w:val="en-IN" w:eastAsia="en-IN"/>
-        </w:rPr>
-      </w:pPr>
-      <w:r>
-        <w:rPr>
-          <w:rFonts w:ascii="Arial" w:eastAsia="Times New Roman" w:hAnsi="Arial" w:cs="Arial"/>
-          <w:color w:val="1A1A1A"/>
-          <w:kern w:val="36"/>
-          <w:sz w:val="24"/>
-          <w:szCs w:val="24"/>
-          <w:lang w:val="en-IN" w:eastAsia="en-IN"/>
-        </w:rPr>
-        <w:t>print(data)</w:t>
-      </w:r>
-    </w:p>
-    <w:p>
-      <w:pPr>
-        <w:shd w:val="clear" w:color="auto" w:fill="FFFFFF"/>
-        <w:spacing w:after="0" w:line="240" w:lineRule="auto"/>
-        <w:outlineLvl w:val="0"/>
-        <w:rPr>
-          <w:rFonts w:ascii="Arial" w:eastAsia="Times New Roman" w:hAnsi="Arial" w:cs="Arial"/>
-          <w:color w:val="1A1A1A"/>
-          <w:kern w:val="36"/>
-          <w:sz w:val="24"/>
-          <w:szCs w:val="24"/>
-          <w:lang w:val="en-IN" w:eastAsia="en-IN"/>
-        </w:rPr>
-      </w:pPr>
-    </w:p>
-    <w:p>
-      <w:pPr>
         <w:autoSpaceDE w:val="0"/>
         <w:autoSpaceDN w:val="0"/>
         <w:adjustRightInd w:val="0"/>
@@ -20453,101 +17492,19 @@
           <w:lang w:val="en-IN"/>
         </w:rPr>
       </w:pPr>
-      <w:r>
-        <w:rPr>
-          <w:rFonts w:ascii="Arial" w:eastAsia="Times New Roman" w:hAnsi="Arial" w:cs="Arial"/>
-          <w:color w:val="1A1A1A"/>
-          <w:kern w:val="36"/>
-          <w:sz w:val="24"/>
-          <w:szCs w:val="24"/>
-          <w:lang w:val="en-IN" w:eastAsia="en-IN"/>
-        </w:rPr>
-        <w:t xml:space="preserve">output: </w:t>
-      </w:r>
-      <w:r>
+    </w:p>
+    <w:p>
+      <w:pPr>
+        <w:autoSpaceDE w:val="0"/>
+        <w:autoSpaceDN w:val="0"/>
+        <w:adjustRightInd w:val="0"/>
+        <w:spacing w:after="0" w:line="240" w:lineRule="auto"/>
         <w:rPr>
           <w:rFonts w:ascii="Lucida Console" w:hAnsi="Lucida Console" w:cs="Lucida Console"/>
           <w:sz w:val="18"/>
           <w:szCs w:val="18"/>
           <w:lang w:val="en-IN"/>
         </w:rPr>
-        <w:t>['</w:t>
-      </w:r>
-      <w:proofErr w:type="spellStart"/>
-      <w:r>
-        <w:rPr>
-          <w:rFonts w:ascii="Lucida Console" w:hAnsi="Lucida Console" w:cs="Lucida Console"/>
-          <w:sz w:val="18"/>
-          <w:szCs w:val="18"/>
-          <w:lang w:val="en-IN"/>
-        </w:rPr>
-        <w:t>lakshman</w:t>
-      </w:r>
-      <w:proofErr w:type="spellEnd"/>
-      <w:r>
-        <w:rPr>
-          <w:rFonts w:ascii="Lucida Console" w:hAnsi="Lucida Console" w:cs="Lucida Console"/>
-          <w:sz w:val="18"/>
-          <w:szCs w:val="18"/>
-          <w:lang w:val="en-IN"/>
-        </w:rPr>
-        <w:t>', 'is good boy']</w:t>
-      </w:r>
-    </w:p>
-    <w:p>
-      <w:pPr>
-        <w:autoSpaceDE w:val="0"/>
-        <w:autoSpaceDN w:val="0"/>
-        <w:adjustRightInd w:val="0"/>
-        <w:spacing w:after="0" w:line="240" w:lineRule="auto"/>
-        <w:rPr>
-          <w:rFonts w:ascii="Lucida Console" w:hAnsi="Lucida Console" w:cs="Lucida Console"/>
-          <w:sz w:val="18"/>
-          <w:szCs w:val="18"/>
-          <w:lang w:val="en-IN"/>
-        </w:rPr>
-      </w:pPr>
-    </w:p>
-    <w:p>
-      <w:pPr>
-        <w:autoSpaceDE w:val="0"/>
-        <w:autoSpaceDN w:val="0"/>
-        <w:adjustRightInd w:val="0"/>
-        <w:spacing w:after="0" w:line="240" w:lineRule="auto"/>
-        <w:rPr>
-          <w:rFonts w:ascii="Lucida Console" w:hAnsi="Lucida Console" w:cs="Lucida Console"/>
-          <w:sz w:val="18"/>
-          <w:szCs w:val="18"/>
-          <w:lang w:val="en-IN"/>
-        </w:rPr>
-      </w:pPr>
-    </w:p>
-    <w:p>
-      <w:pPr>
-        <w:autoSpaceDE w:val="0"/>
-        <w:autoSpaceDN w:val="0"/>
-        <w:adjustRightInd w:val="0"/>
-        <w:spacing w:after="0" w:line="240" w:lineRule="auto"/>
-        <w:rPr>
-          <w:rFonts w:ascii="Lucida Console" w:hAnsi="Lucida Console" w:cs="Lucida Console"/>
-          <w:sz w:val="18"/>
-          <w:szCs w:val="18"/>
-          <w:lang w:val="en-IN"/>
-        </w:rPr>
-      </w:pPr>
-    </w:p>
-    <w:p>
-      <w:pPr>
-        <w:autoSpaceDE w:val="0"/>
-        <w:autoSpaceDN w:val="0"/>
-        <w:adjustRightInd w:val="0"/>
-        <w:spacing w:after="0" w:line="240" w:lineRule="auto"/>
-        <w:rPr>
-          <w:rFonts w:ascii="Lucida Console" w:hAnsi="Lucida Console" w:cs="Lucida Console"/>
-          <w:sz w:val="18"/>
-          <w:szCs w:val="18"/>
-          <w:lang w:val="en-IN"/>
-        </w:rPr>
       </w:pPr>
     </w:p>
     <w:p>
@@ -20563,7 +17520,6 @@
           <w:shd w:val="clear" w:color="auto" w:fill="FFFFFF"/>
         </w:rPr>
       </w:pPr>
-      <w:proofErr w:type="gramStart"/>
       <w:r>
         <w:rPr>
           <w:rFonts w:ascii="Arial" w:eastAsia="Times New Roman" w:hAnsi="Arial" w:cs="Arial"/>
@@ -20574,20 +17530,7 @@
           <w:szCs w:val="24"/>
           <w:lang w:val="en-IN" w:eastAsia="en-IN"/>
         </w:rPr>
-        <w:t>Sub(</w:t>
-      </w:r>
-      <w:proofErr w:type="gramEnd"/>
-      <w:r>
-        <w:rPr>
-          <w:rFonts w:ascii="Arial" w:eastAsia="Times New Roman" w:hAnsi="Arial" w:cs="Arial"/>
-          <w:b/>
-          <w:color w:val="1A1A1A"/>
-          <w:kern w:val="36"/>
-          <w:sz w:val="24"/>
-          <w:szCs w:val="24"/>
-          <w:lang w:val="en-IN" w:eastAsia="en-IN"/>
-        </w:rPr>
-        <w:t xml:space="preserve">) - </w:t>
+        <w:t xml:space="preserve">Sub() - </w:t>
       </w:r>
       <w:r>
         <w:rPr>
@@ -20674,33 +17617,7 @@
           <w:szCs w:val="24"/>
           <w:lang w:val="en-IN" w:eastAsia="en-IN"/>
         </w:rPr>
-        <w:t>a = "</w:t>
-      </w:r>
-      <w:proofErr w:type="spellStart"/>
-      <w:r>
-        <w:rPr>
-          <w:rFonts w:ascii="Arial" w:eastAsia="Times New Roman" w:hAnsi="Arial" w:cs="Arial"/>
-          <w:b/>
-          <w:color w:val="1A1A1A"/>
-          <w:kern w:val="36"/>
-          <w:sz w:val="24"/>
-          <w:szCs w:val="24"/>
-          <w:lang w:val="en-IN" w:eastAsia="en-IN"/>
-        </w:rPr>
-        <w:t>lakshman</w:t>
-      </w:r>
-      <w:proofErr w:type="spellEnd"/>
-      <w:r>
-        <w:rPr>
-          <w:rFonts w:ascii="Arial" w:eastAsia="Times New Roman" w:hAnsi="Arial" w:cs="Arial"/>
-          <w:b/>
-          <w:color w:val="1A1A1A"/>
-          <w:kern w:val="36"/>
-          <w:sz w:val="24"/>
-          <w:szCs w:val="24"/>
-          <w:lang w:val="en-IN" w:eastAsia="en-IN"/>
-        </w:rPr>
-        <w:t xml:space="preserve"> is good boy"</w:t>
+        <w:t>a = "lakshman is good boy"</w:t>
       </w:r>
     </w:p>
     <w:p>
@@ -20728,59 +17645,7 @@
           <w:szCs w:val="24"/>
           <w:lang w:val="en-IN" w:eastAsia="en-IN"/>
         </w:rPr>
-        <w:t xml:space="preserve">data = </w:t>
-      </w:r>
-      <w:proofErr w:type="spellStart"/>
-      <w:r>
-        <w:rPr>
-          <w:rFonts w:ascii="Arial" w:eastAsia="Times New Roman" w:hAnsi="Arial" w:cs="Arial"/>
-          <w:b/>
-          <w:color w:val="1A1A1A"/>
-          <w:kern w:val="36"/>
-          <w:sz w:val="24"/>
-          <w:szCs w:val="24"/>
-          <w:lang w:val="en-IN" w:eastAsia="en-IN"/>
-        </w:rPr>
-        <w:t>re.sub</w:t>
-      </w:r>
-      <w:proofErr w:type="spellEnd"/>
-      <w:r>
-        <w:rPr>
-          <w:rFonts w:ascii="Arial" w:eastAsia="Times New Roman" w:hAnsi="Arial" w:cs="Arial"/>
-          <w:b/>
-          <w:color w:val="1A1A1A"/>
-          <w:kern w:val="36"/>
-          <w:sz w:val="24"/>
-          <w:szCs w:val="24"/>
-          <w:lang w:val="en-IN" w:eastAsia="en-IN"/>
-        </w:rPr>
-        <w:t>(r'\s','*</w:t>
-      </w:r>
-      <w:proofErr w:type="gramStart"/>
-      <w:r>
-        <w:rPr>
-          <w:rFonts w:ascii="Arial" w:eastAsia="Times New Roman" w:hAnsi="Arial" w:cs="Arial"/>
-          <w:b/>
-          <w:color w:val="1A1A1A"/>
-          <w:kern w:val="36"/>
-          <w:sz w:val="24"/>
-          <w:szCs w:val="24"/>
-          <w:lang w:val="en-IN" w:eastAsia="en-IN"/>
-        </w:rPr>
-        <w:t>',a</w:t>
-      </w:r>
-      <w:proofErr w:type="gramEnd"/>
-      <w:r>
-        <w:rPr>
-          <w:rFonts w:ascii="Arial" w:eastAsia="Times New Roman" w:hAnsi="Arial" w:cs="Arial"/>
-          <w:b/>
-          <w:color w:val="1A1A1A"/>
-          <w:kern w:val="36"/>
-          <w:sz w:val="24"/>
-          <w:szCs w:val="24"/>
-          <w:lang w:val="en-IN" w:eastAsia="en-IN"/>
-        </w:rPr>
-        <w:t>)</w:t>
+        <w:t>data = re.sub(r'\s','*',a)</w:t>
       </w:r>
     </w:p>
     <w:p>
@@ -20852,7 +17717,6 @@
         </w:rPr>
         <w:t xml:space="preserve">output: </w:t>
       </w:r>
-      <w:proofErr w:type="spellStart"/>
       <w:r>
         <w:rPr>
           <w:rFonts w:ascii="Lucida Console" w:hAnsi="Lucida Console" w:cs="Lucida Console"/>
@@ -20860,18 +17724,22 @@
           <w:szCs w:val="18"/>
           <w:lang w:val="en-IN"/>
         </w:rPr>
-        <w:t>lakshman</w:t>
-      </w:r>
-      <w:proofErr w:type="spellEnd"/>
-      <w:r>
+        <w:t>lakshman*is*good*boy</w:t>
+      </w:r>
+    </w:p>
+    <w:p>
+      <w:pPr>
+        <w:autoSpaceDE w:val="0"/>
+        <w:autoSpaceDN w:val="0"/>
+        <w:adjustRightInd w:val="0"/>
+        <w:spacing w:after="0" w:line="240" w:lineRule="auto"/>
         <w:rPr>
           <w:rFonts w:ascii="Lucida Console" w:hAnsi="Lucida Console" w:cs="Lucida Console"/>
           <w:sz w:val="18"/>
           <w:szCs w:val="18"/>
           <w:lang w:val="en-IN"/>
         </w:rPr>
-        <w:t>*is*good*boy</w:t>
-      </w:r>
+      </w:pPr>
     </w:p>
     <w:p>
       <w:pPr>
@@ -20880,6 +17748,46 @@
         <w:adjustRightInd w:val="0"/>
         <w:spacing w:after="0" w:line="240" w:lineRule="auto"/>
         <w:rPr>
+          <w:rFonts w:ascii="Consolas" w:hAnsi="Consolas"/>
+          <w:color w:val="008200"/>
+          <w:shd w:val="clear" w:color="auto" w:fill="FFFFFF"/>
+        </w:rPr>
+      </w:pPr>
+      <w:r>
+        <w:rPr>
+          <w:rFonts w:ascii="Arial" w:hAnsi="Arial" w:cs="Arial"/>
+          <w:b/>
+          <w:color w:val="008200"/>
+          <w:sz w:val="24"/>
+          <w:szCs w:val="24"/>
+          <w:shd w:val="clear" w:color="auto" w:fill="FFFFFF"/>
+        </w:rPr>
+        <w:t>compile()</w:t>
+      </w:r>
+      <w:r>
+        <w:rPr>
+          <w:rFonts w:ascii="Consolas" w:hAnsi="Consolas"/>
+          <w:color w:val="008200"/>
+          <w:shd w:val="clear" w:color="auto" w:fill="FFFFFF"/>
+        </w:rPr>
+        <w:t xml:space="preserve"> - </w:t>
+      </w:r>
+      <w:r>
+        <w:rPr>
+          <w:rFonts w:ascii="Consolas" w:hAnsi="Consolas"/>
+          <w:color w:val="008200"/>
+          <w:shd w:val="clear" w:color="auto" w:fill="FFFFFF"/>
+        </w:rPr>
+        <w:t xml:space="preserve"> creates regular expression</w:t>
+      </w:r>
+    </w:p>
+    <w:p>
+      <w:pPr>
+        <w:autoSpaceDE w:val="0"/>
+        <w:autoSpaceDN w:val="0"/>
+        <w:adjustRightInd w:val="0"/>
+        <w:spacing w:after="0" w:line="240" w:lineRule="auto"/>
+        <w:rPr>
           <w:rFonts w:ascii="Lucida Console" w:hAnsi="Lucida Console" w:cs="Lucida Console"/>
           <w:sz w:val="18"/>
           <w:szCs w:val="18"/>
@@ -20894,50 +17802,29 @@
         <w:adjustRightInd w:val="0"/>
         <w:spacing w:after="0" w:line="240" w:lineRule="auto"/>
         <w:rPr>
-          <w:rFonts w:ascii="Consolas" w:hAnsi="Consolas"/>
-          <w:color w:val="008200"/>
-          <w:shd w:val="clear" w:color="auto" w:fill="FFFFFF"/>
-        </w:rPr>
-      </w:pPr>
-      <w:proofErr w:type="gramStart"/>
-      <w:r>
-        <w:rPr>
-          <w:rFonts w:ascii="Arial" w:hAnsi="Arial" w:cs="Arial"/>
-          <w:b/>
-          <w:color w:val="008200"/>
-          <w:sz w:val="24"/>
-          <w:szCs w:val="24"/>
-          <w:shd w:val="clear" w:color="auto" w:fill="FFFFFF"/>
-        </w:rPr>
-        <w:t>compile(</w:t>
-      </w:r>
-      <w:proofErr w:type="gramEnd"/>
-      <w:r>
-        <w:rPr>
-          <w:rFonts w:ascii="Arial" w:hAnsi="Arial" w:cs="Arial"/>
-          <w:b/>
-          <w:color w:val="008200"/>
-          <w:sz w:val="24"/>
-          <w:szCs w:val="24"/>
-          <w:shd w:val="clear" w:color="auto" w:fill="FFFFFF"/>
-        </w:rPr>
-        <w:t>)</w:t>
-      </w:r>
-      <w:r>
-        <w:rPr>
-          <w:rFonts w:ascii="Consolas" w:hAnsi="Consolas"/>
-          <w:color w:val="008200"/>
-          <w:shd w:val="clear" w:color="auto" w:fill="FFFFFF"/>
-        </w:rPr>
-        <w:t xml:space="preserve"> - </w:t>
-      </w:r>
-      <w:r>
-        <w:rPr>
-          <w:rFonts w:ascii="Consolas" w:hAnsi="Consolas"/>
-          <w:color w:val="008200"/>
-          <w:shd w:val="clear" w:color="auto" w:fill="FFFFFF"/>
-        </w:rPr>
-        <w:t xml:space="preserve"> creates regular expression</w:t>
+          <w:rFonts w:ascii="Lucida Console" w:hAnsi="Lucida Console" w:cs="Lucida Console"/>
+          <w:sz w:val="18"/>
+          <w:szCs w:val="18"/>
+          <w:lang w:val="en-IN"/>
+        </w:rPr>
+      </w:pPr>
+      <w:r>
+        <w:rPr>
+          <w:rFonts w:ascii="Lucida Console" w:hAnsi="Lucida Console" w:cs="Lucida Console"/>
+          <w:sz w:val="18"/>
+          <w:szCs w:val="18"/>
+          <w:lang w:val="en-IN"/>
+        </w:rPr>
+        <w:t xml:space="preserve">ex : </w:t>
+      </w:r>
+      <w:r>
+        <w:rPr>
+          <w:rFonts w:ascii="Lucida Console" w:hAnsi="Lucida Console" w:cs="Lucida Console"/>
+          <w:sz w:val="18"/>
+          <w:szCs w:val="18"/>
+          <w:lang w:val="en-IN"/>
+        </w:rPr>
+        <w:t>a = "lakshman is good boy"</w:t>
       </w:r>
     </w:p>
     <w:p>
@@ -20953,6 +17840,96 @@
           <w:lang w:val="en-IN"/>
         </w:rPr>
       </w:pPr>
+      <w:r>
+        <w:rPr>
+          <w:rFonts w:ascii="Lucida Console" w:hAnsi="Lucida Console" w:cs="Lucida Console"/>
+          <w:sz w:val="18"/>
+          <w:szCs w:val="18"/>
+          <w:lang w:val="en-IN"/>
+        </w:rPr>
+        <w:t>regex = re.compile(r'\s')</w:t>
+      </w:r>
+      <w:r>
+        <w:rPr>
+          <w:rFonts w:ascii="Lucida Console" w:hAnsi="Lucida Console" w:cs="Lucida Console"/>
+          <w:sz w:val="18"/>
+          <w:szCs w:val="18"/>
+          <w:lang w:val="en-IN"/>
+        </w:rPr>
+        <w:t xml:space="preserve"> </w:t>
+      </w:r>
+      <w:r>
+        <w:rPr>
+          <w:rFonts w:ascii="Lucida Console" w:hAnsi="Lucida Console" w:cs="Lucida Console"/>
+          <w:sz w:val="18"/>
+          <w:szCs w:val="18"/>
+          <w:lang w:val="en-IN"/>
+        </w:rPr>
+        <w:t>,</w:t>
+      </w:r>
+      <w:r>
+        <w:rPr>
+          <w:rFonts w:ascii="Lucida Console" w:hAnsi="Lucida Console" w:cs="Lucida Console"/>
+          <w:sz w:val="18"/>
+          <w:szCs w:val="18"/>
+          <w:lang w:val="en-IN"/>
+        </w:rPr>
+        <w:t xml:space="preserve"> </w:t>
+      </w:r>
+      <w:r>
+        <w:rPr>
+          <w:rFonts w:ascii="Lucida Console" w:hAnsi="Lucida Console" w:cs="Lucida Console"/>
+          <w:sz w:val="18"/>
+          <w:szCs w:val="18"/>
+          <w:lang w:val="en-IN"/>
+        </w:rPr>
+        <w:t>(</w:t>
+      </w:r>
+      <w:r>
+        <w:rPr>
+          <w:rFonts w:ascii="Lucida Console" w:hAnsi="Lucida Console" w:cs="Lucida Console"/>
+          <w:sz w:val="18"/>
+          <w:szCs w:val="18"/>
+          <w:lang w:val="en-IN"/>
+        </w:rPr>
+        <w:t>r’</w:t>
+      </w:r>
+      <w:r>
+        <w:rPr>
+          <w:rFonts w:ascii="Lucida Console" w:hAnsi="Lucida Console" w:cs="Lucida Console"/>
+          <w:sz w:val="18"/>
+          <w:szCs w:val="18"/>
+          <w:lang w:val="en-IN"/>
+        </w:rPr>
+        <w:t>[a-Za-z0-9]</w:t>
+      </w:r>
+      <w:r>
+        <w:rPr>
+          <w:rFonts w:ascii="Lucida Console" w:hAnsi="Lucida Console" w:cs="Lucida Console"/>
+          <w:sz w:val="18"/>
+          <w:szCs w:val="18"/>
+          <w:lang w:val="en-IN"/>
+        </w:rPr>
+        <w:t>’</w:t>
+      </w:r>
+      <w:r>
+        <w:rPr>
+          <w:rFonts w:ascii="Lucida Console" w:hAnsi="Lucida Console" w:cs="Lucida Console"/>
+          <w:sz w:val="18"/>
+          <w:szCs w:val="18"/>
+          <w:lang w:val="en-IN"/>
+        </w:rPr>
+        <w:t>)</w:t>
+      </w:r>
+      <w:r>
+        <w:rPr>
+          <w:rFonts w:ascii="Lucida Console" w:hAnsi="Lucida Console" w:cs="Lucida Console"/>
+          <w:sz w:val="18"/>
+          <w:szCs w:val="18"/>
+          <w:lang w:val="en-IN"/>
+        </w:rPr>
+        <w:t xml:space="preserve">, </w:t>
+      </w:r>
     </w:p>
     <w:p>
       <w:pPr>
@@ -20967,7 +17944,6 @@
           <w:lang w:val="en-IN"/>
         </w:rPr>
       </w:pPr>
-      <w:proofErr w:type="gramStart"/>
       <w:r>
         <w:rPr>
           <w:rFonts w:ascii="Lucida Console" w:hAnsi="Lucida Console" w:cs="Lucida Console"/>
@@ -20975,217 +17951,7 @@
           <w:szCs w:val="18"/>
           <w:lang w:val="en-IN"/>
         </w:rPr>
-        <w:t>ex :</w:t>
-      </w:r>
-      <w:proofErr w:type="gramEnd"/>
-      <w:r>
-        <w:rPr>
-          <w:rFonts w:ascii="Lucida Console" w:hAnsi="Lucida Console" w:cs="Lucida Console"/>
-          <w:sz w:val="18"/>
-          <w:szCs w:val="18"/>
-          <w:lang w:val="en-IN"/>
-        </w:rPr>
-        <w:t xml:space="preserve"> </w:t>
-      </w:r>
-      <w:r>
-        <w:rPr>
-          <w:rFonts w:ascii="Lucida Console" w:hAnsi="Lucida Console" w:cs="Lucida Console"/>
-          <w:sz w:val="18"/>
-          <w:szCs w:val="18"/>
-          <w:lang w:val="en-IN"/>
-        </w:rPr>
-        <w:t>a = "</w:t>
-      </w:r>
-      <w:proofErr w:type="spellStart"/>
-      <w:r>
-        <w:rPr>
-          <w:rFonts w:ascii="Lucida Console" w:hAnsi="Lucida Console" w:cs="Lucida Console"/>
-          <w:sz w:val="18"/>
-          <w:szCs w:val="18"/>
-          <w:lang w:val="en-IN"/>
-        </w:rPr>
-        <w:t>lakshman</w:t>
-      </w:r>
-      <w:proofErr w:type="spellEnd"/>
-      <w:r>
-        <w:rPr>
-          <w:rFonts w:ascii="Lucida Console" w:hAnsi="Lucida Console" w:cs="Lucida Console"/>
-          <w:sz w:val="18"/>
-          <w:szCs w:val="18"/>
-          <w:lang w:val="en-IN"/>
-        </w:rPr>
-        <w:t xml:space="preserve"> is good boy"</w:t>
-      </w:r>
-    </w:p>
-    <w:p>
-      <w:pPr>
-        <w:autoSpaceDE w:val="0"/>
-        <w:autoSpaceDN w:val="0"/>
-        <w:adjustRightInd w:val="0"/>
-        <w:spacing w:after="0" w:line="240" w:lineRule="auto"/>
-        <w:rPr>
-          <w:rFonts w:ascii="Lucida Console" w:hAnsi="Lucida Console" w:cs="Lucida Console"/>
-          <w:sz w:val="18"/>
-          <w:szCs w:val="18"/>
-          <w:lang w:val="en-IN"/>
-        </w:rPr>
-      </w:pPr>
-      <w:r>
-        <w:rPr>
-          <w:rFonts w:ascii="Lucida Console" w:hAnsi="Lucida Console" w:cs="Lucida Console"/>
-          <w:sz w:val="18"/>
-          <w:szCs w:val="18"/>
-          <w:lang w:val="en-IN"/>
-        </w:rPr>
-        <w:t xml:space="preserve">regex = </w:t>
-      </w:r>
-      <w:proofErr w:type="spellStart"/>
-      <w:proofErr w:type="gramStart"/>
-      <w:r>
-        <w:rPr>
-          <w:rFonts w:ascii="Lucida Console" w:hAnsi="Lucida Console" w:cs="Lucida Console"/>
-          <w:sz w:val="18"/>
-          <w:szCs w:val="18"/>
-          <w:lang w:val="en-IN"/>
-        </w:rPr>
-        <w:t>re.compile</w:t>
-      </w:r>
-      <w:proofErr w:type="spellEnd"/>
-      <w:proofErr w:type="gramEnd"/>
-      <w:r>
-        <w:rPr>
-          <w:rFonts w:ascii="Lucida Console" w:hAnsi="Lucida Console" w:cs="Lucida Console"/>
-          <w:sz w:val="18"/>
-          <w:szCs w:val="18"/>
-          <w:lang w:val="en-IN"/>
-        </w:rPr>
-        <w:t>(r'\s')</w:t>
-      </w:r>
-      <w:r>
-        <w:rPr>
-          <w:rFonts w:ascii="Lucida Console" w:hAnsi="Lucida Console" w:cs="Lucida Console"/>
-          <w:sz w:val="18"/>
-          <w:szCs w:val="18"/>
-          <w:lang w:val="en-IN"/>
-        </w:rPr>
-        <w:t xml:space="preserve"> </w:t>
-      </w:r>
-      <w:r>
-        <w:rPr>
-          <w:rFonts w:ascii="Lucida Console" w:hAnsi="Lucida Console" w:cs="Lucida Console"/>
-          <w:sz w:val="18"/>
-          <w:szCs w:val="18"/>
-          <w:lang w:val="en-IN"/>
-        </w:rPr>
-        <w:t>,</w:t>
-      </w:r>
-      <w:r>
-        <w:rPr>
-          <w:rFonts w:ascii="Lucida Console" w:hAnsi="Lucida Console" w:cs="Lucida Console"/>
-          <w:sz w:val="18"/>
-          <w:szCs w:val="18"/>
-          <w:lang w:val="en-IN"/>
-        </w:rPr>
-        <w:t xml:space="preserve"> </w:t>
-      </w:r>
-      <w:r>
-        <w:rPr>
-          <w:rFonts w:ascii="Lucida Console" w:hAnsi="Lucida Console" w:cs="Lucida Console"/>
-          <w:sz w:val="18"/>
-          <w:szCs w:val="18"/>
-          <w:lang w:val="en-IN"/>
-        </w:rPr>
-        <w:t>(</w:t>
-      </w:r>
-      <w:r>
-        <w:rPr>
-          <w:rFonts w:ascii="Lucida Console" w:hAnsi="Lucida Console" w:cs="Lucida Console"/>
-          <w:sz w:val="18"/>
-          <w:szCs w:val="18"/>
-          <w:lang w:val="en-IN"/>
-        </w:rPr>
-        <w:t>r’</w:t>
-      </w:r>
-      <w:r>
-        <w:rPr>
-          <w:rFonts w:ascii="Lucida Console" w:hAnsi="Lucida Console" w:cs="Lucida Console"/>
-          <w:sz w:val="18"/>
-          <w:szCs w:val="18"/>
-          <w:lang w:val="en-IN"/>
-        </w:rPr>
-        <w:t>[a-Za-z0-9]</w:t>
-      </w:r>
-      <w:r>
-        <w:rPr>
-          <w:rFonts w:ascii="Lucida Console" w:hAnsi="Lucida Console" w:cs="Lucida Console"/>
-          <w:sz w:val="18"/>
-          <w:szCs w:val="18"/>
-          <w:lang w:val="en-IN"/>
-        </w:rPr>
-        <w:t>’</w:t>
-      </w:r>
-      <w:r>
-        <w:rPr>
-          <w:rFonts w:ascii="Lucida Console" w:hAnsi="Lucida Console" w:cs="Lucida Console"/>
-          <w:sz w:val="18"/>
-          <w:szCs w:val="18"/>
-          <w:lang w:val="en-IN"/>
-        </w:rPr>
-        <w:t>)</w:t>
-      </w:r>
-      <w:r>
-        <w:rPr>
-          <w:rFonts w:ascii="Lucida Console" w:hAnsi="Lucida Console" w:cs="Lucida Console"/>
-          <w:sz w:val="18"/>
-          <w:szCs w:val="18"/>
-          <w:lang w:val="en-IN"/>
-        </w:rPr>
-        <w:t xml:space="preserve">, </w:t>
-      </w:r>
-    </w:p>
-    <w:p>
-      <w:pPr>
-        <w:autoSpaceDE w:val="0"/>
-        <w:autoSpaceDN w:val="0"/>
-        <w:adjustRightInd w:val="0"/>
-        <w:spacing w:after="0" w:line="240" w:lineRule="auto"/>
-        <w:rPr>
-          <w:rFonts w:ascii="Lucida Console" w:hAnsi="Lucida Console" w:cs="Lucida Console"/>
-          <w:sz w:val="18"/>
-          <w:szCs w:val="18"/>
-          <w:lang w:val="en-IN"/>
-        </w:rPr>
-      </w:pPr>
-      <w:r>
-        <w:rPr>
-          <w:rFonts w:ascii="Lucida Console" w:hAnsi="Lucida Console" w:cs="Lucida Console"/>
-          <w:sz w:val="18"/>
-          <w:szCs w:val="18"/>
-          <w:lang w:val="en-IN"/>
-        </w:rPr>
-        <w:t xml:space="preserve">data = </w:t>
-      </w:r>
-      <w:proofErr w:type="spellStart"/>
-      <w:proofErr w:type="gramStart"/>
-      <w:r>
-        <w:rPr>
-          <w:rFonts w:ascii="Lucida Console" w:hAnsi="Lucida Console" w:cs="Lucida Console"/>
-          <w:sz w:val="18"/>
-          <w:szCs w:val="18"/>
-          <w:lang w:val="en-IN"/>
-        </w:rPr>
-        <w:t>regex.findall</w:t>
-      </w:r>
-      <w:proofErr w:type="spellEnd"/>
-      <w:proofErr w:type="gramEnd"/>
-      <w:r>
-        <w:rPr>
-          <w:rFonts w:ascii="Lucida Console" w:hAnsi="Lucida Console" w:cs="Lucida Console"/>
-          <w:sz w:val="18"/>
-          <w:szCs w:val="18"/>
-          <w:lang w:val="en-IN"/>
-        </w:rPr>
-        <w:t>(a)</w:t>
+        <w:t>data = regex.findall(a)</w:t>
       </w:r>
     </w:p>
     <w:p>

--- a/Tech_Note/Python-doc.docx
+++ b/Tech_Note/Python-doc.docx
@@ -45,252 +45,10 @@
           <w:szCs w:val="24"/>
           <w:lang w:val="en-IN" w:eastAsia="en-IN"/>
         </w:rPr>
-        <w:t>What is attributes in python?</w:t>
-      </w:r>
-    </w:p>
-    <w:p>
-      <w:pPr>
-        <w:spacing w:after="240" w:line="240" w:lineRule="auto"/>
-        <w:rPr>
-          <w:rFonts w:ascii="Georgia" w:eastAsia="Times New Roman" w:hAnsi="Georgia" w:cs="Times New Roman"/>
-          <w:color w:val="333333"/>
-          <w:sz w:val="24"/>
-          <w:szCs w:val="24"/>
-          <w:lang w:val="en-IN" w:eastAsia="en-IN"/>
-        </w:rPr>
-      </w:pPr>
-      <w:r>
-        <w:rPr>
-          <w:rFonts w:ascii="Georgia" w:eastAsia="Times New Roman" w:hAnsi="Georgia" w:cs="Times New Roman"/>
-          <w:color w:val="333333"/>
-          <w:sz w:val="24"/>
-          <w:szCs w:val="24"/>
-          <w:lang w:val="en-IN" w:eastAsia="en-IN"/>
-        </w:rPr>
-        <w:t> </w:t>
-      </w:r>
-      <w:r>
-        <w:rPr>
-          <w:rFonts w:ascii="Georgia" w:eastAsia="Times New Roman" w:hAnsi="Georgia" w:cs="Times New Roman"/>
-          <w:color w:val="333333"/>
-          <w:sz w:val="24"/>
-          <w:szCs w:val="24"/>
-          <w:lang w:val="en-IN" w:eastAsia="en-IN"/>
-        </w:rPr>
-        <w:t>A</w:t>
-      </w:r>
-      <w:r>
-        <w:rPr>
-          <w:rFonts w:ascii="Georgia" w:eastAsia="Times New Roman" w:hAnsi="Georgia" w:cs="Times New Roman"/>
-          <w:color w:val="333333"/>
-          <w:sz w:val="24"/>
-          <w:szCs w:val="24"/>
-          <w:lang w:val="en-IN" w:eastAsia="en-IN"/>
-        </w:rPr>
-        <w:t>ttributes are the features of the objects or the variables used in a class whereas the methods are the operations or activities performed by that object defined as functions in the class.</w:t>
-      </w:r>
-    </w:p>
-    <w:p>
-      <w:pPr>
-        <w:spacing w:after="240" w:line="240" w:lineRule="auto"/>
-        <w:rPr>
-          <w:rFonts w:ascii="Georgia" w:eastAsia="Times New Roman" w:hAnsi="Georgia" w:cs="Times New Roman"/>
-          <w:color w:val="333333"/>
-          <w:sz w:val="24"/>
-          <w:szCs w:val="24"/>
-          <w:lang w:val="en-IN" w:eastAsia="en-IN"/>
-        </w:rPr>
-      </w:pPr>
-      <w:r>
-        <w:rPr>
-          <w:rFonts w:ascii="Georgia" w:eastAsia="Times New Roman" w:hAnsi="Georgia" w:cs="Times New Roman"/>
-          <w:color w:val="333333"/>
-          <w:sz w:val="24"/>
-          <w:szCs w:val="24"/>
-          <w:lang w:val="en-IN" w:eastAsia="en-IN"/>
-        </w:rPr>
-        <w:t>For example, if Dog is an object of class animal,</w:t>
-      </w:r>
-    </w:p>
-    <w:p>
-      <w:pPr>
-        <w:spacing w:after="240" w:line="240" w:lineRule="auto"/>
-        <w:rPr>
-          <w:rFonts w:ascii="Georgia" w:eastAsia="Times New Roman" w:hAnsi="Georgia" w:cs="Times New Roman"/>
-          <w:color w:val="333333"/>
-          <w:sz w:val="24"/>
-          <w:szCs w:val="24"/>
-          <w:lang w:val="en-IN" w:eastAsia="en-IN"/>
-        </w:rPr>
-      </w:pPr>
-      <w:r>
-        <w:rPr>
-          <w:rFonts w:ascii="Georgia" w:eastAsia="Times New Roman" w:hAnsi="Georgia" w:cs="Times New Roman"/>
-          <w:color w:val="333333"/>
-          <w:sz w:val="24"/>
-          <w:szCs w:val="24"/>
-          <w:lang w:val="en-IN" w:eastAsia="en-IN"/>
-        </w:rPr>
-        <w:t>Limbs=4</w:t>
-      </w:r>
-    </w:p>
-    <w:p>
-      <w:pPr>
-        <w:spacing w:after="240" w:line="240" w:lineRule="auto"/>
-        <w:rPr>
-          <w:rFonts w:ascii="Georgia" w:eastAsia="Times New Roman" w:hAnsi="Georgia" w:cs="Times New Roman"/>
-          <w:color w:val="333333"/>
-          <w:sz w:val="24"/>
-          <w:szCs w:val="24"/>
-          <w:lang w:val="en-IN" w:eastAsia="en-IN"/>
-        </w:rPr>
-      </w:pPr>
-      <w:r>
-        <w:rPr>
-          <w:rFonts w:ascii="Georgia" w:eastAsia="Times New Roman" w:hAnsi="Georgia" w:cs="Times New Roman"/>
-          <w:color w:val="333333"/>
-          <w:sz w:val="24"/>
-          <w:szCs w:val="24"/>
-          <w:lang w:val="en-IN" w:eastAsia="en-IN"/>
-        </w:rPr>
-        <w:t>Eyes=2</w:t>
-      </w:r>
-    </w:p>
-    <w:p>
-      <w:pPr>
-        <w:spacing w:after="240" w:line="240" w:lineRule="auto"/>
-        <w:rPr>
-          <w:rFonts w:ascii="Georgia" w:eastAsia="Times New Roman" w:hAnsi="Georgia" w:cs="Times New Roman"/>
-          <w:color w:val="333333"/>
-          <w:sz w:val="24"/>
-          <w:szCs w:val="24"/>
-          <w:lang w:val="en-IN" w:eastAsia="en-IN"/>
-        </w:rPr>
-      </w:pPr>
-      <w:r>
-        <w:rPr>
-          <w:rFonts w:ascii="Georgia" w:eastAsia="Times New Roman" w:hAnsi="Georgia" w:cs="Times New Roman"/>
-          <w:color w:val="333333"/>
-          <w:sz w:val="24"/>
-          <w:szCs w:val="24"/>
-          <w:lang w:val="en-IN" w:eastAsia="en-IN"/>
-        </w:rPr>
-        <w:t>Tail=1</w:t>
-      </w:r>
-    </w:p>
-    <w:p>
-      <w:pPr>
-        <w:spacing w:after="240" w:line="240" w:lineRule="auto"/>
-        <w:rPr>
-          <w:rFonts w:ascii="Georgia" w:eastAsia="Times New Roman" w:hAnsi="Georgia" w:cs="Times New Roman"/>
-          <w:color w:val="333333"/>
-          <w:sz w:val="24"/>
-          <w:szCs w:val="24"/>
-          <w:lang w:val="en-IN" w:eastAsia="en-IN"/>
-        </w:rPr>
-      </w:pPr>
-      <w:r>
-        <w:rPr>
-          <w:rFonts w:ascii="Georgia" w:eastAsia="Times New Roman" w:hAnsi="Georgia" w:cs="Times New Roman"/>
-          <w:color w:val="333333"/>
-          <w:sz w:val="24"/>
-          <w:szCs w:val="24"/>
-          <w:lang w:val="en-IN" w:eastAsia="en-IN"/>
-        </w:rPr>
-        <w:t>are the attributes or features.</w:t>
-      </w:r>
-    </w:p>
-    <w:p>
-      <w:pPr>
-        <w:spacing w:after="240" w:line="240" w:lineRule="auto"/>
-        <w:rPr>
-          <w:rFonts w:ascii="Georgia" w:eastAsia="Times New Roman" w:hAnsi="Georgia" w:cs="Times New Roman"/>
-          <w:color w:val="333333"/>
-          <w:sz w:val="24"/>
-          <w:szCs w:val="24"/>
-          <w:lang w:val="en-IN" w:eastAsia="en-IN"/>
-        </w:rPr>
-      </w:pPr>
-      <w:r>
-        <w:rPr>
-          <w:rFonts w:ascii="Georgia" w:eastAsia="Times New Roman" w:hAnsi="Georgia" w:cs="Times New Roman"/>
-          <w:color w:val="333333"/>
-          <w:sz w:val="24"/>
-          <w:szCs w:val="24"/>
-          <w:lang w:val="en-IN" w:eastAsia="en-IN"/>
-        </w:rPr>
-        <w:t>Move()</w:t>
-      </w:r>
-    </w:p>
-    <w:p>
-      <w:pPr>
-        <w:spacing w:after="240" w:line="240" w:lineRule="auto"/>
-        <w:rPr>
-          <w:rFonts w:ascii="Georgia" w:eastAsia="Times New Roman" w:hAnsi="Georgia" w:cs="Times New Roman"/>
-          <w:color w:val="333333"/>
-          <w:sz w:val="24"/>
-          <w:szCs w:val="24"/>
-          <w:lang w:val="en-IN" w:eastAsia="en-IN"/>
-        </w:rPr>
-      </w:pPr>
-      <w:r>
-        <w:rPr>
-          <w:rFonts w:ascii="Georgia" w:eastAsia="Times New Roman" w:hAnsi="Georgia" w:cs="Times New Roman"/>
-          <w:color w:val="333333"/>
-          <w:sz w:val="24"/>
-          <w:szCs w:val="24"/>
-          <w:lang w:val="en-IN" w:eastAsia="en-IN"/>
-        </w:rPr>
-        <w:t>Bark()</w:t>
-      </w:r>
-    </w:p>
-    <w:p>
-      <w:pPr>
-        <w:spacing w:after="240" w:line="240" w:lineRule="auto"/>
-        <w:rPr>
-          <w:rFonts w:ascii="Georgia" w:eastAsia="Times New Roman" w:hAnsi="Georgia" w:cs="Times New Roman"/>
-          <w:color w:val="333333"/>
-          <w:sz w:val="24"/>
-          <w:szCs w:val="24"/>
-          <w:lang w:val="en-IN" w:eastAsia="en-IN"/>
-        </w:rPr>
-      </w:pPr>
-      <w:r>
-        <w:rPr>
-          <w:rFonts w:ascii="Georgia" w:eastAsia="Times New Roman" w:hAnsi="Georgia" w:cs="Times New Roman"/>
-          <w:color w:val="333333"/>
-          <w:sz w:val="24"/>
-          <w:szCs w:val="24"/>
-          <w:lang w:val="en-IN" w:eastAsia="en-IN"/>
-        </w:rPr>
-        <w:t>Eat(food)</w:t>
-      </w:r>
-    </w:p>
-    <w:p>
-      <w:pPr>
-        <w:spacing w:after="240" w:line="240" w:lineRule="auto"/>
-        <w:rPr>
-          <w:rFonts w:ascii="Georgia" w:eastAsia="Times New Roman" w:hAnsi="Georgia" w:cs="Times New Roman"/>
-          <w:color w:val="333333"/>
-          <w:sz w:val="24"/>
-          <w:szCs w:val="24"/>
-          <w:lang w:val="en-IN" w:eastAsia="en-IN"/>
-        </w:rPr>
-      </w:pPr>
-      <w:r>
-        <w:rPr>
-          <w:rFonts w:ascii="Georgia" w:eastAsia="Times New Roman" w:hAnsi="Georgia" w:cs="Times New Roman"/>
-          <w:color w:val="333333"/>
-          <w:sz w:val="24"/>
-          <w:szCs w:val="24"/>
-          <w:lang w:val="en-IN" w:eastAsia="en-IN"/>
-        </w:rPr>
-        <w:t>are the methods or functions</w:t>
-      </w:r>
-    </w:p>
-    <w:p>
-      <w:pPr>
-        <w:spacing w:after="240" w:line="240" w:lineRule="auto"/>
+        <w:t xml:space="preserve">What </w:t>
+      </w:r>
+      <w:proofErr w:type="gramStart"/>
+      <w:r>
         <w:rPr>
           <w:rFonts w:ascii="Georgia" w:eastAsia="Times New Roman" w:hAnsi="Georgia" w:cs="Times New Roman"/>
           <w:b/>
@@ -299,7 +57,9 @@
           <w:szCs w:val="24"/>
           <w:lang w:val="en-IN" w:eastAsia="en-IN"/>
         </w:rPr>
-      </w:pPr>
+        <w:t>is</w:t>
+      </w:r>
+      <w:proofErr w:type="gramEnd"/>
       <w:r>
         <w:rPr>
           <w:rFonts w:ascii="Georgia" w:eastAsia="Times New Roman" w:hAnsi="Georgia" w:cs="Times New Roman"/>
@@ -309,9 +69,276 @@
           <w:szCs w:val="24"/>
           <w:lang w:val="en-IN" w:eastAsia="en-IN"/>
         </w:rPr>
-        <w:t xml:space="preserve">Right way to assign at a </w:t>
-      </w:r>
-      <w:r>
+        <w:t xml:space="preserve"> attributes in python?</w:t>
+      </w:r>
+    </w:p>
+    <w:p>
+      <w:pPr>
+        <w:spacing w:after="240" w:line="240" w:lineRule="auto"/>
+        <w:rPr>
+          <w:rFonts w:ascii="Georgia" w:eastAsia="Times New Roman" w:hAnsi="Georgia" w:cs="Times New Roman"/>
+          <w:color w:val="333333"/>
+          <w:sz w:val="24"/>
+          <w:szCs w:val="24"/>
+          <w:lang w:val="en-IN" w:eastAsia="en-IN"/>
+        </w:rPr>
+      </w:pPr>
+      <w:r>
+        <w:rPr>
+          <w:rFonts w:ascii="Georgia" w:eastAsia="Times New Roman" w:hAnsi="Georgia" w:cs="Times New Roman"/>
+          <w:color w:val="333333"/>
+          <w:sz w:val="24"/>
+          <w:szCs w:val="24"/>
+          <w:lang w:val="en-IN" w:eastAsia="en-IN"/>
+        </w:rPr>
+        <w:t> </w:t>
+      </w:r>
+      <w:r>
+        <w:rPr>
+          <w:rFonts w:ascii="Georgia" w:eastAsia="Times New Roman" w:hAnsi="Georgia" w:cs="Times New Roman"/>
+          <w:color w:val="333333"/>
+          <w:sz w:val="24"/>
+          <w:szCs w:val="24"/>
+          <w:lang w:val="en-IN" w:eastAsia="en-IN"/>
+        </w:rPr>
+        <w:t>A</w:t>
+      </w:r>
+      <w:r>
+        <w:rPr>
+          <w:rFonts w:ascii="Georgia" w:eastAsia="Times New Roman" w:hAnsi="Georgia" w:cs="Times New Roman"/>
+          <w:color w:val="333333"/>
+          <w:sz w:val="24"/>
+          <w:szCs w:val="24"/>
+          <w:lang w:val="en-IN" w:eastAsia="en-IN"/>
+        </w:rPr>
+        <w:t>ttributes are the features of the objects or the variables used in a class whereas the methods are the operations or activities performed by that object defined as functions in the class.</w:t>
+      </w:r>
+    </w:p>
+    <w:p>
+      <w:pPr>
+        <w:spacing w:after="240" w:line="240" w:lineRule="auto"/>
+        <w:rPr>
+          <w:rFonts w:ascii="Georgia" w:eastAsia="Times New Roman" w:hAnsi="Georgia" w:cs="Times New Roman"/>
+          <w:color w:val="333333"/>
+          <w:sz w:val="24"/>
+          <w:szCs w:val="24"/>
+          <w:lang w:val="en-IN" w:eastAsia="en-IN"/>
+        </w:rPr>
+      </w:pPr>
+      <w:r>
+        <w:rPr>
+          <w:rFonts w:ascii="Georgia" w:eastAsia="Times New Roman" w:hAnsi="Georgia" w:cs="Times New Roman"/>
+          <w:color w:val="333333"/>
+          <w:sz w:val="24"/>
+          <w:szCs w:val="24"/>
+          <w:lang w:val="en-IN" w:eastAsia="en-IN"/>
+        </w:rPr>
+        <w:t>For example, if Dog is an object of class animal,</w:t>
+      </w:r>
+    </w:p>
+    <w:p>
+      <w:pPr>
+        <w:spacing w:after="240" w:line="240" w:lineRule="auto"/>
+        <w:rPr>
+          <w:rFonts w:ascii="Georgia" w:eastAsia="Times New Roman" w:hAnsi="Georgia" w:cs="Times New Roman"/>
+          <w:color w:val="333333"/>
+          <w:sz w:val="24"/>
+          <w:szCs w:val="24"/>
+          <w:lang w:val="en-IN" w:eastAsia="en-IN"/>
+        </w:rPr>
+      </w:pPr>
+      <w:r>
+        <w:rPr>
+          <w:rFonts w:ascii="Georgia" w:eastAsia="Times New Roman" w:hAnsi="Georgia" w:cs="Times New Roman"/>
+          <w:color w:val="333333"/>
+          <w:sz w:val="24"/>
+          <w:szCs w:val="24"/>
+          <w:lang w:val="en-IN" w:eastAsia="en-IN"/>
+        </w:rPr>
+        <w:t>Limbs=4</w:t>
+      </w:r>
+    </w:p>
+    <w:p>
+      <w:pPr>
+        <w:spacing w:after="240" w:line="240" w:lineRule="auto"/>
+        <w:rPr>
+          <w:rFonts w:ascii="Georgia" w:eastAsia="Times New Roman" w:hAnsi="Georgia" w:cs="Times New Roman"/>
+          <w:color w:val="333333"/>
+          <w:sz w:val="24"/>
+          <w:szCs w:val="24"/>
+          <w:lang w:val="en-IN" w:eastAsia="en-IN"/>
+        </w:rPr>
+      </w:pPr>
+      <w:r>
+        <w:rPr>
+          <w:rFonts w:ascii="Georgia" w:eastAsia="Times New Roman" w:hAnsi="Georgia" w:cs="Times New Roman"/>
+          <w:color w:val="333333"/>
+          <w:sz w:val="24"/>
+          <w:szCs w:val="24"/>
+          <w:lang w:val="en-IN" w:eastAsia="en-IN"/>
+        </w:rPr>
+        <w:t>Eyes=2</w:t>
+      </w:r>
+    </w:p>
+    <w:p>
+      <w:pPr>
+        <w:spacing w:after="240" w:line="240" w:lineRule="auto"/>
+        <w:rPr>
+          <w:rFonts w:ascii="Georgia" w:eastAsia="Times New Roman" w:hAnsi="Georgia" w:cs="Times New Roman"/>
+          <w:color w:val="333333"/>
+          <w:sz w:val="24"/>
+          <w:szCs w:val="24"/>
+          <w:lang w:val="en-IN" w:eastAsia="en-IN"/>
+        </w:rPr>
+      </w:pPr>
+      <w:r>
+        <w:rPr>
+          <w:rFonts w:ascii="Georgia" w:eastAsia="Times New Roman" w:hAnsi="Georgia" w:cs="Times New Roman"/>
+          <w:color w:val="333333"/>
+          <w:sz w:val="24"/>
+          <w:szCs w:val="24"/>
+          <w:lang w:val="en-IN" w:eastAsia="en-IN"/>
+        </w:rPr>
+        <w:t>Tail=1</w:t>
+      </w:r>
+    </w:p>
+    <w:p>
+      <w:pPr>
+        <w:spacing w:after="240" w:line="240" w:lineRule="auto"/>
+        <w:rPr>
+          <w:rFonts w:ascii="Georgia" w:eastAsia="Times New Roman" w:hAnsi="Georgia" w:cs="Times New Roman"/>
+          <w:color w:val="333333"/>
+          <w:sz w:val="24"/>
+          <w:szCs w:val="24"/>
+          <w:lang w:val="en-IN" w:eastAsia="en-IN"/>
+        </w:rPr>
+      </w:pPr>
+      <w:r>
+        <w:rPr>
+          <w:rFonts w:ascii="Georgia" w:eastAsia="Times New Roman" w:hAnsi="Georgia" w:cs="Times New Roman"/>
+          <w:color w:val="333333"/>
+          <w:sz w:val="24"/>
+          <w:szCs w:val="24"/>
+          <w:lang w:val="en-IN" w:eastAsia="en-IN"/>
+        </w:rPr>
+        <w:t>are the attributes or features.</w:t>
+      </w:r>
+    </w:p>
+    <w:p>
+      <w:pPr>
+        <w:spacing w:after="240" w:line="240" w:lineRule="auto"/>
+        <w:rPr>
+          <w:rFonts w:ascii="Georgia" w:eastAsia="Times New Roman" w:hAnsi="Georgia" w:cs="Times New Roman"/>
+          <w:color w:val="333333"/>
+          <w:sz w:val="24"/>
+          <w:szCs w:val="24"/>
+          <w:lang w:val="en-IN" w:eastAsia="en-IN"/>
+        </w:rPr>
+      </w:pPr>
+      <w:proofErr w:type="gramStart"/>
+      <w:r>
+        <w:rPr>
+          <w:rFonts w:ascii="Georgia" w:eastAsia="Times New Roman" w:hAnsi="Georgia" w:cs="Times New Roman"/>
+          <w:color w:val="333333"/>
+          <w:sz w:val="24"/>
+          <w:szCs w:val="24"/>
+          <w:lang w:val="en-IN" w:eastAsia="en-IN"/>
+        </w:rPr>
+        <w:t>Move(</w:t>
+      </w:r>
+      <w:proofErr w:type="gramEnd"/>
+      <w:r>
+        <w:rPr>
+          <w:rFonts w:ascii="Georgia" w:eastAsia="Times New Roman" w:hAnsi="Georgia" w:cs="Times New Roman"/>
+          <w:color w:val="333333"/>
+          <w:sz w:val="24"/>
+          <w:szCs w:val="24"/>
+          <w:lang w:val="en-IN" w:eastAsia="en-IN"/>
+        </w:rPr>
+        <w:t>)</w:t>
+      </w:r>
+    </w:p>
+    <w:p>
+      <w:pPr>
+        <w:spacing w:after="240" w:line="240" w:lineRule="auto"/>
+        <w:rPr>
+          <w:rFonts w:ascii="Georgia" w:eastAsia="Times New Roman" w:hAnsi="Georgia" w:cs="Times New Roman"/>
+          <w:color w:val="333333"/>
+          <w:sz w:val="24"/>
+          <w:szCs w:val="24"/>
+          <w:lang w:val="en-IN" w:eastAsia="en-IN"/>
+        </w:rPr>
+      </w:pPr>
+      <w:proofErr w:type="gramStart"/>
+      <w:r>
+        <w:rPr>
+          <w:rFonts w:ascii="Georgia" w:eastAsia="Times New Roman" w:hAnsi="Georgia" w:cs="Times New Roman"/>
+          <w:color w:val="333333"/>
+          <w:sz w:val="24"/>
+          <w:szCs w:val="24"/>
+          <w:lang w:val="en-IN" w:eastAsia="en-IN"/>
+        </w:rPr>
+        <w:t>Bark(</w:t>
+      </w:r>
+      <w:proofErr w:type="gramEnd"/>
+      <w:r>
+        <w:rPr>
+          <w:rFonts w:ascii="Georgia" w:eastAsia="Times New Roman" w:hAnsi="Georgia" w:cs="Times New Roman"/>
+          <w:color w:val="333333"/>
+          <w:sz w:val="24"/>
+          <w:szCs w:val="24"/>
+          <w:lang w:val="en-IN" w:eastAsia="en-IN"/>
+        </w:rPr>
+        <w:t>)</w:t>
+      </w:r>
+    </w:p>
+    <w:p>
+      <w:pPr>
+        <w:spacing w:after="240" w:line="240" w:lineRule="auto"/>
+        <w:rPr>
+          <w:rFonts w:ascii="Georgia" w:eastAsia="Times New Roman" w:hAnsi="Georgia" w:cs="Times New Roman"/>
+          <w:color w:val="333333"/>
+          <w:sz w:val="24"/>
+          <w:szCs w:val="24"/>
+          <w:lang w:val="en-IN" w:eastAsia="en-IN"/>
+        </w:rPr>
+      </w:pPr>
+      <w:r>
+        <w:rPr>
+          <w:rFonts w:ascii="Georgia" w:eastAsia="Times New Roman" w:hAnsi="Georgia" w:cs="Times New Roman"/>
+          <w:color w:val="333333"/>
+          <w:sz w:val="24"/>
+          <w:szCs w:val="24"/>
+          <w:lang w:val="en-IN" w:eastAsia="en-IN"/>
+        </w:rPr>
+        <w:t>Eat(food)</w:t>
+      </w:r>
+    </w:p>
+    <w:p>
+      <w:pPr>
+        <w:spacing w:after="240" w:line="240" w:lineRule="auto"/>
+        <w:rPr>
+          <w:rFonts w:ascii="Georgia" w:eastAsia="Times New Roman" w:hAnsi="Georgia" w:cs="Times New Roman"/>
+          <w:color w:val="333333"/>
+          <w:sz w:val="24"/>
+          <w:szCs w:val="24"/>
+          <w:lang w:val="en-IN" w:eastAsia="en-IN"/>
+        </w:rPr>
+      </w:pPr>
+      <w:r>
+        <w:rPr>
+          <w:rFonts w:ascii="Georgia" w:eastAsia="Times New Roman" w:hAnsi="Georgia" w:cs="Times New Roman"/>
+          <w:color w:val="333333"/>
+          <w:sz w:val="24"/>
+          <w:szCs w:val="24"/>
+          <w:lang w:val="en-IN" w:eastAsia="en-IN"/>
+        </w:rPr>
+        <w:t>are the methods or functions</w:t>
+      </w:r>
+    </w:p>
+    <w:p>
+      <w:pPr>
+        <w:spacing w:after="240" w:line="240" w:lineRule="auto"/>
         <w:rPr>
           <w:rFonts w:ascii="Georgia" w:eastAsia="Times New Roman" w:hAnsi="Georgia" w:cs="Times New Roman"/>
           <w:b/>
@@ -320,8 +347,7 @@
           <w:szCs w:val="24"/>
           <w:lang w:val="en-IN" w:eastAsia="en-IN"/>
         </w:rPr>
-        <w:t>time multiple variable</w:t>
-      </w:r>
+      </w:pPr>
       <w:r>
         <w:rPr>
           <w:rFonts w:ascii="Georgia" w:eastAsia="Times New Roman" w:hAnsi="Georgia" w:cs="Times New Roman"/>
@@ -331,8 +357,43 @@
           <w:szCs w:val="24"/>
           <w:lang w:val="en-IN" w:eastAsia="en-IN"/>
         </w:rPr>
+        <w:t xml:space="preserve">Right way to assign at a </w:t>
+      </w:r>
+      <w:r>
+        <w:rPr>
+          <w:rFonts w:ascii="Georgia" w:eastAsia="Times New Roman" w:hAnsi="Georgia" w:cs="Times New Roman"/>
+          <w:b/>
+          <w:color w:val="333333"/>
+          <w:sz w:val="24"/>
+          <w:szCs w:val="24"/>
+          <w:lang w:val="en-IN" w:eastAsia="en-IN"/>
+        </w:rPr>
+        <w:t xml:space="preserve">time </w:t>
+      </w:r>
+      <w:proofErr w:type="gramStart"/>
+      <w:r>
+        <w:rPr>
+          <w:rFonts w:ascii="Georgia" w:eastAsia="Times New Roman" w:hAnsi="Georgia" w:cs="Times New Roman"/>
+          <w:b/>
+          <w:color w:val="333333"/>
+          <w:sz w:val="24"/>
+          <w:szCs w:val="24"/>
+          <w:lang w:val="en-IN" w:eastAsia="en-IN"/>
+        </w:rPr>
+        <w:t>multiple variable</w:t>
+      </w:r>
+      <w:r>
+        <w:rPr>
+          <w:rFonts w:ascii="Georgia" w:eastAsia="Times New Roman" w:hAnsi="Georgia" w:cs="Times New Roman"/>
+          <w:b/>
+          <w:color w:val="333333"/>
+          <w:sz w:val="24"/>
+          <w:szCs w:val="24"/>
+          <w:lang w:val="en-IN" w:eastAsia="en-IN"/>
+        </w:rPr>
         <w:t>s</w:t>
       </w:r>
+      <w:proofErr w:type="gramEnd"/>
       <w:r>
         <w:rPr>
           <w:rFonts w:ascii="Georgia" w:eastAsia="Times New Roman" w:hAnsi="Georgia" w:cs="Times New Roman"/>
@@ -505,7 +566,31 @@
           <w:sz w:val="24"/>
           <w:szCs w:val="24"/>
         </w:rPr>
-        <w:t>Private variable can defined with double underscore(__variable), protected variable can be defined with single underscore(_variable) and public variables can defined without underscore(variable)</w:t>
+        <w:t xml:space="preserve">Private variable can </w:t>
+      </w:r>
+      <w:proofErr w:type="gramStart"/>
+      <w:r>
+        <w:rPr>
+          <w:rFonts w:ascii="Arial" w:eastAsia="Times New Roman" w:hAnsi="Arial" w:cs="Arial"/>
+          <w:color w:val="252830"/>
+          <w:spacing w:val="-8"/>
+          <w:kern w:val="36"/>
+          <w:sz w:val="24"/>
+          <w:szCs w:val="24"/>
+        </w:rPr>
+        <w:t>defined</w:t>
+      </w:r>
+      <w:proofErr w:type="gramEnd"/>
+      <w:r>
+        <w:rPr>
+          <w:rFonts w:ascii="Arial" w:eastAsia="Times New Roman" w:hAnsi="Arial" w:cs="Arial"/>
+          <w:color w:val="252830"/>
+          <w:spacing w:val="-8"/>
+          <w:kern w:val="36"/>
+          <w:sz w:val="24"/>
+          <w:szCs w:val="24"/>
+        </w:rPr>
+        <w:t xml:space="preserve"> with double underscore(__variable), protected variable can be defined with single underscore(_variable) and public variables can defined without underscore(variable)</w:t>
       </w:r>
     </w:p>
     <w:p>
@@ -592,7 +677,55 @@
           <w:sz w:val="24"/>
           <w:szCs w:val="24"/>
         </w:rPr>
-        <w:t xml:space="preserve">   def __init__(self, surname,lastname,alias):</w:t>
+        <w:t xml:space="preserve">   def __</w:t>
+      </w:r>
+      <w:proofErr w:type="spellStart"/>
+      <w:r>
+        <w:rPr>
+          <w:rFonts w:ascii="Arial" w:eastAsia="Times New Roman" w:hAnsi="Arial" w:cs="Arial"/>
+          <w:color w:val="252830"/>
+          <w:spacing w:val="-8"/>
+          <w:kern w:val="36"/>
+          <w:sz w:val="24"/>
+          <w:szCs w:val="24"/>
+        </w:rPr>
+        <w:t>init</w:t>
+      </w:r>
+      <w:proofErr w:type="spellEnd"/>
+      <w:r>
+        <w:rPr>
+          <w:rFonts w:ascii="Arial" w:eastAsia="Times New Roman" w:hAnsi="Arial" w:cs="Arial"/>
+          <w:color w:val="252830"/>
+          <w:spacing w:val="-8"/>
+          <w:kern w:val="36"/>
+          <w:sz w:val="24"/>
+          <w:szCs w:val="24"/>
+        </w:rPr>
+        <w:t xml:space="preserve">__(self, </w:t>
+      </w:r>
+      <w:proofErr w:type="spellStart"/>
+      <w:r>
+        <w:rPr>
+          <w:rFonts w:ascii="Arial" w:eastAsia="Times New Roman" w:hAnsi="Arial" w:cs="Arial"/>
+          <w:color w:val="252830"/>
+          <w:spacing w:val="-8"/>
+          <w:kern w:val="36"/>
+          <w:sz w:val="24"/>
+          <w:szCs w:val="24"/>
+        </w:rPr>
+        <w:t>surname,lastname,alias</w:t>
+      </w:r>
+      <w:proofErr w:type="spellEnd"/>
+      <w:r>
+        <w:rPr>
+          <w:rFonts w:ascii="Arial" w:eastAsia="Times New Roman" w:hAnsi="Arial" w:cs="Arial"/>
+          <w:color w:val="252830"/>
+          <w:spacing w:val="-8"/>
+          <w:kern w:val="36"/>
+          <w:sz w:val="24"/>
+          <w:szCs w:val="24"/>
+        </w:rPr>
+        <w:t>):</w:t>
       </w:r>
     </w:p>
     <w:p>
@@ -621,7 +754,31 @@
           <w:sz w:val="24"/>
           <w:szCs w:val="24"/>
         </w:rPr>
-        <w:t xml:space="preserve">      self.surname = surname       # public  </w:t>
+        <w:t xml:space="preserve">      </w:t>
+      </w:r>
+      <w:proofErr w:type="spellStart"/>
+      <w:r>
+        <w:rPr>
+          <w:rFonts w:ascii="Arial" w:eastAsia="Times New Roman" w:hAnsi="Arial" w:cs="Arial"/>
+          <w:color w:val="252830"/>
+          <w:spacing w:val="-8"/>
+          <w:kern w:val="36"/>
+          <w:sz w:val="24"/>
+          <w:szCs w:val="24"/>
+        </w:rPr>
+        <w:t>self.surname</w:t>
+      </w:r>
+      <w:proofErr w:type="spellEnd"/>
+      <w:r>
+        <w:rPr>
+          <w:rFonts w:ascii="Arial" w:eastAsia="Times New Roman" w:hAnsi="Arial" w:cs="Arial"/>
+          <w:color w:val="252830"/>
+          <w:spacing w:val="-8"/>
+          <w:kern w:val="36"/>
+          <w:sz w:val="24"/>
+          <w:szCs w:val="24"/>
+        </w:rPr>
+        <w:t xml:space="preserve"> = surname       # public  </w:t>
       </w:r>
     </w:p>
     <w:p>
@@ -650,7 +807,55 @@
           <w:sz w:val="24"/>
           <w:szCs w:val="24"/>
         </w:rPr>
-        <w:t xml:space="preserve">      self._lastname = lastname     # protected </w:t>
+        <w:t xml:space="preserve">      self._</w:t>
+      </w:r>
+      <w:proofErr w:type="spellStart"/>
+      <w:r>
+        <w:rPr>
+          <w:rFonts w:ascii="Arial" w:eastAsia="Times New Roman" w:hAnsi="Arial" w:cs="Arial"/>
+          <w:color w:val="252830"/>
+          <w:spacing w:val="-8"/>
+          <w:kern w:val="36"/>
+          <w:sz w:val="24"/>
+          <w:szCs w:val="24"/>
+        </w:rPr>
+        <w:t>lastname</w:t>
+      </w:r>
+      <w:proofErr w:type="spellEnd"/>
+      <w:r>
+        <w:rPr>
+          <w:rFonts w:ascii="Arial" w:eastAsia="Times New Roman" w:hAnsi="Arial" w:cs="Arial"/>
+          <w:color w:val="252830"/>
+          <w:spacing w:val="-8"/>
+          <w:kern w:val="36"/>
+          <w:sz w:val="24"/>
+          <w:szCs w:val="24"/>
+        </w:rPr>
+        <w:t xml:space="preserve"> = </w:t>
+      </w:r>
+      <w:proofErr w:type="spellStart"/>
+      <w:r>
+        <w:rPr>
+          <w:rFonts w:ascii="Arial" w:eastAsia="Times New Roman" w:hAnsi="Arial" w:cs="Arial"/>
+          <w:color w:val="252830"/>
+          <w:spacing w:val="-8"/>
+          <w:kern w:val="36"/>
+          <w:sz w:val="24"/>
+          <w:szCs w:val="24"/>
+        </w:rPr>
+        <w:t>lastname</w:t>
+      </w:r>
+      <w:proofErr w:type="spellEnd"/>
+      <w:r>
+        <w:rPr>
+          <w:rFonts w:ascii="Arial" w:eastAsia="Times New Roman" w:hAnsi="Arial" w:cs="Arial"/>
+          <w:color w:val="252830"/>
+          <w:spacing w:val="-8"/>
+          <w:kern w:val="36"/>
+          <w:sz w:val="24"/>
+          <w:szCs w:val="24"/>
+        </w:rPr>
+        <w:t xml:space="preserve">     # protected </w:t>
       </w:r>
     </w:p>
     <w:p>
@@ -679,7 +884,31 @@
           <w:sz w:val="24"/>
           <w:szCs w:val="24"/>
         </w:rPr>
-        <w:t xml:space="preserve">      self.__alias = alias         # private</w:t>
+        <w:t xml:space="preserve">      </w:t>
+      </w:r>
+      <w:proofErr w:type="spellStart"/>
+      <w:r>
+        <w:rPr>
+          <w:rFonts w:ascii="Arial" w:eastAsia="Times New Roman" w:hAnsi="Arial" w:cs="Arial"/>
+          <w:color w:val="252830"/>
+          <w:spacing w:val="-8"/>
+          <w:kern w:val="36"/>
+          <w:sz w:val="24"/>
+          <w:szCs w:val="24"/>
+        </w:rPr>
+        <w:t>self.__alias</w:t>
+      </w:r>
+      <w:proofErr w:type="spellEnd"/>
+      <w:r>
+        <w:rPr>
+          <w:rFonts w:ascii="Arial" w:eastAsia="Times New Roman" w:hAnsi="Arial" w:cs="Arial"/>
+          <w:color w:val="252830"/>
+          <w:spacing w:val="-8"/>
+          <w:kern w:val="36"/>
+          <w:sz w:val="24"/>
+          <w:szCs w:val="24"/>
+        </w:rPr>
+        <w:t xml:space="preserve"> = alias         # private</w:t>
       </w:r>
     </w:p>
     <w:p>
@@ -767,7 +996,31 @@
           <w:sz w:val="24"/>
           <w:szCs w:val="24"/>
         </w:rPr>
-        <w:t xml:space="preserve">      print('surname  : ', self.surname)</w:t>
+        <w:t xml:space="preserve">      print('surname  : ', </w:t>
+      </w:r>
+      <w:proofErr w:type="spellStart"/>
+      <w:r>
+        <w:rPr>
+          <w:rFonts w:ascii="Arial" w:eastAsia="Times New Roman" w:hAnsi="Arial" w:cs="Arial"/>
+          <w:color w:val="252830"/>
+          <w:spacing w:val="-8"/>
+          <w:kern w:val="36"/>
+          <w:sz w:val="24"/>
+          <w:szCs w:val="24"/>
+        </w:rPr>
+        <w:t>self.surname</w:t>
+      </w:r>
+      <w:proofErr w:type="spellEnd"/>
+      <w:r>
+        <w:rPr>
+          <w:rFonts w:ascii="Arial" w:eastAsia="Times New Roman" w:hAnsi="Arial" w:cs="Arial"/>
+          <w:color w:val="252830"/>
+          <w:spacing w:val="-8"/>
+          <w:kern w:val="36"/>
+          <w:sz w:val="24"/>
+          <w:szCs w:val="24"/>
+        </w:rPr>
+        <w:t>)</w:t>
       </w:r>
     </w:p>
     <w:p>
@@ -796,7 +1049,55 @@
           <w:sz w:val="24"/>
           <w:szCs w:val="24"/>
         </w:rPr>
-        <w:t xml:space="preserve">      print('lastname  : ', self._lastname)</w:t>
+        <w:t xml:space="preserve">      print('</w:t>
+      </w:r>
+      <w:proofErr w:type="spellStart"/>
+      <w:r>
+        <w:rPr>
+          <w:rFonts w:ascii="Arial" w:eastAsia="Times New Roman" w:hAnsi="Arial" w:cs="Arial"/>
+          <w:color w:val="252830"/>
+          <w:spacing w:val="-8"/>
+          <w:kern w:val="36"/>
+          <w:sz w:val="24"/>
+          <w:szCs w:val="24"/>
+        </w:rPr>
+        <w:t>lastname</w:t>
+      </w:r>
+      <w:proofErr w:type="spellEnd"/>
+      <w:r>
+        <w:rPr>
+          <w:rFonts w:ascii="Arial" w:eastAsia="Times New Roman" w:hAnsi="Arial" w:cs="Arial"/>
+          <w:color w:val="252830"/>
+          <w:spacing w:val="-8"/>
+          <w:kern w:val="36"/>
+          <w:sz w:val="24"/>
+          <w:szCs w:val="24"/>
+        </w:rPr>
+        <w:t xml:space="preserve">  : ', self._</w:t>
+      </w:r>
+      <w:proofErr w:type="spellStart"/>
+      <w:r>
+        <w:rPr>
+          <w:rFonts w:ascii="Arial" w:eastAsia="Times New Roman" w:hAnsi="Arial" w:cs="Arial"/>
+          <w:color w:val="252830"/>
+          <w:spacing w:val="-8"/>
+          <w:kern w:val="36"/>
+          <w:sz w:val="24"/>
+          <w:szCs w:val="24"/>
+        </w:rPr>
+        <w:t>lastname</w:t>
+      </w:r>
+      <w:proofErr w:type="spellEnd"/>
+      <w:r>
+        <w:rPr>
+          <w:rFonts w:ascii="Arial" w:eastAsia="Times New Roman" w:hAnsi="Arial" w:cs="Arial"/>
+          <w:color w:val="252830"/>
+          <w:spacing w:val="-8"/>
+          <w:kern w:val="36"/>
+          <w:sz w:val="24"/>
+          <w:szCs w:val="24"/>
+        </w:rPr>
+        <w:t>)</w:t>
       </w:r>
     </w:p>
     <w:p>
@@ -825,7 +1126,31 @@
           <w:sz w:val="24"/>
           <w:szCs w:val="24"/>
         </w:rPr>
-        <w:t xml:space="preserve">      print('alias : ', self.__alias)</w:t>
+        <w:t xml:space="preserve">      print('alias : ', </w:t>
+      </w:r>
+      <w:proofErr w:type="spellStart"/>
+      <w:r>
+        <w:rPr>
+          <w:rFonts w:ascii="Arial" w:eastAsia="Times New Roman" w:hAnsi="Arial" w:cs="Arial"/>
+          <w:color w:val="252830"/>
+          <w:spacing w:val="-8"/>
+          <w:kern w:val="36"/>
+          <w:sz w:val="24"/>
+          <w:szCs w:val="24"/>
+        </w:rPr>
+        <w:t>self.__alias</w:t>
+      </w:r>
+      <w:proofErr w:type="spellEnd"/>
+      <w:r>
+        <w:rPr>
+          <w:rFonts w:ascii="Arial" w:eastAsia="Times New Roman" w:hAnsi="Arial" w:cs="Arial"/>
+          <w:color w:val="252830"/>
+          <w:spacing w:val="-8"/>
+          <w:kern w:val="36"/>
+          <w:sz w:val="24"/>
+          <w:szCs w:val="24"/>
+        </w:rPr>
+        <w:t>)</w:t>
       </w:r>
     </w:p>
     <w:p>
@@ -872,7 +1197,55 @@
           <w:sz w:val="24"/>
           <w:szCs w:val="24"/>
         </w:rPr>
-        <w:t>call=P('peddinti','lakshman','lucky')</w:t>
+        <w:t>call=P('</w:t>
+      </w:r>
+      <w:proofErr w:type="spellStart"/>
+      <w:r>
+        <w:rPr>
+          <w:rFonts w:ascii="Arial" w:eastAsia="Times New Roman" w:hAnsi="Arial" w:cs="Arial"/>
+          <w:color w:val="252830"/>
+          <w:spacing w:val="-8"/>
+          <w:kern w:val="36"/>
+          <w:sz w:val="24"/>
+          <w:szCs w:val="24"/>
+        </w:rPr>
+        <w:t>peddinti</w:t>
+      </w:r>
+      <w:proofErr w:type="spellEnd"/>
+      <w:r>
+        <w:rPr>
+          <w:rFonts w:ascii="Arial" w:eastAsia="Times New Roman" w:hAnsi="Arial" w:cs="Arial"/>
+          <w:color w:val="252830"/>
+          <w:spacing w:val="-8"/>
+          <w:kern w:val="36"/>
+          <w:sz w:val="24"/>
+          <w:szCs w:val="24"/>
+        </w:rPr>
+        <w:t>','</w:t>
+      </w:r>
+      <w:proofErr w:type="spellStart"/>
+      <w:r>
+        <w:rPr>
+          <w:rFonts w:ascii="Arial" w:eastAsia="Times New Roman" w:hAnsi="Arial" w:cs="Arial"/>
+          <w:color w:val="252830"/>
+          <w:spacing w:val="-8"/>
+          <w:kern w:val="36"/>
+          <w:sz w:val="24"/>
+          <w:szCs w:val="24"/>
+        </w:rPr>
+        <w:t>lakshman</w:t>
+      </w:r>
+      <w:proofErr w:type="spellEnd"/>
+      <w:r>
+        <w:rPr>
+          <w:rFonts w:ascii="Arial" w:eastAsia="Times New Roman" w:hAnsi="Arial" w:cs="Arial"/>
+          <w:color w:val="252830"/>
+          <w:spacing w:val="-8"/>
+          <w:kern w:val="36"/>
+          <w:sz w:val="24"/>
+          <w:szCs w:val="24"/>
+        </w:rPr>
+        <w:t>','lucky')</w:t>
       </w:r>
     </w:p>
     <w:p>
@@ -892,6 +1265,7 @@
           <w:szCs w:val="24"/>
         </w:rPr>
       </w:pPr>
+      <w:proofErr w:type="spellStart"/>
       <w:r>
         <w:rPr>
           <w:rFonts w:ascii="Arial" w:eastAsia="Times New Roman" w:hAnsi="Arial" w:cs="Arial"/>
@@ -901,7 +1275,19 @@
           <w:sz w:val="24"/>
           <w:szCs w:val="24"/>
         </w:rPr>
-        <w:t>call.who()</w:t>
+        <w:t>call.who</w:t>
+      </w:r>
+      <w:proofErr w:type="spellEnd"/>
+      <w:r>
+        <w:rPr>
+          <w:rFonts w:ascii="Arial" w:eastAsia="Times New Roman" w:hAnsi="Arial" w:cs="Arial"/>
+          <w:color w:val="252830"/>
+          <w:spacing w:val="-8"/>
+          <w:kern w:val="36"/>
+          <w:sz w:val="24"/>
+          <w:szCs w:val="24"/>
+        </w:rPr>
+        <w:t>()</w:t>
       </w:r>
     </w:p>
     <w:p>
@@ -930,7 +1316,31 @@
           <w:sz w:val="24"/>
           <w:szCs w:val="24"/>
         </w:rPr>
-        <w:t>print(call.surname)</w:t>
+        <w:t>print(</w:t>
+      </w:r>
+      <w:proofErr w:type="spellStart"/>
+      <w:r>
+        <w:rPr>
+          <w:rFonts w:ascii="Arial" w:eastAsia="Times New Roman" w:hAnsi="Arial" w:cs="Arial"/>
+          <w:color w:val="252830"/>
+          <w:spacing w:val="-8"/>
+          <w:kern w:val="36"/>
+          <w:sz w:val="24"/>
+          <w:szCs w:val="24"/>
+        </w:rPr>
+        <w:t>call.surname</w:t>
+      </w:r>
+      <w:proofErr w:type="spellEnd"/>
+      <w:r>
+        <w:rPr>
+          <w:rFonts w:ascii="Arial" w:eastAsia="Times New Roman" w:hAnsi="Arial" w:cs="Arial"/>
+          <w:color w:val="252830"/>
+          <w:spacing w:val="-8"/>
+          <w:kern w:val="36"/>
+          <w:sz w:val="24"/>
+          <w:szCs w:val="24"/>
+        </w:rPr>
+        <w:t>)</w:t>
       </w:r>
     </w:p>
     <w:p>
@@ -959,7 +1369,31 @@
           <w:sz w:val="24"/>
           <w:szCs w:val="24"/>
         </w:rPr>
-        <w:t>print(call._lastname)</w:t>
+        <w:t>print(call._</w:t>
+      </w:r>
+      <w:proofErr w:type="spellStart"/>
+      <w:r>
+        <w:rPr>
+          <w:rFonts w:ascii="Arial" w:eastAsia="Times New Roman" w:hAnsi="Arial" w:cs="Arial"/>
+          <w:color w:val="252830"/>
+          <w:spacing w:val="-8"/>
+          <w:kern w:val="36"/>
+          <w:sz w:val="24"/>
+          <w:szCs w:val="24"/>
+        </w:rPr>
+        <w:t>lastname</w:t>
+      </w:r>
+      <w:proofErr w:type="spellEnd"/>
+      <w:r>
+        <w:rPr>
+          <w:rFonts w:ascii="Arial" w:eastAsia="Times New Roman" w:hAnsi="Arial" w:cs="Arial"/>
+          <w:color w:val="252830"/>
+          <w:spacing w:val="-8"/>
+          <w:kern w:val="36"/>
+          <w:sz w:val="24"/>
+          <w:szCs w:val="24"/>
+        </w:rPr>
+        <w:t>)</w:t>
       </w:r>
     </w:p>
     <w:p>
@@ -988,7 +1422,31 @@
           <w:sz w:val="24"/>
           <w:szCs w:val="24"/>
         </w:rPr>
-        <w:t>print(call.__alias)</w:t>
+        <w:t>print(</w:t>
+      </w:r>
+      <w:proofErr w:type="spellStart"/>
+      <w:r>
+        <w:rPr>
+          <w:rFonts w:ascii="Arial" w:eastAsia="Times New Roman" w:hAnsi="Arial" w:cs="Arial"/>
+          <w:color w:val="252830"/>
+          <w:spacing w:val="-8"/>
+          <w:kern w:val="36"/>
+          <w:sz w:val="24"/>
+          <w:szCs w:val="24"/>
+        </w:rPr>
+        <w:t>call.__alias</w:t>
+      </w:r>
+      <w:proofErr w:type="spellEnd"/>
+      <w:r>
+        <w:rPr>
+          <w:rFonts w:ascii="Arial" w:eastAsia="Times New Roman" w:hAnsi="Arial" w:cs="Arial"/>
+          <w:color w:val="252830"/>
+          <w:spacing w:val="-8"/>
+          <w:kern w:val="36"/>
+          <w:sz w:val="24"/>
+          <w:szCs w:val="24"/>
+        </w:rPr>
+        <w:t>)</w:t>
       </w:r>
       <w:r>
         <w:rPr>
@@ -1092,8 +1550,21 @@
           <w:sz w:val="24"/>
           <w:szCs w:val="24"/>
         </w:rPr>
-        <w:t>surname  :  peddinti</w:t>
-      </w:r>
+        <w:t xml:space="preserve">surname  :  </w:t>
+      </w:r>
+      <w:proofErr w:type="spellStart"/>
+      <w:r>
+        <w:rPr>
+          <w:rFonts w:ascii="Arial" w:eastAsia="Times New Roman" w:hAnsi="Arial" w:cs="Arial"/>
+          <w:color w:val="252830"/>
+          <w:spacing w:val="-8"/>
+          <w:kern w:val="36"/>
+          <w:sz w:val="24"/>
+          <w:szCs w:val="24"/>
+        </w:rPr>
+        <w:t>peddinti</w:t>
+      </w:r>
+      <w:proofErr w:type="spellEnd"/>
     </w:p>
     <w:p>
       <w:pPr>
@@ -1112,6 +1583,7 @@
           <w:szCs w:val="24"/>
         </w:rPr>
       </w:pPr>
+      <w:proofErr w:type="spellStart"/>
       <w:r>
         <w:rPr>
           <w:rFonts w:ascii="Arial" w:eastAsia="Times New Roman" w:hAnsi="Arial" w:cs="Arial"/>
@@ -1121,8 +1593,33 @@
           <w:sz w:val="24"/>
           <w:szCs w:val="24"/>
         </w:rPr>
-        <w:t>lastname  :  lakshman</w:t>
-      </w:r>
+        <w:t>lastname</w:t>
+      </w:r>
+      <w:proofErr w:type="spellEnd"/>
+      <w:r>
+        <w:rPr>
+          <w:rFonts w:ascii="Arial" w:eastAsia="Times New Roman" w:hAnsi="Arial" w:cs="Arial"/>
+          <w:color w:val="252830"/>
+          <w:spacing w:val="-8"/>
+          <w:kern w:val="36"/>
+          <w:sz w:val="24"/>
+          <w:szCs w:val="24"/>
+        </w:rPr>
+        <w:t xml:space="preserve">  :  </w:t>
+      </w:r>
+      <w:proofErr w:type="spellStart"/>
+      <w:r>
+        <w:rPr>
+          <w:rFonts w:ascii="Arial" w:eastAsia="Times New Roman" w:hAnsi="Arial" w:cs="Arial"/>
+          <w:color w:val="252830"/>
+          <w:spacing w:val="-8"/>
+          <w:kern w:val="36"/>
+          <w:sz w:val="24"/>
+          <w:szCs w:val="24"/>
+        </w:rPr>
+        <w:t>lakshman</w:t>
+      </w:r>
+      <w:proofErr w:type="spellEnd"/>
     </w:p>
     <w:p>
       <w:pPr>
@@ -1170,6 +1667,7 @@
           <w:szCs w:val="24"/>
         </w:rPr>
       </w:pPr>
+      <w:proofErr w:type="spellStart"/>
       <w:r>
         <w:rPr>
           <w:rFonts w:ascii="Arial" w:eastAsia="Times New Roman" w:hAnsi="Arial" w:cs="Arial"/>
@@ -1181,6 +1679,7 @@
         </w:rPr>
         <w:t>peddinti</w:t>
       </w:r>
+      <w:proofErr w:type="spellEnd"/>
     </w:p>
     <w:p>
       <w:pPr>
@@ -1199,6 +1698,7 @@
           <w:szCs w:val="24"/>
         </w:rPr>
       </w:pPr>
+      <w:proofErr w:type="spellStart"/>
       <w:r>
         <w:rPr>
           <w:rFonts w:ascii="Arial" w:eastAsia="Times New Roman" w:hAnsi="Arial" w:cs="Arial"/>
@@ -1210,6 +1710,7 @@
         </w:rPr>
         <w:t>lakshman</w:t>
       </w:r>
+      <w:proofErr w:type="spellEnd"/>
     </w:p>
     <w:p>
       <w:pPr>
@@ -1295,7 +1796,31 @@
           <w:sz w:val="24"/>
           <w:szCs w:val="24"/>
         </w:rPr>
-        <w:t xml:space="preserve">    print(call.__alias)</w:t>
+        <w:t xml:space="preserve">    print(</w:t>
+      </w:r>
+      <w:proofErr w:type="spellStart"/>
+      <w:r>
+        <w:rPr>
+          <w:rFonts w:ascii="Arial" w:eastAsia="Times New Roman" w:hAnsi="Arial" w:cs="Arial"/>
+          <w:color w:val="252830"/>
+          <w:spacing w:val="-8"/>
+          <w:kern w:val="36"/>
+          <w:sz w:val="24"/>
+          <w:szCs w:val="24"/>
+        </w:rPr>
+        <w:t>call.__alias</w:t>
+      </w:r>
+      <w:proofErr w:type="spellEnd"/>
+      <w:r>
+        <w:rPr>
+          <w:rFonts w:ascii="Arial" w:eastAsia="Times New Roman" w:hAnsi="Arial" w:cs="Arial"/>
+          <w:color w:val="252830"/>
+          <w:spacing w:val="-8"/>
+          <w:kern w:val="36"/>
+          <w:sz w:val="24"/>
+          <w:szCs w:val="24"/>
+        </w:rPr>
+        <w:t>)</w:t>
       </w:r>
     </w:p>
     <w:p>
@@ -1315,6 +1840,7 @@
           <w:szCs w:val="24"/>
         </w:rPr>
       </w:pPr>
+      <w:proofErr w:type="spellStart"/>
       <w:r>
         <w:rPr>
           <w:rFonts w:ascii="Arial" w:eastAsia="Times New Roman" w:hAnsi="Arial" w:cs="Arial"/>
@@ -1324,7 +1850,19 @@
           <w:sz w:val="24"/>
           <w:szCs w:val="24"/>
         </w:rPr>
-        <w:t>AttributeError: 'P' object has no attribute '__alias'</w:t>
+        <w:t>AttributeError</w:t>
+      </w:r>
+      <w:proofErr w:type="spellEnd"/>
+      <w:r>
+        <w:rPr>
+          <w:rFonts w:ascii="Arial" w:eastAsia="Times New Roman" w:hAnsi="Arial" w:cs="Arial"/>
+          <w:color w:val="252830"/>
+          <w:spacing w:val="-8"/>
+          <w:kern w:val="36"/>
+          <w:sz w:val="24"/>
+          <w:szCs w:val="24"/>
+        </w:rPr>
+        <w:t>: 'P' object has no attribute '__alias'</w:t>
       </w:r>
     </w:p>
     <w:p>
@@ -1382,7 +1920,31 @@
           <w:sz w:val="24"/>
           <w:szCs w:val="24"/>
         </w:rPr>
-        <w:t>What is dir() in python?</w:t>
+        <w:t xml:space="preserve">What is </w:t>
+      </w:r>
+      <w:proofErr w:type="spellStart"/>
+      <w:r>
+        <w:rPr>
+          <w:rFonts w:ascii="Arial" w:eastAsia="Times New Roman" w:hAnsi="Arial" w:cs="Arial"/>
+          <w:color w:val="252830"/>
+          <w:spacing w:val="-8"/>
+          <w:kern w:val="36"/>
+          <w:sz w:val="24"/>
+          <w:szCs w:val="24"/>
+        </w:rPr>
+        <w:t>dir</w:t>
+      </w:r>
+      <w:proofErr w:type="spellEnd"/>
+      <w:r>
+        <w:rPr>
+          <w:rFonts w:ascii="Arial" w:eastAsia="Times New Roman" w:hAnsi="Arial" w:cs="Arial"/>
+          <w:color w:val="252830"/>
+          <w:spacing w:val="-8"/>
+          <w:kern w:val="36"/>
+          <w:sz w:val="24"/>
+          <w:szCs w:val="24"/>
+        </w:rPr>
+        <w:t>() in python?</w:t>
       </w:r>
     </w:p>
     <w:p>
@@ -1398,6 +1960,7 @@
           <w:shd w:val="clear" w:color="auto" w:fill="FFFFFF"/>
         </w:rPr>
       </w:pPr>
+      <w:proofErr w:type="spellStart"/>
       <w:r>
         <w:rPr>
           <w:rStyle w:val="Emphasis"/>
@@ -1407,7 +1970,19 @@
           <w:bdr w:val="none" w:sz="0" w:space="0" w:color="auto" w:frame="1"/>
           <w:shd w:val="clear" w:color="auto" w:fill="FFFFFF"/>
         </w:rPr>
-        <w:t>dir()</w:t>
+        <w:t>dir</w:t>
+      </w:r>
+      <w:proofErr w:type="spellEnd"/>
+      <w:r>
+        <w:rPr>
+          <w:rStyle w:val="Emphasis"/>
+          <w:rFonts w:ascii="Arial" w:hAnsi="Arial" w:cs="Arial"/>
+          <w:b/>
+          <w:bCs/>
+          <w:bdr w:val="none" w:sz="0" w:space="0" w:color="auto" w:frame="1"/>
+          <w:shd w:val="clear" w:color="auto" w:fill="FFFFFF"/>
+        </w:rPr>
+        <w:t>()</w:t>
       </w:r>
       <w:r>
         <w:rPr>
@@ -1446,6 +2021,7 @@
         </w:rPr>
         <w:t>The </w:t>
       </w:r>
+      <w:proofErr w:type="spellStart"/>
       <w:r>
         <w:rPr>
           <w:rStyle w:val="Strong"/>
@@ -1453,7 +2029,17 @@
           <w:bdr w:val="none" w:sz="0" w:space="0" w:color="auto" w:frame="1"/>
           <w:shd w:val="clear" w:color="auto" w:fill="FFFFFF"/>
         </w:rPr>
-        <w:t>dir()</w:t>
+        <w:t>dir</w:t>
+      </w:r>
+      <w:proofErr w:type="spellEnd"/>
+      <w:r>
+        <w:rPr>
+          <w:rStyle w:val="Strong"/>
+          <w:rFonts w:ascii="Arial" w:hAnsi="Arial" w:cs="Arial"/>
+          <w:bdr w:val="none" w:sz="0" w:space="0" w:color="auto" w:frame="1"/>
+          <w:shd w:val="clear" w:color="auto" w:fill="FFFFFF"/>
+        </w:rPr>
+        <w:t>()</w:t>
       </w:r>
       <w:r>
         <w:rPr>
@@ -1561,7 +2147,23 @@
           <w:rFonts w:ascii="Arial" w:hAnsi="Arial" w:cs="Arial"/>
           <w:color w:val="252830"/>
         </w:rPr>
-        <w:t>When we want to read from or write to a file we need to open it first. When we are done, it needs to be closed, so that resources that are tied with the file are freed.</w:t>
+        <w:t xml:space="preserve">When we want to read from or write to a </w:t>
+      </w:r>
+      <w:proofErr w:type="gramStart"/>
+      <w:r>
+        <w:rPr>
+          <w:rFonts w:ascii="Arial" w:hAnsi="Arial" w:cs="Arial"/>
+          <w:color w:val="252830"/>
+        </w:rPr>
+        <w:t>file</w:t>
+      </w:r>
+      <w:proofErr w:type="gramEnd"/>
+      <w:r>
+        <w:rPr>
+          <w:rFonts w:ascii="Arial" w:hAnsi="Arial" w:cs="Arial"/>
+          <w:color w:val="252830"/>
+        </w:rPr>
+        <w:t xml:space="preserve"> we need to open it first. When we are done, it needs to be closed, so that resources that are tied with the file are freed.</w:t>
       </w:r>
     </w:p>
     <w:p>
@@ -1944,7 +2546,27 @@
           <w:color w:val="808080"/>
           <w:sz w:val="23"/>
         </w:rPr>
-        <w:t xml:space="preserve"> open(“lakshman.txt”,”r+”) </w:t>
+        <w:t xml:space="preserve"> open(“</w:t>
+      </w:r>
+      <w:proofErr w:type="spellStart"/>
+      <w:r>
+        <w:rPr>
+          <w:rFonts w:ascii="Consolas" w:eastAsia="Times New Roman" w:hAnsi="Consolas" w:cs="Consolas"/>
+          <w:b/>
+          <w:color w:val="808080"/>
+          <w:sz w:val="23"/>
+        </w:rPr>
+        <w:t>lakshman.txt”,”r</w:t>
+      </w:r>
+      <w:proofErr w:type="spellEnd"/>
+      <w:r>
+        <w:rPr>
+          <w:rFonts w:ascii="Consolas" w:eastAsia="Times New Roman" w:hAnsi="Consolas" w:cs="Consolas"/>
+          <w:b/>
+          <w:color w:val="808080"/>
+          <w:sz w:val="23"/>
+        </w:rPr>
+        <w:t xml:space="preserve">+”) </w:t>
       </w:r>
       <w:r>
         <w:rPr>
@@ -2072,7 +2694,27 @@
           <w:sz w:val="23"/>
         </w:rPr>
         <w:tab/>
-        <w:t>-No need to close the file once this block came out,it will       close automatically.</w:t>
+        <w:t xml:space="preserve">-No need to close the file once this block came </w:t>
+      </w:r>
+      <w:proofErr w:type="spellStart"/>
+      <w:r>
+        <w:rPr>
+          <w:rFonts w:ascii="Consolas" w:eastAsia="Times New Roman" w:hAnsi="Consolas" w:cs="Consolas"/>
+          <w:b/>
+          <w:color w:val="808080"/>
+          <w:sz w:val="23"/>
+        </w:rPr>
+        <w:t>out,it</w:t>
+      </w:r>
+      <w:proofErr w:type="spellEnd"/>
+      <w:r>
+        <w:rPr>
+          <w:rFonts w:ascii="Consolas" w:eastAsia="Times New Roman" w:hAnsi="Consolas" w:cs="Consolas"/>
+          <w:b/>
+          <w:color w:val="808080"/>
+          <w:sz w:val="23"/>
+        </w:rPr>
+        <w:t xml:space="preserve"> will       close automatically.</w:t>
       </w:r>
     </w:p>
     <w:p>
@@ -2479,6 +3121,7 @@
                 <w:szCs w:val="21"/>
               </w:rPr>
             </w:pPr>
+            <w:proofErr w:type="spellStart"/>
             <w:r>
               <w:rPr>
                 <w:rFonts w:ascii="Verdana" w:eastAsia="Times New Roman" w:hAnsi="Verdana" w:cs="Times New Roman"/>
@@ -2488,6 +3131,7 @@
               </w:rPr>
               <w:t>rb</w:t>
             </w:r>
+            <w:proofErr w:type="spellEnd"/>
           </w:p>
         </w:tc>
         <w:tc>
@@ -2640,6 +3284,7 @@
                 <w:szCs w:val="21"/>
               </w:rPr>
             </w:pPr>
+            <w:proofErr w:type="spellStart"/>
             <w:r>
               <w:rPr>
                 <w:rFonts w:ascii="Verdana" w:eastAsia="Times New Roman" w:hAnsi="Verdana" w:cs="Times New Roman"/>
@@ -2647,7 +3292,17 @@
                 <w:sz w:val="21"/>
                 <w:szCs w:val="21"/>
               </w:rPr>
-              <w:t>rb+</w:t>
+              <w:t>rb</w:t>
+            </w:r>
+            <w:proofErr w:type="spellEnd"/>
+            <w:r>
+              <w:rPr>
+                <w:rFonts w:ascii="Verdana" w:eastAsia="Times New Roman" w:hAnsi="Verdana" w:cs="Times New Roman"/>
+                <w:color w:val="313131"/>
+                <w:sz w:val="21"/>
+                <w:szCs w:val="21"/>
+              </w:rPr>
+              <w:t>+</w:t>
             </w:r>
           </w:p>
         </w:tc>
@@ -2800,6 +3455,7 @@
                 <w:szCs w:val="21"/>
               </w:rPr>
             </w:pPr>
+            <w:proofErr w:type="spellStart"/>
             <w:r>
               <w:rPr>
                 <w:rFonts w:ascii="Verdana" w:eastAsia="Times New Roman" w:hAnsi="Verdana" w:cs="Times New Roman"/>
@@ -2809,6 +3465,7 @@
               </w:rPr>
               <w:t>wb</w:t>
             </w:r>
+            <w:proofErr w:type="spellEnd"/>
           </w:p>
         </w:tc>
         <w:tc>
@@ -2960,6 +3617,7 @@
                 <w:szCs w:val="21"/>
               </w:rPr>
             </w:pPr>
+            <w:proofErr w:type="spellStart"/>
             <w:r>
               <w:rPr>
                 <w:rFonts w:ascii="Verdana" w:eastAsia="Times New Roman" w:hAnsi="Verdana" w:cs="Times New Roman"/>
@@ -2967,7 +3625,17 @@
                 <w:sz w:val="21"/>
                 <w:szCs w:val="21"/>
               </w:rPr>
-              <w:t>wb+</w:t>
+              <w:t>wb</w:t>
+            </w:r>
+            <w:proofErr w:type="spellEnd"/>
+            <w:r>
+              <w:rPr>
+                <w:rFonts w:ascii="Verdana" w:eastAsia="Times New Roman" w:hAnsi="Verdana" w:cs="Times New Roman"/>
+                <w:color w:val="313131"/>
+                <w:sz w:val="21"/>
+                <w:szCs w:val="21"/>
+              </w:rPr>
+              <w:t>+</w:t>
             </w:r>
           </w:p>
         </w:tc>
@@ -3345,6 +4013,62 @@
       <w:pPr>
         <w:rPr>
           <w:rFonts w:ascii="Arial" w:hAnsi="Arial" w:cs="Arial"/>
+          <w:color w:val="252830"/>
+          <w:shd w:val="clear" w:color="auto" w:fill="FFFFFF"/>
+        </w:rPr>
+      </w:pPr>
+      <w:r>
+        <w:rPr>
+          <w:rFonts w:ascii="Arial" w:hAnsi="Arial" w:cs="Arial"/>
+          <w:color w:val="252830"/>
+          <w:shd w:val="clear" w:color="auto" w:fill="FFFFFF"/>
+        </w:rPr>
+        <w:lastRenderedPageBreak/>
+        <w:t>Python print function :</w:t>
+      </w:r>
+    </w:p>
+    <w:p>
+      <w:pPr>
+        <w:rPr>
+          <w:rFonts w:ascii="Arial" w:hAnsi="Arial" w:cs="Arial"/>
+          <w:color w:val="252830"/>
+          <w:shd w:val="clear" w:color="auto" w:fill="FFFFFF"/>
+        </w:rPr>
+      </w:pPr>
+      <w:r>
+        <w:fldChar w:fldCharType="begin"/>
+      </w:r>
+      <w:r>
+        <w:instrText xml:space="preserve"> HYPERLINK "https://www.geeksforgeeks.org/gfact-50-python-end-parameter-in-print/" </w:instrText>
+      </w:r>
+      <w:r>
+        <w:fldChar w:fldCharType="separate"/>
+      </w:r>
+      <w:r>
+        <w:rPr>
+          <w:rStyle w:val="Hyperlink"/>
+        </w:rPr>
+        <w:t>https://www.geeksforgeeks.org/gfact-50-python-end-parameter-in-print/</w:t>
+      </w:r>
+      <w:r>
+        <w:fldChar w:fldCharType="end"/>
+      </w:r>
+      <w:bookmarkStart w:id="0" w:name="_GoBack"/>
+      <w:bookmarkEnd w:id="0"/>
+    </w:p>
+    <w:p>
+      <w:pPr>
+        <w:rPr>
+          <w:rFonts w:ascii="Arial" w:hAnsi="Arial" w:cs="Arial"/>
+          <w:color w:val="252830"/>
+          <w:shd w:val="clear" w:color="auto" w:fill="FFFFFF"/>
+        </w:rPr>
+      </w:pPr>
+    </w:p>
+    <w:p>
+      <w:pPr>
+        <w:rPr>
+          <w:rFonts w:ascii="Arial" w:hAnsi="Arial" w:cs="Arial"/>
           <w:kern w:val="36"/>
           <w:sz w:val="40"/>
           <w:szCs w:val="40"/>
@@ -3357,7 +4081,6 @@
           <w:sz w:val="40"/>
           <w:szCs w:val="40"/>
         </w:rPr>
-        <w:lastRenderedPageBreak/>
         <w:t>JSON</w:t>
       </w:r>
       <w:r>
@@ -3530,6 +4253,7 @@
           <w:szCs w:val="23"/>
         </w:rPr>
       </w:pPr>
+      <w:proofErr w:type="spellStart"/>
       <w:r>
         <w:rPr>
           <w:rStyle w:val="n"/>
@@ -3540,6 +4264,7 @@
         </w:rPr>
         <w:t>json_string</w:t>
       </w:r>
+      <w:proofErr w:type="spellEnd"/>
       <w:r>
         <w:rPr>
           <w:rFonts w:ascii="Consolas" w:hAnsi="Consolas" w:cs="Consolas"/>
@@ -3576,7 +4301,51 @@
           <w:sz w:val="23"/>
           <w:szCs w:val="23"/>
         </w:rPr>
-        <w:t>'{"first_name": "Guido", "last_name":"Rossum"}'</w:t>
+        <w:t>'{"</w:t>
+      </w:r>
+      <w:proofErr w:type="spellStart"/>
+      <w:r>
+        <w:rPr>
+          <w:rStyle w:val="s1"/>
+          <w:rFonts w:ascii="Consolas" w:hAnsi="Consolas" w:cs="Consolas"/>
+          <w:color w:val="4E9A06"/>
+          <w:sz w:val="23"/>
+          <w:szCs w:val="23"/>
+        </w:rPr>
+        <w:t>first_name</w:t>
+      </w:r>
+      <w:proofErr w:type="spellEnd"/>
+      <w:r>
+        <w:rPr>
+          <w:rStyle w:val="s1"/>
+          <w:rFonts w:ascii="Consolas" w:hAnsi="Consolas" w:cs="Consolas"/>
+          <w:color w:val="4E9A06"/>
+          <w:sz w:val="23"/>
+          <w:szCs w:val="23"/>
+        </w:rPr>
+        <w:t>": "Guido", "</w:t>
+      </w:r>
+      <w:proofErr w:type="spellStart"/>
+      <w:r>
+        <w:rPr>
+          <w:rStyle w:val="s1"/>
+          <w:rFonts w:ascii="Consolas" w:hAnsi="Consolas" w:cs="Consolas"/>
+          <w:color w:val="4E9A06"/>
+          <w:sz w:val="23"/>
+          <w:szCs w:val="23"/>
+        </w:rPr>
+        <w:t>last_name":"Rossum</w:t>
+      </w:r>
+      <w:proofErr w:type="spellEnd"/>
+      <w:r>
+        <w:rPr>
+          <w:rStyle w:val="s1"/>
+          <w:rFonts w:ascii="Consolas" w:hAnsi="Consolas" w:cs="Consolas"/>
+          <w:color w:val="4E9A06"/>
+          <w:sz w:val="23"/>
+          <w:szCs w:val="23"/>
+        </w:rPr>
+        <w:t>"}'</w:t>
       </w:r>
     </w:p>
     <w:p>
@@ -3657,6 +4426,7 @@
           <w:szCs w:val="23"/>
         </w:rPr>
       </w:pPr>
+      <w:proofErr w:type="spellStart"/>
       <w:r>
         <w:rPr>
           <w:rStyle w:val="n"/>
@@ -3667,6 +4437,7 @@
         </w:rPr>
         <w:t>parsed_json</w:t>
       </w:r>
+      <w:proofErr w:type="spellEnd"/>
       <w:r>
         <w:rPr>
           <w:rFonts w:ascii="Consolas" w:hAnsi="Consolas" w:cs="Consolas"/>
@@ -3695,6 +4466,7 @@
         </w:rPr>
         <w:t xml:space="preserve"> </w:t>
       </w:r>
+      <w:proofErr w:type="spellStart"/>
       <w:r>
         <w:rPr>
           <w:rStyle w:val="n"/>
@@ -3725,6 +4497,7 @@
         </w:rPr>
         <w:t>loads</w:t>
       </w:r>
+      <w:proofErr w:type="spellEnd"/>
       <w:r>
         <w:rPr>
           <w:rStyle w:val="p"/>
@@ -3737,6 +4510,7 @@
         </w:rPr>
         <w:t>(</w:t>
       </w:r>
+      <w:proofErr w:type="spellStart"/>
       <w:r>
         <w:rPr>
           <w:rStyle w:val="n"/>
@@ -3747,6 +4521,7 @@
         </w:rPr>
         <w:t>json_string</w:t>
       </w:r>
+      <w:proofErr w:type="spellEnd"/>
       <w:r>
         <w:rPr>
           <w:rStyle w:val="p"/>
@@ -3818,6 +4593,7 @@
         </w:rPr>
         <w:t>(</w:t>
       </w:r>
+      <w:proofErr w:type="spellStart"/>
       <w:r>
         <w:rPr>
           <w:rStyle w:val="n"/>
@@ -3828,6 +4604,7 @@
         </w:rPr>
         <w:t>parsed_json</w:t>
       </w:r>
+      <w:proofErr w:type="spellEnd"/>
       <w:r>
         <w:rPr>
           <w:rStyle w:val="p"/>
@@ -3848,7 +4625,29 @@
           <w:sz w:val="23"/>
           <w:szCs w:val="23"/>
         </w:rPr>
-        <w:t>'first_name'</w:t>
+        <w:t>'</w:t>
+      </w:r>
+      <w:proofErr w:type="spellStart"/>
+      <w:r>
+        <w:rPr>
+          <w:rStyle w:val="s1"/>
+          <w:rFonts w:ascii="Consolas" w:hAnsi="Consolas" w:cs="Consolas"/>
+          <w:color w:val="4E9A06"/>
+          <w:sz w:val="23"/>
+          <w:szCs w:val="23"/>
+        </w:rPr>
+        <w:t>first_name</w:t>
+      </w:r>
+      <w:proofErr w:type="spellEnd"/>
+      <w:r>
+        <w:rPr>
+          <w:rStyle w:val="s1"/>
+          <w:rFonts w:ascii="Consolas" w:hAnsi="Consolas" w:cs="Consolas"/>
+          <w:color w:val="4E9A06"/>
+          <w:sz w:val="23"/>
+          <w:szCs w:val="23"/>
+        </w:rPr>
+        <w:t>'</w:t>
       </w:r>
       <w:r>
         <w:rPr>
@@ -4000,29 +4799,9 @@
           <w:sz w:val="23"/>
           <w:szCs w:val="23"/>
         </w:rPr>
-        <w:t>'first_name'</w:t>
-      </w:r>
-      <w:r>
-        <w:rPr>
-          <w:rStyle w:val="p"/>
-          <w:rFonts w:ascii="Consolas" w:hAnsi="Consolas" w:cs="Consolas"/>
-          <w:b/>
-          <w:bCs/>
-          <w:color w:val="000000"/>
-          <w:sz w:val="23"/>
-          <w:szCs w:val="23"/>
-        </w:rPr>
-        <w:t>:</w:t>
-      </w:r>
-      <w:r>
-        <w:rPr>
-          <w:rFonts w:ascii="Consolas" w:hAnsi="Consolas" w:cs="Consolas"/>
-          <w:color w:val="3E4349"/>
-          <w:sz w:val="23"/>
-          <w:szCs w:val="23"/>
-        </w:rPr>
-        <w:t xml:space="preserve"> </w:t>
-      </w:r>
+        <w:t>'</w:t>
+      </w:r>
+      <w:proofErr w:type="spellStart"/>
       <w:r>
         <w:rPr>
           <w:rStyle w:val="s1"/>
@@ -4031,42 +4810,9 @@
           <w:sz w:val="23"/>
           <w:szCs w:val="23"/>
         </w:rPr>
-        <w:t>'Guido'</w:t>
-      </w:r>
-      <w:r>
-        <w:rPr>
-          <w:rStyle w:val="p"/>
-          <w:rFonts w:ascii="Consolas" w:hAnsi="Consolas" w:cs="Consolas"/>
-          <w:b/>
-          <w:bCs/>
-          <w:color w:val="000000"/>
-          <w:sz w:val="23"/>
-          <w:szCs w:val="23"/>
-        </w:rPr>
-        <w:t>,</w:t>
-      </w:r>
-    </w:p>
-    <w:p>
-      <w:pPr>
-        <w:pStyle w:val="HTMLPreformatted"/>
-        <w:shd w:val="clear" w:color="auto" w:fill="EEEEEE"/>
-        <w:spacing w:before="225" w:after="225" w:line="312" w:lineRule="atLeast"/>
-        <w:rPr>
-          <w:rFonts w:ascii="Consolas" w:hAnsi="Consolas" w:cs="Consolas"/>
-          <w:color w:val="3E4349"/>
-          <w:sz w:val="23"/>
-          <w:szCs w:val="23"/>
-        </w:rPr>
-      </w:pPr>
-      <w:r>
-        <w:rPr>
-          <w:rFonts w:ascii="Consolas" w:hAnsi="Consolas" w:cs="Consolas"/>
-          <w:color w:val="3E4349"/>
-          <w:sz w:val="23"/>
-          <w:szCs w:val="23"/>
-        </w:rPr>
-        <w:t xml:space="preserve">    </w:t>
-      </w:r>
+        <w:t>first_name</w:t>
+      </w:r>
+      <w:proofErr w:type="spellEnd"/>
       <w:r>
         <w:rPr>
           <w:rStyle w:val="s1"/>
@@ -4075,7 +4821,104 @@
           <w:sz w:val="23"/>
           <w:szCs w:val="23"/>
         </w:rPr>
-        <w:t>'second_name'</w:t>
+        <w:t>'</w:t>
+      </w:r>
+      <w:r>
+        <w:rPr>
+          <w:rStyle w:val="p"/>
+          <w:rFonts w:ascii="Consolas" w:hAnsi="Consolas" w:cs="Consolas"/>
+          <w:b/>
+          <w:bCs/>
+          <w:color w:val="000000"/>
+          <w:sz w:val="23"/>
+          <w:szCs w:val="23"/>
+        </w:rPr>
+        <w:t>:</w:t>
+      </w:r>
+      <w:r>
+        <w:rPr>
+          <w:rFonts w:ascii="Consolas" w:hAnsi="Consolas" w:cs="Consolas"/>
+          <w:color w:val="3E4349"/>
+          <w:sz w:val="23"/>
+          <w:szCs w:val="23"/>
+        </w:rPr>
+        <w:t xml:space="preserve"> </w:t>
+      </w:r>
+      <w:r>
+        <w:rPr>
+          <w:rStyle w:val="s1"/>
+          <w:rFonts w:ascii="Consolas" w:hAnsi="Consolas" w:cs="Consolas"/>
+          <w:color w:val="4E9A06"/>
+          <w:sz w:val="23"/>
+          <w:szCs w:val="23"/>
+        </w:rPr>
+        <w:t>'Guido'</w:t>
+      </w:r>
+      <w:r>
+        <w:rPr>
+          <w:rStyle w:val="p"/>
+          <w:rFonts w:ascii="Consolas" w:hAnsi="Consolas" w:cs="Consolas"/>
+          <w:b/>
+          <w:bCs/>
+          <w:color w:val="000000"/>
+          <w:sz w:val="23"/>
+          <w:szCs w:val="23"/>
+        </w:rPr>
+        <w:t>,</w:t>
+      </w:r>
+    </w:p>
+    <w:p>
+      <w:pPr>
+        <w:pStyle w:val="HTMLPreformatted"/>
+        <w:shd w:val="clear" w:color="auto" w:fill="EEEEEE"/>
+        <w:spacing w:before="225" w:after="225" w:line="312" w:lineRule="atLeast"/>
+        <w:rPr>
+          <w:rFonts w:ascii="Consolas" w:hAnsi="Consolas" w:cs="Consolas"/>
+          <w:color w:val="3E4349"/>
+          <w:sz w:val="23"/>
+          <w:szCs w:val="23"/>
+        </w:rPr>
+      </w:pPr>
+      <w:r>
+        <w:rPr>
+          <w:rFonts w:ascii="Consolas" w:hAnsi="Consolas" w:cs="Consolas"/>
+          <w:color w:val="3E4349"/>
+          <w:sz w:val="23"/>
+          <w:szCs w:val="23"/>
+        </w:rPr>
+        <w:t xml:space="preserve">    </w:t>
+      </w:r>
+      <w:r>
+        <w:rPr>
+          <w:rStyle w:val="s1"/>
+          <w:rFonts w:ascii="Consolas" w:hAnsi="Consolas" w:cs="Consolas"/>
+          <w:color w:val="4E9A06"/>
+          <w:sz w:val="23"/>
+          <w:szCs w:val="23"/>
+        </w:rPr>
+        <w:t>'</w:t>
+      </w:r>
+      <w:proofErr w:type="spellStart"/>
+      <w:r>
+        <w:rPr>
+          <w:rStyle w:val="s1"/>
+          <w:rFonts w:ascii="Consolas" w:hAnsi="Consolas" w:cs="Consolas"/>
+          <w:color w:val="4E9A06"/>
+          <w:sz w:val="23"/>
+          <w:szCs w:val="23"/>
+        </w:rPr>
+        <w:t>second_name</w:t>
+      </w:r>
+      <w:proofErr w:type="spellEnd"/>
+      <w:r>
+        <w:rPr>
+          <w:rStyle w:val="s1"/>
+          <w:rFonts w:ascii="Consolas" w:hAnsi="Consolas" w:cs="Consolas"/>
+          <w:color w:val="4E9A06"/>
+          <w:sz w:val="23"/>
+          <w:szCs w:val="23"/>
+        </w:rPr>
+        <w:t>'</w:t>
       </w:r>
       <w:r>
         <w:rPr>
@@ -4313,6 +5156,7 @@
         </w:rPr>
         <w:t>(</w:t>
       </w:r>
+      <w:proofErr w:type="spellStart"/>
       <w:r>
         <w:rPr>
           <w:rStyle w:val="n"/>
@@ -4343,6 +5187,7 @@
         </w:rPr>
         <w:t>dumps</w:t>
       </w:r>
+      <w:proofErr w:type="spellEnd"/>
       <w:r>
         <w:rPr>
           <w:rStyle w:val="p"/>
@@ -4398,7 +5243,52 @@
           <w:sz w:val="23"/>
           <w:szCs w:val="23"/>
         </w:rPr>
-        <w:t>'{"first_name": "Guido", "last_name": "Rossum", "titles": ["BDFL", "Developer</w:t>
+        <w:lastRenderedPageBreak/>
+        <w:t>'{"</w:t>
+      </w:r>
+      <w:proofErr w:type="spellStart"/>
+      <w:r>
+        <w:rPr>
+          <w:rStyle w:val="s1"/>
+          <w:rFonts w:ascii="Consolas" w:hAnsi="Consolas" w:cs="Consolas"/>
+          <w:color w:val="4E9A06"/>
+          <w:sz w:val="23"/>
+          <w:szCs w:val="23"/>
+        </w:rPr>
+        <w:t>first_name</w:t>
+      </w:r>
+      <w:proofErr w:type="spellEnd"/>
+      <w:r>
+        <w:rPr>
+          <w:rStyle w:val="s1"/>
+          <w:rFonts w:ascii="Consolas" w:hAnsi="Consolas" w:cs="Consolas"/>
+          <w:color w:val="4E9A06"/>
+          <w:sz w:val="23"/>
+          <w:szCs w:val="23"/>
+        </w:rPr>
+        <w:t>": "Guido", "</w:t>
+      </w:r>
+      <w:proofErr w:type="spellStart"/>
+      <w:r>
+        <w:rPr>
+          <w:rStyle w:val="s1"/>
+          <w:rFonts w:ascii="Consolas" w:hAnsi="Consolas" w:cs="Consolas"/>
+          <w:color w:val="4E9A06"/>
+          <w:sz w:val="23"/>
+          <w:szCs w:val="23"/>
+        </w:rPr>
+        <w:t>last_name</w:t>
+      </w:r>
+      <w:proofErr w:type="spellEnd"/>
+      <w:r>
+        <w:rPr>
+          <w:rStyle w:val="s1"/>
+          <w:rFonts w:ascii="Consolas" w:hAnsi="Consolas" w:cs="Consolas"/>
+          <w:color w:val="4E9A06"/>
+          <w:sz w:val="23"/>
+          <w:szCs w:val="23"/>
+        </w:rPr>
+        <w:t>": "Rossum", "titles": ["BDFL", "Developer</w:t>
       </w:r>
     </w:p>
     <w:tbl>
@@ -4468,7 +5358,6 @@
                 <w:sz w:val="24"/>
                 <w:szCs w:val="24"/>
               </w:rPr>
-              <w:lastRenderedPageBreak/>
               <w:t>Python</w:t>
             </w:r>
           </w:p>
@@ -4547,6 +5436,7 @@
                 <w:szCs w:val="24"/>
               </w:rPr>
             </w:pPr>
+            <w:proofErr w:type="spellStart"/>
             <w:r>
               <w:rPr>
                 <w:rFonts w:ascii="Helvetica" w:eastAsia="Times New Roman" w:hAnsi="Helvetica" w:cs="Helvetica"/>
@@ -4555,6 +5445,7 @@
               </w:rPr>
               <w:t>dict</w:t>
             </w:r>
+            <w:proofErr w:type="spellEnd"/>
           </w:p>
         </w:tc>
         <w:tc>
@@ -4817,8 +5708,18 @@
                 <w:sz w:val="24"/>
                 <w:szCs w:val="24"/>
               </w:rPr>
-              <w:t>int, float, int- &amp; float-derived Enums</w:t>
+              <w:t xml:space="preserve">int, float, int- &amp; float-derived </w:t>
             </w:r>
+            <w:proofErr w:type="spellStart"/>
+            <w:r>
+              <w:rPr>
+                <w:rFonts w:ascii="Helvetica" w:eastAsia="Times New Roman" w:hAnsi="Helvetica" w:cs="Helvetica"/>
+                <w:sz w:val="24"/>
+                <w:szCs w:val="24"/>
+              </w:rPr>
+              <w:t>Enums</w:t>
+            </w:r>
+            <w:proofErr w:type="spellEnd"/>
           </w:p>
         </w:tc>
         <w:tc>
@@ -5287,14 +6188,17 @@
           <w:color w:val="333333"/>
         </w:rPr>
       </w:pPr>
+      <w:proofErr w:type="spellStart"/>
       <w:r>
         <w:rPr>
           <w:rFonts w:ascii="Georgia" w:hAnsi="Georgia"/>
           <w:b/>
           <w:color w:val="333333"/>
         </w:rPr>
+        <w:lastRenderedPageBreak/>
         <w:t>Paramiko</w:t>
       </w:r>
+      <w:proofErr w:type="spellEnd"/>
       <w:r>
         <w:rPr>
           <w:rFonts w:ascii="Georgia" w:hAnsi="Georgia"/>
@@ -5312,15 +6216,16 @@
           <w:color w:val="333333"/>
         </w:rPr>
       </w:pPr>
+      <w:proofErr w:type="spellStart"/>
       <w:r>
         <w:rPr>
           <w:rFonts w:ascii="Georgia" w:hAnsi="Georgia"/>
           <w:b/>
           <w:color w:val="333333"/>
         </w:rPr>
-        <w:lastRenderedPageBreak/>
         <w:t>Pexpect</w:t>
       </w:r>
+      <w:proofErr w:type="spellEnd"/>
       <w:r>
         <w:rPr>
           <w:rFonts w:ascii="Georgia" w:hAnsi="Georgia"/>
@@ -5368,7 +6273,23 @@
           <w:rFonts w:ascii="Georgia" w:hAnsi="Georgia"/>
           <w:color w:val="3E4349"/>
         </w:rPr>
-        <w:t>Fabric is a high level Python (2.7, 3.4+) library designed to execute shell commands remotely over SSH, yielding useful Python objects in return:</w:t>
+        <w:t xml:space="preserve">Fabric is a </w:t>
+      </w:r>
+      <w:proofErr w:type="gramStart"/>
+      <w:r>
+        <w:rPr>
+          <w:rFonts w:ascii="Georgia" w:hAnsi="Georgia"/>
+          <w:color w:val="3E4349"/>
+        </w:rPr>
+        <w:t>high level</w:t>
+      </w:r>
+      <w:proofErr w:type="gramEnd"/>
+      <w:r>
+        <w:rPr>
+          <w:rFonts w:ascii="Georgia" w:hAnsi="Georgia"/>
+          <w:color w:val="3E4349"/>
+        </w:rPr>
+        <w:t xml:space="preserve"> Python (2.7, 3.4+) library designed to execute shell commands remotely over SSH, yielding useful Python objects in return:</w:t>
       </w:r>
     </w:p>
     <w:p>
@@ -5404,7 +6325,23 @@
           <w:rFonts w:ascii="Georgia" w:hAnsi="Georgia"/>
           <w:color w:val="333333"/>
         </w:rPr>
-        <w:t> - is a standard library module, so it'll be available with python installation. But it has a reputation of hard to use since it's api is non-intuitive.</w:t>
+        <w:t xml:space="preserve"> - is a standard library module, so it'll be available with python installation. But it has a reputation of hard to use since it's </w:t>
+      </w:r>
+      <w:proofErr w:type="spellStart"/>
+      <w:r>
+        <w:rPr>
+          <w:rFonts w:ascii="Georgia" w:hAnsi="Georgia"/>
+          <w:color w:val="333333"/>
+        </w:rPr>
+        <w:t>api</w:t>
+      </w:r>
+      <w:proofErr w:type="spellEnd"/>
+      <w:r>
+        <w:rPr>
+          <w:rFonts w:ascii="Georgia" w:hAnsi="Georgia"/>
+          <w:color w:val="333333"/>
+        </w:rPr>
+        <w:t xml:space="preserve"> is non-intuitive.</w:t>
       </w:r>
     </w:p>
     <w:p>
@@ -5445,6 +6382,7 @@
           <w:szCs w:val="35"/>
         </w:rPr>
       </w:pPr>
+      <w:proofErr w:type="spellStart"/>
       <w:r>
         <w:rPr>
           <w:rStyle w:val="renderedqtext"/>
@@ -5455,6 +6393,7 @@
         </w:rPr>
         <w:t>Pexpect</w:t>
       </w:r>
+      <w:proofErr w:type="spellEnd"/>
       <w:r>
         <w:rPr>
           <w:rStyle w:val="renderedqtext"/>
@@ -5561,7 +6500,29 @@
           <w:szCs w:val="27"/>
           <w:shd w:val="clear" w:color="auto" w:fill="F0F0F8"/>
         </w:rPr>
-        <w:t>There are two main interfaces to Pexpect -- the function, </w:t>
+        <w:t>There are two main interfaces to </w:t>
+      </w:r>
+      <w:proofErr w:type="spellStart"/>
+      <w:r>
+        <w:rPr>
+          <w:rFonts w:ascii="Courier New" w:hAnsi="Courier New" w:cs="Courier New"/>
+          <w:color w:val="000000"/>
+          <w:sz w:val="27"/>
+          <w:szCs w:val="27"/>
+          <w:shd w:val="clear" w:color="auto" w:fill="F0F0F8"/>
+        </w:rPr>
+        <w:t>Pexpect</w:t>
+      </w:r>
+      <w:proofErr w:type="spellEnd"/>
+      <w:r>
+        <w:rPr>
+          <w:rFonts w:ascii="Courier New" w:hAnsi="Courier New" w:cs="Courier New"/>
+          <w:color w:val="000000"/>
+          <w:sz w:val="27"/>
+          <w:szCs w:val="27"/>
+          <w:shd w:val="clear" w:color="auto" w:fill="F0F0F8"/>
+        </w:rPr>
+        <w:t> -- the function, </w:t>
       </w:r>
       <w:hyperlink r:id="rId11" w:anchor="-run" w:history="1">
         <w:r>
@@ -5655,7 +6616,29 @@
           <w:szCs w:val="27"/>
           <w:shd w:val="clear" w:color="auto" w:fill="F0F0F8"/>
         </w:rPr>
-        <w:t>output. This is a handy replacement for os.system().</w:t>
+        <w:t>output. This is a handy replacement for </w:t>
+      </w:r>
+      <w:proofErr w:type="spellStart"/>
+      <w:r>
+        <w:rPr>
+          <w:rFonts w:ascii="Courier New" w:hAnsi="Courier New" w:cs="Courier New"/>
+          <w:color w:val="000000"/>
+          <w:sz w:val="27"/>
+          <w:szCs w:val="27"/>
+          <w:shd w:val="clear" w:color="auto" w:fill="F0F0F8"/>
+        </w:rPr>
+        <w:t>os.system</w:t>
+      </w:r>
+      <w:proofErr w:type="spellEnd"/>
+      <w:r>
+        <w:rPr>
+          <w:rFonts w:ascii="Courier New" w:hAnsi="Courier New" w:cs="Courier New"/>
+          <w:color w:val="000000"/>
+          <w:sz w:val="27"/>
+          <w:szCs w:val="27"/>
+          <w:shd w:val="clear" w:color="auto" w:fill="F0F0F8"/>
+        </w:rPr>
+        <w:t>().</w:t>
       </w:r>
     </w:p>
     <w:p>
@@ -5827,6 +6810,8 @@
           <w:lang w:val="en-IN" w:eastAsia="en-IN"/>
         </w:rPr>
       </w:pPr>
+      <w:proofErr w:type="spellStart"/>
+      <w:proofErr w:type="gramStart"/>
       <w:r>
         <w:rPr>
           <w:rFonts w:ascii="Courier New" w:eastAsia="Times New Roman" w:hAnsi="Courier New" w:cs="Courier New"/>
@@ -5835,6 +6820,7 @@
           <w:szCs w:val="20"/>
           <w:lang w:val="en-IN" w:eastAsia="en-IN"/>
         </w:rPr>
+        <w:lastRenderedPageBreak/>
         <w:t>os</w:t>
       </w:r>
       <w:r>
@@ -5857,6 +6843,8 @@
         </w:rPr>
         <w:t>system</w:t>
       </w:r>
+      <w:proofErr w:type="spellEnd"/>
+      <w:proofErr w:type="gramEnd"/>
     </w:p>
     <w:p>
       <w:pPr>
@@ -5892,6 +6880,8 @@
           <w:lang w:val="en-IN" w:eastAsia="en-IN"/>
         </w:rPr>
       </w:pPr>
+      <w:proofErr w:type="spellStart"/>
+      <w:proofErr w:type="gramStart"/>
       <w:r>
         <w:rPr>
           <w:rFonts w:ascii="Courier New" w:eastAsia="Times New Roman" w:hAnsi="Courier New" w:cs="Courier New"/>
@@ -5922,6 +6912,8 @@
         </w:rPr>
         <w:t>spawn</w:t>
       </w:r>
+      <w:proofErr w:type="spellEnd"/>
+      <w:proofErr w:type="gramEnd"/>
       <w:r>
         <w:rPr>
           <w:rFonts w:ascii="Courier New" w:eastAsia="Times New Roman" w:hAnsi="Courier New" w:cs="Courier New"/>
@@ -5967,6 +6959,8 @@
           <w:lang w:val="en-IN" w:eastAsia="en-IN"/>
         </w:rPr>
       </w:pPr>
+      <w:proofErr w:type="spellStart"/>
+      <w:proofErr w:type="gramStart"/>
       <w:r>
         <w:rPr>
           <w:rFonts w:ascii="Courier New" w:eastAsia="Times New Roman" w:hAnsi="Courier New" w:cs="Courier New"/>
@@ -5997,6 +6991,8 @@
         </w:rPr>
         <w:t>popen</w:t>
       </w:r>
+      <w:proofErr w:type="spellEnd"/>
+      <w:proofErr w:type="gramEnd"/>
       <w:r>
         <w:rPr>
           <w:rFonts w:ascii="Courier New" w:eastAsia="Times New Roman" w:hAnsi="Courier New" w:cs="Courier New"/>
@@ -6050,8 +7046,18 @@
           <w:szCs w:val="20"/>
           <w:lang w:val="en-IN" w:eastAsia="en-IN"/>
         </w:rPr>
-        <w:lastRenderedPageBreak/>
-        <w:t>popen2</w:t>
+        <w:t>popen</w:t>
+      </w:r>
+      <w:proofErr w:type="gramStart"/>
+      <w:r>
+        <w:rPr>
+          <w:rFonts w:ascii="Courier New" w:eastAsia="Times New Roman" w:hAnsi="Courier New" w:cs="Courier New"/>
+          <w:color w:val="333333"/>
+          <w:sz w:val="20"/>
+          <w:szCs w:val="20"/>
+          <w:lang w:val="en-IN" w:eastAsia="en-IN"/>
+        </w:rPr>
+        <w:t>2</w:t>
       </w:r>
       <w:r>
         <w:rPr>
@@ -6063,6 +7069,7 @@
         </w:rPr>
         <w:t>.*</w:t>
       </w:r>
+      <w:proofErr w:type="gramEnd"/>
     </w:p>
     <w:p>
       <w:pPr>
@@ -6098,6 +7105,7 @@
           <w:lang w:val="en-IN" w:eastAsia="en-IN"/>
         </w:rPr>
       </w:pPr>
+      <w:proofErr w:type="gramStart"/>
       <w:r>
         <w:rPr>
           <w:rFonts w:ascii="Courier New" w:eastAsia="Times New Roman" w:hAnsi="Courier New" w:cs="Courier New"/>
@@ -6118,6 +7126,7 @@
         </w:rPr>
         <w:t>.*</w:t>
       </w:r>
+      <w:proofErr w:type="gramEnd"/>
     </w:p>
     <w:p>
       <w:pPr>
@@ -6164,6 +7173,7 @@
         </w:rPr>
       </w:pPr>
       <w:hyperlink r:id="rId15" w:history="1">
+        <w:proofErr w:type="spellStart"/>
         <w:r>
           <w:rPr>
             <w:rStyle w:val="Hyperlink"/>
@@ -6172,6 +7182,7 @@
           </w:rPr>
           <w:t>os.system</w:t>
         </w:r>
+        <w:proofErr w:type="spellEnd"/>
       </w:hyperlink>
     </w:p>
     <w:p>
@@ -6188,12 +7199,21 @@
           <w:color w:val="666666"/>
         </w:rPr>
       </w:pPr>
+      <w:proofErr w:type="spellStart"/>
       <w:r>
         <w:rPr>
           <w:rFonts w:ascii="Arial" w:hAnsi="Arial" w:cs="Arial"/>
           <w:color w:val="666666"/>
         </w:rPr>
-        <w:t>os.spawn and related functions</w:t>
+        <w:t>os.spawn</w:t>
+      </w:r>
+      <w:proofErr w:type="spellEnd"/>
+      <w:r>
+        <w:rPr>
+          <w:rFonts w:ascii="Arial" w:hAnsi="Arial" w:cs="Arial"/>
+          <w:color w:val="666666"/>
+        </w:rPr>
+        <w:t xml:space="preserve"> and related functions</w:t>
       </w:r>
     </w:p>
     <w:p>
@@ -6210,12 +7230,21 @@
           <w:color w:val="666666"/>
         </w:rPr>
       </w:pPr>
+      <w:proofErr w:type="spellStart"/>
       <w:r>
         <w:rPr>
           <w:rFonts w:ascii="Arial" w:hAnsi="Arial" w:cs="Arial"/>
           <w:color w:val="666666"/>
         </w:rPr>
-        <w:t>os.popen and related functions</w:t>
+        <w:t>os.popen</w:t>
+      </w:r>
+      <w:proofErr w:type="spellEnd"/>
+      <w:r>
+        <w:rPr>
+          <w:rFonts w:ascii="Arial" w:hAnsi="Arial" w:cs="Arial"/>
+          <w:color w:val="666666"/>
+        </w:rPr>
+        <w:t xml:space="preserve"> and related functions</w:t>
       </w:r>
     </w:p>
     <w:p>
@@ -6431,6 +7460,7 @@
           <w:lang w:val="en-IN" w:eastAsia="en-IN"/>
         </w:rPr>
       </w:pPr>
+      <w:proofErr w:type="gramStart"/>
       <w:r>
         <w:rPr>
           <w:rFonts w:ascii="Courier New" w:eastAsia="Times New Roman" w:hAnsi="Courier New" w:cs="Courier New"/>
@@ -6451,6 +7481,8 @@
         </w:rPr>
         <w:t>(</w:t>
       </w:r>
+      <w:proofErr w:type="spellStart"/>
+      <w:proofErr w:type="gramEnd"/>
       <w:r>
         <w:rPr>
           <w:rFonts w:ascii="Courier New" w:eastAsia="Times New Roman" w:hAnsi="Courier New" w:cs="Courier New"/>
@@ -6481,6 +7513,7 @@
         </w:rPr>
         <w:t>call</w:t>
       </w:r>
+      <w:proofErr w:type="spellEnd"/>
       <w:r>
         <w:rPr>
           <w:rFonts w:ascii="Courier New" w:eastAsia="Times New Roman" w:hAnsi="Courier New" w:cs="Courier New"/>
@@ -6499,7 +7532,29 @@
           <w:szCs w:val="24"/>
           <w:lang w:val="en-IN" w:eastAsia="en-IN"/>
         </w:rPr>
-        <w:t>"pwd"</w:t>
+        <w:t>"</w:t>
+      </w:r>
+      <w:proofErr w:type="spellStart"/>
+      <w:r>
+        <w:rPr>
+          <w:rFonts w:ascii="Courier New" w:eastAsia="Times New Roman" w:hAnsi="Courier New" w:cs="Courier New"/>
+          <w:color w:val="008800"/>
+          <w:sz w:val="24"/>
+          <w:szCs w:val="24"/>
+          <w:lang w:val="en-IN" w:eastAsia="en-IN"/>
+        </w:rPr>
+        <w:t>pwd</w:t>
+      </w:r>
+      <w:proofErr w:type="spellEnd"/>
+      <w:r>
+        <w:rPr>
+          <w:rFonts w:ascii="Courier New" w:eastAsia="Times New Roman" w:hAnsi="Courier New" w:cs="Courier New"/>
+          <w:color w:val="008800"/>
+          <w:sz w:val="24"/>
+          <w:szCs w:val="24"/>
+          <w:lang w:val="en-IN" w:eastAsia="en-IN"/>
+        </w:rPr>
+        <w:t>"</w:t>
       </w:r>
       <w:r>
         <w:rPr>
@@ -6775,6 +7830,7 @@
           <w:lang w:val="en-IN" w:eastAsia="en-IN"/>
         </w:rPr>
       </w:pPr>
+      <w:proofErr w:type="gramStart"/>
       <w:r>
         <w:rPr>
           <w:rFonts w:ascii="Courier New" w:eastAsia="Times New Roman" w:hAnsi="Courier New" w:cs="Courier New"/>
@@ -6795,6 +7851,8 @@
         </w:rPr>
         <w:t>(</w:t>
       </w:r>
+      <w:proofErr w:type="spellStart"/>
+      <w:proofErr w:type="gramEnd"/>
       <w:r>
         <w:rPr>
           <w:rFonts w:ascii="Courier New" w:eastAsia="Times New Roman" w:hAnsi="Courier New" w:cs="Courier New"/>
@@ -6825,6 +7883,7 @@
         </w:rPr>
         <w:t>call</w:t>
       </w:r>
+      <w:proofErr w:type="spellEnd"/>
       <w:r>
         <w:rPr>
           <w:rFonts w:ascii="Courier New" w:eastAsia="Times New Roman" w:hAnsi="Courier New" w:cs="Courier New"/>
@@ -6917,8 +7976,10 @@
           <w:szCs w:val="24"/>
           <w:lang w:val="en-IN" w:eastAsia="en-IN"/>
         </w:rPr>
+        <w:lastRenderedPageBreak/>
         <w:t>With shell being True, </w:t>
       </w:r>
+      <w:proofErr w:type="gramStart"/>
       <w:r>
         <w:rPr>
           <w:rFonts w:ascii="Courier New" w:eastAsia="Times New Roman" w:hAnsi="Courier New" w:cs="Courier New"/>
@@ -6928,12 +7989,24 @@
           <w:shd w:val="clear" w:color="auto" w:fill="EFE8E5"/>
           <w:lang w:val="en-IN" w:eastAsia="en-IN"/>
         </w:rPr>
-        <w:t>call()</w:t>
-      </w:r>
-      <w:r>
-        <w:rPr>
-          <w:rFonts w:ascii="Arial" w:eastAsia="Times New Roman" w:hAnsi="Arial" w:cs="Arial"/>
+        <w:t>call(</w:t>
+      </w:r>
+      <w:proofErr w:type="gramEnd"/>
+      <w:r>
+        <w:rPr>
+          <w:rFonts w:ascii="Courier New" w:eastAsia="Times New Roman" w:hAnsi="Courier New" w:cs="Courier New"/>
           <w:color w:val="666666"/>
+          <w:sz w:val="20"/>
+          <w:szCs w:val="20"/>
+          <w:shd w:val="clear" w:color="auto" w:fill="EFE8E5"/>
+          <w:lang w:val="en-IN" w:eastAsia="en-IN"/>
+        </w:rPr>
+        <w:t>)</w:t>
+      </w:r>
+      <w:r>
+        <w:rPr>
+          <w:rFonts w:ascii="Arial" w:eastAsia="Times New Roman" w:hAnsi="Arial" w:cs="Arial"/>
+          <w:color w:val="666666"/>
           <w:sz w:val="24"/>
           <w:szCs w:val="24"/>
           <w:lang w:val="en-IN" w:eastAsia="en-IN"/>
@@ -6961,8 +8034,29 @@
           <w:szCs w:val="24"/>
           <w:lang w:val="en-IN" w:eastAsia="en-IN"/>
         </w:rPr>
-        <w:lastRenderedPageBreak/>
-        <w:t>Note that in POSIX based systems, a 0 return code is for success and 1 to 255 are for anything else. These exit codes are interpreted by machine scripts to evaluate the events of success and failures.</w:t>
+        <w:t xml:space="preserve">Note that in POSIX based systems, a </w:t>
+      </w:r>
+      <w:proofErr w:type="gramStart"/>
+      <w:r>
+        <w:rPr>
+          <w:rFonts w:ascii="Arial" w:eastAsia="Times New Roman" w:hAnsi="Arial" w:cs="Arial"/>
+          <w:color w:val="666666"/>
+          <w:sz w:val="24"/>
+          <w:szCs w:val="24"/>
+          <w:lang w:val="en-IN" w:eastAsia="en-IN"/>
+        </w:rPr>
+        <w:t>0 return</w:t>
+      </w:r>
+      <w:proofErr w:type="gramEnd"/>
+      <w:r>
+        <w:rPr>
+          <w:rFonts w:ascii="Arial" w:eastAsia="Times New Roman" w:hAnsi="Arial" w:cs="Arial"/>
+          <w:color w:val="666666"/>
+          <w:sz w:val="24"/>
+          <w:szCs w:val="24"/>
+          <w:lang w:val="en-IN" w:eastAsia="en-IN"/>
+        </w:rPr>
+        <w:t xml:space="preserve"> code is for success and 1 to 255 are for anything else. These exit codes are interpreted by machine scripts to evaluate the events of success and failures.</w:t>
       </w:r>
     </w:p>
     <w:p>
@@ -7115,7 +8209,27 @@
           <w:sz w:val="36"/>
           <w:szCs w:val="36"/>
         </w:rPr>
-        <w:t>subprocess check_call()</w:t>
+        <w:t xml:space="preserve">subprocess </w:t>
+      </w:r>
+      <w:proofErr w:type="spellStart"/>
+      <w:r>
+        <w:rPr>
+          <w:rFonts w:ascii="Arial" w:hAnsi="Arial" w:cs="Arial"/>
+          <w:color w:val="000000"/>
+          <w:sz w:val="36"/>
+          <w:szCs w:val="36"/>
+        </w:rPr>
+        <w:t>check_call</w:t>
+      </w:r>
+      <w:proofErr w:type="spellEnd"/>
+      <w:r>
+        <w:rPr>
+          <w:rFonts w:ascii="Arial" w:hAnsi="Arial" w:cs="Arial"/>
+          <w:color w:val="000000"/>
+          <w:sz w:val="36"/>
+          <w:szCs w:val="36"/>
+        </w:rPr>
+        <w:t>()</w:t>
       </w:r>
     </w:p>
     <w:p>
@@ -7150,6 +8264,7 @@
         </w:rPr>
         <w:t> function but if there was an error in running the specified command, it raises a </w:t>
       </w:r>
+      <w:proofErr w:type="spellStart"/>
       <w:r>
         <w:rPr>
           <w:rStyle w:val="HTMLCode"/>
@@ -7158,6 +8273,7 @@
         </w:rPr>
         <w:t>CalledProcessError</w:t>
       </w:r>
+      <w:proofErr w:type="spellEnd"/>
       <w:r>
         <w:rPr>
           <w:rFonts w:ascii="Arial" w:hAnsi="Arial" w:cs="Arial"/>
@@ -7185,7 +8301,27 @@
           <w:sz w:val="36"/>
           <w:szCs w:val="36"/>
         </w:rPr>
-        <w:t>subprocess check_output()</w:t>
+        <w:t xml:space="preserve">subprocess </w:t>
+      </w:r>
+      <w:proofErr w:type="spellStart"/>
+      <w:r>
+        <w:rPr>
+          <w:rFonts w:ascii="Arial" w:hAnsi="Arial" w:cs="Arial"/>
+          <w:color w:val="000000"/>
+          <w:sz w:val="36"/>
+          <w:szCs w:val="36"/>
+        </w:rPr>
+        <w:t>check_output</w:t>
+      </w:r>
+      <w:proofErr w:type="spellEnd"/>
+      <w:r>
+        <w:rPr>
+          <w:rFonts w:ascii="Arial" w:hAnsi="Arial" w:cs="Arial"/>
+          <w:color w:val="000000"/>
+          <w:sz w:val="36"/>
+          <w:szCs w:val="36"/>
+        </w:rPr>
+        <w:t>()</w:t>
       </w:r>
     </w:p>
     <w:p>
@@ -7221,23 +8357,51 @@
           <w:color w:val="666666"/>
           <w:shd w:val="clear" w:color="auto" w:fill="FFFFFF"/>
         </w:rPr>
-        <w:t xml:space="preserve"> function to run a command, the output is bound to the parent process and is unretrievable for </w:t>
-      </w:r>
+        <w:t xml:space="preserve"> function to run a command, the output is bound to the parent process and is </w:t>
+      </w:r>
+      <w:proofErr w:type="spellStart"/>
       <w:r>
         <w:rPr>
           <w:rFonts w:ascii="Arial" w:hAnsi="Arial" w:cs="Arial"/>
           <w:color w:val="666666"/>
           <w:shd w:val="clear" w:color="auto" w:fill="FFFFFF"/>
         </w:rPr>
+        <w:t>unretrievable</w:t>
+      </w:r>
+      <w:proofErr w:type="spellEnd"/>
+      <w:r>
+        <w:rPr>
+          <w:rFonts w:ascii="Arial" w:hAnsi="Arial" w:cs="Arial"/>
+          <w:color w:val="666666"/>
+          <w:shd w:val="clear" w:color="auto" w:fill="FFFFFF"/>
+        </w:rPr>
+        <w:t xml:space="preserve"> for </w:t>
+      </w:r>
+      <w:r>
+        <w:rPr>
+          <w:rFonts w:ascii="Arial" w:hAnsi="Arial" w:cs="Arial"/>
+          <w:color w:val="666666"/>
+          <w:shd w:val="clear" w:color="auto" w:fill="FFFFFF"/>
+        </w:rPr>
         <w:t xml:space="preserve">the calling program. We can use the </w:t>
       </w:r>
+      <w:proofErr w:type="spellStart"/>
       <w:r>
         <w:rPr>
           <w:rStyle w:val="HTMLCode"/>
           <w:color w:val="666666"/>
           <w:shd w:val="clear" w:color="auto" w:fill="EFE8E5"/>
         </w:rPr>
-        <w:t>check_output()</w:t>
+        <w:t>check_output</w:t>
+      </w:r>
+      <w:proofErr w:type="spellEnd"/>
+      <w:r>
+        <w:rPr>
+          <w:rStyle w:val="HTMLCode"/>
+          <w:color w:val="666666"/>
+          <w:shd w:val="clear" w:color="auto" w:fill="EFE8E5"/>
+        </w:rPr>
+        <w:t>()</w:t>
       </w:r>
       <w:r>
         <w:rPr>
@@ -7371,7 +8535,19 @@
           <w:szCs w:val="24"/>
           <w:lang w:val="en-IN" w:eastAsia="en-IN"/>
         </w:rPr>
-        <w:t xml:space="preserve"> subprocess</w:t>
+        <w:t xml:space="preserve"> </w:t>
+      </w:r>
+      <w:proofErr w:type="spellStart"/>
+      <w:proofErr w:type="gramStart"/>
+      <w:r>
+        <w:rPr>
+          <w:rFonts w:ascii="Courier New" w:eastAsia="Times New Roman" w:hAnsi="Courier New" w:cs="Courier New"/>
+          <w:color w:val="000000"/>
+          <w:sz w:val="24"/>
+          <w:szCs w:val="24"/>
+          <w:lang w:val="en-IN" w:eastAsia="en-IN"/>
+        </w:rPr>
+        <w:t>subprocess</w:t>
       </w:r>
       <w:r>
         <w:rPr>
@@ -7391,8 +8567,20 @@
           <w:szCs w:val="24"/>
           <w:lang w:val="en-IN" w:eastAsia="en-IN"/>
         </w:rPr>
-        <w:t>check_output</w:t>
-      </w:r>
+        <w:t>check</w:t>
+      </w:r>
+      <w:proofErr w:type="gramEnd"/>
+      <w:r>
+        <w:rPr>
+          <w:rFonts w:ascii="Courier New" w:eastAsia="Times New Roman" w:hAnsi="Courier New" w:cs="Courier New"/>
+          <w:color w:val="000000"/>
+          <w:sz w:val="24"/>
+          <w:szCs w:val="24"/>
+          <w:lang w:val="en-IN" w:eastAsia="en-IN"/>
+        </w:rPr>
+        <w:t>_output</w:t>
+      </w:r>
+      <w:proofErr w:type="spellEnd"/>
       <w:r>
         <w:rPr>
           <w:rFonts w:ascii="Courier New" w:eastAsia="Times New Roman" w:hAnsi="Courier New" w:cs="Courier New"/>
@@ -7575,6 +8763,7 @@
         </w:rPr>
         <w:t>m the process itself. </w:t>
       </w:r>
+      <w:proofErr w:type="spellStart"/>
       <w:r>
         <w:rPr>
           <w:rStyle w:val="HTMLCode"/>
@@ -7583,6 +8772,7 @@
         </w:rPr>
         <w:t>stdout</w:t>
       </w:r>
+      <w:proofErr w:type="spellEnd"/>
       <w:r>
         <w:rPr>
           <w:rFonts w:ascii="Arial" w:hAnsi="Arial" w:cs="Arial"/>
@@ -7731,7 +8921,19 @@
           <w:szCs w:val="24"/>
           <w:lang w:val="en-IN" w:eastAsia="en-IN"/>
         </w:rPr>
-        <w:t xml:space="preserve"> subprocess</w:t>
+        <w:t xml:space="preserve"> </w:t>
+      </w:r>
+      <w:proofErr w:type="spellStart"/>
+      <w:proofErr w:type="gramStart"/>
+      <w:r>
+        <w:rPr>
+          <w:rFonts w:ascii="Courier New" w:eastAsia="Times New Roman" w:hAnsi="Courier New" w:cs="Courier New"/>
+          <w:color w:val="000000"/>
+          <w:sz w:val="24"/>
+          <w:szCs w:val="24"/>
+          <w:lang w:val="en-IN" w:eastAsia="en-IN"/>
+        </w:rPr>
+        <w:t>subprocess</w:t>
       </w:r>
       <w:r>
         <w:rPr>
@@ -7753,6 +8955,8 @@
         </w:rPr>
         <w:t>Popen</w:t>
       </w:r>
+      <w:proofErr w:type="spellEnd"/>
+      <w:proofErr w:type="gramEnd"/>
       <w:r>
         <w:rPr>
           <w:rFonts w:ascii="Courier New" w:eastAsia="Times New Roman" w:hAnsi="Courier New" w:cs="Courier New"/>
@@ -7809,6 +9013,7 @@
           <w:szCs w:val="24"/>
           <w:lang w:val="en-IN" w:eastAsia="en-IN"/>
         </w:rPr>
+        <w:lastRenderedPageBreak/>
         <w:t xml:space="preserve">    </w:t>
       </w:r>
       <w:r>
@@ -7879,8 +9084,20 @@
           <w:szCs w:val="24"/>
           <w:lang w:val="en-IN" w:eastAsia="en-IN"/>
         </w:rPr>
-        <w:t xml:space="preserve"> stdout</w:t>
-      </w:r>
+        <w:t xml:space="preserve"> </w:t>
+      </w:r>
+      <w:proofErr w:type="spellStart"/>
+      <w:r>
+        <w:rPr>
+          <w:rFonts w:ascii="Courier New" w:eastAsia="Times New Roman" w:hAnsi="Courier New" w:cs="Courier New"/>
+          <w:color w:val="000000"/>
+          <w:sz w:val="24"/>
+          <w:szCs w:val="24"/>
+          <w:lang w:val="en-IN" w:eastAsia="en-IN"/>
+        </w:rPr>
+        <w:t>stdout</w:t>
+      </w:r>
+      <w:proofErr w:type="spellEnd"/>
       <w:r>
         <w:rPr>
           <w:rFonts w:ascii="Courier New" w:eastAsia="Times New Roman" w:hAnsi="Courier New" w:cs="Courier New"/>
@@ -7891,6 +9108,8 @@
         </w:rPr>
         <w:t>=</w:t>
       </w:r>
+      <w:proofErr w:type="spellStart"/>
+      <w:proofErr w:type="gramStart"/>
       <w:r>
         <w:rPr>
           <w:rFonts w:ascii="Courier New" w:eastAsia="Times New Roman" w:hAnsi="Courier New" w:cs="Courier New"/>
@@ -7921,6 +9140,8 @@
         </w:rPr>
         <w:t>PIPE</w:t>
       </w:r>
+      <w:proofErr w:type="spellEnd"/>
+      <w:proofErr w:type="gramEnd"/>
       <w:r>
         <w:rPr>
           <w:rFonts w:ascii="Courier New" w:eastAsia="Times New Roman" w:hAnsi="Courier New" w:cs="Courier New"/>
@@ -7951,6 +9172,7 @@
         </w:rPr>
         <w:t>=</w:t>
       </w:r>
+      <w:proofErr w:type="spellStart"/>
       <w:r>
         <w:rPr>
           <w:rFonts w:ascii="Courier New" w:eastAsia="Times New Roman" w:hAnsi="Courier New" w:cs="Courier New"/>
@@ -7981,6 +9203,7 @@
         </w:rPr>
         <w:t>PIPE</w:t>
       </w:r>
+      <w:proofErr w:type="spellEnd"/>
       <w:r>
         <w:rPr>
           <w:rFonts w:ascii="Courier New" w:eastAsia="Times New Roman" w:hAnsi="Courier New" w:cs="Courier New"/>
@@ -8029,6 +9252,7 @@
           <w:lang w:val="en-IN" w:eastAsia="en-IN"/>
         </w:rPr>
       </w:pPr>
+      <w:proofErr w:type="spellStart"/>
       <w:r>
         <w:rPr>
           <w:rFonts w:ascii="Courier New" w:eastAsia="Times New Roman" w:hAnsi="Courier New" w:cs="Courier New"/>
@@ -8037,9 +9261,9 @@
           <w:szCs w:val="24"/>
           <w:lang w:val="en-IN" w:eastAsia="en-IN"/>
         </w:rPr>
-        <w:lastRenderedPageBreak/>
         <w:t>stdout</w:t>
       </w:r>
+      <w:proofErr w:type="spellEnd"/>
       <w:r>
         <w:rPr>
           <w:rFonts w:ascii="Courier New" w:eastAsia="Times New Roman" w:hAnsi="Courier New" w:cs="Courier New"/>
@@ -8078,7 +9302,19 @@
           <w:szCs w:val="24"/>
           <w:lang w:val="en-IN" w:eastAsia="en-IN"/>
         </w:rPr>
-        <w:t xml:space="preserve"> process</w:t>
+        <w:t xml:space="preserve"> </w:t>
+      </w:r>
+      <w:proofErr w:type="spellStart"/>
+      <w:proofErr w:type="gramStart"/>
+      <w:r>
+        <w:rPr>
+          <w:rFonts w:ascii="Courier New" w:eastAsia="Times New Roman" w:hAnsi="Courier New" w:cs="Courier New"/>
+          <w:color w:val="000000"/>
+          <w:sz w:val="24"/>
+          <w:szCs w:val="24"/>
+          <w:lang w:val="en-IN" w:eastAsia="en-IN"/>
+        </w:rPr>
+        <w:t>process</w:t>
       </w:r>
       <w:r>
         <w:rPr>
@@ -8100,6 +9336,8 @@
         </w:rPr>
         <w:t>communicate</w:t>
       </w:r>
+      <w:proofErr w:type="spellEnd"/>
+      <w:proofErr w:type="gramEnd"/>
       <w:r>
         <w:rPr>
           <w:rFonts w:ascii="Courier New" w:eastAsia="Times New Roman" w:hAnsi="Courier New" w:cs="Courier New"/>
@@ -8168,6 +9406,7 @@
         </w:rPr>
         <w:t>(</w:t>
       </w:r>
+      <w:proofErr w:type="spellStart"/>
       <w:r>
         <w:rPr>
           <w:rFonts w:ascii="Courier New" w:eastAsia="Times New Roman" w:hAnsi="Courier New" w:cs="Courier New"/>
@@ -8178,6 +9417,7 @@
         </w:rPr>
         <w:t>stdout</w:t>
       </w:r>
+      <w:proofErr w:type="spellEnd"/>
       <w:r>
         <w:rPr>
           <w:rFonts w:ascii="Courier New" w:eastAsia="Times New Roman" w:hAnsi="Courier New" w:cs="Courier New"/>
@@ -8281,6 +9521,7 @@
         </w:rPr>
         <w:t xml:space="preserve">subprocess </w:t>
       </w:r>
+      <w:proofErr w:type="spellStart"/>
       <w:r>
         <w:rPr>
           <w:rFonts w:ascii="Arial" w:hAnsi="Arial" w:cs="Arial"/>
@@ -8295,7 +9536,31 @@
           <w:rFonts w:ascii="Arial" w:hAnsi="Arial" w:cs="Arial"/>
           <w:color w:val="000000"/>
         </w:rPr>
-        <w:t xml:space="preserve">Here is example of changing the password of given user  in linux using subprocess module  </w:t>
+        <w:t>Here</w:t>
+      </w:r>
+      <w:proofErr w:type="spellEnd"/>
+      <w:r>
+        <w:rPr>
+          <w:rFonts w:ascii="Arial" w:hAnsi="Arial" w:cs="Arial"/>
+          <w:color w:val="000000"/>
+        </w:rPr>
+        <w:t xml:space="preserve"> is example of changing the password of given user  in </w:t>
+      </w:r>
+      <w:proofErr w:type="spellStart"/>
+      <w:r>
+        <w:rPr>
+          <w:rFonts w:ascii="Arial" w:hAnsi="Arial" w:cs="Arial"/>
+          <w:color w:val="000000"/>
+        </w:rPr>
+        <w:t>linux</w:t>
+      </w:r>
+      <w:proofErr w:type="spellEnd"/>
+      <w:r>
+        <w:rPr>
+          <w:rFonts w:ascii="Arial" w:hAnsi="Arial" w:cs="Arial"/>
+          <w:color w:val="000000"/>
+        </w:rPr>
+        <w:t xml:space="preserve"> using subprocess module  </w:t>
       </w:r>
     </w:p>
     <w:p>
@@ -8331,8 +9596,17 @@
           <w:rFonts w:ascii="Arial" w:hAnsi="Arial" w:cs="Arial"/>
           <w:color w:val="000000"/>
         </w:rPr>
-        <w:t>import os</w:t>
-      </w:r>
+        <w:t xml:space="preserve">import </w:t>
+      </w:r>
+      <w:proofErr w:type="spellStart"/>
+      <w:r>
+        <w:rPr>
+          <w:rFonts w:ascii="Arial" w:hAnsi="Arial" w:cs="Arial"/>
+          <w:color w:val="000000"/>
+        </w:rPr>
+        <w:t>os</w:t>
+      </w:r>
+      <w:proofErr w:type="spellEnd"/>
     </w:p>
     <w:p>
       <w:pPr>
@@ -8385,7 +9659,23 @@
           <w:rFonts w:ascii="Arial" w:hAnsi="Arial" w:cs="Arial"/>
           <w:color w:val="000000"/>
         </w:rPr>
-        <w:t>stdin = proc.stdin.write('King$Kohli0peddint098\n')</w:t>
+        <w:t xml:space="preserve">stdin = </w:t>
+      </w:r>
+      <w:proofErr w:type="spellStart"/>
+      <w:r>
+        <w:rPr>
+          <w:rFonts w:ascii="Arial" w:hAnsi="Arial" w:cs="Arial"/>
+          <w:color w:val="000000"/>
+        </w:rPr>
+        <w:t>proc.stdin.write</w:t>
+      </w:r>
+      <w:proofErr w:type="spellEnd"/>
+      <w:r>
+        <w:rPr>
+          <w:rFonts w:ascii="Arial" w:hAnsi="Arial" w:cs="Arial"/>
+          <w:color w:val="000000"/>
+        </w:rPr>
+        <w:t>('King$Kohli0peddint098\n')</w:t>
       </w:r>
     </w:p>
     <w:p>
@@ -8403,7 +9693,23 @@
           <w:rFonts w:ascii="Arial" w:hAnsi="Arial" w:cs="Arial"/>
           <w:color w:val="000000"/>
         </w:rPr>
-        <w:t>stdin = proc.stdin.write('King$Kohli0peddint098\n')</w:t>
+        <w:t xml:space="preserve">stdin = </w:t>
+      </w:r>
+      <w:proofErr w:type="spellStart"/>
+      <w:r>
+        <w:rPr>
+          <w:rFonts w:ascii="Arial" w:hAnsi="Arial" w:cs="Arial"/>
+          <w:color w:val="000000"/>
+        </w:rPr>
+        <w:t>proc.stdin.write</w:t>
+      </w:r>
+      <w:proofErr w:type="spellEnd"/>
+      <w:r>
+        <w:rPr>
+          <w:rFonts w:ascii="Arial" w:hAnsi="Arial" w:cs="Arial"/>
+          <w:color w:val="000000"/>
+        </w:rPr>
+        <w:t>('King$Kohli0peddint098\n')</w:t>
       </w:r>
     </w:p>
     <w:p>
@@ -8416,12 +9722,21 @@
           <w:color w:val="000000"/>
         </w:rPr>
       </w:pPr>
+      <w:proofErr w:type="spellStart"/>
       <w:r>
         <w:rPr>
           <w:rFonts w:ascii="Arial" w:hAnsi="Arial" w:cs="Arial"/>
           <w:color w:val="000000"/>
         </w:rPr>
-        <w:t>time.sleep(1)</w:t>
+        <w:t>time.sleep</w:t>
+      </w:r>
+      <w:proofErr w:type="spellEnd"/>
+      <w:r>
+        <w:rPr>
+          <w:rFonts w:ascii="Arial" w:hAnsi="Arial" w:cs="Arial"/>
+          <w:color w:val="000000"/>
+        </w:rPr>
+        <w:t>(1)</w:t>
       </w:r>
     </w:p>
     <w:p>
@@ -8473,6 +9788,7 @@
           <w:szCs w:val="40"/>
           <w:shd w:val="clear" w:color="auto" w:fill="FFFFFF"/>
         </w:rPr>
+        <w:lastRenderedPageBreak/>
         <w:t>Module Turtle:</w:t>
       </w:r>
     </w:p>
@@ -8495,7 +9811,6 @@
           <w:shd w:val="clear" w:color="auto" w:fill="FFFFFF"/>
           <w:lang w:val="en-IN" w:eastAsia="en-IN"/>
         </w:rPr>
-        <w:lastRenderedPageBreak/>
         <w:t>Python has a library called </w:t>
       </w:r>
       <w:r>
@@ -8795,6 +10110,7 @@
           <w:lang w:val="en-IN" w:eastAsia="en-IN"/>
         </w:rPr>
       </w:pPr>
+      <w:proofErr w:type="gramStart"/>
       <w:r>
         <w:rPr>
           <w:rFonts w:ascii="Courier New" w:eastAsia="Times New Roman" w:hAnsi="Courier New" w:cs="Courier New"/>
@@ -8803,7 +10119,30 @@
           <w:szCs w:val="20"/>
           <w:lang w:val="en-IN" w:eastAsia="en-IN"/>
         </w:rPr>
-        <w:t>#!/usr/bin/python</w:t>
+        <w:t>#!/</w:t>
+      </w:r>
+      <w:proofErr w:type="spellStart"/>
+      <w:proofErr w:type="gramEnd"/>
+      <w:r>
+        <w:rPr>
+          <w:rFonts w:ascii="Courier New" w:eastAsia="Times New Roman" w:hAnsi="Courier New" w:cs="Courier New"/>
+          <w:color w:val="000066"/>
+          <w:sz w:val="20"/>
+          <w:szCs w:val="20"/>
+          <w:lang w:val="en-IN" w:eastAsia="en-IN"/>
+        </w:rPr>
+        <w:t>usr</w:t>
+      </w:r>
+      <w:proofErr w:type="spellEnd"/>
+      <w:r>
+        <w:rPr>
+          <w:rFonts w:ascii="Courier New" w:eastAsia="Times New Roman" w:hAnsi="Courier New" w:cs="Courier New"/>
+          <w:color w:val="000066"/>
+          <w:sz w:val="20"/>
+          <w:szCs w:val="20"/>
+          <w:lang w:val="en-IN" w:eastAsia="en-IN"/>
+        </w:rPr>
+        <w:t>/bin/python</w:t>
       </w:r>
     </w:p>
     <w:p>
@@ -8993,8 +10332,22 @@
           <w:szCs w:val="20"/>
           <w:lang w:val="en-IN" w:eastAsia="en-IN"/>
         </w:rPr>
-        <w:t>print sys.argv</w:t>
-      </w:r>
+        <w:t xml:space="preserve">print </w:t>
+      </w:r>
+      <w:proofErr w:type="spellStart"/>
+      <w:proofErr w:type="gramStart"/>
+      <w:r>
+        <w:rPr>
+          <w:rFonts w:ascii="Courier New" w:eastAsia="Times New Roman" w:hAnsi="Courier New" w:cs="Courier New"/>
+          <w:color w:val="000066"/>
+          <w:sz w:val="20"/>
+          <w:szCs w:val="20"/>
+          <w:lang w:val="en-IN" w:eastAsia="en-IN"/>
+        </w:rPr>
+        <w:t>sys.argv</w:t>
+      </w:r>
+      <w:proofErr w:type="spellEnd"/>
+      <w:proofErr w:type="gramEnd"/>
     </w:p>
     <w:p>
       <w:pPr>
@@ -9141,7 +10494,53 @@
           <w:szCs w:val="20"/>
           <w:lang w:val="en-IN" w:eastAsia="en-IN"/>
         </w:rPr>
-        <w:t>for i in range(len(sys.argv)):</w:t>
+        <w:t>for i in range(</w:t>
+      </w:r>
+      <w:proofErr w:type="spellStart"/>
+      <w:r>
+        <w:rPr>
+          <w:rFonts w:ascii="Courier New" w:eastAsia="Times New Roman" w:hAnsi="Courier New" w:cs="Courier New"/>
+          <w:color w:val="000066"/>
+          <w:sz w:val="20"/>
+          <w:szCs w:val="20"/>
+          <w:lang w:val="en-IN" w:eastAsia="en-IN"/>
+        </w:rPr>
+        <w:t>len</w:t>
+      </w:r>
+      <w:proofErr w:type="spellEnd"/>
+      <w:r>
+        <w:rPr>
+          <w:rFonts w:ascii="Courier New" w:eastAsia="Times New Roman" w:hAnsi="Courier New" w:cs="Courier New"/>
+          <w:color w:val="000066"/>
+          <w:sz w:val="20"/>
+          <w:szCs w:val="20"/>
+          <w:lang w:val="en-IN" w:eastAsia="en-IN"/>
+        </w:rPr>
+        <w:t>(</w:t>
+      </w:r>
+      <w:proofErr w:type="spellStart"/>
+      <w:proofErr w:type="gramStart"/>
+      <w:r>
+        <w:rPr>
+          <w:rFonts w:ascii="Courier New" w:eastAsia="Times New Roman" w:hAnsi="Courier New" w:cs="Courier New"/>
+          <w:color w:val="000066"/>
+          <w:sz w:val="20"/>
+          <w:szCs w:val="20"/>
+          <w:lang w:val="en-IN" w:eastAsia="en-IN"/>
+        </w:rPr>
+        <w:t>sys.argv</w:t>
+      </w:r>
+      <w:proofErr w:type="spellEnd"/>
+      <w:proofErr w:type="gramEnd"/>
+      <w:r>
+        <w:rPr>
+          <w:rFonts w:ascii="Courier New" w:eastAsia="Times New Roman" w:hAnsi="Courier New" w:cs="Courier New"/>
+          <w:color w:val="000066"/>
+          <w:sz w:val="20"/>
+          <w:szCs w:val="20"/>
+          <w:lang w:val="en-IN" w:eastAsia="en-IN"/>
+        </w:rPr>
+        <w:t>)):</w:t>
       </w:r>
     </w:p>
     <w:p>
@@ -9225,7 +10624,31 @@
           <w:szCs w:val="20"/>
           <w:lang w:val="en-IN" w:eastAsia="en-IN"/>
         </w:rPr>
-        <w:t xml:space="preserve">        print "Function name: %s" % sys.argv[0]</w:t>
+        <w:t xml:space="preserve">        print "Function name: %s" % </w:t>
+      </w:r>
+      <w:proofErr w:type="spellStart"/>
+      <w:proofErr w:type="gramStart"/>
+      <w:r>
+        <w:rPr>
+          <w:rFonts w:ascii="Courier New" w:eastAsia="Times New Roman" w:hAnsi="Courier New" w:cs="Courier New"/>
+          <w:color w:val="000066"/>
+          <w:sz w:val="20"/>
+          <w:szCs w:val="20"/>
+          <w:lang w:val="en-IN" w:eastAsia="en-IN"/>
+        </w:rPr>
+        <w:t>sys.argv</w:t>
+      </w:r>
+      <w:proofErr w:type="spellEnd"/>
+      <w:proofErr w:type="gramEnd"/>
+      <w:r>
+        <w:rPr>
+          <w:rFonts w:ascii="Courier New" w:eastAsia="Times New Roman" w:hAnsi="Courier New" w:cs="Courier New"/>
+          <w:color w:val="000066"/>
+          <w:sz w:val="20"/>
+          <w:szCs w:val="20"/>
+          <w:lang w:val="en-IN" w:eastAsia="en-IN"/>
+        </w:rPr>
+        <w:t>[0]</w:t>
       </w:r>
     </w:p>
     <w:p>
@@ -9309,7 +10732,41 @@
           <w:szCs w:val="20"/>
           <w:lang w:val="en-IN" w:eastAsia="en-IN"/>
         </w:rPr>
-        <w:t xml:space="preserve">        print "%d. argument: %s" % (i,sys.argv[i])</w:t>
+        <w:t xml:space="preserve">        print "%d. argument: %s" % (</w:t>
+      </w:r>
+      <w:proofErr w:type="spellStart"/>
+      <w:proofErr w:type="gramStart"/>
+      <w:r>
+        <w:rPr>
+          <w:rFonts w:ascii="Courier New" w:eastAsia="Times New Roman" w:hAnsi="Courier New" w:cs="Courier New"/>
+          <w:color w:val="000066"/>
+          <w:sz w:val="20"/>
+          <w:szCs w:val="20"/>
+          <w:lang w:val="en-IN" w:eastAsia="en-IN"/>
+        </w:rPr>
+        <w:t>i,sys</w:t>
+      </w:r>
+      <w:proofErr w:type="gramEnd"/>
+      <w:r>
+        <w:rPr>
+          <w:rFonts w:ascii="Courier New" w:eastAsia="Times New Roman" w:hAnsi="Courier New" w:cs="Courier New"/>
+          <w:color w:val="000066"/>
+          <w:sz w:val="20"/>
+          <w:szCs w:val="20"/>
+          <w:lang w:val="en-IN" w:eastAsia="en-IN"/>
+        </w:rPr>
+        <w:t>.argv</w:t>
+      </w:r>
+      <w:proofErr w:type="spellEnd"/>
+      <w:r>
+        <w:rPr>
+          <w:rFonts w:ascii="Courier New" w:eastAsia="Times New Roman" w:hAnsi="Courier New" w:cs="Courier New"/>
+          <w:color w:val="000066"/>
+          <w:sz w:val="20"/>
+          <w:szCs w:val="20"/>
+          <w:lang w:val="en-IN" w:eastAsia="en-IN"/>
+        </w:rPr>
+        <w:t>[i])</w:t>
       </w:r>
     </w:p>
     <w:p>
@@ -9366,6 +10823,7 @@
           <w:szCs w:val="20"/>
           <w:lang w:val="en-IN" w:eastAsia="en-IN"/>
         </w:rPr>
+        <w:lastRenderedPageBreak/>
         <w:t>$ python arguments.py arg1 arg2</w:t>
       </w:r>
     </w:p>
@@ -9450,7 +10908,6 @@
           <w:szCs w:val="20"/>
           <w:lang w:val="en-IN" w:eastAsia="en-IN"/>
         </w:rPr>
-        <w:lastRenderedPageBreak/>
         <w:t>Function name: arguments.py</w:t>
       </w:r>
     </w:p>
@@ -9608,6 +11065,7 @@
         </w:rPr>
       </w:pPr>
       <w:hyperlink r:id="rId17" w:anchor="module-sysconfig" w:tooltip="sysconfig: Python's configuration information" w:history="1">
+        <w:proofErr w:type="spellStart"/>
         <w:r>
           <w:rPr>
             <w:rStyle w:val="pre"/>
@@ -9620,6 +11078,7 @@
           </w:rPr>
           <w:t>sysconfig</w:t>
         </w:r>
+        <w:proofErr w:type="spellEnd"/>
       </w:hyperlink>
       <w:r>
         <w:rPr>
@@ -9683,18 +11142,37 @@
         </w:rPr>
         <w:t>The </w:t>
       </w:r>
-      <w:hyperlink r:id="rId19" w:anchor="module-sysconfig" w:tooltip="sysconfig: Python's configuration information" w:history="1">
-        <w:r>
-          <w:rPr>
-            <w:rStyle w:val="pre"/>
-            <w:b w:val="0"/>
-            <w:color w:val="6363BB"/>
-            <w:sz w:val="30"/>
-            <w:szCs w:val="30"/>
-          </w:rPr>
-          <w:t>sysconfig</w:t>
-        </w:r>
-      </w:hyperlink>
+      <w:proofErr w:type="spellStart"/>
+      <w:r>
+        <w:fldChar w:fldCharType="begin"/>
+      </w:r>
+      <w:r>
+        <w:instrText xml:space="preserve"> HYPERLINK "https://docs.python.org/3/library/sysconfig.html" \l "module-sysconfig" \o "sysconfig: Python's configuration information" </w:instrText>
+      </w:r>
+      <w:r>
+        <w:fldChar w:fldCharType="separate"/>
+      </w:r>
+      <w:r>
+        <w:rPr>
+          <w:rStyle w:val="pre"/>
+          <w:b w:val="0"/>
+          <w:color w:val="6363BB"/>
+          <w:sz w:val="30"/>
+          <w:szCs w:val="30"/>
+        </w:rPr>
+        <w:t>sysconfig</w:t>
+      </w:r>
+      <w:proofErr w:type="spellEnd"/>
+      <w:r>
+        <w:rPr>
+          <w:rStyle w:val="pre"/>
+          <w:b w:val="0"/>
+          <w:color w:val="6363BB"/>
+          <w:sz w:val="30"/>
+          <w:szCs w:val="30"/>
+        </w:rPr>
+        <w:fldChar w:fldCharType="end"/>
+      </w:r>
       <w:r>
         <w:rPr>
           <w:rFonts w:ascii="Arial" w:hAnsi="Arial" w:cs="Arial"/>
@@ -9730,14 +11208,10 @@
           <w:sz w:val="28"/>
           <w:szCs w:val="28"/>
         </w:rPr>
-        <w:t>&gt;&gt;&gt; import sysconfig</w:t>
-      </w:r>
-    </w:p>
-    <w:p>
-      <w:pPr>
-        <w:pStyle w:val="Heading1"/>
-        <w:shd w:val="clear" w:color="auto" w:fill="FFFFFF"/>
-        <w:spacing w:after="0"/>
+        <w:t xml:space="preserve">&gt;&gt;&gt; import </w:t>
+      </w:r>
+      <w:proofErr w:type="spellStart"/>
+      <w:r>
         <w:rPr>
           <w:rFonts w:ascii="Arial" w:hAnsi="Arial" w:cs="Arial"/>
           <w:b w:val="0"/>
@@ -9746,8 +11220,15 @@
           <w:sz w:val="28"/>
           <w:szCs w:val="28"/>
         </w:rPr>
-      </w:pPr>
-      <w:r>
+        <w:t>sysconfig</w:t>
+      </w:r>
+      <w:proofErr w:type="spellEnd"/>
+    </w:p>
+    <w:p>
+      <w:pPr>
+        <w:pStyle w:val="Heading1"/>
+        <w:shd w:val="clear" w:color="auto" w:fill="FFFFFF"/>
+        <w:spacing w:after="0"/>
         <w:rPr>
           <w:rFonts w:ascii="Arial" w:hAnsi="Arial" w:cs="Arial"/>
           <w:b w:val="0"/>
@@ -9756,14 +11237,8 @@
           <w:sz w:val="28"/>
           <w:szCs w:val="28"/>
         </w:rPr>
-        <w:t>&gt;&gt;&gt; sysconfig.get_path_names()</w:t>
-      </w:r>
-    </w:p>
-    <w:p>
-      <w:pPr>
-        <w:pStyle w:val="Heading1"/>
-        <w:shd w:val="clear" w:color="auto" w:fill="FFFFFF"/>
-        <w:spacing w:after="0"/>
+      </w:pPr>
+      <w:r>
         <w:rPr>
           <w:rFonts w:ascii="Arial" w:hAnsi="Arial" w:cs="Arial"/>
           <w:b w:val="0"/>
@@ -9772,7 +11247,9 @@
           <w:sz w:val="28"/>
           <w:szCs w:val="28"/>
         </w:rPr>
-      </w:pPr>
+        <w:t xml:space="preserve">&gt;&gt;&gt; </w:t>
+      </w:r>
+      <w:proofErr w:type="spellStart"/>
       <w:r>
         <w:rPr>
           <w:rFonts w:ascii="Arial" w:hAnsi="Arial" w:cs="Arial"/>
@@ -9782,14 +11259,10 @@
           <w:sz w:val="28"/>
           <w:szCs w:val="28"/>
         </w:rPr>
-        <w:t>('stdlib', 'platstdlib', 'purelib', 'platlib', 'include', 'scripts', 'data')</w:t>
-      </w:r>
-    </w:p>
-    <w:p>
-      <w:pPr>
-        <w:pStyle w:val="Heading1"/>
-        <w:shd w:val="clear" w:color="auto" w:fill="FFFFFF"/>
-        <w:spacing w:after="0"/>
+        <w:t>sysconfig.get_path_names</w:t>
+      </w:r>
+      <w:proofErr w:type="spellEnd"/>
+      <w:r>
         <w:rPr>
           <w:rFonts w:ascii="Arial" w:hAnsi="Arial" w:cs="Arial"/>
           <w:b w:val="0"/>
@@ -9798,8 +11271,14 @@
           <w:sz w:val="28"/>
           <w:szCs w:val="28"/>
         </w:rPr>
-      </w:pPr>
-      <w:r>
+        <w:t>()</w:t>
+      </w:r>
+    </w:p>
+    <w:p>
+      <w:pPr>
+        <w:pStyle w:val="Heading1"/>
+        <w:shd w:val="clear" w:color="auto" w:fill="FFFFFF"/>
+        <w:spacing w:after="0"/>
         <w:rPr>
           <w:rFonts w:ascii="Arial" w:hAnsi="Arial" w:cs="Arial"/>
           <w:b w:val="0"/>
@@ -9808,14 +11287,8 @@
           <w:sz w:val="28"/>
           <w:szCs w:val="28"/>
         </w:rPr>
-        <w:t>&gt;&gt;&gt; sysconfig.get_config_vars("userbase")</w:t>
-      </w:r>
-    </w:p>
-    <w:p>
-      <w:pPr>
-        <w:pStyle w:val="Heading1"/>
-        <w:shd w:val="clear" w:color="auto" w:fill="FFFFFF"/>
-        <w:spacing w:before="0" w:beforeAutospacing="0" w:after="0" w:afterAutospacing="0"/>
+      </w:pPr>
+      <w:r>
         <w:rPr>
           <w:rFonts w:ascii="Arial" w:hAnsi="Arial" w:cs="Arial"/>
           <w:b w:val="0"/>
@@ -9824,7 +11297,9 @@
           <w:sz w:val="28"/>
           <w:szCs w:val="28"/>
         </w:rPr>
-      </w:pPr>
+        <w:t>('</w:t>
+      </w:r>
+      <w:proofErr w:type="spellStart"/>
       <w:r>
         <w:rPr>
           <w:rFonts w:ascii="Arial" w:hAnsi="Arial" w:cs="Arial"/>
@@ -9834,7 +11309,191 @@
           <w:sz w:val="28"/>
           <w:szCs w:val="28"/>
         </w:rPr>
-        <w:t>['C:\\Users\\lpeddint\\AppData\\Roaming\\Python']</w:t>
+        <w:t>stdlib</w:t>
+      </w:r>
+      <w:proofErr w:type="spellEnd"/>
+      <w:r>
+        <w:rPr>
+          <w:rFonts w:ascii="Arial" w:hAnsi="Arial" w:cs="Arial"/>
+          <w:b w:val="0"/>
+          <w:bCs w:val="0"/>
+          <w:color w:val="1A1A1A"/>
+          <w:sz w:val="28"/>
+          <w:szCs w:val="28"/>
+        </w:rPr>
+        <w:t>', '</w:t>
+      </w:r>
+      <w:proofErr w:type="spellStart"/>
+      <w:r>
+        <w:rPr>
+          <w:rFonts w:ascii="Arial" w:hAnsi="Arial" w:cs="Arial"/>
+          <w:b w:val="0"/>
+          <w:bCs w:val="0"/>
+          <w:color w:val="1A1A1A"/>
+          <w:sz w:val="28"/>
+          <w:szCs w:val="28"/>
+        </w:rPr>
+        <w:t>platstdlib</w:t>
+      </w:r>
+      <w:proofErr w:type="spellEnd"/>
+      <w:r>
+        <w:rPr>
+          <w:rFonts w:ascii="Arial" w:hAnsi="Arial" w:cs="Arial"/>
+          <w:b w:val="0"/>
+          <w:bCs w:val="0"/>
+          <w:color w:val="1A1A1A"/>
+          <w:sz w:val="28"/>
+          <w:szCs w:val="28"/>
+        </w:rPr>
+        <w:t>', '</w:t>
+      </w:r>
+      <w:proofErr w:type="spellStart"/>
+      <w:r>
+        <w:rPr>
+          <w:rFonts w:ascii="Arial" w:hAnsi="Arial" w:cs="Arial"/>
+          <w:b w:val="0"/>
+          <w:bCs w:val="0"/>
+          <w:color w:val="1A1A1A"/>
+          <w:sz w:val="28"/>
+          <w:szCs w:val="28"/>
+        </w:rPr>
+        <w:t>purelib</w:t>
+      </w:r>
+      <w:proofErr w:type="spellEnd"/>
+      <w:r>
+        <w:rPr>
+          <w:rFonts w:ascii="Arial" w:hAnsi="Arial" w:cs="Arial"/>
+          <w:b w:val="0"/>
+          <w:bCs w:val="0"/>
+          <w:color w:val="1A1A1A"/>
+          <w:sz w:val="28"/>
+          <w:szCs w:val="28"/>
+        </w:rPr>
+        <w:t>', '</w:t>
+      </w:r>
+      <w:proofErr w:type="spellStart"/>
+      <w:r>
+        <w:rPr>
+          <w:rFonts w:ascii="Arial" w:hAnsi="Arial" w:cs="Arial"/>
+          <w:b w:val="0"/>
+          <w:bCs w:val="0"/>
+          <w:color w:val="1A1A1A"/>
+          <w:sz w:val="28"/>
+          <w:szCs w:val="28"/>
+        </w:rPr>
+        <w:t>platlib</w:t>
+      </w:r>
+      <w:proofErr w:type="spellEnd"/>
+      <w:r>
+        <w:rPr>
+          <w:rFonts w:ascii="Arial" w:hAnsi="Arial" w:cs="Arial"/>
+          <w:b w:val="0"/>
+          <w:bCs w:val="0"/>
+          <w:color w:val="1A1A1A"/>
+          <w:sz w:val="28"/>
+          <w:szCs w:val="28"/>
+        </w:rPr>
+        <w:t>', 'include', 'scripts', 'data')</w:t>
+      </w:r>
+    </w:p>
+    <w:p>
+      <w:pPr>
+        <w:pStyle w:val="Heading1"/>
+        <w:shd w:val="clear" w:color="auto" w:fill="FFFFFF"/>
+        <w:spacing w:after="0"/>
+        <w:rPr>
+          <w:rFonts w:ascii="Arial" w:hAnsi="Arial" w:cs="Arial"/>
+          <w:b w:val="0"/>
+          <w:bCs w:val="0"/>
+          <w:color w:val="1A1A1A"/>
+          <w:sz w:val="28"/>
+          <w:szCs w:val="28"/>
+        </w:rPr>
+      </w:pPr>
+      <w:r>
+        <w:rPr>
+          <w:rFonts w:ascii="Arial" w:hAnsi="Arial" w:cs="Arial"/>
+          <w:b w:val="0"/>
+          <w:bCs w:val="0"/>
+          <w:color w:val="1A1A1A"/>
+          <w:sz w:val="28"/>
+          <w:szCs w:val="28"/>
+        </w:rPr>
+        <w:t xml:space="preserve">&gt;&gt;&gt; </w:t>
+      </w:r>
+      <w:proofErr w:type="spellStart"/>
+      <w:r>
+        <w:rPr>
+          <w:rFonts w:ascii="Arial" w:hAnsi="Arial" w:cs="Arial"/>
+          <w:b w:val="0"/>
+          <w:bCs w:val="0"/>
+          <w:color w:val="1A1A1A"/>
+          <w:sz w:val="28"/>
+          <w:szCs w:val="28"/>
+        </w:rPr>
+        <w:t>sysconfig.get_config_vars</w:t>
+      </w:r>
+      <w:proofErr w:type="spellEnd"/>
+      <w:r>
+        <w:rPr>
+          <w:rFonts w:ascii="Arial" w:hAnsi="Arial" w:cs="Arial"/>
+          <w:b w:val="0"/>
+          <w:bCs w:val="0"/>
+          <w:color w:val="1A1A1A"/>
+          <w:sz w:val="28"/>
+          <w:szCs w:val="28"/>
+        </w:rPr>
+        <w:t>("userbase")</w:t>
+      </w:r>
+    </w:p>
+    <w:p>
+      <w:pPr>
+        <w:pStyle w:val="Heading1"/>
+        <w:shd w:val="clear" w:color="auto" w:fill="FFFFFF"/>
+        <w:spacing w:before="0" w:beforeAutospacing="0" w:after="0" w:afterAutospacing="0"/>
+        <w:rPr>
+          <w:rFonts w:ascii="Arial" w:hAnsi="Arial" w:cs="Arial"/>
+          <w:b w:val="0"/>
+          <w:bCs w:val="0"/>
+          <w:color w:val="1A1A1A"/>
+          <w:sz w:val="28"/>
+          <w:szCs w:val="28"/>
+        </w:rPr>
+      </w:pPr>
+      <w:r>
+        <w:rPr>
+          <w:rFonts w:ascii="Arial" w:hAnsi="Arial" w:cs="Arial"/>
+          <w:b w:val="0"/>
+          <w:bCs w:val="0"/>
+          <w:color w:val="1A1A1A"/>
+          <w:sz w:val="28"/>
+          <w:szCs w:val="28"/>
+        </w:rPr>
+        <w:t>['C:\\Users\\lpeddint\\</w:t>
+      </w:r>
+      <w:proofErr w:type="spellStart"/>
+      <w:r>
+        <w:rPr>
+          <w:rFonts w:ascii="Arial" w:hAnsi="Arial" w:cs="Arial"/>
+          <w:b w:val="0"/>
+          <w:bCs w:val="0"/>
+          <w:color w:val="1A1A1A"/>
+          <w:sz w:val="28"/>
+          <w:szCs w:val="28"/>
+        </w:rPr>
+        <w:t>AppData</w:t>
+      </w:r>
+      <w:proofErr w:type="spellEnd"/>
+      <w:r>
+        <w:rPr>
+          <w:rFonts w:ascii="Arial" w:hAnsi="Arial" w:cs="Arial"/>
+          <w:b w:val="0"/>
+          <w:bCs w:val="0"/>
+          <w:color w:val="1A1A1A"/>
+          <w:sz w:val="28"/>
+          <w:szCs w:val="28"/>
+        </w:rPr>
+        <w:t>\\Roaming\\Python']</w:t>
       </w:r>
     </w:p>
     <w:p>
@@ -9971,9 +11630,20 @@
           <w:szCs w:val="23"/>
           <w:shd w:val="clear" w:color="auto" w:fill="FFFFFF"/>
         </w:rPr>
-        <w:t>The process in which a function calls itself directly or indirectly is called recursion and the corresponding function is called as recursive function. Using recursive algorithm, certain problems can be solved quite easily. Examples of such problems are </w:t>
-      </w:r>
-      <w:hyperlink r:id="rId20" w:history="1">
+        <w:t xml:space="preserve">The process in which a function calls itself directly or indirectly is called recursion and the corresponding function is called as recursive function. Using recursive algorithm, certain </w:t>
+      </w:r>
+      <w:r>
+        <w:rPr>
+          <w:rFonts w:ascii="Helvetica" w:hAnsi="Helvetica" w:cs="Helvetica"/>
+          <w:color w:val="000000"/>
+          <w:sz w:val="23"/>
+          <w:szCs w:val="23"/>
+          <w:shd w:val="clear" w:color="auto" w:fill="FFFFFF"/>
+        </w:rPr>
+        <w:lastRenderedPageBreak/>
+        <w:t>problems can be solved quite easily. Examples of such problems are </w:t>
+      </w:r>
+      <w:hyperlink r:id="rId19" w:history="1">
         <w:r>
           <w:rPr>
             <w:rStyle w:val="Hyperlink"/>
@@ -9997,20 +11667,79 @@
         </w:rPr>
         <w:t>, </w:t>
       </w:r>
-      <w:hyperlink r:id="rId21" w:history="1">
-        <w:r>
-          <w:rPr>
-            <w:rStyle w:val="Hyperlink"/>
-            <w:rFonts w:ascii="Helvetica" w:hAnsi="Helvetica" w:cs="Helvetica"/>
-            <w:color w:val="EC4E20"/>
-            <w:sz w:val="23"/>
-            <w:szCs w:val="23"/>
-            <w:bdr w:val="none" w:sz="0" w:space="0" w:color="auto" w:frame="1"/>
-            <w:shd w:val="clear" w:color="auto" w:fill="FFFFFF"/>
-          </w:rPr>
-          <w:t>Inorder/Preorder/Postorder Tree Traversals</w:t>
-        </w:r>
-      </w:hyperlink>
+      <w:proofErr w:type="spellStart"/>
+      <w:r>
+        <w:fldChar w:fldCharType="begin"/>
+      </w:r>
+      <w:r>
+        <w:instrText xml:space="preserve"> HYPERLINK "https://www.geeksforgeeks.org/tree-traversals-inorder-preorder-and-postorder/" </w:instrText>
+      </w:r>
+      <w:r>
+        <w:fldChar w:fldCharType="separate"/>
+      </w:r>
+      <w:r>
+        <w:rPr>
+          <w:rStyle w:val="Hyperlink"/>
+          <w:rFonts w:ascii="Helvetica" w:hAnsi="Helvetica" w:cs="Helvetica"/>
+          <w:color w:val="EC4E20"/>
+          <w:sz w:val="23"/>
+          <w:szCs w:val="23"/>
+          <w:bdr w:val="none" w:sz="0" w:space="0" w:color="auto" w:frame="1"/>
+          <w:shd w:val="clear" w:color="auto" w:fill="FFFFFF"/>
+        </w:rPr>
+        <w:t>Inorder</w:t>
+      </w:r>
+      <w:proofErr w:type="spellEnd"/>
+      <w:r>
+        <w:rPr>
+          <w:rStyle w:val="Hyperlink"/>
+          <w:rFonts w:ascii="Helvetica" w:hAnsi="Helvetica" w:cs="Helvetica"/>
+          <w:color w:val="EC4E20"/>
+          <w:sz w:val="23"/>
+          <w:szCs w:val="23"/>
+          <w:bdr w:val="none" w:sz="0" w:space="0" w:color="auto" w:frame="1"/>
+          <w:shd w:val="clear" w:color="auto" w:fill="FFFFFF"/>
+        </w:rPr>
+        <w:t>/Preorder/</w:t>
+      </w:r>
+      <w:proofErr w:type="spellStart"/>
+      <w:r>
+        <w:rPr>
+          <w:rStyle w:val="Hyperlink"/>
+          <w:rFonts w:ascii="Helvetica" w:hAnsi="Helvetica" w:cs="Helvetica"/>
+          <w:color w:val="EC4E20"/>
+          <w:sz w:val="23"/>
+          <w:szCs w:val="23"/>
+          <w:bdr w:val="none" w:sz="0" w:space="0" w:color="auto" w:frame="1"/>
+          <w:shd w:val="clear" w:color="auto" w:fill="FFFFFF"/>
+        </w:rPr>
+        <w:t>Postorder</w:t>
+      </w:r>
+      <w:proofErr w:type="spellEnd"/>
+      <w:r>
+        <w:rPr>
+          <w:rStyle w:val="Hyperlink"/>
+          <w:rFonts w:ascii="Helvetica" w:hAnsi="Helvetica" w:cs="Helvetica"/>
+          <w:color w:val="EC4E20"/>
+          <w:sz w:val="23"/>
+          <w:szCs w:val="23"/>
+          <w:bdr w:val="none" w:sz="0" w:space="0" w:color="auto" w:frame="1"/>
+          <w:shd w:val="clear" w:color="auto" w:fill="FFFFFF"/>
+        </w:rPr>
+        <w:t xml:space="preserve"> Tree Traversals</w:t>
+      </w:r>
+      <w:r>
+        <w:rPr>
+          <w:rStyle w:val="Hyperlink"/>
+          <w:rFonts w:ascii="Helvetica" w:hAnsi="Helvetica" w:cs="Helvetica"/>
+          <w:color w:val="EC4E20"/>
+          <w:sz w:val="23"/>
+          <w:szCs w:val="23"/>
+          <w:bdr w:val="none" w:sz="0" w:space="0" w:color="auto" w:frame="1"/>
+          <w:shd w:val="clear" w:color="auto" w:fill="FFFFFF"/>
+        </w:rPr>
+        <w:fldChar w:fldCharType="end"/>
+      </w:r>
       <w:r>
         <w:rPr>
           <w:rFonts w:ascii="Helvetica" w:hAnsi="Helvetica" w:cs="Helvetica"/>
@@ -10021,7 +11750,7 @@
         </w:rPr>
         <w:t>, </w:t>
       </w:r>
-      <w:hyperlink r:id="rId22" w:history="1">
+      <w:hyperlink r:id="rId20" w:history="1">
         <w:r>
           <w:rPr>
             <w:rStyle w:val="Hyperlink"/>
@@ -10070,7 +11799,6 @@
           <w:bdr w:val="none" w:sz="0" w:space="0" w:color="auto" w:frame="1"/>
           <w:shd w:val="clear" w:color="auto" w:fill="FFFFFF"/>
         </w:rPr>
-        <w:lastRenderedPageBreak/>
         <w:t>What is base condition in recursion?</w:t>
       </w:r>
     </w:p>
@@ -10537,7 +12265,29 @@
           <w:szCs w:val="23"/>
           <w:shd w:val="clear" w:color="auto" w:fill="FFFFFF"/>
         </w:rPr>
-        <w:t>Note that both recursive and iterative programs have same problem solving powers, i.e., every recursive program can be written iteratively and vice versa is also true. Recursive program has greater space requirements than iterative program as all functions will remain in stack until base case is reached. It also has greater time requirements because of function calls and return overhead.</w:t>
+        <w:t xml:space="preserve">Note that both recursive and iterative programs have same </w:t>
+      </w:r>
+      <w:proofErr w:type="gramStart"/>
+      <w:r>
+        <w:rPr>
+          <w:rFonts w:ascii="Helvetica" w:hAnsi="Helvetica" w:cs="Helvetica"/>
+          <w:color w:val="000000"/>
+          <w:sz w:val="23"/>
+          <w:szCs w:val="23"/>
+          <w:shd w:val="clear" w:color="auto" w:fill="FFFFFF"/>
+        </w:rPr>
+        <w:t>problem solving</w:t>
+      </w:r>
+      <w:proofErr w:type="gramEnd"/>
+      <w:r>
+        <w:rPr>
+          <w:rFonts w:ascii="Helvetica" w:hAnsi="Helvetica" w:cs="Helvetica"/>
+          <w:color w:val="000000"/>
+          <w:sz w:val="23"/>
+          <w:szCs w:val="23"/>
+          <w:shd w:val="clear" w:color="auto" w:fill="FFFFFF"/>
+        </w:rPr>
+        <w:t xml:space="preserve"> powers, i.e., every recursive program can be written iteratively and vice versa is also true. Recursive program has greater space requirements than iterative program as all functions will remain in stack until base case is reached. It also has greater time requirements because of function calls and return overhead.</w:t>
       </w:r>
     </w:p>
     <w:p>
@@ -10581,20 +12331,53 @@
         </w:rPr>
         <w:t>Recursion provides a clean and simple way to write code. Some problems are inherently recursive like tree traversals, Tower of Hanoi, etc. For such problems it is preferred to write recursive code. We can write such codes also iteratively with the help of stack data structure. For example refer </w:t>
       </w:r>
-      <w:hyperlink r:id="rId23" w:history="1">
-        <w:r>
-          <w:rPr>
-            <w:rStyle w:val="Hyperlink"/>
-            <w:rFonts w:ascii="Helvetica" w:hAnsi="Helvetica" w:cs="Helvetica"/>
-            <w:color w:val="EC4E20"/>
-            <w:sz w:val="23"/>
-            <w:szCs w:val="23"/>
-            <w:bdr w:val="none" w:sz="0" w:space="0" w:color="auto" w:frame="1"/>
-            <w:shd w:val="clear" w:color="auto" w:fill="FFFFFF"/>
-          </w:rPr>
-          <w:t>Inorder Tree Traversal without Recursion</w:t>
-        </w:r>
-      </w:hyperlink>
+      <w:proofErr w:type="spellStart"/>
+      <w:r>
+        <w:fldChar w:fldCharType="begin"/>
+      </w:r>
+      <w:r>
+        <w:instrText xml:space="preserve"> HYPERLINK "https://www.geeksforgeeks.org/inorder-tree-traversal-without-recursion/" </w:instrText>
+      </w:r>
+      <w:r>
+        <w:fldChar w:fldCharType="separate"/>
+      </w:r>
+      <w:r>
+        <w:rPr>
+          <w:rStyle w:val="Hyperlink"/>
+          <w:rFonts w:ascii="Helvetica" w:hAnsi="Helvetica" w:cs="Helvetica"/>
+          <w:color w:val="EC4E20"/>
+          <w:sz w:val="23"/>
+          <w:szCs w:val="23"/>
+          <w:bdr w:val="none" w:sz="0" w:space="0" w:color="auto" w:frame="1"/>
+          <w:shd w:val="clear" w:color="auto" w:fill="FFFFFF"/>
+        </w:rPr>
+        <w:t>Inorder</w:t>
+      </w:r>
+      <w:proofErr w:type="spellEnd"/>
+      <w:r>
+        <w:rPr>
+          <w:rStyle w:val="Hyperlink"/>
+          <w:rFonts w:ascii="Helvetica" w:hAnsi="Helvetica" w:cs="Helvetica"/>
+          <w:color w:val="EC4E20"/>
+          <w:sz w:val="23"/>
+          <w:szCs w:val="23"/>
+          <w:bdr w:val="none" w:sz="0" w:space="0" w:color="auto" w:frame="1"/>
+          <w:shd w:val="clear" w:color="auto" w:fill="FFFFFF"/>
+        </w:rPr>
+        <w:t xml:space="preserve"> Tree Traversal without Recursion</w:t>
+      </w:r>
+      <w:r>
+        <w:rPr>
+          <w:rStyle w:val="Hyperlink"/>
+          <w:rFonts w:ascii="Helvetica" w:hAnsi="Helvetica" w:cs="Helvetica"/>
+          <w:color w:val="EC4E20"/>
+          <w:sz w:val="23"/>
+          <w:szCs w:val="23"/>
+          <w:bdr w:val="none" w:sz="0" w:space="0" w:color="auto" w:frame="1"/>
+          <w:shd w:val="clear" w:color="auto" w:fill="FFFFFF"/>
+        </w:rPr>
+        <w:fldChar w:fldCharType="end"/>
+      </w:r>
       <w:r>
         <w:rPr>
           <w:rFonts w:ascii="Helvetica" w:hAnsi="Helvetica" w:cs="Helvetica"/>
@@ -10605,7 +12388,7 @@
         </w:rPr>
         <w:t>, </w:t>
       </w:r>
-      <w:hyperlink r:id="rId24" w:history="1">
+      <w:hyperlink r:id="rId21" w:history="1">
         <w:r>
           <w:rPr>
             <w:rStyle w:val="Hyperlink"/>
@@ -10783,6 +12566,7 @@
           <w:rFonts w:ascii="Times-Roman" w:hAnsi="Times-Roman" w:cs="Times-Roman"/>
           <w:lang w:val="en-IN"/>
         </w:rPr>
+        <w:lastRenderedPageBreak/>
         <w:t>making our algorithm description exploit the repetitive structure in a recursive way,</w:t>
       </w:r>
     </w:p>
@@ -10847,6 +12631,7 @@
           <w:shd w:val="clear" w:color="auto" w:fill="FFFFFF"/>
         </w:rPr>
       </w:pPr>
+      <w:proofErr w:type="spellStart"/>
       <w:r>
         <w:rPr>
           <w:rFonts w:ascii="Arial" w:eastAsia="Times New Roman" w:hAnsi="Arial" w:cs="Arial"/>
@@ -10858,6 +12643,7 @@
         </w:rPr>
         <w:t>Argparse</w:t>
       </w:r>
+      <w:proofErr w:type="spellEnd"/>
       <w:r>
         <w:rPr>
           <w:rFonts w:ascii="Arial" w:eastAsia="Times New Roman" w:hAnsi="Arial" w:cs="Arial"/>
@@ -10937,17 +12723,35 @@
         </w:rPr>
         <w:t>The </w:t>
       </w:r>
-      <w:hyperlink r:id="rId25" w:anchor="module-argparse" w:tooltip="argparse: Command-line option and argument parsing library." w:history="1">
-        <w:r>
-          <w:rPr>
-            <w:rStyle w:val="pre"/>
-            <w:color w:val="6363BB"/>
-            <w:sz w:val="25"/>
-            <w:szCs w:val="25"/>
-          </w:rPr>
-          <w:t>argparse</w:t>
-        </w:r>
-      </w:hyperlink>
+      <w:proofErr w:type="spellStart"/>
+      <w:r>
+        <w:fldChar w:fldCharType="begin"/>
+      </w:r>
+      <w:r>
+        <w:instrText xml:space="preserve"> HYPERLINK "https://docs.python.org/3/library/argparse.html" \l "module-argparse" \o "argparse: Command-line option and argument parsing library." </w:instrText>
+      </w:r>
+      <w:r>
+        <w:fldChar w:fldCharType="separate"/>
+      </w:r>
+      <w:r>
+        <w:rPr>
+          <w:rStyle w:val="pre"/>
+          <w:color w:val="6363BB"/>
+          <w:sz w:val="25"/>
+          <w:szCs w:val="25"/>
+        </w:rPr>
+        <w:t>argparse</w:t>
+      </w:r>
+      <w:proofErr w:type="spellEnd"/>
+      <w:r>
+        <w:rPr>
+          <w:rStyle w:val="pre"/>
+          <w:color w:val="6363BB"/>
+          <w:sz w:val="25"/>
+          <w:szCs w:val="25"/>
+        </w:rPr>
+        <w:fldChar w:fldCharType="end"/>
+      </w:r>
       <w:r>
         <w:rPr>
           <w:rFonts w:ascii="Arial" w:hAnsi="Arial" w:cs="Arial"/>
@@ -10958,17 +12762,35 @@
         </w:rPr>
         <w:t> module makes it easy to write user-friendly command-line interfaces. The program defines what arguments it requires, and </w:t>
       </w:r>
-      <w:hyperlink r:id="rId26" w:anchor="module-argparse" w:tooltip="argparse: Command-line option and argument parsing library." w:history="1">
-        <w:r>
-          <w:rPr>
-            <w:rStyle w:val="pre"/>
-            <w:color w:val="6363BB"/>
-            <w:sz w:val="25"/>
-            <w:szCs w:val="25"/>
-          </w:rPr>
-          <w:t>argparse</w:t>
-        </w:r>
-      </w:hyperlink>
+      <w:proofErr w:type="spellStart"/>
+      <w:r>
+        <w:fldChar w:fldCharType="begin"/>
+      </w:r>
+      <w:r>
+        <w:instrText xml:space="preserve"> HYPERLINK "https://docs.python.org/3/library/argparse.html" \l "module-argparse" \o "argparse: Command-line option and argument parsing library." </w:instrText>
+      </w:r>
+      <w:r>
+        <w:fldChar w:fldCharType="separate"/>
+      </w:r>
+      <w:r>
+        <w:rPr>
+          <w:rStyle w:val="pre"/>
+          <w:color w:val="6363BB"/>
+          <w:sz w:val="25"/>
+          <w:szCs w:val="25"/>
+        </w:rPr>
+        <w:t>argparse</w:t>
+      </w:r>
+      <w:proofErr w:type="spellEnd"/>
+      <w:r>
+        <w:rPr>
+          <w:rStyle w:val="pre"/>
+          <w:color w:val="6363BB"/>
+          <w:sz w:val="25"/>
+          <w:szCs w:val="25"/>
+        </w:rPr>
+        <w:fldChar w:fldCharType="end"/>
+      </w:r>
       <w:r>
         <w:rPr>
           <w:rFonts w:ascii="Arial" w:hAnsi="Arial" w:cs="Arial"/>
@@ -10979,17 +12801,38 @@
         </w:rPr>
         <w:t> will figure out how to parse those out of </w:t>
       </w:r>
-      <w:hyperlink r:id="rId27" w:anchor="sys.argv" w:tooltip="sys.argv" w:history="1">
-        <w:r>
-          <w:rPr>
-            <w:rStyle w:val="pre"/>
-            <w:color w:val="6363BB"/>
-            <w:sz w:val="25"/>
-            <w:szCs w:val="25"/>
-          </w:rPr>
-          <w:t>sys.argv</w:t>
-        </w:r>
-      </w:hyperlink>
+      <w:proofErr w:type="spellStart"/>
+      <w:r>
+        <w:fldChar w:fldCharType="begin"/>
+      </w:r>
+      <w:r>
+        <w:instrText xml:space="preserve"> HYPERL</w:instrText>
+      </w:r>
+      <w:r>
+        <w:instrText xml:space="preserve">INK "https://docs.python.org/3/library/sys.html" \l "sys.argv" \o "sys.argv" </w:instrText>
+      </w:r>
+      <w:r>
+        <w:fldChar w:fldCharType="separate"/>
+      </w:r>
+      <w:r>
+        <w:rPr>
+          <w:rStyle w:val="pre"/>
+          <w:color w:val="6363BB"/>
+          <w:sz w:val="25"/>
+          <w:szCs w:val="25"/>
+        </w:rPr>
+        <w:t>sys.argv</w:t>
+      </w:r>
+      <w:proofErr w:type="spellEnd"/>
+      <w:r>
+        <w:rPr>
+          <w:rStyle w:val="pre"/>
+          <w:color w:val="6363BB"/>
+          <w:sz w:val="25"/>
+          <w:szCs w:val="25"/>
+        </w:rPr>
+        <w:fldChar w:fldCharType="end"/>
+      </w:r>
       <w:r>
         <w:rPr>
           <w:rFonts w:ascii="Arial" w:hAnsi="Arial" w:cs="Arial"/>
@@ -11000,17 +12843,35 @@
         </w:rPr>
         <w:t>. The </w:t>
       </w:r>
-      <w:hyperlink r:id="rId28" w:anchor="module-argparse" w:tooltip="argparse: Command-line option and argument parsing library." w:history="1">
-        <w:r>
-          <w:rPr>
-            <w:rStyle w:val="pre"/>
-            <w:color w:val="6363BB"/>
-            <w:sz w:val="25"/>
-            <w:szCs w:val="25"/>
-          </w:rPr>
-          <w:t>argparse</w:t>
-        </w:r>
-      </w:hyperlink>
+      <w:proofErr w:type="spellStart"/>
+      <w:r>
+        <w:fldChar w:fldCharType="begin"/>
+      </w:r>
+      <w:r>
+        <w:instrText xml:space="preserve"> HYPERLINK "https://docs.python.org/3/library/argparse.html" \l "module-argparse" \o "argparse: Command-line option and argument parsing library." </w:instrText>
+      </w:r>
+      <w:r>
+        <w:fldChar w:fldCharType="separate"/>
+      </w:r>
+      <w:r>
+        <w:rPr>
+          <w:rStyle w:val="pre"/>
+          <w:color w:val="6363BB"/>
+          <w:sz w:val="25"/>
+          <w:szCs w:val="25"/>
+        </w:rPr>
+        <w:t>argparse</w:t>
+      </w:r>
+      <w:proofErr w:type="spellEnd"/>
+      <w:r>
+        <w:rPr>
+          <w:rStyle w:val="pre"/>
+          <w:color w:val="6363BB"/>
+          <w:sz w:val="25"/>
+          <w:szCs w:val="25"/>
+        </w:rPr>
+        <w:fldChar w:fldCharType="end"/>
+      </w:r>
       <w:r>
         <w:rPr>
           <w:rFonts w:ascii="Arial" w:hAnsi="Arial" w:cs="Arial"/>
@@ -11103,7 +12964,31 @@
           <w:szCs w:val="24"/>
           <w:lang w:val="en-IN" w:eastAsia="en-IN"/>
         </w:rPr>
-        <w:t>&gt;&gt;&gt; print(range(6))</w:t>
+        <w:t>&gt;&gt;&gt; print(</w:t>
+      </w:r>
+      <w:proofErr w:type="gramStart"/>
+      <w:r>
+        <w:rPr>
+          <w:rFonts w:ascii="Arial" w:eastAsia="Times New Roman" w:hAnsi="Arial" w:cs="Arial"/>
+          <w:color w:val="1A1A1A"/>
+          <w:kern w:val="36"/>
+          <w:sz w:val="24"/>
+          <w:szCs w:val="24"/>
+          <w:lang w:val="en-IN" w:eastAsia="en-IN"/>
+        </w:rPr>
+        <w:t>range(</w:t>
+      </w:r>
+      <w:proofErr w:type="gramEnd"/>
+      <w:r>
+        <w:rPr>
+          <w:rFonts w:ascii="Arial" w:eastAsia="Times New Roman" w:hAnsi="Arial" w:cs="Arial"/>
+          <w:color w:val="1A1A1A"/>
+          <w:kern w:val="36"/>
+          <w:sz w:val="24"/>
+          <w:szCs w:val="24"/>
+          <w:lang w:val="en-IN" w:eastAsia="en-IN"/>
+        </w:rPr>
+        <w:t>6))</w:t>
       </w:r>
     </w:p>
     <w:p>
@@ -11155,7 +13040,31 @@
           <w:szCs w:val="24"/>
           <w:lang w:val="en-IN" w:eastAsia="en-IN"/>
         </w:rPr>
-        <w:t>&gt;&gt;&gt; print(range(1,6))</w:t>
+        <w:t>&gt;&gt;&gt; print(</w:t>
+      </w:r>
+      <w:proofErr w:type="gramStart"/>
+      <w:r>
+        <w:rPr>
+          <w:rFonts w:ascii="Arial" w:eastAsia="Times New Roman" w:hAnsi="Arial" w:cs="Arial"/>
+          <w:color w:val="1A1A1A"/>
+          <w:kern w:val="36"/>
+          <w:sz w:val="24"/>
+          <w:szCs w:val="24"/>
+          <w:lang w:val="en-IN" w:eastAsia="en-IN"/>
+        </w:rPr>
+        <w:t>range(</w:t>
+      </w:r>
+      <w:proofErr w:type="gramEnd"/>
+      <w:r>
+        <w:rPr>
+          <w:rFonts w:ascii="Arial" w:eastAsia="Times New Roman" w:hAnsi="Arial" w:cs="Arial"/>
+          <w:color w:val="1A1A1A"/>
+          <w:kern w:val="36"/>
+          <w:sz w:val="24"/>
+          <w:szCs w:val="24"/>
+          <w:lang w:val="en-IN" w:eastAsia="en-IN"/>
+        </w:rPr>
+        <w:t>1,6))</w:t>
       </w:r>
     </w:p>
     <w:p>
@@ -11207,7 +13116,31 @@
           <w:szCs w:val="24"/>
           <w:lang w:val="en-IN" w:eastAsia="en-IN"/>
         </w:rPr>
-        <w:t>&gt;&gt;&gt; print(range(0,6))</w:t>
+        <w:t>&gt;&gt;&gt; print(</w:t>
+      </w:r>
+      <w:proofErr w:type="gramStart"/>
+      <w:r>
+        <w:rPr>
+          <w:rFonts w:ascii="Arial" w:eastAsia="Times New Roman" w:hAnsi="Arial" w:cs="Arial"/>
+          <w:color w:val="1A1A1A"/>
+          <w:kern w:val="36"/>
+          <w:sz w:val="24"/>
+          <w:szCs w:val="24"/>
+          <w:lang w:val="en-IN" w:eastAsia="en-IN"/>
+        </w:rPr>
+        <w:t>range(</w:t>
+      </w:r>
+      <w:proofErr w:type="gramEnd"/>
+      <w:r>
+        <w:rPr>
+          <w:rFonts w:ascii="Arial" w:eastAsia="Times New Roman" w:hAnsi="Arial" w:cs="Arial"/>
+          <w:color w:val="1A1A1A"/>
+          <w:kern w:val="36"/>
+          <w:sz w:val="24"/>
+          <w:szCs w:val="24"/>
+          <w:lang w:val="en-IN" w:eastAsia="en-IN"/>
+        </w:rPr>
+        <w:t>0,6))</w:t>
       </w:r>
     </w:p>
     <w:p>
@@ -11259,7 +13192,31 @@
           <w:szCs w:val="24"/>
           <w:lang w:val="en-IN" w:eastAsia="en-IN"/>
         </w:rPr>
-        <w:t>&gt;&gt;&gt; print(range(-2,2))</w:t>
+        <w:t>&gt;&gt;&gt; print(</w:t>
+      </w:r>
+      <w:proofErr w:type="gramStart"/>
+      <w:r>
+        <w:rPr>
+          <w:rFonts w:ascii="Arial" w:eastAsia="Times New Roman" w:hAnsi="Arial" w:cs="Arial"/>
+          <w:color w:val="1A1A1A"/>
+          <w:kern w:val="36"/>
+          <w:sz w:val="24"/>
+          <w:szCs w:val="24"/>
+          <w:lang w:val="en-IN" w:eastAsia="en-IN"/>
+        </w:rPr>
+        <w:t>range(</w:t>
+      </w:r>
+      <w:proofErr w:type="gramEnd"/>
+      <w:r>
+        <w:rPr>
+          <w:rFonts w:ascii="Arial" w:eastAsia="Times New Roman" w:hAnsi="Arial" w:cs="Arial"/>
+          <w:color w:val="1A1A1A"/>
+          <w:kern w:val="36"/>
+          <w:sz w:val="24"/>
+          <w:szCs w:val="24"/>
+          <w:lang w:val="en-IN" w:eastAsia="en-IN"/>
+        </w:rPr>
+        <w:t>-2,2))</w:t>
       </w:r>
     </w:p>
     <w:p>
@@ -11311,7 +13268,31 @@
           <w:szCs w:val="24"/>
           <w:lang w:val="en-IN" w:eastAsia="en-IN"/>
         </w:rPr>
-        <w:t>&gt;&gt;&gt; print(range(-10,-5))</w:t>
+        <w:t>&gt;&gt;&gt; print(</w:t>
+      </w:r>
+      <w:proofErr w:type="gramStart"/>
+      <w:r>
+        <w:rPr>
+          <w:rFonts w:ascii="Arial" w:eastAsia="Times New Roman" w:hAnsi="Arial" w:cs="Arial"/>
+          <w:color w:val="1A1A1A"/>
+          <w:kern w:val="36"/>
+          <w:sz w:val="24"/>
+          <w:szCs w:val="24"/>
+          <w:lang w:val="en-IN" w:eastAsia="en-IN"/>
+        </w:rPr>
+        <w:t>range(</w:t>
+      </w:r>
+      <w:proofErr w:type="gramEnd"/>
+      <w:r>
+        <w:rPr>
+          <w:rFonts w:ascii="Arial" w:eastAsia="Times New Roman" w:hAnsi="Arial" w:cs="Arial"/>
+          <w:color w:val="1A1A1A"/>
+          <w:kern w:val="36"/>
+          <w:sz w:val="24"/>
+          <w:szCs w:val="24"/>
+          <w:lang w:val="en-IN" w:eastAsia="en-IN"/>
+        </w:rPr>
+        <w:t>-10,-5))</w:t>
       </w:r>
     </w:p>
     <w:p>
@@ -11363,7 +13344,31 @@
           <w:szCs w:val="24"/>
           <w:lang w:val="en-IN" w:eastAsia="en-IN"/>
         </w:rPr>
-        <w:t>&gt;&gt;&gt; print(range(-5,-10))</w:t>
+        <w:t>&gt;&gt;&gt; print(</w:t>
+      </w:r>
+      <w:proofErr w:type="gramStart"/>
+      <w:r>
+        <w:rPr>
+          <w:rFonts w:ascii="Arial" w:eastAsia="Times New Roman" w:hAnsi="Arial" w:cs="Arial"/>
+          <w:color w:val="1A1A1A"/>
+          <w:kern w:val="36"/>
+          <w:sz w:val="24"/>
+          <w:szCs w:val="24"/>
+          <w:lang w:val="en-IN" w:eastAsia="en-IN"/>
+        </w:rPr>
+        <w:t>range(</w:t>
+      </w:r>
+      <w:proofErr w:type="gramEnd"/>
+      <w:r>
+        <w:rPr>
+          <w:rFonts w:ascii="Arial" w:eastAsia="Times New Roman" w:hAnsi="Arial" w:cs="Arial"/>
+          <w:color w:val="1A1A1A"/>
+          <w:kern w:val="36"/>
+          <w:sz w:val="24"/>
+          <w:szCs w:val="24"/>
+          <w:lang w:val="en-IN" w:eastAsia="en-IN"/>
+        </w:rPr>
+        <w:t>-5,-10))</w:t>
       </w:r>
     </w:p>
     <w:p>
@@ -11415,7 +13420,31 @@
           <w:szCs w:val="24"/>
           <w:lang w:val="en-IN" w:eastAsia="en-IN"/>
         </w:rPr>
-        <w:t>&gt;&gt;&gt; print(range(5,3))</w:t>
+        <w:t>&gt;&gt;&gt; print(</w:t>
+      </w:r>
+      <w:proofErr w:type="gramStart"/>
+      <w:r>
+        <w:rPr>
+          <w:rFonts w:ascii="Arial" w:eastAsia="Times New Roman" w:hAnsi="Arial" w:cs="Arial"/>
+          <w:color w:val="1A1A1A"/>
+          <w:kern w:val="36"/>
+          <w:sz w:val="24"/>
+          <w:szCs w:val="24"/>
+          <w:lang w:val="en-IN" w:eastAsia="en-IN"/>
+        </w:rPr>
+        <w:t>range(</w:t>
+      </w:r>
+      <w:proofErr w:type="gramEnd"/>
+      <w:r>
+        <w:rPr>
+          <w:rFonts w:ascii="Arial" w:eastAsia="Times New Roman" w:hAnsi="Arial" w:cs="Arial"/>
+          <w:color w:val="1A1A1A"/>
+          <w:kern w:val="36"/>
+          <w:sz w:val="24"/>
+          <w:szCs w:val="24"/>
+          <w:lang w:val="en-IN" w:eastAsia="en-IN"/>
+        </w:rPr>
+        <w:t>5,3))</w:t>
       </w:r>
     </w:p>
     <w:p>
@@ -11467,7 +13496,31 @@
           <w:szCs w:val="24"/>
           <w:lang w:val="en-IN" w:eastAsia="en-IN"/>
         </w:rPr>
-        <w:t>&gt;&gt;&gt; print(range(20,10,3))</w:t>
+        <w:t>&gt;&gt;&gt; print(</w:t>
+      </w:r>
+      <w:proofErr w:type="gramStart"/>
+      <w:r>
+        <w:rPr>
+          <w:rFonts w:ascii="Arial" w:eastAsia="Times New Roman" w:hAnsi="Arial" w:cs="Arial"/>
+          <w:color w:val="1A1A1A"/>
+          <w:kern w:val="36"/>
+          <w:sz w:val="24"/>
+          <w:szCs w:val="24"/>
+          <w:lang w:val="en-IN" w:eastAsia="en-IN"/>
+        </w:rPr>
+        <w:t>range(</w:t>
+      </w:r>
+      <w:proofErr w:type="gramEnd"/>
+      <w:r>
+        <w:rPr>
+          <w:rFonts w:ascii="Arial" w:eastAsia="Times New Roman" w:hAnsi="Arial" w:cs="Arial"/>
+          <w:color w:val="1A1A1A"/>
+          <w:kern w:val="36"/>
+          <w:sz w:val="24"/>
+          <w:szCs w:val="24"/>
+          <w:lang w:val="en-IN" w:eastAsia="en-IN"/>
+        </w:rPr>
+        <w:t>20,10,3))</w:t>
       </w:r>
     </w:p>
     <w:p>
@@ -11519,7 +13572,31 @@
           <w:szCs w:val="24"/>
           <w:lang w:val="en-IN" w:eastAsia="en-IN"/>
         </w:rPr>
-        <w:t>&gt;&gt;&gt; print(range(10,20,3))</w:t>
+        <w:t>&gt;&gt;&gt; print(</w:t>
+      </w:r>
+      <w:proofErr w:type="gramStart"/>
+      <w:r>
+        <w:rPr>
+          <w:rFonts w:ascii="Arial" w:eastAsia="Times New Roman" w:hAnsi="Arial" w:cs="Arial"/>
+          <w:color w:val="1A1A1A"/>
+          <w:kern w:val="36"/>
+          <w:sz w:val="24"/>
+          <w:szCs w:val="24"/>
+          <w:lang w:val="en-IN" w:eastAsia="en-IN"/>
+        </w:rPr>
+        <w:t>range(</w:t>
+      </w:r>
+      <w:proofErr w:type="gramEnd"/>
+      <w:r>
+        <w:rPr>
+          <w:rFonts w:ascii="Arial" w:eastAsia="Times New Roman" w:hAnsi="Arial" w:cs="Arial"/>
+          <w:color w:val="1A1A1A"/>
+          <w:kern w:val="36"/>
+          <w:sz w:val="24"/>
+          <w:szCs w:val="24"/>
+          <w:lang w:val="en-IN" w:eastAsia="en-IN"/>
+        </w:rPr>
+        <w:t>10,20,3))</w:t>
       </w:r>
     </w:p>
     <w:p>
@@ -11571,7 +13648,31 @@
           <w:szCs w:val="24"/>
           <w:lang w:val="en-IN" w:eastAsia="en-IN"/>
         </w:rPr>
-        <w:t>&gt;&gt;&gt; print(range(10,20,0))</w:t>
+        <w:t>&gt;&gt;&gt; print(</w:t>
+      </w:r>
+      <w:proofErr w:type="gramStart"/>
+      <w:r>
+        <w:rPr>
+          <w:rFonts w:ascii="Arial" w:eastAsia="Times New Roman" w:hAnsi="Arial" w:cs="Arial"/>
+          <w:color w:val="1A1A1A"/>
+          <w:kern w:val="36"/>
+          <w:sz w:val="24"/>
+          <w:szCs w:val="24"/>
+          <w:lang w:val="en-IN" w:eastAsia="en-IN"/>
+        </w:rPr>
+        <w:t>range(</w:t>
+      </w:r>
+      <w:proofErr w:type="gramEnd"/>
+      <w:r>
+        <w:rPr>
+          <w:rFonts w:ascii="Arial" w:eastAsia="Times New Roman" w:hAnsi="Arial" w:cs="Arial"/>
+          <w:color w:val="1A1A1A"/>
+          <w:kern w:val="36"/>
+          <w:sz w:val="24"/>
+          <w:szCs w:val="24"/>
+          <w:lang w:val="en-IN" w:eastAsia="en-IN"/>
+        </w:rPr>
+        <w:t>10,20,0))</w:t>
       </w:r>
     </w:p>
     <w:p>
@@ -11664,7 +13765,31 @@
           <w:szCs w:val="24"/>
           <w:lang w:val="en-IN" w:eastAsia="en-IN"/>
         </w:rPr>
-        <w:t xml:space="preserve">    print(range(10,20,0))</w:t>
+        <w:t xml:space="preserve">    print(</w:t>
+      </w:r>
+      <w:proofErr w:type="gramStart"/>
+      <w:r>
+        <w:rPr>
+          <w:rFonts w:ascii="Arial" w:eastAsia="Times New Roman" w:hAnsi="Arial" w:cs="Arial"/>
+          <w:color w:val="1A1A1A"/>
+          <w:kern w:val="36"/>
+          <w:sz w:val="24"/>
+          <w:szCs w:val="24"/>
+          <w:lang w:val="en-IN" w:eastAsia="en-IN"/>
+        </w:rPr>
+        <w:t>range(</w:t>
+      </w:r>
+      <w:proofErr w:type="gramEnd"/>
+      <w:r>
+        <w:rPr>
+          <w:rFonts w:ascii="Arial" w:eastAsia="Times New Roman" w:hAnsi="Arial" w:cs="Arial"/>
+          <w:color w:val="1A1A1A"/>
+          <w:kern w:val="36"/>
+          <w:sz w:val="24"/>
+          <w:szCs w:val="24"/>
+          <w:lang w:val="en-IN" w:eastAsia="en-IN"/>
+        </w:rPr>
+        <w:t>10,20,0))</w:t>
       </w:r>
     </w:p>
     <w:p>
@@ -11681,16 +13806,53 @@
           <w:lang w:val="en-IN" w:eastAsia="en-IN"/>
         </w:rPr>
       </w:pPr>
-      <w:r>
-        <w:rPr>
-          <w:rFonts w:ascii="Arial" w:eastAsia="Times New Roman" w:hAnsi="Arial" w:cs="Arial"/>
-          <w:color w:val="1A1A1A"/>
-          <w:kern w:val="36"/>
-          <w:sz w:val="24"/>
-          <w:szCs w:val="24"/>
-          <w:lang w:val="en-IN" w:eastAsia="en-IN"/>
-        </w:rPr>
-        <w:t>ValueError: range() step argument must not be zero</w:t>
+      <w:proofErr w:type="spellStart"/>
+      <w:r>
+        <w:rPr>
+          <w:rFonts w:ascii="Arial" w:eastAsia="Times New Roman" w:hAnsi="Arial" w:cs="Arial"/>
+          <w:color w:val="1A1A1A"/>
+          <w:kern w:val="36"/>
+          <w:sz w:val="24"/>
+          <w:szCs w:val="24"/>
+          <w:lang w:val="en-IN" w:eastAsia="en-IN"/>
+        </w:rPr>
+        <w:t>ValueError</w:t>
+      </w:r>
+      <w:proofErr w:type="spellEnd"/>
+      <w:r>
+        <w:rPr>
+          <w:rFonts w:ascii="Arial" w:eastAsia="Times New Roman" w:hAnsi="Arial" w:cs="Arial"/>
+          <w:color w:val="1A1A1A"/>
+          <w:kern w:val="36"/>
+          <w:sz w:val="24"/>
+          <w:szCs w:val="24"/>
+          <w:lang w:val="en-IN" w:eastAsia="en-IN"/>
+        </w:rPr>
+        <w:t xml:space="preserve">: </w:t>
+      </w:r>
+      <w:proofErr w:type="gramStart"/>
+      <w:r>
+        <w:rPr>
+          <w:rFonts w:ascii="Arial" w:eastAsia="Times New Roman" w:hAnsi="Arial" w:cs="Arial"/>
+          <w:color w:val="1A1A1A"/>
+          <w:kern w:val="36"/>
+          <w:sz w:val="24"/>
+          <w:szCs w:val="24"/>
+          <w:lang w:val="en-IN" w:eastAsia="en-IN"/>
+        </w:rPr>
+        <w:t>range(</w:t>
+      </w:r>
+      <w:proofErr w:type="gramEnd"/>
+      <w:r>
+        <w:rPr>
+          <w:rFonts w:ascii="Arial" w:eastAsia="Times New Roman" w:hAnsi="Arial" w:cs="Arial"/>
+          <w:color w:val="1A1A1A"/>
+          <w:kern w:val="36"/>
+          <w:sz w:val="24"/>
+          <w:szCs w:val="24"/>
+          <w:lang w:val="en-IN" w:eastAsia="en-IN"/>
+        </w:rPr>
+        <w:t>) step argument must not be zero</w:t>
       </w:r>
     </w:p>
     <w:p>
@@ -11716,7 +13878,31 @@
           <w:szCs w:val="24"/>
           <w:lang w:val="en-IN" w:eastAsia="en-IN"/>
         </w:rPr>
-        <w:t>&gt;&gt;&gt; print(range(20,10,-1))</w:t>
+        <w:t>&gt;&gt;&gt; print(</w:t>
+      </w:r>
+      <w:proofErr w:type="gramStart"/>
+      <w:r>
+        <w:rPr>
+          <w:rFonts w:ascii="Arial" w:eastAsia="Times New Roman" w:hAnsi="Arial" w:cs="Arial"/>
+          <w:color w:val="1A1A1A"/>
+          <w:kern w:val="36"/>
+          <w:sz w:val="24"/>
+          <w:szCs w:val="24"/>
+          <w:lang w:val="en-IN" w:eastAsia="en-IN"/>
+        </w:rPr>
+        <w:t>range(</w:t>
+      </w:r>
+      <w:proofErr w:type="gramEnd"/>
+      <w:r>
+        <w:rPr>
+          <w:rFonts w:ascii="Arial" w:eastAsia="Times New Roman" w:hAnsi="Arial" w:cs="Arial"/>
+          <w:color w:val="1A1A1A"/>
+          <w:kern w:val="36"/>
+          <w:sz w:val="24"/>
+          <w:szCs w:val="24"/>
+          <w:lang w:val="en-IN" w:eastAsia="en-IN"/>
+        </w:rPr>
+        <w:t>20,10,-1))</w:t>
       </w:r>
     </w:p>
     <w:p>
@@ -11768,6 +13954,7 @@
           <w:szCs w:val="24"/>
           <w:lang w:val="en-IN" w:eastAsia="en-IN"/>
         </w:rPr>
+        <w:lastRenderedPageBreak/>
         <w:t>&gt;&gt;&gt;</w:t>
       </w:r>
       <w:r>
@@ -11779,7 +13966,31 @@
           <w:szCs w:val="24"/>
           <w:lang w:val="en-IN" w:eastAsia="en-IN"/>
         </w:rPr>
-        <w:t>&gt;&gt;&gt; print(range(-10,-1,1))</w:t>
+        <w:t>&gt;&gt;&gt; print(</w:t>
+      </w:r>
+      <w:proofErr w:type="gramStart"/>
+      <w:r>
+        <w:rPr>
+          <w:rFonts w:ascii="Arial" w:eastAsia="Times New Roman" w:hAnsi="Arial" w:cs="Arial"/>
+          <w:color w:val="1A1A1A"/>
+          <w:kern w:val="36"/>
+          <w:sz w:val="24"/>
+          <w:szCs w:val="24"/>
+          <w:lang w:val="en-IN" w:eastAsia="en-IN"/>
+        </w:rPr>
+        <w:t>range(</w:t>
+      </w:r>
+      <w:proofErr w:type="gramEnd"/>
+      <w:r>
+        <w:rPr>
+          <w:rFonts w:ascii="Arial" w:eastAsia="Times New Roman" w:hAnsi="Arial" w:cs="Arial"/>
+          <w:color w:val="1A1A1A"/>
+          <w:kern w:val="36"/>
+          <w:sz w:val="24"/>
+          <w:szCs w:val="24"/>
+          <w:lang w:val="en-IN" w:eastAsia="en-IN"/>
+        </w:rPr>
+        <w:t>-10,-1,1))</w:t>
       </w:r>
     </w:p>
     <w:p>
@@ -11831,7 +14042,31 @@
           <w:szCs w:val="24"/>
           <w:lang w:val="en-IN" w:eastAsia="en-IN"/>
         </w:rPr>
-        <w:t>&gt;&gt;&gt; print(range(-10,0,2))</w:t>
+        <w:t>&gt;&gt;&gt; print(</w:t>
+      </w:r>
+      <w:proofErr w:type="gramStart"/>
+      <w:r>
+        <w:rPr>
+          <w:rFonts w:ascii="Arial" w:eastAsia="Times New Roman" w:hAnsi="Arial" w:cs="Arial"/>
+          <w:color w:val="1A1A1A"/>
+          <w:kern w:val="36"/>
+          <w:sz w:val="24"/>
+          <w:szCs w:val="24"/>
+          <w:lang w:val="en-IN" w:eastAsia="en-IN"/>
+        </w:rPr>
+        <w:t>range(</w:t>
+      </w:r>
+      <w:proofErr w:type="gramEnd"/>
+      <w:r>
+        <w:rPr>
+          <w:rFonts w:ascii="Arial" w:eastAsia="Times New Roman" w:hAnsi="Arial" w:cs="Arial"/>
+          <w:color w:val="1A1A1A"/>
+          <w:kern w:val="36"/>
+          <w:sz w:val="24"/>
+          <w:szCs w:val="24"/>
+          <w:lang w:val="en-IN" w:eastAsia="en-IN"/>
+        </w:rPr>
+        <w:t>-10,0,2))</w:t>
       </w:r>
     </w:p>
     <w:p>
@@ -11883,7 +14118,31 @@
           <w:szCs w:val="24"/>
           <w:lang w:val="en-IN" w:eastAsia="en-IN"/>
         </w:rPr>
-        <w:t>&gt;&gt;&gt; print(range(-10,0,-2))</w:t>
+        <w:t>&gt;&gt;&gt; print(</w:t>
+      </w:r>
+      <w:proofErr w:type="gramStart"/>
+      <w:r>
+        <w:rPr>
+          <w:rFonts w:ascii="Arial" w:eastAsia="Times New Roman" w:hAnsi="Arial" w:cs="Arial"/>
+          <w:color w:val="1A1A1A"/>
+          <w:kern w:val="36"/>
+          <w:sz w:val="24"/>
+          <w:szCs w:val="24"/>
+          <w:lang w:val="en-IN" w:eastAsia="en-IN"/>
+        </w:rPr>
+        <w:t>range(</w:t>
+      </w:r>
+      <w:proofErr w:type="gramEnd"/>
+      <w:r>
+        <w:rPr>
+          <w:rFonts w:ascii="Arial" w:eastAsia="Times New Roman" w:hAnsi="Arial" w:cs="Arial"/>
+          <w:color w:val="1A1A1A"/>
+          <w:kern w:val="36"/>
+          <w:sz w:val="24"/>
+          <w:szCs w:val="24"/>
+          <w:lang w:val="en-IN" w:eastAsia="en-IN"/>
+        </w:rPr>
+        <w:t>-10,0,-2))</w:t>
       </w:r>
     </w:p>
     <w:p>
@@ -11909,7 +14168,6 @@
           <w:szCs w:val="24"/>
           <w:lang w:val="en-IN" w:eastAsia="en-IN"/>
         </w:rPr>
-        <w:lastRenderedPageBreak/>
         <w:t>[]</w:t>
       </w:r>
     </w:p>
@@ -11936,7 +14194,31 @@
           <w:szCs w:val="24"/>
           <w:lang w:val="en-IN" w:eastAsia="en-IN"/>
         </w:rPr>
-        <w:t>&gt;&gt;&gt; print(range(0,-10,-2))</w:t>
+        <w:t>&gt;&gt;&gt; print(</w:t>
+      </w:r>
+      <w:proofErr w:type="gramStart"/>
+      <w:r>
+        <w:rPr>
+          <w:rFonts w:ascii="Arial" w:eastAsia="Times New Roman" w:hAnsi="Arial" w:cs="Arial"/>
+          <w:color w:val="1A1A1A"/>
+          <w:kern w:val="36"/>
+          <w:sz w:val="24"/>
+          <w:szCs w:val="24"/>
+          <w:lang w:val="en-IN" w:eastAsia="en-IN"/>
+        </w:rPr>
+        <w:t>range(</w:t>
+      </w:r>
+      <w:proofErr w:type="gramEnd"/>
+      <w:r>
+        <w:rPr>
+          <w:rFonts w:ascii="Arial" w:eastAsia="Times New Roman" w:hAnsi="Arial" w:cs="Arial"/>
+          <w:color w:val="1A1A1A"/>
+          <w:kern w:val="36"/>
+          <w:sz w:val="24"/>
+          <w:szCs w:val="24"/>
+          <w:lang w:val="en-IN" w:eastAsia="en-IN"/>
+        </w:rPr>
+        <w:t>0,-10,-2))</w:t>
       </w:r>
     </w:p>
     <w:p>
@@ -11988,7 +14270,31 @@
           <w:szCs w:val="24"/>
           <w:lang w:val="en-IN" w:eastAsia="en-IN"/>
         </w:rPr>
-        <w:t>&gt;&gt;&gt; print(range(-10,-1))</w:t>
+        <w:t>&gt;&gt;&gt; print(</w:t>
+      </w:r>
+      <w:proofErr w:type="gramStart"/>
+      <w:r>
+        <w:rPr>
+          <w:rFonts w:ascii="Arial" w:eastAsia="Times New Roman" w:hAnsi="Arial" w:cs="Arial"/>
+          <w:color w:val="1A1A1A"/>
+          <w:kern w:val="36"/>
+          <w:sz w:val="24"/>
+          <w:szCs w:val="24"/>
+          <w:lang w:val="en-IN" w:eastAsia="en-IN"/>
+        </w:rPr>
+        <w:t>range(</w:t>
+      </w:r>
+      <w:proofErr w:type="gramEnd"/>
+      <w:r>
+        <w:rPr>
+          <w:rFonts w:ascii="Arial" w:eastAsia="Times New Roman" w:hAnsi="Arial" w:cs="Arial"/>
+          <w:color w:val="1A1A1A"/>
+          <w:kern w:val="36"/>
+          <w:sz w:val="24"/>
+          <w:szCs w:val="24"/>
+          <w:lang w:val="en-IN" w:eastAsia="en-IN"/>
+        </w:rPr>
+        <w:t>-10,-1))</w:t>
       </w:r>
     </w:p>
     <w:p>
@@ -12040,7 +14346,31 @@
           <w:szCs w:val="24"/>
           <w:lang w:val="en-IN" w:eastAsia="en-IN"/>
         </w:rPr>
-        <w:t>&gt;&gt;&gt; print(range(-1,-10))</w:t>
+        <w:t>&gt;&gt;&gt; print(</w:t>
+      </w:r>
+      <w:proofErr w:type="gramStart"/>
+      <w:r>
+        <w:rPr>
+          <w:rFonts w:ascii="Arial" w:eastAsia="Times New Roman" w:hAnsi="Arial" w:cs="Arial"/>
+          <w:color w:val="1A1A1A"/>
+          <w:kern w:val="36"/>
+          <w:sz w:val="24"/>
+          <w:szCs w:val="24"/>
+          <w:lang w:val="en-IN" w:eastAsia="en-IN"/>
+        </w:rPr>
+        <w:t>range(</w:t>
+      </w:r>
+      <w:proofErr w:type="gramEnd"/>
+      <w:r>
+        <w:rPr>
+          <w:rFonts w:ascii="Arial" w:eastAsia="Times New Roman" w:hAnsi="Arial" w:cs="Arial"/>
+          <w:color w:val="1A1A1A"/>
+          <w:kern w:val="36"/>
+          <w:sz w:val="24"/>
+          <w:szCs w:val="24"/>
+          <w:lang w:val="en-IN" w:eastAsia="en-IN"/>
+        </w:rPr>
+        <w:t>-1,-10))</w:t>
       </w:r>
     </w:p>
     <w:p>
@@ -12092,7 +14422,31 @@
           <w:szCs w:val="24"/>
           <w:lang w:val="en-IN" w:eastAsia="en-IN"/>
         </w:rPr>
-        <w:t>&gt;&gt;&gt; print(range(-1,-10,1))</w:t>
+        <w:t>&gt;&gt;&gt; print(</w:t>
+      </w:r>
+      <w:proofErr w:type="gramStart"/>
+      <w:r>
+        <w:rPr>
+          <w:rFonts w:ascii="Arial" w:eastAsia="Times New Roman" w:hAnsi="Arial" w:cs="Arial"/>
+          <w:color w:val="1A1A1A"/>
+          <w:kern w:val="36"/>
+          <w:sz w:val="24"/>
+          <w:szCs w:val="24"/>
+          <w:lang w:val="en-IN" w:eastAsia="en-IN"/>
+        </w:rPr>
+        <w:t>range(</w:t>
+      </w:r>
+      <w:proofErr w:type="gramEnd"/>
+      <w:r>
+        <w:rPr>
+          <w:rFonts w:ascii="Arial" w:eastAsia="Times New Roman" w:hAnsi="Arial" w:cs="Arial"/>
+          <w:color w:val="1A1A1A"/>
+          <w:kern w:val="36"/>
+          <w:sz w:val="24"/>
+          <w:szCs w:val="24"/>
+          <w:lang w:val="en-IN" w:eastAsia="en-IN"/>
+        </w:rPr>
+        <w:t>-1,-10,1))</w:t>
       </w:r>
     </w:p>
     <w:p>
@@ -12144,7 +14498,31 @@
           <w:szCs w:val="24"/>
           <w:lang w:val="en-IN" w:eastAsia="en-IN"/>
         </w:rPr>
-        <w:t>&gt;&gt;&gt; print(range(-1,-10,-1))</w:t>
+        <w:t>&gt;&gt;&gt; print(</w:t>
+      </w:r>
+      <w:proofErr w:type="gramStart"/>
+      <w:r>
+        <w:rPr>
+          <w:rFonts w:ascii="Arial" w:eastAsia="Times New Roman" w:hAnsi="Arial" w:cs="Arial"/>
+          <w:color w:val="1A1A1A"/>
+          <w:kern w:val="36"/>
+          <w:sz w:val="24"/>
+          <w:szCs w:val="24"/>
+          <w:lang w:val="en-IN" w:eastAsia="en-IN"/>
+        </w:rPr>
+        <w:t>range(</w:t>
+      </w:r>
+      <w:proofErr w:type="gramEnd"/>
+      <w:r>
+        <w:rPr>
+          <w:rFonts w:ascii="Arial" w:eastAsia="Times New Roman" w:hAnsi="Arial" w:cs="Arial"/>
+          <w:color w:val="1A1A1A"/>
+          <w:kern w:val="36"/>
+          <w:sz w:val="24"/>
+          <w:szCs w:val="24"/>
+          <w:lang w:val="en-IN" w:eastAsia="en-IN"/>
+        </w:rPr>
+        <w:t>-1,-10,-1))</w:t>
       </w:r>
     </w:p>
     <w:p>
@@ -12196,7 +14574,31 @@
           <w:szCs w:val="24"/>
           <w:lang w:val="en-IN" w:eastAsia="en-IN"/>
         </w:rPr>
-        <w:t>&gt;&gt;&gt; tup = (1,3,4,5)</w:t>
+        <w:t xml:space="preserve">&gt;&gt;&gt; </w:t>
+      </w:r>
+      <w:proofErr w:type="spellStart"/>
+      <w:r>
+        <w:rPr>
+          <w:rFonts w:ascii="Arial" w:eastAsia="Times New Roman" w:hAnsi="Arial" w:cs="Arial"/>
+          <w:color w:val="1A1A1A"/>
+          <w:kern w:val="36"/>
+          <w:sz w:val="24"/>
+          <w:szCs w:val="24"/>
+          <w:lang w:val="en-IN" w:eastAsia="en-IN"/>
+        </w:rPr>
+        <w:t>tup</w:t>
+      </w:r>
+      <w:proofErr w:type="spellEnd"/>
+      <w:r>
+        <w:rPr>
+          <w:rFonts w:ascii="Arial" w:eastAsia="Times New Roman" w:hAnsi="Arial" w:cs="Arial"/>
+          <w:color w:val="1A1A1A"/>
+          <w:kern w:val="36"/>
+          <w:sz w:val="24"/>
+          <w:szCs w:val="24"/>
+          <w:lang w:val="en-IN" w:eastAsia="en-IN"/>
+        </w:rPr>
+        <w:t xml:space="preserve"> = (1,3,4,5)</w:t>
       </w:r>
     </w:p>
     <w:p>
@@ -12222,7 +14624,44 @@
           <w:szCs w:val="24"/>
           <w:lang w:val="en-IN" w:eastAsia="en-IN"/>
         </w:rPr>
-        <w:t>&gt;&gt;&gt; print(tup[:-1])</w:t>
+        <w:t>&gt;&gt;&gt; print(</w:t>
+      </w:r>
+      <w:proofErr w:type="spellStart"/>
+      <w:proofErr w:type="gramStart"/>
+      <w:r>
+        <w:rPr>
+          <w:rFonts w:ascii="Arial" w:eastAsia="Times New Roman" w:hAnsi="Arial" w:cs="Arial"/>
+          <w:color w:val="1A1A1A"/>
+          <w:kern w:val="36"/>
+          <w:sz w:val="24"/>
+          <w:szCs w:val="24"/>
+          <w:lang w:val="en-IN" w:eastAsia="en-IN"/>
+        </w:rPr>
+        <w:t>tup</w:t>
+      </w:r>
+      <w:proofErr w:type="spellEnd"/>
+      <w:r>
+        <w:rPr>
+          <w:rFonts w:ascii="Arial" w:eastAsia="Times New Roman" w:hAnsi="Arial" w:cs="Arial"/>
+          <w:color w:val="1A1A1A"/>
+          <w:kern w:val="36"/>
+          <w:sz w:val="24"/>
+          <w:szCs w:val="24"/>
+          <w:lang w:val="en-IN" w:eastAsia="en-IN"/>
+        </w:rPr>
+        <w:t>[</w:t>
+      </w:r>
+      <w:proofErr w:type="gramEnd"/>
+      <w:r>
+        <w:rPr>
+          <w:rFonts w:ascii="Arial" w:eastAsia="Times New Roman" w:hAnsi="Arial" w:cs="Arial"/>
+          <w:color w:val="1A1A1A"/>
+          <w:kern w:val="36"/>
+          <w:sz w:val="24"/>
+          <w:szCs w:val="24"/>
+          <w:lang w:val="en-IN" w:eastAsia="en-IN"/>
+        </w:rPr>
+        <w:t>:-1])</w:t>
       </w:r>
     </w:p>
     <w:p>
@@ -12274,7 +14713,44 @@
           <w:szCs w:val="24"/>
           <w:lang w:val="en-IN" w:eastAsia="en-IN"/>
         </w:rPr>
-        <w:t>&gt;&gt;&gt; print(tup[-2:])</w:t>
+        <w:t>&gt;&gt;&gt; print(</w:t>
+      </w:r>
+      <w:proofErr w:type="spellStart"/>
+      <w:proofErr w:type="gramStart"/>
+      <w:r>
+        <w:rPr>
+          <w:rFonts w:ascii="Arial" w:eastAsia="Times New Roman" w:hAnsi="Arial" w:cs="Arial"/>
+          <w:color w:val="1A1A1A"/>
+          <w:kern w:val="36"/>
+          <w:sz w:val="24"/>
+          <w:szCs w:val="24"/>
+          <w:lang w:val="en-IN" w:eastAsia="en-IN"/>
+        </w:rPr>
+        <w:t>tup</w:t>
+      </w:r>
+      <w:proofErr w:type="spellEnd"/>
+      <w:r>
+        <w:rPr>
+          <w:rFonts w:ascii="Arial" w:eastAsia="Times New Roman" w:hAnsi="Arial" w:cs="Arial"/>
+          <w:color w:val="1A1A1A"/>
+          <w:kern w:val="36"/>
+          <w:sz w:val="24"/>
+          <w:szCs w:val="24"/>
+          <w:lang w:val="en-IN" w:eastAsia="en-IN"/>
+        </w:rPr>
+        <w:t>[</w:t>
+      </w:r>
+      <w:proofErr w:type="gramEnd"/>
+      <w:r>
+        <w:rPr>
+          <w:rFonts w:ascii="Arial" w:eastAsia="Times New Roman" w:hAnsi="Arial" w:cs="Arial"/>
+          <w:color w:val="1A1A1A"/>
+          <w:kern w:val="36"/>
+          <w:sz w:val="24"/>
+          <w:szCs w:val="24"/>
+          <w:lang w:val="en-IN" w:eastAsia="en-IN"/>
+        </w:rPr>
+        <w:t>-2:])</w:t>
       </w:r>
     </w:p>
     <w:p>
@@ -12326,7 +14802,44 @@
           <w:szCs w:val="24"/>
           <w:lang w:val="en-IN" w:eastAsia="en-IN"/>
         </w:rPr>
-        <w:t>&gt;&gt;&gt; print(tup[:-3])</w:t>
+        <w:t>&gt;&gt;&gt; print(</w:t>
+      </w:r>
+      <w:proofErr w:type="spellStart"/>
+      <w:proofErr w:type="gramStart"/>
+      <w:r>
+        <w:rPr>
+          <w:rFonts w:ascii="Arial" w:eastAsia="Times New Roman" w:hAnsi="Arial" w:cs="Arial"/>
+          <w:color w:val="1A1A1A"/>
+          <w:kern w:val="36"/>
+          <w:sz w:val="24"/>
+          <w:szCs w:val="24"/>
+          <w:lang w:val="en-IN" w:eastAsia="en-IN"/>
+        </w:rPr>
+        <w:t>tup</w:t>
+      </w:r>
+      <w:proofErr w:type="spellEnd"/>
+      <w:r>
+        <w:rPr>
+          <w:rFonts w:ascii="Arial" w:eastAsia="Times New Roman" w:hAnsi="Arial" w:cs="Arial"/>
+          <w:color w:val="1A1A1A"/>
+          <w:kern w:val="36"/>
+          <w:sz w:val="24"/>
+          <w:szCs w:val="24"/>
+          <w:lang w:val="en-IN" w:eastAsia="en-IN"/>
+        </w:rPr>
+        <w:t>[</w:t>
+      </w:r>
+      <w:proofErr w:type="gramEnd"/>
+      <w:r>
+        <w:rPr>
+          <w:rFonts w:ascii="Arial" w:eastAsia="Times New Roman" w:hAnsi="Arial" w:cs="Arial"/>
+          <w:color w:val="1A1A1A"/>
+          <w:kern w:val="36"/>
+          <w:sz w:val="24"/>
+          <w:szCs w:val="24"/>
+          <w:lang w:val="en-IN" w:eastAsia="en-IN"/>
+        </w:rPr>
+        <w:t>:-3])</w:t>
       </w:r>
     </w:p>
     <w:p>
@@ -12682,7 +15195,29 @@
           <w:szCs w:val="23"/>
           <w:shd w:val="clear" w:color="auto" w:fill="FFFFFF"/>
         </w:rPr>
-        <w:t> method takes the passed arguments, formats them, and places them in the string where the placeholders </w:t>
+        <w:t xml:space="preserve"> method takes the </w:t>
+      </w:r>
+      <w:proofErr w:type="spellStart"/>
+      <w:r>
+        <w:rPr>
+          <w:rFonts w:ascii="Verdana" w:hAnsi="Verdana"/>
+          <w:color w:val="000000"/>
+          <w:sz w:val="23"/>
+          <w:szCs w:val="23"/>
+          <w:shd w:val="clear" w:color="auto" w:fill="FFFFFF"/>
+        </w:rPr>
+        <w:t>passed</w:t>
+      </w:r>
+      <w:proofErr w:type="spellEnd"/>
+      <w:r>
+        <w:rPr>
+          <w:rFonts w:ascii="Verdana" w:hAnsi="Verdana"/>
+          <w:color w:val="000000"/>
+          <w:sz w:val="23"/>
+          <w:szCs w:val="23"/>
+          <w:shd w:val="clear" w:color="auto" w:fill="FFFFFF"/>
+        </w:rPr>
+        <w:t xml:space="preserve"> arguments, formats them, and places them in the string where the placeholders </w:t>
       </w:r>
       <w:r>
         <w:rPr>
@@ -12781,13 +15316,23 @@
         </w:rPr>
         <w:br/>
       </w:r>
+      <w:proofErr w:type="spellStart"/>
       <w:r>
         <w:rPr>
           <w:rFonts w:ascii="Consolas" w:hAnsi="Consolas"/>
           <w:color w:val="000000"/>
           <w:shd w:val="clear" w:color="auto" w:fill="FFFFFF"/>
         </w:rPr>
-        <w:t>itemno = </w:t>
+        <w:t>itemno</w:t>
+      </w:r>
+      <w:proofErr w:type="spellEnd"/>
+      <w:r>
+        <w:rPr>
+          <w:rFonts w:ascii="Consolas" w:hAnsi="Consolas"/>
+          <w:color w:val="000000"/>
+          <w:shd w:val="clear" w:color="auto" w:fill="FFFFFF"/>
+        </w:rPr>
+        <w:t xml:space="preserve"> = </w:t>
       </w:r>
       <w:r>
         <w:rPr>
@@ -12829,13 +15374,23 @@
         </w:rPr>
         <w:br/>
       </w:r>
+      <w:proofErr w:type="spellStart"/>
       <w:r>
         <w:rPr>
           <w:rFonts w:ascii="Consolas" w:hAnsi="Consolas"/>
           <w:color w:val="000000"/>
           <w:shd w:val="clear" w:color="auto" w:fill="FFFFFF"/>
         </w:rPr>
-        <w:t>myorder = </w:t>
+        <w:t>myorder</w:t>
+      </w:r>
+      <w:proofErr w:type="spellEnd"/>
+      <w:r>
+        <w:rPr>
+          <w:rFonts w:ascii="Consolas" w:hAnsi="Consolas"/>
+          <w:color w:val="000000"/>
+          <w:shd w:val="clear" w:color="auto" w:fill="FFFFFF"/>
+        </w:rPr>
+        <w:t xml:space="preserve"> = </w:t>
       </w:r>
       <w:r>
         <w:rPr>
@@ -12853,6 +15408,7 @@
         </w:rPr>
         <w:br/>
       </w:r>
+      <w:proofErr w:type="gramStart"/>
       <w:r>
         <w:rPr>
           <w:rStyle w:val="pythonkeywordcolor"/>
@@ -12868,7 +15424,17 @@
           <w:color w:val="000000"/>
           <w:shd w:val="clear" w:color="auto" w:fill="FFFFFF"/>
         </w:rPr>
-        <w:t>(myorder.</w:t>
+        <w:t>(</w:t>
+      </w:r>
+      <w:proofErr w:type="spellStart"/>
+      <w:proofErr w:type="gramEnd"/>
+      <w:r>
+        <w:rPr>
+          <w:rFonts w:ascii="Consolas" w:hAnsi="Consolas"/>
+          <w:color w:val="000000"/>
+          <w:shd w:val="clear" w:color="auto" w:fill="FFFFFF"/>
+        </w:rPr>
+        <w:t>myorder.</w:t>
       </w:r>
       <w:r>
         <w:rPr>
@@ -12879,13 +15445,32 @@
         </w:rPr>
         <w:t>format</w:t>
       </w:r>
+      <w:proofErr w:type="spellEnd"/>
       <w:r>
         <w:rPr>
           <w:rFonts w:ascii="Consolas" w:hAnsi="Consolas"/>
           <w:color w:val="000000"/>
           <w:shd w:val="clear" w:color="auto" w:fill="FFFFFF"/>
         </w:rPr>
-        <w:t>(quantity, itemno, price))</w:t>
+        <w:t>(quantity, </w:t>
+      </w:r>
+      <w:proofErr w:type="spellStart"/>
+      <w:r>
+        <w:rPr>
+          <w:rFonts w:ascii="Consolas" w:hAnsi="Consolas"/>
+          <w:color w:val="000000"/>
+          <w:shd w:val="clear" w:color="auto" w:fill="FFFFFF"/>
+        </w:rPr>
+        <w:t>itemno</w:t>
+      </w:r>
+      <w:proofErr w:type="spellEnd"/>
+      <w:r>
+        <w:rPr>
+          <w:rFonts w:ascii="Consolas" w:hAnsi="Consolas"/>
+          <w:color w:val="000000"/>
+          <w:shd w:val="clear" w:color="auto" w:fill="FFFFFF"/>
+        </w:rPr>
+        <w:t>, price))</w:t>
       </w:r>
     </w:p>
     <w:p>
@@ -12913,6 +15498,7 @@
           <w:szCs w:val="24"/>
           <w:lang w:val="en-IN" w:eastAsia="en-IN"/>
         </w:rPr>
+        <w:lastRenderedPageBreak/>
         <w:t>Output</w:t>
       </w:r>
       <w:r>
@@ -13008,13 +15594,23 @@
         </w:rPr>
         <w:br/>
       </w:r>
+      <w:proofErr w:type="spellStart"/>
       <w:r>
         <w:rPr>
           <w:rFonts w:ascii="Consolas" w:hAnsi="Consolas"/>
           <w:color w:val="000000"/>
           <w:shd w:val="clear" w:color="auto" w:fill="FFFFFF"/>
         </w:rPr>
-        <w:t>itemno = </w:t>
+        <w:t>itemno</w:t>
+      </w:r>
+      <w:proofErr w:type="spellEnd"/>
+      <w:r>
+        <w:rPr>
+          <w:rFonts w:ascii="Consolas" w:hAnsi="Consolas"/>
+          <w:color w:val="000000"/>
+          <w:shd w:val="clear" w:color="auto" w:fill="FFFFFF"/>
+        </w:rPr>
+        <w:t xml:space="preserve"> = </w:t>
       </w:r>
       <w:r>
         <w:rPr>
@@ -13038,7 +15634,6 @@
           <w:color w:val="000000"/>
           <w:shd w:val="clear" w:color="auto" w:fill="FFFFFF"/>
         </w:rPr>
-        <w:lastRenderedPageBreak/>
         <w:t>price = </w:t>
       </w:r>
       <w:r>
@@ -13057,13 +15652,23 @@
         </w:rPr>
         <w:br/>
       </w:r>
+      <w:proofErr w:type="spellStart"/>
       <w:r>
         <w:rPr>
           <w:rFonts w:ascii="Consolas" w:hAnsi="Consolas"/>
           <w:color w:val="000000"/>
           <w:shd w:val="clear" w:color="auto" w:fill="FFFFFF"/>
         </w:rPr>
-        <w:t>myorder = </w:t>
+        <w:t>myorder</w:t>
+      </w:r>
+      <w:proofErr w:type="spellEnd"/>
+      <w:r>
+        <w:rPr>
+          <w:rFonts w:ascii="Consolas" w:hAnsi="Consolas"/>
+          <w:color w:val="000000"/>
+          <w:shd w:val="clear" w:color="auto" w:fill="FFFFFF"/>
+        </w:rPr>
+        <w:t xml:space="preserve"> = </w:t>
       </w:r>
       <w:r>
         <w:rPr>
@@ -13096,7 +15701,16 @@
           <w:color w:val="000000"/>
           <w:shd w:val="clear" w:color="auto" w:fill="FFFFFF"/>
         </w:rPr>
-        <w:t>(myorder.</w:t>
+        <w:t>(</w:t>
+      </w:r>
+      <w:proofErr w:type="spellStart"/>
+      <w:r>
+        <w:rPr>
+          <w:rFonts w:ascii="Consolas" w:hAnsi="Consolas"/>
+          <w:color w:val="000000"/>
+          <w:shd w:val="clear" w:color="auto" w:fill="FFFFFF"/>
+        </w:rPr>
+        <w:t>myorder.</w:t>
       </w:r>
       <w:r>
         <w:rPr>
@@ -13107,13 +15721,32 @@
         </w:rPr>
         <w:t>format</w:t>
       </w:r>
+      <w:proofErr w:type="spellEnd"/>
       <w:r>
         <w:rPr>
           <w:rFonts w:ascii="Consolas" w:hAnsi="Consolas"/>
           <w:color w:val="000000"/>
           <w:shd w:val="clear" w:color="auto" w:fill="FFFFFF"/>
         </w:rPr>
-        <w:t>(quantity, itemno, price))</w:t>
+        <w:t>(quantity, </w:t>
+      </w:r>
+      <w:proofErr w:type="spellStart"/>
+      <w:r>
+        <w:rPr>
+          <w:rFonts w:ascii="Consolas" w:hAnsi="Consolas"/>
+          <w:color w:val="000000"/>
+          <w:shd w:val="clear" w:color="auto" w:fill="FFFFFF"/>
+        </w:rPr>
+        <w:t>itemno</w:t>
+      </w:r>
+      <w:proofErr w:type="spellEnd"/>
+      <w:r>
+        <w:rPr>
+          <w:rFonts w:ascii="Consolas" w:hAnsi="Consolas"/>
+          <w:color w:val="000000"/>
+          <w:shd w:val="clear" w:color="auto" w:fill="FFFFFF"/>
+        </w:rPr>
+        <w:t>, price))</w:t>
       </w:r>
     </w:p>
     <w:p>
@@ -13197,16 +15830,77 @@
           <w:lang w:val="en-IN" w:eastAsia="en-IN"/>
         </w:rPr>
       </w:pPr>
-      <w:r>
-        <w:rPr>
-          <w:rFonts w:ascii="Arial" w:eastAsia="Times New Roman" w:hAnsi="Arial" w:cs="Arial"/>
-          <w:color w:val="1A1A1A"/>
-          <w:kern w:val="36"/>
-          <w:sz w:val="24"/>
-          <w:szCs w:val="24"/>
-          <w:lang w:val="en-IN" w:eastAsia="en-IN"/>
-        </w:rPr>
-        <w:t>print("lakshman age is %s and salary is %s" %(a,b))</w:t>
+      <w:proofErr w:type="gramStart"/>
+      <w:r>
+        <w:rPr>
+          <w:rFonts w:ascii="Arial" w:eastAsia="Times New Roman" w:hAnsi="Arial" w:cs="Arial"/>
+          <w:color w:val="1A1A1A"/>
+          <w:kern w:val="36"/>
+          <w:sz w:val="24"/>
+          <w:szCs w:val="24"/>
+          <w:lang w:val="en-IN" w:eastAsia="en-IN"/>
+        </w:rPr>
+        <w:t>print(</w:t>
+      </w:r>
+      <w:proofErr w:type="gramEnd"/>
+      <w:r>
+        <w:rPr>
+          <w:rFonts w:ascii="Arial" w:eastAsia="Times New Roman" w:hAnsi="Arial" w:cs="Arial"/>
+          <w:color w:val="1A1A1A"/>
+          <w:kern w:val="36"/>
+          <w:sz w:val="24"/>
+          <w:szCs w:val="24"/>
+          <w:lang w:val="en-IN" w:eastAsia="en-IN"/>
+        </w:rPr>
+        <w:t>"</w:t>
+      </w:r>
+      <w:proofErr w:type="spellStart"/>
+      <w:r>
+        <w:rPr>
+          <w:rFonts w:ascii="Arial" w:eastAsia="Times New Roman" w:hAnsi="Arial" w:cs="Arial"/>
+          <w:color w:val="1A1A1A"/>
+          <w:kern w:val="36"/>
+          <w:sz w:val="24"/>
+          <w:szCs w:val="24"/>
+          <w:lang w:val="en-IN" w:eastAsia="en-IN"/>
+        </w:rPr>
+        <w:t>lakshman</w:t>
+      </w:r>
+      <w:proofErr w:type="spellEnd"/>
+      <w:r>
+        <w:rPr>
+          <w:rFonts w:ascii="Arial" w:eastAsia="Times New Roman" w:hAnsi="Arial" w:cs="Arial"/>
+          <w:color w:val="1A1A1A"/>
+          <w:kern w:val="36"/>
+          <w:sz w:val="24"/>
+          <w:szCs w:val="24"/>
+          <w:lang w:val="en-IN" w:eastAsia="en-IN"/>
+        </w:rPr>
+        <w:t xml:space="preserve"> age is %s and salary is %s" %(</w:t>
+      </w:r>
+      <w:proofErr w:type="spellStart"/>
+      <w:r>
+        <w:rPr>
+          <w:rFonts w:ascii="Arial" w:eastAsia="Times New Roman" w:hAnsi="Arial" w:cs="Arial"/>
+          <w:color w:val="1A1A1A"/>
+          <w:kern w:val="36"/>
+          <w:sz w:val="24"/>
+          <w:szCs w:val="24"/>
+          <w:lang w:val="en-IN" w:eastAsia="en-IN"/>
+        </w:rPr>
+        <w:t>a,b</w:t>
+      </w:r>
+      <w:proofErr w:type="spellEnd"/>
+      <w:r>
+        <w:rPr>
+          <w:rFonts w:ascii="Arial" w:eastAsia="Times New Roman" w:hAnsi="Arial" w:cs="Arial"/>
+          <w:color w:val="1A1A1A"/>
+          <w:kern w:val="36"/>
+          <w:sz w:val="24"/>
+          <w:szCs w:val="24"/>
+          <w:lang w:val="en-IN" w:eastAsia="en-IN"/>
+        </w:rPr>
+        <w:t>))</w:t>
       </w:r>
     </w:p>
     <w:p>
@@ -13223,16 +15917,29 @@
           <w:lang w:val="en-IN" w:eastAsia="en-IN"/>
         </w:rPr>
       </w:pPr>
-      <w:r>
-        <w:rPr>
-          <w:rFonts w:ascii="Arial" w:eastAsia="Times New Roman" w:hAnsi="Arial" w:cs="Arial"/>
-          <w:color w:val="1A1A1A"/>
-          <w:kern w:val="36"/>
-          <w:sz w:val="24"/>
-          <w:szCs w:val="24"/>
-          <w:lang w:val="en-IN" w:eastAsia="en-IN"/>
-        </w:rPr>
-        <w:t>lakshman age is 25 and salary is 30</w:t>
+      <w:proofErr w:type="spellStart"/>
+      <w:r>
+        <w:rPr>
+          <w:rFonts w:ascii="Arial" w:eastAsia="Times New Roman" w:hAnsi="Arial" w:cs="Arial"/>
+          <w:color w:val="1A1A1A"/>
+          <w:kern w:val="36"/>
+          <w:sz w:val="24"/>
+          <w:szCs w:val="24"/>
+          <w:lang w:val="en-IN" w:eastAsia="en-IN"/>
+        </w:rPr>
+        <w:t>lakshman</w:t>
+      </w:r>
+      <w:proofErr w:type="spellEnd"/>
+      <w:r>
+        <w:rPr>
+          <w:rFonts w:ascii="Arial" w:eastAsia="Times New Roman" w:hAnsi="Arial" w:cs="Arial"/>
+          <w:color w:val="1A1A1A"/>
+          <w:kern w:val="36"/>
+          <w:sz w:val="24"/>
+          <w:szCs w:val="24"/>
+          <w:lang w:val="en-IN" w:eastAsia="en-IN"/>
+        </w:rPr>
+        <w:t xml:space="preserve"> age is 25 and salary is 30</w:t>
       </w:r>
       <w:r>
         <w:rPr>
@@ -13310,7 +16017,7 @@
         <w:spacing w:after="0" w:line="240" w:lineRule="auto"/>
         <w:outlineLvl w:val="0"/>
       </w:pPr>
-      <w:hyperlink r:id="rId29" w:history="1">
+      <w:hyperlink r:id="rId22" w:history="1">
         <w:r>
           <w:rPr>
             <w:rStyle w:val="Hyperlink"/>
@@ -13638,8 +16345,9 @@
           <w:szCs w:val="24"/>
           <w:lang w:val="en-IN" w:eastAsia="en-IN"/>
         </w:rPr>
-        <w:t xml:space="preserve">Regular Expressions: re module </w:t>
-      </w:r>
+        <w:t xml:space="preserve">Regular Expressions: re </w:t>
+      </w:r>
+      <w:proofErr w:type="gramStart"/>
       <w:r>
         <w:rPr>
           <w:rFonts w:ascii="Arial" w:eastAsia="Times New Roman" w:hAnsi="Arial" w:cs="Arial"/>
@@ -13650,8 +16358,21 @@
           <w:szCs w:val="24"/>
           <w:lang w:val="en-IN" w:eastAsia="en-IN"/>
         </w:rPr>
+        <w:t xml:space="preserve">module </w:t>
+      </w:r>
+      <w:r>
+        <w:rPr>
+          <w:rFonts w:ascii="Arial" w:eastAsia="Times New Roman" w:hAnsi="Arial" w:cs="Arial"/>
+          <w:b/>
+          <w:color w:val="1A1A1A"/>
+          <w:kern w:val="36"/>
+          <w:sz w:val="24"/>
+          <w:szCs w:val="24"/>
+          <w:lang w:val="en-IN" w:eastAsia="en-IN"/>
+        </w:rPr>
         <w:t>:</w:t>
       </w:r>
+      <w:proofErr w:type="gramEnd"/>
     </w:p>
     <w:p>
       <w:pPr>
@@ -14076,6 +16797,7 @@
                 <w:szCs w:val="21"/>
                 <w:lang w:val="en-IN" w:eastAsia="en-IN"/>
               </w:rPr>
+              <w:lastRenderedPageBreak/>
               <w:t>[ ]</w:t>
             </w:r>
           </w:p>
@@ -14130,7 +16852,29 @@
                 <w:lang w:val="en-IN" w:eastAsia="en-IN"/>
               </w:rPr>
               <w:br/>
-              <w:t>[abc] matches ‘a’, ‘b’, and ‘c’</w:t>
+              <w:t>[</w:t>
+            </w:r>
+            <w:proofErr w:type="spellStart"/>
+            <w:r>
+              <w:rPr>
+                <w:rFonts w:ascii="Georgia" w:eastAsia="Times New Roman" w:hAnsi="Georgia" w:cs="Times New Roman"/>
+                <w:color w:val="444444"/>
+                <w:sz w:val="21"/>
+                <w:szCs w:val="21"/>
+                <w:lang w:val="en-IN" w:eastAsia="en-IN"/>
+              </w:rPr>
+              <w:t>abc</w:t>
+            </w:r>
+            <w:proofErr w:type="spellEnd"/>
+            <w:r>
+              <w:rPr>
+                <w:rFonts w:ascii="Georgia" w:eastAsia="Times New Roman" w:hAnsi="Georgia" w:cs="Times New Roman"/>
+                <w:color w:val="444444"/>
+                <w:sz w:val="21"/>
+                <w:szCs w:val="21"/>
+                <w:lang w:val="en-IN" w:eastAsia="en-IN"/>
+              </w:rPr>
+              <w:t>] matches ‘a’, ‘b’, and ‘c’</w:t>
             </w:r>
             <w:r>
               <w:rPr>
@@ -14240,8 +16984,9 @@
                 <w:szCs w:val="21"/>
                 <w:lang w:val="en-IN" w:eastAsia="en-IN"/>
               </w:rPr>
-              <w:t xml:space="preserve">Matches a single character from those except the ones mentioned in the </w:t>
+              <w:t>Matches a single character from those except the ones mentioned in the brackets[^</w:t>
             </w:r>
+            <w:proofErr w:type="spellStart"/>
             <w:r>
               <w:rPr>
                 <w:rFonts w:ascii="Georgia" w:eastAsia="Times New Roman" w:hAnsi="Georgia" w:cs="Times New Roman"/>
@@ -14250,8 +16995,18 @@
                 <w:szCs w:val="21"/>
                 <w:lang w:val="en-IN" w:eastAsia="en-IN"/>
               </w:rPr>
-              <w:lastRenderedPageBreak/>
-              <w:t>brackets[^abc] matches all characters except ‘a’, ‘b’ and ‘c’</w:t>
+              <w:t>abc</w:t>
+            </w:r>
+            <w:proofErr w:type="spellEnd"/>
+            <w:r>
+              <w:rPr>
+                <w:rFonts w:ascii="Georgia" w:eastAsia="Times New Roman" w:hAnsi="Georgia" w:cs="Times New Roman"/>
+                <w:color w:val="444444"/>
+                <w:sz w:val="21"/>
+                <w:szCs w:val="21"/>
+                <w:lang w:val="en-IN" w:eastAsia="en-IN"/>
+              </w:rPr>
+              <w:t>] matches all characters except ‘a’, ‘b’ and ‘c’</w:t>
             </w:r>
           </w:p>
         </w:tc>
@@ -14296,7 +17051,6 @@
                 <w:szCs w:val="21"/>
                 <w:lang w:val="en-IN" w:eastAsia="en-IN"/>
               </w:rPr>
-              <w:lastRenderedPageBreak/>
               <w:t>( )</w:t>
             </w:r>
           </w:p>
@@ -14527,8 +17281,9 @@
                 <w:lang w:val="en-IN" w:eastAsia="en-IN"/>
               </w:rPr>
               <w:br/>
-              <w:t>ab*c matches ‘ac’, ‘abc’, ‘abbc’, and so on</w:t>
+              <w:t>ab*c matches ‘ac’, ‘</w:t>
             </w:r>
+            <w:proofErr w:type="spellStart"/>
             <w:r>
               <w:rPr>
                 <w:rFonts w:ascii="Georgia" w:eastAsia="Times New Roman" w:hAnsi="Georgia" w:cs="Times New Roman"/>
@@ -14537,9 +17292,9 @@
                 <w:szCs w:val="21"/>
                 <w:lang w:val="en-IN" w:eastAsia="en-IN"/>
               </w:rPr>
-              <w:br/>
-              <w:t>[ab]* matches ‘’, ‘a’, ‘b’, ‘ab’, ‘ba’, ‘aba’, and so on</w:t>
+              <w:t>abc</w:t>
             </w:r>
+            <w:proofErr w:type="spellEnd"/>
             <w:r>
               <w:rPr>
                 <w:rFonts w:ascii="Georgia" w:eastAsia="Times New Roman" w:hAnsi="Georgia" w:cs="Times New Roman"/>
@@ -14548,8 +17303,117 @@
                 <w:szCs w:val="21"/>
                 <w:lang w:val="en-IN" w:eastAsia="en-IN"/>
               </w:rPr>
+              <w:t>’, ‘</w:t>
+            </w:r>
+            <w:proofErr w:type="spellStart"/>
+            <w:r>
+              <w:rPr>
+                <w:rFonts w:ascii="Georgia" w:eastAsia="Times New Roman" w:hAnsi="Georgia" w:cs="Times New Roman"/>
+                <w:color w:val="444444"/>
+                <w:sz w:val="21"/>
+                <w:szCs w:val="21"/>
+                <w:lang w:val="en-IN" w:eastAsia="en-IN"/>
+              </w:rPr>
+              <w:t>abbc</w:t>
+            </w:r>
+            <w:proofErr w:type="spellEnd"/>
+            <w:r>
+              <w:rPr>
+                <w:rFonts w:ascii="Georgia" w:eastAsia="Times New Roman" w:hAnsi="Georgia" w:cs="Times New Roman"/>
+                <w:color w:val="444444"/>
+                <w:sz w:val="21"/>
+                <w:szCs w:val="21"/>
+                <w:lang w:val="en-IN" w:eastAsia="en-IN"/>
+              </w:rPr>
+              <w:t>’, and so on</w:t>
+            </w:r>
+            <w:r>
+              <w:rPr>
+                <w:rFonts w:ascii="Georgia" w:eastAsia="Times New Roman" w:hAnsi="Georgia" w:cs="Times New Roman"/>
+                <w:color w:val="444444"/>
+                <w:sz w:val="21"/>
+                <w:szCs w:val="21"/>
+                <w:lang w:val="en-IN" w:eastAsia="en-IN"/>
+              </w:rPr>
               <w:br/>
-              <w:t>(ab)* matches ‘’, ‘ab’, ‘abab’, ‘ababab’, and so on</w:t>
+              <w:t>[ab]* matches ‘’, ‘a’, ‘b’, ‘ab’, ‘</w:t>
+            </w:r>
+            <w:proofErr w:type="spellStart"/>
+            <w:r>
+              <w:rPr>
+                <w:rFonts w:ascii="Georgia" w:eastAsia="Times New Roman" w:hAnsi="Georgia" w:cs="Times New Roman"/>
+                <w:color w:val="444444"/>
+                <w:sz w:val="21"/>
+                <w:szCs w:val="21"/>
+                <w:lang w:val="en-IN" w:eastAsia="en-IN"/>
+              </w:rPr>
+              <w:t>ba</w:t>
+            </w:r>
+            <w:proofErr w:type="spellEnd"/>
+            <w:r>
+              <w:rPr>
+                <w:rFonts w:ascii="Georgia" w:eastAsia="Times New Roman" w:hAnsi="Georgia" w:cs="Times New Roman"/>
+                <w:color w:val="444444"/>
+                <w:sz w:val="21"/>
+                <w:szCs w:val="21"/>
+                <w:lang w:val="en-IN" w:eastAsia="en-IN"/>
+              </w:rPr>
+              <w:t>’, ‘aba’, and so on</w:t>
+            </w:r>
+            <w:r>
+              <w:rPr>
+                <w:rFonts w:ascii="Georgia" w:eastAsia="Times New Roman" w:hAnsi="Georgia" w:cs="Times New Roman"/>
+                <w:color w:val="444444"/>
+                <w:sz w:val="21"/>
+                <w:szCs w:val="21"/>
+                <w:lang w:val="en-IN" w:eastAsia="en-IN"/>
+              </w:rPr>
+              <w:br/>
+              <w:t>(ab)* matches ‘’, ‘ab’, ‘</w:t>
+            </w:r>
+            <w:proofErr w:type="spellStart"/>
+            <w:r>
+              <w:rPr>
+                <w:rFonts w:ascii="Georgia" w:eastAsia="Times New Roman" w:hAnsi="Georgia" w:cs="Times New Roman"/>
+                <w:color w:val="444444"/>
+                <w:sz w:val="21"/>
+                <w:szCs w:val="21"/>
+                <w:lang w:val="en-IN" w:eastAsia="en-IN"/>
+              </w:rPr>
+              <w:t>abab</w:t>
+            </w:r>
+            <w:proofErr w:type="spellEnd"/>
+            <w:r>
+              <w:rPr>
+                <w:rFonts w:ascii="Georgia" w:eastAsia="Times New Roman" w:hAnsi="Georgia" w:cs="Times New Roman"/>
+                <w:color w:val="444444"/>
+                <w:sz w:val="21"/>
+                <w:szCs w:val="21"/>
+                <w:lang w:val="en-IN" w:eastAsia="en-IN"/>
+              </w:rPr>
+              <w:t>’, ‘</w:t>
+            </w:r>
+            <w:proofErr w:type="spellStart"/>
+            <w:r>
+              <w:rPr>
+                <w:rFonts w:ascii="Georgia" w:eastAsia="Times New Roman" w:hAnsi="Georgia" w:cs="Times New Roman"/>
+                <w:color w:val="444444"/>
+                <w:sz w:val="21"/>
+                <w:szCs w:val="21"/>
+                <w:lang w:val="en-IN" w:eastAsia="en-IN"/>
+              </w:rPr>
+              <w:t>ababab</w:t>
+            </w:r>
+            <w:proofErr w:type="spellEnd"/>
+            <w:r>
+              <w:rPr>
+                <w:rFonts w:ascii="Georgia" w:eastAsia="Times New Roman" w:hAnsi="Georgia" w:cs="Times New Roman"/>
+                <w:color w:val="444444"/>
+                <w:sz w:val="21"/>
+                <w:szCs w:val="21"/>
+                <w:lang w:val="en-IN" w:eastAsia="en-IN"/>
+              </w:rPr>
+              <w:t>’, and so on</w:t>
             </w:r>
           </w:p>
         </w:tc>
@@ -14594,7 +17458,31 @@
                 <w:szCs w:val="21"/>
                 <w:lang w:val="en-IN" w:eastAsia="en-IN"/>
               </w:rPr>
-              <w:t>{m,n}</w:t>
+              <w:t>{</w:t>
+            </w:r>
+            <w:proofErr w:type="spellStart"/>
+            <w:proofErr w:type="gramStart"/>
+            <w:r>
+              <w:rPr>
+                <w:rFonts w:ascii="Georgia" w:eastAsia="Times New Roman" w:hAnsi="Georgia" w:cs="Times New Roman"/>
+                <w:color w:val="444444"/>
+                <w:sz w:val="21"/>
+                <w:szCs w:val="21"/>
+                <w:lang w:val="en-IN" w:eastAsia="en-IN"/>
+              </w:rPr>
+              <w:t>m,n</w:t>
+            </w:r>
+            <w:proofErr w:type="spellEnd"/>
+            <w:proofErr w:type="gramEnd"/>
+            <w:r>
+              <w:rPr>
+                <w:rFonts w:ascii="Georgia" w:eastAsia="Times New Roman" w:hAnsi="Georgia" w:cs="Times New Roman"/>
+                <w:color w:val="444444"/>
+                <w:sz w:val="21"/>
+                <w:szCs w:val="21"/>
+                <w:lang w:val="en-IN" w:eastAsia="en-IN"/>
+              </w:rPr>
+              <w:t>}</w:t>
             </w:r>
           </w:p>
         </w:tc>
@@ -14648,7 +17536,72 @@
                 <w:lang w:val="en-IN" w:eastAsia="en-IN"/>
               </w:rPr>
               <w:br/>
-              <w:t>a{2,4} matches ‘aa’, ‘aaa’, and ‘aaaa’</w:t>
+            </w:r>
+            <w:proofErr w:type="gramStart"/>
+            <w:r>
+              <w:rPr>
+                <w:rFonts w:ascii="Georgia" w:eastAsia="Times New Roman" w:hAnsi="Georgia" w:cs="Times New Roman"/>
+                <w:color w:val="444444"/>
+                <w:sz w:val="21"/>
+                <w:szCs w:val="21"/>
+                <w:lang w:val="en-IN" w:eastAsia="en-IN"/>
+              </w:rPr>
+              <w:t>a{</w:t>
+            </w:r>
+            <w:proofErr w:type="gramEnd"/>
+            <w:r>
+              <w:rPr>
+                <w:rFonts w:ascii="Georgia" w:eastAsia="Times New Roman" w:hAnsi="Georgia" w:cs="Times New Roman"/>
+                <w:color w:val="444444"/>
+                <w:sz w:val="21"/>
+                <w:szCs w:val="21"/>
+                <w:lang w:val="en-IN" w:eastAsia="en-IN"/>
+              </w:rPr>
+              <w:t>2,4} matches ‘aa’, ‘</w:t>
+            </w:r>
+            <w:proofErr w:type="spellStart"/>
+            <w:r>
+              <w:rPr>
+                <w:rFonts w:ascii="Georgia" w:eastAsia="Times New Roman" w:hAnsi="Georgia" w:cs="Times New Roman"/>
+                <w:color w:val="444444"/>
+                <w:sz w:val="21"/>
+                <w:szCs w:val="21"/>
+                <w:lang w:val="en-IN" w:eastAsia="en-IN"/>
+              </w:rPr>
+              <w:t>aaa</w:t>
+            </w:r>
+            <w:proofErr w:type="spellEnd"/>
+            <w:r>
+              <w:rPr>
+                <w:rFonts w:ascii="Georgia" w:eastAsia="Times New Roman" w:hAnsi="Georgia" w:cs="Times New Roman"/>
+                <w:color w:val="444444"/>
+                <w:sz w:val="21"/>
+                <w:szCs w:val="21"/>
+                <w:lang w:val="en-IN" w:eastAsia="en-IN"/>
+              </w:rPr>
+              <w:t>’, and ‘</w:t>
+            </w:r>
+            <w:proofErr w:type="spellStart"/>
+            <w:r>
+              <w:rPr>
+                <w:rFonts w:ascii="Georgia" w:eastAsia="Times New Roman" w:hAnsi="Georgia" w:cs="Times New Roman"/>
+                <w:color w:val="444444"/>
+                <w:sz w:val="21"/>
+                <w:szCs w:val="21"/>
+                <w:lang w:val="en-IN" w:eastAsia="en-IN"/>
+              </w:rPr>
+              <w:t>aaaa</w:t>
+            </w:r>
+            <w:proofErr w:type="spellEnd"/>
+            <w:r>
+              <w:rPr>
+                <w:rFonts w:ascii="Georgia" w:eastAsia="Times New Roman" w:hAnsi="Georgia" w:cs="Times New Roman"/>
+                <w:color w:val="444444"/>
+                <w:sz w:val="21"/>
+                <w:szCs w:val="21"/>
+                <w:lang w:val="en-IN" w:eastAsia="en-IN"/>
+              </w:rPr>
+              <w:t>’</w:t>
             </w:r>
           </w:p>
         </w:tc>
@@ -14835,7 +17788,52 @@
                 <w:lang w:val="en-IN" w:eastAsia="en-IN"/>
               </w:rPr>
               <w:br/>
-              <w:t>ab?c matches ‘ac’ or ‘abc’</w:t>
+            </w:r>
+            <w:proofErr w:type="spellStart"/>
+            <w:proofErr w:type="gramStart"/>
+            <w:r>
+              <w:rPr>
+                <w:rFonts w:ascii="Georgia" w:eastAsia="Times New Roman" w:hAnsi="Georgia" w:cs="Times New Roman"/>
+                <w:color w:val="444444"/>
+                <w:sz w:val="21"/>
+                <w:szCs w:val="21"/>
+                <w:lang w:val="en-IN" w:eastAsia="en-IN"/>
+              </w:rPr>
+              <w:t>ab?c</w:t>
+            </w:r>
+            <w:proofErr w:type="spellEnd"/>
+            <w:proofErr w:type="gramEnd"/>
+            <w:r>
+              <w:rPr>
+                <w:rFonts w:ascii="Georgia" w:eastAsia="Times New Roman" w:hAnsi="Georgia" w:cs="Times New Roman"/>
+                <w:color w:val="444444"/>
+                <w:sz w:val="21"/>
+                <w:szCs w:val="21"/>
+                <w:lang w:val="en-IN" w:eastAsia="en-IN"/>
+              </w:rPr>
+              <w:t xml:space="preserve"> matches ‘ac’ or ‘</w:t>
+            </w:r>
+            <w:proofErr w:type="spellStart"/>
+            <w:r>
+              <w:rPr>
+                <w:rFonts w:ascii="Georgia" w:eastAsia="Times New Roman" w:hAnsi="Georgia" w:cs="Times New Roman"/>
+                <w:color w:val="444444"/>
+                <w:sz w:val="21"/>
+                <w:szCs w:val="21"/>
+                <w:lang w:val="en-IN" w:eastAsia="en-IN"/>
+              </w:rPr>
+              <w:t>abc</w:t>
+            </w:r>
+            <w:proofErr w:type="spellEnd"/>
+            <w:r>
+              <w:rPr>
+                <w:rFonts w:ascii="Georgia" w:eastAsia="Times New Roman" w:hAnsi="Georgia" w:cs="Times New Roman"/>
+                <w:color w:val="444444"/>
+                <w:sz w:val="21"/>
+                <w:szCs w:val="21"/>
+                <w:lang w:val="en-IN" w:eastAsia="en-IN"/>
+              </w:rPr>
+              <w:t>’</w:t>
             </w:r>
           </w:p>
         </w:tc>
@@ -14935,8 +17933,6 @@
               </w:rPr>
               <w:t xml:space="preserve">more </w:t>
             </w:r>
-            <w:bookmarkStart w:id="0" w:name="_GoBack"/>
-            <w:bookmarkEnd w:id="0"/>
             <w:r>
               <w:rPr>
                 <w:rFonts w:ascii="Georgia" w:eastAsia="Times New Roman" w:hAnsi="Georgia" w:cs="Times New Roman"/>
@@ -14956,7 +17952,94 @@
                 <w:lang w:val="en-IN" w:eastAsia="en-IN"/>
               </w:rPr>
               <w:br/>
-              <w:t>ab+c matches ‘abc’, ‘abbc’, ‘abbbc’, and so on, but not ‘ac’</w:t>
+            </w:r>
+            <w:proofErr w:type="spellStart"/>
+            <w:r>
+              <w:rPr>
+                <w:rFonts w:ascii="Georgia" w:eastAsia="Times New Roman" w:hAnsi="Georgia" w:cs="Times New Roman"/>
+                <w:color w:val="444444"/>
+                <w:sz w:val="21"/>
+                <w:szCs w:val="21"/>
+                <w:lang w:val="en-IN" w:eastAsia="en-IN"/>
+              </w:rPr>
+              <w:t>ab+c</w:t>
+            </w:r>
+            <w:proofErr w:type="spellEnd"/>
+            <w:r>
+              <w:rPr>
+                <w:rFonts w:ascii="Georgia" w:eastAsia="Times New Roman" w:hAnsi="Georgia" w:cs="Times New Roman"/>
+                <w:color w:val="444444"/>
+                <w:sz w:val="21"/>
+                <w:szCs w:val="21"/>
+                <w:lang w:val="en-IN" w:eastAsia="en-IN"/>
+              </w:rPr>
+              <w:t xml:space="preserve"> matches ‘</w:t>
+            </w:r>
+            <w:proofErr w:type="spellStart"/>
+            <w:r>
+              <w:rPr>
+                <w:rFonts w:ascii="Georgia" w:eastAsia="Times New Roman" w:hAnsi="Georgia" w:cs="Times New Roman"/>
+                <w:color w:val="444444"/>
+                <w:sz w:val="21"/>
+                <w:szCs w:val="21"/>
+                <w:lang w:val="en-IN" w:eastAsia="en-IN"/>
+              </w:rPr>
+              <w:t>abc</w:t>
+            </w:r>
+            <w:proofErr w:type="spellEnd"/>
+            <w:r>
+              <w:rPr>
+                <w:rFonts w:ascii="Georgia" w:eastAsia="Times New Roman" w:hAnsi="Georgia" w:cs="Times New Roman"/>
+                <w:color w:val="444444"/>
+                <w:sz w:val="21"/>
+                <w:szCs w:val="21"/>
+                <w:lang w:val="en-IN" w:eastAsia="en-IN"/>
+              </w:rPr>
+              <w:t>’, ‘</w:t>
+            </w:r>
+            <w:proofErr w:type="spellStart"/>
+            <w:r>
+              <w:rPr>
+                <w:rFonts w:ascii="Georgia" w:eastAsia="Times New Roman" w:hAnsi="Georgia" w:cs="Times New Roman"/>
+                <w:color w:val="444444"/>
+                <w:sz w:val="21"/>
+                <w:szCs w:val="21"/>
+                <w:lang w:val="en-IN" w:eastAsia="en-IN"/>
+              </w:rPr>
+              <w:t>abbc</w:t>
+            </w:r>
+            <w:proofErr w:type="spellEnd"/>
+            <w:r>
+              <w:rPr>
+                <w:rFonts w:ascii="Georgia" w:eastAsia="Times New Roman" w:hAnsi="Georgia" w:cs="Times New Roman"/>
+                <w:color w:val="444444"/>
+                <w:sz w:val="21"/>
+                <w:szCs w:val="21"/>
+                <w:lang w:val="en-IN" w:eastAsia="en-IN"/>
+              </w:rPr>
+              <w:t>’, ‘</w:t>
+            </w:r>
+            <w:proofErr w:type="spellStart"/>
+            <w:r>
+              <w:rPr>
+                <w:rFonts w:ascii="Georgia" w:eastAsia="Times New Roman" w:hAnsi="Georgia" w:cs="Times New Roman"/>
+                <w:color w:val="444444"/>
+                <w:sz w:val="21"/>
+                <w:szCs w:val="21"/>
+                <w:lang w:val="en-IN" w:eastAsia="en-IN"/>
+              </w:rPr>
+              <w:t>abbbc</w:t>
+            </w:r>
+            <w:proofErr w:type="spellEnd"/>
+            <w:r>
+              <w:rPr>
+                <w:rFonts w:ascii="Georgia" w:eastAsia="Times New Roman" w:hAnsi="Georgia" w:cs="Times New Roman"/>
+                <w:color w:val="444444"/>
+                <w:sz w:val="21"/>
+                <w:szCs w:val="21"/>
+                <w:lang w:val="en-IN" w:eastAsia="en-IN"/>
+              </w:rPr>
+              <w:t>’, and so on, but not ‘ac’</w:t>
             </w:r>
           </w:p>
         </w:tc>
@@ -15055,7 +18138,50 @@
                 <w:lang w:val="en-IN" w:eastAsia="en-IN"/>
               </w:rPr>
               <w:br/>
-              <w:t>abc|def matches ‘abc’ or ‘def’</w:t>
+            </w:r>
+            <w:proofErr w:type="spellStart"/>
+            <w:r>
+              <w:rPr>
+                <w:rFonts w:ascii="Georgia" w:eastAsia="Times New Roman" w:hAnsi="Georgia" w:cs="Times New Roman"/>
+                <w:color w:val="444444"/>
+                <w:sz w:val="21"/>
+                <w:szCs w:val="21"/>
+                <w:lang w:val="en-IN" w:eastAsia="en-IN"/>
+              </w:rPr>
+              <w:t>abc|def</w:t>
+            </w:r>
+            <w:proofErr w:type="spellEnd"/>
+            <w:r>
+              <w:rPr>
+                <w:rFonts w:ascii="Georgia" w:eastAsia="Times New Roman" w:hAnsi="Georgia" w:cs="Times New Roman"/>
+                <w:color w:val="444444"/>
+                <w:sz w:val="21"/>
+                <w:szCs w:val="21"/>
+                <w:lang w:val="en-IN" w:eastAsia="en-IN"/>
+              </w:rPr>
+              <w:t xml:space="preserve"> matches ‘</w:t>
+            </w:r>
+            <w:proofErr w:type="spellStart"/>
+            <w:r>
+              <w:rPr>
+                <w:rFonts w:ascii="Georgia" w:eastAsia="Times New Roman" w:hAnsi="Georgia" w:cs="Times New Roman"/>
+                <w:color w:val="444444"/>
+                <w:sz w:val="21"/>
+                <w:szCs w:val="21"/>
+                <w:lang w:val="en-IN" w:eastAsia="en-IN"/>
+              </w:rPr>
+              <w:t>abc</w:t>
+            </w:r>
+            <w:proofErr w:type="spellEnd"/>
+            <w:r>
+              <w:rPr>
+                <w:rFonts w:ascii="Georgia" w:eastAsia="Times New Roman" w:hAnsi="Georgia" w:cs="Times New Roman"/>
+                <w:color w:val="444444"/>
+                <w:sz w:val="21"/>
+                <w:szCs w:val="21"/>
+                <w:lang w:val="en-IN" w:eastAsia="en-IN"/>
+              </w:rPr>
+              <w:t>’ or ‘def’</w:t>
             </w:r>
           </w:p>
         </w:tc>
@@ -15970,7 +19096,33 @@
           <w:szCs w:val="24"/>
           <w:lang w:val="en-IN" w:eastAsia="en-IN"/>
         </w:rPr>
-        <w:t>}-\d{4}</w:t>
+        <w:t>}-\</w:t>
+      </w:r>
+      <w:proofErr w:type="gramStart"/>
+      <w:r>
+        <w:rPr>
+          <w:rFonts w:ascii="Arial" w:eastAsia="Times New Roman" w:hAnsi="Arial" w:cs="Arial"/>
+          <w:b/>
+          <w:color w:val="1A1A1A"/>
+          <w:kern w:val="36"/>
+          <w:sz w:val="24"/>
+          <w:szCs w:val="24"/>
+          <w:lang w:val="en-IN" w:eastAsia="en-IN"/>
+        </w:rPr>
+        <w:t>d{</w:t>
+      </w:r>
+      <w:proofErr w:type="gramEnd"/>
+      <w:r>
+        <w:rPr>
+          <w:rFonts w:ascii="Arial" w:eastAsia="Times New Roman" w:hAnsi="Arial" w:cs="Arial"/>
+          <w:b/>
+          <w:color w:val="1A1A1A"/>
+          <w:kern w:val="36"/>
+          <w:sz w:val="24"/>
+          <w:szCs w:val="24"/>
+          <w:lang w:val="en-IN" w:eastAsia="en-IN"/>
+        </w:rPr>
+        <w:t>4}</w:t>
       </w:r>
       <w:r>
         <w:rPr>
@@ -16090,7 +19242,6 @@
           <w:szCs w:val="24"/>
           <w:lang w:val="en-IN" w:eastAsia="en-IN"/>
         </w:rPr>
-        <w:lastRenderedPageBreak/>
         <w:t xml:space="preserve">  </w:t>
       </w:r>
       <w:r>
@@ -16116,7 +19267,34 @@
           <w:lang w:val="en-IN" w:eastAsia="en-IN"/>
         </w:rPr>
         <w:tab/>
-        <w:t>Re.search(r”\w{2,20}\s\w{2,20}”</w:t>
+      </w:r>
+      <w:proofErr w:type="spellStart"/>
+      <w:proofErr w:type="gramStart"/>
+      <w:r>
+        <w:rPr>
+          <w:rFonts w:ascii="Arial" w:eastAsia="Times New Roman" w:hAnsi="Arial" w:cs="Arial"/>
+          <w:b/>
+          <w:color w:val="1A1A1A"/>
+          <w:kern w:val="36"/>
+          <w:sz w:val="24"/>
+          <w:szCs w:val="24"/>
+          <w:lang w:val="en-IN" w:eastAsia="en-IN"/>
+        </w:rPr>
+        <w:t>Re.search</w:t>
+      </w:r>
+      <w:proofErr w:type="spellEnd"/>
+      <w:proofErr w:type="gramEnd"/>
+      <w:r>
+        <w:rPr>
+          <w:rFonts w:ascii="Arial" w:eastAsia="Times New Roman" w:hAnsi="Arial" w:cs="Arial"/>
+          <w:b/>
+          <w:color w:val="1A1A1A"/>
+          <w:kern w:val="36"/>
+          <w:sz w:val="24"/>
+          <w:szCs w:val="24"/>
+          <w:lang w:val="en-IN" w:eastAsia="en-IN"/>
+        </w:rPr>
+        <w:t>(r”\w{2,20}\s\w{2,20}”</w:t>
       </w:r>
       <w:r>
         <w:rPr>
@@ -16260,8 +19438,9 @@
           <w:szCs w:val="24"/>
           <w:lang w:val="en-IN" w:eastAsia="en-IN"/>
         </w:rPr>
-        <w:t>\w{2,20}@\</w:t>
-      </w:r>
+        <w:t>\w{2,</w:t>
+      </w:r>
+      <w:proofErr w:type="gramStart"/>
       <w:r>
         <w:rPr>
           <w:rFonts w:ascii="Arial" w:eastAsia="Times New Roman" w:hAnsi="Arial" w:cs="Arial"/>
@@ -16272,8 +19451,9 @@
           <w:szCs w:val="24"/>
           <w:lang w:val="en-IN" w:eastAsia="en-IN"/>
         </w:rPr>
-        <w:t>[a-zA-Z]</w:t>
-      </w:r>
+        <w:t>20}@</w:t>
+      </w:r>
+      <w:proofErr w:type="gramEnd"/>
       <w:r>
         <w:rPr>
           <w:rFonts w:ascii="Arial" w:eastAsia="Times New Roman" w:hAnsi="Arial" w:cs="Arial"/>
@@ -16284,6 +19464,56 @@
           <w:szCs w:val="24"/>
           <w:lang w:val="en-IN" w:eastAsia="en-IN"/>
         </w:rPr>
+        <w:t>\</w:t>
+      </w:r>
+      <w:r>
+        <w:rPr>
+          <w:rFonts w:ascii="Arial" w:eastAsia="Times New Roman" w:hAnsi="Arial" w:cs="Arial"/>
+          <w:b/>
+          <w:color w:val="1A1A1A"/>
+          <w:kern w:val="36"/>
+          <w:sz w:val="24"/>
+          <w:szCs w:val="24"/>
+          <w:lang w:val="en-IN" w:eastAsia="en-IN"/>
+        </w:rPr>
+        <w:t>[a-</w:t>
+      </w:r>
+      <w:proofErr w:type="spellStart"/>
+      <w:r>
+        <w:rPr>
+          <w:rFonts w:ascii="Arial" w:eastAsia="Times New Roman" w:hAnsi="Arial" w:cs="Arial"/>
+          <w:b/>
+          <w:color w:val="1A1A1A"/>
+          <w:kern w:val="36"/>
+          <w:sz w:val="24"/>
+          <w:szCs w:val="24"/>
+          <w:lang w:val="en-IN" w:eastAsia="en-IN"/>
+        </w:rPr>
+        <w:t>zA</w:t>
+      </w:r>
+      <w:proofErr w:type="spellEnd"/>
+      <w:r>
+        <w:rPr>
+          <w:rFonts w:ascii="Arial" w:eastAsia="Times New Roman" w:hAnsi="Arial" w:cs="Arial"/>
+          <w:b/>
+          <w:color w:val="1A1A1A"/>
+          <w:kern w:val="36"/>
+          <w:sz w:val="24"/>
+          <w:szCs w:val="24"/>
+          <w:lang w:val="en-IN" w:eastAsia="en-IN"/>
+        </w:rPr>
+        <w:t>-Z]</w:t>
+      </w:r>
+      <w:r>
+        <w:rPr>
+          <w:rFonts w:ascii="Arial" w:eastAsia="Times New Roman" w:hAnsi="Arial" w:cs="Arial"/>
+          <w:b/>
+          <w:color w:val="1A1A1A"/>
+          <w:kern w:val="36"/>
+          <w:sz w:val="24"/>
+          <w:szCs w:val="24"/>
+          <w:lang w:val="en-IN" w:eastAsia="en-IN"/>
+        </w:rPr>
         <w:t>{</w:t>
       </w:r>
       <w:r>
@@ -16332,7 +19562,33 @@
           <w:szCs w:val="24"/>
           <w:lang w:val="en-IN" w:eastAsia="en-IN"/>
         </w:rPr>
-        <w:t>[a-zA-Z]</w:t>
+        <w:t>[a-</w:t>
+      </w:r>
+      <w:proofErr w:type="spellStart"/>
+      <w:r>
+        <w:rPr>
+          <w:rFonts w:ascii="Arial" w:eastAsia="Times New Roman" w:hAnsi="Arial" w:cs="Arial"/>
+          <w:b/>
+          <w:color w:val="1A1A1A"/>
+          <w:kern w:val="36"/>
+          <w:sz w:val="24"/>
+          <w:szCs w:val="24"/>
+          <w:lang w:val="en-IN" w:eastAsia="en-IN"/>
+        </w:rPr>
+        <w:t>zA</w:t>
+      </w:r>
+      <w:proofErr w:type="spellEnd"/>
+      <w:r>
+        <w:rPr>
+          <w:rFonts w:ascii="Arial" w:eastAsia="Times New Roman" w:hAnsi="Arial" w:cs="Arial"/>
+          <w:b/>
+          <w:color w:val="1A1A1A"/>
+          <w:kern w:val="36"/>
+          <w:sz w:val="24"/>
+          <w:szCs w:val="24"/>
+          <w:lang w:val="en-IN" w:eastAsia="en-IN"/>
+        </w:rPr>
+        <w:t>-Z]</w:t>
       </w:r>
       <w:r>
         <w:rPr>
@@ -16391,6 +19647,7 @@
           <w:szCs w:val="45"/>
         </w:rPr>
       </w:pPr>
+      <w:proofErr w:type="spellStart"/>
       <w:r>
         <w:rPr>
           <w:rFonts w:ascii="Segoe UI" w:hAnsi="Segoe UI" w:cs="Segoe UI"/>
@@ -16400,7 +19657,19 @@
           <w:sz w:val="45"/>
           <w:szCs w:val="45"/>
         </w:rPr>
-        <w:t>RegEx Functions</w:t>
+        <w:t>RegEx</w:t>
+      </w:r>
+      <w:proofErr w:type="spellEnd"/>
+      <w:r>
+        <w:rPr>
+          <w:rFonts w:ascii="Segoe UI" w:hAnsi="Segoe UI" w:cs="Segoe UI"/>
+          <w:b/>
+          <w:bCs/>
+          <w:color w:val="000000"/>
+          <w:sz w:val="45"/>
+          <w:szCs w:val="45"/>
+        </w:rPr>
+        <w:t xml:space="preserve"> Functions</w:t>
       </w:r>
     </w:p>
     <w:p>
@@ -16416,6 +19685,8 @@
           <w:shd w:val="clear" w:color="auto" w:fill="F1F1F1"/>
         </w:rPr>
       </w:pPr>
+      <w:proofErr w:type="spellStart"/>
+      <w:proofErr w:type="gramStart"/>
       <w:r>
         <w:rPr>
           <w:rFonts w:ascii="Arial" w:eastAsia="Times New Roman" w:hAnsi="Arial" w:cs="Arial"/>
@@ -16428,6 +19699,7 @@
         </w:rPr>
         <w:t>Findall</w:t>
       </w:r>
+      <w:proofErr w:type="spellEnd"/>
       <w:r>
         <w:rPr>
           <w:rFonts w:ascii="Arial" w:eastAsia="Times New Roman" w:hAnsi="Arial" w:cs="Arial"/>
@@ -16438,7 +19710,20 @@
           <w:szCs w:val="24"/>
           <w:lang w:val="en-IN" w:eastAsia="en-IN"/>
         </w:rPr>
-        <w:t>()</w:t>
+        <w:t>(</w:t>
+      </w:r>
+      <w:proofErr w:type="gramEnd"/>
+      <w:r>
+        <w:rPr>
+          <w:rFonts w:ascii="Arial" w:eastAsia="Times New Roman" w:hAnsi="Arial" w:cs="Arial"/>
+          <w:b/>
+          <w:color w:val="1A1A1A"/>
+          <w:kern w:val="36"/>
+          <w:sz w:val="24"/>
+          <w:szCs w:val="24"/>
+          <w:lang w:val="en-IN" w:eastAsia="en-IN"/>
+        </w:rPr>
+        <w:t>)</w:t>
       </w:r>
       <w:r>
         <w:rPr>
@@ -16511,7 +19796,31 @@
           <w:szCs w:val="24"/>
           <w:lang w:val="en-IN" w:eastAsia="en-IN"/>
         </w:rPr>
-        <w:t>a = "lakshman is good boy"</w:t>
+        <w:t>a = "</w:t>
+      </w:r>
+      <w:proofErr w:type="spellStart"/>
+      <w:r>
+        <w:rPr>
+          <w:rFonts w:ascii="Arial" w:eastAsia="Times New Roman" w:hAnsi="Arial" w:cs="Arial"/>
+          <w:color w:val="1A1A1A"/>
+          <w:kern w:val="36"/>
+          <w:sz w:val="24"/>
+          <w:szCs w:val="24"/>
+          <w:lang w:val="en-IN" w:eastAsia="en-IN"/>
+        </w:rPr>
+        <w:t>lakshman</w:t>
+      </w:r>
+      <w:proofErr w:type="spellEnd"/>
+      <w:r>
+        <w:rPr>
+          <w:rFonts w:ascii="Arial" w:eastAsia="Times New Roman" w:hAnsi="Arial" w:cs="Arial"/>
+          <w:color w:val="1A1A1A"/>
+          <w:kern w:val="36"/>
+          <w:sz w:val="24"/>
+          <w:szCs w:val="24"/>
+          <w:lang w:val="en-IN" w:eastAsia="en-IN"/>
+        </w:rPr>
+        <w:t xml:space="preserve"> is good boy"</w:t>
       </w:r>
     </w:p>
     <w:p>
@@ -16537,7 +19846,57 @@
           <w:szCs w:val="24"/>
           <w:lang w:val="en-IN" w:eastAsia="en-IN"/>
         </w:rPr>
-        <w:t>data = re.findall(r'\s',a)</w:t>
+        <w:t xml:space="preserve">data = </w:t>
+      </w:r>
+      <w:proofErr w:type="spellStart"/>
+      <w:proofErr w:type="gramStart"/>
+      <w:r>
+        <w:rPr>
+          <w:rFonts w:ascii="Arial" w:eastAsia="Times New Roman" w:hAnsi="Arial" w:cs="Arial"/>
+          <w:color w:val="1A1A1A"/>
+          <w:kern w:val="36"/>
+          <w:sz w:val="24"/>
+          <w:szCs w:val="24"/>
+          <w:lang w:val="en-IN" w:eastAsia="en-IN"/>
+        </w:rPr>
+        <w:t>re.findall</w:t>
+      </w:r>
+      <w:proofErr w:type="spellEnd"/>
+      <w:proofErr w:type="gramEnd"/>
+      <w:r>
+        <w:rPr>
+          <w:rFonts w:ascii="Arial" w:eastAsia="Times New Roman" w:hAnsi="Arial" w:cs="Arial"/>
+          <w:color w:val="1A1A1A"/>
+          <w:kern w:val="36"/>
+          <w:sz w:val="24"/>
+          <w:szCs w:val="24"/>
+          <w:lang w:val="en-IN" w:eastAsia="en-IN"/>
+        </w:rPr>
+        <w:t>(r'\</w:t>
+      </w:r>
+      <w:proofErr w:type="spellStart"/>
+      <w:r>
+        <w:rPr>
+          <w:rFonts w:ascii="Arial" w:eastAsia="Times New Roman" w:hAnsi="Arial" w:cs="Arial"/>
+          <w:color w:val="1A1A1A"/>
+          <w:kern w:val="36"/>
+          <w:sz w:val="24"/>
+          <w:szCs w:val="24"/>
+          <w:lang w:val="en-IN" w:eastAsia="en-IN"/>
+        </w:rPr>
+        <w:t>s',a</w:t>
+      </w:r>
+      <w:proofErr w:type="spellEnd"/>
+      <w:r>
+        <w:rPr>
+          <w:rFonts w:ascii="Arial" w:eastAsia="Times New Roman" w:hAnsi="Arial" w:cs="Arial"/>
+          <w:color w:val="1A1A1A"/>
+          <w:kern w:val="36"/>
+          <w:sz w:val="24"/>
+          <w:szCs w:val="24"/>
+          <w:lang w:val="en-IN" w:eastAsia="en-IN"/>
+        </w:rPr>
+        <w:t>)</w:t>
       </w:r>
     </w:p>
     <w:p>
@@ -16690,7 +20049,7 @@
         </w:rPr>
         <w:t>Returns a </w:t>
       </w:r>
-      <w:hyperlink r:id="rId30" w:anchor="matchobject" w:history="1">
+      <w:hyperlink r:id="rId23" w:anchor="matchobject" w:history="1">
         <w:r>
           <w:rPr>
             <w:rStyle w:val="Hyperlink"/>
@@ -16842,7 +20201,31 @@
           <w:szCs w:val="24"/>
           <w:lang w:val="en-IN" w:eastAsia="en-IN"/>
         </w:rPr>
-        <w:t>a = "lakshman is good boy"</w:t>
+        <w:t>a = "</w:t>
+      </w:r>
+      <w:proofErr w:type="spellStart"/>
+      <w:r>
+        <w:rPr>
+          <w:rFonts w:ascii="Arial" w:eastAsia="Times New Roman" w:hAnsi="Arial" w:cs="Arial"/>
+          <w:color w:val="1A1A1A"/>
+          <w:kern w:val="36"/>
+          <w:sz w:val="24"/>
+          <w:szCs w:val="24"/>
+          <w:lang w:val="en-IN" w:eastAsia="en-IN"/>
+        </w:rPr>
+        <w:t>lakshman</w:t>
+      </w:r>
+      <w:proofErr w:type="spellEnd"/>
+      <w:r>
+        <w:rPr>
+          <w:rFonts w:ascii="Arial" w:eastAsia="Times New Roman" w:hAnsi="Arial" w:cs="Arial"/>
+          <w:color w:val="1A1A1A"/>
+          <w:kern w:val="36"/>
+          <w:sz w:val="24"/>
+          <w:szCs w:val="24"/>
+          <w:lang w:val="en-IN" w:eastAsia="en-IN"/>
+        </w:rPr>
+        <w:t xml:space="preserve"> is good boy"</w:t>
       </w:r>
     </w:p>
     <w:p>
@@ -16868,7 +20251,57 @@
           <w:szCs w:val="24"/>
           <w:lang w:val="en-IN" w:eastAsia="en-IN"/>
         </w:rPr>
-        <w:t>data = re.search(r'\s',a)</w:t>
+        <w:t xml:space="preserve">data = </w:t>
+      </w:r>
+      <w:proofErr w:type="spellStart"/>
+      <w:proofErr w:type="gramStart"/>
+      <w:r>
+        <w:rPr>
+          <w:rFonts w:ascii="Arial" w:eastAsia="Times New Roman" w:hAnsi="Arial" w:cs="Arial"/>
+          <w:color w:val="1A1A1A"/>
+          <w:kern w:val="36"/>
+          <w:sz w:val="24"/>
+          <w:szCs w:val="24"/>
+          <w:lang w:val="en-IN" w:eastAsia="en-IN"/>
+        </w:rPr>
+        <w:t>re.search</w:t>
+      </w:r>
+      <w:proofErr w:type="spellEnd"/>
+      <w:proofErr w:type="gramEnd"/>
+      <w:r>
+        <w:rPr>
+          <w:rFonts w:ascii="Arial" w:eastAsia="Times New Roman" w:hAnsi="Arial" w:cs="Arial"/>
+          <w:color w:val="1A1A1A"/>
+          <w:kern w:val="36"/>
+          <w:sz w:val="24"/>
+          <w:szCs w:val="24"/>
+          <w:lang w:val="en-IN" w:eastAsia="en-IN"/>
+        </w:rPr>
+        <w:t>(r'\</w:t>
+      </w:r>
+      <w:proofErr w:type="spellStart"/>
+      <w:r>
+        <w:rPr>
+          <w:rFonts w:ascii="Arial" w:eastAsia="Times New Roman" w:hAnsi="Arial" w:cs="Arial"/>
+          <w:color w:val="1A1A1A"/>
+          <w:kern w:val="36"/>
+          <w:sz w:val="24"/>
+          <w:szCs w:val="24"/>
+          <w:lang w:val="en-IN" w:eastAsia="en-IN"/>
+        </w:rPr>
+        <w:t>s',a</w:t>
+      </w:r>
+      <w:proofErr w:type="spellEnd"/>
+      <w:r>
+        <w:rPr>
+          <w:rFonts w:ascii="Arial" w:eastAsia="Times New Roman" w:hAnsi="Arial" w:cs="Arial"/>
+          <w:color w:val="1A1A1A"/>
+          <w:kern w:val="36"/>
+          <w:sz w:val="24"/>
+          <w:szCs w:val="24"/>
+          <w:lang w:val="en-IN" w:eastAsia="en-IN"/>
+        </w:rPr>
+        <w:t>)</w:t>
       </w:r>
     </w:p>
     <w:p>
@@ -16905,29 +20338,127 @@
           <w:szCs w:val="24"/>
           <w:lang w:val="en-IN" w:eastAsia="en-IN"/>
         </w:rPr>
-        <w:t>, data.span() , data.start()</w:t>
-      </w:r>
-      <w:r>
-        <w:rPr>
-          <w:rFonts w:ascii="Arial" w:eastAsia="Times New Roman" w:hAnsi="Arial" w:cs="Arial"/>
-          <w:color w:val="1A1A1A"/>
-          <w:kern w:val="36"/>
-          <w:sz w:val="24"/>
-          <w:szCs w:val="24"/>
-          <w:lang w:val="en-IN" w:eastAsia="en-IN"/>
-        </w:rPr>
-        <w:t xml:space="preserve"> , data.end()</w:t>
-      </w:r>
-      <w:r>
-        <w:rPr>
-          <w:rFonts w:ascii="Arial" w:eastAsia="Times New Roman" w:hAnsi="Arial" w:cs="Arial"/>
-          <w:color w:val="1A1A1A"/>
-          <w:kern w:val="36"/>
-          <w:sz w:val="24"/>
-          <w:szCs w:val="24"/>
-          <w:lang w:val="en-IN" w:eastAsia="en-IN"/>
-        </w:rPr>
-        <w:t>, data.group()</w:t>
+        <w:t xml:space="preserve">, </w:t>
+      </w:r>
+      <w:proofErr w:type="spellStart"/>
+      <w:proofErr w:type="gramStart"/>
+      <w:r>
+        <w:rPr>
+          <w:rFonts w:ascii="Arial" w:eastAsia="Times New Roman" w:hAnsi="Arial" w:cs="Arial"/>
+          <w:color w:val="1A1A1A"/>
+          <w:kern w:val="36"/>
+          <w:sz w:val="24"/>
+          <w:szCs w:val="24"/>
+          <w:lang w:val="en-IN" w:eastAsia="en-IN"/>
+        </w:rPr>
+        <w:t>data.span</w:t>
+      </w:r>
+      <w:proofErr w:type="spellEnd"/>
+      <w:proofErr w:type="gramEnd"/>
+      <w:r>
+        <w:rPr>
+          <w:rFonts w:ascii="Arial" w:eastAsia="Times New Roman" w:hAnsi="Arial" w:cs="Arial"/>
+          <w:color w:val="1A1A1A"/>
+          <w:kern w:val="36"/>
+          <w:sz w:val="24"/>
+          <w:szCs w:val="24"/>
+          <w:lang w:val="en-IN" w:eastAsia="en-IN"/>
+        </w:rPr>
+        <w:t xml:space="preserve">() , </w:t>
+      </w:r>
+      <w:proofErr w:type="spellStart"/>
+      <w:r>
+        <w:rPr>
+          <w:rFonts w:ascii="Arial" w:eastAsia="Times New Roman" w:hAnsi="Arial" w:cs="Arial"/>
+          <w:color w:val="1A1A1A"/>
+          <w:kern w:val="36"/>
+          <w:sz w:val="24"/>
+          <w:szCs w:val="24"/>
+          <w:lang w:val="en-IN" w:eastAsia="en-IN"/>
+        </w:rPr>
+        <w:t>data.start</w:t>
+      </w:r>
+      <w:proofErr w:type="spellEnd"/>
+      <w:r>
+        <w:rPr>
+          <w:rFonts w:ascii="Arial" w:eastAsia="Times New Roman" w:hAnsi="Arial" w:cs="Arial"/>
+          <w:color w:val="1A1A1A"/>
+          <w:kern w:val="36"/>
+          <w:sz w:val="24"/>
+          <w:szCs w:val="24"/>
+          <w:lang w:val="en-IN" w:eastAsia="en-IN"/>
+        </w:rPr>
+        <w:t>()</w:t>
+      </w:r>
+      <w:r>
+        <w:rPr>
+          <w:rFonts w:ascii="Arial" w:eastAsia="Times New Roman" w:hAnsi="Arial" w:cs="Arial"/>
+          <w:color w:val="1A1A1A"/>
+          <w:kern w:val="36"/>
+          <w:sz w:val="24"/>
+          <w:szCs w:val="24"/>
+          <w:lang w:val="en-IN" w:eastAsia="en-IN"/>
+        </w:rPr>
+        <w:t xml:space="preserve"> , </w:t>
+      </w:r>
+      <w:proofErr w:type="spellStart"/>
+      <w:r>
+        <w:rPr>
+          <w:rFonts w:ascii="Arial" w:eastAsia="Times New Roman" w:hAnsi="Arial" w:cs="Arial"/>
+          <w:color w:val="1A1A1A"/>
+          <w:kern w:val="36"/>
+          <w:sz w:val="24"/>
+          <w:szCs w:val="24"/>
+          <w:lang w:val="en-IN" w:eastAsia="en-IN"/>
+        </w:rPr>
+        <w:t>data.end</w:t>
+      </w:r>
+      <w:proofErr w:type="spellEnd"/>
+      <w:r>
+        <w:rPr>
+          <w:rFonts w:ascii="Arial" w:eastAsia="Times New Roman" w:hAnsi="Arial" w:cs="Arial"/>
+          <w:color w:val="1A1A1A"/>
+          <w:kern w:val="36"/>
+          <w:sz w:val="24"/>
+          <w:szCs w:val="24"/>
+          <w:lang w:val="en-IN" w:eastAsia="en-IN"/>
+        </w:rPr>
+        <w:t>()</w:t>
+      </w:r>
+      <w:r>
+        <w:rPr>
+          <w:rFonts w:ascii="Arial" w:eastAsia="Times New Roman" w:hAnsi="Arial" w:cs="Arial"/>
+          <w:color w:val="1A1A1A"/>
+          <w:kern w:val="36"/>
+          <w:sz w:val="24"/>
+          <w:szCs w:val="24"/>
+          <w:lang w:val="en-IN" w:eastAsia="en-IN"/>
+        </w:rPr>
+        <w:t xml:space="preserve">, </w:t>
+      </w:r>
+      <w:proofErr w:type="spellStart"/>
+      <w:r>
+        <w:rPr>
+          <w:rFonts w:ascii="Arial" w:eastAsia="Times New Roman" w:hAnsi="Arial" w:cs="Arial"/>
+          <w:color w:val="1A1A1A"/>
+          <w:kern w:val="36"/>
+          <w:sz w:val="24"/>
+          <w:szCs w:val="24"/>
+          <w:lang w:val="en-IN" w:eastAsia="en-IN"/>
+        </w:rPr>
+        <w:t>data.group</w:t>
+      </w:r>
+      <w:proofErr w:type="spellEnd"/>
+      <w:r>
+        <w:rPr>
+          <w:rFonts w:ascii="Arial" w:eastAsia="Times New Roman" w:hAnsi="Arial" w:cs="Arial"/>
+          <w:color w:val="1A1A1A"/>
+          <w:kern w:val="36"/>
+          <w:sz w:val="24"/>
+          <w:szCs w:val="24"/>
+          <w:lang w:val="en-IN" w:eastAsia="en-IN"/>
+        </w:rPr>
+        <w:t>()</w:t>
       </w:r>
     </w:p>
     <w:p>
@@ -16987,7 +20518,29 @@
           <w:szCs w:val="18"/>
           <w:lang w:val="en-IN"/>
         </w:rPr>
-        <w:t>&lt;re.Match object; span=(8, 9), match=' '&gt;</w:t>
+        <w:t>&lt;</w:t>
+      </w:r>
+      <w:proofErr w:type="spellStart"/>
+      <w:proofErr w:type="gramStart"/>
+      <w:r>
+        <w:rPr>
+          <w:rFonts w:ascii="Lucida Console" w:hAnsi="Lucida Console" w:cs="Lucida Console"/>
+          <w:sz w:val="18"/>
+          <w:szCs w:val="18"/>
+          <w:lang w:val="en-IN"/>
+        </w:rPr>
+        <w:t>re.Match</w:t>
+      </w:r>
+      <w:proofErr w:type="spellEnd"/>
+      <w:proofErr w:type="gramEnd"/>
+      <w:r>
+        <w:rPr>
+          <w:rFonts w:ascii="Lucida Console" w:hAnsi="Lucida Console" w:cs="Lucida Console"/>
+          <w:sz w:val="18"/>
+          <w:szCs w:val="18"/>
+          <w:lang w:val="en-IN"/>
+        </w:rPr>
+        <w:t xml:space="preserve"> object; span=(8, 9), match=' '&gt;</w:t>
       </w:r>
     </w:p>
     <w:p>
@@ -17019,6 +20572,7 @@
           <w:shd w:val="clear" w:color="auto" w:fill="F1F1F1"/>
         </w:rPr>
       </w:pPr>
+      <w:proofErr w:type="gramStart"/>
       <w:r>
         <w:rPr>
           <w:rFonts w:ascii="Arial" w:eastAsia="Times New Roman" w:hAnsi="Arial" w:cs="Arial"/>
@@ -17041,7 +20595,20 @@
           <w:szCs w:val="24"/>
           <w:lang w:val="en-IN" w:eastAsia="en-IN"/>
         </w:rPr>
-        <w:t>()</w:t>
+        <w:t>(</w:t>
+      </w:r>
+      <w:proofErr w:type="gramEnd"/>
+      <w:r>
+        <w:rPr>
+          <w:rFonts w:ascii="Arial" w:eastAsia="Times New Roman" w:hAnsi="Arial" w:cs="Arial"/>
+          <w:b/>
+          <w:color w:val="1A1A1A"/>
+          <w:kern w:val="36"/>
+          <w:sz w:val="24"/>
+          <w:szCs w:val="24"/>
+          <w:lang w:val="en-IN" w:eastAsia="en-IN"/>
+        </w:rPr>
+        <w:t>)</w:t>
       </w:r>
       <w:r>
         <w:rPr>
@@ -17116,7 +20683,31 @@
           <w:szCs w:val="24"/>
           <w:lang w:val="en-IN" w:eastAsia="en-IN"/>
         </w:rPr>
-        <w:t>a = "lakshman is good boy"</w:t>
+        <w:t>a = "</w:t>
+      </w:r>
+      <w:proofErr w:type="spellStart"/>
+      <w:r>
+        <w:rPr>
+          <w:rFonts w:ascii="Arial" w:eastAsia="Times New Roman" w:hAnsi="Arial" w:cs="Arial"/>
+          <w:color w:val="1A1A1A"/>
+          <w:kern w:val="36"/>
+          <w:sz w:val="24"/>
+          <w:szCs w:val="24"/>
+          <w:lang w:val="en-IN" w:eastAsia="en-IN"/>
+        </w:rPr>
+        <w:t>lakshman</w:t>
+      </w:r>
+      <w:proofErr w:type="spellEnd"/>
+      <w:r>
+        <w:rPr>
+          <w:rFonts w:ascii="Arial" w:eastAsia="Times New Roman" w:hAnsi="Arial" w:cs="Arial"/>
+          <w:color w:val="1A1A1A"/>
+          <w:kern w:val="36"/>
+          <w:sz w:val="24"/>
+          <w:szCs w:val="24"/>
+          <w:lang w:val="en-IN" w:eastAsia="en-IN"/>
+        </w:rPr>
+        <w:t xml:space="preserve"> is good boy"</w:t>
       </w:r>
     </w:p>
     <w:p>
@@ -17142,7 +20733,57 @@
           <w:szCs w:val="24"/>
           <w:lang w:val="en-IN" w:eastAsia="en-IN"/>
         </w:rPr>
-        <w:t>data = re.split(r'a',a)</w:t>
+        <w:t xml:space="preserve">data = </w:t>
+      </w:r>
+      <w:proofErr w:type="spellStart"/>
+      <w:proofErr w:type="gramStart"/>
+      <w:r>
+        <w:rPr>
+          <w:rFonts w:ascii="Arial" w:eastAsia="Times New Roman" w:hAnsi="Arial" w:cs="Arial"/>
+          <w:color w:val="1A1A1A"/>
+          <w:kern w:val="36"/>
+          <w:sz w:val="24"/>
+          <w:szCs w:val="24"/>
+          <w:lang w:val="en-IN" w:eastAsia="en-IN"/>
+        </w:rPr>
+        <w:t>re.split</w:t>
+      </w:r>
+      <w:proofErr w:type="spellEnd"/>
+      <w:proofErr w:type="gramEnd"/>
+      <w:r>
+        <w:rPr>
+          <w:rFonts w:ascii="Arial" w:eastAsia="Times New Roman" w:hAnsi="Arial" w:cs="Arial"/>
+          <w:color w:val="1A1A1A"/>
+          <w:kern w:val="36"/>
+          <w:sz w:val="24"/>
+          <w:szCs w:val="24"/>
+          <w:lang w:val="en-IN" w:eastAsia="en-IN"/>
+        </w:rPr>
+        <w:t>(</w:t>
+      </w:r>
+      <w:proofErr w:type="spellStart"/>
+      <w:r>
+        <w:rPr>
+          <w:rFonts w:ascii="Arial" w:eastAsia="Times New Roman" w:hAnsi="Arial" w:cs="Arial"/>
+          <w:color w:val="1A1A1A"/>
+          <w:kern w:val="36"/>
+          <w:sz w:val="24"/>
+          <w:szCs w:val="24"/>
+          <w:lang w:val="en-IN" w:eastAsia="en-IN"/>
+        </w:rPr>
+        <w:t>r'a',a</w:t>
+      </w:r>
+      <w:proofErr w:type="spellEnd"/>
+      <w:r>
+        <w:rPr>
+          <w:rFonts w:ascii="Arial" w:eastAsia="Times New Roman" w:hAnsi="Arial" w:cs="Arial"/>
+          <w:color w:val="1A1A1A"/>
+          <w:kern w:val="36"/>
+          <w:sz w:val="24"/>
+          <w:szCs w:val="24"/>
+          <w:lang w:val="en-IN" w:eastAsia="en-IN"/>
+        </w:rPr>
+        <w:t>)</w:t>
       </w:r>
     </w:p>
     <w:p>
@@ -17217,7 +20858,27 @@
           <w:szCs w:val="18"/>
           <w:lang w:val="en-IN"/>
         </w:rPr>
-        <w:t>['l', 'kshm', 'n is good boy']</w:t>
+        <w:t>['l', '</w:t>
+      </w:r>
+      <w:proofErr w:type="spellStart"/>
+      <w:r>
+        <w:rPr>
+          <w:rFonts w:ascii="Lucida Console" w:hAnsi="Lucida Console" w:cs="Lucida Console"/>
+          <w:sz w:val="18"/>
+          <w:szCs w:val="18"/>
+          <w:lang w:val="en-IN"/>
+        </w:rPr>
+        <w:t>kshm</w:t>
+      </w:r>
+      <w:proofErr w:type="spellEnd"/>
+      <w:r>
+        <w:rPr>
+          <w:rFonts w:ascii="Lucida Console" w:hAnsi="Lucida Console" w:cs="Lucida Console"/>
+          <w:sz w:val="18"/>
+          <w:szCs w:val="18"/>
+          <w:lang w:val="en-IN"/>
+        </w:rPr>
+        <w:t>', 'n is good boy']</w:t>
       </w:r>
     </w:p>
     <w:p>
@@ -17271,7 +20932,31 @@
           <w:szCs w:val="24"/>
           <w:lang w:val="en-IN" w:eastAsia="en-IN"/>
         </w:rPr>
-        <w:t>Ex: a = "lakshman is good boy"</w:t>
+        <w:t>Ex: a = "</w:t>
+      </w:r>
+      <w:proofErr w:type="spellStart"/>
+      <w:r>
+        <w:rPr>
+          <w:rFonts w:ascii="Arial" w:eastAsia="Times New Roman" w:hAnsi="Arial" w:cs="Arial"/>
+          <w:color w:val="1A1A1A"/>
+          <w:kern w:val="36"/>
+          <w:sz w:val="24"/>
+          <w:szCs w:val="24"/>
+          <w:lang w:val="en-IN" w:eastAsia="en-IN"/>
+        </w:rPr>
+        <w:t>lakshman</w:t>
+      </w:r>
+      <w:proofErr w:type="spellEnd"/>
+      <w:r>
+        <w:rPr>
+          <w:rFonts w:ascii="Arial" w:eastAsia="Times New Roman" w:hAnsi="Arial" w:cs="Arial"/>
+          <w:color w:val="1A1A1A"/>
+          <w:kern w:val="36"/>
+          <w:sz w:val="24"/>
+          <w:szCs w:val="24"/>
+          <w:lang w:val="en-IN" w:eastAsia="en-IN"/>
+        </w:rPr>
+        <w:t xml:space="preserve"> is good boy"</w:t>
       </w:r>
     </w:p>
     <w:p>
@@ -17297,7 +20982,34 @@
           <w:szCs w:val="24"/>
           <w:lang w:val="en-IN" w:eastAsia="en-IN"/>
         </w:rPr>
-        <w:t>data = re.split(r'</w:t>
+        <w:lastRenderedPageBreak/>
+        <w:t xml:space="preserve">data = </w:t>
+      </w:r>
+      <w:proofErr w:type="spellStart"/>
+      <w:proofErr w:type="gramStart"/>
+      <w:r>
+        <w:rPr>
+          <w:rFonts w:ascii="Arial" w:eastAsia="Times New Roman" w:hAnsi="Arial" w:cs="Arial"/>
+          <w:color w:val="1A1A1A"/>
+          <w:kern w:val="36"/>
+          <w:sz w:val="24"/>
+          <w:szCs w:val="24"/>
+          <w:lang w:val="en-IN" w:eastAsia="en-IN"/>
+        </w:rPr>
+        <w:t>re.split</w:t>
+      </w:r>
+      <w:proofErr w:type="spellEnd"/>
+      <w:proofErr w:type="gramEnd"/>
+      <w:r>
+        <w:rPr>
+          <w:rFonts w:ascii="Arial" w:eastAsia="Times New Roman" w:hAnsi="Arial" w:cs="Arial"/>
+          <w:color w:val="1A1A1A"/>
+          <w:kern w:val="36"/>
+          <w:sz w:val="24"/>
+          <w:szCs w:val="24"/>
+          <w:lang w:val="en-IN" w:eastAsia="en-IN"/>
+        </w:rPr>
+        <w:t>(r'</w:t>
       </w:r>
       <w:r>
         <w:rPr>
@@ -17448,7 +21160,27 @@
           <w:szCs w:val="18"/>
           <w:lang w:val="en-IN"/>
         </w:rPr>
-        <w:t>['lakshman', 'is good boy']</w:t>
+        <w:t>['</w:t>
+      </w:r>
+      <w:proofErr w:type="spellStart"/>
+      <w:r>
+        <w:rPr>
+          <w:rFonts w:ascii="Lucida Console" w:hAnsi="Lucida Console" w:cs="Lucida Console"/>
+          <w:sz w:val="18"/>
+          <w:szCs w:val="18"/>
+          <w:lang w:val="en-IN"/>
+        </w:rPr>
+        <w:t>lakshman</w:t>
+      </w:r>
+      <w:proofErr w:type="spellEnd"/>
+      <w:r>
+        <w:rPr>
+          <w:rFonts w:ascii="Lucida Console" w:hAnsi="Lucida Console" w:cs="Lucida Console"/>
+          <w:sz w:val="18"/>
+          <w:szCs w:val="18"/>
+          <w:lang w:val="en-IN"/>
+        </w:rPr>
+        <w:t>', 'is good boy']</w:t>
       </w:r>
     </w:p>
     <w:p>
@@ -17520,6 +21252,7 @@
           <w:shd w:val="clear" w:color="auto" w:fill="FFFFFF"/>
         </w:rPr>
       </w:pPr>
+      <w:proofErr w:type="gramStart"/>
       <w:r>
         <w:rPr>
           <w:rFonts w:ascii="Arial" w:eastAsia="Times New Roman" w:hAnsi="Arial" w:cs="Arial"/>
@@ -17530,7 +21263,20 @@
           <w:szCs w:val="24"/>
           <w:lang w:val="en-IN" w:eastAsia="en-IN"/>
         </w:rPr>
-        <w:t xml:space="preserve">Sub() - </w:t>
+        <w:t>Sub(</w:t>
+      </w:r>
+      <w:proofErr w:type="gramEnd"/>
+      <w:r>
+        <w:rPr>
+          <w:rFonts w:ascii="Arial" w:eastAsia="Times New Roman" w:hAnsi="Arial" w:cs="Arial"/>
+          <w:b/>
+          <w:color w:val="1A1A1A"/>
+          <w:kern w:val="36"/>
+          <w:sz w:val="24"/>
+          <w:szCs w:val="24"/>
+          <w:lang w:val="en-IN" w:eastAsia="en-IN"/>
+        </w:rPr>
+        <w:t xml:space="preserve">) - </w:t>
       </w:r>
       <w:r>
         <w:rPr>
@@ -17617,7 +21363,33 @@
           <w:szCs w:val="24"/>
           <w:lang w:val="en-IN" w:eastAsia="en-IN"/>
         </w:rPr>
-        <w:t>a = "lakshman is good boy"</w:t>
+        <w:t>a = "</w:t>
+      </w:r>
+      <w:proofErr w:type="spellStart"/>
+      <w:r>
+        <w:rPr>
+          <w:rFonts w:ascii="Arial" w:eastAsia="Times New Roman" w:hAnsi="Arial" w:cs="Arial"/>
+          <w:b/>
+          <w:color w:val="1A1A1A"/>
+          <w:kern w:val="36"/>
+          <w:sz w:val="24"/>
+          <w:szCs w:val="24"/>
+          <w:lang w:val="en-IN" w:eastAsia="en-IN"/>
+        </w:rPr>
+        <w:t>lakshman</w:t>
+      </w:r>
+      <w:proofErr w:type="spellEnd"/>
+      <w:r>
+        <w:rPr>
+          <w:rFonts w:ascii="Arial" w:eastAsia="Times New Roman" w:hAnsi="Arial" w:cs="Arial"/>
+          <w:b/>
+          <w:color w:val="1A1A1A"/>
+          <w:kern w:val="36"/>
+          <w:sz w:val="24"/>
+          <w:szCs w:val="24"/>
+          <w:lang w:val="en-IN" w:eastAsia="en-IN"/>
+        </w:rPr>
+        <w:t xml:space="preserve"> is good boy"</w:t>
       </w:r>
     </w:p>
     <w:p>
@@ -17645,7 +21417,59 @@
           <w:szCs w:val="24"/>
           <w:lang w:val="en-IN" w:eastAsia="en-IN"/>
         </w:rPr>
-        <w:t>data = re.sub(r'\s','*',a)</w:t>
+        <w:t xml:space="preserve">data = </w:t>
+      </w:r>
+      <w:proofErr w:type="spellStart"/>
+      <w:r>
+        <w:rPr>
+          <w:rFonts w:ascii="Arial" w:eastAsia="Times New Roman" w:hAnsi="Arial" w:cs="Arial"/>
+          <w:b/>
+          <w:color w:val="1A1A1A"/>
+          <w:kern w:val="36"/>
+          <w:sz w:val="24"/>
+          <w:szCs w:val="24"/>
+          <w:lang w:val="en-IN" w:eastAsia="en-IN"/>
+        </w:rPr>
+        <w:t>re.sub</w:t>
+      </w:r>
+      <w:proofErr w:type="spellEnd"/>
+      <w:r>
+        <w:rPr>
+          <w:rFonts w:ascii="Arial" w:eastAsia="Times New Roman" w:hAnsi="Arial" w:cs="Arial"/>
+          <w:b/>
+          <w:color w:val="1A1A1A"/>
+          <w:kern w:val="36"/>
+          <w:sz w:val="24"/>
+          <w:szCs w:val="24"/>
+          <w:lang w:val="en-IN" w:eastAsia="en-IN"/>
+        </w:rPr>
+        <w:t>(r'\s','*</w:t>
+      </w:r>
+      <w:proofErr w:type="gramStart"/>
+      <w:r>
+        <w:rPr>
+          <w:rFonts w:ascii="Arial" w:eastAsia="Times New Roman" w:hAnsi="Arial" w:cs="Arial"/>
+          <w:b/>
+          <w:color w:val="1A1A1A"/>
+          <w:kern w:val="36"/>
+          <w:sz w:val="24"/>
+          <w:szCs w:val="24"/>
+          <w:lang w:val="en-IN" w:eastAsia="en-IN"/>
+        </w:rPr>
+        <w:t>',a</w:t>
+      </w:r>
+      <w:proofErr w:type="gramEnd"/>
+      <w:r>
+        <w:rPr>
+          <w:rFonts w:ascii="Arial" w:eastAsia="Times New Roman" w:hAnsi="Arial" w:cs="Arial"/>
+          <w:b/>
+          <w:color w:val="1A1A1A"/>
+          <w:kern w:val="36"/>
+          <w:sz w:val="24"/>
+          <w:szCs w:val="24"/>
+          <w:lang w:val="en-IN" w:eastAsia="en-IN"/>
+        </w:rPr>
+        <w:t>)</w:t>
       </w:r>
     </w:p>
     <w:p>
@@ -17717,6 +21541,7 @@
         </w:rPr>
         <w:t xml:space="preserve">output: </w:t>
       </w:r>
+      <w:proofErr w:type="spellStart"/>
       <w:r>
         <w:rPr>
           <w:rFonts w:ascii="Lucida Console" w:hAnsi="Lucida Console" w:cs="Lucida Console"/>
@@ -17724,7 +21549,17 @@
           <w:szCs w:val="18"/>
           <w:lang w:val="en-IN"/>
         </w:rPr>
-        <w:t>lakshman*is*good*boy</w:t>
+        <w:t>lakshman</w:t>
+      </w:r>
+      <w:proofErr w:type="spellEnd"/>
+      <w:r>
+        <w:rPr>
+          <w:rFonts w:ascii="Lucida Console" w:hAnsi="Lucida Console" w:cs="Lucida Console"/>
+          <w:sz w:val="18"/>
+          <w:szCs w:val="18"/>
+          <w:lang w:val="en-IN"/>
+        </w:rPr>
+        <w:t>*is*good*boy</w:t>
       </w:r>
     </w:p>
     <w:p>
@@ -17808,6 +21643,7 @@
           <w:lang w:val="en-IN"/>
         </w:rPr>
       </w:pPr>
+      <w:proofErr w:type="gramStart"/>
       <w:r>
         <w:rPr>
           <w:rFonts w:ascii="Lucida Console" w:hAnsi="Lucida Console" w:cs="Lucida Console"/>
@@ -17815,8 +21651,9 @@
           <w:szCs w:val="18"/>
           <w:lang w:val="en-IN"/>
         </w:rPr>
-        <w:t xml:space="preserve">ex : </w:t>
-      </w:r>
+        <w:t>ex :</w:t>
+      </w:r>
+      <w:proofErr w:type="gramEnd"/>
       <w:r>
         <w:rPr>
           <w:rFonts w:ascii="Lucida Console" w:hAnsi="Lucida Console" w:cs="Lucida Console"/>
@@ -17824,7 +21661,36 @@
           <w:szCs w:val="18"/>
           <w:lang w:val="en-IN"/>
         </w:rPr>
-        <w:t>a = "lakshman is good boy"</w:t>
+        <w:t xml:space="preserve"> </w:t>
+      </w:r>
+      <w:r>
+        <w:rPr>
+          <w:rFonts w:ascii="Lucida Console" w:hAnsi="Lucida Console" w:cs="Lucida Console"/>
+          <w:sz w:val="18"/>
+          <w:szCs w:val="18"/>
+          <w:lang w:val="en-IN"/>
+        </w:rPr>
+        <w:t>a = "</w:t>
+      </w:r>
+      <w:proofErr w:type="spellStart"/>
+      <w:r>
+        <w:rPr>
+          <w:rFonts w:ascii="Lucida Console" w:hAnsi="Lucida Console" w:cs="Lucida Console"/>
+          <w:sz w:val="18"/>
+          <w:szCs w:val="18"/>
+          <w:lang w:val="en-IN"/>
+        </w:rPr>
+        <w:t>lakshman</w:t>
+      </w:r>
+      <w:proofErr w:type="spellEnd"/>
+      <w:r>
+        <w:rPr>
+          <w:rFonts w:ascii="Lucida Console" w:hAnsi="Lucida Console" w:cs="Lucida Console"/>
+          <w:sz w:val="18"/>
+          <w:szCs w:val="18"/>
+          <w:lang w:val="en-IN"/>
+        </w:rPr>
+        <w:t xml:space="preserve"> is good boy"</w:t>
       </w:r>
     </w:p>
     <w:p>
@@ -17847,8 +21713,10 @@
           <w:szCs w:val="18"/>
           <w:lang w:val="en-IN"/>
         </w:rPr>
-        <w:t>regex = re.compile(r'\s')</w:t>
-      </w:r>
+        <w:t xml:space="preserve">regex = </w:t>
+      </w:r>
+      <w:proofErr w:type="spellStart"/>
+      <w:proofErr w:type="gramStart"/>
       <w:r>
         <w:rPr>
           <w:rFonts w:ascii="Lucida Console" w:hAnsi="Lucida Console" w:cs="Lucida Console"/>
@@ -17856,8 +21724,10 @@
           <w:szCs w:val="18"/>
           <w:lang w:val="en-IN"/>
         </w:rPr>
-        <w:t xml:space="preserve"> </w:t>
-      </w:r>
+        <w:t>re.compile</w:t>
+      </w:r>
+      <w:proofErr w:type="spellEnd"/>
+      <w:proofErr w:type="gramEnd"/>
       <w:r>
         <w:rPr>
           <w:rFonts w:ascii="Lucida Console" w:hAnsi="Lucida Console" w:cs="Lucida Console"/>
@@ -17865,7 +21735,7 @@
           <w:szCs w:val="18"/>
           <w:lang w:val="en-IN"/>
         </w:rPr>
-        <w:t>,</w:t>
+        <w:t>(r'\s')</w:t>
       </w:r>
       <w:r>
         <w:rPr>
@@ -17883,7 +21753,7 @@
           <w:szCs w:val="18"/>
           <w:lang w:val="en-IN"/>
         </w:rPr>
-        <w:t>(</w:t>
+        <w:t>,</w:t>
       </w:r>
       <w:r>
         <w:rPr>
@@ -17892,7 +21762,7 @@
           <w:szCs w:val="18"/>
           <w:lang w:val="en-IN"/>
         </w:rPr>
-        <w:t>r’</w:t>
+        <w:t xml:space="preserve"> </w:t>
       </w:r>
       <w:r>
         <w:rPr>
@@ -17901,7 +21771,7 @@
           <w:szCs w:val="18"/>
           <w:lang w:val="en-IN"/>
         </w:rPr>
-        <w:t>[a-Za-z0-9]</w:t>
+        <w:t>(</w:t>
       </w:r>
       <w:r>
         <w:rPr>
@@ -17910,7 +21780,7 @@
           <w:szCs w:val="18"/>
           <w:lang w:val="en-IN"/>
         </w:rPr>
-        <w:t>’</w:t>
+        <w:t>r’</w:t>
       </w:r>
       <w:r>
         <w:rPr>
@@ -17919,7 +21789,7 @@
           <w:szCs w:val="18"/>
           <w:lang w:val="en-IN"/>
         </w:rPr>
-        <w:t>)</w:t>
+        <w:t>[a-Za-z0-9]</w:t>
       </w:r>
       <w:r>
         <w:rPr>
@@ -17928,6 +21798,24 @@
           <w:szCs w:val="18"/>
           <w:lang w:val="en-IN"/>
         </w:rPr>
+        <w:t>’</w:t>
+      </w:r>
+      <w:r>
+        <w:rPr>
+          <w:rFonts w:ascii="Lucida Console" w:hAnsi="Lucida Console" w:cs="Lucida Console"/>
+          <w:sz w:val="18"/>
+          <w:szCs w:val="18"/>
+          <w:lang w:val="en-IN"/>
+        </w:rPr>
+        <w:t>)</w:t>
+      </w:r>
+      <w:r>
+        <w:rPr>
+          <w:rFonts w:ascii="Lucida Console" w:hAnsi="Lucida Console" w:cs="Lucida Console"/>
+          <w:sz w:val="18"/>
+          <w:szCs w:val="18"/>
+          <w:lang w:val="en-IN"/>
+        </w:rPr>
         <w:t xml:space="preserve">, </w:t>
       </w:r>
     </w:p>
@@ -17951,7 +21839,29 @@
           <w:szCs w:val="18"/>
           <w:lang w:val="en-IN"/>
         </w:rPr>
-        <w:t>data = regex.findall(a)</w:t>
+        <w:t xml:space="preserve">data = </w:t>
+      </w:r>
+      <w:proofErr w:type="spellStart"/>
+      <w:proofErr w:type="gramStart"/>
+      <w:r>
+        <w:rPr>
+          <w:rFonts w:ascii="Lucida Console" w:hAnsi="Lucida Console" w:cs="Lucida Console"/>
+          <w:sz w:val="18"/>
+          <w:szCs w:val="18"/>
+          <w:lang w:val="en-IN"/>
+        </w:rPr>
+        <w:t>regex.findall</w:t>
+      </w:r>
+      <w:proofErr w:type="spellEnd"/>
+      <w:proofErr w:type="gramEnd"/>
+      <w:r>
+        <w:rPr>
+          <w:rFonts w:ascii="Lucida Console" w:hAnsi="Lucida Console" w:cs="Lucida Console"/>
+          <w:sz w:val="18"/>
+          <w:szCs w:val="18"/>
+          <w:lang w:val="en-IN"/>
+        </w:rPr>
+        <w:t>(a)</w:t>
       </w:r>
     </w:p>
     <w:p>
